--- a/ex1/ex1_ans.docx
+++ b/ex1/ex1_ans.docx
@@ -138,7 +138,7 @@
               <m:dPr>
                 <m:ctrlPr>
                   <w:rPr>
-                    <w:rFonts w:ascii="Cambria Math"/>
+                    <w:rFonts w:ascii="Cambria Math" w:hAnsi="Cambria Math"/>
                   </w:rPr>
                 </m:ctrlPr>
               </m:dPr>
@@ -147,7 +147,7 @@
                   <m:sSubPr>
                     <m:ctrlPr>
                       <w:rPr>
-                        <w:rFonts w:ascii="Cambria Math"/>
+                        <w:rFonts w:ascii="Cambria Math" w:hAnsi="Cambria Math"/>
                         <w:i/>
                       </w:rPr>
                     </m:ctrlPr>
@@ -161,7 +161,7 @@
                     </m:r>
                     <m:ctrlPr>
                       <w:rPr>
-                        <w:rFonts w:ascii="Cambria Math"/>
+                        <w:rFonts w:ascii="Cambria Math" w:hAnsi="Cambria Math"/>
                       </w:rPr>
                     </m:ctrlPr>
                   </m:e>
@@ -176,7 +176,7 @@
                 </m:sSub>
                 <m:ctrlPr>
                   <w:rPr>
-                    <w:rFonts w:ascii="Cambria Math"/>
+                    <w:rFonts w:ascii="Cambria Math" w:hAnsi="Cambria Math"/>
                     <w:i/>
                   </w:rPr>
                 </m:ctrlPr>
@@ -201,7 +201,7 @@
               <m:dPr>
                 <m:ctrlPr>
                   <w:rPr>
-                    <w:rFonts w:ascii="Cambria Math"/>
+                    <w:rFonts w:ascii="Cambria Math" w:hAnsi="Cambria Math"/>
                   </w:rPr>
                 </m:ctrlPr>
               </m:dPr>
@@ -210,7 +210,7 @@
                   <m:sSubPr>
                     <m:ctrlPr>
                       <w:rPr>
-                        <w:rFonts w:ascii="Cambria Math"/>
+                        <w:rFonts w:ascii="Cambria Math" w:hAnsi="Cambria Math"/>
                         <w:i/>
                       </w:rPr>
                     </m:ctrlPr>
@@ -224,7 +224,7 @@
                     </m:r>
                     <m:ctrlPr>
                       <w:rPr>
-                        <w:rFonts w:ascii="Cambria Math"/>
+                        <w:rFonts w:ascii="Cambria Math" w:hAnsi="Cambria Math"/>
                       </w:rPr>
                     </m:ctrlPr>
                   </m:e>
@@ -239,7 +239,7 @@
                 </m:sSub>
                 <m:ctrlPr>
                   <w:rPr>
-                    <w:rFonts w:ascii="Cambria Math"/>
+                    <w:rFonts w:ascii="Cambria Math" w:hAnsi="Cambria Math"/>
                     <w:i/>
                   </w:rPr>
                 </m:ctrlPr>
@@ -247,7 +247,7 @@
             </m:d>
             <m:ctrlPr>
               <w:rPr>
-                <w:rFonts w:ascii="Cambria Math"/>
+                <w:rFonts w:ascii="Cambria Math" w:hAnsi="Cambria Math"/>
                 <w:i/>
               </w:rPr>
             </m:ctrlPr>
@@ -277,20 +277,13 @@
             <w:rFonts w:ascii="Cambria Math"/>
             <w:lang w:val="en-US"/>
           </w:rPr>
-          <m:t>|</m:t>
-        </m:r>
-        <m:r>
-          <w:rPr>
-            <w:rFonts w:ascii="Cambria Math"/>
-            <w:lang w:val="en-US"/>
-          </w:rPr>
-          <m:t>|</m:t>
+          <m:t>||</m:t>
         </m:r>
         <m:sSub>
           <m:sSubPr>
             <m:ctrlPr>
               <w:rPr>
-                <w:rFonts w:ascii="Cambria Math"/>
+                <w:rFonts w:ascii="Cambria Math" w:hAnsi="Cambria Math"/>
                 <w:i/>
                 <w:lang w:val="en-US"/>
               </w:rPr>
@@ -326,7 +319,7 @@
           <m:sSubPr>
             <m:ctrlPr>
               <w:rPr>
-                <w:rFonts w:ascii="Cambria Math"/>
+                <w:rFonts w:ascii="Cambria Math" w:hAnsi="Cambria Math"/>
                 <w:i/>
                 <w:lang w:val="en-US"/>
               </w:rPr>
@@ -356,14 +349,7 @@
             <w:rFonts w:ascii="Cambria Math"/>
             <w:lang w:val="en-US"/>
           </w:rPr>
-          <m:t>|</m:t>
-        </m:r>
-        <m:r>
-          <w:rPr>
-            <w:rFonts w:ascii="Cambria Math"/>
-            <w:lang w:val="en-US"/>
-          </w:rPr>
-          <m:t>|</m:t>
+          <m:t>||</m:t>
         </m:r>
       </m:oMath>
       <w:r>
@@ -416,7 +402,7 @@
                 <m:dPr>
                   <m:ctrlPr>
                     <w:rPr>
-                      <w:rFonts w:ascii="Cambria Math"/>
+                      <w:rFonts w:ascii="Cambria Math" w:hAnsi="Cambria Math"/>
                     </w:rPr>
                   </m:ctrlPr>
                 </m:dPr>
@@ -425,7 +411,7 @@
                     <m:sSubPr>
                       <m:ctrlPr>
                         <w:rPr>
-                          <w:rFonts w:ascii="Cambria Math"/>
+                          <w:rFonts w:ascii="Cambria Math" w:hAnsi="Cambria Math"/>
                           <w:i/>
                         </w:rPr>
                       </m:ctrlPr>
@@ -439,7 +425,7 @@
                       </m:r>
                       <m:ctrlPr>
                         <w:rPr>
-                          <w:rFonts w:ascii="Cambria Math"/>
+                          <w:rFonts w:ascii="Cambria Math" w:hAnsi="Cambria Math"/>
                         </w:rPr>
                       </m:ctrlPr>
                     </m:e>
@@ -454,7 +440,7 @@
                   </m:sSub>
                   <m:ctrlPr>
                     <w:rPr>
-                      <w:rFonts w:ascii="Cambria Math"/>
+                      <w:rFonts w:ascii="Cambria Math" w:hAnsi="Cambria Math"/>
                       <w:i/>
                     </w:rPr>
                   </m:ctrlPr>
@@ -479,7 +465,7 @@
                 <m:dPr>
                   <m:ctrlPr>
                     <w:rPr>
-                      <w:rFonts w:ascii="Cambria Math"/>
+                      <w:rFonts w:ascii="Cambria Math" w:hAnsi="Cambria Math"/>
                     </w:rPr>
                   </m:ctrlPr>
                 </m:dPr>
@@ -488,7 +474,7 @@
                     <m:sSubPr>
                       <m:ctrlPr>
                         <w:rPr>
-                          <w:rFonts w:ascii="Cambria Math"/>
+                          <w:rFonts w:ascii="Cambria Math" w:hAnsi="Cambria Math"/>
                           <w:i/>
                         </w:rPr>
                       </m:ctrlPr>
@@ -502,7 +488,7 @@
                       </m:r>
                       <m:ctrlPr>
                         <w:rPr>
-                          <w:rFonts w:ascii="Cambria Math"/>
+                          <w:rFonts w:ascii="Cambria Math" w:hAnsi="Cambria Math"/>
                         </w:rPr>
                       </m:ctrlPr>
                     </m:e>
@@ -517,7 +503,7 @@
                   </m:sSub>
                   <m:ctrlPr>
                     <w:rPr>
-                      <w:rFonts w:ascii="Cambria Math"/>
+                      <w:rFonts w:ascii="Cambria Math" w:hAnsi="Cambria Math"/>
                       <w:i/>
                     </w:rPr>
                   </m:ctrlPr>
@@ -525,7 +511,7 @@
               </m:d>
               <m:ctrlPr>
                 <w:rPr>
-                  <w:rFonts w:ascii="Cambria Math"/>
+                  <w:rFonts w:ascii="Cambria Math" w:hAnsi="Cambria Math"/>
                   <w:i/>
                 </w:rPr>
               </m:ctrlPr>
@@ -556,7 +542,7 @@
               <m:endChr m:val="|"/>
               <m:ctrlPr>
                 <w:rPr>
-                  <w:rFonts w:ascii="Cambria Math"/>
+                  <w:rFonts w:ascii="Cambria Math" w:hAnsi="Cambria Math"/>
                   <w:i/>
                   <w:lang w:val="en-US"/>
                 </w:rPr>
@@ -574,7 +560,7 @@
                 <m:sSubPr>
                   <m:ctrlPr>
                     <w:rPr>
-                      <w:rFonts w:ascii="Cambria Math"/>
+                      <w:rFonts w:ascii="Cambria Math" w:hAnsi="Cambria Math"/>
                       <w:i/>
                       <w:lang w:val="en-US"/>
                     </w:rPr>
@@ -610,7 +596,7 @@
                 <m:sSubPr>
                   <m:ctrlPr>
                     <w:rPr>
-                      <w:rFonts w:ascii="Cambria Math"/>
+                      <w:rFonts w:ascii="Cambria Math" w:hAnsi="Cambria Math"/>
                       <w:i/>
                       <w:lang w:val="en-US"/>
                     </w:rPr>
@@ -655,7 +641,7 @@
             <m:fPr>
               <m:ctrlPr>
                 <w:rPr>
-                  <w:rFonts w:ascii="Cambria Math"/>
+                  <w:rFonts w:ascii="Cambria Math" w:hAnsi="Cambria Math"/>
                   <w:i/>
                 </w:rPr>
               </m:ctrlPr>
@@ -687,7 +673,7 @@
                     <m:dPr>
                       <m:ctrlPr>
                         <w:rPr>
-                          <w:rFonts w:ascii="Cambria Math"/>
+                          <w:rFonts w:ascii="Cambria Math" w:hAnsi="Cambria Math"/>
                         </w:rPr>
                       </m:ctrlPr>
                     </m:dPr>
@@ -696,7 +682,7 @@
                         <m:sSubPr>
                           <m:ctrlPr>
                             <w:rPr>
-                              <w:rFonts w:ascii="Cambria Math"/>
+                              <w:rFonts w:ascii="Cambria Math" w:hAnsi="Cambria Math"/>
                               <w:i/>
                             </w:rPr>
                           </m:ctrlPr>
@@ -710,7 +696,7 @@
                           </m:r>
                           <m:ctrlPr>
                             <w:rPr>
-                              <w:rFonts w:ascii="Cambria Math"/>
+                              <w:rFonts w:ascii="Cambria Math" w:hAnsi="Cambria Math"/>
                             </w:rPr>
                           </m:ctrlPr>
                         </m:e>
@@ -725,7 +711,7 @@
                       </m:sSub>
                       <m:ctrlPr>
                         <w:rPr>
-                          <w:rFonts w:ascii="Cambria Math"/>
+                          <w:rFonts w:ascii="Cambria Math" w:hAnsi="Cambria Math"/>
                           <w:i/>
                         </w:rPr>
                       </m:ctrlPr>
@@ -750,7 +736,7 @@
                     <m:dPr>
                       <m:ctrlPr>
                         <w:rPr>
-                          <w:rFonts w:ascii="Cambria Math"/>
+                          <w:rFonts w:ascii="Cambria Math" w:hAnsi="Cambria Math"/>
                         </w:rPr>
                       </m:ctrlPr>
                     </m:dPr>
@@ -759,7 +745,7 @@
                         <m:sSubPr>
                           <m:ctrlPr>
                             <w:rPr>
-                              <w:rFonts w:ascii="Cambria Math"/>
+                              <w:rFonts w:ascii="Cambria Math" w:hAnsi="Cambria Math"/>
                               <w:i/>
                             </w:rPr>
                           </m:ctrlPr>
@@ -773,7 +759,7 @@
                           </m:r>
                           <m:ctrlPr>
                             <w:rPr>
-                              <w:rFonts w:ascii="Cambria Math"/>
+                              <w:rFonts w:ascii="Cambria Math" w:hAnsi="Cambria Math"/>
                             </w:rPr>
                           </m:ctrlPr>
                         </m:e>
@@ -788,7 +774,7 @@
                       </m:sSub>
                       <m:ctrlPr>
                         <w:rPr>
-                          <w:rFonts w:ascii="Cambria Math"/>
+                          <w:rFonts w:ascii="Cambria Math" w:hAnsi="Cambria Math"/>
                           <w:i/>
                         </w:rPr>
                       </m:ctrlPr>
@@ -796,7 +782,7 @@
                   </m:d>
                   <m:ctrlPr>
                     <w:rPr>
-                      <w:rFonts w:ascii="Cambria Math"/>
+                      <w:rFonts w:ascii="Cambria Math" w:hAnsi="Cambria Math"/>
                       <w:i/>
                     </w:rPr>
                   </m:ctrlPr>
@@ -824,7 +810,7 @@
                   <m:endChr m:val="|"/>
                   <m:ctrlPr>
                     <w:rPr>
-                      <w:rFonts w:ascii="Cambria Math"/>
+                      <w:rFonts w:ascii="Cambria Math" w:hAnsi="Cambria Math"/>
                       <w:i/>
                       <w:lang w:val="en-US"/>
                     </w:rPr>
@@ -835,7 +821,7 @@
                     <m:sSubPr>
                       <m:ctrlPr>
                         <w:rPr>
-                          <w:rFonts w:ascii="Cambria Math"/>
+                          <w:rFonts w:ascii="Cambria Math" w:hAnsi="Cambria Math"/>
                           <w:i/>
                           <w:lang w:val="en-US"/>
                         </w:rPr>
@@ -871,7 +857,7 @@
                     <m:sSubPr>
                       <m:ctrlPr>
                         <w:rPr>
-                          <w:rFonts w:ascii="Cambria Math"/>
+                          <w:rFonts w:ascii="Cambria Math" w:hAnsi="Cambria Math"/>
                           <w:i/>
                           <w:lang w:val="en-US"/>
                         </w:rPr>
@@ -929,7 +915,7 @@
             <m:fPr>
               <m:ctrlPr>
                 <w:rPr>
-                  <w:rFonts w:ascii="Cambria Math"/>
+                  <w:rFonts w:ascii="Cambria Math" w:hAnsi="Cambria Math"/>
                   <w:i/>
                   <w:lang w:val="en-US"/>
                 </w:rPr>
@@ -949,7 +935,7 @@
                   <m:endChr m:val="|"/>
                   <m:ctrlPr>
                     <w:rPr>
-                      <w:rFonts w:ascii="Cambria Math"/>
+                      <w:rFonts w:ascii="Cambria Math" w:hAnsi="Cambria Math"/>
                       <w:i/>
                       <w:lang w:val="en-US"/>
                     </w:rPr>
@@ -960,7 +946,7 @@
                     <m:sSubPr>
                       <m:ctrlPr>
                         <w:rPr>
-                          <w:rFonts w:ascii="Cambria Math"/>
+                          <w:rFonts w:ascii="Cambria Math" w:hAnsi="Cambria Math"/>
                           <w:i/>
                           <w:lang w:val="en-US"/>
                         </w:rPr>
@@ -996,7 +982,7 @@
                     <m:sSubPr>
                       <m:ctrlPr>
                         <w:rPr>
-                          <w:rFonts w:ascii="Cambria Math"/>
+                          <w:rFonts w:ascii="Cambria Math" w:hAnsi="Cambria Math"/>
                           <w:i/>
                           <w:lang w:val="en-US"/>
                         </w:rPr>
@@ -1063,7 +1049,7 @@
                     <m:dPr>
                       <m:ctrlPr>
                         <w:rPr>
-                          <w:rFonts w:ascii="Cambria Math"/>
+                          <w:rFonts w:ascii="Cambria Math" w:hAnsi="Cambria Math"/>
                         </w:rPr>
                       </m:ctrlPr>
                     </m:dPr>
@@ -1072,7 +1058,7 @@
                         <m:sSubPr>
                           <m:ctrlPr>
                             <w:rPr>
-                              <w:rFonts w:ascii="Cambria Math"/>
+                              <w:rFonts w:ascii="Cambria Math" w:hAnsi="Cambria Math"/>
                               <w:i/>
                             </w:rPr>
                           </m:ctrlPr>
@@ -1086,7 +1072,7 @@
                           </m:r>
                           <m:ctrlPr>
                             <w:rPr>
-                              <w:rFonts w:ascii="Cambria Math"/>
+                              <w:rFonts w:ascii="Cambria Math" w:hAnsi="Cambria Math"/>
                             </w:rPr>
                           </m:ctrlPr>
                         </m:e>
@@ -1101,7 +1087,7 @@
                       </m:sSub>
                       <m:ctrlPr>
                         <w:rPr>
-                          <w:rFonts w:ascii="Cambria Math"/>
+                          <w:rFonts w:ascii="Cambria Math" w:hAnsi="Cambria Math"/>
                           <w:i/>
                         </w:rPr>
                       </m:ctrlPr>
@@ -1126,7 +1112,7 @@
                     <m:dPr>
                       <m:ctrlPr>
                         <w:rPr>
-                          <w:rFonts w:ascii="Cambria Math"/>
+                          <w:rFonts w:ascii="Cambria Math" w:hAnsi="Cambria Math"/>
                         </w:rPr>
                       </m:ctrlPr>
                     </m:dPr>
@@ -1135,7 +1121,7 @@
                         <m:sSubPr>
                           <m:ctrlPr>
                             <w:rPr>
-                              <w:rFonts w:ascii="Cambria Math"/>
+                              <w:rFonts w:ascii="Cambria Math" w:hAnsi="Cambria Math"/>
                               <w:i/>
                             </w:rPr>
                           </m:ctrlPr>
@@ -1149,7 +1135,7 @@
                           </m:r>
                           <m:ctrlPr>
                             <w:rPr>
-                              <w:rFonts w:ascii="Cambria Math"/>
+                              <w:rFonts w:ascii="Cambria Math" w:hAnsi="Cambria Math"/>
                             </w:rPr>
                           </m:ctrlPr>
                         </m:e>
@@ -1164,7 +1150,7 @@
                       </m:sSub>
                       <m:ctrlPr>
                         <w:rPr>
-                          <w:rFonts w:ascii="Cambria Math"/>
+                          <w:rFonts w:ascii="Cambria Math" w:hAnsi="Cambria Math"/>
                           <w:i/>
                         </w:rPr>
                       </m:ctrlPr>
@@ -1172,7 +1158,7 @@
                   </m:d>
                   <m:ctrlPr>
                     <w:rPr>
-                      <w:rFonts w:ascii="Cambria Math"/>
+                      <w:rFonts w:ascii="Cambria Math" w:hAnsi="Cambria Math"/>
                       <w:i/>
                     </w:rPr>
                   </m:ctrlPr>
@@ -1191,7 +1177,7 @@
             <m:fPr>
               <m:ctrlPr>
                 <w:rPr>
-                  <w:rFonts w:ascii="Cambria Math"/>
+                  <w:rFonts w:ascii="Cambria Math" w:hAnsi="Cambria Math"/>
                   <w:i/>
                   <w:lang w:val="en-US"/>
                 </w:rPr>
@@ -1227,7 +1213,7 @@
             <m:fPr>
               <m:ctrlPr>
                 <w:rPr>
-                  <w:rFonts w:ascii="Cambria Math"/>
+                  <w:rFonts w:ascii="Cambria Math" w:hAnsi="Cambria Math"/>
                   <w:i/>
                   <w:lang w:val="en-US"/>
                 </w:rPr>
@@ -1247,7 +1233,7 @@
                   <m:endChr m:val="|"/>
                   <m:ctrlPr>
                     <w:rPr>
-                      <w:rFonts w:ascii="Cambria Math"/>
+                      <w:rFonts w:ascii="Cambria Math" w:hAnsi="Cambria Math"/>
                       <w:i/>
                       <w:lang w:val="en-US"/>
                     </w:rPr>
@@ -1258,7 +1244,7 @@
                     <m:sSubPr>
                       <m:ctrlPr>
                         <w:rPr>
-                          <w:rFonts w:ascii="Cambria Math"/>
+                          <w:rFonts w:ascii="Cambria Math" w:hAnsi="Cambria Math"/>
                           <w:i/>
                           <w:lang w:val="en-US"/>
                         </w:rPr>
@@ -1294,7 +1280,7 @@
                     <m:sSubPr>
                       <m:ctrlPr>
                         <w:rPr>
-                          <w:rFonts w:ascii="Cambria Math"/>
+                          <w:rFonts w:ascii="Cambria Math" w:hAnsi="Cambria Math"/>
                           <w:i/>
                           <w:lang w:val="en-US"/>
                         </w:rPr>
@@ -1430,7 +1416,7 @@
             <m:fPr>
               <m:ctrlPr>
                 <w:rPr>
-                  <w:rFonts w:ascii="Cambria Math"/>
+                  <w:rFonts w:ascii="Cambria Math" w:hAnsi="Cambria Math"/>
                   <w:i/>
                   <w:lang w:val="en-US"/>
                 </w:rPr>
@@ -1674,6 +1660,455 @@
         </w:rPr>
         <w:t>b.</w:t>
       </w:r>
+    </w:p>
+    <w:p>
+      <w:pPr>
+        <w:rPr>
+          <w:rFonts w:eastAsiaTheme="minorEastAsia"/>
+          <w:lang w:val="en-US"/>
+        </w:rPr>
+      </w:pPr>
+    </w:p>
+    <w:p>
+      <w:pPr>
+        <w:rPr>
+          <w:b/>
+          <w:bCs/>
+          <w:i/>
+          <w:iCs/>
+          <w:u w:val="single"/>
+          <w:lang w:val="en-US"/>
+        </w:rPr>
+      </w:pPr>
+      <w:r>
+        <w:rPr>
+          <w:b/>
+          <w:bCs/>
+          <w:i/>
+          <w:iCs/>
+          <w:u w:val="single"/>
+          <w:lang w:val="en-US"/>
+        </w:rPr>
+        <w:t xml:space="preserve">Question </w:t>
+      </w:r>
+      <w:r>
+        <w:rPr>
+          <w:b/>
+          <w:bCs/>
+          <w:i/>
+          <w:iCs/>
+          <w:u w:val="single"/>
+          <w:lang w:val="en-US"/>
+        </w:rPr>
+        <w:t>4</w:t>
+      </w:r>
+      <w:r>
+        <w:rPr>
+          <w:b/>
+          <w:bCs/>
+          <w:i/>
+          <w:iCs/>
+          <w:u w:val="single"/>
+          <w:lang w:val="en-US"/>
+        </w:rPr>
+        <w:t>:</w:t>
+      </w:r>
+    </w:p>
+    <w:p>
+      <w:pPr>
+        <w:rPr>
+          <w:b/>
+          <w:bCs/>
+          <w:i/>
+          <w:iCs/>
+          <w:u w:val="single"/>
+          <w:lang w:val="en-US"/>
+        </w:rPr>
+      </w:pPr>
+      <w:r>
+        <w:rPr>
+          <w:b/>
+          <w:bCs/>
+          <w:i/>
+          <w:iCs/>
+          <w:u w:val="single"/>
+          <w:lang w:val="en-US"/>
+        </w:rPr>
+        <w:t>a.</w:t>
+      </w:r>
+    </w:p>
+    <w:p>
+      <w:pPr>
+        <w:rPr>
+          <w:lang w:val="en-US"/>
+        </w:rPr>
+      </w:pPr>
+      <w:r>
+        <w:rPr>
+          <w:lang w:val="en-US"/>
+        </w:rPr>
+        <w:t xml:space="preserve">we can represent each rabbit as vector in </w:t>
+      </w:r>
+      <m:oMath>
+        <m:sSup>
+          <m:sSupPr>
+            <m:ctrlPr>
+              <w:rPr>
+                <w:rFonts w:ascii="Cambria Math" w:hAnsi="Cambria Math"/>
+                <w:i/>
+                <w:lang w:val="en-US"/>
+              </w:rPr>
+            </m:ctrlPr>
+          </m:sSupPr>
+          <m:e>
+            <m:r>
+              <m:rPr>
+                <m:scr m:val="double-struck"/>
+              </m:rPr>
+              <w:rPr>
+                <w:rFonts w:ascii="Cambria Math" w:hAnsi="Cambria Math"/>
+                <w:lang w:val="en-US"/>
+              </w:rPr>
+              <m:t>R</m:t>
+            </m:r>
+          </m:e>
+          <m:sup>
+            <m:r>
+              <w:rPr>
+                <w:rFonts w:ascii="Cambria Math" w:hAnsi="Cambria Math"/>
+                <w:lang w:val="en-US"/>
+              </w:rPr>
+              <m:t>2</m:t>
+            </m:r>
+          </m:sup>
+        </m:sSup>
+        <m:r>
+          <w:rPr>
+            <w:rFonts w:ascii="Cambria Math" w:hAnsi="Cambria Math"/>
+            <w:lang w:val="en-US"/>
+          </w:rPr>
+          <m:t xml:space="preserve">, </m:t>
+        </m:r>
+      </m:oMath>
+      <w:r>
+        <w:rPr>
+          <w:rFonts w:eastAsiaTheme="minorEastAsia"/>
+          <w:lang w:val="en-US"/>
+        </w:rPr>
+        <w:t>since we only consider the parameters age and weight. we also know rabbits are limited to live 48 month and weigh 4kg, hence</w:t>
+      </w:r>
+    </w:p>
+    <w:p>
+      <w:pPr>
+        <w:jc w:val="center"/>
+        <w:rPr>
+          <w:lang w:val="en-US"/>
+        </w:rPr>
+      </w:pPr>
+      <m:oMathPara>
+        <m:oMath>
+          <m:r>
+            <w:rPr>
+              <w:rFonts w:ascii="Cambria Math" w:hAnsi="Cambria Math"/>
+              <w:lang w:val="en-US"/>
+            </w:rPr>
+            <m:t>X≔</m:t>
+          </m:r>
+          <m:d>
+            <m:dPr>
+              <m:begChr m:val="["/>
+              <m:endChr m:val="]"/>
+              <m:ctrlPr>
+                <w:rPr>
+                  <w:rFonts w:ascii="Cambria Math" w:hAnsi="Cambria Math"/>
+                  <w:i/>
+                  <w:lang w:val="en-US"/>
+                </w:rPr>
+              </m:ctrlPr>
+            </m:dPr>
+            <m:e>
+              <m:r>
+                <w:rPr>
+                  <w:rFonts w:ascii="Cambria Math" w:hAnsi="Cambria Math"/>
+                  <w:lang w:val="en-US"/>
+                </w:rPr>
+                <m:t>0,48</m:t>
+              </m:r>
+            </m:e>
+          </m:d>
+          <m:r>
+            <w:rPr>
+              <w:rFonts w:ascii="Cambria Math" w:hAnsi="Cambria Math"/>
+              <w:lang w:val="en-US"/>
+            </w:rPr>
+            <m:t>×[0,4]</m:t>
+          </m:r>
+        </m:oMath>
+      </m:oMathPara>
+    </w:p>
+    <w:p>
+      <w:pPr>
+        <w:rPr>
+          <w:b/>
+          <w:bCs/>
+          <w:i/>
+          <w:iCs/>
+          <w:u w:val="single"/>
+          <w:lang w:val="en-US"/>
+        </w:rPr>
+      </w:pPr>
+      <w:r>
+        <w:rPr>
+          <w:b/>
+          <w:bCs/>
+          <w:i/>
+          <w:iCs/>
+          <w:u w:val="single"/>
+          <w:lang w:val="en-US"/>
+        </w:rPr>
+        <w:t>b</w:t>
+      </w:r>
+      <w:r>
+        <w:rPr>
+          <w:b/>
+          <w:bCs/>
+          <w:i/>
+          <w:iCs/>
+          <w:u w:val="single"/>
+          <w:lang w:val="en-US"/>
+        </w:rPr>
+        <w:t>.</w:t>
+      </w:r>
+    </w:p>
+    <w:p>
+      <w:pPr>
+        <w:rPr>
+          <w:b/>
+          <w:bCs/>
+          <w:i/>
+          <w:iCs/>
+          <w:u w:val="single"/>
+          <w:lang w:val="en-US"/>
+        </w:rPr>
+      </w:pPr>
+    </w:p>
+    <w:p>
+      <w:pPr>
+        <w:rPr>
+          <w:b/>
+          <w:bCs/>
+          <w:i/>
+          <w:iCs/>
+          <w:u w:val="single"/>
+          <w:lang w:val="en-US"/>
+        </w:rPr>
+      </w:pPr>
+      <w:r>
+        <w:rPr>
+          <w:b/>
+          <w:bCs/>
+          <w:i/>
+          <w:iCs/>
+          <w:u w:val="single"/>
+          <w:lang w:val="en-US"/>
+        </w:rPr>
+        <w:t>c</w:t>
+      </w:r>
+      <w:r>
+        <w:rPr>
+          <w:b/>
+          <w:bCs/>
+          <w:i/>
+          <w:iCs/>
+          <w:u w:val="single"/>
+          <w:lang w:val="en-US"/>
+        </w:rPr>
+        <w:t>.</w:t>
+      </w:r>
+    </w:p>
+    <w:p>
+      <w:pPr>
+        <w:rPr>
+          <w:b/>
+          <w:bCs/>
+          <w:i/>
+          <w:iCs/>
+          <w:u w:val="single"/>
+          <w:lang w:val="en-US"/>
+        </w:rPr>
+      </w:pPr>
+      <w:r>
+        <w:rPr>
+          <w:b/>
+          <w:bCs/>
+          <w:i/>
+          <w:iCs/>
+          <w:u w:val="single"/>
+          <w:lang w:val="en-US"/>
+        </w:rPr>
+        <w:t>d</w:t>
+      </w:r>
+      <w:r>
+        <w:rPr>
+          <w:b/>
+          <w:bCs/>
+          <w:i/>
+          <w:iCs/>
+          <w:u w:val="single"/>
+          <w:lang w:val="en-US"/>
+        </w:rPr>
+        <w:t>.</w:t>
+      </w:r>
+    </w:p>
+    <w:p>
+      <w:pPr>
+        <w:rPr>
+          <w:b/>
+          <w:bCs/>
+          <w:i/>
+          <w:iCs/>
+          <w:u w:val="single"/>
+          <w:lang w:val="en-US"/>
+        </w:rPr>
+      </w:pPr>
+      <w:r>
+        <w:rPr>
+          <w:b/>
+          <w:bCs/>
+          <w:i/>
+          <w:iCs/>
+          <w:u w:val="single"/>
+          <w:lang w:val="en-US"/>
+        </w:rPr>
+        <w:t>e</w:t>
+      </w:r>
+      <w:r>
+        <w:rPr>
+          <w:b/>
+          <w:bCs/>
+          <w:i/>
+          <w:iCs/>
+          <w:u w:val="single"/>
+          <w:lang w:val="en-US"/>
+        </w:rPr>
+        <w:t>.</w:t>
+      </w:r>
+    </w:p>
+    <w:p>
+      <w:pPr>
+        <w:rPr>
+          <w:b/>
+          <w:bCs/>
+          <w:i/>
+          <w:iCs/>
+          <w:u w:val="single"/>
+          <w:lang w:val="en-US"/>
+        </w:rPr>
+      </w:pPr>
+      <w:r>
+        <w:rPr>
+          <w:b/>
+          <w:bCs/>
+          <w:i/>
+          <w:iCs/>
+          <w:u w:val="single"/>
+          <w:lang w:val="en-US"/>
+        </w:rPr>
+        <w:t>f</w:t>
+      </w:r>
+      <w:r>
+        <w:rPr>
+          <w:b/>
+          <w:bCs/>
+          <w:i/>
+          <w:iCs/>
+          <w:u w:val="single"/>
+          <w:lang w:val="en-US"/>
+        </w:rPr>
+        <w:t>.</w:t>
+      </w:r>
+    </w:p>
+    <w:p>
+      <w:pPr>
+        <w:rPr>
+          <w:b/>
+          <w:bCs/>
+          <w:i/>
+          <w:iCs/>
+          <w:u w:val="single"/>
+          <w:lang w:val="en-US"/>
+        </w:rPr>
+      </w:pPr>
+      <w:r>
+        <w:rPr>
+          <w:b/>
+          <w:bCs/>
+          <w:i/>
+          <w:iCs/>
+          <w:u w:val="single"/>
+          <w:lang w:val="en-US"/>
+        </w:rPr>
+        <w:t>g</w:t>
+      </w:r>
+      <w:r>
+        <w:rPr>
+          <w:b/>
+          <w:bCs/>
+          <w:i/>
+          <w:iCs/>
+          <w:u w:val="single"/>
+          <w:lang w:val="en-US"/>
+        </w:rPr>
+        <w:t>.</w:t>
+      </w:r>
+    </w:p>
+    <w:p>
+      <w:pPr>
+        <w:rPr>
+          <w:b/>
+          <w:bCs/>
+          <w:i/>
+          <w:iCs/>
+          <w:u w:val="single"/>
+          <w:lang w:val="en-US"/>
+        </w:rPr>
+      </w:pPr>
+    </w:p>
+    <w:p>
+      <w:pPr>
+        <w:rPr>
+          <w:b/>
+          <w:bCs/>
+          <w:i/>
+          <w:iCs/>
+          <w:u w:val="single"/>
+          <w:lang w:val="en-US"/>
+        </w:rPr>
+      </w:pPr>
+    </w:p>
+    <w:p>
+      <w:pPr>
+        <w:rPr>
+          <w:b/>
+          <w:bCs/>
+          <w:i/>
+          <w:iCs/>
+          <w:u w:val="single"/>
+          <w:lang w:val="en-US"/>
+        </w:rPr>
+      </w:pPr>
+    </w:p>
+    <w:p>
+      <w:pPr>
+        <w:rPr>
+          <w:b/>
+          <w:bCs/>
+          <w:i/>
+          <w:iCs/>
+          <w:u w:val="single"/>
+          <w:lang w:val="en-US"/>
+        </w:rPr>
+      </w:pPr>
     </w:p>
     <w:p>
       <w:pPr>
@@ -2091,6 +2526,7 @@
   <w:style w:type="paragraph" w:default="1" w:styleId="Normal">
     <w:name w:val="Normal"/>
     <w:qFormat/>
+    <w:rsid w:val="00392F1E"/>
   </w:style>
   <w:style w:type="character" w:default="1" w:styleId="DefaultParagraphFont">
     <w:name w:val="Default Paragraph Font"/>

--- a/ex1/ex1_ans.docx
+++ b/ex1/ex1_ans.docx
@@ -1740,6 +1740,7 @@
     <w:p>
       <w:pPr>
         <w:rPr>
+          <w:rFonts w:eastAsiaTheme="minorEastAsia"/>
           <w:lang w:val="en-US"/>
         </w:rPr>
       </w:pPr>
@@ -1795,56 +1796,157 @@
           <w:rFonts w:eastAsiaTheme="minorEastAsia"/>
           <w:lang w:val="en-US"/>
         </w:rPr>
-        <w:t>since we only consider the parameters age and weight. we also know rabbits are limited to live 48 month and weigh 4kg, hence</w:t>
+        <w:t xml:space="preserve">since we only consider the parameters age and weight. </w:t>
+      </w:r>
+      <w:r>
+        <w:rPr>
+          <w:rFonts w:eastAsiaTheme="minorEastAsia"/>
+          <w:lang w:val="en-US"/>
+        </w:rPr>
+        <w:t xml:space="preserve">it’s </w:t>
+      </w:r>
+      <w:r>
+        <w:rPr>
+          <w:rFonts w:eastAsiaTheme="minorEastAsia"/>
+          <w:lang w:val="en-US"/>
+        </w:rPr>
+        <w:t>also know</w:t>
+      </w:r>
+      <w:r>
+        <w:rPr>
+          <w:rFonts w:eastAsiaTheme="minorEastAsia"/>
+          <w:lang w:val="en-US"/>
+        </w:rPr>
+        <w:t>n</w:t>
+      </w:r>
+      <w:r>
+        <w:rPr>
+          <w:rFonts w:eastAsiaTheme="minorEastAsia"/>
+          <w:lang w:val="en-US"/>
+        </w:rPr>
+        <w:t xml:space="preserve"> rabbits are limited to live 48 month and weigh 4kg, hence</w:t>
+      </w:r>
+      <w:r>
+        <w:rPr>
+          <w:rFonts w:eastAsiaTheme="minorEastAsia"/>
+          <w:lang w:val="en-US"/>
+        </w:rPr>
+        <w:t xml:space="preserve"> </w:t>
+      </w:r>
+      <m:oMath>
+        <m:r>
+          <w:rPr>
+            <w:rFonts w:ascii="Cambria Math" w:hAnsi="Cambria Math"/>
+            <w:lang w:val="en-US"/>
+          </w:rPr>
+          <m:t>X≔</m:t>
+        </m:r>
+        <m:d>
+          <m:dPr>
+            <m:begChr m:val="["/>
+            <m:endChr m:val="]"/>
+            <m:ctrlPr>
+              <w:rPr>
+                <w:rFonts w:ascii="Cambria Math" w:hAnsi="Cambria Math"/>
+                <w:i/>
+                <w:lang w:val="en-US"/>
+              </w:rPr>
+            </m:ctrlPr>
+          </m:dPr>
+          <m:e>
+            <m:r>
+              <w:rPr>
+                <w:rFonts w:ascii="Cambria Math" w:hAnsi="Cambria Math"/>
+                <w:lang w:val="en-US"/>
+              </w:rPr>
+              <m:t>0,48</m:t>
+            </m:r>
+          </m:e>
+        </m:d>
+        <m:r>
+          <w:rPr>
+            <w:rFonts w:ascii="Cambria Math" w:hAnsi="Cambria Math"/>
+            <w:lang w:val="en-US"/>
+          </w:rPr>
+          <m:t>×[0,4]</m:t>
+        </m:r>
+      </m:oMath>
+      <w:r>
+        <w:rPr>
+          <w:rFonts w:ascii="Cambria Math" w:hAnsi="Cambria Math"/>
+          <w:i/>
+          <w:lang w:val="en-US"/>
+        </w:rPr>
+        <w:t>.</w:t>
       </w:r>
     </w:p>
     <w:p>
       <w:pPr>
-        <w:jc w:val="center"/>
         <w:rPr>
           <w:lang w:val="en-US"/>
         </w:rPr>
       </w:pPr>
-      <m:oMathPara>
-        <m:oMath>
-          <m:r>
-            <w:rPr>
-              <w:rFonts w:ascii="Cambria Math" w:hAnsi="Cambria Math"/>
-              <w:lang w:val="en-US"/>
-            </w:rPr>
-            <m:t>X≔</m:t>
-          </m:r>
-          <m:d>
-            <m:dPr>
-              <m:begChr m:val="["/>
-              <m:endChr m:val="]"/>
-              <m:ctrlPr>
-                <w:rPr>
-                  <w:rFonts w:ascii="Cambria Math" w:hAnsi="Cambria Math"/>
-                  <w:i/>
-                  <w:lang w:val="en-US"/>
-                </w:rPr>
-              </m:ctrlPr>
-            </m:dPr>
-            <m:e>
-              <m:r>
-                <w:rPr>
-                  <w:rFonts w:ascii="Cambria Math" w:hAnsi="Cambria Math"/>
-                  <w:lang w:val="en-US"/>
-                </w:rPr>
-                <m:t>0,48</m:t>
-              </m:r>
-            </m:e>
-          </m:d>
-          <m:r>
-            <w:rPr>
-              <w:rFonts w:ascii="Cambria Math" w:hAnsi="Cambria Math"/>
-              <w:lang w:val="en-US"/>
-            </w:rPr>
-            <m:t>×[0,4]</m:t>
-          </m:r>
-        </m:oMath>
-      </m:oMathPara>
+      <w:r>
+        <w:rPr>
+          <w:lang w:val="en-US"/>
+        </w:rPr>
+        <w:t xml:space="preserve">we would like to predict if rabbit is black or white so we can let </w:t>
+      </w:r>
+      <m:oMath>
+        <m:r>
+          <w:rPr>
+            <w:rFonts w:ascii="Cambria Math" w:hAnsi="Cambria Math"/>
+            <w:lang w:val="en-US"/>
+          </w:rPr>
+          <m:t>Y:{black, white}</m:t>
+        </m:r>
+      </m:oMath>
+      <w:r>
+        <w:rPr>
+          <w:rFonts w:eastAsiaTheme="minorEastAsia"/>
+          <w:lang w:val="en-US"/>
+        </w:rPr>
+        <w:t xml:space="preserve"> or </w:t>
+      </w:r>
+      <m:oMath>
+        <m:r>
+          <w:rPr>
+            <w:rFonts w:ascii="Cambria Math" w:eastAsiaTheme="minorEastAsia" w:hAnsi="Cambria Math"/>
+            <w:lang w:val="en-US"/>
+          </w:rPr>
+          <m:t>{0,1}</m:t>
+        </m:r>
+      </m:oMath>
+      <w:r>
+        <w:rPr>
+          <w:rFonts w:eastAsiaTheme="minorEastAsia"/>
+          <w:lang w:val="en-US"/>
+        </w:rPr>
+        <w:t xml:space="preserve"> where </w:t>
+      </w:r>
+      <m:oMath>
+        <m:r>
+          <w:rPr>
+            <w:rFonts w:ascii="Cambria Math" w:eastAsiaTheme="minorEastAsia" w:hAnsi="Cambria Math"/>
+            <w:lang w:val="en-US"/>
+          </w:rPr>
+          <m:t>1</m:t>
+        </m:r>
+      </m:oMath>
+      <w:r>
+        <w:rPr>
+          <w:rFonts w:eastAsiaTheme="minorEastAsia"/>
+          <w:lang w:val="en-US"/>
+        </w:rPr>
+        <w:t xml:space="preserve"> means black</w:t>
+      </w:r>
+      <w:r>
+        <w:rPr>
+          <w:rFonts w:eastAsiaTheme="minorEastAsia"/>
+          <w:lang w:val="en-US"/>
+        </w:rPr>
+        <w:t xml:space="preserve"> rabbit.</w:t>
+      </w:r>
     </w:p>
     <w:p>
       <w:pPr>

--- a/ex1/ex1_ans.docx
+++ b/ex1/ex1_ans.docx
@@ -2,6 +2,124 @@
 <file path=word/document.xml><?xml version="1.0" encoding="utf-8"?>
 <w:document xmlns:wpc="http://schemas.microsoft.com/office/word/2010/wordprocessingCanvas" xmlns:cx="http://schemas.microsoft.com/office/drawing/2014/chartex" xmlns:cx1="http://schemas.microsoft.com/office/drawing/2015/9/8/chartex" xmlns:cx2="http://schemas.microsoft.com/office/drawing/2015/10/21/chartex" xmlns:cx3="http://schemas.microsoft.com/office/drawing/2016/5/9/chartex" xmlns:cx4="http://schemas.microsoft.com/office/drawing/2016/5/10/chartex" xmlns:cx5="http://schemas.microsoft.com/office/drawing/2016/5/11/chartex" xmlns:cx6="http://schemas.microsoft.com/office/drawing/2016/5/12/chartex" xmlns:cx7="http://schemas.microsoft.com/office/drawing/2016/5/13/chartex" xmlns:cx8="http://schemas.microsoft.com/office/drawing/2016/5/14/chartex" xmlns:mc="http://schemas.openxmlformats.org/markup-compatibility/2006" xmlns:aink="http://schemas.microsoft.com/office/drawing/2016/ink" xmlns:am3d="http://schemas.microsoft.com/office/drawing/2017/model3d" xmlns:o="urn:schemas-microsoft-com:office:office" xmlns:oel="http://schemas.microsoft.com/office/2019/extlst" xmlns:r="http://schemas.openxmlformats.org/officeDocument/2006/relationships" xmlns:m="http://schemas.openxmlformats.org/officeDocument/2006/math" xmlns:v="urn:schemas-microsoft-com:vml" xmlns:wp14="http://schemas.microsoft.com/office/word/2010/wordprocessingDrawing" xmlns:wp="http://schemas.openxmlformats.org/drawingml/2006/wordprocessingDrawing" xmlns:w10="urn:schemas-microsoft-com:office:word" xmlns:w="http://schemas.openxmlformats.org/wordprocessingml/2006/main" xmlns:w14="http://schemas.microsoft.com/office/word/2010/wordml" xmlns:w15="http://schemas.microsoft.com/office/word/2012/wordml" xmlns:w16cex="http://schemas.microsoft.com/office/word/2018/wordml/cex" xmlns:w16cid="http://schemas.microsoft.com/office/word/2016/wordml/cid" xmlns:w16="http://schemas.microsoft.com/office/word/2018/wordml" xmlns:w16sdtdh="http://schemas.microsoft.com/office/word/2020/wordml/sdtdatahash" xmlns:w16se="http://schemas.microsoft.com/office/word/2015/wordml/symex" xmlns:wpg="http://schemas.microsoft.com/office/word/2010/wordprocessingGroup" xmlns:wpi="http://schemas.microsoft.com/office/word/2010/wordprocessingInk" xmlns:wne="http://schemas.microsoft.com/office/word/2006/wordml" xmlns:wps="http://schemas.microsoft.com/office/word/2010/wordprocessingShape" mc:Ignorable="w14 w15 w16se w16cid w16 w16cex w16sdtdh wp14">
   <w:body>
+    <w:p>
+      <w:pPr>
+        <w:rPr>
+          <w:b/>
+          <w:bCs/>
+          <w:i/>
+          <w:iCs/>
+          <w:u w:val="single"/>
+          <w:lang w:val="en-US"/>
+        </w:rPr>
+      </w:pPr>
+      <w:r>
+        <w:rPr>
+          <w:b/>
+          <w:bCs/>
+          <w:i/>
+          <w:iCs/>
+          <w:u w:val="single"/>
+          <w:lang w:val="en-US"/>
+        </w:rPr>
+        <w:t xml:space="preserve">Question </w:t>
+      </w:r>
+      <w:r>
+        <w:rPr>
+          <w:b/>
+          <w:bCs/>
+          <w:i/>
+          <w:iCs/>
+          <w:u w:val="single"/>
+          <w:lang w:val="en-US"/>
+        </w:rPr>
+        <w:t>2</w:t>
+      </w:r>
+      <w:r>
+        <w:rPr>
+          <w:b/>
+          <w:bCs/>
+          <w:i/>
+          <w:iCs/>
+          <w:u w:val="single"/>
+          <w:lang w:val="en-US"/>
+        </w:rPr>
+        <w:t>:</w:t>
+      </w:r>
+    </w:p>
+    <w:p>
+      <w:pPr>
+        <w:rPr>
+          <w:b/>
+          <w:bCs/>
+          <w:i/>
+          <w:iCs/>
+          <w:u w:val="single"/>
+          <w:lang w:val="en-US"/>
+        </w:rPr>
+      </w:pPr>
+      <w:r>
+        <w:rPr>
+          <w:b/>
+          <w:bCs/>
+          <w:i/>
+          <w:iCs/>
+          <w:u w:val="single"/>
+          <w:lang w:val="en-US"/>
+        </w:rPr>
+        <w:t>b.</w:t>
+      </w:r>
+    </w:p>
+    <w:p>
+      <w:pPr>
+        <w:rPr>
+          <w:lang w:val="en-US"/>
+        </w:rPr>
+      </w:pPr>
+      <w:r>
+        <w:rPr>
+          <w:b/>
+          <w:bCs/>
+          <w:i/>
+          <w:iCs/>
+          <w:lang w:val="en-US"/>
+        </w:rPr>
+        <w:t xml:space="preserve"> </w:t>
+      </w:r>
+      <w:r>
+        <w:rPr>
+          <w:lang w:val="en-US"/>
+        </w:rPr>
+        <w:t>yes, the average error over 10 random sample decreases as the sample size increase and the gap between the maximum and minimum error shrinks as the sample size grows. as</w:t>
+      </w:r>
+    </w:p>
+    <w:p>
+      <w:pPr>
+        <w:rPr>
+          <w:rFonts w:hint="cs"/>
+          <w:rtl/>
+          <w:lang w:val="en-US"/>
+        </w:rPr>
+      </w:pPr>
+      <w:r>
+        <w:rPr>
+          <w:lang w:val="en-US"/>
+        </w:rPr>
+        <w:t>as shown in class; by increasing sample</w:t>
+      </w:r>
+    </w:p>
+    <w:p>
+      <w:pPr>
+        <w:rPr>
+          <w:b/>
+          <w:bCs/>
+          <w:i/>
+          <w:iCs/>
+          <w:u w:val="single"/>
+          <w:lang w:val="en-US"/>
+        </w:rPr>
+      </w:pPr>
+    </w:p>
     <w:p>
       <w:pPr>
         <w:rPr>
@@ -1202,245 +1320,6 @@
               </m:r>
             </m:den>
           </m:f>
-          <m:r>
-            <w:rPr>
-              <w:rFonts w:ascii="Cambria Math" w:hAnsi="Cambria Math" w:cs="Cambria Math"/>
-              <w:lang w:val="en-US"/>
-            </w:rPr>
-            <m:t>⇒</m:t>
-          </m:r>
-          <m:f>
-            <m:fPr>
-              <m:ctrlPr>
-                <w:rPr>
-                  <w:rFonts w:ascii="Cambria Math" w:hAnsi="Cambria Math"/>
-                  <w:i/>
-                  <w:lang w:val="en-US"/>
-                </w:rPr>
-              </m:ctrlPr>
-            </m:fPr>
-            <m:num>
-              <m:r>
-                <w:rPr>
-                  <w:rFonts w:ascii="Cambria Math"/>
-                  <w:lang w:val="en-US"/>
-                </w:rPr>
-                <m:t>|</m:t>
-              </m:r>
-              <m:d>
-                <m:dPr>
-                  <m:begChr m:val="|"/>
-                  <m:endChr m:val="|"/>
-                  <m:ctrlPr>
-                    <w:rPr>
-                      <w:rFonts w:ascii="Cambria Math" w:hAnsi="Cambria Math"/>
-                      <w:i/>
-                      <w:lang w:val="en-US"/>
-                    </w:rPr>
-                  </m:ctrlPr>
-                </m:dPr>
-                <m:e>
-                  <m:sSub>
-                    <m:sSubPr>
-                      <m:ctrlPr>
-                        <w:rPr>
-                          <w:rFonts w:ascii="Cambria Math" w:hAnsi="Cambria Math"/>
-                          <w:i/>
-                          <w:lang w:val="en-US"/>
-                        </w:rPr>
-                      </m:ctrlPr>
-                    </m:sSubPr>
-                    <m:e>
-                      <m:r>
-                        <w:rPr>
-                          <w:rFonts w:ascii="Cambria Math"/>
-                          <w:lang w:val="en-US"/>
-                        </w:rPr>
-                        <m:t>x</m:t>
-                      </m:r>
-                    </m:e>
-                    <m:sub>
-                      <m:r>
-                        <w:rPr>
-                          <w:rFonts w:ascii="Cambria Math"/>
-                          <w:lang w:val="en-US"/>
-                        </w:rPr>
-                        <m:t>1</m:t>
-                      </m:r>
-                    </m:sub>
-                  </m:sSub>
-                  <m:r>
-                    <w:rPr>
-                      <w:rFonts w:ascii="Cambria Math"/>
-                      <w:lang w:val="en-US"/>
-                    </w:rPr>
-                    <m:t>-</m:t>
-                  </m:r>
-                  <m:sSub>
-                    <m:sSubPr>
-                      <m:ctrlPr>
-                        <w:rPr>
-                          <w:rFonts w:ascii="Cambria Math" w:hAnsi="Cambria Math"/>
-                          <w:i/>
-                          <w:lang w:val="en-US"/>
-                        </w:rPr>
-                      </m:ctrlPr>
-                    </m:sSubPr>
-                    <m:e>
-                      <m:r>
-                        <w:rPr>
-                          <w:rFonts w:ascii="Cambria Math"/>
-                          <w:lang w:val="en-US"/>
-                        </w:rPr>
-                        <m:t>x</m:t>
-                      </m:r>
-                    </m:e>
-                    <m:sub>
-                      <m:r>
-                        <w:rPr>
-                          <w:rFonts w:ascii="Cambria Math"/>
-                          <w:lang w:val="en-US"/>
-                        </w:rPr>
-                        <m:t>2</m:t>
-                      </m:r>
-                    </m:sub>
-                  </m:sSub>
-                </m:e>
-              </m:d>
-              <m:r>
-                <w:rPr>
-                  <w:rFonts w:ascii="Cambria Math"/>
-                  <w:lang w:val="en-US"/>
-                </w:rPr>
-                <m:t>|</m:t>
-              </m:r>
-              <m:ctrlPr>
-                <w:rPr>
-                  <w:rFonts w:ascii="Cambria Math" w:hAnsi="Cambria Math" w:cs="Cambria Math"/>
-                  <w:i/>
-                  <w:lang w:val="en-US"/>
-                </w:rPr>
-              </m:ctrlPr>
-            </m:num>
-            <m:den>
-              <m:d>
-                <m:dPr>
-                  <m:begChr m:val="|"/>
-                  <m:endChr m:val="|"/>
-                  <m:ctrlPr>
-                    <w:rPr>
-                      <w:rFonts w:ascii="Cambria Math" w:hAnsi="Cambria Math" w:cs="Cambria Math"/>
-                      <w:i/>
-                      <w:lang w:val="en-US"/>
-                    </w:rPr>
-                  </m:ctrlPr>
-                </m:dPr>
-                <m:e>
-                  <m:sSub>
-                    <m:sSubPr>
-                      <m:ctrlPr>
-                        <w:rPr>
-                          <w:rFonts w:ascii="Cambria Math" w:hAnsi="Cambria Math" w:cs="Cambria Math"/>
-                          <w:i/>
-                          <w:lang w:val="en-US"/>
-                        </w:rPr>
-                      </m:ctrlPr>
-                    </m:sSubPr>
-                    <m:e>
-                      <m:r>
-                        <w:rPr>
-                          <w:rFonts w:ascii="Cambria Math" w:hAnsi="Cambria Math" w:cs="Cambria Math"/>
-                          <w:lang w:val="en-US"/>
-                        </w:rPr>
-                        <m:t>y</m:t>
-                      </m:r>
-                    </m:e>
-                    <m:sub>
-                      <m:r>
-                        <w:rPr>
-                          <w:rFonts w:ascii="Cambria Math" w:hAnsi="Cambria Math" w:cs="Cambria Math"/>
-                          <w:lang w:val="en-US"/>
-                        </w:rPr>
-                        <m:t>1</m:t>
-                      </m:r>
-                    </m:sub>
-                  </m:sSub>
-                  <m:r>
-                    <w:rPr>
-                      <w:rFonts w:ascii="Cambria Math" w:hAnsi="Cambria Math" w:cs="Cambria Math"/>
-                      <w:lang w:val="en-US"/>
-                    </w:rPr>
-                    <m:t>-</m:t>
-                  </m:r>
-                  <m:sSub>
-                    <m:sSubPr>
-                      <m:ctrlPr>
-                        <w:rPr>
-                          <w:rFonts w:ascii="Cambria Math" w:hAnsi="Cambria Math" w:cs="Cambria Math"/>
-                          <w:i/>
-                          <w:lang w:val="en-US"/>
-                        </w:rPr>
-                      </m:ctrlPr>
-                    </m:sSubPr>
-                    <m:e>
-                      <m:r>
-                        <w:rPr>
-                          <w:rFonts w:ascii="Cambria Math" w:hAnsi="Cambria Math" w:cs="Cambria Math"/>
-                          <w:lang w:val="en-US"/>
-                        </w:rPr>
-                        <m:t>y</m:t>
-                      </m:r>
-                    </m:e>
-                    <m:sub>
-                      <m:r>
-                        <w:rPr>
-                          <w:rFonts w:ascii="Cambria Math" w:hAnsi="Cambria Math" w:cs="Cambria Math"/>
-                          <w:lang w:val="en-US"/>
-                        </w:rPr>
-                        <m:t>2</m:t>
-                      </m:r>
-                    </m:sub>
-                  </m:sSub>
-                </m:e>
-              </m:d>
-            </m:den>
-          </m:f>
-          <m:r>
-            <w:rPr>
-              <w:rFonts w:ascii="Cambria Math"/>
-              <w:lang w:val="en-US"/>
-            </w:rPr>
-            <m:t>≥</m:t>
-          </m:r>
-          <m:f>
-            <m:fPr>
-              <m:ctrlPr>
-                <w:rPr>
-                  <w:rFonts w:ascii="Cambria Math" w:hAnsi="Cambria Math"/>
-                  <w:i/>
-                  <w:lang w:val="en-US"/>
-                </w:rPr>
-              </m:ctrlPr>
-            </m:fPr>
-            <m:num>
-              <m:r>
-                <w:rPr>
-                  <w:rFonts w:ascii="Cambria Math"/>
-                  <w:lang w:val="en-US"/>
-                </w:rPr>
-                <m:t>1</m:t>
-              </m:r>
-            </m:num>
-            <m:den>
-              <m:r>
-                <w:rPr>
-                  <w:rFonts w:ascii="Cambria Math"/>
-                  <w:lang w:val="en-US"/>
-                </w:rPr>
-                <m:t>c</m:t>
-              </m:r>
-            </m:den>
-          </m:f>
         </m:oMath>
       </m:oMathPara>
     </w:p>
@@ -1479,35 +1358,63 @@
             </m:ctrlPr>
           </m:dPr>
           <m:e>
-            <m:sSub>
-              <m:sSubPr>
+            <m:r>
+              <m:rPr>
+                <m:sty m:val="p"/>
+              </m:rPr>
+              <w:rPr>
+                <w:rFonts w:ascii="Cambria Math" w:hAnsi="Cambria Math"/>
+              </w:rPr>
+              <m:t>η</m:t>
+            </m:r>
+            <m:d>
+              <m:dPr>
                 <m:ctrlPr>
                   <w:rPr>
-                    <w:rFonts w:ascii="Cambria Math" w:hAnsi="Cambria Math" w:cs="Cambria Math"/>
-                    <w:i/>
-                    <w:lang w:val="en-US"/>
+                    <w:rFonts w:ascii="Cambria Math" w:hAnsi="Cambria Math"/>
                   </w:rPr>
                 </m:ctrlPr>
-              </m:sSubPr>
+              </m:dPr>
               <m:e>
-                <m:r>
+                <m:sSub>
+                  <m:sSubPr>
+                    <m:ctrlPr>
+                      <w:rPr>
+                        <w:rFonts w:ascii="Cambria Math" w:hAnsi="Cambria Math"/>
+                        <w:i/>
+                      </w:rPr>
+                    </m:ctrlPr>
+                  </m:sSubPr>
+                  <m:e>
+                    <m:r>
+                      <w:rPr>
+                        <w:rFonts w:ascii="Cambria Math"/>
+                      </w:rPr>
+                      <m:t>x</m:t>
+                    </m:r>
+                    <m:ctrlPr>
+                      <w:rPr>
+                        <w:rFonts w:ascii="Cambria Math" w:hAnsi="Cambria Math"/>
+                      </w:rPr>
+                    </m:ctrlPr>
+                  </m:e>
+                  <m:sub>
+                    <m:r>
+                      <w:rPr>
+                        <w:rFonts w:ascii="Cambria Math"/>
+                      </w:rPr>
+                      <m:t>1</m:t>
+                    </m:r>
+                  </m:sub>
+                </m:sSub>
+                <m:ctrlPr>
                   <w:rPr>
-                    <w:rFonts w:ascii="Cambria Math" w:hAnsi="Cambria Math" w:cs="Cambria Math"/>
-                    <w:lang w:val="en-US"/>
+                    <w:rFonts w:ascii="Cambria Math" w:hAnsi="Cambria Math"/>
+                    <w:i/>
                   </w:rPr>
-                  <m:t>y</m:t>
-                </m:r>
+                </m:ctrlPr>
               </m:e>
-              <m:sub>
-                <m:r>
-                  <w:rPr>
-                    <w:rFonts w:ascii="Cambria Math" w:hAnsi="Cambria Math" w:cs="Cambria Math"/>
-                    <w:lang w:val="en-US"/>
-                  </w:rPr>
-                  <m:t>1</m:t>
-                </m:r>
-              </m:sub>
-            </m:sSub>
+            </m:d>
             <m:r>
               <w:rPr>
                 <w:rFonts w:ascii="Cambria Math" w:hAnsi="Cambria Math" w:cs="Cambria Math"/>
@@ -1515,35 +1422,63 @@
               </w:rPr>
               <m:t>-</m:t>
             </m:r>
-            <m:sSub>
-              <m:sSubPr>
+            <m:r>
+              <m:rPr>
+                <m:sty m:val="p"/>
+              </m:rPr>
+              <w:rPr>
+                <w:rFonts w:ascii="Cambria Math" w:hAnsi="Cambria Math"/>
+              </w:rPr>
+              <m:t>η</m:t>
+            </m:r>
+            <m:d>
+              <m:dPr>
                 <m:ctrlPr>
                   <w:rPr>
-                    <w:rFonts w:ascii="Cambria Math" w:hAnsi="Cambria Math" w:cs="Cambria Math"/>
-                    <w:i/>
-                    <w:lang w:val="en-US"/>
+                    <w:rFonts w:ascii="Cambria Math" w:hAnsi="Cambria Math"/>
                   </w:rPr>
                 </m:ctrlPr>
-              </m:sSubPr>
+              </m:dPr>
               <m:e>
-                <m:r>
+                <m:sSub>
+                  <m:sSubPr>
+                    <m:ctrlPr>
+                      <w:rPr>
+                        <w:rFonts w:ascii="Cambria Math" w:hAnsi="Cambria Math"/>
+                        <w:i/>
+                      </w:rPr>
+                    </m:ctrlPr>
+                  </m:sSubPr>
+                  <m:e>
+                    <m:r>
+                      <w:rPr>
+                        <w:rFonts w:ascii="Cambria Math"/>
+                      </w:rPr>
+                      <m:t>x</m:t>
+                    </m:r>
+                    <m:ctrlPr>
+                      <w:rPr>
+                        <w:rFonts w:ascii="Cambria Math" w:hAnsi="Cambria Math"/>
+                      </w:rPr>
+                    </m:ctrlPr>
+                  </m:e>
+                  <m:sub>
+                    <m:r>
+                      <w:rPr>
+                        <w:rFonts w:ascii="Cambria Math"/>
+                      </w:rPr>
+                      <m:t>2</m:t>
+                    </m:r>
+                  </m:sub>
+                </m:sSub>
+                <m:ctrlPr>
                   <w:rPr>
-                    <w:rFonts w:ascii="Cambria Math" w:hAnsi="Cambria Math" w:cs="Cambria Math"/>
-                    <w:lang w:val="en-US"/>
+                    <w:rFonts w:ascii="Cambria Math" w:hAnsi="Cambria Math"/>
+                    <w:i/>
                   </w:rPr>
-                  <m:t>y</m:t>
-                </m:r>
+                </m:ctrlPr>
               </m:e>
-              <m:sub>
-                <m:r>
-                  <w:rPr>
-                    <w:rFonts w:ascii="Cambria Math" w:hAnsi="Cambria Math" w:cs="Cambria Math"/>
-                    <w:lang w:val="en-US"/>
-                  </w:rPr>
-                  <m:t>2</m:t>
-                </m:r>
-              </m:sub>
-            </m:sSub>
+            </m:d>
           </m:e>
         </m:d>
         <m:r>
@@ -1562,35 +1497,63 @@
         <w:t xml:space="preserve"> This is clear since </w:t>
       </w:r>
       <m:oMath>
-        <m:sSub>
-          <m:sSubPr>
+        <m:r>
+          <m:rPr>
+            <m:sty m:val="p"/>
+          </m:rPr>
+          <w:rPr>
+            <w:rFonts w:ascii="Cambria Math" w:hAnsi="Cambria Math"/>
+          </w:rPr>
+          <m:t>η</m:t>
+        </m:r>
+        <m:d>
+          <m:dPr>
             <m:ctrlPr>
               <w:rPr>
-                <w:rFonts w:ascii="Cambria Math" w:eastAsiaTheme="minorEastAsia" w:hAnsi="Cambria Math"/>
-                <w:i/>
-                <w:lang w:val="en-US"/>
+                <w:rFonts w:ascii="Cambria Math" w:hAnsi="Cambria Math"/>
               </w:rPr>
             </m:ctrlPr>
-          </m:sSubPr>
+          </m:dPr>
           <m:e>
-            <m:r>
+            <m:sSub>
+              <m:sSubPr>
+                <m:ctrlPr>
+                  <w:rPr>
+                    <w:rFonts w:ascii="Cambria Math" w:hAnsi="Cambria Math"/>
+                    <w:i/>
+                  </w:rPr>
+                </m:ctrlPr>
+              </m:sSubPr>
+              <m:e>
+                <m:r>
+                  <w:rPr>
+                    <w:rFonts w:ascii="Cambria Math"/>
+                  </w:rPr>
+                  <m:t>x</m:t>
+                </m:r>
+                <m:ctrlPr>
+                  <w:rPr>
+                    <w:rFonts w:ascii="Cambria Math" w:hAnsi="Cambria Math"/>
+                  </w:rPr>
+                </m:ctrlPr>
+              </m:e>
+              <m:sub>
+                <m:r>
+                  <w:rPr>
+                    <w:rFonts w:ascii="Cambria Math"/>
+                  </w:rPr>
+                  <m:t>1</m:t>
+                </m:r>
+              </m:sub>
+            </m:sSub>
+            <m:ctrlPr>
               <w:rPr>
-                <w:rFonts w:ascii="Cambria Math" w:eastAsiaTheme="minorEastAsia" w:hAnsi="Cambria Math"/>
-                <w:lang w:val="en-US"/>
+                <w:rFonts w:ascii="Cambria Math" w:hAnsi="Cambria Math"/>
+                <w:i/>
               </w:rPr>
-              <m:t>y</m:t>
-            </m:r>
+            </m:ctrlPr>
           </m:e>
-          <m:sub>
-            <m:r>
-              <w:rPr>
-                <w:rFonts w:ascii="Cambria Math" w:eastAsiaTheme="minorEastAsia" w:hAnsi="Cambria Math"/>
-                <w:lang w:val="en-US"/>
-              </w:rPr>
-              <m:t>1</m:t>
-            </m:r>
-          </m:sub>
-        </m:sSub>
+        </m:d>
         <m:r>
           <w:rPr>
             <w:rFonts w:ascii="Cambria Math" w:eastAsiaTheme="minorEastAsia" w:hAnsi="Cambria Math"/>
@@ -1598,41 +1561,90 @@
           </w:rPr>
           <m:t xml:space="preserve">, </m:t>
         </m:r>
-        <m:sSub>
-          <m:sSubPr>
+        <m:r>
+          <m:rPr>
+            <m:sty m:val="p"/>
+          </m:rPr>
+          <w:rPr>
+            <w:rFonts w:ascii="Cambria Math" w:hAnsi="Cambria Math"/>
+          </w:rPr>
+          <m:t>η</m:t>
+        </m:r>
+        <m:d>
+          <m:dPr>
             <m:ctrlPr>
               <w:rPr>
-                <w:rFonts w:ascii="Cambria Math" w:eastAsiaTheme="minorEastAsia" w:hAnsi="Cambria Math"/>
-                <w:i/>
-                <w:lang w:val="en-US"/>
+                <w:rFonts w:ascii="Cambria Math" w:hAnsi="Cambria Math"/>
               </w:rPr>
             </m:ctrlPr>
-          </m:sSubPr>
+          </m:dPr>
           <m:e>
-            <m:r>
+            <m:sSub>
+              <m:sSubPr>
+                <m:ctrlPr>
+                  <w:rPr>
+                    <w:rFonts w:ascii="Cambria Math" w:hAnsi="Cambria Math"/>
+                    <w:i/>
+                  </w:rPr>
+                </m:ctrlPr>
+              </m:sSubPr>
+              <m:e>
+                <m:r>
+                  <w:rPr>
+                    <w:rFonts w:ascii="Cambria Math"/>
+                  </w:rPr>
+                  <m:t>x</m:t>
+                </m:r>
+                <m:ctrlPr>
+                  <w:rPr>
+                    <w:rFonts w:ascii="Cambria Math" w:hAnsi="Cambria Math"/>
+                  </w:rPr>
+                </m:ctrlPr>
+              </m:e>
+              <m:sub>
+                <m:r>
+                  <w:rPr>
+                    <w:rFonts w:ascii="Cambria Math"/>
+                  </w:rPr>
+                  <m:t>2</m:t>
+                </m:r>
+              </m:sub>
+            </m:sSub>
+            <m:ctrlPr>
               <w:rPr>
-                <w:rFonts w:ascii="Cambria Math" w:eastAsiaTheme="minorEastAsia" w:hAnsi="Cambria Math"/>
-                <w:lang w:val="en-US"/>
+                <w:rFonts w:ascii="Cambria Math" w:hAnsi="Cambria Math"/>
+                <w:i/>
               </w:rPr>
-              <m:t>y</m:t>
-            </m:r>
+            </m:ctrlPr>
           </m:e>
-          <m:sub>
-            <m:r>
-              <w:rPr>
-                <w:rFonts w:ascii="Cambria Math" w:eastAsiaTheme="minorEastAsia" w:hAnsi="Cambria Math"/>
-                <w:lang w:val="en-US"/>
-              </w:rPr>
-              <m:t>2</m:t>
-            </m:r>
-          </m:sub>
-        </m:sSub>
+        </m:d>
         <m:r>
           <w:rPr>
             <w:rFonts w:ascii="Cambria Math" w:eastAsiaTheme="minorEastAsia" w:hAnsi="Cambria Math"/>
             <w:lang w:val="en-US"/>
           </w:rPr>
-          <m:t>∈{0,1}</m:t>
+          <m:t>∈</m:t>
+        </m:r>
+        <m:r>
+          <w:rPr>
+            <w:rFonts w:ascii="Cambria Math" w:eastAsiaTheme="minorEastAsia" w:hAnsi="Cambria Math"/>
+            <w:lang w:val="en-US"/>
+          </w:rPr>
+          <m:t>[</m:t>
+        </m:r>
+        <m:r>
+          <w:rPr>
+            <w:rFonts w:ascii="Cambria Math" w:eastAsiaTheme="minorEastAsia" w:hAnsi="Cambria Math"/>
+            <w:lang w:val="en-US"/>
+          </w:rPr>
+          <m:t>0,1</m:t>
+        </m:r>
+        <m:r>
+          <w:rPr>
+            <w:rFonts w:ascii="Cambria Math" w:eastAsiaTheme="minorEastAsia" w:hAnsi="Cambria Math"/>
+            <w:lang w:val="en-US"/>
+          </w:rPr>
+          <m:t>]</m:t>
         </m:r>
       </m:oMath>
     </w:p>
@@ -1968,31 +1980,23 @@
           <w:u w:val="single"/>
           <w:lang w:val="en-US"/>
         </w:rPr>
-        <w:t>b</w:t>
-      </w:r>
-      <w:r>
-        <w:rPr>
-          <w:b/>
-          <w:bCs/>
-          <w:i/>
-          <w:iCs/>
-          <w:u w:val="single"/>
-          <w:lang w:val="en-US"/>
-        </w:rPr>
-        <w:t>.</w:t>
+        <w:t>b.</w:t>
       </w:r>
     </w:p>
     <w:p>
       <w:pPr>
         <w:rPr>
-          <w:b/>
-          <w:bCs/>
-          <w:i/>
-          <w:iCs/>
-          <w:u w:val="single"/>
-          <w:lang w:val="en-US"/>
-        </w:rPr>
-      </w:pPr>
+          <w:lang w:val="en-US"/>
+        </w:rPr>
+      </w:pPr>
+      <w:proofErr w:type="spellStart"/>
+      <w:r>
+        <w:rPr>
+          <w:lang w:val="en-US"/>
+        </w:rPr>
+        <w:t>sd</w:t>
+      </w:r>
+      <w:proofErr w:type="spellEnd"/>
     </w:p>
     <w:p>
       <w:pPr>
@@ -2014,18 +2018,7 @@
           <w:u w:val="single"/>
           <w:lang w:val="en-US"/>
         </w:rPr>
-        <w:t>c</w:t>
-      </w:r>
-      <w:r>
-        <w:rPr>
-          <w:b/>
-          <w:bCs/>
-          <w:i/>
-          <w:iCs/>
-          <w:u w:val="single"/>
-          <w:lang w:val="en-US"/>
-        </w:rPr>
-        <w:t>.</w:t>
+        <w:t>c.</w:t>
       </w:r>
     </w:p>
     <w:p>
@@ -2048,18 +2041,7 @@
           <w:u w:val="single"/>
           <w:lang w:val="en-US"/>
         </w:rPr>
-        <w:t>d</w:t>
-      </w:r>
-      <w:r>
-        <w:rPr>
-          <w:b/>
-          <w:bCs/>
-          <w:i/>
-          <w:iCs/>
-          <w:u w:val="single"/>
-          <w:lang w:val="en-US"/>
-        </w:rPr>
-        <w:t>.</w:t>
+        <w:t>d.</w:t>
       </w:r>
     </w:p>
     <w:p>
@@ -2082,18 +2064,7 @@
           <w:u w:val="single"/>
           <w:lang w:val="en-US"/>
         </w:rPr>
-        <w:t>e</w:t>
-      </w:r>
-      <w:r>
-        <w:rPr>
-          <w:b/>
-          <w:bCs/>
-          <w:i/>
-          <w:iCs/>
-          <w:u w:val="single"/>
-          <w:lang w:val="en-US"/>
-        </w:rPr>
-        <w:t>.</w:t>
+        <w:t>e.</w:t>
       </w:r>
     </w:p>
     <w:p>
@@ -2116,18 +2087,7 @@
           <w:u w:val="single"/>
           <w:lang w:val="en-US"/>
         </w:rPr>
-        <w:t>f</w:t>
-      </w:r>
-      <w:r>
-        <w:rPr>
-          <w:b/>
-          <w:bCs/>
-          <w:i/>
-          <w:iCs/>
-          <w:u w:val="single"/>
-          <w:lang w:val="en-US"/>
-        </w:rPr>
-        <w:t>.</w:t>
+        <w:t>f.</w:t>
       </w:r>
     </w:p>
     <w:p>
@@ -2150,18 +2110,7 @@
           <w:u w:val="single"/>
           <w:lang w:val="en-US"/>
         </w:rPr>
-        <w:t>g</w:t>
-      </w:r>
-      <w:r>
-        <w:rPr>
-          <w:b/>
-          <w:bCs/>
-          <w:i/>
-          <w:iCs/>
-          <w:u w:val="single"/>
-          <w:lang w:val="en-US"/>
-        </w:rPr>
-        <w:t>.</w:t>
+        <w:t>g.</w:t>
       </w:r>
     </w:p>
     <w:p>
@@ -2228,6 +2177,103 @@
     </w:sectPr>
   </w:body>
 </w:document>
+</file>
+
+<file path=word/numbering.xml><?xml version="1.0" encoding="utf-8"?>
+<w:numbering xmlns:wpc="http://schemas.microsoft.com/office/word/2010/wordprocessingCanvas" xmlns:cx="http://schemas.microsoft.com/office/drawing/2014/chartex" xmlns:cx1="http://schemas.microsoft.com/office/drawing/2015/9/8/chartex" xmlns:cx2="http://schemas.microsoft.com/office/drawing/2015/10/21/chartex" xmlns:cx3="http://schemas.microsoft.com/office/drawing/2016/5/9/chartex" xmlns:cx4="http://schemas.microsoft.com/office/drawing/2016/5/10/chartex" xmlns:cx5="http://schemas.microsoft.com/office/drawing/2016/5/11/chartex" xmlns:cx6="http://schemas.microsoft.com/office/drawing/2016/5/12/chartex" xmlns:cx7="http://schemas.microsoft.com/office/drawing/2016/5/13/chartex" xmlns:cx8="http://schemas.microsoft.com/office/drawing/2016/5/14/chartex" xmlns:mc="http://schemas.openxmlformats.org/markup-compatibility/2006" xmlns:aink="http://schemas.microsoft.com/office/drawing/2016/ink" xmlns:am3d="http://schemas.microsoft.com/office/drawing/2017/model3d" xmlns:o="urn:schemas-microsoft-com:office:office" xmlns:oel="http://schemas.microsoft.com/office/2019/extlst" xmlns:r="http://schemas.openxmlformats.org/officeDocument/2006/relationships" xmlns:m="http://schemas.openxmlformats.org/officeDocument/2006/math" xmlns:v="urn:schemas-microsoft-com:vml" xmlns:wp14="http://schemas.microsoft.com/office/word/2010/wordprocessingDrawing" xmlns:wp="http://schemas.openxmlformats.org/drawingml/2006/wordprocessingDrawing" xmlns:w10="urn:schemas-microsoft-com:office:word" xmlns:w="http://schemas.openxmlformats.org/wordprocessingml/2006/main" xmlns:w14="http://schemas.microsoft.com/office/word/2010/wordml" xmlns:w15="http://schemas.microsoft.com/office/word/2012/wordml" xmlns:w16cex="http://schemas.microsoft.com/office/word/2018/wordml/cex" xmlns:w16cid="http://schemas.microsoft.com/office/word/2016/wordml/cid" xmlns:w16="http://schemas.microsoft.com/office/word/2018/wordml" xmlns:w16sdtdh="http://schemas.microsoft.com/office/word/2020/wordml/sdtdatahash" xmlns:w16se="http://schemas.microsoft.com/office/word/2015/wordml/symex" xmlns:wpg="http://schemas.microsoft.com/office/word/2010/wordprocessingGroup" xmlns:wpi="http://schemas.microsoft.com/office/word/2010/wordprocessingInk" xmlns:wne="http://schemas.microsoft.com/office/word/2006/wordml" xmlns:wps="http://schemas.microsoft.com/office/word/2010/wordprocessingShape" mc:Ignorable="w14 w15 w16se w16cid w16 w16cex w16sdtdh wp14">
+  <w:abstractNum w:abstractNumId="0" w15:restartNumberingAfterBreak="0">
+    <w:nsid w:val="02E002B7"/>
+    <w:multiLevelType w:val="hybridMultilevel"/>
+    <w:tmpl w:val="05668492"/>
+    <w:lvl w:ilvl="0" w:tplc="20000019">
+      <w:start w:val="1"/>
+      <w:numFmt w:val="lowerLetter"/>
+      <w:lvlText w:val="%1."/>
+      <w:lvlJc w:val="left"/>
+      <w:pPr>
+        <w:ind w:left="720" w:hanging="360"/>
+      </w:pPr>
+      <w:rPr>
+        <w:rFonts w:hint="default"/>
+      </w:rPr>
+    </w:lvl>
+    <w:lvl w:ilvl="1" w:tplc="20000019" w:tentative="1">
+      <w:start w:val="1"/>
+      <w:numFmt w:val="lowerLetter"/>
+      <w:lvlText w:val="%2."/>
+      <w:lvlJc w:val="left"/>
+      <w:pPr>
+        <w:ind w:left="1440" w:hanging="360"/>
+      </w:pPr>
+    </w:lvl>
+    <w:lvl w:ilvl="2" w:tplc="2000001B" w:tentative="1">
+      <w:start w:val="1"/>
+      <w:numFmt w:val="lowerRoman"/>
+      <w:lvlText w:val="%3."/>
+      <w:lvlJc w:val="right"/>
+      <w:pPr>
+        <w:ind w:left="2160" w:hanging="180"/>
+      </w:pPr>
+    </w:lvl>
+    <w:lvl w:ilvl="3" w:tplc="2000000F" w:tentative="1">
+      <w:start w:val="1"/>
+      <w:numFmt w:val="decimal"/>
+      <w:lvlText w:val="%4."/>
+      <w:lvlJc w:val="left"/>
+      <w:pPr>
+        <w:ind w:left="2880" w:hanging="360"/>
+      </w:pPr>
+    </w:lvl>
+    <w:lvl w:ilvl="4" w:tplc="20000019" w:tentative="1">
+      <w:start w:val="1"/>
+      <w:numFmt w:val="lowerLetter"/>
+      <w:lvlText w:val="%5."/>
+      <w:lvlJc w:val="left"/>
+      <w:pPr>
+        <w:ind w:left="3600" w:hanging="360"/>
+      </w:pPr>
+    </w:lvl>
+    <w:lvl w:ilvl="5" w:tplc="2000001B" w:tentative="1">
+      <w:start w:val="1"/>
+      <w:numFmt w:val="lowerRoman"/>
+      <w:lvlText w:val="%6."/>
+      <w:lvlJc w:val="right"/>
+      <w:pPr>
+        <w:ind w:left="4320" w:hanging="180"/>
+      </w:pPr>
+    </w:lvl>
+    <w:lvl w:ilvl="6" w:tplc="2000000F" w:tentative="1">
+      <w:start w:val="1"/>
+      <w:numFmt w:val="decimal"/>
+      <w:lvlText w:val="%7."/>
+      <w:lvlJc w:val="left"/>
+      <w:pPr>
+        <w:ind w:left="5040" w:hanging="360"/>
+      </w:pPr>
+    </w:lvl>
+    <w:lvl w:ilvl="7" w:tplc="20000019" w:tentative="1">
+      <w:start w:val="1"/>
+      <w:numFmt w:val="lowerLetter"/>
+      <w:lvlText w:val="%8."/>
+      <w:lvlJc w:val="left"/>
+      <w:pPr>
+        <w:ind w:left="5760" w:hanging="360"/>
+      </w:pPr>
+    </w:lvl>
+    <w:lvl w:ilvl="8" w:tplc="2000001B" w:tentative="1">
+      <w:start w:val="1"/>
+      <w:numFmt w:val="lowerRoman"/>
+      <w:lvlText w:val="%9."/>
+      <w:lvlJc w:val="right"/>
+      <w:pPr>
+        <w:ind w:left="6480" w:hanging="180"/>
+      </w:pPr>
+    </w:lvl>
+  </w:abstractNum>
+  <w:num w:numId="1" w16cid:durableId="1316643275">
+    <w:abstractNumId w:val="0"/>
+  </w:num>
+</w:numbering>
 </file>
 
 <file path=word/styles.xml><?xml version="1.0" encoding="utf-8"?>
@@ -2667,6 +2713,40 @@
       <w:color w:val="808080"/>
     </w:rPr>
   </w:style>
+  <w:style w:type="paragraph" w:styleId="ListParagraph">
+    <w:name w:val="List Paragraph"/>
+    <w:basedOn w:val="Normal"/>
+    <w:uiPriority w:val="34"/>
+    <w:qFormat/>
+    <w:rsid w:val="00E65AF8"/>
+    <w:pPr>
+      <w:ind w:left="720"/>
+      <w:contextualSpacing/>
+    </w:pPr>
+  </w:style>
+  <w:style w:type="character" w:styleId="Hyperlink">
+    <w:name w:val="Hyperlink"/>
+    <w:basedOn w:val="DefaultParagraphFont"/>
+    <w:uiPriority w:val="99"/>
+    <w:unhideWhenUsed/>
+    <w:rsid w:val="00A82EE8"/>
+    <w:rPr>
+      <w:color w:val="0563C1" w:themeColor="hyperlink"/>
+      <w:u w:val="single"/>
+    </w:rPr>
+  </w:style>
+  <w:style w:type="character" w:styleId="UnresolvedMention">
+    <w:name w:val="Unresolved Mention"/>
+    <w:basedOn w:val="DefaultParagraphFont"/>
+    <w:uiPriority w:val="99"/>
+    <w:semiHidden/>
+    <w:unhideWhenUsed/>
+    <w:rsid w:val="00A82EE8"/>
+    <w:rPr>
+      <w:color w:val="605E5C"/>
+      <w:shd w:val="clear" w:color="auto" w:fill="E1DFDD"/>
+    </w:rPr>
+  </w:style>
 </w:styles>
 </file>
 

--- a/ex1/ex1_ans.docx
+++ b/ex1/ex1_ans.docx
@@ -5,10 +5,24 @@
     <w:p>
       <w:pPr>
         <w:rPr>
+          <w:lang w:val="en-US"/>
+        </w:rPr>
+      </w:pPr>
+      <w:bookmarkStart w:id="0" w:name="_Hlk119836261"/>
+      <w:bookmarkEnd w:id="0"/>
+    </w:p>
+    <w:p>
+      <w:pPr>
+        <w:rPr>
+          <w:lang w:val="en-US"/>
+        </w:rPr>
+      </w:pPr>
+    </w:p>
+    <w:p>
+      <w:pPr>
+        <w:rPr>
           <w:b/>
           <w:bCs/>
-          <w:i/>
-          <w:iCs/>
           <w:u w:val="single"/>
           <w:lang w:val="en-US"/>
         </w:rPr>
@@ -17,44 +31,100 @@
         <w:rPr>
           <w:b/>
           <w:bCs/>
-          <w:i/>
-          <w:iCs/>
           <w:u w:val="single"/>
           <w:lang w:val="en-US"/>
         </w:rPr>
-        <w:t xml:space="preserve">Question </w:t>
-      </w:r>
-      <w:r>
+        <w:t>Question 2:</w:t>
+      </w:r>
+    </w:p>
+    <w:p>
+      <w:pPr>
         <w:rPr>
           <w:b/>
           <w:bCs/>
-          <w:i/>
-          <w:iCs/>
-          <w:u w:val="single"/>
-          <w:lang w:val="en-US"/>
-        </w:rPr>
-        <w:t>2</w:t>
-      </w:r>
+          <w:sz w:val="24"/>
+          <w:szCs w:val="24"/>
+          <w:lang w:val="en-US"/>
+        </w:rPr>
+      </w:pPr>
       <w:r>
         <w:rPr>
           <w:b/>
           <w:bCs/>
-          <w:i/>
-          <w:iCs/>
-          <w:u w:val="single"/>
-          <w:lang w:val="en-US"/>
-        </w:rPr>
-        <w:t>:</w:t>
+          <w:sz w:val="24"/>
+          <w:szCs w:val="24"/>
+          <w:lang w:val="en-US"/>
+        </w:rPr>
+        <w:t>a.</w:t>
       </w:r>
     </w:p>
     <w:p>
       <w:pPr>
         <w:rPr>
+          <w:lang w:val="en-US"/>
+        </w:rPr>
+      </w:pPr>
+      <w:r>
+        <w:rPr>
+          <w:lang w:val="en-US"/>
+        </w:rPr>
+        <w:drawing>
+          <wp:inline distT="0" distB="0" distL="0" distR="0" wp14:anchorId="4279F43B" wp14:editId="5B9B4B3B">
+            <wp:extent cx="5721350" cy="2647950"/>
+            <wp:effectExtent l="0" t="0" r="0" b="0"/>
+            <wp:docPr id="2" name="Picture 2"/>
+            <wp:cNvGraphicFramePr>
+              <a:graphicFrameLocks xmlns:a="http://schemas.openxmlformats.org/drawingml/2006/main" noChangeAspect="1"/>
+            </wp:cNvGraphicFramePr>
+            <a:graphic xmlns:a="http://schemas.openxmlformats.org/drawingml/2006/main">
+              <a:graphicData uri="http://schemas.openxmlformats.org/drawingml/2006/picture">
+                <pic:pic xmlns:pic="http://schemas.openxmlformats.org/drawingml/2006/picture">
+                  <pic:nvPicPr>
+                    <pic:cNvPr id="0" name="Picture 2"/>
+                    <pic:cNvPicPr>
+                      <a:picLocks noChangeAspect="1" noChangeArrowheads="1"/>
+                    </pic:cNvPicPr>
+                  </pic:nvPicPr>
+                  <pic:blipFill>
+                    <a:blip r:embed="rId5">
+                      <a:extLst>
+                        <a:ext uri="{28A0092B-C50C-407E-A947-70E740481C1C}">
+                          <a14:useLocalDpi xmlns:a14="http://schemas.microsoft.com/office/drawing/2010/main" val="0"/>
+                        </a:ext>
+                      </a:extLst>
+                    </a:blip>
+                    <a:srcRect/>
+                    <a:stretch>
+                      <a:fillRect/>
+                    </a:stretch>
+                  </pic:blipFill>
+                  <pic:spPr bwMode="auto">
+                    <a:xfrm>
+                      <a:off x="0" y="0"/>
+                      <a:ext cx="5721350" cy="2647950"/>
+                    </a:xfrm>
+                    <a:prstGeom prst="rect">
+                      <a:avLst/>
+                    </a:prstGeom>
+                    <a:noFill/>
+                    <a:ln>
+                      <a:noFill/>
+                    </a:ln>
+                  </pic:spPr>
+                </pic:pic>
+              </a:graphicData>
+            </a:graphic>
+          </wp:inline>
+        </w:drawing>
+      </w:r>
+    </w:p>
+    <w:p>
+      <w:pPr>
+        <w:rPr>
           <w:b/>
           <w:bCs/>
-          <w:i/>
-          <w:iCs/>
-          <w:u w:val="single"/>
+          <w:sz w:val="24"/>
+          <w:szCs w:val="24"/>
           <w:lang w:val="en-US"/>
         </w:rPr>
       </w:pPr>
@@ -62,12 +132,21 @@
         <w:rPr>
           <w:b/>
           <w:bCs/>
-          <w:i/>
-          <w:iCs/>
-          <w:u w:val="single"/>
+          <w:sz w:val="24"/>
+          <w:szCs w:val="24"/>
           <w:lang w:val="en-US"/>
         </w:rPr>
         <w:t>b.</w:t>
+      </w:r>
+      <w:r>
+        <w:rPr>
+          <w:b/>
+          <w:bCs/>
+          <w:sz w:val="24"/>
+          <w:szCs w:val="24"/>
+          <w:lang w:val="en-US"/>
+        </w:rPr>
+        <w:t xml:space="preserve"> </w:t>
       </w:r>
     </w:p>
     <w:p>
@@ -78,25 +157,71 @@
       </w:pPr>
       <w:r>
         <w:rPr>
+          <w:lang w:val="en-US"/>
+        </w:rPr>
+        <w:t xml:space="preserve"> </w:t>
+      </w:r>
+      <w:r>
+        <w:rPr>
+          <w:lang w:val="en-US"/>
+        </w:rPr>
+        <w:t>yes</w:t>
+      </w:r>
+      <w:r>
+        <w:rPr>
+          <w:lang w:val="en-US"/>
+        </w:rPr>
+        <w:t>.</w:t>
+      </w:r>
+      <w:r>
+        <w:rPr>
+          <w:lang w:val="en-US"/>
+        </w:rPr>
+        <w:t xml:space="preserve"> </w:t>
+      </w:r>
+      <w:r>
+        <w:rPr>
+          <w:lang w:val="en-US"/>
+        </w:rPr>
+        <w:t>T</w:t>
+      </w:r>
+      <w:r>
+        <w:rPr>
+          <w:lang w:val="en-US"/>
+        </w:rPr>
+        <w:t xml:space="preserve">he average error over 10 random sample decreases as the sample size increase </w:t>
+      </w:r>
+      <w:r>
+        <w:rPr>
+          <w:lang w:val="en-US"/>
+        </w:rPr>
+        <w:t>This trend stems from the fact the when supplied with more examples and data, NN algorithm can make more precise generalization for the distribution based on the sample and thus generate a better rule.</w:t>
+      </w:r>
+    </w:p>
+    <w:p>
+      <w:pPr>
+        <w:rPr>
           <w:b/>
           <w:bCs/>
-          <w:i/>
-          <w:iCs/>
-          <w:lang w:val="en-US"/>
-        </w:rPr>
-        <w:t xml:space="preserve"> </w:t>
-      </w:r>
-      <w:r>
-        <w:rPr>
-          <w:lang w:val="en-US"/>
-        </w:rPr>
-        <w:t>yes, the average error over 10 random sample decreases as the sample size increase and the gap between the maximum and minimum error shrinks as the sample size grows. as</w:t>
+          <w:sz w:val="24"/>
+          <w:szCs w:val="24"/>
+          <w:lang w:val="en-US"/>
+        </w:rPr>
+      </w:pPr>
+      <w:r>
+        <w:rPr>
+          <w:b/>
+          <w:bCs/>
+          <w:sz w:val="24"/>
+          <w:szCs w:val="24"/>
+          <w:lang w:val="en-US"/>
+        </w:rPr>
+        <w:t xml:space="preserve">c. </w:t>
       </w:r>
     </w:p>
     <w:p>
       <w:pPr>
         <w:rPr>
-          <w:rFonts w:hint="cs"/>
           <w:rtl/>
           <w:lang w:val="en-US"/>
         </w:rPr>
@@ -105,7 +230,33 @@
         <w:rPr>
           <w:lang w:val="en-US"/>
         </w:rPr>
-        <w:t>as shown in class; by increasing sample</w:t>
+        <w:t>yes</w:t>
+      </w:r>
+      <w:r>
+        <w:rPr>
+          <w:lang w:val="en-US"/>
+        </w:rPr>
+        <w:t>.</w:t>
+      </w:r>
+      <w:r>
+        <w:rPr>
+          <w:lang w:val="en-US"/>
+        </w:rPr>
+        <w:t xml:space="preserve"> we can see the difference between maximum and minimum error for each fixed sample size. this is because the algorithm learns and then tested each time on different </w:t>
+      </w:r>
+      <w:proofErr w:type="gramStart"/>
+      <w:r>
+        <w:rPr>
+          <w:lang w:val="en-US"/>
+        </w:rPr>
+        <w:t>samples</w:t>
+      </w:r>
+      <w:proofErr w:type="gramEnd"/>
+      <w:r>
+        <w:rPr>
+          <w:lang w:val="en-US"/>
+        </w:rPr>
+        <w:t xml:space="preserve"> so the prediction rule it generates changes.</w:t>
       </w:r>
     </w:p>
     <w:p>
@@ -113,21 +264,64 @@
         <w:rPr>
           <w:b/>
           <w:bCs/>
-          <w:i/>
-          <w:iCs/>
-          <w:u w:val="single"/>
-          <w:lang w:val="en-US"/>
-        </w:rPr>
-      </w:pPr>
+          <w:lang w:val="en-US"/>
+        </w:rPr>
+      </w:pPr>
+      <w:r>
+        <w:rPr>
+          <w:b/>
+          <w:bCs/>
+          <w:lang w:val="en-US"/>
+        </w:rPr>
+        <w:t>d.</w:t>
+      </w:r>
     </w:p>
     <w:p>
       <w:pPr>
         <w:rPr>
+          <w:lang w:val="en-US"/>
+        </w:rPr>
+      </w:pPr>
+      <w:r>
+        <w:rPr>
+          <w:sz w:val="24"/>
+          <w:szCs w:val="24"/>
+          <w:lang w:val="en-US"/>
+        </w:rPr>
+        <w:t xml:space="preserve">yes. We can see </w:t>
+      </w:r>
+      <w:r>
+        <w:rPr>
+          <w:lang w:val="en-US"/>
+        </w:rPr>
+        <w:t>the gap between the maximum and minimum error shrinks as the sample size grows</w:t>
+      </w:r>
+      <w:r>
+        <w:rPr>
+          <w:lang w:val="en-US"/>
+        </w:rPr>
+        <w:t xml:space="preserve">. When the algorithm sees more </w:t>
+      </w:r>
+      <w:proofErr w:type="gramStart"/>
+      <w:r>
+        <w:rPr>
+          <w:lang w:val="en-US"/>
+        </w:rPr>
+        <w:t>examples</w:t>
+      </w:r>
+      <w:proofErr w:type="gramEnd"/>
+      <w:r>
+        <w:rPr>
+          <w:lang w:val="en-US"/>
+        </w:rPr>
+        <w:t xml:space="preserve"> it can generate a better generalization on the distribution and even for special cases makes smaller errors.</w:t>
+      </w:r>
+    </w:p>
+    <w:p>
+      <w:pPr>
+        <w:rPr>
           <w:b/>
           <w:bCs/>
-          <w:i/>
-          <w:iCs/>
-          <w:u w:val="single"/>
           <w:lang w:val="en-US"/>
         </w:rPr>
       </w:pPr>
@@ -135,21 +329,89 @@
         <w:rPr>
           <w:b/>
           <w:bCs/>
-          <w:i/>
-          <w:iCs/>
-          <w:u w:val="single"/>
-          <w:lang w:val="en-US"/>
-        </w:rPr>
-        <w:t>Question 3:</w:t>
+          <w:lang w:val="en-US"/>
+        </w:rPr>
+        <w:lastRenderedPageBreak/>
+        <w:t>e.</w:t>
+      </w:r>
+      <w:r>
+        <w:rPr>
+          <w:noProof/>
+          <w:lang w:val="en-US"/>
+        </w:rPr>
+        <w:t xml:space="preserve"> </w:t>
+      </w:r>
+      <w:r>
+        <w:rPr>
+          <w:noProof/>
+          <w:lang w:val="en-US"/>
+        </w:rPr>
+        <w:drawing>
+          <wp:inline distT="0" distB="0" distL="0" distR="0" wp14:anchorId="3AFC4B90" wp14:editId="7BEBB670">
+            <wp:extent cx="5727700" cy="2622550"/>
+            <wp:effectExtent l="0" t="0" r="6350" b="6350"/>
+            <wp:docPr id="3" name="Picture 3"/>
+            <wp:cNvGraphicFramePr>
+              <a:graphicFrameLocks xmlns:a="http://schemas.openxmlformats.org/drawingml/2006/main" noChangeAspect="1"/>
+            </wp:cNvGraphicFramePr>
+            <a:graphic xmlns:a="http://schemas.openxmlformats.org/drawingml/2006/main">
+              <a:graphicData uri="http://schemas.openxmlformats.org/drawingml/2006/picture">
+                <pic:pic xmlns:pic="http://schemas.openxmlformats.org/drawingml/2006/picture">
+                  <pic:nvPicPr>
+                    <pic:cNvPr id="0" name="Picture 3"/>
+                    <pic:cNvPicPr>
+                      <a:picLocks noChangeAspect="1" noChangeArrowheads="1"/>
+                    </pic:cNvPicPr>
+                  </pic:nvPicPr>
+                  <pic:blipFill>
+                    <a:blip r:embed="rId6">
+                      <a:extLst>
+                        <a:ext uri="{28A0092B-C50C-407E-A947-70E740481C1C}">
+                          <a14:useLocalDpi xmlns:a14="http://schemas.microsoft.com/office/drawing/2010/main" val="0"/>
+                        </a:ext>
+                      </a:extLst>
+                    </a:blip>
+                    <a:srcRect/>
+                    <a:stretch>
+                      <a:fillRect/>
+                    </a:stretch>
+                  </pic:blipFill>
+                  <pic:spPr bwMode="auto">
+                    <a:xfrm>
+                      <a:off x="0" y="0"/>
+                      <a:ext cx="5727700" cy="2622550"/>
+                    </a:xfrm>
+                    <a:prstGeom prst="rect">
+                      <a:avLst/>
+                    </a:prstGeom>
+                    <a:noFill/>
+                    <a:ln>
+                      <a:noFill/>
+                    </a:ln>
+                  </pic:spPr>
+                </pic:pic>
+              </a:graphicData>
+            </a:graphic>
+          </wp:inline>
+        </w:drawing>
       </w:r>
     </w:p>
     <w:p>
       <w:pPr>
         <w:rPr>
+          <w:sz w:val="24"/>
+          <w:szCs w:val="24"/>
+          <w:lang w:val="en-US"/>
+        </w:rPr>
+      </w:pPr>
+    </w:p>
+    <w:p>
+      <w:pPr>
+        <w:rPr>
           <w:b/>
           <w:bCs/>
-          <w:i/>
-          <w:iCs/>
+          <w:sz w:val="24"/>
+          <w:szCs w:val="24"/>
           <w:u w:val="single"/>
           <w:lang w:val="en-US"/>
         </w:rPr>
@@ -158,12 +420,12 @@
         <w:rPr>
           <w:b/>
           <w:bCs/>
-          <w:i/>
-          <w:iCs/>
+          <w:sz w:val="24"/>
+          <w:szCs w:val="24"/>
           <w:u w:val="single"/>
           <w:lang w:val="en-US"/>
         </w:rPr>
-        <w:t>a.</w:t>
+        <w:t>Question 3:</w:t>
       </w:r>
     </w:p>
     <w:p>
@@ -176,7 +438,7 @@
         <w:rPr>
           <w:lang w:val="en-US"/>
         </w:rPr>
-        <w:t>proof:</w:t>
+        <w:t>a.</w:t>
       </w:r>
     </w:p>
     <w:p>
@@ -186,28 +448,46 @@
         </w:rPr>
       </w:pPr>
       <w:r>
-        <w:t>η of D is c-Lipschitz</w:t>
-      </w:r>
-      <w:r>
-        <w:rPr>
-          <w:lang w:val="en-US"/>
-        </w:rPr>
-        <w:t xml:space="preserve"> </w:t>
-      </w:r>
-      <w:r>
-        <w:t>with respect to the Euclidean distance</w:t>
-      </w:r>
-      <w:r>
-        <w:rPr>
-          <w:lang w:val="en-US"/>
-        </w:rPr>
-        <w:t>.</w:t>
+        <w:rPr>
+          <w:lang w:val="en-US"/>
+        </w:rPr>
+        <w:t>proof:</w:t>
       </w:r>
     </w:p>
     <w:p>
       <w:pPr>
         <w:rPr>
-          <w:rFonts w:eastAsiaTheme="minorEastAsia"/>
+          <w:lang w:val="en-US"/>
+        </w:rPr>
+      </w:pPr>
+      <w:r>
+        <w:rPr>
+          <w:lang w:val="en-US"/>
+        </w:rPr>
+        <w:t>η of D is c-Lipschitz</w:t>
+      </w:r>
+      <w:r>
+        <w:rPr>
+          <w:lang w:val="en-US"/>
+        </w:rPr>
+        <w:t xml:space="preserve"> </w:t>
+      </w:r>
+      <w:r>
+        <w:rPr>
+          <w:lang w:val="en-US"/>
+        </w:rPr>
+        <w:t>with respect to the Euclidean distance</w:t>
+      </w:r>
+      <w:r>
+        <w:rPr>
+          <w:lang w:val="en-US"/>
+        </w:rPr>
+        <w:t>.</w:t>
+      </w:r>
+    </w:p>
+    <w:p>
+      <w:pPr>
+        <w:rPr>
           <w:lang w:val="en-US"/>
         </w:rPr>
       </w:pPr>
@@ -237,7 +517,6 @@
             <m:ctrlPr>
               <w:rPr>
                 <w:rFonts w:ascii="Cambria Math" w:hAnsi="Cambria Math"/>
-                <w:i/>
                 <w:lang w:val="en-US"/>
               </w:rPr>
             </m:ctrlPr>
@@ -249,6 +528,7 @@
               </m:rPr>
               <w:rPr>
                 <w:rFonts w:ascii="Cambria Math" w:hAnsi="Cambria Math"/>
+                <w:lang w:val="en-US"/>
               </w:rPr>
               <m:t>η</m:t>
             </m:r>
@@ -257,6 +537,7 @@
                 <m:ctrlPr>
                   <w:rPr>
                     <w:rFonts w:ascii="Cambria Math" w:hAnsi="Cambria Math"/>
+                    <w:lang w:val="en-US"/>
                   </w:rPr>
                 </m:ctrlPr>
               </m:dPr>
@@ -266,7 +547,7 @@
                     <m:ctrlPr>
                       <w:rPr>
                         <w:rFonts w:ascii="Cambria Math" w:hAnsi="Cambria Math"/>
-                        <w:i/>
+                        <w:lang w:val="en-US"/>
                       </w:rPr>
                     </m:ctrlPr>
                   </m:sSubPr>
@@ -274,35 +555,33 @@
                     <m:r>
                       <w:rPr>
                         <w:rFonts w:ascii="Cambria Math"/>
+                        <w:lang w:val="en-US"/>
                       </w:rPr>
                       <m:t>x</m:t>
                     </m:r>
-                    <m:ctrlPr>
-                      <w:rPr>
-                        <w:rFonts w:ascii="Cambria Math" w:hAnsi="Cambria Math"/>
-                      </w:rPr>
-                    </m:ctrlPr>
                   </m:e>
                   <m:sub>
                     <m:r>
+                      <m:rPr>
+                        <m:sty m:val="p"/>
+                      </m:rPr>
                       <w:rPr>
                         <w:rFonts w:ascii="Cambria Math"/>
+                        <w:lang w:val="en-US"/>
                       </w:rPr>
                       <m:t>1</m:t>
                     </m:r>
                   </m:sub>
                 </m:sSub>
-                <m:ctrlPr>
-                  <w:rPr>
-                    <w:rFonts w:ascii="Cambria Math" w:hAnsi="Cambria Math"/>
-                    <w:i/>
-                  </w:rPr>
-                </m:ctrlPr>
               </m:e>
             </m:d>
             <m:r>
+              <m:rPr>
+                <m:sty m:val="p"/>
+              </m:rPr>
               <w:rPr>
                 <w:rFonts w:ascii="Cambria Math"/>
+                <w:lang w:val="en-US"/>
               </w:rPr>
               <m:t>-</m:t>
             </m:r>
@@ -312,6 +591,7 @@
               </m:rPr>
               <w:rPr>
                 <w:rFonts w:ascii="Cambria Math" w:hAnsi="Cambria Math"/>
+                <w:lang w:val="en-US"/>
               </w:rPr>
               <m:t>η</m:t>
             </m:r>
@@ -320,6 +600,7 @@
                 <m:ctrlPr>
                   <w:rPr>
                     <w:rFonts w:ascii="Cambria Math" w:hAnsi="Cambria Math"/>
+                    <w:lang w:val="en-US"/>
                   </w:rPr>
                 </m:ctrlPr>
               </m:dPr>
@@ -329,7 +610,7 @@
                     <m:ctrlPr>
                       <w:rPr>
                         <w:rFonts w:ascii="Cambria Math" w:hAnsi="Cambria Math"/>
-                        <w:i/>
+                        <w:lang w:val="en-US"/>
                       </w:rPr>
                     </m:ctrlPr>
                   </m:sSubPr>
@@ -337,60 +618,59 @@
                     <m:r>
                       <w:rPr>
                         <w:rFonts w:ascii="Cambria Math"/>
+                        <w:lang w:val="en-US"/>
                       </w:rPr>
                       <m:t>x</m:t>
                     </m:r>
-                    <m:ctrlPr>
-                      <w:rPr>
-                        <w:rFonts w:ascii="Cambria Math" w:hAnsi="Cambria Math"/>
-                      </w:rPr>
-                    </m:ctrlPr>
                   </m:e>
                   <m:sub>
                     <m:r>
+                      <m:rPr>
+                        <m:sty m:val="p"/>
+                      </m:rPr>
                       <w:rPr>
                         <w:rFonts w:ascii="Cambria Math"/>
+                        <w:lang w:val="en-US"/>
                       </w:rPr>
                       <m:t>2</m:t>
                     </m:r>
                   </m:sub>
                 </m:sSub>
-                <m:ctrlPr>
-                  <w:rPr>
-                    <w:rFonts w:ascii="Cambria Math" w:hAnsi="Cambria Math"/>
-                    <w:i/>
-                  </w:rPr>
-                </m:ctrlPr>
               </m:e>
             </m:d>
-            <m:ctrlPr>
-              <w:rPr>
-                <w:rFonts w:ascii="Cambria Math" w:hAnsi="Cambria Math"/>
-                <w:i/>
-              </w:rPr>
-            </m:ctrlPr>
           </m:e>
         </m:d>
         <m:r>
+          <m:rPr>
+            <m:sty m:val="p"/>
+          </m:rPr>
           <w:rPr>
             <w:rFonts w:ascii="Cambria Math"/>
+            <w:lang w:val="en-US"/>
           </w:rPr>
           <m:t>≤</m:t>
         </m:r>
         <m:r>
           <w:rPr>
             <w:rFonts w:ascii="Cambria Math"/>
+            <w:lang w:val="en-US"/>
           </w:rPr>
           <m:t>c</m:t>
         </m:r>
         <m:r>
-          <w:rPr>
-            <w:rFonts w:ascii="Cambria Math"/>
+          <m:rPr>
+            <m:sty m:val="p"/>
+          </m:rPr>
+          <w:rPr>
+            <w:rFonts w:ascii="Cambria Math" w:hAnsi="Cambria Math" w:cs="Cambria Math"/>
             <w:lang w:val="en-US"/>
           </w:rPr>
           <m:t>*</m:t>
         </m:r>
         <m:r>
+          <m:rPr>
+            <m:sty m:val="p"/>
+          </m:rPr>
           <w:rPr>
             <w:rFonts w:ascii="Cambria Math"/>
             <w:lang w:val="en-US"/>
@@ -402,7 +682,6 @@
             <m:ctrlPr>
               <w:rPr>
                 <w:rFonts w:ascii="Cambria Math" w:hAnsi="Cambria Math"/>
-                <w:i/>
                 <w:lang w:val="en-US"/>
               </w:rPr>
             </m:ctrlPr>
@@ -418,6 +697,9 @@
           </m:e>
           <m:sub>
             <m:r>
+              <m:rPr>
+                <m:sty m:val="p"/>
+              </m:rPr>
               <w:rPr>
                 <w:rFonts w:ascii="Cambria Math"/>
                 <w:lang w:val="en-US"/>
@@ -427,6 +709,9 @@
           </m:sub>
         </m:sSub>
         <m:r>
+          <m:rPr>
+            <m:sty m:val="p"/>
+          </m:rPr>
           <w:rPr>
             <w:rFonts w:ascii="Cambria Math"/>
             <w:lang w:val="en-US"/>
@@ -438,7 +723,6 @@
             <m:ctrlPr>
               <w:rPr>
                 <w:rFonts w:ascii="Cambria Math" w:hAnsi="Cambria Math"/>
-                <w:i/>
                 <w:lang w:val="en-US"/>
               </w:rPr>
             </m:ctrlPr>
@@ -454,6 +738,9 @@
           </m:e>
           <m:sub>
             <m:r>
+              <m:rPr>
+                <m:sty m:val="p"/>
+              </m:rPr>
               <w:rPr>
                 <w:rFonts w:ascii="Cambria Math"/>
                 <w:lang w:val="en-US"/>
@@ -463,6 +750,9 @@
           </m:sub>
         </m:sSub>
         <m:r>
+          <m:rPr>
+            <m:sty m:val="p"/>
+          </m:rPr>
           <w:rPr>
             <w:rFonts w:ascii="Cambria Math"/>
             <w:lang w:val="en-US"/>
@@ -472,14 +762,12 @@
       </m:oMath>
       <w:r>
         <w:rPr>
-          <w:rFonts w:eastAsiaTheme="minorEastAsia"/>
           <w:lang w:val="en-US"/>
         </w:rPr>
         <w:t>.</w:t>
       </w:r>
       <w:r>
         <w:rPr>
-          <w:rFonts w:eastAsiaTheme="minorEastAsia"/>
           <w:lang w:val="en-US"/>
         </w:rPr>
         <w:t xml:space="preserve"> </w:t>
@@ -488,7 +776,6 @@
     <w:p>
       <w:pPr>
         <w:rPr>
-          <w:rFonts w:eastAsiaTheme="minorEastAsia"/>
           <w:lang w:val="en-US"/>
         </w:rPr>
       </w:pPr>
@@ -501,7 +788,6 @@
               <m:ctrlPr>
                 <w:rPr>
                   <w:rFonts w:ascii="Cambria Math" w:hAnsi="Cambria Math"/>
-                  <w:i/>
                   <w:lang w:val="en-US"/>
                 </w:rPr>
               </m:ctrlPr>
@@ -513,6 +799,7 @@
                 </m:rPr>
                 <w:rPr>
                   <w:rFonts w:ascii="Cambria Math" w:hAnsi="Cambria Math"/>
+                  <w:lang w:val="en-US"/>
                 </w:rPr>
                 <m:t>η</m:t>
               </m:r>
@@ -521,6 +808,7 @@
                   <m:ctrlPr>
                     <w:rPr>
                       <w:rFonts w:ascii="Cambria Math" w:hAnsi="Cambria Math"/>
+                      <w:lang w:val="en-US"/>
                     </w:rPr>
                   </m:ctrlPr>
                 </m:dPr>
@@ -530,7 +818,7 @@
                       <m:ctrlPr>
                         <w:rPr>
                           <w:rFonts w:ascii="Cambria Math" w:hAnsi="Cambria Math"/>
-                          <w:i/>
+                          <w:lang w:val="en-US"/>
                         </w:rPr>
                       </m:ctrlPr>
                     </m:sSubPr>
@@ -538,35 +826,33 @@
                       <m:r>
                         <w:rPr>
                           <w:rFonts w:ascii="Cambria Math"/>
+                          <w:lang w:val="en-US"/>
                         </w:rPr>
                         <m:t>x</m:t>
                       </m:r>
-                      <m:ctrlPr>
-                        <w:rPr>
-                          <w:rFonts w:ascii="Cambria Math" w:hAnsi="Cambria Math"/>
-                        </w:rPr>
-                      </m:ctrlPr>
                     </m:e>
                     <m:sub>
                       <m:r>
+                        <m:rPr>
+                          <m:sty m:val="p"/>
+                        </m:rPr>
                         <w:rPr>
                           <w:rFonts w:ascii="Cambria Math"/>
+                          <w:lang w:val="en-US"/>
                         </w:rPr>
                         <m:t>1</m:t>
                       </m:r>
                     </m:sub>
                   </m:sSub>
-                  <m:ctrlPr>
-                    <w:rPr>
-                      <w:rFonts w:ascii="Cambria Math" w:hAnsi="Cambria Math"/>
-                      <w:i/>
-                    </w:rPr>
-                  </m:ctrlPr>
                 </m:e>
               </m:d>
               <m:r>
+                <m:rPr>
+                  <m:sty m:val="p"/>
+                </m:rPr>
                 <w:rPr>
                   <w:rFonts w:ascii="Cambria Math"/>
+                  <w:lang w:val="en-US"/>
                 </w:rPr>
                 <m:t>-</m:t>
               </m:r>
@@ -576,6 +862,7 @@
                 </m:rPr>
                 <w:rPr>
                   <w:rFonts w:ascii="Cambria Math" w:hAnsi="Cambria Math"/>
+                  <w:lang w:val="en-US"/>
                 </w:rPr>
                 <m:t>η</m:t>
               </m:r>
@@ -584,6 +871,7 @@
                   <m:ctrlPr>
                     <w:rPr>
                       <w:rFonts w:ascii="Cambria Math" w:hAnsi="Cambria Math"/>
+                      <w:lang w:val="en-US"/>
                     </w:rPr>
                   </m:ctrlPr>
                 </m:dPr>
@@ -593,7 +881,7 @@
                       <m:ctrlPr>
                         <w:rPr>
                           <w:rFonts w:ascii="Cambria Math" w:hAnsi="Cambria Math"/>
-                          <w:i/>
+                          <w:lang w:val="en-US"/>
                         </w:rPr>
                       </m:ctrlPr>
                     </m:sSubPr>
@@ -601,53 +889,49 @@
                       <m:r>
                         <w:rPr>
                           <w:rFonts w:ascii="Cambria Math"/>
+                          <w:lang w:val="en-US"/>
                         </w:rPr>
                         <m:t>x</m:t>
                       </m:r>
-                      <m:ctrlPr>
-                        <w:rPr>
-                          <w:rFonts w:ascii="Cambria Math" w:hAnsi="Cambria Math"/>
-                        </w:rPr>
-                      </m:ctrlPr>
                     </m:e>
                     <m:sub>
                       <m:r>
+                        <m:rPr>
+                          <m:sty m:val="p"/>
+                        </m:rPr>
                         <w:rPr>
                           <w:rFonts w:ascii="Cambria Math"/>
+                          <w:lang w:val="en-US"/>
                         </w:rPr>
                         <m:t>2</m:t>
                       </m:r>
                     </m:sub>
                   </m:sSub>
-                  <m:ctrlPr>
-                    <w:rPr>
-                      <w:rFonts w:ascii="Cambria Math" w:hAnsi="Cambria Math"/>
-                      <w:i/>
-                    </w:rPr>
-                  </m:ctrlPr>
                 </m:e>
               </m:d>
-              <m:ctrlPr>
-                <w:rPr>
-                  <w:rFonts w:ascii="Cambria Math" w:hAnsi="Cambria Math"/>
-                  <w:i/>
-                </w:rPr>
-              </m:ctrlPr>
             </m:e>
           </m:d>
           <m:r>
+            <m:rPr>
+              <m:sty m:val="p"/>
+            </m:rPr>
             <w:rPr>
               <w:rFonts w:ascii="Cambria Math"/>
+              <w:lang w:val="en-US"/>
             </w:rPr>
             <m:t>≤</m:t>
           </m:r>
           <m:r>
             <w:rPr>
               <w:rFonts w:ascii="Cambria Math"/>
+              <w:lang w:val="en-US"/>
             </w:rPr>
             <m:t>c</m:t>
           </m:r>
           <m:r>
+            <m:rPr>
+              <m:sty m:val="p"/>
+            </m:rPr>
             <w:rPr>
               <w:rFonts w:ascii="Cambria Math" w:hAnsi="Cambria Math" w:cs="Cambria Math"/>
               <w:lang w:val="en-US"/>
@@ -661,13 +945,15 @@
               <m:ctrlPr>
                 <w:rPr>
                   <w:rFonts w:ascii="Cambria Math" w:hAnsi="Cambria Math"/>
-                  <w:i/>
                   <w:lang w:val="en-US"/>
                 </w:rPr>
               </m:ctrlPr>
             </m:dPr>
             <m:e>
               <m:r>
+                <m:rPr>
+                  <m:sty m:val="p"/>
+                </m:rPr>
                 <w:rPr>
                   <w:rFonts w:ascii="Cambria Math"/>
                   <w:lang w:val="en-US"/>
@@ -679,7 +965,6 @@
                   <m:ctrlPr>
                     <w:rPr>
                       <w:rFonts w:ascii="Cambria Math" w:hAnsi="Cambria Math"/>
-                      <w:i/>
                       <w:lang w:val="en-US"/>
                     </w:rPr>
                   </m:ctrlPr>
@@ -695,6 +980,9 @@
                 </m:e>
                 <m:sub>
                   <m:r>
+                    <m:rPr>
+                      <m:sty m:val="p"/>
+                    </m:rPr>
                     <w:rPr>
                       <w:rFonts w:ascii="Cambria Math"/>
                       <w:lang w:val="en-US"/>
@@ -704,6 +992,9 @@
                 </m:sub>
               </m:sSub>
               <m:r>
+                <m:rPr>
+                  <m:sty m:val="p"/>
+                </m:rPr>
                 <w:rPr>
                   <w:rFonts w:ascii="Cambria Math"/>
                   <w:lang w:val="en-US"/>
@@ -715,7 +1006,6 @@
                   <m:ctrlPr>
                     <w:rPr>
                       <w:rFonts w:ascii="Cambria Math" w:hAnsi="Cambria Math"/>
-                      <w:i/>
                       <w:lang w:val="en-US"/>
                     </w:rPr>
                   </m:ctrlPr>
@@ -731,6 +1021,9 @@
                 </m:e>
                 <m:sub>
                   <m:r>
+                    <m:rPr>
+                      <m:sty m:val="p"/>
+                    </m:rPr>
                     <w:rPr>
                       <w:rFonts w:ascii="Cambria Math"/>
                       <w:lang w:val="en-US"/>
@@ -740,6 +1033,9 @@
                 </m:sub>
               </m:sSub>
               <m:r>
+                <m:rPr>
+                  <m:sty m:val="p"/>
+                </m:rPr>
                 <w:rPr>
                   <w:rFonts w:ascii="Cambria Math"/>
                   <w:lang w:val="en-US"/>
@@ -749,6 +1045,9 @@
             </m:e>
           </m:d>
           <m:r>
+            <m:rPr>
+              <m:sty m:val="p"/>
+            </m:rPr>
             <w:rPr>
               <w:rFonts w:ascii="Cambria Math" w:hAnsi="Cambria Math" w:cs="Cambria Math"/>
               <w:lang w:val="en-US"/>
@@ -760,7 +1059,7 @@
               <m:ctrlPr>
                 <w:rPr>
                   <w:rFonts w:ascii="Cambria Math" w:hAnsi="Cambria Math"/>
-                  <w:i/>
+                  <w:lang w:val="en-US"/>
                 </w:rPr>
               </m:ctrlPr>
             </m:fPr>
@@ -772,7 +1071,6 @@
                   <m:ctrlPr>
                     <w:rPr>
                       <w:rFonts w:ascii="Cambria Math" w:hAnsi="Cambria Math"/>
-                      <w:i/>
                       <w:lang w:val="en-US"/>
                     </w:rPr>
                   </m:ctrlPr>
@@ -784,6 +1082,7 @@
                     </m:rPr>
                     <w:rPr>
                       <w:rFonts w:ascii="Cambria Math" w:hAnsi="Cambria Math"/>
+                      <w:lang w:val="en-US"/>
                     </w:rPr>
                     <m:t>η</m:t>
                   </m:r>
@@ -792,6 +1091,7 @@
                       <m:ctrlPr>
                         <w:rPr>
                           <w:rFonts w:ascii="Cambria Math" w:hAnsi="Cambria Math"/>
+                          <w:lang w:val="en-US"/>
                         </w:rPr>
                       </m:ctrlPr>
                     </m:dPr>
@@ -801,7 +1101,7 @@
                           <m:ctrlPr>
                             <w:rPr>
                               <w:rFonts w:ascii="Cambria Math" w:hAnsi="Cambria Math"/>
-                              <w:i/>
+                              <w:lang w:val="en-US"/>
                             </w:rPr>
                           </m:ctrlPr>
                         </m:sSubPr>
@@ -809,35 +1109,33 @@
                           <m:r>
                             <w:rPr>
                               <w:rFonts w:ascii="Cambria Math"/>
+                              <w:lang w:val="en-US"/>
                             </w:rPr>
                             <m:t>x</m:t>
                           </m:r>
-                          <m:ctrlPr>
-                            <w:rPr>
-                              <w:rFonts w:ascii="Cambria Math" w:hAnsi="Cambria Math"/>
-                            </w:rPr>
-                          </m:ctrlPr>
                         </m:e>
                         <m:sub>
                           <m:r>
+                            <m:rPr>
+                              <m:sty m:val="p"/>
+                            </m:rPr>
                             <w:rPr>
                               <w:rFonts w:ascii="Cambria Math"/>
+                              <w:lang w:val="en-US"/>
                             </w:rPr>
                             <m:t>1</m:t>
                           </m:r>
                         </m:sub>
                       </m:sSub>
-                      <m:ctrlPr>
-                        <w:rPr>
-                          <w:rFonts w:ascii="Cambria Math" w:hAnsi="Cambria Math"/>
-                          <w:i/>
-                        </w:rPr>
-                      </m:ctrlPr>
                     </m:e>
                   </m:d>
                   <m:r>
+                    <m:rPr>
+                      <m:sty m:val="p"/>
+                    </m:rPr>
                     <w:rPr>
                       <w:rFonts w:ascii="Cambria Math"/>
+                      <w:lang w:val="en-US"/>
                     </w:rPr>
                     <m:t>-</m:t>
                   </m:r>
@@ -847,6 +1145,7 @@
                     </m:rPr>
                     <w:rPr>
                       <w:rFonts w:ascii="Cambria Math" w:hAnsi="Cambria Math"/>
+                      <w:lang w:val="en-US"/>
                     </w:rPr>
                     <m:t>η</m:t>
                   </m:r>
@@ -855,6 +1154,7 @@
                       <m:ctrlPr>
                         <w:rPr>
                           <w:rFonts w:ascii="Cambria Math" w:hAnsi="Cambria Math"/>
+                          <w:lang w:val="en-US"/>
                         </w:rPr>
                       </m:ctrlPr>
                     </m:dPr>
@@ -864,7 +1164,7 @@
                           <m:ctrlPr>
                             <w:rPr>
                               <w:rFonts w:ascii="Cambria Math" w:hAnsi="Cambria Math"/>
-                              <w:i/>
+                              <w:lang w:val="en-US"/>
                             </w:rPr>
                           </m:ctrlPr>
                         </m:sSubPr>
@@ -872,52 +1172,36 @@
                           <m:r>
                             <w:rPr>
                               <w:rFonts w:ascii="Cambria Math"/>
+                              <w:lang w:val="en-US"/>
                             </w:rPr>
                             <m:t>x</m:t>
                           </m:r>
-                          <m:ctrlPr>
-                            <w:rPr>
-                              <w:rFonts w:ascii="Cambria Math" w:hAnsi="Cambria Math"/>
-                            </w:rPr>
-                          </m:ctrlPr>
                         </m:e>
                         <m:sub>
                           <m:r>
+                            <m:rPr>
+                              <m:sty m:val="p"/>
+                            </m:rPr>
                             <w:rPr>
                               <w:rFonts w:ascii="Cambria Math"/>
+                              <w:lang w:val="en-US"/>
                             </w:rPr>
                             <m:t>2</m:t>
                           </m:r>
                         </m:sub>
                       </m:sSub>
-                      <m:ctrlPr>
-                        <w:rPr>
-                          <w:rFonts w:ascii="Cambria Math" w:hAnsi="Cambria Math"/>
-                          <w:i/>
-                        </w:rPr>
-                      </m:ctrlPr>
                     </m:e>
                   </m:d>
-                  <m:ctrlPr>
-                    <w:rPr>
-                      <w:rFonts w:ascii="Cambria Math" w:hAnsi="Cambria Math"/>
-                      <w:i/>
-                    </w:rPr>
-                  </m:ctrlPr>
                 </m:e>
               </m:d>
-              <m:ctrlPr>
-                <w:rPr>
-                  <w:rFonts w:ascii="Cambria Math" w:eastAsiaTheme="minorEastAsia" w:hAnsi="Cambria Math"/>
-                  <w:i/>
-                  <w:lang w:val="en-US"/>
-                </w:rPr>
-              </m:ctrlPr>
             </m:num>
             <m:den>
               <m:r>
+                <m:rPr>
+                  <m:sty m:val="p"/>
+                </m:rPr>
                 <w:rPr>
-                  <w:rFonts w:ascii="Cambria Math" w:eastAsiaTheme="minorEastAsia" w:hAnsi="Cambria Math"/>
+                  <w:rFonts w:ascii="Cambria Math" w:hAnsi="Cambria Math"/>
                   <w:lang w:val="en-US"/>
                 </w:rPr>
                 <m:t>|</m:t>
@@ -929,7 +1213,6 @@
                   <m:ctrlPr>
                     <w:rPr>
                       <w:rFonts w:ascii="Cambria Math" w:hAnsi="Cambria Math"/>
-                      <w:i/>
                       <w:lang w:val="en-US"/>
                     </w:rPr>
                   </m:ctrlPr>
@@ -940,7 +1223,6 @@
                       <m:ctrlPr>
                         <w:rPr>
                           <w:rFonts w:ascii="Cambria Math" w:hAnsi="Cambria Math"/>
-                          <w:i/>
                           <w:lang w:val="en-US"/>
                         </w:rPr>
                       </m:ctrlPr>
@@ -956,6 +1238,9 @@
                     </m:e>
                     <m:sub>
                       <m:r>
+                        <m:rPr>
+                          <m:sty m:val="p"/>
+                        </m:rPr>
                         <w:rPr>
                           <w:rFonts w:ascii="Cambria Math"/>
                           <w:lang w:val="en-US"/>
@@ -965,6 +1250,9 @@
                     </m:sub>
                   </m:sSub>
                   <m:r>
+                    <m:rPr>
+                      <m:sty m:val="p"/>
+                    </m:rPr>
                     <w:rPr>
                       <w:rFonts w:ascii="Cambria Math"/>
                       <w:lang w:val="en-US"/>
@@ -976,7 +1264,6 @@
                       <m:ctrlPr>
                         <w:rPr>
                           <w:rFonts w:ascii="Cambria Math" w:hAnsi="Cambria Math"/>
-                          <w:i/>
                           <w:lang w:val="en-US"/>
                         </w:rPr>
                       </m:ctrlPr>
@@ -992,6 +1279,9 @@
                     </m:e>
                     <m:sub>
                       <m:r>
+                        <m:rPr>
+                          <m:sty m:val="p"/>
+                        </m:rPr>
                         <w:rPr>
                           <w:rFonts w:ascii="Cambria Math"/>
                           <w:lang w:val="en-US"/>
@@ -1003,6 +1293,9 @@
                 </m:e>
               </m:d>
               <m:r>
+                <m:rPr>
+                  <m:sty m:val="p"/>
+                </m:rPr>
                 <w:rPr>
                   <w:rFonts w:ascii="Cambria Math"/>
                   <w:lang w:val="en-US"/>
@@ -1012,20 +1305,29 @@
             </m:den>
           </m:f>
           <m:r>
+            <m:rPr>
+              <m:sty m:val="p"/>
+            </m:rPr>
             <w:rPr>
               <w:rFonts w:ascii="Cambria Math"/>
+              <w:lang w:val="en-US"/>
             </w:rPr>
             <m:t>≤</m:t>
           </m:r>
           <m:r>
             <w:rPr>
               <w:rFonts w:ascii="Cambria Math"/>
+              <w:lang w:val="en-US"/>
             </w:rPr>
             <m:t>c</m:t>
           </m:r>
           <m:r>
+            <m:rPr>
+              <m:sty m:val="p"/>
+            </m:rPr>
             <w:rPr>
               <w:rFonts w:ascii="Cambria Math" w:hAnsi="Cambria Math" w:cs="Cambria Math"/>
+              <w:lang w:val="en-US"/>
             </w:rPr>
             <m:t>⇒</m:t>
           </m:r>
@@ -1034,13 +1336,15 @@
               <m:ctrlPr>
                 <w:rPr>
                   <w:rFonts w:ascii="Cambria Math" w:hAnsi="Cambria Math"/>
-                  <w:i/>
                   <w:lang w:val="en-US"/>
                 </w:rPr>
               </m:ctrlPr>
             </m:fPr>
             <m:num>
               <m:r>
+                <m:rPr>
+                  <m:sty m:val="p"/>
+                </m:rPr>
                 <w:rPr>
                   <w:rFonts w:ascii="Cambria Math"/>
                   <w:lang w:val="en-US"/>
@@ -1054,7 +1358,6 @@
                   <m:ctrlPr>
                     <w:rPr>
                       <w:rFonts w:ascii="Cambria Math" w:hAnsi="Cambria Math"/>
-                      <w:i/>
                       <w:lang w:val="en-US"/>
                     </w:rPr>
                   </m:ctrlPr>
@@ -1065,7 +1368,6 @@
                       <m:ctrlPr>
                         <w:rPr>
                           <w:rFonts w:ascii="Cambria Math" w:hAnsi="Cambria Math"/>
-                          <w:i/>
                           <w:lang w:val="en-US"/>
                         </w:rPr>
                       </m:ctrlPr>
@@ -1081,6 +1383,9 @@
                     </m:e>
                     <m:sub>
                       <m:r>
+                        <m:rPr>
+                          <m:sty m:val="p"/>
+                        </m:rPr>
                         <w:rPr>
                           <w:rFonts w:ascii="Cambria Math"/>
                           <w:lang w:val="en-US"/>
@@ -1090,6 +1395,9 @@
                     </m:sub>
                   </m:sSub>
                   <m:r>
+                    <m:rPr>
+                      <m:sty m:val="p"/>
+                    </m:rPr>
                     <w:rPr>
                       <w:rFonts w:ascii="Cambria Math"/>
                       <w:lang w:val="en-US"/>
@@ -1101,7 +1409,6 @@
                       <m:ctrlPr>
                         <w:rPr>
                           <w:rFonts w:ascii="Cambria Math" w:hAnsi="Cambria Math"/>
-                          <w:i/>
                           <w:lang w:val="en-US"/>
                         </w:rPr>
                       </m:ctrlPr>
@@ -1117,6 +1424,9 @@
                     </m:e>
                     <m:sub>
                       <m:r>
+                        <m:rPr>
+                          <m:sty m:val="p"/>
+                        </m:rPr>
                         <w:rPr>
                           <w:rFonts w:ascii="Cambria Math"/>
                           <w:lang w:val="en-US"/>
@@ -1128,6 +1438,9 @@
                 </m:e>
               </m:d>
               <m:r>
+                <m:rPr>
+                  <m:sty m:val="p"/>
+                </m:rPr>
                 <w:rPr>
                   <w:rFonts w:ascii="Cambria Math"/>
                   <w:lang w:val="en-US"/>
@@ -1137,7 +1450,7 @@
               <m:ctrlPr>
                 <w:rPr>
                   <w:rFonts w:ascii="Cambria Math" w:hAnsi="Cambria Math" w:cs="Cambria Math"/>
-                  <w:i/>
+                  <w:lang w:val="en-US"/>
                 </w:rPr>
               </m:ctrlPr>
             </m:num>
@@ -1149,7 +1462,7 @@
                   <m:ctrlPr>
                     <w:rPr>
                       <w:rFonts w:ascii="Cambria Math" w:hAnsi="Cambria Math" w:cs="Cambria Math"/>
-                      <w:i/>
+                      <w:lang w:val="en-US"/>
                     </w:rPr>
                   </m:ctrlPr>
                 </m:dPr>
@@ -1160,6 +1473,7 @@
                     </m:rPr>
                     <w:rPr>
                       <w:rFonts w:ascii="Cambria Math" w:hAnsi="Cambria Math"/>
+                      <w:lang w:val="en-US"/>
                     </w:rPr>
                     <m:t>η</m:t>
                   </m:r>
@@ -1168,6 +1482,7 @@
                       <m:ctrlPr>
                         <w:rPr>
                           <w:rFonts w:ascii="Cambria Math" w:hAnsi="Cambria Math"/>
+                          <w:lang w:val="en-US"/>
                         </w:rPr>
                       </m:ctrlPr>
                     </m:dPr>
@@ -1177,7 +1492,7 @@
                           <m:ctrlPr>
                             <w:rPr>
                               <w:rFonts w:ascii="Cambria Math" w:hAnsi="Cambria Math"/>
-                              <w:i/>
+                              <w:lang w:val="en-US"/>
                             </w:rPr>
                           </m:ctrlPr>
                         </m:sSubPr>
@@ -1185,35 +1500,33 @@
                           <m:r>
                             <w:rPr>
                               <w:rFonts w:ascii="Cambria Math"/>
+                              <w:lang w:val="en-US"/>
                             </w:rPr>
                             <m:t>x</m:t>
                           </m:r>
-                          <m:ctrlPr>
-                            <w:rPr>
-                              <w:rFonts w:ascii="Cambria Math" w:hAnsi="Cambria Math"/>
-                            </w:rPr>
-                          </m:ctrlPr>
                         </m:e>
                         <m:sub>
                           <m:r>
+                            <m:rPr>
+                              <m:sty m:val="p"/>
+                            </m:rPr>
                             <w:rPr>
                               <w:rFonts w:ascii="Cambria Math"/>
+                              <w:lang w:val="en-US"/>
                             </w:rPr>
                             <m:t>1</m:t>
                           </m:r>
                         </m:sub>
                       </m:sSub>
-                      <m:ctrlPr>
-                        <w:rPr>
-                          <w:rFonts w:ascii="Cambria Math" w:hAnsi="Cambria Math"/>
-                          <w:i/>
-                        </w:rPr>
-                      </m:ctrlPr>
                     </m:e>
                   </m:d>
                   <m:r>
+                    <m:rPr>
+                      <m:sty m:val="p"/>
+                    </m:rPr>
                     <w:rPr>
                       <w:rFonts w:ascii="Cambria Math"/>
+                      <w:lang w:val="en-US"/>
                     </w:rPr>
                     <m:t>-</m:t>
                   </m:r>
@@ -1223,6 +1536,7 @@
                     </m:rPr>
                     <w:rPr>
                       <w:rFonts w:ascii="Cambria Math" w:hAnsi="Cambria Math"/>
+                      <w:lang w:val="en-US"/>
                     </w:rPr>
                     <m:t>η</m:t>
                   </m:r>
@@ -1231,6 +1545,7 @@
                       <m:ctrlPr>
                         <w:rPr>
                           <w:rFonts w:ascii="Cambria Math" w:hAnsi="Cambria Math"/>
+                          <w:lang w:val="en-US"/>
                         </w:rPr>
                       </m:ctrlPr>
                     </m:dPr>
@@ -1240,7 +1555,7 @@
                           <m:ctrlPr>
                             <w:rPr>
                               <w:rFonts w:ascii="Cambria Math" w:hAnsi="Cambria Math"/>
-                              <w:i/>
+                              <w:lang w:val="en-US"/>
                             </w:rPr>
                           </m:ctrlPr>
                         </m:sSubPr>
@@ -1248,36 +1563,30 @@
                           <m:r>
                             <w:rPr>
                               <w:rFonts w:ascii="Cambria Math"/>
+                              <w:lang w:val="en-US"/>
                             </w:rPr>
                             <m:t>x</m:t>
                           </m:r>
-                          <m:ctrlPr>
-                            <w:rPr>
-                              <w:rFonts w:ascii="Cambria Math" w:hAnsi="Cambria Math"/>
-                            </w:rPr>
-                          </m:ctrlPr>
                         </m:e>
                         <m:sub>
                           <m:r>
+                            <m:rPr>
+                              <m:sty m:val="p"/>
+                            </m:rPr>
                             <w:rPr>
                               <w:rFonts w:ascii="Cambria Math"/>
+                              <w:lang w:val="en-US"/>
                             </w:rPr>
                             <m:t>2</m:t>
                           </m:r>
                         </m:sub>
                       </m:sSub>
-                      <m:ctrlPr>
-                        <w:rPr>
-                          <w:rFonts w:ascii="Cambria Math" w:hAnsi="Cambria Math"/>
-                          <w:i/>
-                        </w:rPr>
-                      </m:ctrlPr>
                     </m:e>
                   </m:d>
                   <m:ctrlPr>
                     <w:rPr>
                       <w:rFonts w:ascii="Cambria Math" w:hAnsi="Cambria Math"/>
-                      <w:i/>
+                      <w:lang w:val="en-US"/>
                     </w:rPr>
                   </m:ctrlPr>
                 </m:e>
@@ -1285,6 +1594,9 @@
             </m:den>
           </m:f>
           <m:r>
+            <m:rPr>
+              <m:sty m:val="p"/>
+            </m:rPr>
             <w:rPr>
               <w:rFonts w:ascii="Cambria Math"/>
               <w:lang w:val="en-US"/>
@@ -1296,13 +1608,15 @@
               <m:ctrlPr>
                 <w:rPr>
                   <w:rFonts w:ascii="Cambria Math" w:hAnsi="Cambria Math"/>
-                  <w:i/>
                   <w:lang w:val="en-US"/>
                 </w:rPr>
               </m:ctrlPr>
             </m:fPr>
             <m:num>
               <m:r>
+                <m:rPr>
+                  <m:sty m:val="p"/>
+                </m:rPr>
                 <w:rPr>
                   <w:rFonts w:ascii="Cambria Math"/>
                   <w:lang w:val="en-US"/>
@@ -1326,20 +1640,17 @@
     <w:p>
       <w:pPr>
         <w:rPr>
-          <w:rFonts w:eastAsiaTheme="minorEastAsia"/>
-          <w:lang w:val="en-US"/>
-        </w:rPr>
-      </w:pPr>
-      <w:r>
-        <w:rPr>
-          <w:rFonts w:eastAsiaTheme="minorEastAsia"/>
+          <w:lang w:val="en-US"/>
+        </w:rPr>
+      </w:pPr>
+      <w:r>
+        <w:rPr>
           <w:lang w:val="en-US"/>
         </w:rPr>
         <w:t>H</w:t>
       </w:r>
       <w:r>
         <w:rPr>
-          <w:rFonts w:eastAsiaTheme="minorEastAsia"/>
           <w:lang w:val="en-US"/>
         </w:rPr>
         <w:t xml:space="preserve">ence, it’s sufficing to show that </w:t>
@@ -1352,7 +1663,6 @@
             <m:ctrlPr>
               <w:rPr>
                 <w:rFonts w:ascii="Cambria Math" w:hAnsi="Cambria Math" w:cs="Cambria Math"/>
-                <w:i/>
                 <w:lang w:val="en-US"/>
               </w:rPr>
             </m:ctrlPr>
@@ -1364,6 +1674,7 @@
               </m:rPr>
               <w:rPr>
                 <w:rFonts w:ascii="Cambria Math" w:hAnsi="Cambria Math"/>
+                <w:lang w:val="en-US"/>
               </w:rPr>
               <m:t>η</m:t>
             </m:r>
@@ -1372,6 +1683,7 @@
                 <m:ctrlPr>
                   <w:rPr>
                     <w:rFonts w:ascii="Cambria Math" w:hAnsi="Cambria Math"/>
+                    <w:lang w:val="en-US"/>
                   </w:rPr>
                 </m:ctrlPr>
               </m:dPr>
@@ -1381,7 +1693,7 @@
                     <m:ctrlPr>
                       <w:rPr>
                         <w:rFonts w:ascii="Cambria Math" w:hAnsi="Cambria Math"/>
-                        <w:i/>
+                        <w:lang w:val="en-US"/>
                       </w:rPr>
                     </m:ctrlPr>
                   </m:sSubPr>
@@ -1389,33 +1701,30 @@
                     <m:r>
                       <w:rPr>
                         <w:rFonts w:ascii="Cambria Math"/>
+                        <w:lang w:val="en-US"/>
                       </w:rPr>
                       <m:t>x</m:t>
                     </m:r>
-                    <m:ctrlPr>
-                      <w:rPr>
-                        <w:rFonts w:ascii="Cambria Math" w:hAnsi="Cambria Math"/>
-                      </w:rPr>
-                    </m:ctrlPr>
                   </m:e>
                   <m:sub>
                     <m:r>
+                      <m:rPr>
+                        <m:sty m:val="p"/>
+                      </m:rPr>
                       <w:rPr>
                         <w:rFonts w:ascii="Cambria Math"/>
+                        <w:lang w:val="en-US"/>
                       </w:rPr>
                       <m:t>1</m:t>
                     </m:r>
                   </m:sub>
                 </m:sSub>
-                <m:ctrlPr>
-                  <w:rPr>
-                    <w:rFonts w:ascii="Cambria Math" w:hAnsi="Cambria Math"/>
-                    <w:i/>
-                  </w:rPr>
-                </m:ctrlPr>
               </m:e>
             </m:d>
             <m:r>
+              <m:rPr>
+                <m:sty m:val="p"/>
+              </m:rPr>
               <w:rPr>
                 <w:rFonts w:ascii="Cambria Math" w:hAnsi="Cambria Math" w:cs="Cambria Math"/>
                 <w:lang w:val="en-US"/>
@@ -1428,6 +1737,7 @@
               </m:rPr>
               <w:rPr>
                 <w:rFonts w:ascii="Cambria Math" w:hAnsi="Cambria Math"/>
+                <w:lang w:val="en-US"/>
               </w:rPr>
               <m:t>η</m:t>
             </m:r>
@@ -1436,6 +1746,7 @@
                 <m:ctrlPr>
                   <w:rPr>
                     <w:rFonts w:ascii="Cambria Math" w:hAnsi="Cambria Math"/>
+                    <w:lang w:val="en-US"/>
                   </w:rPr>
                 </m:ctrlPr>
               </m:dPr>
@@ -1445,7 +1756,7 @@
                     <m:ctrlPr>
                       <w:rPr>
                         <w:rFonts w:ascii="Cambria Math" w:hAnsi="Cambria Math"/>
-                        <w:i/>
+                        <w:lang w:val="en-US"/>
                       </w:rPr>
                     </m:ctrlPr>
                   </m:sSubPr>
@@ -1453,35 +1764,32 @@
                     <m:r>
                       <w:rPr>
                         <w:rFonts w:ascii="Cambria Math"/>
+                        <w:lang w:val="en-US"/>
                       </w:rPr>
                       <m:t>x</m:t>
                     </m:r>
-                    <m:ctrlPr>
-                      <w:rPr>
-                        <w:rFonts w:ascii="Cambria Math" w:hAnsi="Cambria Math"/>
-                      </w:rPr>
-                    </m:ctrlPr>
                   </m:e>
                   <m:sub>
                     <m:r>
+                      <m:rPr>
+                        <m:sty m:val="p"/>
+                      </m:rPr>
                       <w:rPr>
                         <w:rFonts w:ascii="Cambria Math"/>
+                        <w:lang w:val="en-US"/>
                       </w:rPr>
                       <m:t>2</m:t>
                     </m:r>
                   </m:sub>
                 </m:sSub>
-                <m:ctrlPr>
-                  <w:rPr>
-                    <w:rFonts w:ascii="Cambria Math" w:hAnsi="Cambria Math"/>
-                    <w:i/>
-                  </w:rPr>
-                </m:ctrlPr>
               </m:e>
             </m:d>
           </m:e>
         </m:d>
         <m:r>
+          <m:rPr>
+            <m:sty m:val="p"/>
+          </m:rPr>
           <w:rPr>
             <w:rFonts w:ascii="Cambria Math" w:hAnsi="Cambria Math" w:cs="Cambria Math"/>
             <w:lang w:val="en-US"/>
@@ -1491,7 +1799,6 @@
       </m:oMath>
       <w:r>
         <w:rPr>
-          <w:rFonts w:eastAsiaTheme="minorEastAsia"/>
           <w:lang w:val="en-US"/>
         </w:rPr>
         <w:t xml:space="preserve"> This is clear since </w:t>
@@ -1503,6 +1810,7 @@
           </m:rPr>
           <w:rPr>
             <w:rFonts w:ascii="Cambria Math" w:hAnsi="Cambria Math"/>
+            <w:lang w:val="en-US"/>
           </w:rPr>
           <m:t>η</m:t>
         </m:r>
@@ -1511,6 +1819,7 @@
             <m:ctrlPr>
               <w:rPr>
                 <w:rFonts w:ascii="Cambria Math" w:hAnsi="Cambria Math"/>
+                <w:lang w:val="en-US"/>
               </w:rPr>
             </m:ctrlPr>
           </m:dPr>
@@ -1520,7 +1829,7 @@
                 <m:ctrlPr>
                   <w:rPr>
                     <w:rFonts w:ascii="Cambria Math" w:hAnsi="Cambria Math"/>
-                    <w:i/>
+                    <w:lang w:val="en-US"/>
                   </w:rPr>
                 </m:ctrlPr>
               </m:sSubPr>
@@ -1528,53 +1837,42 @@
                 <m:r>
                   <w:rPr>
                     <w:rFonts w:ascii="Cambria Math"/>
+                    <w:lang w:val="en-US"/>
                   </w:rPr>
                   <m:t>x</m:t>
                 </m:r>
-                <m:ctrlPr>
-                  <w:rPr>
-                    <w:rFonts w:ascii="Cambria Math" w:hAnsi="Cambria Math"/>
-                  </w:rPr>
-                </m:ctrlPr>
               </m:e>
               <m:sub>
                 <m:r>
+                  <m:rPr>
+                    <m:sty m:val="p"/>
+                  </m:rPr>
                   <w:rPr>
                     <w:rFonts w:ascii="Cambria Math"/>
+                    <w:lang w:val="en-US"/>
                   </w:rPr>
                   <m:t>1</m:t>
                 </m:r>
               </m:sub>
             </m:sSub>
-            <m:ctrlPr>
-              <w:rPr>
-                <w:rFonts w:ascii="Cambria Math" w:hAnsi="Cambria Math"/>
-                <w:i/>
-              </w:rPr>
-            </m:ctrlPr>
           </m:e>
         </m:d>
         <m:r>
-          <w:rPr>
-            <w:rFonts w:ascii="Cambria Math" w:eastAsiaTheme="minorEastAsia" w:hAnsi="Cambria Math"/>
-            <w:lang w:val="en-US"/>
-          </w:rPr>
-          <m:t xml:space="preserve">, </m:t>
-        </m:r>
-        <m:r>
           <m:rPr>
             <m:sty m:val="p"/>
           </m:rPr>
           <w:rPr>
             <w:rFonts w:ascii="Cambria Math" w:hAnsi="Cambria Math"/>
-          </w:rPr>
-          <m:t>η</m:t>
+            <w:lang w:val="en-US"/>
+          </w:rPr>
+          <m:t>, η</m:t>
         </m:r>
         <m:d>
           <m:dPr>
             <m:ctrlPr>
               <w:rPr>
                 <w:rFonts w:ascii="Cambria Math" w:hAnsi="Cambria Math"/>
+                <w:lang w:val="en-US"/>
               </w:rPr>
             </m:ctrlPr>
           </m:dPr>
@@ -1584,7 +1882,7 @@
                 <m:ctrlPr>
                   <w:rPr>
                     <w:rFonts w:ascii="Cambria Math" w:hAnsi="Cambria Math"/>
-                    <w:i/>
+                    <w:lang w:val="en-US"/>
                   </w:rPr>
                 </m:ctrlPr>
               </m:sSubPr>
@@ -1592,82 +1890,46 @@
                 <m:r>
                   <w:rPr>
                     <w:rFonts w:ascii="Cambria Math"/>
+                    <w:lang w:val="en-US"/>
                   </w:rPr>
                   <m:t>x</m:t>
                 </m:r>
-                <m:ctrlPr>
-                  <w:rPr>
-                    <w:rFonts w:ascii="Cambria Math" w:hAnsi="Cambria Math"/>
-                  </w:rPr>
-                </m:ctrlPr>
               </m:e>
               <m:sub>
                 <m:r>
+                  <m:rPr>
+                    <m:sty m:val="p"/>
+                  </m:rPr>
                   <w:rPr>
                     <w:rFonts w:ascii="Cambria Math"/>
+                    <w:lang w:val="en-US"/>
                   </w:rPr>
                   <m:t>2</m:t>
                 </m:r>
               </m:sub>
             </m:sSub>
-            <m:ctrlPr>
-              <w:rPr>
-                <w:rFonts w:ascii="Cambria Math" w:hAnsi="Cambria Math"/>
-                <w:i/>
-              </w:rPr>
-            </m:ctrlPr>
           </m:e>
         </m:d>
         <m:r>
-          <w:rPr>
-            <w:rFonts w:ascii="Cambria Math" w:eastAsiaTheme="minorEastAsia" w:hAnsi="Cambria Math"/>
-            <w:lang w:val="en-US"/>
-          </w:rPr>
-          <m:t>∈</m:t>
-        </m:r>
-        <m:r>
-          <w:rPr>
-            <w:rFonts w:ascii="Cambria Math" w:eastAsiaTheme="minorEastAsia" w:hAnsi="Cambria Math"/>
-            <w:lang w:val="en-US"/>
-          </w:rPr>
-          <m:t>[</m:t>
-        </m:r>
-        <m:r>
-          <w:rPr>
-            <w:rFonts w:ascii="Cambria Math" w:eastAsiaTheme="minorEastAsia" w:hAnsi="Cambria Math"/>
-            <w:lang w:val="en-US"/>
-          </w:rPr>
-          <m:t>0,1</m:t>
-        </m:r>
-        <m:r>
-          <w:rPr>
-            <w:rFonts w:ascii="Cambria Math" w:eastAsiaTheme="minorEastAsia" w:hAnsi="Cambria Math"/>
-            <w:lang w:val="en-US"/>
-          </w:rPr>
-          <m:t>]</m:t>
+          <m:rPr>
+            <m:sty m:val="p"/>
+          </m:rPr>
+          <w:rPr>
+            <w:rFonts w:ascii="Cambria Math" w:hAnsi="Cambria Math"/>
+            <w:lang w:val="en-US"/>
+          </w:rPr>
+          <m:t>∈[0,1]</m:t>
         </m:r>
       </m:oMath>
     </w:p>
     <w:p>
       <w:pPr>
         <w:rPr>
-          <w:rFonts w:eastAsiaTheme="minorEastAsia"/>
-          <w:b/>
-          <w:bCs/>
-          <w:i/>
-          <w:iCs/>
-          <w:u w:val="single"/>
-          <w:lang w:val="en-US"/>
-        </w:rPr>
-      </w:pPr>
-      <w:r>
-        <w:rPr>
-          <w:rFonts w:eastAsiaTheme="minorEastAsia"/>
-          <w:b/>
-          <w:bCs/>
-          <w:i/>
-          <w:iCs/>
-          <w:u w:val="single"/>
+          <w:lang w:val="en-US"/>
+        </w:rPr>
+      </w:pPr>
+      <w:r>
+        <w:rPr>
           <w:lang w:val="en-US"/>
         </w:rPr>
         <w:t>b.</w:t>
@@ -1676,91 +1938,280 @@
     <w:p>
       <w:pPr>
         <w:rPr>
-          <w:rFonts w:eastAsiaTheme="minorEastAsia"/>
-          <w:lang w:val="en-US"/>
-        </w:rPr>
-      </w:pPr>
-    </w:p>
-    <w:p>
-      <w:pPr>
-        <w:rPr>
-          <w:b/>
-          <w:bCs/>
-          <w:i/>
-          <w:iCs/>
-          <w:u w:val="single"/>
-          <w:lang w:val="en-US"/>
-        </w:rPr>
-      </w:pPr>
-      <w:r>
-        <w:rPr>
-          <w:b/>
-          <w:bCs/>
-          <w:i/>
-          <w:iCs/>
-          <w:u w:val="single"/>
-          <w:lang w:val="en-US"/>
-        </w:rPr>
-        <w:t xml:space="preserve">Question </w:t>
-      </w:r>
-      <w:r>
-        <w:rPr>
-          <w:b/>
-          <w:bCs/>
-          <w:i/>
-          <w:iCs/>
-          <w:u w:val="single"/>
-          <w:lang w:val="en-US"/>
-        </w:rPr>
-        <w:t>4</w:t>
-      </w:r>
-      <w:r>
-        <w:rPr>
-          <w:b/>
-          <w:bCs/>
-          <w:i/>
-          <w:iCs/>
-          <w:u w:val="single"/>
-          <w:lang w:val="en-US"/>
-        </w:rPr>
-        <w:t>:</w:t>
-      </w:r>
-    </w:p>
-    <w:p>
-      <w:pPr>
-        <w:rPr>
-          <w:b/>
-          <w:bCs/>
-          <w:i/>
-          <w:iCs/>
-          <w:u w:val="single"/>
-          <w:lang w:val="en-US"/>
-        </w:rPr>
-      </w:pPr>
-      <w:r>
-        <w:rPr>
-          <w:b/>
-          <w:bCs/>
-          <w:i/>
-          <w:iCs/>
-          <w:u w:val="single"/>
-          <w:lang w:val="en-US"/>
-        </w:rPr>
-        <w:t>a.</w:t>
-      </w:r>
-    </w:p>
-    <w:p>
-      <w:pPr>
-        <w:rPr>
-          <w:rFonts w:eastAsiaTheme="minorEastAsia"/>
-          <w:lang w:val="en-US"/>
-        </w:rPr>
-      </w:pPr>
-      <w:r>
-        <w:rPr>
-          <w:lang w:val="en-US"/>
-        </w:rPr>
-        <w:t xml:space="preserve">we can represent each rabbit as vector in </w:t>
+          <w:lang w:val="en-US"/>
+        </w:rPr>
+      </w:pPr>
+      <w:r>
+        <w:rPr>
+          <w:lang w:val="en-US"/>
+        </w:rPr>
+        <w:t xml:space="preserve">Suppose </w:t>
+      </w:r>
+      <m:oMath>
+        <m:r>
+          <m:rPr>
+            <m:sty m:val="bi"/>
+          </m:rPr>
+          <w:rPr>
+            <w:rFonts w:ascii="Cambria Math" w:hAnsi="Cambria Math"/>
+            <w:lang w:val="en-US"/>
+          </w:rPr>
+          <m:t>err</m:t>
+        </m:r>
+        <m:d>
+          <m:dPr>
+            <m:ctrlPr>
+              <w:rPr>
+                <w:rFonts w:ascii="Cambria Math" w:hAnsi="Cambria Math"/>
+                <w:lang w:val="en-US"/>
+              </w:rPr>
+            </m:ctrlPr>
+          </m:dPr>
+          <m:e>
+            <m:sSubSup>
+              <m:sSubSupPr>
+                <m:ctrlPr>
+                  <w:rPr>
+                    <w:rFonts w:ascii="Cambria Math" w:hAnsi="Cambria Math"/>
+                    <w:lang w:val="en-US"/>
+                  </w:rPr>
+                </m:ctrlPr>
+              </m:sSubSupPr>
+              <m:e>
+                <m:r>
+                  <m:rPr>
+                    <m:sty m:val="bi"/>
+                  </m:rPr>
+                  <w:rPr>
+                    <w:rFonts w:ascii="Cambria Math" w:hAnsi="Cambria Math"/>
+                    <w:lang w:val="en-US"/>
+                  </w:rPr>
+                  <m:t>f</m:t>
+                </m:r>
+              </m:e>
+              <m:sub>
+                <m:r>
+                  <m:rPr>
+                    <m:sty m:val="bi"/>
+                  </m:rPr>
+                  <w:rPr>
+                    <w:rFonts w:ascii="Cambria Math" w:hAnsi="Cambria Math"/>
+                    <w:lang w:val="en-US"/>
+                  </w:rPr>
+                  <m:t>S</m:t>
+                </m:r>
+              </m:sub>
+              <m:sup>
+                <m:r>
+                  <m:rPr>
+                    <m:sty m:val="bi"/>
+                  </m:rPr>
+                  <w:rPr>
+                    <w:rFonts w:ascii="Cambria Math" w:hAnsi="Cambria Math"/>
+                    <w:lang w:val="en-US"/>
+                  </w:rPr>
+                  <m:t>nn</m:t>
+                </m:r>
+              </m:sup>
+            </m:sSubSup>
+            <m:r>
+              <m:rPr>
+                <m:sty m:val="p"/>
+              </m:rPr>
+              <w:rPr>
+                <w:rFonts w:ascii="Cambria Math" w:hAnsi="Cambria Math"/>
+                <w:lang w:val="en-US"/>
+              </w:rPr>
+              <m:t>,</m:t>
+            </m:r>
+            <m:r>
+              <m:rPr>
+                <m:sty m:val="bi"/>
+              </m:rPr>
+              <w:rPr>
+                <w:rFonts w:ascii="Cambria Math" w:hAnsi="Cambria Math"/>
+                <w:lang w:val="en-US"/>
+              </w:rPr>
+              <m:t>D</m:t>
+            </m:r>
+          </m:e>
+        </m:d>
+        <m:r>
+          <m:rPr>
+            <m:sty m:val="p"/>
+          </m:rPr>
+          <w:rPr>
+            <w:rFonts w:ascii="Cambria Math" w:hAnsi="Cambria Math"/>
+            <w:lang w:val="en-US"/>
+          </w:rPr>
+          <m:t>&gt;</m:t>
+        </m:r>
+        <m:r>
+          <m:rPr>
+            <m:sty m:val="b"/>
+          </m:rPr>
+          <w:rPr>
+            <w:rFonts w:ascii="Cambria Math" w:hAnsi="Cambria Math"/>
+            <w:lang w:val="en-US"/>
+          </w:rPr>
+          <m:t>0</m:t>
+        </m:r>
+      </m:oMath>
+      <w:r>
+        <w:rPr>
+          <w:lang w:val="en-US"/>
+        </w:rPr>
+        <w:t xml:space="preserve"> </w:t>
+      </w:r>
+      <m:oMath>
+        <m:r>
+          <m:rPr>
+            <m:sty m:val="p"/>
+          </m:rPr>
+          <w:rPr>
+            <w:rFonts w:ascii="Cambria Math" w:hAnsi="Cambria Math"/>
+            <w:lang w:val="en-US"/>
+          </w:rPr>
+          <m:t>⇒</m:t>
+        </m:r>
+      </m:oMath>
+      <w:r>
+        <w:rPr>
+          <w:lang w:val="en-US"/>
+        </w:rPr>
+        <w:t xml:space="preserve"> for some </w:t>
+      </w:r>
+      <m:oMath>
+        <m:r>
+          <m:rPr>
+            <m:sty m:val="bi"/>
+          </m:rPr>
+          <w:rPr>
+            <w:rFonts w:ascii="Cambria Math" w:hAnsi="Cambria Math"/>
+            <w:lang w:val="en-US"/>
+          </w:rPr>
+          <m:t>x</m:t>
+        </m:r>
+        <m:r>
+          <m:rPr>
+            <m:sty m:val="p"/>
+          </m:rPr>
+          <w:rPr>
+            <w:rFonts w:ascii="Cambria Math" w:hAnsi="Cambria Math"/>
+            <w:lang w:val="en-US"/>
+          </w:rPr>
+          <m:t>∈</m:t>
+        </m:r>
+        <m:r>
+          <m:rPr>
+            <m:sty m:val="b"/>
+          </m:rPr>
+          <w:rPr>
+            <w:rFonts w:ascii="Cambria Math" w:hAnsi="Cambria Math"/>
+            <w:lang w:val="en-US"/>
+          </w:rPr>
+          <m:t>Χ</m:t>
+        </m:r>
+      </m:oMath>
+      <w:r>
+        <w:rPr>
+          <w:lang w:val="en-US"/>
+        </w:rPr>
+        <w:t xml:space="preserve"> there’s </w:t>
+      </w:r>
+      <m:oMath>
+        <m:d>
+          <m:dPr>
+            <m:ctrlPr>
+              <w:rPr>
+                <w:rFonts w:ascii="Cambria Math" w:hAnsi="Cambria Math"/>
+                <w:lang w:val="en-US"/>
+              </w:rPr>
+            </m:ctrlPr>
+          </m:dPr>
+          <m:e>
+            <m:sSup>
+              <m:sSupPr>
+                <m:ctrlPr>
+                  <w:rPr>
+                    <w:rFonts w:ascii="Cambria Math" w:hAnsi="Cambria Math"/>
+                    <w:lang w:val="en-US"/>
+                  </w:rPr>
+                </m:ctrlPr>
+              </m:sSupPr>
+              <m:e>
+                <m:r>
+                  <m:rPr>
+                    <m:sty m:val="bi"/>
+                  </m:rPr>
+                  <w:rPr>
+                    <w:rFonts w:ascii="Cambria Math" w:hAnsi="Cambria Math"/>
+                    <w:lang w:val="en-US"/>
+                  </w:rPr>
+                  <m:t>x</m:t>
+                </m:r>
+              </m:e>
+              <m:sup>
+                <m:r>
+                  <m:rPr>
+                    <m:sty m:val="p"/>
+                  </m:rPr>
+                  <w:rPr>
+                    <w:rFonts w:ascii="Cambria Math" w:hAnsi="Cambria Math"/>
+                    <w:lang w:val="en-US"/>
+                  </w:rPr>
+                  <m:t>'</m:t>
+                </m:r>
+              </m:sup>
+            </m:sSup>
+            <m:r>
+              <m:rPr>
+                <m:sty m:val="p"/>
+              </m:rPr>
+              <w:rPr>
+                <w:rFonts w:ascii="Cambria Math" w:hAnsi="Cambria Math"/>
+                <w:lang w:val="en-US"/>
+              </w:rPr>
+              <m:t>,</m:t>
+            </m:r>
+            <m:r>
+              <m:rPr>
+                <m:sty m:val="bi"/>
+              </m:rPr>
+              <w:rPr>
+                <w:rFonts w:ascii="Cambria Math" w:hAnsi="Cambria Math"/>
+                <w:lang w:val="en-US"/>
+              </w:rPr>
+              <m:t>y</m:t>
+            </m:r>
+          </m:e>
+        </m:d>
+        <m:r>
+          <m:rPr>
+            <m:sty m:val="p"/>
+          </m:rPr>
+          <w:rPr>
+            <w:rFonts w:ascii="Cambria Math" w:hAnsi="Cambria Math"/>
+            <w:lang w:val="en-US"/>
+          </w:rPr>
+          <m:t>∈</m:t>
+        </m:r>
+        <m:r>
+          <m:rPr>
+            <m:sty m:val="bi"/>
+          </m:rPr>
+          <w:rPr>
+            <w:rFonts w:ascii="Cambria Math" w:hAnsi="Cambria Math"/>
+            <w:lang w:val="en-US"/>
+          </w:rPr>
+          <m:t>S</m:t>
+        </m:r>
+      </m:oMath>
+      <w:r>
+        <w:rPr>
+          <w:lang w:val="en-US"/>
+        </w:rPr>
+        <w:t xml:space="preserve"> such as </w:t>
       </w:r>
       <m:oMath>
         <m:sSup>
@@ -1768,7 +2219,6 @@
             <m:ctrlPr>
               <w:rPr>
                 <w:rFonts w:ascii="Cambria Math" w:hAnsi="Cambria Math"/>
-                <w:i/>
                 <w:lang w:val="en-US"/>
               </w:rPr>
             </m:ctrlPr>
@@ -1776,26 +2226,1411 @@
           <m:e>
             <m:r>
               <m:rPr>
-                <m:scr m:val="double-struck"/>
-              </m:rPr>
-              <w:rPr>
-                <w:rFonts w:ascii="Cambria Math" w:hAnsi="Cambria Math"/>
-                <w:lang w:val="en-US"/>
-              </w:rPr>
-              <m:t>R</m:t>
+                <m:sty m:val="bi"/>
+              </m:rPr>
+              <w:rPr>
+                <w:rFonts w:ascii="Cambria Math" w:hAnsi="Cambria Math"/>
+                <w:lang w:val="en-US"/>
+              </w:rPr>
+              <m:t>x</m:t>
             </m:r>
           </m:e>
           <m:sup>
             <m:r>
-              <w:rPr>
-                <w:rFonts w:ascii="Cambria Math" w:hAnsi="Cambria Math"/>
-                <w:lang w:val="en-US"/>
-              </w:rPr>
-              <m:t>2</m:t>
+              <m:rPr>
+                <m:sty m:val="p"/>
+              </m:rPr>
+              <w:rPr>
+                <w:rFonts w:ascii="Cambria Math" w:hAnsi="Cambria Math"/>
+                <w:lang w:val="en-US"/>
+              </w:rPr>
+              <m:t>'</m:t>
             </m:r>
           </m:sup>
         </m:sSup>
         <m:r>
+          <m:rPr>
+            <m:sty m:val="p"/>
+          </m:rPr>
+          <w:rPr>
+            <w:rFonts w:ascii="Cambria Math" w:hAnsi="Cambria Math"/>
+            <w:lang w:val="en-US"/>
+          </w:rPr>
+          <m:t>∈</m:t>
+        </m:r>
+        <m:r>
+          <m:rPr>
+            <m:sty m:val="bi"/>
+          </m:rPr>
+          <w:rPr>
+            <w:rFonts w:ascii="Cambria Math" w:hAnsi="Cambria Math"/>
+            <w:lang w:val="en-US"/>
+          </w:rPr>
+          <m:t>π</m:t>
+        </m:r>
+        <m:d>
+          <m:dPr>
+            <m:ctrlPr>
+              <w:rPr>
+                <w:rFonts w:ascii="Cambria Math" w:hAnsi="Cambria Math"/>
+                <w:lang w:val="en-US"/>
+              </w:rPr>
+            </m:ctrlPr>
+          </m:dPr>
+          <m:e>
+            <m:r>
+              <m:rPr>
+                <m:sty m:val="bi"/>
+              </m:rPr>
+              <w:rPr>
+                <w:rFonts w:ascii="Cambria Math" w:hAnsi="Cambria Math"/>
+                <w:lang w:val="en-US"/>
+              </w:rPr>
+              <m:t>x</m:t>
+            </m:r>
+          </m:e>
+        </m:d>
+      </m:oMath>
+      <w:r>
+        <w:rPr>
+          <w:lang w:val="en-US"/>
+        </w:rPr>
+        <w:t xml:space="preserve"> and </w:t>
+      </w:r>
+    </w:p>
+    <w:p>
+      <w:pPr>
+        <w:rPr>
+          <w:lang w:val="en-US"/>
+        </w:rPr>
+      </w:pPr>
+      <m:oMath>
+        <m:sSubSup>
+          <m:sSubSupPr>
+            <m:ctrlPr>
+              <w:rPr>
+                <w:rFonts w:ascii="Cambria Math" w:hAnsi="Cambria Math"/>
+                <w:lang w:val="en-US"/>
+              </w:rPr>
+            </m:ctrlPr>
+          </m:sSubSupPr>
+          <m:e>
+            <m:r>
+              <m:rPr>
+                <m:sty m:val="bi"/>
+              </m:rPr>
+              <w:rPr>
+                <w:rFonts w:ascii="Cambria Math" w:hAnsi="Cambria Math"/>
+                <w:lang w:val="en-US"/>
+              </w:rPr>
+              <m:t>f</m:t>
+            </m:r>
+          </m:e>
+          <m:sub>
+            <m:r>
+              <m:rPr>
+                <m:sty m:val="bi"/>
+              </m:rPr>
+              <w:rPr>
+                <w:rFonts w:ascii="Cambria Math" w:hAnsi="Cambria Math"/>
+                <w:lang w:val="en-US"/>
+              </w:rPr>
+              <m:t>S</m:t>
+            </m:r>
+          </m:sub>
+          <m:sup>
+            <m:r>
+              <m:rPr>
+                <m:sty m:val="bi"/>
+              </m:rPr>
+              <w:rPr>
+                <w:rFonts w:ascii="Cambria Math" w:hAnsi="Cambria Math"/>
+                <w:lang w:val="en-US"/>
+              </w:rPr>
+              <m:t>nn</m:t>
+            </m:r>
+          </m:sup>
+        </m:sSubSup>
+        <m:d>
+          <m:dPr>
+            <m:ctrlPr>
+              <w:rPr>
+                <w:rFonts w:ascii="Cambria Math" w:hAnsi="Cambria Math"/>
+                <w:lang w:val="en-US"/>
+              </w:rPr>
+            </m:ctrlPr>
+          </m:dPr>
+          <m:e>
+            <m:r>
+              <m:rPr>
+                <m:sty m:val="bi"/>
+              </m:rPr>
+              <w:rPr>
+                <w:rFonts w:ascii="Cambria Math" w:hAnsi="Cambria Math"/>
+                <w:lang w:val="en-US"/>
+              </w:rPr>
+              <m:t>x</m:t>
+            </m:r>
+          </m:e>
+        </m:d>
+        <m:r>
+          <m:rPr>
+            <m:sty m:val="p"/>
+          </m:rPr>
+          <w:rPr>
+            <w:rFonts w:ascii="Cambria Math" w:hAnsi="Cambria Math"/>
+            <w:lang w:val="en-US"/>
+          </w:rPr>
+          <m:t xml:space="preserve">≠ </m:t>
+        </m:r>
+        <m:sSubSup>
+          <m:sSubSupPr>
+            <m:ctrlPr>
+              <w:rPr>
+                <w:rFonts w:ascii="Cambria Math" w:hAnsi="Cambria Math"/>
+                <w:lang w:val="en-US"/>
+              </w:rPr>
+            </m:ctrlPr>
+          </m:sSubSupPr>
+          <m:e>
+            <m:r>
+              <m:rPr>
+                <m:sty m:val="bi"/>
+              </m:rPr>
+              <w:rPr>
+                <w:rFonts w:ascii="Cambria Math" w:hAnsi="Cambria Math"/>
+                <w:lang w:val="en-US"/>
+              </w:rPr>
+              <m:t>f</m:t>
+            </m:r>
+          </m:e>
+          <m:sub>
+            <m:r>
+              <m:rPr>
+                <m:sty m:val="bi"/>
+              </m:rPr>
+              <w:rPr>
+                <w:rFonts w:ascii="Cambria Math" w:hAnsi="Cambria Math"/>
+                <w:lang w:val="en-US"/>
+              </w:rPr>
+              <m:t>S</m:t>
+            </m:r>
+          </m:sub>
+          <m:sup>
+            <m:r>
+              <m:rPr>
+                <m:sty m:val="bi"/>
+              </m:rPr>
+              <w:rPr>
+                <w:rFonts w:ascii="Cambria Math" w:hAnsi="Cambria Math"/>
+                <w:lang w:val="en-US"/>
+              </w:rPr>
+              <m:t>nn</m:t>
+            </m:r>
+          </m:sup>
+        </m:sSubSup>
+        <m:r>
+          <m:rPr>
+            <m:sty m:val="p"/>
+          </m:rPr>
+          <w:rPr>
+            <w:rFonts w:ascii="Cambria Math" w:hAnsi="Cambria Math"/>
+            <w:lang w:val="en-US"/>
+          </w:rPr>
+          <m:t>(</m:t>
+        </m:r>
+        <m:sSup>
+          <m:sSupPr>
+            <m:ctrlPr>
+              <w:rPr>
+                <w:rFonts w:ascii="Cambria Math" w:hAnsi="Cambria Math"/>
+                <w:lang w:val="en-US"/>
+              </w:rPr>
+            </m:ctrlPr>
+          </m:sSupPr>
+          <m:e>
+            <m:r>
+              <m:rPr>
+                <m:sty m:val="bi"/>
+              </m:rPr>
+              <w:rPr>
+                <w:rFonts w:ascii="Cambria Math" w:hAnsi="Cambria Math"/>
+                <w:lang w:val="en-US"/>
+              </w:rPr>
+              <m:t>x</m:t>
+            </m:r>
+          </m:e>
+          <m:sup>
+            <m:r>
+              <m:rPr>
+                <m:sty m:val="p"/>
+              </m:rPr>
+              <w:rPr>
+                <w:rFonts w:ascii="Cambria Math" w:hAnsi="Cambria Math"/>
+                <w:lang w:val="en-US"/>
+              </w:rPr>
+              <m:t>'</m:t>
+            </m:r>
+          </m:sup>
+        </m:sSup>
+        <m:r>
+          <m:rPr>
+            <m:sty m:val="p"/>
+          </m:rPr>
+          <w:rPr>
+            <w:rFonts w:ascii="Cambria Math" w:hAnsi="Cambria Math"/>
+            <w:lang w:val="en-US"/>
+          </w:rPr>
+          <m:t>)</m:t>
+        </m:r>
+      </m:oMath>
+      <w:r>
+        <w:rPr>
+          <w:lang w:val="en-US"/>
+        </w:rPr>
+        <w:t xml:space="preserve">. </w:t>
+      </w:r>
+    </w:p>
+    <w:p>
+      <w:pPr>
+        <w:rPr>
+          <w:lang w:val="en-US"/>
+        </w:rPr>
+      </w:pPr>
+      <m:oMath>
+        <m:r>
+          <m:rPr>
+            <m:sty m:val="p"/>
+          </m:rPr>
+          <w:rPr>
+            <w:rFonts w:ascii="Cambria Math" w:hAnsi="Cambria Math"/>
+            <w:lang w:val="en-US"/>
+          </w:rPr>
+          <m:t>(</m:t>
+        </m:r>
+        <m:r>
+          <m:rPr>
+            <m:sty m:val="bi"/>
+          </m:rPr>
+          <w:rPr>
+            <w:rFonts w:ascii="Cambria Math" w:hAnsi="Cambria Math"/>
+            <w:lang w:val="en-US"/>
+          </w:rPr>
+          <m:t>π</m:t>
+        </m:r>
+        <m:d>
+          <m:dPr>
+            <m:ctrlPr>
+              <w:rPr>
+                <w:rFonts w:ascii="Cambria Math" w:hAnsi="Cambria Math"/>
+                <w:lang w:val="en-US"/>
+              </w:rPr>
+            </m:ctrlPr>
+          </m:dPr>
+          <m:e>
+            <m:r>
+              <m:rPr>
+                <m:sty m:val="bi"/>
+              </m:rPr>
+              <w:rPr>
+                <w:rFonts w:ascii="Cambria Math" w:hAnsi="Cambria Math"/>
+                <w:lang w:val="en-US"/>
+              </w:rPr>
+              <m:t>x</m:t>
+            </m:r>
+          </m:e>
+        </m:d>
+        <m:r>
+          <m:rPr>
+            <m:sty m:val="p"/>
+          </m:rPr>
+          <w:rPr>
+            <w:rFonts w:ascii="Cambria Math" w:hAnsi="Cambria Math"/>
+            <w:lang w:val="en-US"/>
+          </w:rPr>
+          <m:t>={</m:t>
+        </m:r>
+        <m:r>
+          <m:rPr>
+            <m:sty m:val="bi"/>
+          </m:rPr>
+          <w:rPr>
+            <w:rFonts w:ascii="Cambria Math" w:hAnsi="Cambria Math"/>
+            <w:lang w:val="en-US"/>
+          </w:rPr>
+          <m:t>nearest</m:t>
+        </m:r>
+        <m:r>
+          <m:rPr>
+            <m:sty m:val="p"/>
+          </m:rPr>
+          <w:rPr>
+            <w:rFonts w:ascii="Cambria Math" w:hAnsi="Cambria Math"/>
+            <w:lang w:val="en-US"/>
+          </w:rPr>
+          <m:t xml:space="preserve"> </m:t>
+        </m:r>
+        <m:r>
+          <m:rPr>
+            <m:sty m:val="bi"/>
+          </m:rPr>
+          <w:rPr>
+            <w:rFonts w:ascii="Cambria Math" w:hAnsi="Cambria Math"/>
+            <w:lang w:val="en-US"/>
+          </w:rPr>
+          <m:t>neigbors</m:t>
+        </m:r>
+        <m:r>
+          <m:rPr>
+            <m:sty m:val="p"/>
+          </m:rPr>
+          <w:rPr>
+            <w:rFonts w:ascii="Cambria Math" w:hAnsi="Cambria Math"/>
+            <w:lang w:val="en-US"/>
+          </w:rPr>
+          <m:t xml:space="preserve"> </m:t>
+        </m:r>
+        <m:r>
+          <m:rPr>
+            <m:sty m:val="bi"/>
+          </m:rPr>
+          <w:rPr>
+            <w:rFonts w:ascii="Cambria Math" w:hAnsi="Cambria Math"/>
+            <w:lang w:val="en-US"/>
+          </w:rPr>
+          <m:t>of</m:t>
+        </m:r>
+        <m:r>
+          <m:rPr>
+            <m:sty m:val="p"/>
+          </m:rPr>
+          <w:rPr>
+            <w:rFonts w:ascii="Cambria Math" w:hAnsi="Cambria Math"/>
+            <w:lang w:val="en-US"/>
+          </w:rPr>
+          <m:t xml:space="preserve"> </m:t>
+        </m:r>
+        <m:r>
+          <m:rPr>
+            <m:sty m:val="bi"/>
+          </m:rPr>
+          <w:rPr>
+            <w:rFonts w:ascii="Cambria Math" w:hAnsi="Cambria Math"/>
+            <w:lang w:val="en-US"/>
+          </w:rPr>
+          <m:t>x</m:t>
+        </m:r>
+        <m:r>
+          <m:rPr>
+            <m:sty m:val="p"/>
+          </m:rPr>
+          <w:rPr>
+            <w:rFonts w:ascii="Cambria Math" w:hAnsi="Cambria Math"/>
+            <w:lang w:val="en-US"/>
+          </w:rPr>
+          <m:t>}</m:t>
+        </m:r>
+      </m:oMath>
+      <w:r>
+        <w:rPr>
+          <w:lang w:val="en-US"/>
+        </w:rPr>
+        <w:t>)</w:t>
+      </w:r>
+    </w:p>
+    <w:p>
+      <w:pPr>
+        <w:rPr>
+          <w:lang w:val="en-US"/>
+        </w:rPr>
+      </w:pPr>
+      <w:r>
+        <w:rPr>
+          <w:lang w:val="en-US"/>
+        </w:rPr>
+        <w:t xml:space="preserve">We know that </w:t>
+      </w:r>
+      <m:oMath>
+        <m:r>
+          <m:rPr>
+            <m:scr m:val="double-struck"/>
+            <m:sty m:val="p"/>
+          </m:rPr>
+          <w:rPr>
+            <w:rFonts w:ascii="Cambria Math" w:hAnsi="Cambria Math"/>
+            <w:lang w:val="en-US"/>
+          </w:rPr>
+          <m:t>B</m:t>
+        </m:r>
+      </m:oMath>
+      <w:r>
+        <w:rPr>
+          <w:lang w:val="en-US"/>
+        </w:rPr>
+        <w:t xml:space="preserve"> covers the space of points in </w:t>
+      </w:r>
+      <m:oMath>
+        <m:r>
+          <m:rPr>
+            <m:sty m:val="b"/>
+          </m:rPr>
+          <w:rPr>
+            <w:rFonts w:ascii="Cambria Math" w:hAnsi="Cambria Math"/>
+            <w:lang w:val="en-US"/>
+          </w:rPr>
+          <m:t>Χ</m:t>
+        </m:r>
+      </m:oMath>
+      <w:r>
+        <w:rPr>
+          <w:lang w:val="en-US"/>
+        </w:rPr>
+        <w:t xml:space="preserve"> in balls size </w:t>
+      </w:r>
+      <m:oMath>
+        <m:f>
+          <m:fPr>
+            <m:ctrlPr>
+              <w:rPr>
+                <w:rFonts w:ascii="Cambria Math" w:hAnsi="Cambria Math"/>
+                <w:lang w:val="en-US"/>
+              </w:rPr>
+            </m:ctrlPr>
+          </m:fPr>
+          <m:num>
+            <m:r>
+              <m:rPr>
+                <m:sty m:val="b"/>
+              </m:rPr>
+              <w:rPr>
+                <w:rFonts w:ascii="Cambria Math" w:hAnsi="Cambria Math"/>
+                <w:lang w:val="en-US"/>
+              </w:rPr>
+              <m:t>1</m:t>
+            </m:r>
+          </m:num>
+          <m:den>
+            <m:r>
+              <m:rPr>
+                <m:sty m:val="b"/>
+              </m:rPr>
+              <w:rPr>
+                <w:rFonts w:ascii="Cambria Math" w:hAnsi="Cambria Math"/>
+                <w:lang w:val="en-US"/>
+              </w:rPr>
+              <m:t>3</m:t>
+            </m:r>
+            <m:r>
+              <m:rPr>
+                <m:sty m:val="bi"/>
+              </m:rPr>
+              <w:rPr>
+                <w:rFonts w:ascii="Cambria Math" w:hAnsi="Cambria Math"/>
+                <w:lang w:val="en-US"/>
+              </w:rPr>
+              <m:t>c</m:t>
+            </m:r>
+          </m:den>
+        </m:f>
+      </m:oMath>
+      <w:r>
+        <w:rPr>
+          <w:lang w:val="en-US"/>
+        </w:rPr>
+        <w:t xml:space="preserve"> such that for every ball </w:t>
+      </w:r>
+      <m:oMath>
+        <m:r>
+          <m:rPr>
+            <m:sty m:val="bi"/>
+          </m:rPr>
+          <w:rPr>
+            <w:rFonts w:ascii="Cambria Math" w:hAnsi="Cambria Math"/>
+            <w:lang w:val="en-US"/>
+          </w:rPr>
+          <m:t>B</m:t>
+        </m:r>
+        <m:r>
+          <m:rPr>
+            <m:scr m:val="double-struck"/>
+            <m:sty m:val="p"/>
+          </m:rPr>
+          <w:rPr>
+            <w:rFonts w:ascii="Cambria Math" w:hAnsi="Cambria Math"/>
+            <w:lang w:val="en-US"/>
+          </w:rPr>
+          <m:t>∈B</m:t>
+        </m:r>
+      </m:oMath>
+      <w:r>
+        <w:rPr>
+          <w:lang w:val="en-US"/>
+        </w:rPr>
+        <w:t xml:space="preserve"> there is some pair </w:t>
+      </w:r>
+      <m:oMath>
+        <m:d>
+          <m:dPr>
+            <m:ctrlPr>
+              <w:rPr>
+                <w:rFonts w:ascii="Cambria Math" w:hAnsi="Cambria Math"/>
+                <w:lang w:val="en-US"/>
+              </w:rPr>
+            </m:ctrlPr>
+          </m:dPr>
+          <m:e>
+            <m:r>
+              <m:rPr>
+                <m:sty m:val="bi"/>
+              </m:rPr>
+              <w:rPr>
+                <w:rFonts w:ascii="Cambria Math" w:hAnsi="Cambria Math"/>
+                <w:lang w:val="en-US"/>
+              </w:rPr>
+              <m:t>x</m:t>
+            </m:r>
+            <m:r>
+              <m:rPr>
+                <m:sty m:val="p"/>
+              </m:rPr>
+              <w:rPr>
+                <w:rFonts w:ascii="Cambria Math" w:hAnsi="Cambria Math"/>
+                <w:lang w:val="en-US"/>
+              </w:rPr>
+              <m:t>',</m:t>
+            </m:r>
+            <m:r>
+              <m:rPr>
+                <m:sty m:val="bi"/>
+              </m:rPr>
+              <w:rPr>
+                <w:rFonts w:ascii="Cambria Math" w:hAnsi="Cambria Math"/>
+                <w:lang w:val="en-US"/>
+              </w:rPr>
+              <m:t>y</m:t>
+            </m:r>
+          </m:e>
+        </m:d>
+        <m:r>
+          <m:rPr>
+            <m:sty m:val="p"/>
+          </m:rPr>
+          <w:rPr>
+            <w:rFonts w:ascii="Cambria Math" w:hAnsi="Cambria Math"/>
+            <w:lang w:val="en-US"/>
+          </w:rPr>
+          <m:t>∈</m:t>
+        </m:r>
+        <m:r>
+          <m:rPr>
+            <m:sty m:val="bi"/>
+          </m:rPr>
+          <w:rPr>
+            <w:rFonts w:ascii="Cambria Math" w:hAnsi="Cambria Math"/>
+            <w:lang w:val="en-US"/>
+          </w:rPr>
+          <m:t>S</m:t>
+        </m:r>
+      </m:oMath>
+      <w:r>
+        <w:rPr>
+          <w:lang w:val="en-US"/>
+        </w:rPr>
+        <w:t xml:space="preserve"> which satisfies </w:t>
+      </w:r>
+      <m:oMath>
+        <m:r>
+          <m:rPr>
+            <m:sty m:val="bi"/>
+          </m:rPr>
+          <w:rPr>
+            <w:rFonts w:ascii="Cambria Math" w:hAnsi="Cambria Math"/>
+            <w:lang w:val="en-US"/>
+          </w:rPr>
+          <m:t>x</m:t>
+        </m:r>
+        <m:r>
+          <m:rPr>
+            <m:sty m:val="p"/>
+          </m:rPr>
+          <w:rPr>
+            <w:rFonts w:ascii="Cambria Math" w:hAnsi="Cambria Math"/>
+            <w:lang w:val="en-US"/>
+          </w:rPr>
+          <m:t>'∈</m:t>
+        </m:r>
+        <m:r>
+          <m:rPr>
+            <m:sty m:val="bi"/>
+          </m:rPr>
+          <w:rPr>
+            <w:rFonts w:ascii="Cambria Math" w:hAnsi="Cambria Math"/>
+            <w:lang w:val="en-US"/>
+          </w:rPr>
+          <m:t>B</m:t>
+        </m:r>
+      </m:oMath>
+      <w:r>
+        <w:rPr>
+          <w:lang w:val="en-US"/>
+        </w:rPr>
+        <w:t>.</w:t>
+      </w:r>
+    </w:p>
+    <w:p>
+      <w:pPr>
+        <w:rPr>
+          <w:lang w:val="en-US"/>
+        </w:rPr>
+      </w:pPr>
+      <m:oMath>
+        <m:r>
+          <m:rPr>
+            <m:sty m:val="bi"/>
+          </m:rPr>
+          <w:rPr>
+            <w:rFonts w:ascii="Cambria Math" w:hAnsi="Cambria Math"/>
+            <w:lang w:val="en-US"/>
+          </w:rPr>
+          <m:t>π</m:t>
+        </m:r>
+        <m:d>
+          <m:dPr>
+            <m:ctrlPr>
+              <w:rPr>
+                <w:rFonts w:ascii="Cambria Math" w:hAnsi="Cambria Math"/>
+                <w:lang w:val="en-US"/>
+              </w:rPr>
+            </m:ctrlPr>
+          </m:dPr>
+          <m:e>
+            <m:r>
+              <m:rPr>
+                <m:sty m:val="bi"/>
+              </m:rPr>
+              <w:rPr>
+                <w:rFonts w:ascii="Cambria Math" w:hAnsi="Cambria Math"/>
+                <w:lang w:val="en-US"/>
+              </w:rPr>
+              <m:t>x</m:t>
+            </m:r>
+          </m:e>
+        </m:d>
+        <m:r>
+          <m:rPr>
+            <m:sty m:val="p"/>
+          </m:rPr>
+          <w:rPr>
+            <w:rFonts w:ascii="Cambria Math" w:hAnsi="Cambria Math"/>
+            <w:lang w:val="en-US"/>
+          </w:rPr>
+          <m:t>=</m:t>
+        </m:r>
+        <m:r>
+          <m:rPr>
+            <m:sty m:val="bi"/>
+          </m:rPr>
+          <w:rPr>
+            <w:rFonts w:ascii="Cambria Math" w:hAnsi="Cambria Math"/>
+            <w:lang w:val="en-US"/>
+          </w:rPr>
+          <m:t>x</m:t>
+        </m:r>
+        <m:r>
+          <m:rPr>
+            <m:sty m:val="p"/>
+          </m:rPr>
+          <w:rPr>
+            <w:rFonts w:ascii="Cambria Math" w:hAnsi="Cambria Math"/>
+            <w:lang w:val="en-US"/>
+          </w:rPr>
+          <m:t>'</m:t>
+        </m:r>
+      </m:oMath>
+      <w:r>
+        <w:rPr>
+          <w:lang w:val="en-US"/>
+        </w:rPr>
+        <w:t xml:space="preserve"> so </w:t>
+      </w:r>
+      <m:oMath>
+        <m:r>
+          <m:rPr>
+            <m:sty m:val="bi"/>
+          </m:rPr>
+          <w:rPr>
+            <w:rFonts w:ascii="Cambria Math" w:hAnsi="Cambria Math"/>
+            <w:lang w:val="en-US"/>
+          </w:rPr>
+          <m:t>ρ</m:t>
+        </m:r>
+        <m:d>
+          <m:dPr>
+            <m:ctrlPr>
+              <w:rPr>
+                <w:rFonts w:ascii="Cambria Math" w:hAnsi="Cambria Math"/>
+                <w:lang w:val="en-US"/>
+              </w:rPr>
+            </m:ctrlPr>
+          </m:dPr>
+          <m:e>
+            <m:r>
+              <m:rPr>
+                <m:sty m:val="bi"/>
+              </m:rPr>
+              <w:rPr>
+                <w:rFonts w:ascii="Cambria Math" w:hAnsi="Cambria Math"/>
+                <w:lang w:val="en-US"/>
+              </w:rPr>
+              <m:t>x</m:t>
+            </m:r>
+            <m:r>
+              <m:rPr>
+                <m:sty m:val="p"/>
+              </m:rPr>
+              <w:rPr>
+                <w:rFonts w:ascii="Cambria Math" w:hAnsi="Cambria Math"/>
+                <w:lang w:val="en-US"/>
+              </w:rPr>
+              <m:t>,</m:t>
+            </m:r>
+            <m:sSup>
+              <m:sSupPr>
+                <m:ctrlPr>
+                  <w:rPr>
+                    <w:rFonts w:ascii="Cambria Math" w:hAnsi="Cambria Math"/>
+                    <w:lang w:val="en-US"/>
+                  </w:rPr>
+                </m:ctrlPr>
+              </m:sSupPr>
+              <m:e>
+                <m:r>
+                  <m:rPr>
+                    <m:sty m:val="bi"/>
+                  </m:rPr>
+                  <w:rPr>
+                    <w:rFonts w:ascii="Cambria Math" w:hAnsi="Cambria Math"/>
+                    <w:lang w:val="en-US"/>
+                  </w:rPr>
+                  <m:t>x</m:t>
+                </m:r>
+              </m:e>
+              <m:sup>
+                <m:r>
+                  <m:rPr>
+                    <m:sty m:val="p"/>
+                  </m:rPr>
+                  <w:rPr>
+                    <w:rFonts w:ascii="Cambria Math" w:hAnsi="Cambria Math"/>
+                    <w:lang w:val="en-US"/>
+                  </w:rPr>
+                  <m:t>'</m:t>
+                </m:r>
+              </m:sup>
+            </m:sSup>
+          </m:e>
+        </m:d>
+        <m:r>
+          <m:rPr>
+            <m:sty m:val="p"/>
+          </m:rPr>
+          <w:rPr>
+            <w:rFonts w:ascii="Cambria Math" w:hAnsi="Cambria Math"/>
+            <w:lang w:val="en-US"/>
+          </w:rPr>
+          <m:t>≤</m:t>
+        </m:r>
+        <m:f>
+          <m:fPr>
+            <m:ctrlPr>
+              <w:rPr>
+                <w:rFonts w:ascii="Cambria Math" w:hAnsi="Cambria Math"/>
+                <w:lang w:val="en-US"/>
+              </w:rPr>
+            </m:ctrlPr>
+          </m:fPr>
+          <m:num>
+            <m:r>
+              <m:rPr>
+                <m:sty m:val="b"/>
+              </m:rPr>
+              <w:rPr>
+                <w:rFonts w:ascii="Cambria Math" w:hAnsi="Cambria Math"/>
+                <w:lang w:val="en-US"/>
+              </w:rPr>
+              <m:t>1</m:t>
+            </m:r>
+          </m:num>
+          <m:den>
+            <m:r>
+              <m:rPr>
+                <m:sty m:val="b"/>
+              </m:rPr>
+              <w:rPr>
+                <w:rFonts w:ascii="Cambria Math" w:hAnsi="Cambria Math"/>
+                <w:lang w:val="en-US"/>
+              </w:rPr>
+              <m:t>3</m:t>
+            </m:r>
+            <m:r>
+              <m:rPr>
+                <m:sty m:val="bi"/>
+              </m:rPr>
+              <w:rPr>
+                <w:rFonts w:ascii="Cambria Math" w:hAnsi="Cambria Math"/>
+                <w:lang w:val="en-US"/>
+              </w:rPr>
+              <m:t>c</m:t>
+            </m:r>
+          </m:den>
+        </m:f>
+      </m:oMath>
+    </w:p>
+    <w:p>
+      <w:pPr>
+        <w:rPr>
+          <w:lang w:val="en-US"/>
+        </w:rPr>
+      </w:pPr>
+      <w:r>
+        <w:rPr>
+          <w:lang w:val="en-US"/>
+        </w:rPr>
+        <w:t>We also know that D is c-Lipschitz with respect to the Euclidean distance.</w:t>
+      </w:r>
+    </w:p>
+    <w:p>
+      <w:pPr>
+        <w:rPr>
+          <w:lang w:val="en-US"/>
+        </w:rPr>
+      </w:pPr>
+      <w:r>
+        <w:rPr>
+          <w:lang w:val="en-US"/>
+        </w:rPr>
+        <w:t xml:space="preserve">So </w:t>
+      </w:r>
+      <m:oMath>
+        <m:r>
+          <m:rPr>
+            <m:sty m:val="bi"/>
+          </m:rPr>
+          <w:rPr>
+            <w:rFonts w:ascii="Cambria Math" w:hAnsi="Cambria Math"/>
+            <w:lang w:val="en-US"/>
+          </w:rPr>
+          <m:t>ρ</m:t>
+        </m:r>
+        <m:d>
+          <m:dPr>
+            <m:ctrlPr>
+              <w:rPr>
+                <w:rFonts w:ascii="Cambria Math" w:hAnsi="Cambria Math"/>
+                <w:lang w:val="en-US"/>
+              </w:rPr>
+            </m:ctrlPr>
+          </m:dPr>
+          <m:e>
+            <m:r>
+              <m:rPr>
+                <m:sty m:val="bi"/>
+              </m:rPr>
+              <w:rPr>
+                <w:rFonts w:ascii="Cambria Math" w:hAnsi="Cambria Math"/>
+                <w:lang w:val="en-US"/>
+              </w:rPr>
+              <m:t>x</m:t>
+            </m:r>
+            <m:r>
+              <m:rPr>
+                <m:sty m:val="p"/>
+              </m:rPr>
+              <w:rPr>
+                <w:rFonts w:ascii="Cambria Math" w:hAnsi="Cambria Math"/>
+                <w:lang w:val="en-US"/>
+              </w:rPr>
+              <m:t>,</m:t>
+            </m:r>
+            <m:sSup>
+              <m:sSupPr>
+                <m:ctrlPr>
+                  <w:rPr>
+                    <w:rFonts w:ascii="Cambria Math" w:hAnsi="Cambria Math"/>
+                    <w:lang w:val="en-US"/>
+                  </w:rPr>
+                </m:ctrlPr>
+              </m:sSupPr>
+              <m:e>
+                <m:r>
+                  <m:rPr>
+                    <m:sty m:val="bi"/>
+                  </m:rPr>
+                  <w:rPr>
+                    <w:rFonts w:ascii="Cambria Math" w:hAnsi="Cambria Math"/>
+                    <w:lang w:val="en-US"/>
+                  </w:rPr>
+                  <m:t>x</m:t>
+                </m:r>
+              </m:e>
+              <m:sup>
+                <m:r>
+                  <m:rPr>
+                    <m:sty m:val="p"/>
+                  </m:rPr>
+                  <w:rPr>
+                    <w:rFonts w:ascii="Cambria Math" w:hAnsi="Cambria Math"/>
+                    <w:lang w:val="en-US"/>
+                  </w:rPr>
+                  <m:t>'</m:t>
+                </m:r>
+              </m:sup>
+            </m:sSup>
+          </m:e>
+        </m:d>
+        <m:r>
+          <m:rPr>
+            <m:sty m:val="p"/>
+          </m:rPr>
+          <w:rPr>
+            <w:rFonts w:ascii="Cambria Math" w:hAnsi="Cambria Math"/>
+            <w:lang w:val="en-US"/>
+          </w:rPr>
+          <m:t>≤</m:t>
+        </m:r>
+        <m:f>
+          <m:fPr>
+            <m:ctrlPr>
+              <w:rPr>
+                <w:rFonts w:ascii="Cambria Math" w:hAnsi="Cambria Math"/>
+                <w:lang w:val="en-US"/>
+              </w:rPr>
+            </m:ctrlPr>
+          </m:fPr>
+          <m:num>
+            <m:r>
+              <m:rPr>
+                <m:sty m:val="b"/>
+              </m:rPr>
+              <w:rPr>
+                <w:rFonts w:ascii="Cambria Math" w:hAnsi="Cambria Math"/>
+                <w:lang w:val="en-US"/>
+              </w:rPr>
+              <m:t>1</m:t>
+            </m:r>
+          </m:num>
+          <m:den>
+            <m:r>
+              <m:rPr>
+                <m:sty m:val="b"/>
+              </m:rPr>
+              <w:rPr>
+                <w:rFonts w:ascii="Cambria Math" w:hAnsi="Cambria Math"/>
+                <w:lang w:val="en-US"/>
+              </w:rPr>
+              <m:t>3</m:t>
+            </m:r>
+            <m:r>
+              <m:rPr>
+                <m:sty m:val="bi"/>
+              </m:rPr>
+              <w:rPr>
+                <w:rFonts w:ascii="Cambria Math" w:hAnsi="Cambria Math"/>
+                <w:lang w:val="en-US"/>
+              </w:rPr>
+              <m:t>c</m:t>
+            </m:r>
+          </m:den>
+        </m:f>
+        <m:r>
+          <m:rPr>
+            <m:sty m:val="p"/>
+          </m:rPr>
+          <w:rPr>
+            <w:rFonts w:ascii="Cambria Math" w:hAnsi="Cambria Math"/>
+            <w:lang w:val="en-US"/>
+          </w:rPr>
+          <m:t>≤</m:t>
+        </m:r>
+        <m:f>
+          <m:fPr>
+            <m:ctrlPr>
+              <w:rPr>
+                <w:rFonts w:ascii="Cambria Math" w:hAnsi="Cambria Math"/>
+                <w:lang w:val="en-US"/>
+              </w:rPr>
+            </m:ctrlPr>
+          </m:fPr>
+          <m:num>
+            <m:r>
+              <m:rPr>
+                <m:sty m:val="b"/>
+              </m:rPr>
+              <w:rPr>
+                <w:rFonts w:ascii="Cambria Math" w:hAnsi="Cambria Math"/>
+                <w:lang w:val="en-US"/>
+              </w:rPr>
+              <m:t>1</m:t>
+            </m:r>
+          </m:num>
+          <m:den>
+            <m:r>
+              <m:rPr>
+                <m:sty m:val="bi"/>
+              </m:rPr>
+              <w:rPr>
+                <w:rFonts w:ascii="Cambria Math" w:hAnsi="Cambria Math"/>
+                <w:lang w:val="en-US"/>
+              </w:rPr>
+              <m:t>c</m:t>
+            </m:r>
+          </m:den>
+        </m:f>
+      </m:oMath>
+      <w:r>
+        <w:rPr>
+          <w:lang w:val="en-US"/>
+        </w:rPr>
+        <w:t xml:space="preserve">  and </w:t>
+      </w:r>
+      <m:oMath>
+        <m:sSubSup>
+          <m:sSubSupPr>
+            <m:ctrlPr>
+              <w:rPr>
+                <w:rFonts w:ascii="Cambria Math" w:hAnsi="Cambria Math"/>
+                <w:lang w:val="en-US"/>
+              </w:rPr>
+            </m:ctrlPr>
+          </m:sSubSupPr>
+          <m:e>
+            <m:r>
+              <m:rPr>
+                <m:sty m:val="bi"/>
+              </m:rPr>
+              <w:rPr>
+                <w:rFonts w:ascii="Cambria Math" w:hAnsi="Cambria Math"/>
+                <w:lang w:val="en-US"/>
+              </w:rPr>
+              <m:t>f</m:t>
+            </m:r>
+          </m:e>
+          <m:sub>
+            <m:r>
+              <m:rPr>
+                <m:sty m:val="bi"/>
+              </m:rPr>
+              <w:rPr>
+                <w:rFonts w:ascii="Cambria Math" w:hAnsi="Cambria Math"/>
+                <w:lang w:val="en-US"/>
+              </w:rPr>
+              <m:t>S</m:t>
+            </m:r>
+          </m:sub>
+          <m:sup>
+            <m:r>
+              <m:rPr>
+                <m:sty m:val="bi"/>
+              </m:rPr>
+              <w:rPr>
+                <w:rFonts w:ascii="Cambria Math" w:hAnsi="Cambria Math"/>
+                <w:lang w:val="en-US"/>
+              </w:rPr>
+              <m:t>nn</m:t>
+            </m:r>
+          </m:sup>
+        </m:sSubSup>
+        <m:d>
+          <m:dPr>
+            <m:ctrlPr>
+              <w:rPr>
+                <w:rFonts w:ascii="Cambria Math" w:hAnsi="Cambria Math"/>
+                <w:lang w:val="en-US"/>
+              </w:rPr>
+            </m:ctrlPr>
+          </m:dPr>
+          <m:e>
+            <m:r>
+              <m:rPr>
+                <m:sty m:val="bi"/>
+              </m:rPr>
+              <w:rPr>
+                <w:rFonts w:ascii="Cambria Math" w:hAnsi="Cambria Math"/>
+                <w:lang w:val="en-US"/>
+              </w:rPr>
+              <m:t>x</m:t>
+            </m:r>
+          </m:e>
+        </m:d>
+        <m:r>
+          <m:rPr>
+            <m:sty m:val="p"/>
+          </m:rPr>
+          <w:rPr>
+            <w:rFonts w:ascii="Cambria Math" w:hAnsi="Cambria Math"/>
+            <w:lang w:val="en-US"/>
+          </w:rPr>
+          <m:t xml:space="preserve">≠ </m:t>
+        </m:r>
+        <m:sSubSup>
+          <m:sSubSupPr>
+            <m:ctrlPr>
+              <w:rPr>
+                <w:rFonts w:ascii="Cambria Math" w:hAnsi="Cambria Math"/>
+                <w:lang w:val="en-US"/>
+              </w:rPr>
+            </m:ctrlPr>
+          </m:sSubSupPr>
+          <m:e>
+            <m:r>
+              <m:rPr>
+                <m:sty m:val="bi"/>
+              </m:rPr>
+              <w:rPr>
+                <w:rFonts w:ascii="Cambria Math" w:hAnsi="Cambria Math"/>
+                <w:lang w:val="en-US"/>
+              </w:rPr>
+              <m:t>f</m:t>
+            </m:r>
+          </m:e>
+          <m:sub>
+            <m:r>
+              <m:rPr>
+                <m:sty m:val="bi"/>
+              </m:rPr>
+              <w:rPr>
+                <w:rFonts w:ascii="Cambria Math" w:hAnsi="Cambria Math"/>
+                <w:lang w:val="en-US"/>
+              </w:rPr>
+              <m:t>S</m:t>
+            </m:r>
+          </m:sub>
+          <m:sup>
+            <m:r>
+              <m:rPr>
+                <m:sty m:val="bi"/>
+              </m:rPr>
+              <w:rPr>
+                <w:rFonts w:ascii="Cambria Math" w:hAnsi="Cambria Math"/>
+                <w:lang w:val="en-US"/>
+              </w:rPr>
+              <m:t>nn</m:t>
+            </m:r>
+          </m:sup>
+        </m:sSubSup>
+        <m:r>
+          <m:rPr>
+            <m:sty m:val="p"/>
+          </m:rPr>
+          <w:rPr>
+            <w:rFonts w:ascii="Cambria Math" w:hAnsi="Cambria Math"/>
+            <w:lang w:val="en-US"/>
+          </w:rPr>
+          <m:t>(</m:t>
+        </m:r>
+        <m:sSup>
+          <m:sSupPr>
+            <m:ctrlPr>
+              <w:rPr>
+                <w:rFonts w:ascii="Cambria Math" w:hAnsi="Cambria Math"/>
+                <w:lang w:val="en-US"/>
+              </w:rPr>
+            </m:ctrlPr>
+          </m:sSupPr>
+          <m:e>
+            <m:r>
+              <m:rPr>
+                <m:sty m:val="bi"/>
+              </m:rPr>
+              <w:rPr>
+                <w:rFonts w:ascii="Cambria Math" w:hAnsi="Cambria Math"/>
+                <w:lang w:val="en-US"/>
+              </w:rPr>
+              <m:t>x</m:t>
+            </m:r>
+          </m:e>
+          <m:sup>
+            <m:r>
+              <m:rPr>
+                <m:sty m:val="p"/>
+              </m:rPr>
+              <w:rPr>
+                <w:rFonts w:ascii="Cambria Math" w:hAnsi="Cambria Math"/>
+                <w:lang w:val="en-US"/>
+              </w:rPr>
+              <m:t>'</m:t>
+            </m:r>
+          </m:sup>
+        </m:sSup>
+        <m:r>
+          <m:rPr>
+            <m:sty m:val="p"/>
+          </m:rPr>
+          <w:rPr>
+            <w:rFonts w:ascii="Cambria Math" w:hAnsi="Cambria Math"/>
+            <w:lang w:val="en-US"/>
+          </w:rPr>
+          <m:t>)</m:t>
+        </m:r>
+      </m:oMath>
+      <w:r>
+        <w:rPr>
+          <w:lang w:val="en-US"/>
+        </w:rPr>
+        <w:t xml:space="preserve"> oppose to c-Lipschitz that</w:t>
+      </w:r>
+    </w:p>
+    <w:p>
+      <w:pPr>
+        <w:rPr>
+          <w:lang w:val="en-US"/>
+        </w:rPr>
+      </w:pPr>
+      <w:r>
+        <w:rPr>
+          <w:lang w:val="en-US"/>
+        </w:rPr>
+        <w:t>The support of D does not include two points with different</w:t>
+      </w:r>
+      <w:r>
+        <w:rPr>
+          <w:lang w:val="en-US"/>
+        </w:rPr>
+        <w:br/>
+        <w:t xml:space="preserve">labels that are less than </w:t>
+      </w:r>
+      <m:oMath>
+        <m:f>
+          <m:fPr>
+            <m:ctrlPr>
+              <w:rPr>
+                <w:rFonts w:ascii="Cambria Math" w:hAnsi="Cambria Math"/>
+                <w:lang w:val="en-US"/>
+              </w:rPr>
+            </m:ctrlPr>
+          </m:fPr>
+          <m:num>
+            <m:r>
+              <m:rPr>
+                <m:sty m:val="p"/>
+              </m:rPr>
+              <w:rPr>
+                <w:rFonts w:ascii="Cambria Math" w:hAnsi="Cambria Math"/>
+                <w:lang w:val="en-US"/>
+              </w:rPr>
+              <m:t>1</m:t>
+            </m:r>
+          </m:num>
+          <m:den>
+            <m:r>
+              <w:rPr>
+                <w:rFonts w:ascii="Cambria Math" w:hAnsi="Cambria Math"/>
+                <w:lang w:val="en-US"/>
+              </w:rPr>
+              <m:t>c</m:t>
+            </m:r>
+          </m:den>
+        </m:f>
+      </m:oMath>
+      <w:r>
+        <w:rPr>
+          <w:lang w:val="en-US"/>
+        </w:rPr>
+        <w:t>-far.</w:t>
+      </w:r>
+    </w:p>
+    <w:p>
+      <w:pPr>
+        <w:rPr>
+          <w:lang w:val="en-US"/>
+        </w:rPr>
+      </w:pPr>
+    </w:p>
+    <w:p>
+      <w:pPr>
+        <w:rPr>
+          <w:lang w:val="en-US"/>
+        </w:rPr>
+      </w:pPr>
+    </w:p>
+    <w:p>
+      <w:pPr>
+        <w:rPr>
+          <w:lang w:val="en-US"/>
+        </w:rPr>
+      </w:pPr>
+      <w:r>
+        <w:rPr>
+          <w:lang w:val="en-US"/>
+        </w:rPr>
+        <w:t>Question 4:</w:t>
+      </w:r>
+    </w:p>
+    <w:p>
+      <w:pPr>
+        <w:rPr>
+          <w:lang w:val="en-US"/>
+        </w:rPr>
+      </w:pPr>
+      <w:r>
+        <w:rPr>
+          <w:lang w:val="en-US"/>
+        </w:rPr>
+        <w:t>a.</w:t>
+      </w:r>
+    </w:p>
+    <w:p>
+      <w:pPr>
+        <w:rPr>
+          <w:lang w:val="en-US"/>
+        </w:rPr>
+      </w:pPr>
+      <w:r>
+        <w:rPr>
+          <w:lang w:val="en-US"/>
+        </w:rPr>
+        <w:t xml:space="preserve">we can represent each rabbit as vector in </w:t>
+      </w:r>
+      <m:oMath>
+        <m:sSup>
+          <m:sSupPr>
+            <m:ctrlPr>
+              <w:rPr>
+                <w:rFonts w:ascii="Cambria Math" w:hAnsi="Cambria Math"/>
+                <w:lang w:val="en-US"/>
+              </w:rPr>
+            </m:ctrlPr>
+          </m:sSupPr>
+          <m:e>
+            <m:r>
+              <m:rPr>
+                <m:scr m:val="double-struck"/>
+                <m:sty m:val="p"/>
+              </m:rPr>
+              <w:rPr>
+                <w:rFonts w:ascii="Cambria Math" w:hAnsi="Cambria Math"/>
+                <w:lang w:val="en-US"/>
+              </w:rPr>
+              <m:t>R</m:t>
+            </m:r>
+          </m:e>
+          <m:sup>
+            <m:r>
+              <m:rPr>
+                <m:sty m:val="p"/>
+              </m:rPr>
+              <w:rPr>
+                <w:rFonts w:ascii="Cambria Math" w:hAnsi="Cambria Math"/>
+                <w:lang w:val="en-US"/>
+              </w:rPr>
+              <m:t>2</m:t>
+            </m:r>
+          </m:sup>
+        </m:sSup>
+        <m:r>
+          <m:rPr>
+            <m:sty m:val="p"/>
+          </m:rPr>
           <w:rPr>
             <w:rFonts w:ascii="Cambria Math" w:hAnsi="Cambria Math"/>
             <w:lang w:val="en-US"/>
@@ -1805,42 +3640,36 @@
       </m:oMath>
       <w:r>
         <w:rPr>
-          <w:rFonts w:eastAsiaTheme="minorEastAsia"/>
           <w:lang w:val="en-US"/>
         </w:rPr>
         <w:t xml:space="preserve">since we only consider the parameters age and weight. </w:t>
       </w:r>
       <w:r>
         <w:rPr>
-          <w:rFonts w:eastAsiaTheme="minorEastAsia"/>
           <w:lang w:val="en-US"/>
         </w:rPr>
         <w:t xml:space="preserve">it’s </w:t>
       </w:r>
       <w:r>
         <w:rPr>
-          <w:rFonts w:eastAsiaTheme="minorEastAsia"/>
           <w:lang w:val="en-US"/>
         </w:rPr>
         <w:t>also know</w:t>
       </w:r>
       <w:r>
         <w:rPr>
-          <w:rFonts w:eastAsiaTheme="minorEastAsia"/>
           <w:lang w:val="en-US"/>
         </w:rPr>
         <w:t>n</w:t>
       </w:r>
       <w:r>
         <w:rPr>
-          <w:rFonts w:eastAsiaTheme="minorEastAsia"/>
           <w:lang w:val="en-US"/>
         </w:rPr>
         <w:t xml:space="preserve"> rabbits are limited to live 48 month and weigh 4kg, hence</w:t>
       </w:r>
       <w:r>
         <w:rPr>
-          <w:rFonts w:eastAsiaTheme="minorEastAsia"/>
           <w:lang w:val="en-US"/>
         </w:rPr>
         <w:t xml:space="preserve"> </w:t>
@@ -1851,7 +3680,17 @@
             <w:rFonts w:ascii="Cambria Math" w:hAnsi="Cambria Math"/>
             <w:lang w:val="en-US"/>
           </w:rPr>
-          <m:t>X≔</m:t>
+          <m:t>X</m:t>
+        </m:r>
+        <m:r>
+          <m:rPr>
+            <m:sty m:val="p"/>
+          </m:rPr>
+          <w:rPr>
+            <w:rFonts w:ascii="Cambria Math" w:hAnsi="Cambria Math"/>
+            <w:lang w:val="en-US"/>
+          </w:rPr>
+          <m:t>≔</m:t>
         </m:r>
         <m:d>
           <m:dPr>
@@ -1860,13 +3699,15 @@
             <m:ctrlPr>
               <w:rPr>
                 <w:rFonts w:ascii="Cambria Math" w:hAnsi="Cambria Math"/>
-                <w:i/>
                 <w:lang w:val="en-US"/>
               </w:rPr>
             </m:ctrlPr>
           </m:dPr>
           <m:e>
             <m:r>
+              <m:rPr>
+                <m:sty m:val="p"/>
+              </m:rPr>
               <w:rPr>
                 <w:rFonts w:ascii="Cambria Math" w:hAnsi="Cambria Math"/>
                 <w:lang w:val="en-US"/>
@@ -1876,6 +3717,9 @@
           </m:e>
         </m:d>
         <m:r>
+          <m:rPr>
+            <m:sty m:val="p"/>
+          </m:rPr>
           <w:rPr>
             <w:rFonts w:ascii="Cambria Math" w:hAnsi="Cambria Math"/>
             <w:lang w:val="en-US"/>
@@ -1885,8 +3729,6 @@
       </m:oMath>
       <w:r>
         <w:rPr>
-          <w:rFonts w:ascii="Cambria Math" w:hAnsi="Cambria Math"/>
-          <w:i/>
           <w:lang w:val="en-US"/>
         </w:rPr>
         <w:t>.</w:t>
@@ -1910,20 +3752,66 @@
             <w:rFonts w:ascii="Cambria Math" w:hAnsi="Cambria Math"/>
             <w:lang w:val="en-US"/>
           </w:rPr>
-          <m:t>Y:{black, white}</m:t>
+          <m:t>Y</m:t>
+        </m:r>
+        <m:r>
+          <m:rPr>
+            <m:sty m:val="p"/>
+          </m:rPr>
+          <w:rPr>
+            <w:rFonts w:ascii="Cambria Math" w:hAnsi="Cambria Math"/>
+            <w:lang w:val="en-US"/>
+          </w:rPr>
+          <m:t>:{</m:t>
+        </m:r>
+        <m:r>
+          <w:rPr>
+            <w:rFonts w:ascii="Cambria Math" w:hAnsi="Cambria Math"/>
+            <w:lang w:val="en-US"/>
+          </w:rPr>
+          <m:t>black</m:t>
+        </m:r>
+        <m:r>
+          <m:rPr>
+            <m:sty m:val="p"/>
+          </m:rPr>
+          <w:rPr>
+            <w:rFonts w:ascii="Cambria Math" w:hAnsi="Cambria Math"/>
+            <w:lang w:val="en-US"/>
+          </w:rPr>
+          <m:t xml:space="preserve">, </m:t>
+        </m:r>
+        <m:r>
+          <w:rPr>
+            <w:rFonts w:ascii="Cambria Math" w:hAnsi="Cambria Math"/>
+            <w:lang w:val="en-US"/>
+          </w:rPr>
+          <m:t>white</m:t>
+        </m:r>
+        <m:r>
+          <m:rPr>
+            <m:sty m:val="p"/>
+          </m:rPr>
+          <w:rPr>
+            <w:rFonts w:ascii="Cambria Math" w:hAnsi="Cambria Math"/>
+            <w:lang w:val="en-US"/>
+          </w:rPr>
+          <m:t>}</m:t>
         </m:r>
       </m:oMath>
       <w:r>
         <w:rPr>
-          <w:rFonts w:eastAsiaTheme="minorEastAsia"/>
           <w:lang w:val="en-US"/>
         </w:rPr>
         <w:t xml:space="preserve"> or </w:t>
       </w:r>
       <m:oMath>
         <m:r>
-          <w:rPr>
-            <w:rFonts w:ascii="Cambria Math" w:eastAsiaTheme="minorEastAsia" w:hAnsi="Cambria Math"/>
+          <m:rPr>
+            <m:sty m:val="p"/>
+          </m:rPr>
+          <w:rPr>
+            <w:rFonts w:ascii="Cambria Math" w:hAnsi="Cambria Math"/>
             <w:lang w:val="en-US"/>
           </w:rPr>
           <m:t>{0,1}</m:t>
@@ -1931,15 +3819,17 @@
       </m:oMath>
       <w:r>
         <w:rPr>
-          <w:rFonts w:eastAsiaTheme="minorEastAsia"/>
           <w:lang w:val="en-US"/>
         </w:rPr>
         <w:t xml:space="preserve"> where </w:t>
       </w:r>
       <m:oMath>
         <m:r>
-          <w:rPr>
-            <w:rFonts w:ascii="Cambria Math" w:eastAsiaTheme="minorEastAsia" w:hAnsi="Cambria Math"/>
+          <m:rPr>
+            <m:sty m:val="p"/>
+          </m:rPr>
+          <w:rPr>
+            <w:rFonts w:ascii="Cambria Math" w:hAnsi="Cambria Math"/>
             <w:lang w:val="en-US"/>
           </w:rPr>
           <m:t>1</m:t>
@@ -1947,14 +3837,12 @@
       </m:oMath>
       <w:r>
         <w:rPr>
-          <w:rFonts w:eastAsiaTheme="minorEastAsia"/>
           <w:lang w:val="en-US"/>
         </w:rPr>
         <w:t xml:space="preserve"> means black</w:t>
       </w:r>
       <w:r>
         <w:rPr>
-          <w:rFonts w:eastAsiaTheme="minorEastAsia"/>
           <w:lang w:val="en-US"/>
         </w:rPr>
         <w:t xml:space="preserve"> rabbit.</w:t>
@@ -1963,21 +3851,11 @@
     <w:p>
       <w:pPr>
         <w:rPr>
-          <w:b/>
-          <w:bCs/>
-          <w:i/>
-          <w:iCs/>
-          <w:u w:val="single"/>
-          <w:lang w:val="en-US"/>
-        </w:rPr>
-      </w:pPr>
-      <w:r>
-        <w:rPr>
-          <w:b/>
-          <w:bCs/>
-          <w:i/>
-          <w:iCs/>
-          <w:u w:val="single"/>
+          <w:lang w:val="en-US"/>
+        </w:rPr>
+      </w:pPr>
+      <w:r>
+        <w:rPr>
           <w:lang w:val="en-US"/>
         </w:rPr>
         <w:t>b.</w:t>
@@ -2001,21 +3879,11 @@
     <w:p>
       <w:pPr>
         <w:rPr>
-          <w:b/>
-          <w:bCs/>
-          <w:i/>
-          <w:iCs/>
-          <w:u w:val="single"/>
-          <w:lang w:val="en-US"/>
-        </w:rPr>
-      </w:pPr>
-      <w:r>
-        <w:rPr>
-          <w:b/>
-          <w:bCs/>
-          <w:i/>
-          <w:iCs/>
-          <w:u w:val="single"/>
+          <w:lang w:val="en-US"/>
+        </w:rPr>
+      </w:pPr>
+      <w:r>
+        <w:rPr>
           <w:lang w:val="en-US"/>
         </w:rPr>
         <w:t>c.</w:t>
@@ -2024,21 +3892,11 @@
     <w:p>
       <w:pPr>
         <w:rPr>
-          <w:b/>
-          <w:bCs/>
-          <w:i/>
-          <w:iCs/>
-          <w:u w:val="single"/>
-          <w:lang w:val="en-US"/>
-        </w:rPr>
-      </w:pPr>
-      <w:r>
-        <w:rPr>
-          <w:b/>
-          <w:bCs/>
-          <w:i/>
-          <w:iCs/>
-          <w:u w:val="single"/>
+          <w:lang w:val="en-US"/>
+        </w:rPr>
+      </w:pPr>
+      <w:r>
+        <w:rPr>
           <w:lang w:val="en-US"/>
         </w:rPr>
         <w:t>d.</w:t>
@@ -2047,21 +3905,11 @@
     <w:p>
       <w:pPr>
         <w:rPr>
-          <w:b/>
-          <w:bCs/>
-          <w:i/>
-          <w:iCs/>
-          <w:u w:val="single"/>
-          <w:lang w:val="en-US"/>
-        </w:rPr>
-      </w:pPr>
-      <w:r>
-        <w:rPr>
-          <w:b/>
-          <w:bCs/>
-          <w:i/>
-          <w:iCs/>
-          <w:u w:val="single"/>
+          <w:lang w:val="en-US"/>
+        </w:rPr>
+      </w:pPr>
+      <w:r>
+        <w:rPr>
           <w:lang w:val="en-US"/>
         </w:rPr>
         <w:t>e.</w:t>
@@ -2070,21 +3918,11 @@
     <w:p>
       <w:pPr>
         <w:rPr>
-          <w:b/>
-          <w:bCs/>
-          <w:i/>
-          <w:iCs/>
-          <w:u w:val="single"/>
-          <w:lang w:val="en-US"/>
-        </w:rPr>
-      </w:pPr>
-      <w:r>
-        <w:rPr>
-          <w:b/>
-          <w:bCs/>
-          <w:i/>
-          <w:iCs/>
-          <w:u w:val="single"/>
+          <w:lang w:val="en-US"/>
+        </w:rPr>
+      </w:pPr>
+      <w:r>
+        <w:rPr>
           <w:lang w:val="en-US"/>
         </w:rPr>
         <w:t>f.</w:t>
@@ -2093,21 +3931,11 @@
     <w:p>
       <w:pPr>
         <w:rPr>
-          <w:b/>
-          <w:bCs/>
-          <w:i/>
-          <w:iCs/>
-          <w:u w:val="single"/>
-          <w:lang w:val="en-US"/>
-        </w:rPr>
-      </w:pPr>
-      <w:r>
-        <w:rPr>
-          <w:b/>
-          <w:bCs/>
-          <w:i/>
-          <w:iCs/>
-          <w:u w:val="single"/>
+          <w:lang w:val="en-US"/>
+        </w:rPr>
+      </w:pPr>
+      <w:r>
+        <w:rPr>
           <w:lang w:val="en-US"/>
         </w:rPr>
         <w:t>g.</w:t>
@@ -2116,11 +3944,6 @@
     <w:p>
       <w:pPr>
         <w:rPr>
-          <w:b/>
-          <w:bCs/>
-          <w:i/>
-          <w:iCs/>
-          <w:u w:val="single"/>
           <w:lang w:val="en-US"/>
         </w:rPr>
       </w:pPr>
@@ -2128,11 +3951,6 @@
     <w:p>
       <w:pPr>
         <w:rPr>
-          <w:b/>
-          <w:bCs/>
-          <w:i/>
-          <w:iCs/>
-          <w:u w:val="single"/>
           <w:lang w:val="en-US"/>
         </w:rPr>
       </w:pPr>
@@ -2140,11 +3958,6 @@
     <w:p>
       <w:pPr>
         <w:rPr>
-          <w:b/>
-          <w:bCs/>
-          <w:i/>
-          <w:iCs/>
-          <w:u w:val="single"/>
           <w:lang w:val="en-US"/>
         </w:rPr>
       </w:pPr>
@@ -2152,11 +3965,6 @@
     <w:p>
       <w:pPr>
         <w:rPr>
-          <w:b/>
-          <w:bCs/>
-          <w:i/>
-          <w:iCs/>
-          <w:u w:val="single"/>
           <w:lang w:val="en-US"/>
         </w:rPr>
       </w:pPr>
@@ -2164,7 +3972,6 @@
     <w:p>
       <w:pPr>
         <w:rPr>
-          <w:rFonts w:eastAsiaTheme="minorEastAsia"/>
           <w:lang w:val="en-US"/>
         </w:rPr>
       </w:pPr>
@@ -2674,7 +4481,7 @@
   <w:style w:type="paragraph" w:default="1" w:styleId="Normal">
     <w:name w:val="Normal"/>
     <w:qFormat/>
-    <w:rsid w:val="00392F1E"/>
+    <w:rsid w:val="006D606B"/>
   </w:style>
   <w:style w:type="character" w:default="1" w:styleId="DefaultParagraphFont">
     <w:name w:val="Default Paragraph Font"/>

--- a/ex1/ex1_ans.docx
+++ b/ex1/ex1_ans.docx
@@ -66,6 +66,7 @@
       </w:pPr>
       <w:r>
         <w:rPr>
+          <w:noProof/>
           <w:lang w:val="en-US"/>
         </w:rPr>
         <w:drawing>
@@ -294,27 +295,7 @@
         <w:rPr>
           <w:lang w:val="en-US"/>
         </w:rPr>
-        <w:t>the gap between the maximum and minimum error shrinks as the sample size grows</w:t>
-      </w:r>
-      <w:r>
-        <w:rPr>
-          <w:lang w:val="en-US"/>
-        </w:rPr>
-        <w:t xml:space="preserve">. When the algorithm sees more </w:t>
-      </w:r>
-      <w:proofErr w:type="gramStart"/>
-      <w:r>
-        <w:rPr>
-          <w:lang w:val="en-US"/>
-        </w:rPr>
-        <w:t>examples</w:t>
-      </w:r>
-      <w:proofErr w:type="gramEnd"/>
-      <w:r>
-        <w:rPr>
-          <w:lang w:val="en-US"/>
-        </w:rPr>
-        <w:t xml:space="preserve"> it can generate a better generalization on the distribution and even for special cases makes smaller errors.</w:t>
+        <w:t>the gap between the maximum and minimum error shrinks as the sample size grows. When the algorithm sees more examples it can generate a better generalization on the distribution and even for special cases makes smaller errors.</w:t>
       </w:r>
     </w:p>
     <w:p>
@@ -3947,6 +3928,50 @@
           <w:lang w:val="en-US"/>
         </w:rPr>
       </w:pPr>
+      <w:r>
+        <w:rPr>
+          <w:lang w:val="en-US"/>
+        </w:rPr>
+        <w:drawing>
+          <wp:inline distT="0" distB="0" distL="0" distR="0" wp14:anchorId="4EEFCCCC" wp14:editId="64687F54">
+            <wp:extent cx="5731510" cy="3234690"/>
+            <wp:effectExtent l="0" t="0" r="2540" b="3810"/>
+            <wp:docPr id="1" name="Picture 1">
+              <a:hlinkClick xmlns:a="http://schemas.openxmlformats.org/drawingml/2006/main" r:id="rId7"/>
+            </wp:docPr>
+            <wp:cNvGraphicFramePr>
+              <a:graphicFrameLocks xmlns:a="http://schemas.openxmlformats.org/drawingml/2006/main" noChangeAspect="1"/>
+            </wp:cNvGraphicFramePr>
+            <a:graphic xmlns:a="http://schemas.openxmlformats.org/drawingml/2006/main">
+              <a:graphicData uri="http://schemas.openxmlformats.org/drawingml/2006/picture">
+                <pic:pic xmlns:pic="http://schemas.openxmlformats.org/drawingml/2006/picture">
+                  <pic:nvPicPr>
+                    <pic:cNvPr id="1" name="Picture 1">
+                      <a:hlinkClick r:id="rId7"/>
+                    </pic:cNvPr>
+                    <pic:cNvPicPr/>
+                  </pic:nvPicPr>
+                  <pic:blipFill>
+                    <a:blip r:embed="rId8"/>
+                    <a:stretch>
+                      <a:fillRect/>
+                    </a:stretch>
+                  </pic:blipFill>
+                  <pic:spPr>
+                    <a:xfrm>
+                      <a:off x="0" y="0"/>
+                      <a:ext cx="5731510" cy="3234690"/>
+                    </a:xfrm>
+                    <a:prstGeom prst="rect">
+                      <a:avLst/>
+                    </a:prstGeom>
+                  </pic:spPr>
+                </pic:pic>
+              </a:graphicData>
+            </a:graphic>
+          </wp:inline>
+        </w:drawing>
+      </w:r>
     </w:p>
     <w:p>
       <w:pPr>

--- a/ex1/ex1_ans.docx
+++ b/ex1/ex1_ans.docx
@@ -87,7 +87,7 @@
                     </pic:cNvPicPr>
                   </pic:nvPicPr>
                   <pic:blipFill>
-                    <a:blip r:embed="rId5">
+                    <a:blip r:embed="rId6">
                       <a:extLst>
                         <a:ext uri="{28A0092B-C50C-407E-A947-70E740481C1C}">
                           <a14:useLocalDpi xmlns:a14="http://schemas.microsoft.com/office/drawing/2010/main" val="0"/>
@@ -243,21 +243,7 @@
         <w:rPr>
           <w:lang w:val="en-US"/>
         </w:rPr>
-        <w:t xml:space="preserve"> we can see the difference between maximum and minimum error for each fixed sample size. this is because the algorithm learns and then tested each time on different </w:t>
-      </w:r>
-      <w:proofErr w:type="gramStart"/>
-      <w:r>
-        <w:rPr>
-          <w:lang w:val="en-US"/>
-        </w:rPr>
-        <w:t>samples</w:t>
-      </w:r>
-      <w:proofErr w:type="gramEnd"/>
-      <w:r>
-        <w:rPr>
-          <w:lang w:val="en-US"/>
-        </w:rPr>
-        <w:t xml:space="preserve"> so the prediction rule it generates changes.</w:t>
+        <w:t xml:space="preserve"> we can see the difference between maximum and minimum error for each fixed sample size. this is because the algorithm learns and then tested each time on different samples so the prediction rule it generates changes.</w:t>
       </w:r>
     </w:p>
     <w:p>
@@ -345,7 +331,7 @@
                     </pic:cNvPicPr>
                   </pic:nvPicPr>
                   <pic:blipFill>
-                    <a:blip r:embed="rId6">
+                    <a:blip r:embed="rId7">
                       <a:extLst>
                         <a:ext uri="{28A0092B-C50C-407E-A947-70E740481C1C}">
                           <a14:useLocalDpi xmlns:a14="http://schemas.microsoft.com/office/drawing/2010/main" val="0"/>
@@ -3537,11 +3523,21 @@
     <w:p>
       <w:pPr>
         <w:rPr>
+          <w:b/>
+          <w:bCs/>
+          <w:sz w:val="24"/>
+          <w:szCs w:val="24"/>
+          <w:u w:val="single"/>
           <w:lang w:val="en-US"/>
         </w:rPr>
       </w:pPr>
       <w:r>
         <w:rPr>
+          <w:b/>
+          <w:bCs/>
+          <w:sz w:val="24"/>
+          <w:szCs w:val="24"/>
+          <w:u w:val="single"/>
           <w:lang w:val="en-US"/>
         </w:rPr>
         <w:t>Question 4:</w:t>
@@ -3802,7 +3798,19 @@
         <w:rPr>
           <w:lang w:val="en-US"/>
         </w:rPr>
-        <w:t xml:space="preserve"> where </w:t>
+        <w:t xml:space="preserve"> wh</w:t>
+      </w:r>
+      <w:r>
+        <w:rPr>
+          <w:lang w:val="en-US"/>
+        </w:rPr>
+        <w:t xml:space="preserve"> </w:t>
+      </w:r>
+      <w:r>
+        <w:rPr>
+          <w:lang w:val="en-US"/>
+        </w:rPr>
+        <w:t xml:space="preserve">ere </w:t>
       </w:r>
       <m:oMath>
         <m:r>
@@ -3845,17 +3853,148 @@
     <w:p>
       <w:pPr>
         <w:rPr>
+          <w:rFonts w:eastAsiaTheme="minorEastAsia"/>
           <w:lang w:val="en-US"/>
         </w:rPr>
       </w:pPr>
-      <w:proofErr w:type="spellStart"/>
-      <w:r>
-        <w:rPr>
-          <w:lang w:val="en-US"/>
-        </w:rPr>
-        <w:t>sd</w:t>
-      </w:r>
-      <w:proofErr w:type="spellEnd"/>
+      <m:oMathPara>
+        <m:oMath>
+          <m:sSub>
+            <m:sSubPr>
+              <m:ctrlPr>
+                <w:rPr>
+                  <w:rFonts w:ascii="Cambria Math" w:hAnsi="Cambria Math"/>
+                  <w:i/>
+                  <w:lang w:val="en-US"/>
+                </w:rPr>
+              </m:ctrlPr>
+            </m:sSubPr>
+            <m:e>
+              <m:r>
+                <w:rPr>
+                  <w:rFonts w:ascii="Cambria Math" w:hAnsi="Cambria Math"/>
+                  <w:lang w:val="en-US"/>
+                </w:rPr>
+                <m:t>h</m:t>
+              </m:r>
+            </m:e>
+            <m:sub>
+              <m:r>
+                <w:rPr>
+                  <w:rFonts w:ascii="Cambria Math" w:hAnsi="Cambria Math"/>
+                  <w:lang w:val="en-US"/>
+                </w:rPr>
+                <m:t>bayes</m:t>
+              </m:r>
+            </m:sub>
+          </m:sSub>
+          <m:r>
+            <w:rPr>
+              <w:rFonts w:ascii="Cambria Math" w:hAnsi="Cambria Math"/>
+              <w:lang w:val="en-US"/>
+            </w:rPr>
+            <m:t xml:space="preserve">= </m:t>
+          </m:r>
+          <m:d>
+            <m:dPr>
+              <m:begChr m:val="{"/>
+              <m:endChr m:val=""/>
+              <m:ctrlPr>
+                <w:rPr>
+                  <w:rFonts w:ascii="Cambria Math" w:hAnsi="Cambria Math"/>
+                  <w:i/>
+                  <w:lang w:val="en-US"/>
+                </w:rPr>
+              </m:ctrlPr>
+            </m:dPr>
+            <m:e>
+              <m:eqArr>
+                <m:eqArrPr>
+                  <m:ctrlPr>
+                    <w:rPr>
+                      <w:rFonts w:ascii="Cambria Math" w:hAnsi="Cambria Math"/>
+                      <w:i/>
+                      <w:lang w:val="en-US"/>
+                    </w:rPr>
+                  </m:ctrlPr>
+                </m:eqArrPr>
+                <m:e>
+                  <m:r>
+                    <w:rPr>
+                      <w:rFonts w:ascii="Cambria Math" w:hAnsi="Cambria Math"/>
+                      <w:lang w:val="en-US"/>
+                    </w:rPr>
+                    <m:t>black, x=(12,1)</m:t>
+                  </m:r>
+                </m:e>
+                <m:e>
+                  <m:r>
+                    <w:rPr>
+                      <w:rFonts w:ascii="Cambria Math" w:hAnsi="Cambria Math"/>
+                      <w:lang w:val="en-US"/>
+                    </w:rPr>
+                    <m:t>white, x∈{</m:t>
+                  </m:r>
+                  <m:d>
+                    <m:dPr>
+                      <m:ctrlPr>
+                        <w:rPr>
+                          <w:rFonts w:ascii="Cambria Math" w:hAnsi="Cambria Math"/>
+                          <w:i/>
+                          <w:lang w:val="en-US"/>
+                        </w:rPr>
+                      </m:ctrlPr>
+                    </m:dPr>
+                    <m:e>
+                      <m:r>
+                        <w:rPr>
+                          <w:rFonts w:ascii="Cambria Math" w:hAnsi="Cambria Math"/>
+                          <w:lang w:val="en-US"/>
+                        </w:rPr>
+                        <m:t>5,2</m:t>
+                      </m:r>
+                    </m:e>
+                  </m:d>
+                  <m:r>
+                    <w:rPr>
+                      <w:rFonts w:ascii="Cambria Math" w:hAnsi="Cambria Math"/>
+                      <w:lang w:val="en-US"/>
+                    </w:rPr>
+                    <m:t>,</m:t>
+                  </m:r>
+                  <m:d>
+                    <m:dPr>
+                      <m:ctrlPr>
+                        <w:rPr>
+                          <w:rFonts w:ascii="Cambria Math" w:hAnsi="Cambria Math"/>
+                          <w:i/>
+                          <w:lang w:val="en-US"/>
+                        </w:rPr>
+                      </m:ctrlPr>
+                    </m:dPr>
+                    <m:e>
+                      <m:r>
+                        <w:rPr>
+                          <w:rFonts w:ascii="Cambria Math" w:hAnsi="Cambria Math"/>
+                          <w:lang w:val="en-US"/>
+                        </w:rPr>
+                        <m:t>12,2</m:t>
+                      </m:r>
+                    </m:e>
+                  </m:d>
+                  <m:r>
+                    <w:rPr>
+                      <w:rFonts w:ascii="Cambria Math" w:hAnsi="Cambria Math"/>
+                      <w:lang w:val="en-US"/>
+                    </w:rPr>
+                    <m:t>}</m:t>
+                  </m:r>
+                </m:e>
+              </m:eqArr>
+            </m:e>
+          </m:d>
+        </m:oMath>
+      </m:oMathPara>
     </w:p>
     <w:p>
       <w:pPr>
@@ -3873,109 +4012,456 @@
     <w:p>
       <w:pPr>
         <w:rPr>
+          <w:rFonts w:eastAsiaTheme="minorEastAsia"/>
           <w:lang w:val="en-US"/>
         </w:rPr>
       </w:pPr>
-      <w:r>
-        <w:rPr>
-          <w:lang w:val="en-US"/>
-        </w:rPr>
-        <w:t>d.</w:t>
-      </w:r>
+      <m:oMathPara>
+        <m:oMath>
+          <m:r>
+            <w:rPr>
+              <w:rFonts w:ascii="Cambria Math" w:hAnsi="Cambria Math"/>
+              <w:lang w:val="en-US"/>
+            </w:rPr>
+            <m:t>err</m:t>
+          </m:r>
+          <m:d>
+            <m:dPr>
+              <m:ctrlPr>
+                <w:rPr>
+                  <w:rFonts w:ascii="Cambria Math" w:hAnsi="Cambria Math"/>
+                  <w:i/>
+                  <w:lang w:val="en-US"/>
+                </w:rPr>
+              </m:ctrlPr>
+            </m:dPr>
+            <m:e>
+              <m:r>
+                <w:rPr>
+                  <w:rFonts w:ascii="Cambria Math" w:hAnsi="Cambria Math"/>
+                  <w:lang w:val="en-US"/>
+                </w:rPr>
+                <m:t>h,D</m:t>
+              </m:r>
+            </m:e>
+          </m:d>
+          <m:r>
+            <w:rPr>
+              <w:rFonts w:ascii="Cambria Math" w:hAnsi="Cambria Math"/>
+              <w:lang w:val="en-US"/>
+            </w:rPr>
+            <m:t>=</m:t>
+          </m:r>
+          <m:sSub>
+            <m:sSubPr>
+              <m:ctrlPr>
+                <w:rPr>
+                  <w:rFonts w:ascii="Cambria Math" w:hAnsi="Cambria Math"/>
+                  <w:i/>
+                  <w:lang w:val="en-US"/>
+                </w:rPr>
+              </m:ctrlPr>
+            </m:sSubPr>
+            <m:e>
+              <m:r>
+                <m:rPr>
+                  <m:scr m:val="double-struck"/>
+                </m:rPr>
+                <w:rPr>
+                  <w:rFonts w:ascii="Cambria Math" w:hAnsi="Cambria Math"/>
+                  <w:lang w:val="en-US"/>
+                </w:rPr>
+                <m:t>P</m:t>
+              </m:r>
+            </m:e>
+            <m:sub>
+              <m:r>
+                <w:rPr>
+                  <w:rFonts w:ascii="Cambria Math" w:hAnsi="Cambria Math"/>
+                  <w:lang w:val="en-US"/>
+                </w:rPr>
+                <m:t>X,Y~D</m:t>
+              </m:r>
+            </m:sub>
+          </m:sSub>
+          <m:d>
+            <m:dPr>
+              <m:begChr m:val="["/>
+              <m:endChr m:val="]"/>
+              <m:ctrlPr>
+                <w:rPr>
+                  <w:rFonts w:ascii="Cambria Math" w:hAnsi="Cambria Math"/>
+                  <w:i/>
+                  <w:lang w:val="en-US"/>
+                </w:rPr>
+              </m:ctrlPr>
+            </m:dPr>
+            <m:e>
+              <m:r>
+                <w:rPr>
+                  <w:rFonts w:ascii="Cambria Math" w:hAnsi="Cambria Math"/>
+                  <w:lang w:val="en-US"/>
+                </w:rPr>
+                <m:t>h</m:t>
+              </m:r>
+              <m:d>
+                <m:dPr>
+                  <m:ctrlPr>
+                    <w:rPr>
+                      <w:rFonts w:ascii="Cambria Math" w:hAnsi="Cambria Math"/>
+                      <w:i/>
+                      <w:lang w:val="en-US"/>
+                    </w:rPr>
+                  </m:ctrlPr>
+                </m:dPr>
+                <m:e>
+                  <m:r>
+                    <w:rPr>
+                      <w:rFonts w:ascii="Cambria Math" w:hAnsi="Cambria Math"/>
+                      <w:lang w:val="en-US"/>
+                    </w:rPr>
+                    <m:t>X</m:t>
+                  </m:r>
+                </m:e>
+              </m:d>
+              <m:r>
+                <w:rPr>
+                  <w:rFonts w:ascii="Cambria Math" w:hAnsi="Cambria Math"/>
+                  <w:lang w:val="en-US"/>
+                </w:rPr>
+                <m:t>≠Y</m:t>
+              </m:r>
+            </m:e>
+          </m:d>
+          <m:r>
+            <w:rPr>
+              <w:rFonts w:ascii="Cambria Math" w:hAnsi="Cambria Math"/>
+              <w:lang w:val="en-US"/>
+            </w:rPr>
+            <m:t>=</m:t>
+          </m:r>
+          <m:nary>
+            <m:naryPr>
+              <m:chr m:val="∑"/>
+              <m:limLoc m:val="undOvr"/>
+              <m:supHide m:val="1"/>
+              <m:ctrlPr>
+                <w:rPr>
+                  <w:rFonts w:ascii="Cambria Math" w:eastAsiaTheme="minorEastAsia" w:hAnsi="Cambria Math"/>
+                  <w:i/>
+                  <w:lang w:val="en-US"/>
+                </w:rPr>
+              </m:ctrlPr>
+            </m:naryPr>
+            <m:sub>
+              <m:d>
+                <m:dPr>
+                  <m:ctrlPr>
+                    <w:rPr>
+                      <w:rFonts w:ascii="Cambria Math" w:eastAsiaTheme="minorEastAsia" w:hAnsi="Cambria Math"/>
+                      <w:i/>
+                      <w:lang w:val="en-US"/>
+                    </w:rPr>
+                  </m:ctrlPr>
+                </m:dPr>
+                <m:e>
+                  <m:r>
+                    <w:rPr>
+                      <w:rFonts w:ascii="Cambria Math" w:eastAsiaTheme="minorEastAsia" w:hAnsi="Cambria Math"/>
+                      <w:lang w:val="en-US"/>
+                    </w:rPr>
+                    <m:t>x,y</m:t>
+                  </m:r>
+                </m:e>
+              </m:d>
+              <m:r>
+                <w:rPr>
+                  <w:rFonts w:ascii="Cambria Math" w:eastAsiaTheme="minorEastAsia" w:hAnsi="Cambria Math"/>
+                  <w:lang w:val="en-US"/>
+                </w:rPr>
+                <m:t>∈X</m:t>
+              </m:r>
+              <m:r>
+                <m:rPr>
+                  <m:sty m:val="p"/>
+                </m:rPr>
+                <w:rPr>
+                  <w:rFonts w:ascii="Cambria Math" w:eastAsiaTheme="minorEastAsia" w:hAnsi="Cambria Math"/>
+                  <w:lang w:val="en-US"/>
+                </w:rPr>
+                <m:t>×</m:t>
+              </m:r>
+              <m:r>
+                <w:rPr>
+                  <w:rFonts w:ascii="Cambria Math" w:eastAsiaTheme="minorEastAsia" w:hAnsi="Cambria Math"/>
+                  <w:lang w:val="en-US"/>
+                </w:rPr>
+                <m:t>Y:</m:t>
+              </m:r>
+              <m:sSub>
+                <m:sSubPr>
+                  <m:ctrlPr>
+                    <w:rPr>
+                      <w:rFonts w:ascii="Cambria Math" w:eastAsiaTheme="minorEastAsia" w:hAnsi="Cambria Math"/>
+                      <w:i/>
+                      <w:lang w:val="en-US"/>
+                    </w:rPr>
+                  </m:ctrlPr>
+                </m:sSubPr>
+                <m:e>
+                  <m:r>
+                    <w:rPr>
+                      <w:rFonts w:ascii="Cambria Math" w:eastAsiaTheme="minorEastAsia" w:hAnsi="Cambria Math"/>
+                      <w:lang w:val="en-US"/>
+                    </w:rPr>
+                    <m:t>h</m:t>
+                  </m:r>
+                </m:e>
+                <m:sub>
+                  <m:r>
+                    <w:rPr>
+                      <w:rFonts w:ascii="Cambria Math" w:eastAsiaTheme="minorEastAsia" w:hAnsi="Cambria Math"/>
+                      <w:lang w:val="en-US"/>
+                    </w:rPr>
+                    <m:t>bayes</m:t>
+                  </m:r>
+                </m:sub>
+              </m:sSub>
+              <m:d>
+                <m:dPr>
+                  <m:ctrlPr>
+                    <w:rPr>
+                      <w:rFonts w:ascii="Cambria Math" w:eastAsiaTheme="minorEastAsia" w:hAnsi="Cambria Math"/>
+                      <w:i/>
+                      <w:lang w:val="en-US"/>
+                    </w:rPr>
+                  </m:ctrlPr>
+                </m:dPr>
+                <m:e>
+                  <m:r>
+                    <w:rPr>
+                      <w:rFonts w:ascii="Cambria Math" w:eastAsiaTheme="minorEastAsia" w:hAnsi="Cambria Math"/>
+                      <w:lang w:val="en-US"/>
+                    </w:rPr>
+                    <m:t>x</m:t>
+                  </m:r>
+                </m:e>
+              </m:d>
+              <m:r>
+                <w:rPr>
+                  <w:rFonts w:ascii="Cambria Math" w:eastAsiaTheme="minorEastAsia" w:hAnsi="Cambria Math"/>
+                  <w:lang w:val="en-US"/>
+                </w:rPr>
+                <m:t>≠y</m:t>
+              </m:r>
+            </m:sub>
+            <m:sup/>
+            <m:e>
+              <m:r>
+                <w:rPr>
+                  <w:rFonts w:ascii="Cambria Math" w:eastAsiaTheme="minorEastAsia" w:hAnsi="Cambria Math"/>
+                  <w:lang w:val="en-US"/>
+                </w:rPr>
+                <m:t>p</m:t>
+              </m:r>
+              <m:d>
+                <m:dPr>
+                  <m:ctrlPr>
+                    <w:rPr>
+                      <w:rFonts w:ascii="Cambria Math" w:eastAsiaTheme="minorEastAsia" w:hAnsi="Cambria Math"/>
+                      <w:i/>
+                      <w:lang w:val="en-US"/>
+                    </w:rPr>
+                  </m:ctrlPr>
+                </m:dPr>
+                <m:e>
+                  <m:r>
+                    <w:rPr>
+                      <w:rFonts w:ascii="Cambria Math" w:eastAsiaTheme="minorEastAsia" w:hAnsi="Cambria Math"/>
+                      <w:lang w:val="en-US"/>
+                    </w:rPr>
+                    <m:t>X=x∧Y=y</m:t>
+                  </m:r>
+                </m:e>
+              </m:d>
+              <m:r>
+                <w:rPr>
+                  <w:rFonts w:ascii="Cambria Math" w:eastAsiaTheme="minorEastAsia" w:hAnsi="Cambria Math"/>
+                  <w:lang w:val="en-US"/>
+                </w:rPr>
+                <m:t>=</m:t>
+              </m:r>
+            </m:e>
+          </m:nary>
+          <m:r>
+            <w:rPr>
+              <w:rFonts w:ascii="Cambria Math" w:eastAsiaTheme="minorEastAsia" w:hAnsi="Cambria Math"/>
+              <w:lang w:val="en-US"/>
+            </w:rPr>
+            <m:t xml:space="preserve"> </m:t>
+          </m:r>
+        </m:oMath>
+      </m:oMathPara>
     </w:p>
     <w:p>
       <w:pPr>
         <w:rPr>
+          <w:rFonts w:eastAsiaTheme="minorEastAsia"/>
           <w:lang w:val="en-US"/>
         </w:rPr>
       </w:pPr>
-      <w:r>
-        <w:rPr>
-          <w:lang w:val="en-US"/>
-        </w:rPr>
-        <w:t>e.</w:t>
-      </w:r>
+      <m:oMathPara>
+        <m:oMath>
+          <m:r>
+            <w:rPr>
+              <w:rFonts w:ascii="Cambria Math" w:eastAsiaTheme="minorEastAsia" w:hAnsi="Cambria Math"/>
+              <w:lang w:val="en-US"/>
+            </w:rPr>
+            <m:t>p</m:t>
+          </m:r>
+          <m:d>
+            <m:dPr>
+              <m:ctrlPr>
+                <w:rPr>
+                  <w:rFonts w:ascii="Cambria Math" w:eastAsiaTheme="minorEastAsia" w:hAnsi="Cambria Math"/>
+                  <w:i/>
+                  <w:lang w:val="en-US"/>
+                </w:rPr>
+              </m:ctrlPr>
+            </m:dPr>
+            <m:e>
+              <m:r>
+                <w:rPr>
+                  <w:rFonts w:ascii="Cambria Math" w:eastAsiaTheme="minorEastAsia" w:hAnsi="Cambria Math"/>
+                  <w:lang w:val="en-US"/>
+                </w:rPr>
+                <m:t>X=</m:t>
+              </m:r>
+              <m:d>
+                <m:dPr>
+                  <m:ctrlPr>
+                    <w:rPr>
+                      <w:rFonts w:ascii="Cambria Math" w:eastAsiaTheme="minorEastAsia" w:hAnsi="Cambria Math"/>
+                      <w:i/>
+                      <w:lang w:val="en-US"/>
+                    </w:rPr>
+                  </m:ctrlPr>
+                </m:dPr>
+                <m:e>
+                  <m:r>
+                    <w:rPr>
+                      <w:rFonts w:ascii="Cambria Math" w:eastAsiaTheme="minorEastAsia" w:hAnsi="Cambria Math"/>
+                      <w:lang w:val="en-US"/>
+                    </w:rPr>
+                    <m:t>5,2</m:t>
+                  </m:r>
+                </m:e>
+              </m:d>
+              <m:r>
+                <w:rPr>
+                  <w:rFonts w:ascii="Cambria Math" w:eastAsiaTheme="minorEastAsia" w:hAnsi="Cambria Math"/>
+                  <w:lang w:val="en-US"/>
+                </w:rPr>
+                <m:t>∧Y=black</m:t>
+              </m:r>
+            </m:e>
+          </m:d>
+          <m:r>
+            <w:rPr>
+              <w:rFonts w:ascii="Cambria Math" w:eastAsiaTheme="minorEastAsia" w:hAnsi="Cambria Math"/>
+              <w:lang w:val="en-US"/>
+            </w:rPr>
+            <m:t xml:space="preserve">+ </m:t>
+          </m:r>
+          <m:r>
+            <w:rPr>
+              <w:rFonts w:ascii="Cambria Math" w:eastAsiaTheme="minorEastAsia" w:hAnsi="Cambria Math"/>
+              <w:lang w:val="en-US"/>
+            </w:rPr>
+            <m:t>p</m:t>
+          </m:r>
+          <m:d>
+            <m:dPr>
+              <m:ctrlPr>
+                <w:rPr>
+                  <w:rFonts w:ascii="Cambria Math" w:eastAsiaTheme="minorEastAsia" w:hAnsi="Cambria Math"/>
+                  <w:i/>
+                  <w:lang w:val="en-US"/>
+                </w:rPr>
+              </m:ctrlPr>
+            </m:dPr>
+            <m:e>
+              <m:r>
+                <w:rPr>
+                  <w:rFonts w:ascii="Cambria Math" w:eastAsiaTheme="minorEastAsia" w:hAnsi="Cambria Math"/>
+                  <w:lang w:val="en-US"/>
+                </w:rPr>
+                <m:t>X=</m:t>
+              </m:r>
+              <m:d>
+                <m:dPr>
+                  <m:ctrlPr>
+                    <w:rPr>
+                      <w:rFonts w:ascii="Cambria Math" w:eastAsiaTheme="minorEastAsia" w:hAnsi="Cambria Math"/>
+                      <w:i/>
+                      <w:lang w:val="en-US"/>
+                    </w:rPr>
+                  </m:ctrlPr>
+                </m:dPr>
+                <m:e>
+                  <m:r>
+                    <w:rPr>
+                      <w:rFonts w:ascii="Cambria Math" w:eastAsiaTheme="minorEastAsia" w:hAnsi="Cambria Math"/>
+                      <w:lang w:val="en-US"/>
+                    </w:rPr>
+                    <m:t>12</m:t>
+                  </m:r>
+                  <m:r>
+                    <w:rPr>
+                      <w:rFonts w:ascii="Cambria Math" w:eastAsiaTheme="minorEastAsia" w:hAnsi="Cambria Math"/>
+                      <w:lang w:val="en-US"/>
+                    </w:rPr>
+                    <m:t>,</m:t>
+                  </m:r>
+                  <m:r>
+                    <w:rPr>
+                      <w:rFonts w:ascii="Cambria Math" w:eastAsiaTheme="minorEastAsia" w:hAnsi="Cambria Math"/>
+                      <w:lang w:val="en-US"/>
+                    </w:rPr>
+                    <m:t>1</m:t>
+                  </m:r>
+                </m:e>
+              </m:d>
+              <m:r>
+                <w:rPr>
+                  <w:rFonts w:ascii="Cambria Math" w:eastAsiaTheme="minorEastAsia" w:hAnsi="Cambria Math"/>
+                  <w:lang w:val="en-US"/>
+                </w:rPr>
+                <m:t>∧Y=</m:t>
+              </m:r>
+              <m:r>
+                <w:rPr>
+                  <w:rFonts w:ascii="Cambria Math" w:eastAsiaTheme="minorEastAsia" w:hAnsi="Cambria Math"/>
+                  <w:lang w:val="en-US"/>
+                </w:rPr>
+                <m:t>white</m:t>
+              </m:r>
+            </m:e>
+          </m:d>
+          <m:r>
+            <w:rPr>
+              <w:rFonts w:ascii="Cambria Math" w:eastAsiaTheme="minorEastAsia" w:hAnsi="Cambria Math"/>
+              <w:lang w:val="en-US"/>
+            </w:rPr>
+            <m:t xml:space="preserve">=0.08+0.04=0.12 </m:t>
+          </m:r>
+        </m:oMath>
+      </m:oMathPara>
     </w:p>
     <w:p>
       <w:pPr>
         <w:rPr>
-          <w:lang w:val="en-US"/>
-        </w:rPr>
-      </w:pPr>
-      <w:r>
-        <w:rPr>
-          <w:lang w:val="en-US"/>
-        </w:rPr>
-        <w:t>f.</w:t>
-      </w:r>
-    </w:p>
-    <w:p>
-      <w:pPr>
-        <w:rPr>
-          <w:lang w:val="en-US"/>
-        </w:rPr>
-      </w:pPr>
-      <w:r>
-        <w:rPr>
-          <w:lang w:val="en-US"/>
-        </w:rPr>
-        <w:t>g.</w:t>
-      </w:r>
-    </w:p>
-    <w:p>
-      <w:pPr>
-        <w:rPr>
-          <w:lang w:val="en-US"/>
-        </w:rPr>
-      </w:pPr>
-      <w:r>
-        <w:rPr>
-          <w:lang w:val="en-US"/>
-        </w:rPr>
-        <w:drawing>
-          <wp:inline distT="0" distB="0" distL="0" distR="0" wp14:anchorId="4EEFCCCC" wp14:editId="64687F54">
-            <wp:extent cx="5731510" cy="3234690"/>
-            <wp:effectExtent l="0" t="0" r="2540" b="3810"/>
-            <wp:docPr id="1" name="Picture 1">
-              <a:hlinkClick xmlns:a="http://schemas.openxmlformats.org/drawingml/2006/main" r:id="rId7"/>
-            </wp:docPr>
-            <wp:cNvGraphicFramePr>
-              <a:graphicFrameLocks xmlns:a="http://schemas.openxmlformats.org/drawingml/2006/main" noChangeAspect="1"/>
-            </wp:cNvGraphicFramePr>
-            <a:graphic xmlns:a="http://schemas.openxmlformats.org/drawingml/2006/main">
-              <a:graphicData uri="http://schemas.openxmlformats.org/drawingml/2006/picture">
-                <pic:pic xmlns:pic="http://schemas.openxmlformats.org/drawingml/2006/picture">
-                  <pic:nvPicPr>
-                    <pic:cNvPr id="1" name="Picture 1">
-                      <a:hlinkClick r:id="rId7"/>
-                    </pic:cNvPr>
-                    <pic:cNvPicPr/>
-                  </pic:nvPicPr>
-                  <pic:blipFill>
-                    <a:blip r:embed="rId8"/>
-                    <a:stretch>
-                      <a:fillRect/>
-                    </a:stretch>
-                  </pic:blipFill>
-                  <pic:spPr>
-                    <a:xfrm>
-                      <a:off x="0" y="0"/>
-                      <a:ext cx="5731510" cy="3234690"/>
-                    </a:xfrm>
-                    <a:prstGeom prst="rect">
-                      <a:avLst/>
-                    </a:prstGeom>
-                  </pic:spPr>
-                </pic:pic>
-              </a:graphicData>
-            </a:graphic>
-          </wp:inline>
-        </w:drawing>
-      </w:r>
-    </w:p>
-    <w:p>
-      <w:pPr>
-        <w:rPr>
+          <w:rFonts w:eastAsiaTheme="minorEastAsia"/>
           <w:lang w:val="en-US"/>
         </w:rPr>
       </w:pPr>
@@ -3983,6 +4469,7 @@
     <w:p>
       <w:pPr>
         <w:rPr>
+          <w:rFonts w:eastAsiaTheme="minorEastAsia"/>
           <w:lang w:val="en-US"/>
         </w:rPr>
       </w:pPr>
@@ -3993,10 +4480,8419 @@
           <w:lang w:val="en-US"/>
         </w:rPr>
       </w:pPr>
+      <w:r>
+        <w:rPr>
+          <w:lang w:val="en-US"/>
+        </w:rPr>
+        <w:t>d.</w:t>
+      </w:r>
     </w:p>
     <w:p>
       <w:pPr>
         <w:rPr>
+          <w:rFonts w:eastAsiaTheme="minorEastAsia"/>
+          <w:lang w:val="en-US"/>
+        </w:rPr>
+      </w:pPr>
+      <w:r>
+        <w:rPr>
+          <w:lang w:val="en-US"/>
+        </w:rPr>
+        <w:t>let</w:t>
+      </w:r>
+      <w:r>
+        <w:rPr>
+          <w:lang w:val="en-US"/>
+        </w:rPr>
+        <w:t xml:space="preserve"> </w:t>
+      </w:r>
+      <m:oMath>
+        <m:sSub>
+          <m:sSubPr>
+            <m:ctrlPr>
+              <w:rPr>
+                <w:rFonts w:ascii="Cambria Math" w:hAnsi="Cambria Math"/>
+                <w:i/>
+                <w:lang w:val="en-US"/>
+              </w:rPr>
+            </m:ctrlPr>
+          </m:sSubPr>
+          <m:e>
+            <m:r>
+              <w:rPr>
+                <w:rFonts w:ascii="Cambria Math" w:hAnsi="Cambria Math"/>
+                <w:lang w:val="en-US"/>
+              </w:rPr>
+              <m:t>h</m:t>
+            </m:r>
+          </m:e>
+          <m:sub>
+            <m:r>
+              <w:rPr>
+                <w:rFonts w:ascii="Cambria Math" w:hAnsi="Cambria Math"/>
+                <w:lang w:val="en-US"/>
+              </w:rPr>
+              <m:t>black</m:t>
+            </m:r>
+          </m:sub>
+        </m:sSub>
+        <m:r>
+          <w:rPr>
+            <w:rFonts w:ascii="Cambria Math" w:hAnsi="Cambria Math"/>
+            <w:lang w:val="en-US"/>
+          </w:rPr>
+          <m:t xml:space="preserve">:X→Y, </m:t>
+        </m:r>
+        <m:sSub>
+          <m:sSubPr>
+            <m:ctrlPr>
+              <w:rPr>
+                <w:rFonts w:ascii="Cambria Math" w:hAnsi="Cambria Math"/>
+                <w:i/>
+                <w:lang w:val="en-US"/>
+              </w:rPr>
+            </m:ctrlPr>
+          </m:sSubPr>
+          <m:e>
+            <m:r>
+              <w:rPr>
+                <w:rFonts w:ascii="Cambria Math" w:hAnsi="Cambria Math"/>
+                <w:lang w:val="en-US"/>
+              </w:rPr>
+              <m:t>h</m:t>
+            </m:r>
+          </m:e>
+          <m:sub>
+            <m:r>
+              <w:rPr>
+                <w:rFonts w:ascii="Cambria Math" w:hAnsi="Cambria Math"/>
+                <w:lang w:val="en-US"/>
+              </w:rPr>
+              <m:t>white</m:t>
+            </m:r>
+          </m:sub>
+        </m:sSub>
+        <m:r>
+          <w:rPr>
+            <w:rFonts w:ascii="Cambria Math" w:hAnsi="Cambria Math"/>
+            <w:lang w:val="en-US"/>
+          </w:rPr>
+          <m:t>:X→Y</m:t>
+        </m:r>
+        <m:r>
+          <w:rPr>
+            <w:rFonts w:ascii="Cambria Math" w:hAnsi="Cambria Math"/>
+            <w:lang w:val="en-US"/>
+          </w:rPr>
+          <m:t xml:space="preserve"> </m:t>
+        </m:r>
+      </m:oMath>
+      <w:r>
+        <w:rPr>
+          <w:rFonts w:eastAsiaTheme="minorEastAsia"/>
+          <w:lang w:val="en-US"/>
+        </w:rPr>
+        <w:t>be hypothesis such that:</w:t>
+      </w:r>
+    </w:p>
+    <w:p>
+      <w:pPr>
+        <w:rPr>
+          <w:lang w:val="en-US"/>
+        </w:rPr>
+      </w:pPr>
+      <m:oMathPara>
+        <m:oMathParaPr>
+          <m:jc m:val="left"/>
+        </m:oMathParaPr>
+        <m:oMath>
+          <m:sSub>
+            <m:sSubPr>
+              <m:ctrlPr>
+                <w:rPr>
+                  <w:rFonts w:ascii="Cambria Math" w:hAnsi="Cambria Math"/>
+                  <w:i/>
+                  <w:lang w:val="en-US"/>
+                </w:rPr>
+              </m:ctrlPr>
+            </m:sSubPr>
+            <m:e>
+              <m:r>
+                <w:rPr>
+                  <w:rFonts w:ascii="Cambria Math" w:hAnsi="Cambria Math"/>
+                  <w:lang w:val="en-US"/>
+                </w:rPr>
+                <m:t>h</m:t>
+              </m:r>
+            </m:e>
+            <m:sub>
+              <m:r>
+                <w:rPr>
+                  <w:rFonts w:ascii="Cambria Math" w:hAnsi="Cambria Math"/>
+                  <w:lang w:val="en-US"/>
+                </w:rPr>
+                <m:t>black</m:t>
+              </m:r>
+            </m:sub>
+          </m:sSub>
+          <m:d>
+            <m:dPr>
+              <m:ctrlPr>
+                <w:rPr>
+                  <w:rFonts w:ascii="Cambria Math" w:hAnsi="Cambria Math"/>
+                  <w:i/>
+                  <w:lang w:val="en-US"/>
+                </w:rPr>
+              </m:ctrlPr>
+            </m:dPr>
+            <m:e>
+              <m:r>
+                <w:rPr>
+                  <w:rFonts w:ascii="Cambria Math" w:hAnsi="Cambria Math"/>
+                  <w:lang w:val="en-US"/>
+                </w:rPr>
+                <m:t>x</m:t>
+              </m:r>
+            </m:e>
+          </m:d>
+          <m:r>
+            <w:rPr>
+              <w:rFonts w:ascii="Cambria Math" w:hAnsi="Cambria Math"/>
+              <w:lang w:val="en-US"/>
+            </w:rPr>
+            <m:t>=black ∀x∈X,</m:t>
+          </m:r>
+          <m:sSub>
+            <m:sSubPr>
+              <m:ctrlPr>
+                <w:rPr>
+                  <w:rFonts w:ascii="Cambria Math" w:hAnsi="Cambria Math"/>
+                  <w:i/>
+                  <w:lang w:val="en-US"/>
+                </w:rPr>
+              </m:ctrlPr>
+            </m:sSubPr>
+            <m:e>
+              <m:r>
+                <w:rPr>
+                  <w:rFonts w:ascii="Cambria Math" w:hAnsi="Cambria Math"/>
+                  <w:lang w:val="en-US"/>
+                </w:rPr>
+                <m:t xml:space="preserve"> </m:t>
+              </m:r>
+              <m:r>
+                <w:rPr>
+                  <w:rFonts w:ascii="Cambria Math" w:hAnsi="Cambria Math"/>
+                  <w:lang w:val="en-US"/>
+                </w:rPr>
+                <m:t>h</m:t>
+              </m:r>
+            </m:e>
+            <m:sub>
+              <m:r>
+                <w:rPr>
+                  <w:rFonts w:ascii="Cambria Math" w:hAnsi="Cambria Math"/>
+                  <w:lang w:val="en-US"/>
+                </w:rPr>
+                <m:t>white</m:t>
+              </m:r>
+            </m:sub>
+          </m:sSub>
+          <m:d>
+            <m:dPr>
+              <m:ctrlPr>
+                <w:rPr>
+                  <w:rFonts w:ascii="Cambria Math" w:hAnsi="Cambria Math"/>
+                  <w:i/>
+                  <w:lang w:val="en-US"/>
+                </w:rPr>
+              </m:ctrlPr>
+            </m:dPr>
+            <m:e>
+              <m:r>
+                <w:rPr>
+                  <w:rFonts w:ascii="Cambria Math" w:hAnsi="Cambria Math"/>
+                  <w:lang w:val="en-US"/>
+                </w:rPr>
+                <m:t>x</m:t>
+              </m:r>
+            </m:e>
+          </m:d>
+          <m:r>
+            <w:rPr>
+              <w:rFonts w:ascii="Cambria Math" w:hAnsi="Cambria Math"/>
+              <w:lang w:val="en-US"/>
+            </w:rPr>
+            <m:t>=</m:t>
+          </m:r>
+          <m:r>
+            <w:rPr>
+              <w:rFonts w:ascii="Cambria Math" w:hAnsi="Cambria Math"/>
+              <w:lang w:val="en-US"/>
+            </w:rPr>
+            <m:t xml:space="preserve">white </m:t>
+          </m:r>
+          <m:r>
+            <w:rPr>
+              <w:rFonts w:ascii="Cambria Math" w:hAnsi="Cambria Math"/>
+              <w:lang w:val="en-US"/>
+            </w:rPr>
+            <m:t>∀x∈X</m:t>
+          </m:r>
+        </m:oMath>
+      </m:oMathPara>
+    </w:p>
+    <w:p>
+      <w:pPr>
+        <w:rPr>
+          <w:rFonts w:eastAsiaTheme="minorEastAsia"/>
+          <w:lang w:val="en-US"/>
+        </w:rPr>
+      </w:pPr>
+      <w:r>
+        <w:rPr>
+          <w:lang w:val="en-US"/>
+        </w:rPr>
+        <w:t xml:space="preserve">Note that since </w:t>
+      </w:r>
+      <m:oMath>
+        <m:d>
+          <m:dPr>
+            <m:begChr m:val="|"/>
+            <m:endChr m:val="|"/>
+            <m:ctrlPr>
+              <w:rPr>
+                <w:rFonts w:ascii="Cambria Math" w:hAnsi="Cambria Math"/>
+                <w:i/>
+                <w:lang w:val="en-US"/>
+              </w:rPr>
+            </m:ctrlPr>
+          </m:dPr>
+          <m:e>
+            <m:r>
+              <w:rPr>
+                <w:rFonts w:ascii="Cambria Math" w:hAnsi="Cambria Math"/>
+                <w:lang w:val="en-US"/>
+              </w:rPr>
+              <m:t>Y</m:t>
+            </m:r>
+          </m:e>
+        </m:d>
+        <m:r>
+          <w:rPr>
+            <w:rFonts w:ascii="Cambria Math" w:hAnsi="Cambria Math"/>
+            <w:lang w:val="en-US"/>
+          </w:rPr>
+          <m:t xml:space="preserve">=2, </m:t>
+        </m:r>
+      </m:oMath>
+      <w:r>
+        <w:rPr>
+          <w:rFonts w:eastAsiaTheme="minorEastAsia"/>
+          <w:lang w:val="en-US"/>
+        </w:rPr>
+        <w:t xml:space="preserve">there are only </w:t>
+      </w:r>
+      <m:oMath>
+        <m:r>
+          <w:rPr>
+            <w:rFonts w:ascii="Cambria Math" w:eastAsiaTheme="minorEastAsia" w:hAnsi="Cambria Math"/>
+            <w:lang w:val="en-US"/>
+          </w:rPr>
+          <m:t>3</m:t>
+        </m:r>
+      </m:oMath>
+      <w:r>
+        <w:rPr>
+          <w:rFonts w:eastAsiaTheme="minorEastAsia"/>
+          <w:lang w:val="en-US"/>
+        </w:rPr>
+        <w:t xml:space="preserve"> </w:t>
+      </w:r>
+      <m:oMath>
+        <m:r>
+          <m:rPr>
+            <m:sty m:val="p"/>
+          </m:rPr>
+          <w:rPr>
+            <w:rFonts w:ascii="Cambria Math" w:eastAsiaTheme="minorEastAsia" w:hAnsi="Cambria Math"/>
+            <w:lang w:val="en-US"/>
+          </w:rPr>
+          <m:t>Η</m:t>
+        </m:r>
+      </m:oMath>
+      <w:r>
+        <w:rPr>
+          <w:rFonts w:eastAsiaTheme="minorEastAsia"/>
+          <w:lang w:val="en-US"/>
+        </w:rPr>
+        <w:t xml:space="preserve"> possible: </w:t>
+      </w:r>
+      <m:oMath>
+        <m:d>
+          <m:dPr>
+            <m:begChr m:val="{"/>
+            <m:endChr m:val="}"/>
+            <m:ctrlPr>
+              <w:rPr>
+                <w:rFonts w:ascii="Cambria Math" w:eastAsiaTheme="minorEastAsia" w:hAnsi="Cambria Math"/>
+                <w:i/>
+                <w:lang w:val="en-US"/>
+              </w:rPr>
+            </m:ctrlPr>
+          </m:dPr>
+          <m:e>
+            <m:sSub>
+              <m:sSubPr>
+                <m:ctrlPr>
+                  <w:rPr>
+                    <w:rFonts w:ascii="Cambria Math" w:eastAsiaTheme="minorEastAsia" w:hAnsi="Cambria Math"/>
+                    <w:i/>
+                    <w:lang w:val="en-US"/>
+                  </w:rPr>
+                </m:ctrlPr>
+              </m:sSubPr>
+              <m:e>
+                <m:r>
+                  <w:rPr>
+                    <w:rFonts w:ascii="Cambria Math" w:eastAsiaTheme="minorEastAsia" w:hAnsi="Cambria Math"/>
+                    <w:lang w:val="en-US"/>
+                  </w:rPr>
+                  <m:t>h</m:t>
+                </m:r>
+              </m:e>
+              <m:sub>
+                <m:r>
+                  <w:rPr>
+                    <w:rFonts w:ascii="Cambria Math" w:eastAsiaTheme="minorEastAsia" w:hAnsi="Cambria Math"/>
+                    <w:lang w:val="en-US"/>
+                  </w:rPr>
+                  <m:t>black</m:t>
+                </m:r>
+              </m:sub>
+            </m:sSub>
+          </m:e>
+        </m:d>
+        <m:r>
+          <w:rPr>
+            <w:rFonts w:ascii="Cambria Math" w:eastAsiaTheme="minorEastAsia" w:hAnsi="Cambria Math"/>
+            <w:lang w:val="en-US"/>
+          </w:rPr>
+          <m:t xml:space="preserve">, </m:t>
+        </m:r>
+        <m:d>
+          <m:dPr>
+            <m:begChr m:val="{"/>
+            <m:endChr m:val="}"/>
+            <m:ctrlPr>
+              <w:rPr>
+                <w:rFonts w:ascii="Cambria Math" w:eastAsiaTheme="minorEastAsia" w:hAnsi="Cambria Math"/>
+                <w:i/>
+                <w:lang w:val="en-US"/>
+              </w:rPr>
+            </m:ctrlPr>
+          </m:dPr>
+          <m:e>
+            <m:sSub>
+              <m:sSubPr>
+                <m:ctrlPr>
+                  <w:rPr>
+                    <w:rFonts w:ascii="Cambria Math" w:eastAsiaTheme="minorEastAsia" w:hAnsi="Cambria Math"/>
+                    <w:i/>
+                    <w:lang w:val="en-US"/>
+                  </w:rPr>
+                </m:ctrlPr>
+              </m:sSubPr>
+              <m:e>
+                <m:r>
+                  <w:rPr>
+                    <w:rFonts w:ascii="Cambria Math" w:eastAsiaTheme="minorEastAsia" w:hAnsi="Cambria Math"/>
+                    <w:lang w:val="en-US"/>
+                  </w:rPr>
+                  <m:t>h</m:t>
+                </m:r>
+              </m:e>
+              <m:sub>
+                <m:r>
+                  <w:rPr>
+                    <w:rFonts w:ascii="Cambria Math" w:eastAsiaTheme="minorEastAsia" w:hAnsi="Cambria Math"/>
+                    <w:lang w:val="en-US"/>
+                  </w:rPr>
+                  <m:t>white</m:t>
+                </m:r>
+              </m:sub>
+            </m:sSub>
+          </m:e>
+        </m:d>
+        <m:r>
+          <w:rPr>
+            <w:rFonts w:ascii="Cambria Math" w:eastAsiaTheme="minorEastAsia" w:hAnsi="Cambria Math"/>
+            <w:lang w:val="en-US"/>
+          </w:rPr>
+          <m:t>, {</m:t>
+        </m:r>
+        <m:sSub>
+          <m:sSubPr>
+            <m:ctrlPr>
+              <w:rPr>
+                <w:rFonts w:ascii="Cambria Math" w:eastAsiaTheme="minorEastAsia" w:hAnsi="Cambria Math"/>
+                <w:i/>
+                <w:lang w:val="en-US"/>
+              </w:rPr>
+            </m:ctrlPr>
+          </m:sSubPr>
+          <m:e>
+            <m:r>
+              <w:rPr>
+                <w:rFonts w:ascii="Cambria Math" w:eastAsiaTheme="minorEastAsia" w:hAnsi="Cambria Math"/>
+                <w:lang w:val="en-US"/>
+              </w:rPr>
+              <m:t>h</m:t>
+            </m:r>
+          </m:e>
+          <m:sub>
+            <m:r>
+              <w:rPr>
+                <w:rFonts w:ascii="Cambria Math" w:eastAsiaTheme="minorEastAsia" w:hAnsi="Cambria Math"/>
+                <w:lang w:val="en-US"/>
+              </w:rPr>
+              <m:t>black</m:t>
+            </m:r>
+          </m:sub>
+        </m:sSub>
+        <m:r>
+          <w:rPr>
+            <w:rFonts w:ascii="Cambria Math" w:eastAsiaTheme="minorEastAsia" w:hAnsi="Cambria Math"/>
+            <w:lang w:val="en-US"/>
+          </w:rPr>
+          <m:t xml:space="preserve">, </m:t>
+        </m:r>
+        <m:sSub>
+          <m:sSubPr>
+            <m:ctrlPr>
+              <w:rPr>
+                <w:rFonts w:ascii="Cambria Math" w:eastAsiaTheme="minorEastAsia" w:hAnsi="Cambria Math"/>
+                <w:i/>
+                <w:lang w:val="en-US"/>
+              </w:rPr>
+            </m:ctrlPr>
+          </m:sSubPr>
+          <m:e>
+            <m:r>
+              <w:rPr>
+                <w:rFonts w:ascii="Cambria Math" w:eastAsiaTheme="minorEastAsia" w:hAnsi="Cambria Math"/>
+                <w:lang w:val="en-US"/>
+              </w:rPr>
+              <m:t>h</m:t>
+            </m:r>
+          </m:e>
+          <m:sub>
+            <m:r>
+              <w:rPr>
+                <w:rFonts w:ascii="Cambria Math" w:eastAsiaTheme="minorEastAsia" w:hAnsi="Cambria Math"/>
+                <w:lang w:val="en-US"/>
+              </w:rPr>
+              <m:t>white</m:t>
+            </m:r>
+          </m:sub>
+        </m:sSub>
+        <m:r>
+          <w:rPr>
+            <w:rFonts w:ascii="Cambria Math" w:eastAsiaTheme="minorEastAsia" w:hAnsi="Cambria Math"/>
+            <w:lang w:val="en-US"/>
+          </w:rPr>
+          <m:t>}</m:t>
+        </m:r>
+      </m:oMath>
+    </w:p>
+    <w:p>
+      <w:pPr>
+        <w:rPr>
+          <w:rFonts w:eastAsiaTheme="minorEastAsia"/>
+          <w:lang w:val="en-US"/>
+        </w:rPr>
+      </w:pPr>
+      <w:r>
+        <w:rPr>
+          <w:rFonts w:eastAsiaTheme="minorEastAsia"/>
+          <w:lang w:val="en-US"/>
+        </w:rPr>
+        <w:t xml:space="preserve">if </w:t>
+      </w:r>
+      <m:oMath>
+        <m:r>
+          <w:rPr>
+            <w:rFonts w:ascii="Cambria Math" w:eastAsiaTheme="minorEastAsia" w:hAnsi="Cambria Math"/>
+            <w:lang w:val="en-US"/>
+          </w:rPr>
+          <m:t>H={</m:t>
+        </m:r>
+        <m:sSub>
+          <m:sSubPr>
+            <m:ctrlPr>
+              <w:rPr>
+                <w:rFonts w:ascii="Cambria Math" w:eastAsiaTheme="minorEastAsia" w:hAnsi="Cambria Math"/>
+                <w:i/>
+                <w:lang w:val="en-US"/>
+              </w:rPr>
+            </m:ctrlPr>
+          </m:sSubPr>
+          <m:e>
+            <m:r>
+              <w:rPr>
+                <w:rFonts w:ascii="Cambria Math" w:eastAsiaTheme="minorEastAsia" w:hAnsi="Cambria Math"/>
+                <w:lang w:val="en-US"/>
+              </w:rPr>
+              <m:t>h</m:t>
+            </m:r>
+          </m:e>
+          <m:sub>
+            <m:r>
+              <w:rPr>
+                <w:rFonts w:ascii="Cambria Math" w:eastAsiaTheme="minorEastAsia" w:hAnsi="Cambria Math"/>
+                <w:lang w:val="en-US"/>
+              </w:rPr>
+              <m:t>black</m:t>
+            </m:r>
+          </m:sub>
+        </m:sSub>
+        <m:r>
+          <w:rPr>
+            <w:rFonts w:ascii="Cambria Math" w:eastAsiaTheme="minorEastAsia" w:hAnsi="Cambria Math"/>
+            <w:lang w:val="en-US"/>
+          </w:rPr>
+          <m:t>}</m:t>
+        </m:r>
+      </m:oMath>
+      <w:r>
+        <w:rPr>
+          <w:rFonts w:eastAsiaTheme="minorEastAsia"/>
+          <w:lang w:val="en-US"/>
+        </w:rPr>
+        <w:t xml:space="preserve"> then </w:t>
+      </w:r>
+      <m:oMath>
+        <m:func>
+          <m:funcPr>
+            <m:ctrlPr>
+              <w:rPr>
+                <w:rFonts w:ascii="Cambria Math" w:eastAsiaTheme="minorEastAsia" w:hAnsi="Cambria Math"/>
+                <w:i/>
+                <w:lang w:val="en-US"/>
+              </w:rPr>
+            </m:ctrlPr>
+          </m:funcPr>
+          <m:fName>
+            <m:limLow>
+              <m:limLowPr>
+                <m:ctrlPr>
+                  <w:rPr>
+                    <w:rFonts w:ascii="Cambria Math" w:eastAsiaTheme="minorEastAsia" w:hAnsi="Cambria Math"/>
+                    <w:lang w:val="en-US"/>
+                  </w:rPr>
+                </m:ctrlPr>
+              </m:limLowPr>
+              <m:e>
+                <m:r>
+                  <m:rPr>
+                    <m:sty m:val="p"/>
+                  </m:rPr>
+                  <w:rPr>
+                    <w:rFonts w:ascii="Cambria Math" w:eastAsiaTheme="minorEastAsia" w:hAnsi="Cambria Math"/>
+                    <w:lang w:val="en-US"/>
+                  </w:rPr>
+                  <m:t>inf</m:t>
+                </m:r>
+              </m:e>
+              <m:lim>
+                <m:r>
+                  <m:rPr>
+                    <m:sty m:val="p"/>
+                  </m:rPr>
+                  <w:rPr>
+                    <w:rFonts w:ascii="Cambria Math" w:eastAsiaTheme="minorEastAsia" w:hAnsi="Cambria Math"/>
+                    <w:lang w:val="en-US"/>
+                  </w:rPr>
+                  <m:t>h∈H</m:t>
+                </m:r>
+              </m:lim>
+            </m:limLow>
+          </m:fName>
+          <m:e>
+            <m:r>
+              <w:rPr>
+                <w:rFonts w:ascii="Cambria Math" w:eastAsiaTheme="minorEastAsia" w:hAnsi="Cambria Math"/>
+                <w:lang w:val="en-US"/>
+              </w:rPr>
+              <m:t>err(h,D)</m:t>
+            </m:r>
+          </m:e>
+        </m:func>
+        <m:r>
+          <w:rPr>
+            <w:rFonts w:ascii="Cambria Math" w:eastAsiaTheme="minorEastAsia" w:hAnsi="Cambria Math"/>
+            <w:lang w:val="en-US"/>
+          </w:rPr>
+          <m:t>=err</m:t>
+        </m:r>
+        <m:d>
+          <m:dPr>
+            <m:ctrlPr>
+              <w:rPr>
+                <w:rFonts w:ascii="Cambria Math" w:eastAsiaTheme="minorEastAsia" w:hAnsi="Cambria Math"/>
+                <w:i/>
+                <w:lang w:val="en-US"/>
+              </w:rPr>
+            </m:ctrlPr>
+          </m:dPr>
+          <m:e>
+            <m:sSub>
+              <m:sSubPr>
+                <m:ctrlPr>
+                  <w:rPr>
+                    <w:rFonts w:ascii="Cambria Math" w:eastAsiaTheme="minorEastAsia" w:hAnsi="Cambria Math"/>
+                    <w:i/>
+                    <w:lang w:val="en-US"/>
+                  </w:rPr>
+                </m:ctrlPr>
+              </m:sSubPr>
+              <m:e>
+                <m:r>
+                  <w:rPr>
+                    <w:rFonts w:ascii="Cambria Math" w:eastAsiaTheme="minorEastAsia" w:hAnsi="Cambria Math"/>
+                    <w:lang w:val="en-US"/>
+                  </w:rPr>
+                  <m:t>h</m:t>
+                </m:r>
+              </m:e>
+              <m:sub>
+                <m:r>
+                  <w:rPr>
+                    <w:rFonts w:ascii="Cambria Math" w:eastAsiaTheme="minorEastAsia" w:hAnsi="Cambria Math"/>
+                    <w:lang w:val="en-US"/>
+                  </w:rPr>
+                  <m:t>black</m:t>
+                </m:r>
+              </m:sub>
+            </m:sSub>
+            <m:r>
+              <w:rPr>
+                <w:rFonts w:ascii="Cambria Math" w:eastAsiaTheme="minorEastAsia" w:hAnsi="Cambria Math"/>
+                <w:lang w:val="en-US"/>
+              </w:rPr>
+              <m:t>,D</m:t>
+            </m:r>
+          </m:e>
+        </m:d>
+        <m:r>
+          <w:rPr>
+            <w:rFonts w:ascii="Cambria Math" w:eastAsiaTheme="minorEastAsia" w:hAnsi="Cambria Math"/>
+            <w:lang w:val="en-US"/>
+          </w:rPr>
+          <m:t>=p</m:t>
+        </m:r>
+        <m:d>
+          <m:dPr>
+            <m:ctrlPr>
+              <w:rPr>
+                <w:rFonts w:ascii="Cambria Math" w:eastAsiaTheme="minorEastAsia" w:hAnsi="Cambria Math"/>
+                <w:i/>
+                <w:lang w:val="en-US"/>
+              </w:rPr>
+            </m:ctrlPr>
+          </m:dPr>
+          <m:e>
+            <m:r>
+              <w:rPr>
+                <w:rFonts w:ascii="Cambria Math" w:eastAsiaTheme="minorEastAsia" w:hAnsi="Cambria Math"/>
+                <w:lang w:val="en-US"/>
+              </w:rPr>
+              <m:t>y=black</m:t>
+            </m:r>
+          </m:e>
+          <m:e>
+            <m:r>
+              <w:rPr>
+                <w:rFonts w:ascii="Cambria Math" w:eastAsiaTheme="minorEastAsia" w:hAnsi="Cambria Math"/>
+                <w:lang w:val="en-US"/>
+              </w:rPr>
+              <m:t>x=</m:t>
+            </m:r>
+            <m:d>
+              <m:dPr>
+                <m:ctrlPr>
+                  <w:rPr>
+                    <w:rFonts w:ascii="Cambria Math" w:eastAsiaTheme="minorEastAsia" w:hAnsi="Cambria Math"/>
+                    <w:i/>
+                    <w:lang w:val="en-US"/>
+                  </w:rPr>
+                </m:ctrlPr>
+              </m:dPr>
+              <m:e>
+                <m:r>
+                  <w:rPr>
+                    <w:rFonts w:ascii="Cambria Math" w:eastAsiaTheme="minorEastAsia" w:hAnsi="Cambria Math"/>
+                    <w:lang w:val="en-US"/>
+                  </w:rPr>
+                  <m:t>5,2</m:t>
+                </m:r>
+              </m:e>
+            </m:d>
+          </m:e>
+        </m:d>
+        <m:r>
+          <w:rPr>
+            <w:rFonts w:ascii="Cambria Math" w:eastAsiaTheme="minorEastAsia" w:hAnsi="Cambria Math"/>
+            <w:lang w:val="en-US"/>
+          </w:rPr>
+          <m:t>+p</m:t>
+        </m:r>
+        <m:d>
+          <m:dPr>
+            <m:ctrlPr>
+              <w:rPr>
+                <w:rFonts w:ascii="Cambria Math" w:eastAsiaTheme="minorEastAsia" w:hAnsi="Cambria Math"/>
+                <w:i/>
+                <w:lang w:val="en-US"/>
+              </w:rPr>
+            </m:ctrlPr>
+          </m:dPr>
+          <m:e>
+            <m:r>
+              <w:rPr>
+                <w:rFonts w:ascii="Cambria Math" w:eastAsiaTheme="minorEastAsia" w:hAnsi="Cambria Math"/>
+                <w:lang w:val="en-US"/>
+              </w:rPr>
+              <m:t>y=black</m:t>
+            </m:r>
+          </m:e>
+          <m:e>
+            <m:r>
+              <w:rPr>
+                <w:rFonts w:ascii="Cambria Math" w:eastAsiaTheme="minorEastAsia" w:hAnsi="Cambria Math"/>
+                <w:lang w:val="en-US"/>
+              </w:rPr>
+              <m:t>x=</m:t>
+            </m:r>
+            <m:d>
+              <m:dPr>
+                <m:ctrlPr>
+                  <w:rPr>
+                    <w:rFonts w:ascii="Cambria Math" w:eastAsiaTheme="minorEastAsia" w:hAnsi="Cambria Math"/>
+                    <w:i/>
+                    <w:lang w:val="en-US"/>
+                  </w:rPr>
+                </m:ctrlPr>
+              </m:dPr>
+              <m:e>
+                <m:r>
+                  <w:rPr>
+                    <w:rFonts w:ascii="Cambria Math" w:eastAsiaTheme="minorEastAsia" w:hAnsi="Cambria Math"/>
+                    <w:lang w:val="en-US"/>
+                  </w:rPr>
+                  <m:t>12,2</m:t>
+                </m:r>
+              </m:e>
+            </m:d>
+          </m:e>
+        </m:d>
+        <m:r>
+          <w:rPr>
+            <w:rFonts w:ascii="Cambria Math" w:eastAsiaTheme="minorEastAsia" w:hAnsi="Cambria Math"/>
+            <w:lang w:val="en-US"/>
+          </w:rPr>
+          <m:t>=0.47+</m:t>
+        </m:r>
+        <m:r>
+          <w:rPr>
+            <w:rFonts w:ascii="Cambria Math" w:eastAsiaTheme="minorEastAsia" w:hAnsi="Cambria Math"/>
+            <w:lang w:val="en-US"/>
+          </w:rPr>
+          <m:t>0.21=0.68</m:t>
+        </m:r>
+      </m:oMath>
+    </w:p>
+    <w:p>
+      <w:pPr>
+        <w:rPr>
+          <w:rFonts w:eastAsiaTheme="minorEastAsia"/>
+          <w:lang w:val="en-US"/>
+        </w:rPr>
+      </w:pPr>
+      <w:r>
+        <w:rPr>
+          <w:rFonts w:eastAsiaTheme="minorEastAsia"/>
+          <w:lang w:val="en-US"/>
+        </w:rPr>
+        <w:t xml:space="preserve">if </w:t>
+      </w:r>
+      <m:oMath>
+        <m:r>
+          <w:rPr>
+            <w:rFonts w:ascii="Cambria Math" w:eastAsiaTheme="minorEastAsia" w:hAnsi="Cambria Math"/>
+            <w:lang w:val="en-US"/>
+          </w:rPr>
+          <m:t>H=</m:t>
+        </m:r>
+        <m:d>
+          <m:dPr>
+            <m:begChr m:val="{"/>
+            <m:endChr m:val="}"/>
+            <m:ctrlPr>
+              <w:rPr>
+                <w:rFonts w:ascii="Cambria Math" w:eastAsiaTheme="minorEastAsia" w:hAnsi="Cambria Math"/>
+                <w:i/>
+                <w:lang w:val="en-US"/>
+              </w:rPr>
+            </m:ctrlPr>
+          </m:dPr>
+          <m:e>
+            <m:sSub>
+              <m:sSubPr>
+                <m:ctrlPr>
+                  <w:rPr>
+                    <w:rFonts w:ascii="Cambria Math" w:eastAsiaTheme="minorEastAsia" w:hAnsi="Cambria Math"/>
+                    <w:i/>
+                    <w:lang w:val="en-US"/>
+                  </w:rPr>
+                </m:ctrlPr>
+              </m:sSubPr>
+              <m:e>
+                <m:r>
+                  <w:rPr>
+                    <w:rFonts w:ascii="Cambria Math" w:eastAsiaTheme="minorEastAsia" w:hAnsi="Cambria Math"/>
+                    <w:lang w:val="en-US"/>
+                  </w:rPr>
+                  <m:t>h</m:t>
+                </m:r>
+              </m:e>
+              <m:sub>
+                <m:r>
+                  <w:rPr>
+                    <w:rFonts w:ascii="Cambria Math" w:eastAsiaTheme="minorEastAsia" w:hAnsi="Cambria Math"/>
+                    <w:lang w:val="en-US"/>
+                  </w:rPr>
+                  <m:t>white</m:t>
+                </m:r>
+              </m:sub>
+            </m:sSub>
+          </m:e>
+        </m:d>
+      </m:oMath>
+      <w:r>
+        <w:rPr>
+          <w:rFonts w:eastAsiaTheme="minorEastAsia"/>
+          <w:lang w:val="en-US"/>
+        </w:rPr>
+        <w:t xml:space="preserve"> then </w:t>
+      </w:r>
+      <m:oMath>
+        <m:func>
+          <m:funcPr>
+            <m:ctrlPr>
+              <w:rPr>
+                <w:rFonts w:ascii="Cambria Math" w:eastAsiaTheme="minorEastAsia" w:hAnsi="Cambria Math"/>
+                <w:i/>
+                <w:lang w:val="en-US"/>
+              </w:rPr>
+            </m:ctrlPr>
+          </m:funcPr>
+          <m:fName>
+            <m:limLow>
+              <m:limLowPr>
+                <m:ctrlPr>
+                  <w:rPr>
+                    <w:rFonts w:ascii="Cambria Math" w:eastAsiaTheme="minorEastAsia" w:hAnsi="Cambria Math"/>
+                    <w:lang w:val="en-US"/>
+                  </w:rPr>
+                </m:ctrlPr>
+              </m:limLowPr>
+              <m:e>
+                <m:r>
+                  <m:rPr>
+                    <m:sty m:val="p"/>
+                  </m:rPr>
+                  <w:rPr>
+                    <w:rFonts w:ascii="Cambria Math" w:eastAsiaTheme="minorEastAsia" w:hAnsi="Cambria Math"/>
+                    <w:lang w:val="en-US"/>
+                  </w:rPr>
+                  <m:t>inf</m:t>
+                </m:r>
+              </m:e>
+              <m:lim>
+                <m:r>
+                  <m:rPr>
+                    <m:sty m:val="p"/>
+                  </m:rPr>
+                  <w:rPr>
+                    <w:rFonts w:ascii="Cambria Math" w:eastAsiaTheme="minorEastAsia" w:hAnsi="Cambria Math"/>
+                    <w:lang w:val="en-US"/>
+                  </w:rPr>
+                  <m:t>h∈H</m:t>
+                </m:r>
+              </m:lim>
+            </m:limLow>
+          </m:fName>
+          <m:e>
+            <m:r>
+              <w:rPr>
+                <w:rFonts w:ascii="Cambria Math" w:eastAsiaTheme="minorEastAsia" w:hAnsi="Cambria Math"/>
+                <w:lang w:val="en-US"/>
+              </w:rPr>
+              <m:t>err</m:t>
+            </m:r>
+            <m:d>
+              <m:dPr>
+                <m:ctrlPr>
+                  <w:rPr>
+                    <w:rFonts w:ascii="Cambria Math" w:eastAsiaTheme="minorEastAsia" w:hAnsi="Cambria Math"/>
+                    <w:i/>
+                    <w:lang w:val="en-US"/>
+                  </w:rPr>
+                </m:ctrlPr>
+              </m:dPr>
+              <m:e>
+                <m:r>
+                  <w:rPr>
+                    <w:rFonts w:ascii="Cambria Math" w:eastAsiaTheme="minorEastAsia" w:hAnsi="Cambria Math"/>
+                    <w:lang w:val="en-US"/>
+                  </w:rPr>
+                  <m:t>h,D</m:t>
+                </m:r>
+              </m:e>
+            </m:d>
+          </m:e>
+        </m:func>
+        <m:r>
+          <w:rPr>
+            <w:rFonts w:ascii="Cambria Math" w:eastAsiaTheme="minorEastAsia" w:hAnsi="Cambria Math"/>
+            <w:lang w:val="en-US"/>
+          </w:rPr>
+          <m:t>=err</m:t>
+        </m:r>
+        <m:d>
+          <m:dPr>
+            <m:ctrlPr>
+              <w:rPr>
+                <w:rFonts w:ascii="Cambria Math" w:eastAsiaTheme="minorEastAsia" w:hAnsi="Cambria Math"/>
+                <w:i/>
+                <w:lang w:val="en-US"/>
+              </w:rPr>
+            </m:ctrlPr>
+          </m:dPr>
+          <m:e>
+            <m:sSub>
+              <m:sSubPr>
+                <m:ctrlPr>
+                  <w:rPr>
+                    <w:rFonts w:ascii="Cambria Math" w:eastAsiaTheme="minorEastAsia" w:hAnsi="Cambria Math"/>
+                    <w:i/>
+                    <w:lang w:val="en-US"/>
+                  </w:rPr>
+                </m:ctrlPr>
+              </m:sSubPr>
+              <m:e>
+                <m:r>
+                  <w:rPr>
+                    <w:rFonts w:ascii="Cambria Math" w:eastAsiaTheme="minorEastAsia" w:hAnsi="Cambria Math"/>
+                    <w:lang w:val="en-US"/>
+                  </w:rPr>
+                  <m:t>h</m:t>
+                </m:r>
+              </m:e>
+              <m:sub>
+                <m:r>
+                  <w:rPr>
+                    <w:rFonts w:ascii="Cambria Math" w:eastAsiaTheme="minorEastAsia" w:hAnsi="Cambria Math"/>
+                    <w:lang w:val="en-US"/>
+                  </w:rPr>
+                  <m:t>white</m:t>
+                </m:r>
+              </m:sub>
+            </m:sSub>
+            <m:r>
+              <w:rPr>
+                <w:rFonts w:ascii="Cambria Math" w:eastAsiaTheme="minorEastAsia" w:hAnsi="Cambria Math"/>
+                <w:lang w:val="en-US"/>
+              </w:rPr>
+              <m:t>,D</m:t>
+            </m:r>
+          </m:e>
+        </m:d>
+        <m:r>
+          <w:rPr>
+            <w:rFonts w:ascii="Cambria Math" w:eastAsiaTheme="minorEastAsia" w:hAnsi="Cambria Math"/>
+            <w:lang w:val="en-US"/>
+          </w:rPr>
+          <m:t>=p</m:t>
+        </m:r>
+        <m:d>
+          <m:dPr>
+            <m:ctrlPr>
+              <w:rPr>
+                <w:rFonts w:ascii="Cambria Math" w:eastAsiaTheme="minorEastAsia" w:hAnsi="Cambria Math"/>
+                <w:i/>
+                <w:lang w:val="en-US"/>
+              </w:rPr>
+            </m:ctrlPr>
+          </m:dPr>
+          <m:e>
+            <m:r>
+              <w:rPr>
+                <w:rFonts w:ascii="Cambria Math" w:eastAsiaTheme="minorEastAsia" w:hAnsi="Cambria Math"/>
+                <w:lang w:val="en-US"/>
+              </w:rPr>
+              <m:t>y=</m:t>
+            </m:r>
+            <m:r>
+              <w:rPr>
+                <w:rFonts w:ascii="Cambria Math" w:eastAsiaTheme="minorEastAsia" w:hAnsi="Cambria Math"/>
+                <w:lang w:val="en-US"/>
+              </w:rPr>
+              <m:t>white</m:t>
+            </m:r>
+          </m:e>
+          <m:e>
+            <m:r>
+              <w:rPr>
+                <w:rFonts w:ascii="Cambria Math" w:eastAsiaTheme="minorEastAsia" w:hAnsi="Cambria Math"/>
+                <w:lang w:val="en-US"/>
+              </w:rPr>
+              <m:t>x=</m:t>
+            </m:r>
+            <m:d>
+              <m:dPr>
+                <m:ctrlPr>
+                  <w:rPr>
+                    <w:rFonts w:ascii="Cambria Math" w:eastAsiaTheme="minorEastAsia" w:hAnsi="Cambria Math"/>
+                    <w:i/>
+                    <w:lang w:val="en-US"/>
+                  </w:rPr>
+                </m:ctrlPr>
+              </m:dPr>
+              <m:e>
+                <m:r>
+                  <w:rPr>
+                    <w:rFonts w:ascii="Cambria Math" w:eastAsiaTheme="minorEastAsia" w:hAnsi="Cambria Math"/>
+                    <w:lang w:val="en-US"/>
+                  </w:rPr>
+                  <m:t>12, 1</m:t>
+                </m:r>
+              </m:e>
+            </m:d>
+          </m:e>
+        </m:d>
+        <m:r>
+          <w:rPr>
+            <w:rFonts w:ascii="Cambria Math" w:eastAsiaTheme="minorEastAsia" w:hAnsi="Cambria Math"/>
+            <w:lang w:val="en-US"/>
+          </w:rPr>
+          <m:t>=0.20</m:t>
+        </m:r>
+      </m:oMath>
+    </w:p>
+    <w:p>
+      <w:pPr>
+        <w:rPr>
+          <w:rFonts w:eastAsiaTheme="minorEastAsia"/>
+          <w:lang w:val="en-US"/>
+        </w:rPr>
+      </w:pPr>
+      <w:r>
+        <w:rPr>
+          <w:rFonts w:eastAsiaTheme="minorEastAsia"/>
+          <w:lang w:val="en-US"/>
+        </w:rPr>
+        <w:t xml:space="preserve">if </w:t>
+      </w:r>
+      <m:oMath>
+        <m:r>
+          <w:rPr>
+            <w:rFonts w:ascii="Cambria Math" w:eastAsiaTheme="minorEastAsia" w:hAnsi="Cambria Math"/>
+            <w:lang w:val="en-US"/>
+          </w:rPr>
+          <m:t>H=</m:t>
+        </m:r>
+        <m:d>
+          <m:dPr>
+            <m:begChr m:val="{"/>
+            <m:endChr m:val="}"/>
+            <m:ctrlPr>
+              <w:rPr>
+                <w:rFonts w:ascii="Cambria Math" w:eastAsiaTheme="minorEastAsia" w:hAnsi="Cambria Math"/>
+                <w:i/>
+                <w:lang w:val="en-US"/>
+              </w:rPr>
+            </m:ctrlPr>
+          </m:dPr>
+          <m:e>
+            <m:sSub>
+              <m:sSubPr>
+                <m:ctrlPr>
+                  <w:rPr>
+                    <w:rFonts w:ascii="Cambria Math" w:eastAsiaTheme="minorEastAsia" w:hAnsi="Cambria Math"/>
+                    <w:i/>
+                    <w:lang w:val="en-US"/>
+                  </w:rPr>
+                </m:ctrlPr>
+              </m:sSubPr>
+              <m:e>
+                <m:r>
+                  <w:rPr>
+                    <w:rFonts w:ascii="Cambria Math" w:eastAsiaTheme="minorEastAsia" w:hAnsi="Cambria Math"/>
+                    <w:lang w:val="en-US"/>
+                  </w:rPr>
+                  <m:t>h</m:t>
+                </m:r>
+              </m:e>
+              <m:sub>
+                <m:r>
+                  <w:rPr>
+                    <w:rFonts w:ascii="Cambria Math" w:eastAsiaTheme="minorEastAsia" w:hAnsi="Cambria Math"/>
+                    <w:lang w:val="en-US"/>
+                  </w:rPr>
+                  <m:t>white</m:t>
+                </m:r>
+              </m:sub>
+            </m:sSub>
+            <m:r>
+              <w:rPr>
+                <w:rFonts w:ascii="Cambria Math" w:eastAsiaTheme="minorEastAsia" w:hAnsi="Cambria Math"/>
+                <w:lang w:val="en-US"/>
+              </w:rPr>
+              <m:t xml:space="preserve">,  </m:t>
+            </m:r>
+            <m:sSub>
+              <m:sSubPr>
+                <m:ctrlPr>
+                  <w:rPr>
+                    <w:rFonts w:ascii="Cambria Math" w:eastAsiaTheme="minorEastAsia" w:hAnsi="Cambria Math"/>
+                    <w:i/>
+                    <w:lang w:val="en-US"/>
+                  </w:rPr>
+                </m:ctrlPr>
+              </m:sSubPr>
+              <m:e>
+                <m:r>
+                  <w:rPr>
+                    <w:rFonts w:ascii="Cambria Math" w:eastAsiaTheme="minorEastAsia" w:hAnsi="Cambria Math"/>
+                    <w:lang w:val="en-US"/>
+                  </w:rPr>
+                  <m:t>h</m:t>
+                </m:r>
+              </m:e>
+              <m:sub>
+                <m:r>
+                  <w:rPr>
+                    <w:rFonts w:ascii="Cambria Math" w:eastAsiaTheme="minorEastAsia" w:hAnsi="Cambria Math"/>
+                    <w:lang w:val="en-US"/>
+                  </w:rPr>
+                  <m:t>black</m:t>
+                </m:r>
+              </m:sub>
+            </m:sSub>
+          </m:e>
+        </m:d>
+      </m:oMath>
+      <w:r>
+        <w:rPr>
+          <w:rFonts w:eastAsiaTheme="minorEastAsia"/>
+          <w:lang w:val="en-US"/>
+        </w:rPr>
+        <w:t xml:space="preserve"> then </w:t>
+      </w:r>
+      <m:oMath>
+        <m:func>
+          <m:funcPr>
+            <m:ctrlPr>
+              <w:rPr>
+                <w:rFonts w:ascii="Cambria Math" w:eastAsiaTheme="minorEastAsia" w:hAnsi="Cambria Math"/>
+                <w:i/>
+                <w:lang w:val="en-US"/>
+              </w:rPr>
+            </m:ctrlPr>
+          </m:funcPr>
+          <m:fName>
+            <m:limLow>
+              <m:limLowPr>
+                <m:ctrlPr>
+                  <w:rPr>
+                    <w:rFonts w:ascii="Cambria Math" w:eastAsiaTheme="minorEastAsia" w:hAnsi="Cambria Math"/>
+                    <w:lang w:val="en-US"/>
+                  </w:rPr>
+                </m:ctrlPr>
+              </m:limLowPr>
+              <m:e>
+                <m:r>
+                  <m:rPr>
+                    <m:sty m:val="p"/>
+                  </m:rPr>
+                  <w:rPr>
+                    <w:rFonts w:ascii="Cambria Math" w:eastAsiaTheme="minorEastAsia" w:hAnsi="Cambria Math"/>
+                    <w:lang w:val="en-US"/>
+                  </w:rPr>
+                  <m:t>inf</m:t>
+                </m:r>
+              </m:e>
+              <m:lim>
+                <m:r>
+                  <m:rPr>
+                    <m:sty m:val="p"/>
+                  </m:rPr>
+                  <w:rPr>
+                    <w:rFonts w:ascii="Cambria Math" w:eastAsiaTheme="minorEastAsia" w:hAnsi="Cambria Math"/>
+                    <w:lang w:val="en-US"/>
+                  </w:rPr>
+                  <m:t>h∈H</m:t>
+                </m:r>
+              </m:lim>
+            </m:limLow>
+          </m:fName>
+          <m:e>
+            <m:r>
+              <w:rPr>
+                <w:rFonts w:ascii="Cambria Math" w:eastAsiaTheme="minorEastAsia" w:hAnsi="Cambria Math"/>
+                <w:lang w:val="en-US"/>
+              </w:rPr>
+              <m:t>err</m:t>
+            </m:r>
+            <m:d>
+              <m:dPr>
+                <m:ctrlPr>
+                  <w:rPr>
+                    <w:rFonts w:ascii="Cambria Math" w:eastAsiaTheme="minorEastAsia" w:hAnsi="Cambria Math"/>
+                    <w:i/>
+                    <w:lang w:val="en-US"/>
+                  </w:rPr>
+                </m:ctrlPr>
+              </m:dPr>
+              <m:e>
+                <m:r>
+                  <w:rPr>
+                    <w:rFonts w:ascii="Cambria Math" w:eastAsiaTheme="minorEastAsia" w:hAnsi="Cambria Math"/>
+                    <w:lang w:val="en-US"/>
+                  </w:rPr>
+                  <m:t>h,D</m:t>
+                </m:r>
+              </m:e>
+            </m:d>
+          </m:e>
+        </m:func>
+        <m:r>
+          <w:rPr>
+            <w:rFonts w:ascii="Cambria Math" w:eastAsiaTheme="minorEastAsia" w:hAnsi="Cambria Math"/>
+            <w:lang w:val="en-US"/>
+          </w:rPr>
+          <m:t xml:space="preserve">= </m:t>
+        </m:r>
+        <m:r>
+          <w:rPr>
+            <w:rFonts w:ascii="Cambria Math" w:eastAsiaTheme="minorEastAsia" w:hAnsi="Cambria Math"/>
+            <w:lang w:val="en-US"/>
+          </w:rPr>
+          <m:t>err</m:t>
+        </m:r>
+        <m:d>
+          <m:dPr>
+            <m:ctrlPr>
+              <w:rPr>
+                <w:rFonts w:ascii="Cambria Math" w:eastAsiaTheme="minorEastAsia" w:hAnsi="Cambria Math"/>
+                <w:i/>
+                <w:lang w:val="en-US"/>
+              </w:rPr>
+            </m:ctrlPr>
+          </m:dPr>
+          <m:e>
+            <m:sSub>
+              <m:sSubPr>
+                <m:ctrlPr>
+                  <w:rPr>
+                    <w:rFonts w:ascii="Cambria Math" w:eastAsiaTheme="minorEastAsia" w:hAnsi="Cambria Math"/>
+                    <w:i/>
+                    <w:lang w:val="en-US"/>
+                  </w:rPr>
+                </m:ctrlPr>
+              </m:sSubPr>
+              <m:e>
+                <m:r>
+                  <w:rPr>
+                    <w:rFonts w:ascii="Cambria Math" w:eastAsiaTheme="minorEastAsia" w:hAnsi="Cambria Math"/>
+                    <w:lang w:val="en-US"/>
+                  </w:rPr>
+                  <m:t>h</m:t>
+                </m:r>
+              </m:e>
+              <m:sub>
+                <m:r>
+                  <w:rPr>
+                    <w:rFonts w:ascii="Cambria Math" w:eastAsiaTheme="minorEastAsia" w:hAnsi="Cambria Math"/>
+                    <w:lang w:val="en-US"/>
+                  </w:rPr>
+                  <m:t>white</m:t>
+                </m:r>
+              </m:sub>
+            </m:sSub>
+            <m:r>
+              <w:rPr>
+                <w:rFonts w:ascii="Cambria Math" w:eastAsiaTheme="minorEastAsia" w:hAnsi="Cambria Math"/>
+                <w:lang w:val="en-US"/>
+              </w:rPr>
+              <m:t>,D</m:t>
+            </m:r>
+          </m:e>
+        </m:d>
+        <m:r>
+          <w:rPr>
+            <w:rFonts w:ascii="Cambria Math" w:eastAsiaTheme="minorEastAsia" w:hAnsi="Cambria Math"/>
+            <w:lang w:val="en-US"/>
+          </w:rPr>
+          <m:t>=0.20</m:t>
+        </m:r>
+      </m:oMath>
+    </w:p>
+    <w:p>
+      <w:pPr>
+        <w:rPr>
+          <w:lang w:val="en-US"/>
+        </w:rPr>
+      </w:pPr>
+      <w:r>
+        <w:rPr>
+          <w:lang w:val="en-US"/>
+        </w:rPr>
+        <w:t>e.</w:t>
+      </w:r>
+    </w:p>
+    <w:p>
+      <w:pPr>
+        <w:rPr>
+          <w:lang w:val="en-US"/>
+        </w:rPr>
+      </w:pPr>
+      <m:oMathPara>
+        <m:oMath>
+          <m:sSub>
+            <m:sSubPr>
+              <m:ctrlPr>
+                <w:rPr>
+                  <w:rFonts w:ascii="Cambria Math" w:hAnsi="Cambria Math"/>
+                  <w:i/>
+                  <w:lang w:val="en-US"/>
+                </w:rPr>
+              </m:ctrlPr>
+            </m:sSubPr>
+            <m:e>
+              <m:r>
+                <w:rPr>
+                  <w:rFonts w:ascii="Cambria Math" w:hAnsi="Cambria Math"/>
+                  <w:lang w:val="en-US"/>
+                </w:rPr>
+                <m:t>h</m:t>
+              </m:r>
+            </m:e>
+            <m:sub>
+              <m:r>
+                <w:rPr>
+                  <w:rFonts w:ascii="Cambria Math" w:hAnsi="Cambria Math"/>
+                  <w:lang w:val="en-US"/>
+                </w:rPr>
+                <m:t>bayes</m:t>
+              </m:r>
+            </m:sub>
+          </m:sSub>
+          <m:r>
+            <w:rPr>
+              <w:rFonts w:ascii="Cambria Math" w:hAnsi="Cambria Math"/>
+              <w:lang w:val="en-US"/>
+            </w:rPr>
+            <m:t xml:space="preserve">= </m:t>
+          </m:r>
+          <m:d>
+            <m:dPr>
+              <m:begChr m:val="{"/>
+              <m:endChr m:val=""/>
+              <m:ctrlPr>
+                <w:rPr>
+                  <w:rFonts w:ascii="Cambria Math" w:hAnsi="Cambria Math"/>
+                  <w:i/>
+                  <w:lang w:val="en-US"/>
+                </w:rPr>
+              </m:ctrlPr>
+            </m:dPr>
+            <m:e>
+              <m:eqArr>
+                <m:eqArrPr>
+                  <m:ctrlPr>
+                    <w:rPr>
+                      <w:rFonts w:ascii="Cambria Math" w:hAnsi="Cambria Math"/>
+                      <w:i/>
+                      <w:lang w:val="en-US"/>
+                    </w:rPr>
+                  </m:ctrlPr>
+                </m:eqArrPr>
+                <m:e>
+                  <m:r>
+                    <w:rPr>
+                      <w:rFonts w:ascii="Cambria Math" w:hAnsi="Cambria Math"/>
+                      <w:lang w:val="en-US"/>
+                    </w:rPr>
+                    <m:t>black</m:t>
+                  </m:r>
+                  <m:r>
+                    <w:rPr>
+                      <w:rFonts w:ascii="Cambria Math" w:hAnsi="Cambria Math"/>
+                      <w:lang w:val="en-US"/>
+                    </w:rPr>
+                    <m:t xml:space="preserve">      x=</m:t>
+                  </m:r>
+                  <m:d>
+                    <m:dPr>
+                      <m:ctrlPr>
+                        <w:rPr>
+                          <w:rFonts w:ascii="Cambria Math" w:hAnsi="Cambria Math"/>
+                          <w:i/>
+                          <w:lang w:val="en-US"/>
+                        </w:rPr>
+                      </m:ctrlPr>
+                    </m:dPr>
+                    <m:e>
+                      <m:sSub>
+                        <m:sSubPr>
+                          <m:ctrlPr>
+                            <w:rPr>
+                              <w:rFonts w:ascii="Cambria Math" w:hAnsi="Cambria Math"/>
+                              <w:i/>
+                              <w:lang w:val="en-US"/>
+                            </w:rPr>
+                          </m:ctrlPr>
+                        </m:sSubPr>
+                        <m:e>
+                          <m:r>
+                            <w:rPr>
+                              <w:rFonts w:ascii="Cambria Math" w:hAnsi="Cambria Math"/>
+                              <w:lang w:val="en-US"/>
+                            </w:rPr>
+                            <m:t>x</m:t>
+                          </m:r>
+                        </m:e>
+                        <m:sub>
+                          <m:r>
+                            <w:rPr>
+                              <w:rFonts w:ascii="Cambria Math" w:hAnsi="Cambria Math"/>
+                              <w:lang w:val="en-US"/>
+                            </w:rPr>
+                            <m:t>1</m:t>
+                          </m:r>
+                        </m:sub>
+                      </m:sSub>
+                      <m:r>
+                        <w:rPr>
+                          <w:rFonts w:ascii="Cambria Math" w:hAnsi="Cambria Math"/>
+                          <w:lang w:val="en-US"/>
+                        </w:rPr>
+                        <m:t>,</m:t>
+                      </m:r>
+                      <m:sSub>
+                        <m:sSubPr>
+                          <m:ctrlPr>
+                            <w:rPr>
+                              <w:rFonts w:ascii="Cambria Math" w:hAnsi="Cambria Math"/>
+                              <w:i/>
+                              <w:lang w:val="en-US"/>
+                            </w:rPr>
+                          </m:ctrlPr>
+                        </m:sSubPr>
+                        <m:e>
+                          <m:r>
+                            <w:rPr>
+                              <w:rFonts w:ascii="Cambria Math" w:hAnsi="Cambria Math"/>
+                              <w:lang w:val="en-US"/>
+                            </w:rPr>
+                            <m:t>x</m:t>
+                          </m:r>
+                        </m:e>
+                        <m:sub>
+                          <m:r>
+                            <w:rPr>
+                              <w:rFonts w:ascii="Cambria Math" w:hAnsi="Cambria Math"/>
+                              <w:lang w:val="en-US"/>
+                            </w:rPr>
+                            <m:t>2</m:t>
+                          </m:r>
+                        </m:sub>
+                      </m:sSub>
+                    </m:e>
+                  </m:d>
+                  <m:r>
+                    <w:rPr>
+                      <w:rFonts w:ascii="Cambria Math" w:hAnsi="Cambria Math"/>
+                      <w:lang w:val="en-US"/>
+                    </w:rPr>
+                    <m:t>:25&lt;</m:t>
+                  </m:r>
+                  <m:sSub>
+                    <m:sSubPr>
+                      <m:ctrlPr>
+                        <w:rPr>
+                          <w:rFonts w:ascii="Cambria Math" w:hAnsi="Cambria Math"/>
+                          <w:i/>
+                          <w:lang w:val="en-US"/>
+                        </w:rPr>
+                      </m:ctrlPr>
+                    </m:sSubPr>
+                    <m:e>
+                      <m:r>
+                        <w:rPr>
+                          <w:rFonts w:ascii="Cambria Math" w:hAnsi="Cambria Math"/>
+                          <w:lang w:val="en-US"/>
+                        </w:rPr>
+                        <m:t>x</m:t>
+                      </m:r>
+                    </m:e>
+                    <m:sub>
+                      <m:r>
+                        <w:rPr>
+                          <w:rFonts w:ascii="Cambria Math" w:hAnsi="Cambria Math"/>
+                          <w:lang w:val="en-US"/>
+                        </w:rPr>
+                        <m:t>1</m:t>
+                      </m:r>
+                    </m:sub>
+                  </m:sSub>
+                  <m:r>
+                    <w:rPr>
+                      <w:rFonts w:ascii="Cambria Math" w:hAnsi="Cambria Math"/>
+                      <w:lang w:val="en-US"/>
+                    </w:rPr>
+                    <m:t>≤48</m:t>
+                  </m:r>
+                </m:e>
+                <m:e>
+                  <m:r>
+                    <w:rPr>
+                      <w:rFonts w:ascii="Cambria Math" w:hAnsi="Cambria Math"/>
+                      <w:lang w:val="en-US"/>
+                    </w:rPr>
+                    <m:t>white</m:t>
+                  </m:r>
+                  <m:r>
+                    <w:rPr>
+                      <w:rFonts w:ascii="Cambria Math" w:hAnsi="Cambria Math"/>
+                      <w:lang w:val="en-US"/>
+                    </w:rPr>
+                    <m:t xml:space="preserve">         x=</m:t>
+                  </m:r>
+                  <m:d>
+                    <m:dPr>
+                      <m:ctrlPr>
+                        <w:rPr>
+                          <w:rFonts w:ascii="Cambria Math" w:hAnsi="Cambria Math"/>
+                          <w:i/>
+                          <w:lang w:val="en-US"/>
+                        </w:rPr>
+                      </m:ctrlPr>
+                    </m:dPr>
+                    <m:e>
+                      <m:sSub>
+                        <m:sSubPr>
+                          <m:ctrlPr>
+                            <w:rPr>
+                              <w:rFonts w:ascii="Cambria Math" w:hAnsi="Cambria Math"/>
+                              <w:i/>
+                              <w:lang w:val="en-US"/>
+                            </w:rPr>
+                          </m:ctrlPr>
+                        </m:sSubPr>
+                        <m:e>
+                          <m:r>
+                            <w:rPr>
+                              <w:rFonts w:ascii="Cambria Math" w:hAnsi="Cambria Math"/>
+                              <w:lang w:val="en-US"/>
+                            </w:rPr>
+                            <m:t>x</m:t>
+                          </m:r>
+                        </m:e>
+                        <m:sub>
+                          <m:r>
+                            <w:rPr>
+                              <w:rFonts w:ascii="Cambria Math" w:hAnsi="Cambria Math"/>
+                              <w:lang w:val="en-US"/>
+                            </w:rPr>
+                            <m:t>1</m:t>
+                          </m:r>
+                        </m:sub>
+                      </m:sSub>
+                      <m:r>
+                        <w:rPr>
+                          <w:rFonts w:ascii="Cambria Math" w:hAnsi="Cambria Math"/>
+                          <w:lang w:val="en-US"/>
+                        </w:rPr>
+                        <m:t>,</m:t>
+                      </m:r>
+                      <m:sSub>
+                        <m:sSubPr>
+                          <m:ctrlPr>
+                            <w:rPr>
+                              <w:rFonts w:ascii="Cambria Math" w:hAnsi="Cambria Math"/>
+                              <w:i/>
+                              <w:lang w:val="en-US"/>
+                            </w:rPr>
+                          </m:ctrlPr>
+                        </m:sSubPr>
+                        <m:e>
+                          <m:r>
+                            <w:rPr>
+                              <w:rFonts w:ascii="Cambria Math" w:hAnsi="Cambria Math"/>
+                              <w:lang w:val="en-US"/>
+                            </w:rPr>
+                            <m:t>x</m:t>
+                          </m:r>
+                        </m:e>
+                        <m:sub>
+                          <m:r>
+                            <w:rPr>
+                              <w:rFonts w:ascii="Cambria Math" w:hAnsi="Cambria Math"/>
+                              <w:lang w:val="en-US"/>
+                            </w:rPr>
+                            <m:t>2</m:t>
+                          </m:r>
+                        </m:sub>
+                      </m:sSub>
+                    </m:e>
+                  </m:d>
+                  <m:r>
+                    <w:rPr>
+                      <w:rFonts w:ascii="Cambria Math" w:hAnsi="Cambria Math"/>
+                      <w:lang w:val="en-US"/>
+                    </w:rPr>
+                    <m:t>:</m:t>
+                  </m:r>
+                  <m:r>
+                    <w:rPr>
+                      <w:rFonts w:ascii="Cambria Math" w:hAnsi="Cambria Math"/>
+                      <w:lang w:val="en-US"/>
+                    </w:rPr>
+                    <m:t>1</m:t>
+                  </m:r>
+                  <m:r>
+                    <w:rPr>
+                      <w:rFonts w:ascii="Cambria Math" w:hAnsi="Cambria Math"/>
+                      <w:lang w:val="en-US"/>
+                    </w:rPr>
+                    <m:t>≤</m:t>
+                  </m:r>
+                  <m:sSub>
+                    <m:sSubPr>
+                      <m:ctrlPr>
+                        <w:rPr>
+                          <w:rFonts w:ascii="Cambria Math" w:hAnsi="Cambria Math"/>
+                          <w:i/>
+                          <w:lang w:val="en-US"/>
+                        </w:rPr>
+                      </m:ctrlPr>
+                    </m:sSubPr>
+                    <m:e>
+                      <m:r>
+                        <w:rPr>
+                          <w:rFonts w:ascii="Cambria Math" w:hAnsi="Cambria Math"/>
+                          <w:lang w:val="en-US"/>
+                        </w:rPr>
+                        <m:t>x</m:t>
+                      </m:r>
+                    </m:e>
+                    <m:sub>
+                      <m:r>
+                        <w:rPr>
+                          <w:rFonts w:ascii="Cambria Math" w:hAnsi="Cambria Math"/>
+                          <w:lang w:val="en-US"/>
+                        </w:rPr>
+                        <m:t>1</m:t>
+                      </m:r>
+                    </m:sub>
+                  </m:sSub>
+                  <m:r>
+                    <w:rPr>
+                      <w:rFonts w:ascii="Cambria Math" w:hAnsi="Cambria Math"/>
+                      <w:lang w:val="en-US"/>
+                    </w:rPr>
+                    <m:t>≤25</m:t>
+                  </m:r>
+                </m:e>
+              </m:eqArr>
+            </m:e>
+          </m:d>
+        </m:oMath>
+      </m:oMathPara>
+    </w:p>
+    <w:p>
+      <w:pPr>
+        <w:rPr>
+          <w:lang w:val="en-US"/>
+        </w:rPr>
+      </w:pPr>
+      <w:r>
+        <w:rPr>
+          <w:lang w:val="en-US"/>
+        </w:rPr>
+        <w:t>f.</w:t>
+      </w:r>
+    </w:p>
+    <w:p>
+      <w:pPr>
+        <w:rPr>
+          <w:rFonts w:eastAsiaTheme="minorEastAsia"/>
+          <w:lang w:val="en-US"/>
+        </w:rPr>
+      </w:pPr>
+      <w:r>
+        <w:rPr>
+          <w:lang w:val="en-US"/>
+        </w:rPr>
+        <w:t xml:space="preserve"> </w:t>
+      </w:r>
+      <m:oMath>
+        <m:r>
+          <w:rPr>
+            <w:rFonts w:ascii="Cambria Math" w:hAnsi="Cambria Math"/>
+            <w:lang w:val="en-US"/>
+          </w:rPr>
+          <m:t>err</m:t>
+        </m:r>
+        <m:d>
+          <m:dPr>
+            <m:ctrlPr>
+              <w:rPr>
+                <w:rFonts w:ascii="Cambria Math" w:hAnsi="Cambria Math"/>
+                <w:i/>
+                <w:lang w:val="en-US"/>
+              </w:rPr>
+            </m:ctrlPr>
+          </m:dPr>
+          <m:e>
+            <m:r>
+              <w:rPr>
+                <w:rFonts w:ascii="Cambria Math" w:hAnsi="Cambria Math"/>
+                <w:lang w:val="en-US"/>
+              </w:rPr>
+              <m:t>h,D</m:t>
+            </m:r>
+          </m:e>
+        </m:d>
+        <m:r>
+          <w:rPr>
+            <w:rFonts w:ascii="Cambria Math" w:hAnsi="Cambria Math"/>
+            <w:lang w:val="en-US"/>
+          </w:rPr>
+          <m:t>=</m:t>
+        </m:r>
+        <m:limLow>
+          <m:limLowPr>
+            <m:ctrlPr>
+              <w:rPr>
+                <w:rFonts w:ascii="Cambria Math" w:hAnsi="Cambria Math"/>
+                <w:i/>
+                <w:lang w:val="en-US"/>
+              </w:rPr>
+            </m:ctrlPr>
+          </m:limLowPr>
+          <m:e>
+            <m:nary>
+              <m:naryPr>
+                <m:chr m:val="∑"/>
+                <m:subHide m:val="1"/>
+                <m:supHide m:val="1"/>
+                <m:ctrlPr>
+                  <w:rPr>
+                    <w:rFonts w:ascii="Cambria Math" w:hAnsi="Cambria Math"/>
+                    <w:i/>
+                    <w:lang w:val="en-US"/>
+                  </w:rPr>
+                </m:ctrlPr>
+              </m:naryPr>
+              <m:sub/>
+              <m:sup/>
+              <m:e>
+                <m:r>
+                  <w:rPr>
+                    <w:rFonts w:ascii="Cambria Math" w:hAnsi="Cambria Math"/>
+                    <w:lang w:val="en-US"/>
+                  </w:rPr>
+                  <m:t>p(y=black|x=</m:t>
+                </m:r>
+                <m:d>
+                  <m:dPr>
+                    <m:ctrlPr>
+                      <w:rPr>
+                        <w:rFonts w:ascii="Cambria Math" w:hAnsi="Cambria Math"/>
+                        <w:i/>
+                        <w:lang w:val="en-US"/>
+                      </w:rPr>
+                    </m:ctrlPr>
+                  </m:dPr>
+                  <m:e>
+                    <m:r>
+                      <w:rPr>
+                        <w:rFonts w:ascii="Cambria Math" w:hAnsi="Cambria Math"/>
+                        <w:lang w:val="en-US"/>
+                      </w:rPr>
+                      <m:t>a,w</m:t>
+                    </m:r>
+                  </m:e>
+                </m:d>
+                <m:r>
+                  <w:rPr>
+                    <w:rFonts w:ascii="Cambria Math" w:hAnsi="Cambria Math"/>
+                    <w:lang w:val="en-US"/>
+                  </w:rPr>
+                  <m:t>)</m:t>
+                </m:r>
+              </m:e>
+            </m:nary>
+          </m:e>
+          <m:lim>
+            <m:d>
+              <m:dPr>
+                <m:ctrlPr>
+                  <w:rPr>
+                    <w:rFonts w:ascii="Cambria Math" w:hAnsi="Cambria Math"/>
+                    <w:i/>
+                    <w:lang w:val="en-US"/>
+                  </w:rPr>
+                </m:ctrlPr>
+              </m:dPr>
+              <m:e>
+                <m:r>
+                  <w:rPr>
+                    <w:rFonts w:ascii="Cambria Math" w:hAnsi="Cambria Math"/>
+                    <w:lang w:val="en-US"/>
+                  </w:rPr>
+                  <m:t>(a,w),y</m:t>
+                </m:r>
+              </m:e>
+            </m:d>
+            <m:r>
+              <w:rPr>
+                <w:rFonts w:ascii="Cambria Math" w:hAnsi="Cambria Math"/>
+                <w:lang w:val="en-US"/>
+              </w:rPr>
+              <m:t>∈X×Y:</m:t>
+            </m:r>
+            <m:sSub>
+              <m:sSubPr>
+                <m:ctrlPr>
+                  <w:rPr>
+                    <w:rFonts w:ascii="Cambria Math" w:hAnsi="Cambria Math"/>
+                    <w:i/>
+                    <w:lang w:val="en-US"/>
+                  </w:rPr>
+                </m:ctrlPr>
+              </m:sSubPr>
+              <m:e>
+                <m:r>
+                  <w:rPr>
+                    <w:rFonts w:ascii="Cambria Math" w:hAnsi="Cambria Math"/>
+                    <w:lang w:val="en-US"/>
+                  </w:rPr>
+                  <m:t>h</m:t>
+                </m:r>
+              </m:e>
+              <m:sub>
+                <m:r>
+                  <w:rPr>
+                    <w:rFonts w:ascii="Cambria Math" w:hAnsi="Cambria Math"/>
+                    <w:lang w:val="en-US"/>
+                  </w:rPr>
+                  <m:t>bayes</m:t>
+                </m:r>
+                <m:d>
+                  <m:dPr>
+                    <m:ctrlPr>
+                      <w:rPr>
+                        <w:rFonts w:ascii="Cambria Math" w:hAnsi="Cambria Math"/>
+                        <w:i/>
+                        <w:lang w:val="en-US"/>
+                      </w:rPr>
+                    </m:ctrlPr>
+                  </m:dPr>
+                  <m:e>
+                    <m:r>
+                      <w:rPr>
+                        <w:rFonts w:ascii="Cambria Math" w:hAnsi="Cambria Math"/>
+                        <w:lang w:val="en-US"/>
+                      </w:rPr>
+                      <m:t>x</m:t>
+                    </m:r>
+                  </m:e>
+                </m:d>
+              </m:sub>
+            </m:sSub>
+            <m:r>
+              <w:rPr>
+                <w:rFonts w:ascii="Cambria Math" w:hAnsi="Cambria Math"/>
+                <w:lang w:val="en-US"/>
+              </w:rPr>
+              <m:t xml:space="preserve">≠y,   </m:t>
+            </m:r>
+            <m:r>
+              <w:rPr>
+                <w:rFonts w:ascii="Cambria Math" w:hAnsi="Cambria Math"/>
+                <w:lang w:val="en-US"/>
+              </w:rPr>
+              <m:t>a≤25</m:t>
+            </m:r>
+          </m:lim>
+        </m:limLow>
+        <m:r>
+          <w:rPr>
+            <w:rFonts w:ascii="Cambria Math" w:hAnsi="Cambria Math"/>
+            <w:lang w:val="en-US"/>
+          </w:rPr>
+          <m:t xml:space="preserve">+ </m:t>
+        </m:r>
+        <m:limLow>
+          <m:limLowPr>
+            <m:ctrlPr>
+              <w:rPr>
+                <w:rFonts w:ascii="Cambria Math" w:hAnsi="Cambria Math"/>
+                <w:i/>
+                <w:lang w:val="en-US"/>
+              </w:rPr>
+            </m:ctrlPr>
+          </m:limLowPr>
+          <m:e>
+            <m:nary>
+              <m:naryPr>
+                <m:chr m:val="∑"/>
+                <m:subHide m:val="1"/>
+                <m:supHide m:val="1"/>
+                <m:ctrlPr>
+                  <w:rPr>
+                    <w:rFonts w:ascii="Cambria Math" w:hAnsi="Cambria Math"/>
+                    <w:i/>
+                    <w:lang w:val="en-US"/>
+                  </w:rPr>
+                </m:ctrlPr>
+              </m:naryPr>
+              <m:sub/>
+              <m:sup/>
+              <m:e>
+                <m:r>
+                  <w:rPr>
+                    <w:rFonts w:ascii="Cambria Math" w:hAnsi="Cambria Math"/>
+                    <w:lang w:val="en-US"/>
+                  </w:rPr>
+                  <m:t>p(y=</m:t>
+                </m:r>
+                <m:r>
+                  <w:rPr>
+                    <w:rFonts w:ascii="Cambria Math" w:hAnsi="Cambria Math"/>
+                    <w:lang w:val="en-US"/>
+                  </w:rPr>
+                  <m:t>white</m:t>
+                </m:r>
+                <m:r>
+                  <w:rPr>
+                    <w:rFonts w:ascii="Cambria Math" w:hAnsi="Cambria Math"/>
+                    <w:lang w:val="en-US"/>
+                  </w:rPr>
+                  <m:t>|x=</m:t>
+                </m:r>
+                <m:d>
+                  <m:dPr>
+                    <m:ctrlPr>
+                      <w:rPr>
+                        <w:rFonts w:ascii="Cambria Math" w:hAnsi="Cambria Math"/>
+                        <w:i/>
+                        <w:lang w:val="en-US"/>
+                      </w:rPr>
+                    </m:ctrlPr>
+                  </m:dPr>
+                  <m:e>
+                    <m:r>
+                      <w:rPr>
+                        <w:rFonts w:ascii="Cambria Math" w:hAnsi="Cambria Math"/>
+                        <w:lang w:val="en-US"/>
+                      </w:rPr>
+                      <m:t>a,w</m:t>
+                    </m:r>
+                  </m:e>
+                </m:d>
+                <m:r>
+                  <w:rPr>
+                    <w:rFonts w:ascii="Cambria Math" w:hAnsi="Cambria Math"/>
+                    <w:lang w:val="en-US"/>
+                  </w:rPr>
+                  <m:t>)</m:t>
+                </m:r>
+              </m:e>
+            </m:nary>
+          </m:e>
+          <m:lim>
+            <m:d>
+              <m:dPr>
+                <m:ctrlPr>
+                  <w:rPr>
+                    <w:rFonts w:ascii="Cambria Math" w:hAnsi="Cambria Math"/>
+                    <w:i/>
+                    <w:lang w:val="en-US"/>
+                  </w:rPr>
+                </m:ctrlPr>
+              </m:dPr>
+              <m:e>
+                <m:r>
+                  <w:rPr>
+                    <w:rFonts w:ascii="Cambria Math" w:hAnsi="Cambria Math"/>
+                    <w:lang w:val="en-US"/>
+                  </w:rPr>
+                  <m:t>(a,w),y</m:t>
+                </m:r>
+              </m:e>
+            </m:d>
+            <m:r>
+              <w:rPr>
+                <w:rFonts w:ascii="Cambria Math" w:hAnsi="Cambria Math"/>
+                <w:lang w:val="en-US"/>
+              </w:rPr>
+              <m:t>∈X×Y:</m:t>
+            </m:r>
+            <m:sSub>
+              <m:sSubPr>
+                <m:ctrlPr>
+                  <w:rPr>
+                    <w:rFonts w:ascii="Cambria Math" w:hAnsi="Cambria Math"/>
+                    <w:i/>
+                    <w:lang w:val="en-US"/>
+                  </w:rPr>
+                </m:ctrlPr>
+              </m:sSubPr>
+              <m:e>
+                <m:r>
+                  <w:rPr>
+                    <w:rFonts w:ascii="Cambria Math" w:hAnsi="Cambria Math"/>
+                    <w:lang w:val="en-US"/>
+                  </w:rPr>
+                  <m:t>h</m:t>
+                </m:r>
+              </m:e>
+              <m:sub>
+                <m:r>
+                  <w:rPr>
+                    <w:rFonts w:ascii="Cambria Math" w:hAnsi="Cambria Math"/>
+                    <w:lang w:val="en-US"/>
+                  </w:rPr>
+                  <m:t>bayes</m:t>
+                </m:r>
+                <m:d>
+                  <m:dPr>
+                    <m:ctrlPr>
+                      <w:rPr>
+                        <w:rFonts w:ascii="Cambria Math" w:hAnsi="Cambria Math"/>
+                        <w:i/>
+                        <w:lang w:val="en-US"/>
+                      </w:rPr>
+                    </m:ctrlPr>
+                  </m:dPr>
+                  <m:e>
+                    <m:r>
+                      <w:rPr>
+                        <w:rFonts w:ascii="Cambria Math" w:hAnsi="Cambria Math"/>
+                        <w:lang w:val="en-US"/>
+                      </w:rPr>
+                      <m:t>x</m:t>
+                    </m:r>
+                  </m:e>
+                </m:d>
+              </m:sub>
+            </m:sSub>
+            <m:r>
+              <w:rPr>
+                <w:rFonts w:ascii="Cambria Math" w:hAnsi="Cambria Math"/>
+                <w:lang w:val="en-US"/>
+              </w:rPr>
+              <m:t>≠y,   a</m:t>
+            </m:r>
+            <m:r>
+              <w:rPr>
+                <w:rFonts w:ascii="Cambria Math" w:hAnsi="Cambria Math"/>
+                <w:lang w:val="en-US"/>
+              </w:rPr>
+              <m:t>&gt;</m:t>
+            </m:r>
+            <m:r>
+              <w:rPr>
+                <w:rFonts w:ascii="Cambria Math" w:hAnsi="Cambria Math"/>
+                <w:lang w:val="en-US"/>
+              </w:rPr>
+              <m:t>25</m:t>
+            </m:r>
+          </m:lim>
+        </m:limLow>
+      </m:oMath>
+      <w:r>
+        <w:rPr>
+          <w:rFonts w:eastAsiaTheme="minorEastAsia"/>
+          <w:lang w:val="en-US"/>
+        </w:rPr>
+        <w:t>=</w:t>
+      </w:r>
+    </w:p>
+    <w:p>
+      <w:pPr>
+        <w:rPr>
+          <w:sz w:val="24"/>
+          <w:szCs w:val="24"/>
+          <w:lang w:val="en-US"/>
+        </w:rPr>
+      </w:pPr>
+      <w:r>
+        <w:rPr>
+          <w:rFonts w:eastAsiaTheme="minorEastAsia"/>
+          <w:lang w:val="en-US"/>
+        </w:rPr>
+        <w:t xml:space="preserve"> </w:t>
+      </w:r>
+      <m:oMath>
+        <m:limUpp>
+          <m:limUppPr>
+            <m:ctrlPr>
+              <w:rPr>
+                <w:rFonts w:ascii="Cambria Math" w:eastAsiaTheme="minorEastAsia" w:hAnsi="Cambria Math"/>
+                <w:i/>
+                <w:sz w:val="24"/>
+                <w:szCs w:val="24"/>
+                <w:lang w:val="en-US"/>
+              </w:rPr>
+            </m:ctrlPr>
+          </m:limUppPr>
+          <m:e>
+            <m:limLow>
+              <m:limLowPr>
+                <m:ctrlPr>
+                  <w:rPr>
+                    <w:rFonts w:ascii="Cambria Math" w:eastAsiaTheme="minorEastAsia" w:hAnsi="Cambria Math"/>
+                    <w:i/>
+                    <w:sz w:val="24"/>
+                    <w:szCs w:val="24"/>
+                    <w:lang w:val="en-US"/>
+                  </w:rPr>
+                </m:ctrlPr>
+              </m:limLowPr>
+              <m:e>
+                <m:nary>
+                  <m:naryPr>
+                    <m:chr m:val="∑"/>
+                    <m:subHide m:val="1"/>
+                    <m:supHide m:val="1"/>
+                    <m:ctrlPr>
+                      <w:rPr>
+                        <w:rFonts w:ascii="Cambria Math" w:eastAsiaTheme="minorEastAsia" w:hAnsi="Cambria Math"/>
+                        <w:i/>
+                        <w:sz w:val="24"/>
+                        <w:szCs w:val="24"/>
+                        <w:lang w:val="en-US"/>
+                      </w:rPr>
+                    </m:ctrlPr>
+                  </m:naryPr>
+                  <m:sub/>
+                  <m:sup/>
+                  <m:e>
+                    <m:r>
+                      <w:rPr>
+                        <w:rFonts w:ascii="Cambria Math" w:eastAsiaTheme="minorEastAsia" w:hAnsi="Cambria Math"/>
+                        <w:sz w:val="24"/>
+                        <w:szCs w:val="24"/>
+                        <w:lang w:val="en-US"/>
+                      </w:rPr>
+                      <m:t>0.02*i</m:t>
+                    </m:r>
+                  </m:e>
+                </m:nary>
+              </m:e>
+              <m:lim>
+                <m:r>
+                  <w:rPr>
+                    <w:rFonts w:ascii="Cambria Math" w:eastAsiaTheme="minorEastAsia" w:hAnsi="Cambria Math"/>
+                    <w:sz w:val="24"/>
+                    <w:szCs w:val="24"/>
+                    <w:lang w:val="en-US"/>
+                  </w:rPr>
+                  <m:t>i=1</m:t>
+                </m:r>
+              </m:lim>
+            </m:limLow>
+          </m:e>
+          <m:lim>
+            <m:r>
+              <w:rPr>
+                <w:rFonts w:ascii="Cambria Math" w:eastAsiaTheme="minorEastAsia" w:hAnsi="Cambria Math"/>
+                <w:sz w:val="24"/>
+                <w:szCs w:val="24"/>
+                <w:lang w:val="en-US"/>
+              </w:rPr>
+              <m:t>25</m:t>
+            </m:r>
+          </m:lim>
+        </m:limUpp>
+        <m:r>
+          <w:rPr>
+            <w:rFonts w:ascii="Cambria Math" w:eastAsiaTheme="minorEastAsia" w:hAnsi="Cambria Math"/>
+            <w:sz w:val="24"/>
+            <w:szCs w:val="24"/>
+            <w:lang w:val="en-US"/>
+          </w:rPr>
+          <m:t>+</m:t>
+        </m:r>
+        <m:limUpp>
+          <m:limUppPr>
+            <m:ctrlPr>
+              <w:rPr>
+                <w:rFonts w:ascii="Cambria Math" w:eastAsiaTheme="minorEastAsia" w:hAnsi="Cambria Math"/>
+                <w:i/>
+                <w:sz w:val="24"/>
+                <w:szCs w:val="24"/>
+                <w:lang w:val="en-US"/>
+              </w:rPr>
+            </m:ctrlPr>
+          </m:limUppPr>
+          <m:e>
+            <m:limLow>
+              <m:limLowPr>
+                <m:ctrlPr>
+                  <w:rPr>
+                    <w:rFonts w:ascii="Cambria Math" w:eastAsiaTheme="minorEastAsia" w:hAnsi="Cambria Math"/>
+                    <w:i/>
+                    <w:sz w:val="24"/>
+                    <w:szCs w:val="24"/>
+                    <w:lang w:val="en-US"/>
+                  </w:rPr>
+                </m:ctrlPr>
+              </m:limLowPr>
+              <m:e>
+                <m:nary>
+                  <m:naryPr>
+                    <m:chr m:val="∑"/>
+                    <m:subHide m:val="1"/>
+                    <m:supHide m:val="1"/>
+                    <m:ctrlPr>
+                      <w:rPr>
+                        <w:rFonts w:ascii="Cambria Math" w:eastAsiaTheme="minorEastAsia" w:hAnsi="Cambria Math"/>
+                        <w:i/>
+                        <w:sz w:val="24"/>
+                        <w:szCs w:val="24"/>
+                        <w:lang w:val="en-US"/>
+                      </w:rPr>
+                    </m:ctrlPr>
+                  </m:naryPr>
+                  <m:sub/>
+                  <m:sup/>
+                  <m:e>
+                    <m:r>
+                      <w:rPr>
+                        <w:rFonts w:ascii="Cambria Math" w:eastAsiaTheme="minorEastAsia" w:hAnsi="Cambria Math"/>
+                        <w:sz w:val="24"/>
+                        <w:szCs w:val="24"/>
+                        <w:lang w:val="en-US"/>
+                      </w:rPr>
+                      <m:t>(1-0.0</m:t>
+                    </m:r>
+                    <m:r>
+                      <w:rPr>
+                        <w:rFonts w:ascii="Cambria Math" w:eastAsiaTheme="minorEastAsia" w:hAnsi="Cambria Math"/>
+                        <w:sz w:val="24"/>
+                        <w:szCs w:val="24"/>
+                        <w:lang w:val="en-US"/>
+                      </w:rPr>
+                      <m:t>2</m:t>
+                    </m:r>
+                    <m:r>
+                      <w:rPr>
+                        <w:rFonts w:ascii="Cambria Math" w:eastAsiaTheme="minorEastAsia" w:hAnsi="Cambria Math"/>
+                        <w:sz w:val="24"/>
+                        <w:szCs w:val="24"/>
+                        <w:lang w:val="en-US"/>
+                      </w:rPr>
+                      <m:t>*</m:t>
+                    </m:r>
+                    <m:r>
+                      <w:rPr>
+                        <w:rFonts w:ascii="Cambria Math" w:eastAsiaTheme="minorEastAsia" w:hAnsi="Cambria Math"/>
+                        <w:sz w:val="24"/>
+                        <w:szCs w:val="24"/>
+                        <w:lang w:val="en-US"/>
+                      </w:rPr>
+                      <m:t>i</m:t>
+                    </m:r>
+                    <m:r>
+                      <w:rPr>
+                        <w:rFonts w:ascii="Cambria Math" w:eastAsiaTheme="minorEastAsia" w:hAnsi="Cambria Math"/>
+                        <w:sz w:val="24"/>
+                        <w:szCs w:val="24"/>
+                        <w:lang w:val="en-US"/>
+                      </w:rPr>
+                      <m:t>)</m:t>
+                    </m:r>
+                  </m:e>
+                </m:nary>
+              </m:e>
+              <m:lim>
+                <m:r>
+                  <w:rPr>
+                    <w:rFonts w:ascii="Cambria Math" w:eastAsiaTheme="minorEastAsia" w:hAnsi="Cambria Math"/>
+                    <w:sz w:val="24"/>
+                    <w:szCs w:val="24"/>
+                    <w:lang w:val="en-US"/>
+                  </w:rPr>
+                  <m:t>i=</m:t>
+                </m:r>
+                <m:r>
+                  <w:rPr>
+                    <w:rFonts w:ascii="Cambria Math" w:eastAsiaTheme="minorEastAsia" w:hAnsi="Cambria Math"/>
+                    <w:sz w:val="24"/>
+                    <w:szCs w:val="24"/>
+                    <w:lang w:val="en-US"/>
+                  </w:rPr>
+                  <m:t>26</m:t>
+                </m:r>
+              </m:lim>
+            </m:limLow>
+          </m:e>
+          <m:lim>
+            <m:r>
+              <w:rPr>
+                <w:rFonts w:ascii="Cambria Math" w:eastAsiaTheme="minorEastAsia" w:hAnsi="Cambria Math"/>
+                <w:sz w:val="24"/>
+                <w:szCs w:val="24"/>
+                <w:lang w:val="en-US"/>
+              </w:rPr>
+              <m:t>48</m:t>
+            </m:r>
+          </m:lim>
+        </m:limUpp>
+        <m:r>
+          <w:rPr>
+            <w:rFonts w:ascii="Cambria Math" w:eastAsiaTheme="minorEastAsia" w:hAnsi="Cambria Math"/>
+            <w:sz w:val="24"/>
+            <w:szCs w:val="24"/>
+            <w:lang w:val="en-US"/>
+          </w:rPr>
+          <m:t>=</m:t>
+        </m:r>
+        <m:r>
+          <w:rPr>
+            <w:rFonts w:ascii="Cambria Math" w:eastAsiaTheme="minorEastAsia" w:hAnsi="Cambria Math"/>
+            <w:sz w:val="24"/>
+            <w:szCs w:val="24"/>
+            <w:lang w:val="en-US"/>
+          </w:rPr>
+          <m:t>6.5+5.88=12.38</m:t>
+        </m:r>
+      </m:oMath>
+    </w:p>
+    <w:p>
+      <w:pPr>
+        <w:rPr>
+          <w:rFonts w:eastAsiaTheme="minorEastAsia"/>
+          <w:lang w:val="en-US"/>
+        </w:rPr>
+      </w:pPr>
+      <w:r>
+        <w:rPr>
+          <w:lang w:val="en-US"/>
+        </w:rPr>
+        <w:t>g.</w:t>
+      </w:r>
+      <w:r>
+        <w:rPr>
+          <w:lang w:val="en-US"/>
+        </w:rPr>
+        <w:t xml:space="preserve"> </w:t>
+      </w:r>
+      <m:oMath>
+        <m:sSub>
+          <m:sSubPr>
+            <m:ctrlPr>
+              <w:rPr>
+                <w:rFonts w:ascii="Cambria Math" w:hAnsi="Cambria Math"/>
+                <w:i/>
+                <w:lang w:val="en-US"/>
+              </w:rPr>
+            </m:ctrlPr>
+          </m:sSubPr>
+          <m:e>
+            <m:r>
+              <m:rPr>
+                <m:scr m:val="double-struck"/>
+              </m:rPr>
+              <w:rPr>
+                <w:rFonts w:ascii="Cambria Math" w:hAnsi="Cambria Math"/>
+                <w:lang w:val="en-US"/>
+              </w:rPr>
+              <m:t>E</m:t>
+            </m:r>
+          </m:e>
+          <m:sub>
+            <m:r>
+              <w:rPr>
+                <w:rFonts w:ascii="Cambria Math" w:hAnsi="Cambria Math"/>
+                <w:lang w:val="en-US"/>
+              </w:rPr>
+              <m:t>s~</m:t>
+            </m:r>
+            <m:sSup>
+              <m:sSupPr>
+                <m:ctrlPr>
+                  <w:rPr>
+                    <w:rFonts w:ascii="Cambria Math" w:hAnsi="Cambria Math"/>
+                    <w:i/>
+                    <w:lang w:val="en-US"/>
+                  </w:rPr>
+                </m:ctrlPr>
+              </m:sSupPr>
+              <m:e>
+                <m:r>
+                  <w:rPr>
+                    <w:rFonts w:ascii="Cambria Math" w:hAnsi="Cambria Math"/>
+                    <w:lang w:val="en-US"/>
+                  </w:rPr>
+                  <m:t>D</m:t>
+                </m:r>
+              </m:e>
+              <m:sup>
+                <m:r>
+                  <w:rPr>
+                    <w:rFonts w:ascii="Cambria Math" w:hAnsi="Cambria Math"/>
+                    <w:lang w:val="en-US"/>
+                  </w:rPr>
+                  <m:t>m</m:t>
+                </m:r>
+              </m:sup>
+            </m:sSup>
+          </m:sub>
+        </m:sSub>
+        <m:d>
+          <m:dPr>
+            <m:begChr m:val="["/>
+            <m:endChr m:val="]"/>
+            <m:ctrlPr>
+              <w:rPr>
+                <w:rFonts w:ascii="Cambria Math" w:hAnsi="Cambria Math"/>
+                <w:i/>
+                <w:lang w:val="en-US"/>
+              </w:rPr>
+            </m:ctrlPr>
+          </m:dPr>
+          <m:e>
+            <m:r>
+              <w:rPr>
+                <w:rFonts w:ascii="Cambria Math" w:hAnsi="Cambria Math"/>
+                <w:lang w:val="en-US"/>
+              </w:rPr>
+              <m:t>err</m:t>
+            </m:r>
+            <m:d>
+              <m:dPr>
+                <m:ctrlPr>
+                  <w:rPr>
+                    <w:rFonts w:ascii="Cambria Math" w:hAnsi="Cambria Math"/>
+                    <w:i/>
+                    <w:lang w:val="en-US"/>
+                  </w:rPr>
+                </m:ctrlPr>
+              </m:dPr>
+              <m:e>
+                <m:sSub>
+                  <m:sSubPr>
+                    <m:ctrlPr>
+                      <w:rPr>
+                        <w:rFonts w:ascii="Cambria Math" w:hAnsi="Cambria Math"/>
+                        <w:i/>
+                        <w:lang w:val="en-US"/>
+                      </w:rPr>
+                    </m:ctrlPr>
+                  </m:sSubPr>
+                  <m:e>
+                    <m:acc>
+                      <m:accPr>
+                        <m:ctrlPr>
+                          <w:rPr>
+                            <w:rFonts w:ascii="Cambria Math" w:hAnsi="Cambria Math"/>
+                            <w:i/>
+                            <w:lang w:val="en-US"/>
+                          </w:rPr>
+                        </m:ctrlPr>
+                      </m:accPr>
+                      <m:e>
+                        <m:r>
+                          <w:rPr>
+                            <w:rFonts w:ascii="Cambria Math" w:hAnsi="Cambria Math"/>
+                            <w:lang w:val="en-US"/>
+                          </w:rPr>
+                          <m:t>h</m:t>
+                        </m:r>
+                      </m:e>
+                    </m:acc>
+                  </m:e>
+                  <m:sub>
+                    <m:r>
+                      <w:rPr>
+                        <w:rFonts w:ascii="Cambria Math" w:hAnsi="Cambria Math"/>
+                        <w:lang w:val="en-US"/>
+                      </w:rPr>
+                      <m:t>s</m:t>
+                    </m:r>
+                  </m:sub>
+                </m:sSub>
+                <m:r>
+                  <w:rPr>
+                    <w:rFonts w:ascii="Cambria Math" w:hAnsi="Cambria Math"/>
+                    <w:lang w:val="en-US"/>
+                  </w:rPr>
+                  <m:t>,D</m:t>
+                </m:r>
+              </m:e>
+            </m:d>
+          </m:e>
+        </m:d>
+        <m:r>
+          <w:rPr>
+            <w:rFonts w:ascii="Cambria Math" w:hAnsi="Cambria Math"/>
+            <w:lang w:val="en-US"/>
+          </w:rPr>
+          <m:t>=</m:t>
+        </m:r>
+        <m:f>
+          <m:fPr>
+            <m:ctrlPr>
+              <w:rPr>
+                <w:rFonts w:ascii="Cambria Math" w:hAnsi="Cambria Math"/>
+                <w:i/>
+                <w:lang w:val="en-US"/>
+              </w:rPr>
+            </m:ctrlPr>
+          </m:fPr>
+          <m:num>
+            <m:r>
+              <w:rPr>
+                <w:rFonts w:ascii="Cambria Math" w:hAnsi="Cambria Math"/>
+                <w:lang w:val="en-US"/>
+              </w:rPr>
+              <m:t>k-1</m:t>
+            </m:r>
+          </m:num>
+          <m:den>
+            <m:r>
+              <w:rPr>
+                <w:rFonts w:ascii="Cambria Math" w:hAnsi="Cambria Math"/>
+                <w:lang w:val="en-US"/>
+              </w:rPr>
+              <m:t>k</m:t>
+            </m:r>
+          </m:den>
+        </m:f>
+        <m:limLow>
+          <m:limLowPr>
+            <m:ctrlPr>
+              <w:rPr>
+                <w:rFonts w:ascii="Cambria Math" w:hAnsi="Cambria Math"/>
+                <w:lang w:val="en-US"/>
+              </w:rPr>
+            </m:ctrlPr>
+          </m:limLowPr>
+          <m:e>
+            <m:nary>
+              <m:naryPr>
+                <m:chr m:val="∑"/>
+                <m:subHide m:val="1"/>
+                <m:supHide m:val="1"/>
+                <m:ctrlPr>
+                  <w:rPr>
+                    <w:rFonts w:ascii="Cambria Math" w:hAnsi="Cambria Math"/>
+                    <w:lang w:val="en-US"/>
+                  </w:rPr>
+                </m:ctrlPr>
+              </m:naryPr>
+              <m:sub/>
+              <m:sup/>
+              <m:e>
+                <m:sSub>
+                  <m:sSubPr>
+                    <m:ctrlPr>
+                      <w:rPr>
+                        <w:rFonts w:ascii="Cambria Math" w:hAnsi="Cambria Math"/>
+                        <w:i/>
+                        <w:lang w:val="en-US"/>
+                      </w:rPr>
+                    </m:ctrlPr>
+                  </m:sSubPr>
+                  <m:e>
+                    <m:r>
+                      <w:rPr>
+                        <w:rFonts w:ascii="Cambria Math" w:hAnsi="Cambria Math"/>
+                        <w:lang w:val="en-US"/>
+                      </w:rPr>
+                      <m:t>p</m:t>
+                    </m:r>
+                  </m:e>
+                  <m:sub>
+                    <m:r>
+                      <w:rPr>
+                        <w:rFonts w:ascii="Cambria Math" w:hAnsi="Cambria Math"/>
+                        <w:lang w:val="en-US"/>
+                      </w:rPr>
+                      <m:t>x</m:t>
+                    </m:r>
+                  </m:sub>
+                </m:sSub>
+                <m:sSup>
+                  <m:sSupPr>
+                    <m:ctrlPr>
+                      <w:rPr>
+                        <w:rFonts w:ascii="Cambria Math" w:hAnsi="Cambria Math"/>
+                        <w:i/>
+                        <w:lang w:val="en-US"/>
+                      </w:rPr>
+                    </m:ctrlPr>
+                  </m:sSupPr>
+                  <m:e>
+                    <m:d>
+                      <m:dPr>
+                        <m:ctrlPr>
+                          <w:rPr>
+                            <w:rFonts w:ascii="Cambria Math" w:hAnsi="Cambria Math"/>
+                            <w:i/>
+                            <w:lang w:val="en-US"/>
+                          </w:rPr>
+                        </m:ctrlPr>
+                      </m:dPr>
+                      <m:e>
+                        <m:r>
+                          <w:rPr>
+                            <w:rFonts w:ascii="Cambria Math" w:hAnsi="Cambria Math"/>
+                            <w:lang w:val="en-US"/>
+                          </w:rPr>
+                          <m:t>1-</m:t>
+                        </m:r>
+                        <m:sSub>
+                          <m:sSubPr>
+                            <m:ctrlPr>
+                              <w:rPr>
+                                <w:rFonts w:ascii="Cambria Math" w:hAnsi="Cambria Math"/>
+                                <w:i/>
+                                <w:lang w:val="en-US"/>
+                              </w:rPr>
+                            </m:ctrlPr>
+                          </m:sSubPr>
+                          <m:e>
+                            <m:r>
+                              <w:rPr>
+                                <w:rFonts w:ascii="Cambria Math" w:hAnsi="Cambria Math"/>
+                                <w:lang w:val="en-US"/>
+                              </w:rPr>
+                              <m:t>P</m:t>
+                            </m:r>
+                          </m:e>
+                          <m:sub>
+                            <m:r>
+                              <w:rPr>
+                                <w:rFonts w:ascii="Cambria Math" w:hAnsi="Cambria Math"/>
+                                <w:lang w:val="en-US"/>
+                              </w:rPr>
+                              <m:t>x</m:t>
+                            </m:r>
+                          </m:sub>
+                        </m:sSub>
+                      </m:e>
+                    </m:d>
+                  </m:e>
+                  <m:sup>
+                    <m:r>
+                      <w:rPr>
+                        <w:rFonts w:ascii="Cambria Math" w:hAnsi="Cambria Math"/>
+                        <w:lang w:val="en-US"/>
+                      </w:rPr>
+                      <m:t>m</m:t>
+                    </m:r>
+                  </m:sup>
+                </m:sSup>
+              </m:e>
+            </m:nary>
+          </m:e>
+          <m:lim>
+            <m:r>
+              <m:rPr>
+                <m:sty m:val="p"/>
+              </m:rPr>
+              <w:rPr>
+                <w:rFonts w:ascii="Cambria Math" w:hAnsi="Cambria Math"/>
+                <w:lang w:val="en-US"/>
+              </w:rPr>
+              <m:t>x∈χ</m:t>
+            </m:r>
+          </m:lim>
+        </m:limLow>
+        <m:r>
+          <w:rPr>
+            <w:rFonts w:ascii="Cambria Math" w:hAnsi="Cambria Math"/>
+            <w:lang w:val="en-US"/>
+          </w:rPr>
+          <m:t>=</m:t>
+        </m:r>
+      </m:oMath>
+    </w:p>
+    <w:p>
+      <w:pPr>
+        <w:rPr>
+          <w:rFonts w:eastAsiaTheme="minorEastAsia"/>
+          <w:lang w:val="en-US"/>
+        </w:rPr>
+      </w:pPr>
+      <m:oMath>
+        <m:f>
+          <m:fPr>
+            <m:ctrlPr>
+              <w:rPr>
+                <w:rFonts w:ascii="Cambria Math" w:hAnsi="Cambria Math"/>
+                <w:i/>
+                <w:lang w:val="en-US"/>
+              </w:rPr>
+            </m:ctrlPr>
+          </m:fPr>
+          <m:num>
+            <m:r>
+              <w:rPr>
+                <w:rFonts w:ascii="Cambria Math" w:hAnsi="Cambria Math"/>
+                <w:lang w:val="en-US"/>
+              </w:rPr>
+              <m:t>1</m:t>
+            </m:r>
+          </m:num>
+          <m:den>
+            <m:r>
+              <w:rPr>
+                <w:rFonts w:ascii="Cambria Math" w:hAnsi="Cambria Math"/>
+                <w:lang w:val="en-US"/>
+              </w:rPr>
+              <m:t>2</m:t>
+            </m:r>
+          </m:den>
+        </m:f>
+        <m:d>
+          <m:dPr>
+            <m:ctrlPr>
+              <w:rPr>
+                <w:rFonts w:ascii="Cambria Math" w:hAnsi="Cambria Math"/>
+                <w:i/>
+                <w:lang w:val="en-US"/>
+              </w:rPr>
+            </m:ctrlPr>
+          </m:dPr>
+          <m:e>
+            <m:r>
+              <w:rPr>
+                <w:rFonts w:ascii="Cambria Math" w:hAnsi="Cambria Math"/>
+                <w:lang w:val="en-US"/>
+              </w:rPr>
+              <m:t>0.06*</m:t>
+            </m:r>
+            <m:sSup>
+              <m:sSupPr>
+                <m:ctrlPr>
+                  <w:rPr>
+                    <w:rFonts w:ascii="Cambria Math" w:hAnsi="Cambria Math"/>
+                    <w:i/>
+                    <w:lang w:val="en-US"/>
+                  </w:rPr>
+                </m:ctrlPr>
+              </m:sSupPr>
+              <m:e>
+                <m:r>
+                  <w:rPr>
+                    <w:rFonts w:ascii="Cambria Math" w:hAnsi="Cambria Math"/>
+                    <w:lang w:val="en-US"/>
+                  </w:rPr>
+                  <m:t>0.96</m:t>
+                </m:r>
+              </m:e>
+              <m:sup>
+                <m:r>
+                  <w:rPr>
+                    <w:rFonts w:ascii="Cambria Math" w:hAnsi="Cambria Math"/>
+                    <w:lang w:val="en-US"/>
+                  </w:rPr>
+                  <m:t>5</m:t>
+                </m:r>
+              </m:sup>
+            </m:sSup>
+            <m:r>
+              <w:rPr>
+                <w:rFonts w:ascii="Cambria Math" w:hAnsi="Cambria Math"/>
+                <w:lang w:val="en-US"/>
+              </w:rPr>
+              <m:t>+ 0.12*</m:t>
+            </m:r>
+            <m:sSup>
+              <m:sSupPr>
+                <m:ctrlPr>
+                  <w:rPr>
+                    <w:rFonts w:ascii="Cambria Math" w:hAnsi="Cambria Math"/>
+                    <w:i/>
+                    <w:lang w:val="en-US"/>
+                  </w:rPr>
+                </m:ctrlPr>
+              </m:sSupPr>
+              <m:e>
+                <m:r>
+                  <w:rPr>
+                    <w:rFonts w:ascii="Cambria Math" w:hAnsi="Cambria Math"/>
+                    <w:lang w:val="en-US"/>
+                  </w:rPr>
+                  <m:t>0.88</m:t>
+                </m:r>
+              </m:e>
+              <m:sup>
+                <m:r>
+                  <w:rPr>
+                    <w:rFonts w:ascii="Cambria Math" w:hAnsi="Cambria Math"/>
+                    <w:lang w:val="en-US"/>
+                  </w:rPr>
+                  <m:t>5</m:t>
+                </m:r>
+              </m:sup>
+            </m:sSup>
+            <m:r>
+              <w:rPr>
+                <w:rFonts w:ascii="Cambria Math" w:hAnsi="Cambria Math"/>
+                <w:lang w:val="en-US"/>
+              </w:rPr>
+              <m:t>+0.53*</m:t>
+            </m:r>
+            <m:sSup>
+              <m:sSupPr>
+                <m:ctrlPr>
+                  <w:rPr>
+                    <w:rFonts w:ascii="Cambria Math" w:hAnsi="Cambria Math"/>
+                    <w:i/>
+                    <w:lang w:val="en-US"/>
+                  </w:rPr>
+                </m:ctrlPr>
+              </m:sSupPr>
+              <m:e>
+                <m:r>
+                  <w:rPr>
+                    <w:rFonts w:ascii="Cambria Math" w:hAnsi="Cambria Math"/>
+                    <w:lang w:val="en-US"/>
+                  </w:rPr>
+                  <m:t>0.47</m:t>
+                </m:r>
+              </m:e>
+              <m:sup>
+                <m:r>
+                  <w:rPr>
+                    <w:rFonts w:ascii="Cambria Math" w:hAnsi="Cambria Math"/>
+                    <w:lang w:val="en-US"/>
+                  </w:rPr>
+                  <m:t>5</m:t>
+                </m:r>
+              </m:sup>
+            </m:sSup>
+            <m:r>
+              <w:rPr>
+                <w:rFonts w:ascii="Cambria Math" w:hAnsi="Cambria Math"/>
+                <w:lang w:val="en-US"/>
+              </w:rPr>
+              <m:t>+0.29*</m:t>
+            </m:r>
+            <m:sSup>
+              <m:sSupPr>
+                <m:ctrlPr>
+                  <w:rPr>
+                    <w:rFonts w:ascii="Cambria Math" w:hAnsi="Cambria Math"/>
+                    <w:i/>
+                    <w:lang w:val="en-US"/>
+                  </w:rPr>
+                </m:ctrlPr>
+              </m:sSupPr>
+              <m:e>
+                <m:r>
+                  <w:rPr>
+                    <w:rFonts w:ascii="Cambria Math" w:hAnsi="Cambria Math"/>
+                    <w:lang w:val="en-US"/>
+                  </w:rPr>
+                  <m:t>0.71</m:t>
+                </m:r>
+              </m:e>
+              <m:sup>
+                <m:r>
+                  <w:rPr>
+                    <w:rFonts w:ascii="Cambria Math" w:hAnsi="Cambria Math"/>
+                    <w:lang w:val="en-US"/>
+                  </w:rPr>
+                  <m:t>5</m:t>
+                </m:r>
+              </m:sup>
+            </m:sSup>
+          </m:e>
+        </m:d>
+        <m:r>
+          <w:rPr>
+            <w:rFonts w:ascii="Cambria Math" w:hAnsi="Cambria Math"/>
+            <w:lang w:val="en-US"/>
+          </w:rPr>
+          <m:t xml:space="preserve">≈ </m:t>
+        </m:r>
+      </m:oMath>
+      <w:r>
+        <w:rPr>
+          <w:rFonts w:eastAsiaTheme="minorEastAsia"/>
+          <w:lang w:val="en-US"/>
+        </w:rPr>
+        <w:t>0.0883641</w:t>
+      </w:r>
+    </w:p>
+    <w:p>
+      <w:pPr>
+        <w:rPr>
+          <w:lang w:val="en-US"/>
+        </w:rPr>
+      </w:pPr>
+      <w:r>
+        <w:rPr>
+          <w:lang w:val="en-US"/>
+        </w:rPr>
+        <w:t>The formula we learned in class was based on the assumption that D has a deterministic label conditioned on the example, and the distribution D is nondeterministic</w:t>
+      </w:r>
+      <w:r>
+        <w:rPr>
+          <w:lang w:val="en-US"/>
+        </w:rPr>
+        <w:t>.</w:t>
+      </w:r>
+    </w:p>
+    <w:p>
+      <w:pPr>
+        <w:rPr>
+          <w:lang w:val="en-US"/>
+        </w:rPr>
+      </w:pPr>
+    </w:p>
+    <w:p>
+      <w:pPr>
+        <w:rPr>
+          <w:b/>
+          <w:bCs/>
+          <w:u w:val="single"/>
+          <w:lang w:val="en-US"/>
+        </w:rPr>
+      </w:pPr>
+      <w:r>
+        <w:rPr>
+          <w:b/>
+          <w:bCs/>
+          <w:u w:val="single"/>
+          <w:lang w:val="en-US"/>
+        </w:rPr>
+        <w:t>Question 5:</w:t>
+      </w:r>
+    </w:p>
+    <w:p>
+      <w:pPr>
+        <w:rPr>
+          <w:lang w:val="en-US"/>
+        </w:rPr>
+      </w:pPr>
+      <w:r>
+        <w:rPr>
+          <w:lang w:val="en-US"/>
+        </w:rPr>
+        <w:t>a.</w:t>
+      </w:r>
+    </w:p>
+    <w:p>
+      <w:pPr>
+        <w:rPr>
+          <w:rFonts w:eastAsiaTheme="minorEastAsia"/>
+          <w:lang w:val="en-US"/>
+        </w:rPr>
+      </w:pPr>
+      <w:r>
+        <w:rPr>
+          <w:lang w:val="en-US"/>
+        </w:rPr>
+        <w:t xml:space="preserve">sample complexity </w:t>
+      </w:r>
+      <m:oMath>
+        <m:d>
+          <m:dPr>
+            <m:ctrlPr>
+              <w:rPr>
+                <w:rFonts w:ascii="Cambria Math" w:hAnsi="Cambria Math"/>
+                <w:i/>
+                <w:lang w:val="en-US"/>
+              </w:rPr>
+            </m:ctrlPr>
+          </m:dPr>
+          <m:e>
+            <m:r>
+              <w:rPr>
+                <w:rFonts w:ascii="Cambria Math" w:hAnsi="Cambria Math"/>
+                <w:lang w:val="en-US"/>
+              </w:rPr>
+              <m:t>ϵ=0.03, δ=</m:t>
+            </m:r>
+            <m:r>
+              <w:rPr>
+                <w:rFonts w:ascii="Cambria Math" w:eastAsiaTheme="minorEastAsia" w:hAnsi="Cambria Math"/>
+                <w:lang w:val="en-US"/>
+              </w:rPr>
+              <m:t>0.05</m:t>
+            </m:r>
+            <m:ctrlPr>
+              <w:rPr>
+                <w:rFonts w:ascii="Cambria Math" w:eastAsiaTheme="minorEastAsia" w:hAnsi="Cambria Math"/>
+                <w:i/>
+                <w:lang w:val="en-US"/>
+              </w:rPr>
+            </m:ctrlPr>
+          </m:e>
+        </m:d>
+        <m:r>
+          <w:rPr>
+            <w:rFonts w:ascii="Cambria Math" w:eastAsiaTheme="minorEastAsia" w:hAnsi="Cambria Math"/>
+            <w:lang w:val="en-US"/>
+          </w:rPr>
+          <m:t>:</m:t>
+        </m:r>
+      </m:oMath>
+    </w:p>
+    <w:p>
+      <w:pPr>
+        <w:rPr>
+          <w:rFonts w:eastAsiaTheme="minorEastAsia"/>
+          <w:lang w:val="en-US"/>
+        </w:rPr>
+      </w:pPr>
+      <m:oMathPara>
+        <m:oMath>
+          <m:r>
+            <w:rPr>
+              <w:rFonts w:ascii="Cambria Math" w:eastAsiaTheme="minorEastAsia" w:hAnsi="Cambria Math"/>
+              <w:lang w:val="en-US"/>
+            </w:rPr>
+            <m:t>m≥</m:t>
+          </m:r>
+          <m:f>
+            <m:fPr>
+              <m:ctrlPr>
+                <w:rPr>
+                  <w:rFonts w:ascii="Cambria Math" w:eastAsiaTheme="minorEastAsia" w:hAnsi="Cambria Math"/>
+                  <w:i/>
+                  <w:lang w:val="en-US"/>
+                </w:rPr>
+              </m:ctrlPr>
+            </m:fPr>
+            <m:num>
+              <m:func>
+                <m:funcPr>
+                  <m:ctrlPr>
+                    <w:rPr>
+                      <w:rFonts w:ascii="Cambria Math" w:eastAsiaTheme="minorEastAsia" w:hAnsi="Cambria Math"/>
+                      <w:i/>
+                      <w:lang w:val="en-US"/>
+                    </w:rPr>
+                  </m:ctrlPr>
+                </m:funcPr>
+                <m:fName>
+                  <m:r>
+                    <m:rPr>
+                      <m:sty m:val="p"/>
+                    </m:rPr>
+                    <w:rPr>
+                      <w:rFonts w:ascii="Cambria Math" w:eastAsiaTheme="minorEastAsia" w:hAnsi="Cambria Math"/>
+                      <w:lang w:val="en-US"/>
+                    </w:rPr>
+                    <m:t>log</m:t>
+                  </m:r>
+                </m:fName>
+                <m:e>
+                  <m:d>
+                    <m:dPr>
+                      <m:ctrlPr>
+                        <w:rPr>
+                          <w:rFonts w:ascii="Cambria Math" w:eastAsiaTheme="minorEastAsia" w:hAnsi="Cambria Math"/>
+                          <w:i/>
+                          <w:lang w:val="en-US"/>
+                        </w:rPr>
+                      </m:ctrlPr>
+                    </m:dPr>
+                    <m:e>
+                      <m:d>
+                        <m:dPr>
+                          <m:begChr m:val="|"/>
+                          <m:endChr m:val="|"/>
+                          <m:ctrlPr>
+                            <w:rPr>
+                              <w:rFonts w:ascii="Cambria Math" w:eastAsiaTheme="minorEastAsia" w:hAnsi="Cambria Math"/>
+                              <w:i/>
+                              <w:lang w:val="en-US"/>
+                            </w:rPr>
+                          </m:ctrlPr>
+                        </m:dPr>
+                        <m:e>
+                          <m:r>
+                            <w:rPr>
+                              <w:rFonts w:ascii="Cambria Math" w:eastAsiaTheme="minorEastAsia" w:hAnsi="Cambria Math"/>
+                              <w:lang w:val="en-US"/>
+                            </w:rPr>
+                            <m:t>H</m:t>
+                          </m:r>
+                        </m:e>
+                      </m:d>
+                    </m:e>
+                  </m:d>
+                </m:e>
+              </m:func>
+              <m:r>
+                <w:rPr>
+                  <w:rFonts w:ascii="Cambria Math" w:eastAsiaTheme="minorEastAsia" w:hAnsi="Cambria Math"/>
+                  <w:lang w:val="en-US"/>
+                </w:rPr>
+                <m:t>+</m:t>
+              </m:r>
+              <m:func>
+                <m:funcPr>
+                  <m:ctrlPr>
+                    <w:rPr>
+                      <w:rFonts w:ascii="Cambria Math" w:eastAsiaTheme="minorEastAsia" w:hAnsi="Cambria Math"/>
+                      <w:lang w:val="en-US"/>
+                    </w:rPr>
+                  </m:ctrlPr>
+                </m:funcPr>
+                <m:fName>
+                  <m:r>
+                    <m:rPr>
+                      <m:sty m:val="p"/>
+                    </m:rPr>
+                    <w:rPr>
+                      <w:rFonts w:ascii="Cambria Math" w:eastAsiaTheme="minorEastAsia" w:hAnsi="Cambria Math"/>
+                      <w:lang w:val="en-US"/>
+                    </w:rPr>
+                    <m:t>log</m:t>
+                  </m:r>
+                  <m:ctrlPr>
+                    <w:rPr>
+                      <w:rFonts w:ascii="Cambria Math" w:eastAsiaTheme="minorEastAsia" w:hAnsi="Cambria Math"/>
+                      <w:i/>
+                      <w:lang w:val="en-US"/>
+                    </w:rPr>
+                  </m:ctrlPr>
+                </m:fName>
+                <m:e>
+                  <m:d>
+                    <m:dPr>
+                      <m:ctrlPr>
+                        <w:rPr>
+                          <w:rFonts w:ascii="Cambria Math" w:eastAsiaTheme="minorEastAsia" w:hAnsi="Cambria Math"/>
+                          <w:i/>
+                          <w:lang w:val="en-US"/>
+                        </w:rPr>
+                      </m:ctrlPr>
+                    </m:dPr>
+                    <m:e>
+                      <m:f>
+                        <m:fPr>
+                          <m:ctrlPr>
+                            <w:rPr>
+                              <w:rFonts w:ascii="Cambria Math" w:eastAsiaTheme="minorEastAsia" w:hAnsi="Cambria Math"/>
+                              <w:i/>
+                              <w:lang w:val="en-US"/>
+                            </w:rPr>
+                          </m:ctrlPr>
+                        </m:fPr>
+                        <m:num>
+                          <m:r>
+                            <w:rPr>
+                              <w:rFonts w:ascii="Cambria Math" w:eastAsiaTheme="minorEastAsia" w:hAnsi="Cambria Math"/>
+                              <w:lang w:val="en-US"/>
+                            </w:rPr>
+                            <m:t>1</m:t>
+                          </m:r>
+                        </m:num>
+                        <m:den>
+                          <m:r>
+                            <w:rPr>
+                              <w:rFonts w:ascii="Cambria Math" w:eastAsiaTheme="minorEastAsia" w:hAnsi="Cambria Math"/>
+                              <w:lang w:val="en-US"/>
+                            </w:rPr>
+                            <m:t>δ</m:t>
+                          </m:r>
+                        </m:den>
+                      </m:f>
+                    </m:e>
+                  </m:d>
+                </m:e>
+              </m:func>
+            </m:num>
+            <m:den>
+              <m:r>
+                <w:rPr>
+                  <w:rFonts w:ascii="Cambria Math" w:eastAsiaTheme="minorEastAsia" w:hAnsi="Cambria Math"/>
+                  <w:lang w:val="en-US"/>
+                </w:rPr>
+                <m:t>ϵ</m:t>
+              </m:r>
+            </m:den>
+          </m:f>
+          <m:r>
+            <w:rPr>
+              <w:rFonts w:ascii="Cambria Math" w:eastAsiaTheme="minorEastAsia" w:hAnsi="Cambria Math"/>
+              <w:lang w:val="en-US"/>
+            </w:rPr>
+            <m:t xml:space="preserve">= </m:t>
+          </m:r>
+          <m:f>
+            <m:fPr>
+              <m:ctrlPr>
+                <w:rPr>
+                  <w:rFonts w:ascii="Cambria Math" w:eastAsiaTheme="minorEastAsia" w:hAnsi="Cambria Math"/>
+                  <w:i/>
+                  <w:lang w:val="en-US"/>
+                </w:rPr>
+              </m:ctrlPr>
+            </m:fPr>
+            <m:num>
+              <m:func>
+                <m:funcPr>
+                  <m:ctrlPr>
+                    <w:rPr>
+                      <w:rFonts w:ascii="Cambria Math" w:eastAsiaTheme="minorEastAsia" w:hAnsi="Cambria Math"/>
+                      <w:i/>
+                      <w:lang w:val="en-US"/>
+                    </w:rPr>
+                  </m:ctrlPr>
+                </m:funcPr>
+                <m:fName>
+                  <m:r>
+                    <m:rPr>
+                      <m:sty m:val="p"/>
+                    </m:rPr>
+                    <w:rPr>
+                      <w:rFonts w:ascii="Cambria Math" w:eastAsiaTheme="minorEastAsia" w:hAnsi="Cambria Math"/>
+                      <w:lang w:val="en-US"/>
+                    </w:rPr>
+                    <m:t>log</m:t>
+                  </m:r>
+                </m:fName>
+                <m:e>
+                  <m:d>
+                    <m:dPr>
+                      <m:ctrlPr>
+                        <w:rPr>
+                          <w:rFonts w:ascii="Cambria Math" w:eastAsiaTheme="minorEastAsia" w:hAnsi="Cambria Math"/>
+                          <w:i/>
+                          <w:lang w:val="en-US"/>
+                        </w:rPr>
+                      </m:ctrlPr>
+                    </m:dPr>
+                    <m:e>
+                      <m:r>
+                        <w:rPr>
+                          <w:rFonts w:ascii="Cambria Math" w:eastAsiaTheme="minorEastAsia" w:hAnsi="Cambria Math"/>
+                          <w:lang w:val="en-US"/>
+                        </w:rPr>
+                        <m:t>N+1</m:t>
+                      </m:r>
+                    </m:e>
+                  </m:d>
+                </m:e>
+              </m:func>
+              <m:r>
+                <w:rPr>
+                  <w:rFonts w:ascii="Cambria Math" w:eastAsiaTheme="minorEastAsia" w:hAnsi="Cambria Math"/>
+                  <w:lang w:val="en-US"/>
+                </w:rPr>
+                <m:t>+</m:t>
+              </m:r>
+              <m:func>
+                <m:funcPr>
+                  <m:ctrlPr>
+                    <w:rPr>
+                      <w:rFonts w:ascii="Cambria Math" w:eastAsiaTheme="minorEastAsia" w:hAnsi="Cambria Math"/>
+                      <w:lang w:val="en-US"/>
+                    </w:rPr>
+                  </m:ctrlPr>
+                </m:funcPr>
+                <m:fName>
+                  <m:r>
+                    <m:rPr>
+                      <m:sty m:val="p"/>
+                    </m:rPr>
+                    <w:rPr>
+                      <w:rFonts w:ascii="Cambria Math" w:eastAsiaTheme="minorEastAsia" w:hAnsi="Cambria Math"/>
+                      <w:lang w:val="en-US"/>
+                    </w:rPr>
+                    <m:t>log</m:t>
+                  </m:r>
+                  <m:ctrlPr>
+                    <w:rPr>
+                      <w:rFonts w:ascii="Cambria Math" w:eastAsiaTheme="minorEastAsia" w:hAnsi="Cambria Math"/>
+                      <w:i/>
+                      <w:lang w:val="en-US"/>
+                    </w:rPr>
+                  </m:ctrlPr>
+                </m:fName>
+                <m:e>
+                  <m:d>
+                    <m:dPr>
+                      <m:ctrlPr>
+                        <w:rPr>
+                          <w:rFonts w:ascii="Cambria Math" w:eastAsiaTheme="minorEastAsia" w:hAnsi="Cambria Math"/>
+                          <w:i/>
+                          <w:lang w:val="en-US"/>
+                        </w:rPr>
+                      </m:ctrlPr>
+                    </m:dPr>
+                    <m:e>
+                      <m:f>
+                        <m:fPr>
+                          <m:ctrlPr>
+                            <w:rPr>
+                              <w:rFonts w:ascii="Cambria Math" w:eastAsiaTheme="minorEastAsia" w:hAnsi="Cambria Math"/>
+                              <w:i/>
+                              <w:lang w:val="en-US"/>
+                            </w:rPr>
+                          </m:ctrlPr>
+                        </m:fPr>
+                        <m:num>
+                          <m:r>
+                            <w:rPr>
+                              <w:rFonts w:ascii="Cambria Math" w:eastAsiaTheme="minorEastAsia" w:hAnsi="Cambria Math"/>
+                              <w:lang w:val="en-US"/>
+                            </w:rPr>
+                            <m:t>1</m:t>
+                          </m:r>
+                        </m:num>
+                        <m:den>
+                          <m:r>
+                            <w:rPr>
+                              <w:rFonts w:ascii="Cambria Math" w:eastAsiaTheme="minorEastAsia" w:hAnsi="Cambria Math"/>
+                              <w:lang w:val="en-US"/>
+                            </w:rPr>
+                            <m:t>0.05</m:t>
+                          </m:r>
+                        </m:den>
+                      </m:f>
+                    </m:e>
+                  </m:d>
+                </m:e>
+              </m:func>
+            </m:num>
+            <m:den>
+              <m:r>
+                <w:rPr>
+                  <w:rFonts w:ascii="Cambria Math" w:eastAsiaTheme="minorEastAsia" w:hAnsi="Cambria Math"/>
+                  <w:lang w:val="en-US"/>
+                </w:rPr>
+                <m:t>0.03</m:t>
+              </m:r>
+            </m:den>
+          </m:f>
+        </m:oMath>
+      </m:oMathPara>
+    </w:p>
+    <w:p>
+      <w:pPr>
+        <w:rPr>
+          <w:rFonts w:eastAsiaTheme="minorEastAsia"/>
+          <w:lang w:val="en-US"/>
+        </w:rPr>
+      </w:pPr>
+      <w:r>
+        <w:rPr>
+          <w:rFonts w:eastAsiaTheme="minorEastAsia"/>
+          <w:lang w:val="en-US"/>
+        </w:rPr>
+        <w:t>b.</w:t>
+      </w:r>
+    </w:p>
+    <w:p>
+      <w:pPr>
+        <w:rPr>
+          <w:rFonts w:eastAsiaTheme="minorEastAsia"/>
+          <w:lang w:val="en-US"/>
+        </w:rPr>
+      </w:pPr>
+      <w:r>
+        <w:rPr>
+          <w:rFonts w:eastAsiaTheme="minorEastAsia"/>
+          <w:lang w:val="en-US"/>
+        </w:rPr>
+        <w:t xml:space="preserve">suppose </w:t>
+      </w:r>
+      <m:oMath>
+        <m:r>
+          <w:rPr>
+            <w:rFonts w:ascii="Cambria Math" w:eastAsiaTheme="minorEastAsia" w:hAnsi="Cambria Math"/>
+            <w:lang w:val="en-US"/>
+          </w:rPr>
+          <m:t>ϵ∈</m:t>
+        </m:r>
+        <m:d>
+          <m:dPr>
+            <m:ctrlPr>
+              <w:rPr>
+                <w:rFonts w:ascii="Cambria Math" w:eastAsiaTheme="minorEastAsia" w:hAnsi="Cambria Math"/>
+                <w:i/>
+                <w:lang w:val="en-US"/>
+              </w:rPr>
+            </m:ctrlPr>
+          </m:dPr>
+          <m:e>
+            <m:r>
+              <w:rPr>
+                <w:rFonts w:ascii="Cambria Math" w:eastAsiaTheme="minorEastAsia" w:hAnsi="Cambria Math"/>
+                <w:lang w:val="en-US"/>
+              </w:rPr>
+              <m:t>0,1</m:t>
+            </m:r>
+          </m:e>
+        </m:d>
+        <m:r>
+          <w:rPr>
+            <w:rFonts w:ascii="Cambria Math" w:eastAsiaTheme="minorEastAsia" w:hAnsi="Cambria Math"/>
+            <w:lang w:val="en-US"/>
+          </w:rPr>
+          <m:t>, a∈</m:t>
+        </m:r>
+        <m:d>
+          <m:dPr>
+            <m:begChr m:val="["/>
+            <m:endChr m:val="]"/>
+            <m:ctrlPr>
+              <w:rPr>
+                <w:rFonts w:ascii="Cambria Math" w:eastAsiaTheme="minorEastAsia" w:hAnsi="Cambria Math"/>
+                <w:i/>
+                <w:lang w:val="en-US"/>
+              </w:rPr>
+            </m:ctrlPr>
+          </m:dPr>
+          <m:e>
+            <m:r>
+              <w:rPr>
+                <w:rFonts w:ascii="Cambria Math" w:eastAsiaTheme="minorEastAsia" w:hAnsi="Cambria Math"/>
+                <w:lang w:val="en-US"/>
+              </w:rPr>
+              <m:t>b-ϵ,b+ϵ</m:t>
+            </m:r>
+          </m:e>
+        </m:d>
+        <m:r>
+          <w:rPr>
+            <w:rFonts w:ascii="Cambria Math" w:eastAsiaTheme="minorEastAsia" w:hAnsi="Cambria Math"/>
+            <w:lang w:val="en-US"/>
+          </w:rPr>
+          <m:t xml:space="preserve"> </m:t>
+        </m:r>
+      </m:oMath>
+    </w:p>
+    <w:p>
+      <w:pPr>
+        <w:rPr>
+          <w:rFonts w:eastAsiaTheme="minorEastAsia"/>
+          <w:lang w:val="en-US"/>
+        </w:rPr>
+      </w:pPr>
+      <m:oMath>
+        <m:r>
+          <w:rPr>
+            <w:rFonts w:ascii="Cambria Math" w:eastAsiaTheme="minorEastAsia" w:hAnsi="Cambria Math"/>
+            <w:lang w:val="en-US"/>
+          </w:rPr>
+          <m:t>H=</m:t>
+        </m:r>
+        <m:d>
+          <m:dPr>
+            <m:begChr m:val="{"/>
+            <m:endChr m:val="|"/>
+            <m:ctrlPr>
+              <w:rPr>
+                <w:rFonts w:ascii="Cambria Math" w:eastAsiaTheme="minorEastAsia" w:hAnsi="Cambria Math"/>
+                <w:i/>
+                <w:lang w:val="en-US"/>
+              </w:rPr>
+            </m:ctrlPr>
+          </m:dPr>
+          <m:e>
+            <m:sSub>
+              <m:sSubPr>
+                <m:ctrlPr>
+                  <w:rPr>
+                    <w:rFonts w:ascii="Cambria Math" w:eastAsiaTheme="minorEastAsia" w:hAnsi="Cambria Math"/>
+                    <w:i/>
+                    <w:lang w:val="en-US"/>
+                  </w:rPr>
+                </m:ctrlPr>
+              </m:sSubPr>
+              <m:e>
+                <m:r>
+                  <w:rPr>
+                    <w:rFonts w:ascii="Cambria Math" w:eastAsiaTheme="minorEastAsia" w:hAnsi="Cambria Math"/>
+                    <w:lang w:val="en-US"/>
+                  </w:rPr>
+                  <m:t>f</m:t>
+                </m:r>
+              </m:e>
+              <m:sub>
+                <m:r>
+                  <w:rPr>
+                    <w:rFonts w:ascii="Cambria Math" w:eastAsiaTheme="minorEastAsia" w:hAnsi="Cambria Math"/>
+                    <w:lang w:val="en-US"/>
+                  </w:rPr>
+                  <m:t>a</m:t>
+                </m:r>
+              </m:sub>
+            </m:sSub>
+          </m:e>
+        </m:d>
+        <m:r>
+          <w:rPr>
+            <w:rFonts w:ascii="Cambria Math" w:eastAsiaTheme="minorEastAsia" w:hAnsi="Cambria Math"/>
+            <w:lang w:val="en-US"/>
+          </w:rPr>
+          <m:t xml:space="preserve"> a∈</m:t>
+        </m:r>
+        <m:d>
+          <m:dPr>
+            <m:begChr m:val="["/>
+            <m:endChr m:val="]"/>
+            <m:ctrlPr>
+              <w:rPr>
+                <w:rFonts w:ascii="Cambria Math" w:eastAsiaTheme="minorEastAsia" w:hAnsi="Cambria Math"/>
+                <w:i/>
+                <w:lang w:val="en-US"/>
+              </w:rPr>
+            </m:ctrlPr>
+          </m:dPr>
+          <m:e>
+            <m:r>
+              <w:rPr>
+                <w:rFonts w:ascii="Cambria Math" w:eastAsiaTheme="minorEastAsia" w:hAnsi="Cambria Math"/>
+                <w:lang w:val="en-US"/>
+              </w:rPr>
+              <m:t>b-ϵ,b+ϵ</m:t>
+            </m:r>
+          </m:e>
+        </m:d>
+        <m:r>
+          <w:rPr>
+            <w:rFonts w:ascii="Cambria Math" w:eastAsiaTheme="minorEastAsia" w:hAnsi="Cambria Math"/>
+            <w:lang w:val="en-US"/>
+          </w:rPr>
+          <m:t>⇒</m:t>
+        </m:r>
+        <m:sSub>
+          <m:sSubPr>
+            <m:ctrlPr>
+              <w:rPr>
+                <w:rFonts w:ascii="Cambria Math" w:eastAsiaTheme="minorEastAsia" w:hAnsi="Cambria Math"/>
+                <w:i/>
+                <w:lang w:val="en-US"/>
+              </w:rPr>
+            </m:ctrlPr>
+          </m:sSubPr>
+          <m:e>
+            <m:r>
+              <w:rPr>
+                <w:rFonts w:ascii="Cambria Math" w:eastAsiaTheme="minorEastAsia" w:hAnsi="Cambria Math"/>
+                <w:lang w:val="en-US"/>
+              </w:rPr>
+              <m:t>f</m:t>
+            </m:r>
+          </m:e>
+          <m:sub>
+            <m:r>
+              <w:rPr>
+                <w:rFonts w:ascii="Cambria Math" w:eastAsiaTheme="minorEastAsia" w:hAnsi="Cambria Math"/>
+                <w:lang w:val="en-US"/>
+              </w:rPr>
+              <m:t>β</m:t>
+            </m:r>
+          </m:sub>
+        </m:sSub>
+        <m:r>
+          <w:rPr>
+            <w:rFonts w:ascii="Cambria Math" w:eastAsiaTheme="minorEastAsia" w:hAnsi="Cambria Math"/>
+            <w:lang w:val="en-US"/>
+          </w:rPr>
+          <m:t>∈H</m:t>
+        </m:r>
+      </m:oMath>
+      <w:r>
+        <w:rPr>
+          <w:rFonts w:eastAsiaTheme="minorEastAsia"/>
+          <w:lang w:val="en-US"/>
+        </w:rPr>
+        <w:t xml:space="preserve">. also, we know that </w:t>
+      </w:r>
+      <m:oMath>
+        <m:r>
+          <m:rPr>
+            <m:scr m:val="double-struck"/>
+          </m:rPr>
+          <w:rPr>
+            <w:rFonts w:ascii="Cambria Math" w:eastAsiaTheme="minorEastAsia" w:hAnsi="Cambria Math"/>
+            <w:lang w:val="en-US"/>
+          </w:rPr>
+          <m:t>P</m:t>
+        </m:r>
+        <m:d>
+          <m:dPr>
+            <m:begChr m:val="["/>
+            <m:endChr m:val="]"/>
+            <m:ctrlPr>
+              <w:rPr>
+                <w:rFonts w:ascii="Cambria Math" w:eastAsiaTheme="minorEastAsia" w:hAnsi="Cambria Math"/>
+                <w:i/>
+                <w:lang w:val="en-US"/>
+              </w:rPr>
+            </m:ctrlPr>
+          </m:dPr>
+          <m:e>
+            <m:r>
+              <w:rPr>
+                <w:rFonts w:ascii="Cambria Math" w:eastAsiaTheme="minorEastAsia" w:hAnsi="Cambria Math"/>
+                <w:lang w:val="en-US"/>
+              </w:rPr>
+              <m:t>Y=1</m:t>
+            </m:r>
+          </m:e>
+          <m:e>
+            <m:r>
+              <w:rPr>
+                <w:rFonts w:ascii="Cambria Math" w:eastAsiaTheme="minorEastAsia" w:hAnsi="Cambria Math"/>
+                <w:lang w:val="en-US"/>
+              </w:rPr>
+              <m:t>X=x</m:t>
+            </m:r>
+          </m:e>
+        </m:d>
+        <m:r>
+          <m:rPr>
+            <m:scr m:val="double-struck"/>
+          </m:rPr>
+          <w:rPr>
+            <w:rFonts w:ascii="Cambria Math" w:eastAsiaTheme="minorEastAsia" w:hAnsi="Cambria Math"/>
+            <w:lang w:val="en-US"/>
+          </w:rPr>
+          <m:t>=I</m:t>
+        </m:r>
+        <m:d>
+          <m:dPr>
+            <m:begChr m:val="["/>
+            <m:endChr m:val="]"/>
+            <m:ctrlPr>
+              <w:rPr>
+                <w:rFonts w:ascii="Cambria Math" w:eastAsiaTheme="minorEastAsia" w:hAnsi="Cambria Math"/>
+                <w:i/>
+                <w:lang w:val="en-US"/>
+              </w:rPr>
+            </m:ctrlPr>
+          </m:dPr>
+          <m:e>
+            <m:r>
+              <w:rPr>
+                <w:rFonts w:ascii="Cambria Math" w:eastAsiaTheme="minorEastAsia" w:hAnsi="Cambria Math"/>
+                <w:lang w:val="en-US"/>
+              </w:rPr>
+              <m:t>x≥β</m:t>
+            </m:r>
+          </m:e>
+        </m:d>
+      </m:oMath>
+      <w:r>
+        <w:rPr>
+          <w:rFonts w:eastAsiaTheme="minorEastAsia"/>
+          <w:lang w:val="en-US"/>
+        </w:rPr>
+        <w:t xml:space="preserve"> </w:t>
+      </w:r>
+      <w:r>
+        <w:rPr>
+          <w:rFonts w:eastAsiaTheme="minorEastAsia"/>
+          <w:lang w:val="en-US"/>
+        </w:rPr>
+        <w:t>thus</w:t>
+      </w:r>
+    </w:p>
+    <w:p>
+      <w:pPr>
+        <w:rPr>
+          <w:rFonts w:eastAsiaTheme="minorEastAsia"/>
+          <w:lang w:val="en-US"/>
+        </w:rPr>
+      </w:pPr>
+      <m:oMath>
+        <m:r>
+          <w:rPr>
+            <w:rFonts w:ascii="Cambria Math" w:eastAsiaTheme="minorEastAsia" w:hAnsi="Cambria Math"/>
+            <w:lang w:val="en-US"/>
+          </w:rPr>
+          <m:t>err</m:t>
+        </m:r>
+        <m:d>
+          <m:dPr>
+            <m:ctrlPr>
+              <w:rPr>
+                <w:rFonts w:ascii="Cambria Math" w:eastAsiaTheme="minorEastAsia" w:hAnsi="Cambria Math"/>
+                <w:i/>
+                <w:lang w:val="en-US"/>
+              </w:rPr>
+            </m:ctrlPr>
+          </m:dPr>
+          <m:e>
+            <m:sSub>
+              <m:sSubPr>
+                <m:ctrlPr>
+                  <w:rPr>
+                    <w:rFonts w:ascii="Cambria Math" w:eastAsiaTheme="minorEastAsia" w:hAnsi="Cambria Math"/>
+                    <w:i/>
+                    <w:lang w:val="en-US"/>
+                  </w:rPr>
+                </m:ctrlPr>
+              </m:sSubPr>
+              <m:e>
+                <m:r>
+                  <w:rPr>
+                    <w:rFonts w:ascii="Cambria Math" w:eastAsiaTheme="minorEastAsia" w:hAnsi="Cambria Math"/>
+                    <w:lang w:val="en-US"/>
+                  </w:rPr>
+                  <m:t>f</m:t>
+                </m:r>
+              </m:e>
+              <m:sub>
+                <m:r>
+                  <w:rPr>
+                    <w:rFonts w:ascii="Cambria Math" w:eastAsiaTheme="minorEastAsia" w:hAnsi="Cambria Math"/>
+                    <w:lang w:val="en-US"/>
+                  </w:rPr>
+                  <m:t>β</m:t>
+                </m:r>
+              </m:sub>
+            </m:sSub>
+            <m:r>
+              <w:rPr>
+                <w:rFonts w:ascii="Cambria Math" w:eastAsiaTheme="minorEastAsia" w:hAnsi="Cambria Math"/>
+                <w:lang w:val="en-US"/>
+              </w:rPr>
+              <m:t>,D</m:t>
+            </m:r>
+          </m:e>
+        </m:d>
+        <m:r>
+          <w:rPr>
+            <w:rFonts w:ascii="Cambria Math" w:eastAsiaTheme="minorEastAsia" w:hAnsi="Cambria Math"/>
+            <w:lang w:val="en-US"/>
+          </w:rPr>
+          <m:t>=0</m:t>
+        </m:r>
+      </m:oMath>
+      <w:r>
+        <w:rPr>
+          <w:rFonts w:eastAsiaTheme="minorEastAsia"/>
+          <w:lang w:val="en-US"/>
+        </w:rPr>
+        <w:t xml:space="preserve"> </w:t>
+      </w:r>
+      <w:r>
+        <w:rPr>
+          <w:rFonts w:eastAsiaTheme="minorEastAsia"/>
+          <w:lang w:val="en-US"/>
+        </w:rPr>
+        <w:t>then:</w:t>
+      </w:r>
+    </w:p>
+    <w:p>
+      <w:pPr>
+        <w:rPr>
+          <w:rFonts w:eastAsiaTheme="minorEastAsia"/>
+          <w:lang w:val="en-US"/>
+        </w:rPr>
+      </w:pPr>
+      <m:oMathPara>
+        <m:oMathParaPr>
+          <m:jc m:val="left"/>
+        </m:oMathParaPr>
+        <m:oMath>
+          <m:r>
+            <w:rPr>
+              <w:rFonts w:ascii="Cambria Math" w:eastAsiaTheme="minorEastAsia" w:hAnsi="Cambria Math"/>
+              <w:lang w:val="en-US"/>
+            </w:rPr>
+            <m:t>err</m:t>
+          </m:r>
+          <m:d>
+            <m:dPr>
+              <m:ctrlPr>
+                <w:rPr>
+                  <w:rFonts w:ascii="Cambria Math" w:eastAsiaTheme="minorEastAsia" w:hAnsi="Cambria Math"/>
+                  <w:i/>
+                  <w:lang w:val="en-US"/>
+                </w:rPr>
+              </m:ctrlPr>
+            </m:dPr>
+            <m:e>
+              <m:sSub>
+                <m:sSubPr>
+                  <m:ctrlPr>
+                    <w:rPr>
+                      <w:rFonts w:ascii="Cambria Math" w:eastAsiaTheme="minorEastAsia" w:hAnsi="Cambria Math"/>
+                      <w:i/>
+                      <w:lang w:val="en-US"/>
+                    </w:rPr>
+                  </m:ctrlPr>
+                </m:sSubPr>
+                <m:e>
+                  <m:r>
+                    <w:rPr>
+                      <w:rFonts w:ascii="Cambria Math" w:eastAsiaTheme="minorEastAsia" w:hAnsi="Cambria Math"/>
+                      <w:lang w:val="en-US"/>
+                    </w:rPr>
+                    <m:t>f</m:t>
+                  </m:r>
+                </m:e>
+                <m:sub>
+                  <m:r>
+                    <w:rPr>
+                      <w:rFonts w:ascii="Cambria Math" w:eastAsiaTheme="minorEastAsia" w:hAnsi="Cambria Math"/>
+                      <w:lang w:val="en-US"/>
+                    </w:rPr>
+                    <m:t>a</m:t>
+                  </m:r>
+                </m:sub>
+              </m:sSub>
+              <m:r>
+                <w:rPr>
+                  <w:rFonts w:ascii="Cambria Math" w:eastAsiaTheme="minorEastAsia" w:hAnsi="Cambria Math"/>
+                  <w:lang w:val="en-US"/>
+                </w:rPr>
+                <m:t>,D</m:t>
+              </m:r>
+            </m:e>
+          </m:d>
+          <m:r>
+            <w:rPr>
+              <w:rFonts w:ascii="Cambria Math" w:eastAsiaTheme="minorEastAsia" w:hAnsi="Cambria Math"/>
+              <w:lang w:val="en-US"/>
+            </w:rPr>
+            <m:t>≤</m:t>
+          </m:r>
+          <m:limLow>
+            <m:limLowPr>
+              <m:ctrlPr>
+                <w:rPr>
+                  <w:rFonts w:ascii="Cambria Math" w:eastAsiaTheme="minorEastAsia" w:hAnsi="Cambria Math"/>
+                  <w:i/>
+                  <w:lang w:val="en-US"/>
+                </w:rPr>
+              </m:ctrlPr>
+            </m:limLowPr>
+            <m:e>
+              <m:r>
+                <w:rPr>
+                  <w:rFonts w:ascii="Cambria Math" w:eastAsiaTheme="minorEastAsia" w:hAnsi="Cambria Math"/>
+                  <w:lang w:val="en-US"/>
+                </w:rPr>
+                <m:t>inf</m:t>
+              </m:r>
+            </m:e>
+            <m:lim>
+              <m:r>
+                <w:rPr>
+                  <w:rFonts w:ascii="Cambria Math" w:eastAsiaTheme="minorEastAsia" w:hAnsi="Cambria Math"/>
+                  <w:lang w:val="en-US"/>
+                </w:rPr>
+                <m:t>h∈H</m:t>
+              </m:r>
+            </m:lim>
+          </m:limLow>
+          <m:r>
+            <w:rPr>
+              <w:rFonts w:ascii="Cambria Math" w:eastAsiaTheme="minorEastAsia" w:hAnsi="Cambria Math"/>
+              <w:lang w:val="en-US"/>
+            </w:rPr>
+            <m:t>err</m:t>
+          </m:r>
+          <m:d>
+            <m:dPr>
+              <m:ctrlPr>
+                <w:rPr>
+                  <w:rFonts w:ascii="Cambria Math" w:eastAsiaTheme="minorEastAsia" w:hAnsi="Cambria Math"/>
+                  <w:i/>
+                  <w:lang w:val="en-US"/>
+                </w:rPr>
+              </m:ctrlPr>
+            </m:dPr>
+            <m:e>
+              <m:sSub>
+                <m:sSubPr>
+                  <m:ctrlPr>
+                    <w:rPr>
+                      <w:rFonts w:ascii="Cambria Math" w:eastAsiaTheme="minorEastAsia" w:hAnsi="Cambria Math"/>
+                      <w:i/>
+                      <w:lang w:val="en-US"/>
+                    </w:rPr>
+                  </m:ctrlPr>
+                </m:sSubPr>
+                <m:e>
+                  <m:r>
+                    <w:rPr>
+                      <w:rFonts w:ascii="Cambria Math" w:eastAsiaTheme="minorEastAsia" w:hAnsi="Cambria Math"/>
+                      <w:lang w:val="en-US"/>
+                    </w:rPr>
+                    <m:t>f</m:t>
+                  </m:r>
+                </m:e>
+                <m:sub>
+                  <m:r>
+                    <w:rPr>
+                      <w:rFonts w:ascii="Cambria Math" w:eastAsiaTheme="minorEastAsia" w:hAnsi="Cambria Math"/>
+                      <w:lang w:val="en-US"/>
+                    </w:rPr>
+                    <m:t>a</m:t>
+                  </m:r>
+                </m:sub>
+              </m:sSub>
+              <m:r>
+                <w:rPr>
+                  <w:rFonts w:ascii="Cambria Math" w:eastAsiaTheme="minorEastAsia" w:hAnsi="Cambria Math"/>
+                  <w:lang w:val="en-US"/>
+                </w:rPr>
+                <m:t>,D</m:t>
+              </m:r>
+            </m:e>
+          </m:d>
+          <m:r>
+            <w:rPr>
+              <w:rFonts w:ascii="Cambria Math" w:eastAsiaTheme="minorEastAsia" w:hAnsi="Cambria Math"/>
+              <w:lang w:val="en-US"/>
+            </w:rPr>
+            <m:t>+ϵ=err</m:t>
+          </m:r>
+          <m:d>
+            <m:dPr>
+              <m:ctrlPr>
+                <w:rPr>
+                  <w:rFonts w:ascii="Cambria Math" w:eastAsiaTheme="minorEastAsia" w:hAnsi="Cambria Math"/>
+                  <w:i/>
+                  <w:lang w:val="en-US"/>
+                </w:rPr>
+              </m:ctrlPr>
+            </m:dPr>
+            <m:e>
+              <m:sSub>
+                <m:sSubPr>
+                  <m:ctrlPr>
+                    <w:rPr>
+                      <w:rFonts w:ascii="Cambria Math" w:eastAsiaTheme="minorEastAsia" w:hAnsi="Cambria Math"/>
+                      <w:i/>
+                      <w:lang w:val="en-US"/>
+                    </w:rPr>
+                  </m:ctrlPr>
+                </m:sSubPr>
+                <m:e>
+                  <m:r>
+                    <w:rPr>
+                      <w:rFonts w:ascii="Cambria Math" w:eastAsiaTheme="minorEastAsia" w:hAnsi="Cambria Math"/>
+                      <w:lang w:val="en-US"/>
+                    </w:rPr>
+                    <m:t>f</m:t>
+                  </m:r>
+                </m:e>
+                <m:sub>
+                  <m:r>
+                    <w:rPr>
+                      <w:rFonts w:ascii="Cambria Math" w:eastAsiaTheme="minorEastAsia" w:hAnsi="Cambria Math"/>
+                      <w:lang w:val="en-US"/>
+                    </w:rPr>
+                    <m:t>β</m:t>
+                  </m:r>
+                </m:sub>
+              </m:sSub>
+              <m:r>
+                <w:rPr>
+                  <w:rFonts w:ascii="Cambria Math" w:eastAsiaTheme="minorEastAsia" w:hAnsi="Cambria Math"/>
+                  <w:lang w:val="en-US"/>
+                </w:rPr>
+                <m:t>,D</m:t>
+              </m:r>
+            </m:e>
+          </m:d>
+          <m:r>
+            <w:rPr>
+              <w:rFonts w:ascii="Cambria Math" w:eastAsiaTheme="minorEastAsia" w:hAnsi="Cambria Math"/>
+              <w:lang w:val="en-US"/>
+            </w:rPr>
+            <m:t>+ϵ=ϵ</m:t>
+          </m:r>
+        </m:oMath>
+      </m:oMathPara>
+    </w:p>
+    <w:p>
+      <w:pPr>
+        <w:rPr>
+          <w:rFonts w:eastAsiaTheme="minorEastAsia"/>
+          <w:lang w:val="en-US"/>
+        </w:rPr>
+      </w:pPr>
+      <w:r>
+        <w:rPr>
+          <w:rFonts w:eastAsiaTheme="minorEastAsia"/>
+          <w:lang w:val="en-US"/>
+        </w:rPr>
+        <w:t>c.</w:t>
+      </w:r>
+    </w:p>
+    <w:p>
+      <w:pPr>
+        <w:rPr>
+          <w:rFonts w:eastAsiaTheme="minorEastAsia"/>
+          <w:lang w:val="en-US"/>
+        </w:rPr>
+      </w:pPr>
+      <w:r>
+        <w:rPr>
+          <w:rFonts w:eastAsiaTheme="minorEastAsia"/>
+          <w:lang w:val="en-US"/>
+        </w:rPr>
+        <w:t xml:space="preserve">suppose we run some ERM algorithm and the output classifier </w:t>
+      </w:r>
+      <m:oMath>
+        <m:sSub>
+          <m:sSubPr>
+            <m:ctrlPr>
+              <w:rPr>
+                <w:rFonts w:ascii="Cambria Math" w:eastAsiaTheme="minorEastAsia" w:hAnsi="Cambria Math"/>
+                <w:i/>
+                <w:lang w:val="en-US"/>
+              </w:rPr>
+            </m:ctrlPr>
+          </m:sSubPr>
+          <m:e>
+            <m:acc>
+              <m:accPr>
+                <m:ctrlPr>
+                  <w:rPr>
+                    <w:rFonts w:ascii="Cambria Math" w:eastAsiaTheme="minorEastAsia" w:hAnsi="Cambria Math"/>
+                    <w:i/>
+                    <w:lang w:val="en-US"/>
+                  </w:rPr>
+                </m:ctrlPr>
+              </m:accPr>
+              <m:e>
+                <m:r>
+                  <w:rPr>
+                    <w:rFonts w:ascii="Cambria Math" w:eastAsiaTheme="minorEastAsia" w:hAnsi="Cambria Math"/>
+                    <w:lang w:val="en-US"/>
+                  </w:rPr>
+                  <m:t>h</m:t>
+                </m:r>
+              </m:e>
+            </m:acc>
+          </m:e>
+          <m:sub>
+            <m:r>
+              <w:rPr>
+                <w:rFonts w:ascii="Cambria Math" w:eastAsiaTheme="minorEastAsia" w:hAnsi="Cambria Math"/>
+                <w:lang w:val="en-US"/>
+              </w:rPr>
+              <m:t>s</m:t>
+            </m:r>
+          </m:sub>
+        </m:sSub>
+      </m:oMath>
+      <w:r>
+        <w:rPr>
+          <w:rFonts w:eastAsiaTheme="minorEastAsia"/>
+          <w:lang w:val="en-US"/>
+        </w:rPr>
+        <w:t xml:space="preserve"> has returned, </w:t>
+      </w:r>
+    </w:p>
+    <w:p>
+      <w:pPr>
+        <w:rPr>
+          <w:rFonts w:eastAsiaTheme="minorEastAsia"/>
+          <w:lang w:val="en-US"/>
+        </w:rPr>
+      </w:pPr>
+      <w:r>
+        <w:rPr>
+          <w:rFonts w:eastAsiaTheme="minorEastAsia"/>
+          <w:lang w:val="en-US"/>
+        </w:rPr>
+        <w:t xml:space="preserve">let </w:t>
+      </w:r>
+      <m:oMath>
+        <m:d>
+          <m:dPr>
+            <m:ctrlPr>
+              <w:rPr>
+                <w:rFonts w:ascii="Cambria Math" w:eastAsiaTheme="minorEastAsia" w:hAnsi="Cambria Math"/>
+                <w:i/>
+                <w:lang w:val="en-US"/>
+              </w:rPr>
+            </m:ctrlPr>
+          </m:dPr>
+          <m:e>
+            <m:sSub>
+              <m:sSubPr>
+                <m:ctrlPr>
+                  <w:rPr>
+                    <w:rFonts w:ascii="Cambria Math" w:eastAsiaTheme="minorEastAsia" w:hAnsi="Cambria Math"/>
+                    <w:i/>
+                    <w:lang w:val="en-US"/>
+                  </w:rPr>
+                </m:ctrlPr>
+              </m:sSubPr>
+              <m:e>
+                <m:r>
+                  <w:rPr>
+                    <w:rFonts w:ascii="Cambria Math" w:eastAsiaTheme="minorEastAsia" w:hAnsi="Cambria Math"/>
+                    <w:lang w:val="en-US"/>
+                  </w:rPr>
+                  <m:t>x</m:t>
+                </m:r>
+              </m:e>
+              <m:sub>
+                <m:r>
+                  <w:rPr>
+                    <w:rFonts w:ascii="Cambria Math" w:eastAsiaTheme="minorEastAsia" w:hAnsi="Cambria Math"/>
+                    <w:lang w:val="en-US"/>
+                  </w:rPr>
+                  <m:t>1</m:t>
+                </m:r>
+              </m:sub>
+            </m:sSub>
+            <m:r>
+              <w:rPr>
+                <w:rFonts w:ascii="Cambria Math" w:eastAsiaTheme="minorEastAsia" w:hAnsi="Cambria Math"/>
+                <w:lang w:val="en-US"/>
+              </w:rPr>
+              <m:t>,</m:t>
+            </m:r>
+            <m:sSub>
+              <m:sSubPr>
+                <m:ctrlPr>
+                  <w:rPr>
+                    <w:rFonts w:ascii="Cambria Math" w:eastAsiaTheme="minorEastAsia" w:hAnsi="Cambria Math"/>
+                    <w:i/>
+                    <w:lang w:val="en-US"/>
+                  </w:rPr>
+                </m:ctrlPr>
+              </m:sSubPr>
+              <m:e>
+                <m:r>
+                  <w:rPr>
+                    <w:rFonts w:ascii="Cambria Math" w:eastAsiaTheme="minorEastAsia" w:hAnsi="Cambria Math"/>
+                    <w:lang w:val="en-US"/>
+                  </w:rPr>
+                  <m:t>y</m:t>
+                </m:r>
+              </m:e>
+              <m:sub>
+                <m:r>
+                  <w:rPr>
+                    <w:rFonts w:ascii="Cambria Math" w:eastAsiaTheme="minorEastAsia" w:hAnsi="Cambria Math"/>
+                    <w:lang w:val="en-US"/>
+                  </w:rPr>
+                  <m:t>1</m:t>
+                </m:r>
+              </m:sub>
+            </m:sSub>
+          </m:e>
+        </m:d>
+        <m:r>
+          <w:rPr>
+            <w:rFonts w:ascii="Cambria Math" w:eastAsiaTheme="minorEastAsia" w:hAnsi="Cambria Math"/>
+            <w:lang w:val="en-US"/>
+          </w:rPr>
+          <m:t>,</m:t>
+        </m:r>
+        <m:d>
+          <m:dPr>
+            <m:ctrlPr>
+              <w:rPr>
+                <w:rFonts w:ascii="Cambria Math" w:eastAsiaTheme="minorEastAsia" w:hAnsi="Cambria Math"/>
+                <w:i/>
+                <w:lang w:val="en-US"/>
+              </w:rPr>
+            </m:ctrlPr>
+          </m:dPr>
+          <m:e>
+            <m:sSub>
+              <m:sSubPr>
+                <m:ctrlPr>
+                  <w:rPr>
+                    <w:rFonts w:ascii="Cambria Math" w:eastAsiaTheme="minorEastAsia" w:hAnsi="Cambria Math"/>
+                    <w:i/>
+                    <w:lang w:val="en-US"/>
+                  </w:rPr>
+                </m:ctrlPr>
+              </m:sSubPr>
+              <m:e>
+                <m:r>
+                  <w:rPr>
+                    <w:rFonts w:ascii="Cambria Math" w:eastAsiaTheme="minorEastAsia" w:hAnsi="Cambria Math"/>
+                    <w:lang w:val="en-US"/>
+                  </w:rPr>
+                  <m:t>x</m:t>
+                </m:r>
+              </m:e>
+              <m:sub>
+                <m:r>
+                  <w:rPr>
+                    <w:rFonts w:ascii="Cambria Math" w:eastAsiaTheme="minorEastAsia" w:hAnsi="Cambria Math"/>
+                    <w:lang w:val="en-US"/>
+                  </w:rPr>
+                  <m:t>2</m:t>
+                </m:r>
+              </m:sub>
+            </m:sSub>
+            <m:r>
+              <w:rPr>
+                <w:rFonts w:ascii="Cambria Math" w:eastAsiaTheme="minorEastAsia" w:hAnsi="Cambria Math"/>
+                <w:lang w:val="en-US"/>
+              </w:rPr>
+              <m:t>,</m:t>
+            </m:r>
+            <m:sSub>
+              <m:sSubPr>
+                <m:ctrlPr>
+                  <w:rPr>
+                    <w:rFonts w:ascii="Cambria Math" w:eastAsiaTheme="minorEastAsia" w:hAnsi="Cambria Math"/>
+                    <w:i/>
+                    <w:lang w:val="en-US"/>
+                  </w:rPr>
+                </m:ctrlPr>
+              </m:sSubPr>
+              <m:e>
+                <m:r>
+                  <w:rPr>
+                    <w:rFonts w:ascii="Cambria Math" w:eastAsiaTheme="minorEastAsia" w:hAnsi="Cambria Math"/>
+                    <w:lang w:val="en-US"/>
+                  </w:rPr>
+                  <m:t>y</m:t>
+                </m:r>
+              </m:e>
+              <m:sub>
+                <m:r>
+                  <w:rPr>
+                    <w:rFonts w:ascii="Cambria Math" w:eastAsiaTheme="minorEastAsia" w:hAnsi="Cambria Math"/>
+                    <w:lang w:val="en-US"/>
+                  </w:rPr>
+                  <m:t>2</m:t>
+                </m:r>
+              </m:sub>
+            </m:sSub>
+          </m:e>
+        </m:d>
+        <m:r>
+          <w:rPr>
+            <w:rFonts w:ascii="Cambria Math" w:eastAsiaTheme="minorEastAsia" w:hAnsi="Cambria Math"/>
+            <w:lang w:val="en-US"/>
+          </w:rPr>
+          <m:t xml:space="preserve">∈S </m:t>
+        </m:r>
+      </m:oMath>
+      <w:r>
+        <w:rPr>
+          <w:rFonts w:eastAsiaTheme="minorEastAsia"/>
+          <w:lang w:val="en-US"/>
+        </w:rPr>
+        <w:t xml:space="preserve">such that  </w:t>
+      </w:r>
+      <m:oMath>
+        <m:sSub>
+          <m:sSubPr>
+            <m:ctrlPr>
+              <w:rPr>
+                <w:rFonts w:ascii="Cambria Math" w:eastAsiaTheme="minorEastAsia" w:hAnsi="Cambria Math"/>
+                <w:i/>
+                <w:lang w:val="en-US"/>
+              </w:rPr>
+            </m:ctrlPr>
+          </m:sSubPr>
+          <m:e>
+            <m:r>
+              <w:rPr>
+                <w:rFonts w:ascii="Cambria Math" w:eastAsiaTheme="minorEastAsia" w:hAnsi="Cambria Math"/>
+                <w:lang w:val="en-US"/>
+              </w:rPr>
+              <m:t>x</m:t>
+            </m:r>
+          </m:e>
+          <m:sub>
+            <m:r>
+              <w:rPr>
+                <w:rFonts w:ascii="Cambria Math" w:eastAsiaTheme="minorEastAsia" w:hAnsi="Cambria Math"/>
+                <w:lang w:val="en-US"/>
+              </w:rPr>
+              <m:t>1</m:t>
+            </m:r>
+          </m:sub>
+        </m:sSub>
+        <m:r>
+          <w:rPr>
+            <w:rFonts w:ascii="Cambria Math" w:eastAsiaTheme="minorEastAsia" w:hAnsi="Cambria Math"/>
+            <w:lang w:val="en-US"/>
+          </w:rPr>
+          <m:t>∈</m:t>
+        </m:r>
+        <m:d>
+          <m:dPr>
+            <m:begChr m:val="["/>
+            <m:endChr m:val="]"/>
+            <m:ctrlPr>
+              <w:rPr>
+                <w:rFonts w:ascii="Cambria Math" w:eastAsiaTheme="minorEastAsia" w:hAnsi="Cambria Math"/>
+                <w:i/>
+                <w:lang w:val="en-US"/>
+              </w:rPr>
+            </m:ctrlPr>
+          </m:dPr>
+          <m:e>
+            <m:r>
+              <w:rPr>
+                <w:rFonts w:ascii="Cambria Math" w:eastAsiaTheme="minorEastAsia" w:hAnsi="Cambria Math"/>
+                <w:lang w:val="en-US"/>
+              </w:rPr>
+              <m:t>β-ϵ,β</m:t>
+            </m:r>
+          </m:e>
+        </m:d>
+        <m:r>
+          <w:rPr>
+            <w:rFonts w:ascii="Cambria Math" w:eastAsiaTheme="minorEastAsia" w:hAnsi="Cambria Math"/>
+            <w:lang w:val="en-US"/>
+          </w:rPr>
+          <m:t xml:space="preserve"> and </m:t>
+        </m:r>
+        <m:sSub>
+          <m:sSubPr>
+            <m:ctrlPr>
+              <w:rPr>
+                <w:rFonts w:ascii="Cambria Math" w:eastAsiaTheme="minorEastAsia" w:hAnsi="Cambria Math"/>
+                <w:i/>
+                <w:lang w:val="en-US"/>
+              </w:rPr>
+            </m:ctrlPr>
+          </m:sSubPr>
+          <m:e>
+            <m:r>
+              <w:rPr>
+                <w:rFonts w:ascii="Cambria Math" w:eastAsiaTheme="minorEastAsia" w:hAnsi="Cambria Math"/>
+                <w:lang w:val="en-US"/>
+              </w:rPr>
+              <m:t>x</m:t>
+            </m:r>
+          </m:e>
+          <m:sub>
+            <m:r>
+              <w:rPr>
+                <w:rFonts w:ascii="Cambria Math" w:eastAsiaTheme="minorEastAsia" w:hAnsi="Cambria Math"/>
+                <w:lang w:val="en-US"/>
+              </w:rPr>
+              <m:t>2</m:t>
+            </m:r>
+          </m:sub>
+        </m:sSub>
+        <m:r>
+          <w:rPr>
+            <w:rFonts w:ascii="Cambria Math" w:eastAsiaTheme="minorEastAsia" w:hAnsi="Cambria Math"/>
+            <w:lang w:val="en-US"/>
+          </w:rPr>
+          <m:t>∈[β,β+ϵ]</m:t>
+        </m:r>
+      </m:oMath>
+      <w:r>
+        <w:rPr>
+          <w:rFonts w:eastAsiaTheme="minorEastAsia"/>
+          <w:lang w:val="en-US"/>
+        </w:rPr>
+        <w:t xml:space="preserve"> we know </w:t>
+      </w:r>
+      <m:oMath>
+        <m:r>
+          <w:rPr>
+            <w:rFonts w:ascii="Cambria Math" w:eastAsiaTheme="minorEastAsia" w:hAnsi="Cambria Math"/>
+            <w:lang w:val="en-US"/>
+          </w:rPr>
+          <m:t>β</m:t>
+        </m:r>
+      </m:oMath>
+      <w:r>
+        <w:rPr>
+          <w:rFonts w:eastAsiaTheme="minorEastAsia"/>
+          <w:lang w:val="en-US"/>
+        </w:rPr>
+        <w:t xml:space="preserve"> is the threshold and for that </w:t>
+      </w:r>
+      <m:oMath>
+        <m:sSub>
+          <m:sSubPr>
+            <m:ctrlPr>
+              <w:rPr>
+                <w:rFonts w:ascii="Cambria Math" w:eastAsiaTheme="minorEastAsia" w:hAnsi="Cambria Math"/>
+                <w:i/>
+                <w:lang w:val="en-US"/>
+              </w:rPr>
+            </m:ctrlPr>
+          </m:sSubPr>
+          <m:e>
+            <m:r>
+              <w:rPr>
+                <w:rFonts w:ascii="Cambria Math" w:eastAsiaTheme="minorEastAsia" w:hAnsi="Cambria Math"/>
+                <w:lang w:val="en-US"/>
+              </w:rPr>
+              <m:t>y</m:t>
+            </m:r>
+          </m:e>
+          <m:sub>
+            <m:r>
+              <w:rPr>
+                <w:rFonts w:ascii="Cambria Math" w:eastAsiaTheme="minorEastAsia" w:hAnsi="Cambria Math"/>
+                <w:lang w:val="en-US"/>
+              </w:rPr>
+              <m:t>1</m:t>
+            </m:r>
+          </m:sub>
+        </m:sSub>
+        <m:r>
+          <w:rPr>
+            <w:rFonts w:ascii="Cambria Math" w:eastAsiaTheme="minorEastAsia" w:hAnsi="Cambria Math"/>
+            <w:lang w:val="en-US"/>
+          </w:rPr>
+          <m:t>=0,</m:t>
+        </m:r>
+        <m:sSub>
+          <m:sSubPr>
+            <m:ctrlPr>
+              <w:rPr>
+                <w:rFonts w:ascii="Cambria Math" w:eastAsiaTheme="minorEastAsia" w:hAnsi="Cambria Math"/>
+                <w:i/>
+                <w:lang w:val="en-US"/>
+              </w:rPr>
+            </m:ctrlPr>
+          </m:sSubPr>
+          <m:e>
+            <m:r>
+              <w:rPr>
+                <w:rFonts w:ascii="Cambria Math" w:eastAsiaTheme="minorEastAsia" w:hAnsi="Cambria Math"/>
+                <w:lang w:val="en-US"/>
+              </w:rPr>
+              <m:t>y</m:t>
+            </m:r>
+          </m:e>
+          <m:sub>
+            <m:r>
+              <w:rPr>
+                <w:rFonts w:ascii="Cambria Math" w:eastAsiaTheme="minorEastAsia" w:hAnsi="Cambria Math"/>
+                <w:lang w:val="en-US"/>
+              </w:rPr>
+              <m:t>2</m:t>
+            </m:r>
+          </m:sub>
+        </m:sSub>
+        <m:r>
+          <w:rPr>
+            <w:rFonts w:ascii="Cambria Math" w:eastAsiaTheme="minorEastAsia" w:hAnsi="Cambria Math"/>
+            <w:lang w:val="en-US"/>
+          </w:rPr>
+          <m:t>=1</m:t>
+        </m:r>
+      </m:oMath>
+    </w:p>
+    <w:p>
+      <w:pPr>
+        <w:rPr>
+          <w:rFonts w:eastAsiaTheme="minorEastAsia"/>
+          <w:u w:val="single"/>
+          <w:lang w:val="en-US"/>
+        </w:rPr>
+      </w:pPr>
+      <w:r>
+        <w:rPr>
+          <w:rFonts w:eastAsiaTheme="minorEastAsia"/>
+          <w:u w:val="single"/>
+          <w:lang w:val="en-US"/>
+        </w:rPr>
+        <w:t xml:space="preserve">Lemma </w:t>
+      </w:r>
+      <w:r>
+        <w:rPr>
+          <w:rFonts w:eastAsiaTheme="minorEastAsia"/>
+          <w:u w:val="single"/>
+          <w:lang w:val="en-US"/>
+        </w:rPr>
+        <w:t xml:space="preserve"> </w:t>
+      </w:r>
+      <m:oMath>
+        <m:acc>
+          <m:accPr>
+            <m:ctrlPr>
+              <w:rPr>
+                <w:rFonts w:ascii="Cambria Math" w:eastAsiaTheme="minorEastAsia" w:hAnsi="Cambria Math"/>
+                <w:i/>
+                <w:u w:val="single"/>
+                <w:lang w:val="en-US"/>
+              </w:rPr>
+            </m:ctrlPr>
+          </m:accPr>
+          <m:e>
+            <m:r>
+              <w:rPr>
+                <w:rFonts w:ascii="Cambria Math" w:eastAsiaTheme="minorEastAsia" w:hAnsi="Cambria Math"/>
+                <w:u w:val="single"/>
+                <w:lang w:val="en-US"/>
+              </w:rPr>
+              <m:t>h</m:t>
+            </m:r>
+          </m:e>
+        </m:acc>
+        <m:d>
+          <m:dPr>
+            <m:ctrlPr>
+              <w:rPr>
+                <w:rFonts w:ascii="Cambria Math" w:eastAsiaTheme="minorEastAsia" w:hAnsi="Cambria Math"/>
+                <w:i/>
+                <w:u w:val="single"/>
+                <w:lang w:val="en-US"/>
+              </w:rPr>
+            </m:ctrlPr>
+          </m:dPr>
+          <m:e>
+            <m:sSub>
+              <m:sSubPr>
+                <m:ctrlPr>
+                  <w:rPr>
+                    <w:rFonts w:ascii="Cambria Math" w:eastAsiaTheme="minorEastAsia" w:hAnsi="Cambria Math"/>
+                    <w:i/>
+                    <w:u w:val="single"/>
+                    <w:lang w:val="en-US"/>
+                  </w:rPr>
+                </m:ctrlPr>
+              </m:sSubPr>
+              <m:e>
+                <m:r>
+                  <w:rPr>
+                    <w:rFonts w:ascii="Cambria Math" w:eastAsiaTheme="minorEastAsia" w:hAnsi="Cambria Math"/>
+                    <w:u w:val="single"/>
+                    <w:lang w:val="en-US"/>
+                  </w:rPr>
+                  <m:t>x</m:t>
+                </m:r>
+              </m:e>
+              <m:sub>
+                <m:r>
+                  <w:rPr>
+                    <w:rFonts w:ascii="Cambria Math" w:eastAsiaTheme="minorEastAsia" w:hAnsi="Cambria Math"/>
+                    <w:u w:val="single"/>
+                    <w:lang w:val="en-US"/>
+                  </w:rPr>
+                  <m:t>1</m:t>
+                </m:r>
+              </m:sub>
+            </m:sSub>
+          </m:e>
+        </m:d>
+        <m:r>
+          <w:rPr>
+            <w:rFonts w:ascii="Cambria Math" w:eastAsiaTheme="minorEastAsia" w:hAnsi="Cambria Math"/>
+            <w:u w:val="single"/>
+            <w:lang w:val="en-US"/>
+          </w:rPr>
+          <m:t xml:space="preserve">=0 and </m:t>
+        </m:r>
+        <m:acc>
+          <m:accPr>
+            <m:ctrlPr>
+              <w:rPr>
+                <w:rFonts w:ascii="Cambria Math" w:eastAsiaTheme="minorEastAsia" w:hAnsi="Cambria Math"/>
+                <w:i/>
+                <w:u w:val="single"/>
+                <w:lang w:val="en-US"/>
+              </w:rPr>
+            </m:ctrlPr>
+          </m:accPr>
+          <m:e>
+            <m:r>
+              <w:rPr>
+                <w:rFonts w:ascii="Cambria Math" w:eastAsiaTheme="minorEastAsia" w:hAnsi="Cambria Math"/>
+                <w:u w:val="single"/>
+                <w:lang w:val="en-US"/>
+              </w:rPr>
+              <m:t>h</m:t>
+            </m:r>
+          </m:e>
+        </m:acc>
+        <m:d>
+          <m:dPr>
+            <m:ctrlPr>
+              <w:rPr>
+                <w:rFonts w:ascii="Cambria Math" w:eastAsiaTheme="minorEastAsia" w:hAnsi="Cambria Math"/>
+                <w:i/>
+                <w:u w:val="single"/>
+                <w:lang w:val="en-US"/>
+              </w:rPr>
+            </m:ctrlPr>
+          </m:dPr>
+          <m:e>
+            <m:sSub>
+              <m:sSubPr>
+                <m:ctrlPr>
+                  <w:rPr>
+                    <w:rFonts w:ascii="Cambria Math" w:eastAsiaTheme="minorEastAsia" w:hAnsi="Cambria Math"/>
+                    <w:i/>
+                    <w:u w:val="single"/>
+                    <w:lang w:val="en-US"/>
+                  </w:rPr>
+                </m:ctrlPr>
+              </m:sSubPr>
+              <m:e>
+                <m:r>
+                  <w:rPr>
+                    <w:rFonts w:ascii="Cambria Math" w:eastAsiaTheme="minorEastAsia" w:hAnsi="Cambria Math"/>
+                    <w:u w:val="single"/>
+                    <w:lang w:val="en-US"/>
+                  </w:rPr>
+                  <m:t>x</m:t>
+                </m:r>
+              </m:e>
+              <m:sub>
+                <m:r>
+                  <w:rPr>
+                    <w:rFonts w:ascii="Cambria Math" w:eastAsiaTheme="minorEastAsia" w:hAnsi="Cambria Math"/>
+                    <w:u w:val="single"/>
+                    <w:lang w:val="en-US"/>
+                  </w:rPr>
+                  <m:t>2</m:t>
+                </m:r>
+              </m:sub>
+            </m:sSub>
+          </m:e>
+        </m:d>
+        <m:r>
+          <w:rPr>
+            <w:rFonts w:ascii="Cambria Math" w:eastAsiaTheme="minorEastAsia" w:hAnsi="Cambria Math"/>
+            <w:u w:val="single"/>
+            <w:lang w:val="en-US"/>
+          </w:rPr>
+          <m:t>=1</m:t>
+        </m:r>
+      </m:oMath>
+      <w:r>
+        <w:rPr>
+          <w:rFonts w:eastAsiaTheme="minorEastAsia"/>
+          <w:u w:val="single"/>
+          <w:lang w:val="en-US"/>
+        </w:rPr>
+        <w:t>:</w:t>
+      </w:r>
+    </w:p>
+    <w:p>
+      <w:pPr>
+        <w:rPr>
+          <w:rFonts w:eastAsiaTheme="minorEastAsia"/>
+          <w:i/>
+          <w:iCs/>
+          <w:lang w:val="en-US"/>
+        </w:rPr>
+      </w:pPr>
+      <w:r>
+        <w:rPr>
+          <w:rFonts w:eastAsiaTheme="minorEastAsia"/>
+          <w:i/>
+          <w:iCs/>
+          <w:lang w:val="en-US"/>
+        </w:rPr>
+        <w:t xml:space="preserve">proof: assume in contradiction </w:t>
+      </w:r>
+      <m:oMath>
+        <m:acc>
+          <m:accPr>
+            <m:ctrlPr>
+              <w:rPr>
+                <w:rFonts w:ascii="Cambria Math" w:eastAsiaTheme="minorEastAsia" w:hAnsi="Cambria Math"/>
+                <w:i/>
+                <w:iCs/>
+                <w:lang w:val="en-US"/>
+              </w:rPr>
+            </m:ctrlPr>
+          </m:accPr>
+          <m:e>
+            <m:r>
+              <w:rPr>
+                <w:rFonts w:ascii="Cambria Math" w:eastAsiaTheme="minorEastAsia" w:hAnsi="Cambria Math"/>
+                <w:lang w:val="en-US"/>
+              </w:rPr>
+              <m:t>h</m:t>
+            </m:r>
+          </m:e>
+        </m:acc>
+        <m:d>
+          <m:dPr>
+            <m:ctrlPr>
+              <w:rPr>
+                <w:rFonts w:ascii="Cambria Math" w:eastAsiaTheme="minorEastAsia" w:hAnsi="Cambria Math"/>
+                <w:i/>
+                <w:iCs/>
+                <w:lang w:val="en-US"/>
+              </w:rPr>
+            </m:ctrlPr>
+          </m:dPr>
+          <m:e>
+            <m:sSub>
+              <m:sSubPr>
+                <m:ctrlPr>
+                  <w:rPr>
+                    <w:rFonts w:ascii="Cambria Math" w:eastAsiaTheme="minorEastAsia" w:hAnsi="Cambria Math"/>
+                    <w:i/>
+                    <w:iCs/>
+                    <w:lang w:val="en-US"/>
+                  </w:rPr>
+                </m:ctrlPr>
+              </m:sSubPr>
+              <m:e>
+                <m:r>
+                  <w:rPr>
+                    <w:rFonts w:ascii="Cambria Math" w:eastAsiaTheme="minorEastAsia" w:hAnsi="Cambria Math"/>
+                    <w:lang w:val="en-US"/>
+                  </w:rPr>
+                  <m:t>x</m:t>
+                </m:r>
+              </m:e>
+              <m:sub>
+                <m:r>
+                  <w:rPr>
+                    <w:rFonts w:ascii="Cambria Math" w:eastAsiaTheme="minorEastAsia" w:hAnsi="Cambria Math"/>
+                    <w:lang w:val="en-US"/>
+                  </w:rPr>
+                  <m:t>1</m:t>
+                </m:r>
+              </m:sub>
+            </m:sSub>
+          </m:e>
+        </m:d>
+        <m:r>
+          <w:rPr>
+            <w:rFonts w:ascii="Cambria Math" w:eastAsiaTheme="minorEastAsia" w:hAnsi="Cambria Math"/>
+            <w:lang w:val="en-US"/>
+          </w:rPr>
+          <m:t xml:space="preserve">=1 or </m:t>
+        </m:r>
+        <m:acc>
+          <m:accPr>
+            <m:ctrlPr>
+              <w:rPr>
+                <w:rFonts w:ascii="Cambria Math" w:eastAsiaTheme="minorEastAsia" w:hAnsi="Cambria Math"/>
+                <w:i/>
+                <w:iCs/>
+                <w:lang w:val="en-US"/>
+              </w:rPr>
+            </m:ctrlPr>
+          </m:accPr>
+          <m:e>
+            <m:r>
+              <w:rPr>
+                <w:rFonts w:ascii="Cambria Math" w:eastAsiaTheme="minorEastAsia" w:hAnsi="Cambria Math"/>
+                <w:lang w:val="en-US"/>
+              </w:rPr>
+              <m:t>h</m:t>
+            </m:r>
+          </m:e>
+        </m:acc>
+        <m:d>
+          <m:dPr>
+            <m:ctrlPr>
+              <w:rPr>
+                <w:rFonts w:ascii="Cambria Math" w:eastAsiaTheme="minorEastAsia" w:hAnsi="Cambria Math"/>
+                <w:i/>
+                <w:iCs/>
+                <w:lang w:val="en-US"/>
+              </w:rPr>
+            </m:ctrlPr>
+          </m:dPr>
+          <m:e>
+            <m:sSub>
+              <m:sSubPr>
+                <m:ctrlPr>
+                  <w:rPr>
+                    <w:rFonts w:ascii="Cambria Math" w:eastAsiaTheme="minorEastAsia" w:hAnsi="Cambria Math"/>
+                    <w:i/>
+                    <w:iCs/>
+                    <w:lang w:val="en-US"/>
+                  </w:rPr>
+                </m:ctrlPr>
+              </m:sSubPr>
+              <m:e>
+                <m:r>
+                  <w:rPr>
+                    <w:rFonts w:ascii="Cambria Math" w:eastAsiaTheme="minorEastAsia" w:hAnsi="Cambria Math"/>
+                    <w:lang w:val="en-US"/>
+                  </w:rPr>
+                  <m:t>x</m:t>
+                </m:r>
+              </m:e>
+              <m:sub>
+                <m:r>
+                  <w:rPr>
+                    <w:rFonts w:ascii="Cambria Math" w:eastAsiaTheme="minorEastAsia" w:hAnsi="Cambria Math"/>
+                    <w:lang w:val="en-US"/>
+                  </w:rPr>
+                  <m:t>2</m:t>
+                </m:r>
+              </m:sub>
+            </m:sSub>
+          </m:e>
+        </m:d>
+        <m:r>
+          <w:rPr>
+            <w:rFonts w:ascii="Cambria Math" w:eastAsiaTheme="minorEastAsia" w:hAnsi="Cambria Math"/>
+            <w:lang w:val="en-US"/>
+          </w:rPr>
+          <m:t>=0</m:t>
+        </m:r>
+      </m:oMath>
+      <w:r>
+        <w:rPr>
+          <w:rFonts w:eastAsiaTheme="minorEastAsia"/>
+          <w:i/>
+          <w:iCs/>
+          <w:lang w:val="en-US"/>
+        </w:rPr>
+        <w:t xml:space="preserve"> then </w:t>
+      </w:r>
+      <m:oMath>
+        <m:acc>
+          <m:accPr>
+            <m:ctrlPr>
+              <w:rPr>
+                <w:rFonts w:ascii="Cambria Math" w:eastAsiaTheme="minorEastAsia" w:hAnsi="Cambria Math"/>
+                <w:i/>
+                <w:iCs/>
+                <w:lang w:val="en-US"/>
+              </w:rPr>
+            </m:ctrlPr>
+          </m:accPr>
+          <m:e>
+            <m:r>
+              <w:rPr>
+                <w:rFonts w:ascii="Cambria Math" w:eastAsiaTheme="minorEastAsia" w:hAnsi="Cambria Math"/>
+                <w:lang w:val="en-US"/>
+              </w:rPr>
+              <m:t>h</m:t>
+            </m:r>
+          </m:e>
+        </m:acc>
+      </m:oMath>
+      <w:r>
+        <w:rPr>
+          <w:rFonts w:eastAsiaTheme="minorEastAsia"/>
+          <w:i/>
+          <w:iCs/>
+          <w:lang w:val="en-US"/>
+        </w:rPr>
+        <w:t xml:space="preserve"> is not the prediction rule that minimizes </w:t>
+      </w:r>
+      <m:oMath>
+        <m:r>
+          <w:rPr>
+            <w:rFonts w:ascii="Cambria Math" w:eastAsiaTheme="minorEastAsia" w:hAnsi="Cambria Math"/>
+            <w:lang w:val="en-US"/>
+          </w:rPr>
+          <m:t>err(h,S)</m:t>
+        </m:r>
+      </m:oMath>
+      <w:r>
+        <w:rPr>
+          <w:rFonts w:eastAsiaTheme="minorEastAsia"/>
+          <w:i/>
+          <w:iCs/>
+          <w:lang w:val="en-US"/>
+        </w:rPr>
+        <w:t xml:space="preserve"> because we know that </w:t>
+      </w:r>
+      <m:oMath>
+        <m:sSub>
+          <m:sSubPr>
+            <m:ctrlPr>
+              <w:rPr>
+                <w:rFonts w:ascii="Cambria Math" w:eastAsiaTheme="minorEastAsia" w:hAnsi="Cambria Math"/>
+                <w:i/>
+                <w:iCs/>
+                <w:lang w:val="en-US"/>
+              </w:rPr>
+            </m:ctrlPr>
+          </m:sSubPr>
+          <m:e>
+            <m:r>
+              <w:rPr>
+                <w:rFonts w:ascii="Cambria Math" w:eastAsiaTheme="minorEastAsia" w:hAnsi="Cambria Math"/>
+                <w:lang w:val="en-US"/>
+              </w:rPr>
+              <m:t>f</m:t>
+            </m:r>
+          </m:e>
+          <m:sub>
+            <m:r>
+              <w:rPr>
+                <w:rFonts w:ascii="Cambria Math" w:eastAsiaTheme="minorEastAsia" w:hAnsi="Cambria Math"/>
+                <w:lang w:val="en-US"/>
+              </w:rPr>
+              <m:t>β</m:t>
+            </m:r>
+          </m:sub>
+        </m:sSub>
+        <m:d>
+          <m:dPr>
+            <m:ctrlPr>
+              <w:rPr>
+                <w:rFonts w:ascii="Cambria Math" w:eastAsiaTheme="minorEastAsia" w:hAnsi="Cambria Math"/>
+                <w:i/>
+                <w:iCs/>
+                <w:lang w:val="en-US"/>
+              </w:rPr>
+            </m:ctrlPr>
+          </m:dPr>
+          <m:e>
+            <m:sSub>
+              <m:sSubPr>
+                <m:ctrlPr>
+                  <w:rPr>
+                    <w:rFonts w:ascii="Cambria Math" w:eastAsiaTheme="minorEastAsia" w:hAnsi="Cambria Math"/>
+                    <w:i/>
+                    <w:iCs/>
+                    <w:lang w:val="en-US"/>
+                  </w:rPr>
+                </m:ctrlPr>
+              </m:sSubPr>
+              <m:e>
+                <m:r>
+                  <w:rPr>
+                    <w:rFonts w:ascii="Cambria Math" w:eastAsiaTheme="minorEastAsia" w:hAnsi="Cambria Math"/>
+                    <w:lang w:val="en-US"/>
+                  </w:rPr>
+                  <m:t>x</m:t>
+                </m:r>
+              </m:e>
+              <m:sub>
+                <m:r>
+                  <w:rPr>
+                    <w:rFonts w:ascii="Cambria Math" w:eastAsiaTheme="minorEastAsia" w:hAnsi="Cambria Math"/>
+                    <w:lang w:val="en-US"/>
+                  </w:rPr>
+                  <m:t>1</m:t>
+                </m:r>
+              </m:sub>
+            </m:sSub>
+          </m:e>
+        </m:d>
+        <m:r>
+          <w:rPr>
+            <w:rFonts w:ascii="Cambria Math" w:eastAsiaTheme="minorEastAsia" w:hAnsi="Cambria Math"/>
+            <w:lang w:val="en-US"/>
+          </w:rPr>
+          <m:t xml:space="preserve">=0 and </m:t>
+        </m:r>
+        <m:sSub>
+          <m:sSubPr>
+            <m:ctrlPr>
+              <w:rPr>
+                <w:rFonts w:ascii="Cambria Math" w:eastAsiaTheme="minorEastAsia" w:hAnsi="Cambria Math"/>
+                <w:i/>
+                <w:iCs/>
+                <w:lang w:val="en-US"/>
+              </w:rPr>
+            </m:ctrlPr>
+          </m:sSubPr>
+          <m:e>
+            <m:r>
+              <w:rPr>
+                <w:rFonts w:ascii="Cambria Math" w:eastAsiaTheme="minorEastAsia" w:hAnsi="Cambria Math"/>
+                <w:lang w:val="en-US"/>
+              </w:rPr>
+              <m:t>f</m:t>
+            </m:r>
+          </m:e>
+          <m:sub>
+            <m:r>
+              <w:rPr>
+                <w:rFonts w:ascii="Cambria Math" w:eastAsiaTheme="minorEastAsia" w:hAnsi="Cambria Math"/>
+                <w:lang w:val="en-US"/>
+              </w:rPr>
+              <m:t>β</m:t>
+            </m:r>
+          </m:sub>
+        </m:sSub>
+        <m:d>
+          <m:dPr>
+            <m:ctrlPr>
+              <w:rPr>
+                <w:rFonts w:ascii="Cambria Math" w:eastAsiaTheme="minorEastAsia" w:hAnsi="Cambria Math"/>
+                <w:i/>
+                <w:iCs/>
+                <w:lang w:val="en-US"/>
+              </w:rPr>
+            </m:ctrlPr>
+          </m:dPr>
+          <m:e>
+            <m:sSub>
+              <m:sSubPr>
+                <m:ctrlPr>
+                  <w:rPr>
+                    <w:rFonts w:ascii="Cambria Math" w:eastAsiaTheme="minorEastAsia" w:hAnsi="Cambria Math"/>
+                    <w:i/>
+                    <w:iCs/>
+                    <w:lang w:val="en-US"/>
+                  </w:rPr>
+                </m:ctrlPr>
+              </m:sSubPr>
+              <m:e>
+                <m:r>
+                  <w:rPr>
+                    <w:rFonts w:ascii="Cambria Math" w:eastAsiaTheme="minorEastAsia" w:hAnsi="Cambria Math"/>
+                    <w:lang w:val="en-US"/>
+                  </w:rPr>
+                  <m:t>x</m:t>
+                </m:r>
+              </m:e>
+              <m:sub>
+                <m:r>
+                  <w:rPr>
+                    <w:rFonts w:ascii="Cambria Math" w:eastAsiaTheme="minorEastAsia" w:hAnsi="Cambria Math"/>
+                    <w:lang w:val="en-US"/>
+                  </w:rPr>
+                  <m:t>2</m:t>
+                </m:r>
+              </m:sub>
+            </m:sSub>
+          </m:e>
+        </m:d>
+        <m:r>
+          <w:rPr>
+            <w:rFonts w:ascii="Cambria Math" w:eastAsiaTheme="minorEastAsia" w:hAnsi="Cambria Math"/>
+            <w:lang w:val="en-US"/>
+          </w:rPr>
+          <m:t xml:space="preserve">=1 </m:t>
+        </m:r>
+      </m:oMath>
+      <w:r>
+        <w:rPr>
+          <w:rFonts w:eastAsiaTheme="minorEastAsia"/>
+          <w:i/>
+          <w:iCs/>
+          <w:lang w:val="en-US"/>
+        </w:rPr>
+        <w:t xml:space="preserve">oppose to that </w:t>
+      </w:r>
+      <m:oMath>
+        <m:acc>
+          <m:accPr>
+            <m:ctrlPr>
+              <w:rPr>
+                <w:rFonts w:ascii="Cambria Math" w:eastAsiaTheme="minorEastAsia" w:hAnsi="Cambria Math"/>
+                <w:i/>
+                <w:iCs/>
+                <w:lang w:val="en-US"/>
+              </w:rPr>
+            </m:ctrlPr>
+          </m:accPr>
+          <m:e>
+            <m:r>
+              <w:rPr>
+                <w:rFonts w:ascii="Cambria Math" w:eastAsiaTheme="minorEastAsia" w:hAnsi="Cambria Math"/>
+                <w:lang w:val="en-US"/>
+              </w:rPr>
+              <m:t>h</m:t>
+            </m:r>
+          </m:e>
+        </m:acc>
+      </m:oMath>
+      <w:r>
+        <w:rPr>
+          <w:rFonts w:eastAsiaTheme="minorEastAsia"/>
+          <w:i/>
+          <w:iCs/>
+          <w:lang w:val="en-US"/>
+        </w:rPr>
+        <w:t xml:space="preserve"> is the output of the ERM algorithm </w:t>
+      </w:r>
+    </w:p>
+    <w:p>
+      <w:pPr>
+        <w:rPr>
+          <w:rFonts w:eastAsiaTheme="minorEastAsia"/>
+          <w:iCs/>
+          <w:lang w:val="en-US"/>
+        </w:rPr>
+      </w:pPr>
+      <m:oMath>
+        <m:acc>
+          <m:accPr>
+            <m:ctrlPr>
+              <w:rPr>
+                <w:rFonts w:ascii="Cambria Math" w:eastAsiaTheme="minorEastAsia" w:hAnsi="Cambria Math"/>
+                <w:i/>
+                <w:iCs/>
+                <w:lang w:val="en-US"/>
+              </w:rPr>
+            </m:ctrlPr>
+          </m:accPr>
+          <m:e>
+            <m:r>
+              <w:rPr>
+                <w:rFonts w:ascii="Cambria Math" w:eastAsiaTheme="minorEastAsia" w:hAnsi="Cambria Math"/>
+                <w:lang w:val="en-US"/>
+              </w:rPr>
+              <m:t>h</m:t>
+            </m:r>
+          </m:e>
+        </m:acc>
+        <m:d>
+          <m:dPr>
+            <m:ctrlPr>
+              <w:rPr>
+                <w:rFonts w:ascii="Cambria Math" w:eastAsiaTheme="minorEastAsia" w:hAnsi="Cambria Math"/>
+                <w:i/>
+                <w:iCs/>
+                <w:lang w:val="en-US"/>
+              </w:rPr>
+            </m:ctrlPr>
+          </m:dPr>
+          <m:e>
+            <m:sSub>
+              <m:sSubPr>
+                <m:ctrlPr>
+                  <w:rPr>
+                    <w:rFonts w:ascii="Cambria Math" w:eastAsiaTheme="minorEastAsia" w:hAnsi="Cambria Math"/>
+                    <w:i/>
+                    <w:iCs/>
+                    <w:lang w:val="en-US"/>
+                  </w:rPr>
+                </m:ctrlPr>
+              </m:sSubPr>
+              <m:e>
+                <m:r>
+                  <w:rPr>
+                    <w:rFonts w:ascii="Cambria Math" w:eastAsiaTheme="minorEastAsia" w:hAnsi="Cambria Math"/>
+                    <w:lang w:val="en-US"/>
+                  </w:rPr>
+                  <m:t>x</m:t>
+                </m:r>
+              </m:e>
+              <m:sub>
+                <m:r>
+                  <w:rPr>
+                    <w:rFonts w:ascii="Cambria Math" w:eastAsiaTheme="minorEastAsia" w:hAnsi="Cambria Math"/>
+                    <w:lang w:val="en-US"/>
+                  </w:rPr>
+                  <m:t>1</m:t>
+                </m:r>
+              </m:sub>
+            </m:sSub>
+          </m:e>
+        </m:d>
+        <m:r>
+          <w:rPr>
+            <w:rFonts w:ascii="Cambria Math" w:eastAsiaTheme="minorEastAsia" w:hAnsi="Cambria Math"/>
+            <w:lang w:val="en-US"/>
+          </w:rPr>
+          <m:t xml:space="preserve">=0 and </m:t>
+        </m:r>
+        <m:acc>
+          <m:accPr>
+            <m:ctrlPr>
+              <w:rPr>
+                <w:rFonts w:ascii="Cambria Math" w:eastAsiaTheme="minorEastAsia" w:hAnsi="Cambria Math"/>
+                <w:i/>
+                <w:iCs/>
+                <w:lang w:val="en-US"/>
+              </w:rPr>
+            </m:ctrlPr>
+          </m:accPr>
+          <m:e>
+            <m:r>
+              <w:rPr>
+                <w:rFonts w:ascii="Cambria Math" w:eastAsiaTheme="minorEastAsia" w:hAnsi="Cambria Math"/>
+                <w:lang w:val="en-US"/>
+              </w:rPr>
+              <m:t>h</m:t>
+            </m:r>
+          </m:e>
+        </m:acc>
+        <m:d>
+          <m:dPr>
+            <m:ctrlPr>
+              <w:rPr>
+                <w:rFonts w:ascii="Cambria Math" w:eastAsiaTheme="minorEastAsia" w:hAnsi="Cambria Math"/>
+                <w:i/>
+                <w:iCs/>
+                <w:lang w:val="en-US"/>
+              </w:rPr>
+            </m:ctrlPr>
+          </m:dPr>
+          <m:e>
+            <m:sSub>
+              <m:sSubPr>
+                <m:ctrlPr>
+                  <w:rPr>
+                    <w:rFonts w:ascii="Cambria Math" w:eastAsiaTheme="minorEastAsia" w:hAnsi="Cambria Math"/>
+                    <w:i/>
+                    <w:iCs/>
+                    <w:lang w:val="en-US"/>
+                  </w:rPr>
+                </m:ctrlPr>
+              </m:sSubPr>
+              <m:e>
+                <m:r>
+                  <w:rPr>
+                    <w:rFonts w:ascii="Cambria Math" w:eastAsiaTheme="minorEastAsia" w:hAnsi="Cambria Math"/>
+                    <w:lang w:val="en-US"/>
+                  </w:rPr>
+                  <m:t>x</m:t>
+                </m:r>
+              </m:e>
+              <m:sub>
+                <m:r>
+                  <w:rPr>
+                    <w:rFonts w:ascii="Cambria Math" w:eastAsiaTheme="minorEastAsia" w:hAnsi="Cambria Math"/>
+                    <w:lang w:val="en-US"/>
+                  </w:rPr>
+                  <m:t>2</m:t>
+                </m:r>
+              </m:sub>
+            </m:sSub>
+          </m:e>
+        </m:d>
+        <m:r>
+          <w:rPr>
+            <w:rFonts w:ascii="Cambria Math" w:eastAsiaTheme="minorEastAsia" w:hAnsi="Cambria Math"/>
+            <w:lang w:val="en-US"/>
+          </w:rPr>
+          <m:t>=1</m:t>
+        </m:r>
+      </m:oMath>
+      <w:r>
+        <w:rPr>
+          <w:rFonts w:eastAsiaTheme="minorEastAsia"/>
+          <w:iCs/>
+          <w:lang w:val="en-US"/>
+        </w:rPr>
+        <w:t xml:space="preserve"> so there’s some </w:t>
+      </w:r>
+      <m:oMath>
+        <m:r>
+          <w:rPr>
+            <w:rFonts w:ascii="Cambria Math" w:eastAsiaTheme="minorEastAsia" w:hAnsi="Cambria Math"/>
+            <w:lang w:val="en-US"/>
+          </w:rPr>
+          <m:t>a∈(</m:t>
+        </m:r>
+        <m:sSub>
+          <m:sSubPr>
+            <m:ctrlPr>
+              <w:rPr>
+                <w:rFonts w:ascii="Cambria Math" w:eastAsiaTheme="minorEastAsia" w:hAnsi="Cambria Math"/>
+                <w:i/>
+                <w:iCs/>
+                <w:lang w:val="en-US"/>
+              </w:rPr>
+            </m:ctrlPr>
+          </m:sSubPr>
+          <m:e>
+            <m:r>
+              <w:rPr>
+                <w:rFonts w:ascii="Cambria Math" w:eastAsiaTheme="minorEastAsia" w:hAnsi="Cambria Math"/>
+                <w:lang w:val="en-US"/>
+              </w:rPr>
+              <m:t>x</m:t>
+            </m:r>
+          </m:e>
+          <m:sub>
+            <m:r>
+              <w:rPr>
+                <w:rFonts w:ascii="Cambria Math" w:eastAsiaTheme="minorEastAsia" w:hAnsi="Cambria Math"/>
+                <w:lang w:val="en-US"/>
+              </w:rPr>
+              <m:t>1</m:t>
+            </m:r>
+          </m:sub>
+        </m:sSub>
+        <m:r>
+          <w:rPr>
+            <w:rFonts w:ascii="Cambria Math" w:eastAsiaTheme="minorEastAsia" w:hAnsi="Cambria Math"/>
+            <w:lang w:val="en-US"/>
+          </w:rPr>
+          <m:t>,</m:t>
+        </m:r>
+        <m:sSub>
+          <m:sSubPr>
+            <m:ctrlPr>
+              <w:rPr>
+                <w:rFonts w:ascii="Cambria Math" w:eastAsiaTheme="minorEastAsia" w:hAnsi="Cambria Math"/>
+                <w:i/>
+                <w:iCs/>
+                <w:lang w:val="en-US"/>
+              </w:rPr>
+            </m:ctrlPr>
+          </m:sSubPr>
+          <m:e>
+            <m:r>
+              <w:rPr>
+                <w:rFonts w:ascii="Cambria Math" w:eastAsiaTheme="minorEastAsia" w:hAnsi="Cambria Math"/>
+                <w:lang w:val="en-US"/>
+              </w:rPr>
+              <m:t>x</m:t>
+            </m:r>
+          </m:e>
+          <m:sub>
+            <m:r>
+              <w:rPr>
+                <w:rFonts w:ascii="Cambria Math" w:eastAsiaTheme="minorEastAsia" w:hAnsi="Cambria Math"/>
+                <w:lang w:val="en-US"/>
+              </w:rPr>
+              <m:t>2</m:t>
+            </m:r>
+          </m:sub>
+        </m:sSub>
+        <m:r>
+          <w:rPr>
+            <w:rFonts w:ascii="Cambria Math" w:eastAsiaTheme="minorEastAsia" w:hAnsi="Cambria Math"/>
+            <w:lang w:val="en-US"/>
+          </w:rPr>
+          <m:t>]</m:t>
+        </m:r>
+      </m:oMath>
+      <w:r>
+        <w:rPr>
+          <w:rFonts w:eastAsiaTheme="minorEastAsia"/>
+          <w:iCs/>
+          <w:lang w:val="en-US"/>
+        </w:rPr>
+        <w:t xml:space="preserve"> such that </w:t>
+      </w:r>
+      <m:oMath>
+        <m:acc>
+          <m:accPr>
+            <m:ctrlPr>
+              <w:rPr>
+                <w:rFonts w:ascii="Cambria Math" w:eastAsiaTheme="minorEastAsia" w:hAnsi="Cambria Math"/>
+                <w:i/>
+                <w:iCs/>
+                <w:lang w:val="en-US"/>
+              </w:rPr>
+            </m:ctrlPr>
+          </m:accPr>
+          <m:e>
+            <m:r>
+              <w:rPr>
+                <w:rFonts w:ascii="Cambria Math" w:eastAsiaTheme="minorEastAsia" w:hAnsi="Cambria Math"/>
+                <w:lang w:val="en-US"/>
+              </w:rPr>
+              <m:t>h</m:t>
+            </m:r>
+          </m:e>
+        </m:acc>
+        <m:r>
+          <w:rPr>
+            <w:rFonts w:ascii="Cambria Math" w:eastAsiaTheme="minorEastAsia" w:hAnsi="Cambria Math"/>
+            <w:lang w:val="en-US"/>
+          </w:rPr>
+          <m:t>=</m:t>
+        </m:r>
+        <m:sSub>
+          <m:sSubPr>
+            <m:ctrlPr>
+              <w:rPr>
+                <w:rFonts w:ascii="Cambria Math" w:eastAsiaTheme="minorEastAsia" w:hAnsi="Cambria Math"/>
+                <w:i/>
+                <w:iCs/>
+                <w:lang w:val="en-US"/>
+              </w:rPr>
+            </m:ctrlPr>
+          </m:sSubPr>
+          <m:e>
+            <m:r>
+              <w:rPr>
+                <w:rFonts w:ascii="Cambria Math" w:eastAsiaTheme="minorEastAsia" w:hAnsi="Cambria Math"/>
+                <w:lang w:val="en-US"/>
+              </w:rPr>
+              <m:t>f</m:t>
+            </m:r>
+          </m:e>
+          <m:sub>
+            <m:r>
+              <w:rPr>
+                <w:rFonts w:ascii="Cambria Math" w:eastAsiaTheme="minorEastAsia" w:hAnsi="Cambria Math"/>
+                <w:lang w:val="en-US"/>
+              </w:rPr>
+              <m:t>a</m:t>
+            </m:r>
+          </m:sub>
+        </m:sSub>
+      </m:oMath>
+    </w:p>
+    <w:p>
+      <w:pPr>
+        <w:rPr>
+          <w:rFonts w:eastAsiaTheme="minorEastAsia"/>
+          <w:lang w:val="en-US"/>
+        </w:rPr>
+      </w:pPr>
+      <w:r>
+        <w:rPr>
+          <w:rFonts w:eastAsiaTheme="minorEastAsia"/>
+          <w:lang w:val="en-US"/>
+        </w:rPr>
+        <w:t xml:space="preserve">also, </w:t>
+      </w:r>
+      <m:oMath>
+        <m:r>
+          <w:rPr>
+            <w:rFonts w:ascii="Cambria Math" w:eastAsiaTheme="minorEastAsia" w:hAnsi="Cambria Math"/>
+            <w:lang w:val="en-US"/>
+          </w:rPr>
+          <m:t>β-ϵ≤</m:t>
+        </m:r>
+        <m:sSub>
+          <m:sSubPr>
+            <m:ctrlPr>
+              <w:rPr>
+                <w:rFonts w:ascii="Cambria Math" w:eastAsiaTheme="minorEastAsia" w:hAnsi="Cambria Math"/>
+                <w:i/>
+                <w:lang w:val="en-US"/>
+              </w:rPr>
+            </m:ctrlPr>
+          </m:sSubPr>
+          <m:e>
+            <m:r>
+              <w:rPr>
+                <w:rFonts w:ascii="Cambria Math" w:eastAsiaTheme="minorEastAsia" w:hAnsi="Cambria Math"/>
+                <w:lang w:val="en-US"/>
+              </w:rPr>
+              <m:t>x</m:t>
+            </m:r>
+          </m:e>
+          <m:sub>
+            <m:r>
+              <w:rPr>
+                <w:rFonts w:ascii="Cambria Math" w:eastAsiaTheme="minorEastAsia" w:hAnsi="Cambria Math"/>
+                <w:lang w:val="en-US"/>
+              </w:rPr>
+              <m:t>1</m:t>
+            </m:r>
+          </m:sub>
+        </m:sSub>
+        <m:r>
+          <w:rPr>
+            <w:rFonts w:ascii="Cambria Math" w:eastAsiaTheme="minorEastAsia" w:hAnsi="Cambria Math"/>
+            <w:lang w:val="en-US"/>
+          </w:rPr>
+          <m:t>≤β≤</m:t>
+        </m:r>
+        <m:sSub>
+          <m:sSubPr>
+            <m:ctrlPr>
+              <w:rPr>
+                <w:rFonts w:ascii="Cambria Math" w:eastAsiaTheme="minorEastAsia" w:hAnsi="Cambria Math"/>
+                <w:i/>
+                <w:lang w:val="en-US"/>
+              </w:rPr>
+            </m:ctrlPr>
+          </m:sSubPr>
+          <m:e>
+            <m:r>
+              <w:rPr>
+                <w:rFonts w:ascii="Cambria Math" w:eastAsiaTheme="minorEastAsia" w:hAnsi="Cambria Math"/>
+                <w:lang w:val="en-US"/>
+              </w:rPr>
+              <m:t>x</m:t>
+            </m:r>
+          </m:e>
+          <m:sub>
+            <m:r>
+              <w:rPr>
+                <w:rFonts w:ascii="Cambria Math" w:eastAsiaTheme="minorEastAsia" w:hAnsi="Cambria Math"/>
+                <w:lang w:val="en-US"/>
+              </w:rPr>
+              <m:t>2</m:t>
+            </m:r>
+          </m:sub>
+        </m:sSub>
+        <m:r>
+          <w:rPr>
+            <w:rFonts w:ascii="Cambria Math" w:eastAsiaTheme="minorEastAsia" w:hAnsi="Cambria Math"/>
+            <w:lang w:val="en-US"/>
+          </w:rPr>
+          <m:t>≤β+ϵ</m:t>
+        </m:r>
+      </m:oMath>
+      <w:r>
+        <w:rPr>
+          <w:rFonts w:eastAsiaTheme="minorEastAsia"/>
+          <w:lang w:val="en-US"/>
+        </w:rPr>
+        <w:t>.</w:t>
+      </w:r>
+    </w:p>
+    <w:p>
+      <w:pPr>
+        <w:rPr>
+          <w:rFonts w:eastAsiaTheme="minorEastAsia"/>
+          <w:lang w:val="en-US"/>
+        </w:rPr>
+      </w:pPr>
+      <w:r>
+        <w:rPr>
+          <w:rFonts w:eastAsiaTheme="minorEastAsia"/>
+          <w:lang w:val="en-US"/>
+        </w:rPr>
+        <w:t xml:space="preserve">hence </w:t>
+      </w:r>
+      <m:oMath>
+        <m:r>
+          <w:rPr>
+            <w:rFonts w:ascii="Cambria Math" w:eastAsiaTheme="minorEastAsia" w:hAnsi="Cambria Math"/>
+            <w:lang w:val="en-US"/>
+          </w:rPr>
+          <m:t>a∈[β-ϵ,β+ϵ]</m:t>
+        </m:r>
+      </m:oMath>
+      <w:r>
+        <w:rPr>
+          <w:rFonts w:eastAsiaTheme="minorEastAsia"/>
+          <w:lang w:val="en-US"/>
+        </w:rPr>
+        <w:t xml:space="preserve"> and from previous section we conclude </w:t>
+      </w:r>
+      <m:oMath>
+        <m:r>
+          <w:rPr>
+            <w:rFonts w:ascii="Cambria Math" w:eastAsiaTheme="minorEastAsia" w:hAnsi="Cambria Math"/>
+            <w:lang w:val="en-US"/>
+          </w:rPr>
+          <m:t>err</m:t>
+        </m:r>
+        <m:d>
+          <m:dPr>
+            <m:ctrlPr>
+              <w:rPr>
+                <w:rFonts w:ascii="Cambria Math" w:eastAsiaTheme="minorEastAsia" w:hAnsi="Cambria Math"/>
+                <w:i/>
+                <w:lang w:val="en-US"/>
+              </w:rPr>
+            </m:ctrlPr>
+          </m:dPr>
+          <m:e>
+            <m:acc>
+              <m:accPr>
+                <m:ctrlPr>
+                  <w:rPr>
+                    <w:rFonts w:ascii="Cambria Math" w:eastAsiaTheme="minorEastAsia" w:hAnsi="Cambria Math"/>
+                    <w:i/>
+                    <w:lang w:val="en-US"/>
+                  </w:rPr>
+                </m:ctrlPr>
+              </m:accPr>
+              <m:e>
+                <m:r>
+                  <w:rPr>
+                    <w:rFonts w:ascii="Cambria Math" w:eastAsiaTheme="minorEastAsia" w:hAnsi="Cambria Math"/>
+                    <w:lang w:val="en-US"/>
+                  </w:rPr>
+                  <m:t>h</m:t>
+                </m:r>
+              </m:e>
+            </m:acc>
+            <m:r>
+              <w:rPr>
+                <w:rFonts w:ascii="Cambria Math" w:eastAsiaTheme="minorEastAsia" w:hAnsi="Cambria Math"/>
+                <w:lang w:val="en-US"/>
+              </w:rPr>
+              <m:t>,D</m:t>
+            </m:r>
+          </m:e>
+        </m:d>
+        <m:r>
+          <w:rPr>
+            <w:rFonts w:ascii="Cambria Math" w:eastAsiaTheme="minorEastAsia" w:hAnsi="Cambria Math"/>
+            <w:lang w:val="en-US"/>
+          </w:rPr>
+          <m:t>=err</m:t>
+        </m:r>
+        <m:d>
+          <m:dPr>
+            <m:ctrlPr>
+              <w:rPr>
+                <w:rFonts w:ascii="Cambria Math" w:eastAsiaTheme="minorEastAsia" w:hAnsi="Cambria Math"/>
+                <w:i/>
+                <w:lang w:val="en-US"/>
+              </w:rPr>
+            </m:ctrlPr>
+          </m:dPr>
+          <m:e>
+            <m:sSub>
+              <m:sSubPr>
+                <m:ctrlPr>
+                  <w:rPr>
+                    <w:rFonts w:ascii="Cambria Math" w:eastAsiaTheme="minorEastAsia" w:hAnsi="Cambria Math"/>
+                    <w:i/>
+                    <w:lang w:val="en-US"/>
+                  </w:rPr>
+                </m:ctrlPr>
+              </m:sSubPr>
+              <m:e>
+                <m:r>
+                  <w:rPr>
+                    <w:rFonts w:ascii="Cambria Math" w:eastAsiaTheme="minorEastAsia" w:hAnsi="Cambria Math"/>
+                    <w:lang w:val="en-US"/>
+                  </w:rPr>
+                  <m:t>f</m:t>
+                </m:r>
+              </m:e>
+              <m:sub>
+                <m:r>
+                  <w:rPr>
+                    <w:rFonts w:ascii="Cambria Math" w:eastAsiaTheme="minorEastAsia" w:hAnsi="Cambria Math"/>
+                    <w:lang w:val="en-US"/>
+                  </w:rPr>
+                  <m:t>a</m:t>
+                </m:r>
+              </m:sub>
+            </m:sSub>
+            <m:r>
+              <w:rPr>
+                <w:rFonts w:ascii="Cambria Math" w:eastAsiaTheme="minorEastAsia" w:hAnsi="Cambria Math"/>
+                <w:lang w:val="en-US"/>
+              </w:rPr>
+              <m:t>,D</m:t>
+            </m:r>
+          </m:e>
+        </m:d>
+        <m:r>
+          <w:rPr>
+            <w:rFonts w:ascii="Cambria Math" w:eastAsiaTheme="minorEastAsia" w:hAnsi="Cambria Math"/>
+            <w:lang w:val="en-US"/>
+          </w:rPr>
+          <m:t>≤ϵ</m:t>
+        </m:r>
+      </m:oMath>
+    </w:p>
+    <w:p>
+      <w:pPr>
+        <w:rPr>
+          <w:rFonts w:eastAsiaTheme="minorEastAsia"/>
+          <w:lang w:val="en-US"/>
+        </w:rPr>
+      </w:pPr>
+      <w:r>
+        <w:rPr>
+          <w:rFonts w:eastAsiaTheme="minorEastAsia"/>
+          <w:lang w:val="en-US"/>
+        </w:rPr>
+        <w:t>d.</w:t>
+      </w:r>
+    </w:p>
+    <w:p>
+      <w:pPr>
+        <w:rPr>
+          <w:rFonts w:eastAsiaTheme="minorEastAsia"/>
+          <w:lang w:val="en-US"/>
+        </w:rPr>
+      </w:pPr>
+      <w:r>
+        <w:rPr>
+          <w:rFonts w:eastAsiaTheme="minorEastAsia"/>
+          <w:lang w:val="en-US"/>
+        </w:rPr>
+        <w:t xml:space="preserve">First, the probability that there does not exist a </w:t>
+      </w:r>
+      <m:oMath>
+        <m:d>
+          <m:dPr>
+            <m:ctrlPr>
+              <w:rPr>
+                <w:rFonts w:ascii="Cambria Math" w:eastAsiaTheme="minorEastAsia" w:hAnsi="Cambria Math"/>
+                <w:i/>
+                <w:lang w:val="en-US"/>
+              </w:rPr>
+            </m:ctrlPr>
+          </m:dPr>
+          <m:e>
+            <m:r>
+              <w:rPr>
+                <w:rFonts w:ascii="Cambria Math" w:eastAsiaTheme="minorEastAsia" w:hAnsi="Cambria Math"/>
+                <w:lang w:val="en-US"/>
+              </w:rPr>
+              <m:t>x,y</m:t>
+            </m:r>
+          </m:e>
+        </m:d>
+        <m:r>
+          <w:rPr>
+            <w:rFonts w:ascii="Cambria Math" w:eastAsiaTheme="minorEastAsia" w:hAnsi="Cambria Math"/>
+            <w:lang w:val="en-US"/>
+          </w:rPr>
+          <m:t>∈S</m:t>
+        </m:r>
+      </m:oMath>
+      <w:r>
+        <w:rPr>
+          <w:rFonts w:eastAsiaTheme="minorEastAsia"/>
+          <w:lang w:val="en-US"/>
+        </w:rPr>
+        <w:t xml:space="preserve"> such that </w:t>
+      </w:r>
+      <m:oMath>
+        <m:r>
+          <w:rPr>
+            <w:rFonts w:ascii="Cambria Math" w:eastAsiaTheme="minorEastAsia" w:hAnsi="Cambria Math"/>
+            <w:lang w:val="en-US"/>
+          </w:rPr>
+          <m:t>x∈</m:t>
+        </m:r>
+        <m:d>
+          <m:dPr>
+            <m:begChr m:val="["/>
+            <m:endChr m:val="]"/>
+            <m:ctrlPr>
+              <w:rPr>
+                <w:rFonts w:ascii="Cambria Math" w:eastAsiaTheme="minorEastAsia" w:hAnsi="Cambria Math"/>
+                <w:i/>
+                <w:lang w:val="en-US"/>
+              </w:rPr>
+            </m:ctrlPr>
+          </m:dPr>
+          <m:e>
+            <m:r>
+              <w:rPr>
+                <w:rFonts w:ascii="Cambria Math" w:eastAsiaTheme="minorEastAsia" w:hAnsi="Cambria Math"/>
+                <w:lang w:val="en-US"/>
+              </w:rPr>
+              <m:t>β,β+ϵ</m:t>
+            </m:r>
+          </m:e>
+        </m:d>
+      </m:oMath>
+      <w:r>
+        <w:rPr>
+          <w:rFonts w:eastAsiaTheme="minorEastAsia"/>
+          <w:lang w:val="en-US"/>
+        </w:rPr>
+        <w:t xml:space="preserve"> </w:t>
+      </w:r>
+      <m:oMath>
+        <m:sSup>
+          <m:sSupPr>
+            <m:ctrlPr>
+              <w:rPr>
+                <w:rFonts w:ascii="Cambria Math" w:eastAsiaTheme="minorEastAsia" w:hAnsi="Cambria Math"/>
+                <w:i/>
+                <w:lang w:val="en-US"/>
+              </w:rPr>
+            </m:ctrlPr>
+          </m:sSupPr>
+          <m:e>
+            <m:d>
+              <m:dPr>
+                <m:ctrlPr>
+                  <w:rPr>
+                    <w:rFonts w:ascii="Cambria Math" w:eastAsiaTheme="minorEastAsia" w:hAnsi="Cambria Math"/>
+                    <w:i/>
+                    <w:lang w:val="en-US"/>
+                  </w:rPr>
+                </m:ctrlPr>
+              </m:dPr>
+              <m:e>
+                <m:r>
+                  <w:rPr>
+                    <w:rFonts w:ascii="Cambria Math" w:eastAsiaTheme="minorEastAsia" w:hAnsi="Cambria Math"/>
+                    <w:lang w:val="en-US"/>
+                  </w:rPr>
+                  <m:t>1-ϵ</m:t>
+                </m:r>
+              </m:e>
+            </m:d>
+          </m:e>
+          <m:sup>
+            <m:r>
+              <w:rPr>
+                <w:rFonts w:ascii="Cambria Math" w:eastAsiaTheme="minorEastAsia" w:hAnsi="Cambria Math"/>
+                <w:lang w:val="en-US"/>
+              </w:rPr>
+              <m:t>m</m:t>
+            </m:r>
+          </m:sup>
+        </m:sSup>
+      </m:oMath>
+    </w:p>
+    <w:p>
+      <w:pPr>
+        <w:rPr>
+          <w:rFonts w:eastAsiaTheme="minorEastAsia"/>
+          <w:lang w:val="en-US"/>
+        </w:rPr>
+      </w:pPr>
+      <w:r>
+        <w:rPr>
+          <w:rFonts w:eastAsiaTheme="minorEastAsia"/>
+          <w:lang w:val="en-US"/>
+        </w:rPr>
+        <w:t>proof:</w:t>
+      </w:r>
+    </w:p>
+    <w:p>
+      <w:pPr>
+        <w:rPr>
+          <w:rFonts w:eastAsiaTheme="minorEastAsia"/>
+          <w:lang w:val="en-US"/>
+        </w:rPr>
+      </w:pPr>
+      <w:r>
+        <w:rPr>
+          <w:rFonts w:eastAsiaTheme="minorEastAsia"/>
+          <w:lang w:val="en-US"/>
+        </w:rPr>
+        <w:t xml:space="preserve">as described above the marginal distribution of D on </w:t>
+      </w:r>
+      <m:oMath>
+        <m:r>
+          <w:rPr>
+            <w:rFonts w:ascii="Cambria Math" w:eastAsiaTheme="minorEastAsia" w:hAnsi="Cambria Math"/>
+            <w:lang w:val="en-US"/>
+          </w:rPr>
+          <m:t>χ</m:t>
+        </m:r>
+      </m:oMath>
+      <w:r>
+        <w:rPr>
+          <w:rFonts w:eastAsiaTheme="minorEastAsia"/>
+          <w:lang w:val="en-US"/>
+        </w:rPr>
+        <w:t xml:space="preserve"> is uniform on [0,1] so </w:t>
+      </w:r>
+    </w:p>
+    <w:p>
+      <w:pPr>
+        <w:rPr>
+          <w:rFonts w:eastAsiaTheme="minorEastAsia"/>
+          <w:lang w:val="en-US"/>
+        </w:rPr>
+      </w:pPr>
+      <m:oMathPara>
+        <m:oMathParaPr>
+          <m:jc m:val="left"/>
+        </m:oMathParaPr>
+        <m:oMath>
+          <m:r>
+            <m:rPr>
+              <m:scr m:val="double-struck"/>
+            </m:rPr>
+            <w:rPr>
+              <w:rFonts w:ascii="Cambria Math" w:eastAsiaTheme="minorEastAsia" w:hAnsi="Cambria Math"/>
+              <w:lang w:val="en-US"/>
+            </w:rPr>
+            <m:t>P[</m:t>
+          </m:r>
+          <m:sSub>
+            <m:sSubPr>
+              <m:ctrlPr>
+                <w:rPr>
+                  <w:rFonts w:ascii="Cambria Math" w:eastAsiaTheme="minorEastAsia" w:hAnsi="Cambria Math"/>
+                  <w:i/>
+                  <w:lang w:val="en-US"/>
+                </w:rPr>
+              </m:ctrlPr>
+            </m:sSubPr>
+            <m:e>
+              <m:r>
+                <w:rPr>
+                  <w:rFonts w:ascii="Cambria Math" w:eastAsiaTheme="minorEastAsia" w:hAnsi="Cambria Math"/>
+                  <w:lang w:val="en-US"/>
+                </w:rPr>
+                <m:t>x</m:t>
+              </m:r>
+            </m:e>
+            <m:sub>
+              <m:r>
+                <w:rPr>
+                  <w:rFonts w:ascii="Cambria Math" w:eastAsiaTheme="minorEastAsia" w:hAnsi="Cambria Math"/>
+                  <w:lang w:val="en-US"/>
+                </w:rPr>
+                <m:t>i</m:t>
+              </m:r>
+            </m:sub>
+          </m:sSub>
+          <m:r>
+            <w:rPr>
+              <w:rFonts w:ascii="Cambria Math" w:eastAsiaTheme="minorEastAsia" w:hAnsi="Cambria Math"/>
+              <w:lang w:val="en-US"/>
+            </w:rPr>
+            <m:t>∉</m:t>
+          </m:r>
+          <m:d>
+            <m:dPr>
+              <m:begChr m:val="["/>
+              <m:endChr m:val="]"/>
+              <m:ctrlPr>
+                <w:rPr>
+                  <w:rFonts w:ascii="Cambria Math" w:eastAsiaTheme="minorEastAsia" w:hAnsi="Cambria Math"/>
+                  <w:i/>
+                  <w:lang w:val="en-US"/>
+                </w:rPr>
+              </m:ctrlPr>
+            </m:dPr>
+            <m:e>
+              <m:r>
+                <w:rPr>
+                  <w:rFonts w:ascii="Cambria Math" w:eastAsiaTheme="minorEastAsia" w:hAnsi="Cambria Math"/>
+                  <w:lang w:val="en-US"/>
+                </w:rPr>
+                <m:t>β,β+ϵ</m:t>
+              </m:r>
+            </m:e>
+          </m:d>
+          <m:r>
+            <w:rPr>
+              <w:rFonts w:ascii="Cambria Math" w:eastAsiaTheme="minorEastAsia" w:hAnsi="Cambria Math"/>
+              <w:lang w:val="en-US"/>
+            </w:rPr>
+            <m:t>=1-</m:t>
+          </m:r>
+          <m:r>
+            <m:rPr>
+              <m:scr m:val="double-struck"/>
+            </m:rPr>
+            <w:rPr>
+              <w:rFonts w:ascii="Cambria Math" w:eastAsiaTheme="minorEastAsia" w:hAnsi="Cambria Math"/>
+              <w:lang w:val="en-US"/>
+            </w:rPr>
+            <m:t>P</m:t>
+          </m:r>
+          <m:d>
+            <m:dPr>
+              <m:begChr m:val="["/>
+              <m:endChr m:val="]"/>
+              <m:ctrlPr>
+                <w:rPr>
+                  <w:rFonts w:ascii="Cambria Math" w:eastAsiaTheme="minorEastAsia" w:hAnsi="Cambria Math"/>
+                  <w:i/>
+                  <w:lang w:val="en-US"/>
+                </w:rPr>
+              </m:ctrlPr>
+            </m:dPr>
+            <m:e>
+              <m:sSub>
+                <m:sSubPr>
+                  <m:ctrlPr>
+                    <w:rPr>
+                      <w:rFonts w:ascii="Cambria Math" w:eastAsiaTheme="minorEastAsia" w:hAnsi="Cambria Math"/>
+                      <w:i/>
+                      <w:lang w:val="en-US"/>
+                    </w:rPr>
+                  </m:ctrlPr>
+                </m:sSubPr>
+                <m:e>
+                  <m:r>
+                    <w:rPr>
+                      <w:rFonts w:ascii="Cambria Math" w:eastAsiaTheme="minorEastAsia" w:hAnsi="Cambria Math"/>
+                      <w:lang w:val="en-US"/>
+                    </w:rPr>
+                    <m:t>x</m:t>
+                  </m:r>
+                </m:e>
+                <m:sub>
+                  <m:r>
+                    <w:rPr>
+                      <w:rFonts w:ascii="Cambria Math" w:eastAsiaTheme="minorEastAsia" w:hAnsi="Cambria Math"/>
+                      <w:lang w:val="en-US"/>
+                    </w:rPr>
+                    <m:t>i</m:t>
+                  </m:r>
+                </m:sub>
+              </m:sSub>
+              <m:r>
+                <w:rPr>
+                  <w:rFonts w:ascii="Cambria Math" w:eastAsiaTheme="minorEastAsia" w:hAnsi="Cambria Math"/>
+                  <w:lang w:val="en-US"/>
+                </w:rPr>
+                <m:t>∈</m:t>
+              </m:r>
+              <m:d>
+                <m:dPr>
+                  <m:begChr m:val="["/>
+                  <m:endChr m:val="]"/>
+                  <m:ctrlPr>
+                    <w:rPr>
+                      <w:rFonts w:ascii="Cambria Math" w:eastAsiaTheme="minorEastAsia" w:hAnsi="Cambria Math"/>
+                      <w:i/>
+                      <w:lang w:val="en-US"/>
+                    </w:rPr>
+                  </m:ctrlPr>
+                </m:dPr>
+                <m:e>
+                  <m:r>
+                    <w:rPr>
+                      <w:rFonts w:ascii="Cambria Math" w:eastAsiaTheme="minorEastAsia" w:hAnsi="Cambria Math"/>
+                      <w:lang w:val="en-US"/>
+                    </w:rPr>
+                    <m:t>β,β+ϵ</m:t>
+                  </m:r>
+                </m:e>
+              </m:d>
+            </m:e>
+          </m:d>
+          <m:r>
+            <w:rPr>
+              <w:rFonts w:ascii="Cambria Math" w:eastAsiaTheme="minorEastAsia" w:hAnsi="Cambria Math"/>
+              <w:lang w:val="en-US"/>
+            </w:rPr>
+            <m:t>=1-</m:t>
+          </m:r>
+          <m:f>
+            <m:fPr>
+              <m:ctrlPr>
+                <w:rPr>
+                  <w:rFonts w:ascii="Cambria Math" w:eastAsiaTheme="minorEastAsia" w:hAnsi="Cambria Math"/>
+                  <w:i/>
+                  <w:lang w:val="en-US"/>
+                </w:rPr>
+              </m:ctrlPr>
+            </m:fPr>
+            <m:num>
+              <m:r>
+                <w:rPr>
+                  <w:rFonts w:ascii="Cambria Math" w:eastAsiaTheme="minorEastAsia" w:hAnsi="Cambria Math"/>
+                  <w:lang w:val="en-US"/>
+                </w:rPr>
+                <m:t>β+ϵ-β</m:t>
+              </m:r>
+            </m:num>
+            <m:den>
+              <m:r>
+                <w:rPr>
+                  <w:rFonts w:ascii="Cambria Math" w:eastAsiaTheme="minorEastAsia" w:hAnsi="Cambria Math"/>
+                  <w:lang w:val="en-US"/>
+                </w:rPr>
+                <m:t>1-0</m:t>
+              </m:r>
+            </m:den>
+          </m:f>
+          <m:r>
+            <w:rPr>
+              <w:rFonts w:ascii="Cambria Math" w:eastAsiaTheme="minorEastAsia" w:hAnsi="Cambria Math"/>
+              <w:lang w:val="en-US"/>
+            </w:rPr>
+            <m:t>=1-ϵ</m:t>
+          </m:r>
+        </m:oMath>
+      </m:oMathPara>
+    </w:p>
+    <w:p>
+      <w:pPr>
+        <w:rPr>
+          <w:rFonts w:eastAsiaTheme="minorEastAsia"/>
+          <w:lang w:val="en-US"/>
+        </w:rPr>
+      </w:pPr>
+      <w:r>
+        <w:rPr>
+          <w:rFonts w:eastAsiaTheme="minorEastAsia"/>
+          <w:lang w:val="en-US"/>
+        </w:rPr>
+        <w:t xml:space="preserve">so the distribution there does not exist a </w:t>
+      </w:r>
+      <m:oMath>
+        <m:d>
+          <m:dPr>
+            <m:ctrlPr>
+              <w:rPr>
+                <w:rFonts w:ascii="Cambria Math" w:eastAsiaTheme="minorEastAsia" w:hAnsi="Cambria Math"/>
+                <w:i/>
+                <w:lang w:val="en-US"/>
+              </w:rPr>
+            </m:ctrlPr>
+          </m:dPr>
+          <m:e>
+            <m:r>
+              <w:rPr>
+                <w:rFonts w:ascii="Cambria Math" w:eastAsiaTheme="minorEastAsia" w:hAnsi="Cambria Math"/>
+                <w:lang w:val="en-US"/>
+              </w:rPr>
+              <m:t>x,y</m:t>
+            </m:r>
+          </m:e>
+        </m:d>
+        <m:r>
+          <w:rPr>
+            <w:rFonts w:ascii="Cambria Math" w:eastAsiaTheme="minorEastAsia" w:hAnsi="Cambria Math"/>
+            <w:lang w:val="en-US"/>
+          </w:rPr>
+          <m:t>∈S</m:t>
+        </m:r>
+      </m:oMath>
+      <w:r>
+        <w:rPr>
+          <w:rFonts w:eastAsiaTheme="minorEastAsia"/>
+          <w:lang w:val="en-US"/>
+        </w:rPr>
+        <w:t xml:space="preserve"> such that </w:t>
+      </w:r>
+      <m:oMath>
+        <m:r>
+          <w:rPr>
+            <w:rFonts w:ascii="Cambria Math" w:eastAsiaTheme="minorEastAsia" w:hAnsi="Cambria Math"/>
+            <w:lang w:val="en-US"/>
+          </w:rPr>
+          <m:t>x∈</m:t>
+        </m:r>
+        <m:d>
+          <m:dPr>
+            <m:begChr m:val="["/>
+            <m:endChr m:val="]"/>
+            <m:ctrlPr>
+              <w:rPr>
+                <w:rFonts w:ascii="Cambria Math" w:eastAsiaTheme="minorEastAsia" w:hAnsi="Cambria Math"/>
+                <w:i/>
+                <w:lang w:val="en-US"/>
+              </w:rPr>
+            </m:ctrlPr>
+          </m:dPr>
+          <m:e>
+            <m:r>
+              <w:rPr>
+                <w:rFonts w:ascii="Cambria Math" w:eastAsiaTheme="minorEastAsia" w:hAnsi="Cambria Math"/>
+                <w:lang w:val="en-US"/>
+              </w:rPr>
+              <m:t>β,β+ϵ</m:t>
+            </m:r>
+          </m:e>
+        </m:d>
+      </m:oMath>
+      <w:r>
+        <w:rPr>
+          <w:rFonts w:eastAsiaTheme="minorEastAsia"/>
+          <w:lang w:val="en-US"/>
+        </w:rPr>
+        <w:t xml:space="preserve"> is </w:t>
+      </w:r>
+    </w:p>
+    <w:p>
+      <w:pPr>
+        <w:rPr>
+          <w:rFonts w:eastAsiaTheme="minorEastAsia"/>
+          <w:lang w:val="en-US"/>
+        </w:rPr>
+      </w:pPr>
+      <m:oMath>
+        <m:sSubSup>
+          <m:sSubSupPr>
+            <m:ctrlPr>
+              <w:rPr>
+                <w:rFonts w:ascii="Cambria Math" w:eastAsiaTheme="minorEastAsia" w:hAnsi="Cambria Math"/>
+                <w:i/>
+                <w:lang w:val="en-US"/>
+              </w:rPr>
+            </m:ctrlPr>
+          </m:sSubSupPr>
+          <m:e>
+            <m:r>
+              <m:rPr>
+                <m:sty m:val="p"/>
+              </m:rPr>
+              <w:rPr>
+                <w:rFonts w:ascii="Cambria Math" w:eastAsiaTheme="minorEastAsia" w:hAnsi="Cambria Math"/>
+                <w:lang w:val="en-US"/>
+              </w:rPr>
+              <m:t>Π</m:t>
+            </m:r>
+            <m:ctrlPr>
+              <w:rPr>
+                <w:rFonts w:ascii="Cambria Math" w:eastAsiaTheme="minorEastAsia" w:hAnsi="Cambria Math"/>
+                <w:lang w:val="en-US"/>
+              </w:rPr>
+            </m:ctrlPr>
+          </m:e>
+          <m:sub>
+            <m:r>
+              <w:rPr>
+                <w:rFonts w:ascii="Cambria Math" w:eastAsiaTheme="minorEastAsia" w:hAnsi="Cambria Math"/>
+                <w:lang w:val="en-US"/>
+              </w:rPr>
+              <m:t>i=1</m:t>
+            </m:r>
+          </m:sub>
+          <m:sup>
+            <m:r>
+              <w:rPr>
+                <w:rFonts w:ascii="Cambria Math" w:eastAsiaTheme="minorEastAsia" w:hAnsi="Cambria Math"/>
+                <w:lang w:val="en-US"/>
+              </w:rPr>
+              <m:t>m</m:t>
+            </m:r>
+          </m:sup>
+        </m:sSubSup>
+        <m:r>
+          <m:rPr>
+            <m:scr m:val="double-struck"/>
+          </m:rPr>
+          <w:rPr>
+            <w:rFonts w:ascii="Cambria Math" w:eastAsiaTheme="minorEastAsia" w:hAnsi="Cambria Math"/>
+            <w:lang w:val="en-US"/>
+          </w:rPr>
+          <m:t>P</m:t>
+        </m:r>
+        <m:d>
+          <m:dPr>
+            <m:begChr m:val="["/>
+            <m:endChr m:val="]"/>
+            <m:ctrlPr>
+              <w:rPr>
+                <w:rFonts w:ascii="Cambria Math" w:eastAsiaTheme="minorEastAsia" w:hAnsi="Cambria Math"/>
+                <w:i/>
+                <w:lang w:val="en-US"/>
+              </w:rPr>
+            </m:ctrlPr>
+          </m:dPr>
+          <m:e>
+            <m:sSub>
+              <m:sSubPr>
+                <m:ctrlPr>
+                  <w:rPr>
+                    <w:rFonts w:ascii="Cambria Math" w:eastAsiaTheme="minorEastAsia" w:hAnsi="Cambria Math"/>
+                    <w:i/>
+                    <w:lang w:val="en-US"/>
+                  </w:rPr>
+                </m:ctrlPr>
+              </m:sSubPr>
+              <m:e>
+                <m:r>
+                  <w:rPr>
+                    <w:rFonts w:ascii="Cambria Math" w:eastAsiaTheme="minorEastAsia" w:hAnsi="Cambria Math"/>
+                    <w:lang w:val="en-US"/>
+                  </w:rPr>
+                  <m:t>x</m:t>
+                </m:r>
+              </m:e>
+              <m:sub>
+                <m:r>
+                  <w:rPr>
+                    <w:rFonts w:ascii="Cambria Math" w:eastAsiaTheme="minorEastAsia" w:hAnsi="Cambria Math"/>
+                    <w:lang w:val="en-US"/>
+                  </w:rPr>
+                  <m:t>i</m:t>
+                </m:r>
+              </m:sub>
+            </m:sSub>
+            <m:r>
+              <w:rPr>
+                <w:rFonts w:ascii="Cambria Math" w:eastAsiaTheme="minorEastAsia" w:hAnsi="Cambria Math"/>
+                <w:lang w:val="en-US"/>
+              </w:rPr>
+              <m:t>∉</m:t>
+            </m:r>
+            <m:d>
+              <m:dPr>
+                <m:begChr m:val="["/>
+                <m:endChr m:val="]"/>
+                <m:ctrlPr>
+                  <w:rPr>
+                    <w:rFonts w:ascii="Cambria Math" w:eastAsiaTheme="minorEastAsia" w:hAnsi="Cambria Math"/>
+                    <w:i/>
+                    <w:lang w:val="en-US"/>
+                  </w:rPr>
+                </m:ctrlPr>
+              </m:dPr>
+              <m:e>
+                <m:r>
+                  <w:rPr>
+                    <w:rFonts w:ascii="Cambria Math" w:eastAsiaTheme="minorEastAsia" w:hAnsi="Cambria Math"/>
+                    <w:lang w:val="en-US"/>
+                  </w:rPr>
+                  <m:t>β,β+ϵ</m:t>
+                </m:r>
+              </m:e>
+            </m:d>
+          </m:e>
+        </m:d>
+        <m:r>
+          <w:rPr>
+            <w:rFonts w:ascii="Cambria Math" w:eastAsiaTheme="minorEastAsia" w:hAnsi="Cambria Math"/>
+            <w:lang w:val="en-US"/>
+          </w:rPr>
+          <m:t>=</m:t>
+        </m:r>
+        <m:sSup>
+          <m:sSupPr>
+            <m:ctrlPr>
+              <w:rPr>
+                <w:rFonts w:ascii="Cambria Math" w:eastAsiaTheme="minorEastAsia" w:hAnsi="Cambria Math"/>
+                <w:i/>
+                <w:lang w:val="en-US"/>
+              </w:rPr>
+            </m:ctrlPr>
+          </m:sSupPr>
+          <m:e>
+            <m:d>
+              <m:dPr>
+                <m:ctrlPr>
+                  <w:rPr>
+                    <w:rFonts w:ascii="Cambria Math" w:eastAsiaTheme="minorEastAsia" w:hAnsi="Cambria Math"/>
+                    <w:i/>
+                    <w:lang w:val="en-US"/>
+                  </w:rPr>
+                </m:ctrlPr>
+              </m:dPr>
+              <m:e>
+                <m:r>
+                  <w:rPr>
+                    <w:rFonts w:ascii="Cambria Math" w:eastAsiaTheme="minorEastAsia" w:hAnsi="Cambria Math"/>
+                    <w:lang w:val="en-US"/>
+                  </w:rPr>
+                  <m:t>1-ϵ</m:t>
+                </m:r>
+              </m:e>
+            </m:d>
+          </m:e>
+          <m:sup>
+            <m:r>
+              <w:rPr>
+                <w:rFonts w:ascii="Cambria Math" w:eastAsiaTheme="minorEastAsia" w:hAnsi="Cambria Math"/>
+                <w:lang w:val="en-US"/>
+              </w:rPr>
+              <m:t>m</m:t>
+            </m:r>
+          </m:sup>
+        </m:sSup>
+      </m:oMath>
+      <w:r>
+        <w:rPr>
+          <w:rFonts w:eastAsiaTheme="minorEastAsia"/>
+          <w:lang w:val="en-US"/>
+        </w:rPr>
+        <w:t>.</w:t>
+      </w:r>
+    </w:p>
+    <w:p>
+      <w:pPr>
+        <w:rPr>
+          <w:rFonts w:eastAsiaTheme="minorEastAsia"/>
+          <w:lang w:val="en-US"/>
+        </w:rPr>
+      </w:pPr>
+      <w:r>
+        <w:rPr>
+          <w:rFonts w:eastAsiaTheme="minorEastAsia"/>
+          <w:lang w:val="en-US"/>
+        </w:rPr>
+        <w:t xml:space="preserve">note that we only use the length of the interval hence the proof applies for </w:t>
+      </w:r>
+      <m:oMath>
+        <m:r>
+          <w:rPr>
+            <w:rFonts w:ascii="Cambria Math" w:eastAsiaTheme="minorEastAsia" w:hAnsi="Cambria Math"/>
+            <w:lang w:val="en-US"/>
+          </w:rPr>
+          <m:t>x∈</m:t>
+        </m:r>
+        <m:d>
+          <m:dPr>
+            <m:begChr m:val="["/>
+            <m:endChr m:val="]"/>
+            <m:ctrlPr>
+              <w:rPr>
+                <w:rFonts w:ascii="Cambria Math" w:eastAsiaTheme="minorEastAsia" w:hAnsi="Cambria Math"/>
+                <w:i/>
+                <w:lang w:val="en-US"/>
+              </w:rPr>
+            </m:ctrlPr>
+          </m:dPr>
+          <m:e>
+            <m:r>
+              <w:rPr>
+                <w:rFonts w:ascii="Cambria Math" w:eastAsiaTheme="minorEastAsia" w:hAnsi="Cambria Math"/>
+                <w:lang w:val="en-US"/>
+              </w:rPr>
+              <m:t>β-ϵ,β</m:t>
+            </m:r>
+          </m:e>
+        </m:d>
+      </m:oMath>
+      <w:r>
+        <w:rPr>
+          <w:rFonts w:eastAsiaTheme="minorEastAsia"/>
+          <w:lang w:val="en-US"/>
+        </w:rPr>
+        <w:t xml:space="preserve"> as well.</w:t>
+      </w:r>
+    </w:p>
+    <w:p>
+      <w:pPr>
+        <w:rPr>
+          <w:rFonts w:eastAsiaTheme="minorEastAsia"/>
+          <w:lang w:val="en-US"/>
+        </w:rPr>
+      </w:pPr>
+    </w:p>
+    <w:p>
+      <w:pPr>
+        <w:ind w:left="720" w:hanging="720"/>
+        <w:rPr>
+          <w:rFonts w:eastAsiaTheme="minorEastAsia"/>
+          <w:lang w:val="en-US"/>
+        </w:rPr>
+      </w:pPr>
+      <w:r>
+        <w:rPr>
+          <w:rFonts w:eastAsiaTheme="minorEastAsia"/>
+          <w:lang w:val="en-US"/>
+        </w:rPr>
+        <w:t xml:space="preserve">let </w:t>
+      </w:r>
+      <m:oMath>
+        <m:r>
+          <w:rPr>
+            <w:rFonts w:ascii="Cambria Math" w:eastAsiaTheme="minorEastAsia" w:hAnsi="Cambria Math"/>
+            <w:lang w:val="en-US"/>
+          </w:rPr>
+          <m:t>A :=</m:t>
+        </m:r>
+        <m:sSub>
+          <m:sSubPr>
+            <m:ctrlPr>
+              <w:rPr>
+                <w:rFonts w:ascii="Cambria Math" w:eastAsiaTheme="minorEastAsia" w:hAnsi="Cambria Math"/>
+                <w:i/>
+                <w:lang w:val="en-US"/>
+              </w:rPr>
+            </m:ctrlPr>
+          </m:sSubPr>
+          <m:e>
+            <m:r>
+              <w:rPr>
+                <w:rFonts w:ascii="Cambria Math" w:eastAsiaTheme="minorEastAsia" w:hAnsi="Cambria Math"/>
+                <w:lang w:val="en-US"/>
+              </w:rPr>
+              <m:t>x</m:t>
+            </m:r>
+          </m:e>
+          <m:sub>
+            <m:r>
+              <w:rPr>
+                <w:rFonts w:ascii="Cambria Math" w:eastAsiaTheme="minorEastAsia" w:hAnsi="Cambria Math"/>
+                <w:lang w:val="en-US"/>
+              </w:rPr>
+              <m:t>1</m:t>
+            </m:r>
+          </m:sub>
+        </m:sSub>
+        <m:r>
+          <w:rPr>
+            <w:rFonts w:ascii="Cambria Math" w:eastAsiaTheme="minorEastAsia" w:hAnsi="Cambria Math"/>
+            <w:lang w:val="en-US"/>
+          </w:rPr>
+          <m:t>,..,</m:t>
+        </m:r>
+        <m:sSub>
+          <m:sSubPr>
+            <m:ctrlPr>
+              <w:rPr>
+                <w:rFonts w:ascii="Cambria Math" w:eastAsiaTheme="minorEastAsia" w:hAnsi="Cambria Math"/>
+                <w:i/>
+                <w:lang w:val="en-US"/>
+              </w:rPr>
+            </m:ctrlPr>
+          </m:sSubPr>
+          <m:e>
+            <m:r>
+              <w:rPr>
+                <w:rFonts w:ascii="Cambria Math" w:eastAsiaTheme="minorEastAsia" w:hAnsi="Cambria Math"/>
+                <w:lang w:val="en-US"/>
+              </w:rPr>
+              <m:t>x</m:t>
+            </m:r>
+          </m:e>
+          <m:sub>
+            <m:r>
+              <w:rPr>
+                <w:rFonts w:ascii="Cambria Math" w:eastAsiaTheme="minorEastAsia" w:hAnsi="Cambria Math"/>
+                <w:lang w:val="en-US"/>
+              </w:rPr>
+              <m:t>m</m:t>
+            </m:r>
+          </m:sub>
+        </m:sSub>
+        <m:r>
+          <w:rPr>
+            <w:rFonts w:ascii="Cambria Math" w:eastAsiaTheme="minorEastAsia" w:hAnsi="Cambria Math"/>
+            <w:lang w:val="en-US"/>
+          </w:rPr>
+          <m:t>∉</m:t>
+        </m:r>
+        <m:d>
+          <m:dPr>
+            <m:begChr m:val="["/>
+            <m:endChr m:val="]"/>
+            <m:ctrlPr>
+              <w:rPr>
+                <w:rFonts w:ascii="Cambria Math" w:eastAsiaTheme="minorEastAsia" w:hAnsi="Cambria Math"/>
+                <w:i/>
+                <w:lang w:val="en-US"/>
+              </w:rPr>
+            </m:ctrlPr>
+          </m:dPr>
+          <m:e>
+            <m:r>
+              <w:rPr>
+                <w:rFonts w:ascii="Cambria Math" w:eastAsiaTheme="minorEastAsia" w:hAnsi="Cambria Math"/>
+                <w:lang w:val="en-US"/>
+              </w:rPr>
+              <m:t xml:space="preserve">β-ϵ,β </m:t>
+            </m:r>
+          </m:e>
+        </m:d>
+        <m:r>
+          <w:rPr>
+            <w:rFonts w:ascii="Cambria Math" w:eastAsiaTheme="minorEastAsia" w:hAnsi="Cambria Math"/>
+            <w:lang w:val="en-US"/>
+          </w:rPr>
+          <m:t>, B≔</m:t>
+        </m:r>
+        <m:sSub>
+          <m:sSubPr>
+            <m:ctrlPr>
+              <w:rPr>
+                <w:rFonts w:ascii="Cambria Math" w:eastAsiaTheme="minorEastAsia" w:hAnsi="Cambria Math"/>
+                <w:i/>
+                <w:lang w:val="en-US"/>
+              </w:rPr>
+            </m:ctrlPr>
+          </m:sSubPr>
+          <m:e>
+            <m:r>
+              <w:rPr>
+                <w:rFonts w:ascii="Cambria Math" w:eastAsiaTheme="minorEastAsia" w:hAnsi="Cambria Math"/>
+                <w:lang w:val="en-US"/>
+              </w:rPr>
+              <m:t>x</m:t>
+            </m:r>
+          </m:e>
+          <m:sub>
+            <m:r>
+              <w:rPr>
+                <w:rFonts w:ascii="Cambria Math" w:eastAsiaTheme="minorEastAsia" w:hAnsi="Cambria Math"/>
+                <w:lang w:val="en-US"/>
+              </w:rPr>
+              <m:t>1</m:t>
+            </m:r>
+          </m:sub>
+        </m:sSub>
+        <m:r>
+          <w:rPr>
+            <w:rFonts w:ascii="Cambria Math" w:eastAsiaTheme="minorEastAsia" w:hAnsi="Cambria Math"/>
+            <w:lang w:val="en-US"/>
+          </w:rPr>
+          <m:t>,..,</m:t>
+        </m:r>
+        <m:sSub>
+          <m:sSubPr>
+            <m:ctrlPr>
+              <w:rPr>
+                <w:rFonts w:ascii="Cambria Math" w:eastAsiaTheme="minorEastAsia" w:hAnsi="Cambria Math"/>
+                <w:i/>
+                <w:lang w:val="en-US"/>
+              </w:rPr>
+            </m:ctrlPr>
+          </m:sSubPr>
+          <m:e>
+            <m:r>
+              <w:rPr>
+                <w:rFonts w:ascii="Cambria Math" w:eastAsiaTheme="minorEastAsia" w:hAnsi="Cambria Math"/>
+                <w:lang w:val="en-US"/>
+              </w:rPr>
+              <m:t>x</m:t>
+            </m:r>
+          </m:e>
+          <m:sub>
+            <m:r>
+              <w:rPr>
+                <w:rFonts w:ascii="Cambria Math" w:eastAsiaTheme="minorEastAsia" w:hAnsi="Cambria Math"/>
+                <w:lang w:val="en-US"/>
+              </w:rPr>
+              <m:t>m</m:t>
+            </m:r>
+          </m:sub>
+        </m:sSub>
+        <m:r>
+          <w:rPr>
+            <w:rFonts w:ascii="Cambria Math" w:eastAsiaTheme="minorEastAsia" w:hAnsi="Cambria Math"/>
+            <w:lang w:val="en-US"/>
+          </w:rPr>
+          <m:t xml:space="preserve"> ∉[β, </m:t>
+        </m:r>
+        <m:r>
+          <w:rPr>
+            <w:rFonts w:ascii="Cambria Math" w:eastAsiaTheme="minorEastAsia" w:hAnsi="Cambria Math"/>
+            <w:lang w:val="en-US"/>
+          </w:rPr>
+          <m:t>β</m:t>
+        </m:r>
+        <m:r>
+          <w:rPr>
+            <w:rFonts w:ascii="Cambria Math" w:eastAsiaTheme="minorEastAsia" w:hAnsi="Cambria Math"/>
+            <w:lang w:val="en-US"/>
+          </w:rPr>
+          <m:t>+</m:t>
+        </m:r>
+        <m:r>
+          <w:rPr>
+            <w:rFonts w:ascii="Cambria Math" w:eastAsiaTheme="minorEastAsia" w:hAnsi="Cambria Math"/>
+            <w:lang w:val="en-US"/>
+          </w:rPr>
+          <m:t>ϵ</m:t>
+        </m:r>
+        <m:r>
+          <w:rPr>
+            <w:rFonts w:ascii="Cambria Math" w:eastAsiaTheme="minorEastAsia" w:hAnsi="Cambria Math"/>
+            <w:lang w:val="en-US"/>
+          </w:rPr>
+          <m:t>]</m:t>
+        </m:r>
+      </m:oMath>
+    </w:p>
+    <w:p>
+      <w:pPr>
+        <w:ind w:left="720" w:hanging="720"/>
+        <w:rPr>
+          <w:rFonts w:eastAsiaTheme="minorEastAsia"/>
+          <w:lang w:val="en-US"/>
+        </w:rPr>
+      </w:pPr>
+      <w:r>
+        <w:rPr>
+          <w:rFonts w:eastAsiaTheme="minorEastAsia"/>
+          <w:lang w:val="en-US"/>
+        </w:rPr>
+        <w:t xml:space="preserve">from the sub-question we know that </w:t>
+      </w:r>
+      <m:oMath>
+        <m:r>
+          <w:rPr>
+            <w:rFonts w:ascii="Cambria Math" w:eastAsiaTheme="minorEastAsia" w:hAnsi="Cambria Math"/>
+            <w:lang w:val="en-US"/>
+          </w:rPr>
+          <m:t>p</m:t>
+        </m:r>
+        <m:d>
+          <m:dPr>
+            <m:ctrlPr>
+              <w:rPr>
+                <w:rFonts w:ascii="Cambria Math" w:eastAsiaTheme="minorEastAsia" w:hAnsi="Cambria Math"/>
+                <w:i/>
+                <w:lang w:val="en-US"/>
+              </w:rPr>
+            </m:ctrlPr>
+          </m:dPr>
+          <m:e>
+            <m:r>
+              <w:rPr>
+                <w:rFonts w:ascii="Cambria Math" w:eastAsiaTheme="minorEastAsia" w:hAnsi="Cambria Math"/>
+                <w:lang w:val="en-US"/>
+              </w:rPr>
+              <m:t>A</m:t>
+            </m:r>
+          </m:e>
+        </m:d>
+        <m:r>
+          <w:rPr>
+            <w:rFonts w:ascii="Cambria Math" w:eastAsiaTheme="minorEastAsia" w:hAnsi="Cambria Math"/>
+            <w:lang w:val="en-US"/>
+          </w:rPr>
+          <m:t>=p</m:t>
+        </m:r>
+        <m:d>
+          <m:dPr>
+            <m:ctrlPr>
+              <w:rPr>
+                <w:rFonts w:ascii="Cambria Math" w:eastAsiaTheme="minorEastAsia" w:hAnsi="Cambria Math"/>
+                <w:i/>
+                <w:lang w:val="en-US"/>
+              </w:rPr>
+            </m:ctrlPr>
+          </m:dPr>
+          <m:e>
+            <m:r>
+              <w:rPr>
+                <w:rFonts w:ascii="Cambria Math" w:eastAsiaTheme="minorEastAsia" w:hAnsi="Cambria Math"/>
+                <w:lang w:val="en-US"/>
+              </w:rPr>
+              <m:t>B</m:t>
+            </m:r>
+          </m:e>
+        </m:d>
+        <m:r>
+          <w:rPr>
+            <w:rFonts w:ascii="Cambria Math" w:eastAsiaTheme="minorEastAsia" w:hAnsi="Cambria Math"/>
+            <w:lang w:val="en-US"/>
+          </w:rPr>
+          <m:t>=</m:t>
+        </m:r>
+        <m:sSup>
+          <m:sSupPr>
+            <m:ctrlPr>
+              <w:rPr>
+                <w:rFonts w:ascii="Cambria Math" w:eastAsiaTheme="minorEastAsia" w:hAnsi="Cambria Math"/>
+                <w:i/>
+                <w:lang w:val="en-US"/>
+              </w:rPr>
+            </m:ctrlPr>
+          </m:sSupPr>
+          <m:e>
+            <m:d>
+              <m:dPr>
+                <m:ctrlPr>
+                  <w:rPr>
+                    <w:rFonts w:ascii="Cambria Math" w:eastAsiaTheme="minorEastAsia" w:hAnsi="Cambria Math"/>
+                    <w:i/>
+                    <w:lang w:val="en-US"/>
+                  </w:rPr>
+                </m:ctrlPr>
+              </m:dPr>
+              <m:e>
+                <m:r>
+                  <w:rPr>
+                    <w:rFonts w:ascii="Cambria Math" w:eastAsiaTheme="minorEastAsia" w:hAnsi="Cambria Math"/>
+                    <w:lang w:val="en-US"/>
+                  </w:rPr>
+                  <m:t xml:space="preserve">1-ϵ </m:t>
+                </m:r>
+              </m:e>
+            </m:d>
+          </m:e>
+          <m:sup>
+            <m:r>
+              <w:rPr>
+                <w:rFonts w:ascii="Cambria Math" w:eastAsiaTheme="minorEastAsia" w:hAnsi="Cambria Math"/>
+                <w:lang w:val="en-US"/>
+              </w:rPr>
+              <m:t>m</m:t>
+            </m:r>
+          </m:sup>
+        </m:sSup>
+        <m:r>
+          <w:rPr>
+            <w:rFonts w:ascii="Cambria Math" w:eastAsiaTheme="minorEastAsia" w:hAnsi="Cambria Math"/>
+            <w:lang w:val="en-US"/>
+          </w:rPr>
+          <m:t xml:space="preserve">. </m:t>
+        </m:r>
+      </m:oMath>
+    </w:p>
+    <w:p>
+      <w:pPr>
+        <w:ind w:left="720" w:hanging="720"/>
+        <w:rPr>
+          <w:rFonts w:eastAsiaTheme="minorEastAsia"/>
+          <w:lang w:val="en-US"/>
+        </w:rPr>
+      </w:pPr>
+      <w:r>
+        <w:rPr>
+          <w:rFonts w:eastAsiaTheme="minorEastAsia"/>
+          <w:lang w:val="en-US"/>
+        </w:rPr>
+        <w:t xml:space="preserve">In section (c) we proved that if there exists some </w:t>
+      </w:r>
+      <m:oMath>
+        <m:d>
+          <m:dPr>
+            <m:ctrlPr>
+              <w:rPr>
+                <w:rFonts w:ascii="Cambria Math" w:eastAsiaTheme="minorEastAsia" w:hAnsi="Cambria Math"/>
+                <w:i/>
+                <w:lang w:val="en-US"/>
+              </w:rPr>
+            </m:ctrlPr>
+          </m:dPr>
+          <m:e>
+            <m:sSub>
+              <m:sSubPr>
+                <m:ctrlPr>
+                  <w:rPr>
+                    <w:rFonts w:ascii="Cambria Math" w:eastAsiaTheme="minorEastAsia" w:hAnsi="Cambria Math"/>
+                    <w:i/>
+                    <w:lang w:val="en-US"/>
+                  </w:rPr>
+                </m:ctrlPr>
+              </m:sSubPr>
+              <m:e>
+                <m:r>
+                  <w:rPr>
+                    <w:rFonts w:ascii="Cambria Math" w:eastAsiaTheme="minorEastAsia" w:hAnsi="Cambria Math"/>
+                    <w:lang w:val="en-US"/>
+                  </w:rPr>
+                  <m:t>x</m:t>
+                </m:r>
+              </m:e>
+              <m:sub>
+                <m:r>
+                  <w:rPr>
+                    <w:rFonts w:ascii="Cambria Math" w:eastAsiaTheme="minorEastAsia" w:hAnsi="Cambria Math"/>
+                    <w:lang w:val="en-US"/>
+                  </w:rPr>
+                  <m:t>1</m:t>
+                </m:r>
+              </m:sub>
+            </m:sSub>
+            <m:r>
+              <w:rPr>
+                <w:rFonts w:ascii="Cambria Math" w:eastAsiaTheme="minorEastAsia" w:hAnsi="Cambria Math"/>
+                <w:lang w:val="en-US"/>
+              </w:rPr>
+              <m:t>,</m:t>
+            </m:r>
+            <m:sSub>
+              <m:sSubPr>
+                <m:ctrlPr>
+                  <w:rPr>
+                    <w:rFonts w:ascii="Cambria Math" w:eastAsiaTheme="minorEastAsia" w:hAnsi="Cambria Math"/>
+                    <w:i/>
+                    <w:lang w:val="en-US"/>
+                  </w:rPr>
+                </m:ctrlPr>
+              </m:sSubPr>
+              <m:e>
+                <m:r>
+                  <w:rPr>
+                    <w:rFonts w:ascii="Cambria Math" w:eastAsiaTheme="minorEastAsia" w:hAnsi="Cambria Math"/>
+                    <w:lang w:val="en-US"/>
+                  </w:rPr>
+                  <m:t>y</m:t>
+                </m:r>
+              </m:e>
+              <m:sub>
+                <m:r>
+                  <w:rPr>
+                    <w:rFonts w:ascii="Cambria Math" w:eastAsiaTheme="minorEastAsia" w:hAnsi="Cambria Math"/>
+                    <w:lang w:val="en-US"/>
+                  </w:rPr>
+                  <m:t>1</m:t>
+                </m:r>
+              </m:sub>
+            </m:sSub>
+          </m:e>
+        </m:d>
+        <m:r>
+          <w:rPr>
+            <w:rFonts w:ascii="Cambria Math" w:eastAsiaTheme="minorEastAsia" w:hAnsi="Cambria Math"/>
+            <w:lang w:val="en-US"/>
+          </w:rPr>
+          <m:t>,</m:t>
+        </m:r>
+        <m:d>
+          <m:dPr>
+            <m:ctrlPr>
+              <w:rPr>
+                <w:rFonts w:ascii="Cambria Math" w:eastAsiaTheme="minorEastAsia" w:hAnsi="Cambria Math"/>
+                <w:i/>
+                <w:lang w:val="en-US"/>
+              </w:rPr>
+            </m:ctrlPr>
+          </m:dPr>
+          <m:e>
+            <m:sSub>
+              <m:sSubPr>
+                <m:ctrlPr>
+                  <w:rPr>
+                    <w:rFonts w:ascii="Cambria Math" w:eastAsiaTheme="minorEastAsia" w:hAnsi="Cambria Math"/>
+                    <w:i/>
+                    <w:lang w:val="en-US"/>
+                  </w:rPr>
+                </m:ctrlPr>
+              </m:sSubPr>
+              <m:e>
+                <m:r>
+                  <w:rPr>
+                    <w:rFonts w:ascii="Cambria Math" w:eastAsiaTheme="minorEastAsia" w:hAnsi="Cambria Math"/>
+                    <w:lang w:val="en-US"/>
+                  </w:rPr>
+                  <m:t>x</m:t>
+                </m:r>
+              </m:e>
+              <m:sub>
+                <m:r>
+                  <w:rPr>
+                    <w:rFonts w:ascii="Cambria Math" w:eastAsiaTheme="minorEastAsia" w:hAnsi="Cambria Math"/>
+                    <w:lang w:val="en-US"/>
+                  </w:rPr>
+                  <m:t>2</m:t>
+                </m:r>
+              </m:sub>
+            </m:sSub>
+            <m:r>
+              <w:rPr>
+                <w:rFonts w:ascii="Cambria Math" w:eastAsiaTheme="minorEastAsia" w:hAnsi="Cambria Math"/>
+                <w:lang w:val="en-US"/>
+              </w:rPr>
+              <m:t>,</m:t>
+            </m:r>
+            <m:sSub>
+              <m:sSubPr>
+                <m:ctrlPr>
+                  <w:rPr>
+                    <w:rFonts w:ascii="Cambria Math" w:eastAsiaTheme="minorEastAsia" w:hAnsi="Cambria Math"/>
+                    <w:i/>
+                    <w:lang w:val="en-US"/>
+                  </w:rPr>
+                </m:ctrlPr>
+              </m:sSubPr>
+              <m:e>
+                <m:r>
+                  <w:rPr>
+                    <w:rFonts w:ascii="Cambria Math" w:eastAsiaTheme="minorEastAsia" w:hAnsi="Cambria Math"/>
+                    <w:lang w:val="en-US"/>
+                  </w:rPr>
+                  <m:t>y</m:t>
+                </m:r>
+              </m:e>
+              <m:sub>
+                <m:r>
+                  <w:rPr>
+                    <w:rFonts w:ascii="Cambria Math" w:eastAsiaTheme="minorEastAsia" w:hAnsi="Cambria Math"/>
+                    <w:lang w:val="en-US"/>
+                  </w:rPr>
+                  <m:t>2</m:t>
+                </m:r>
+              </m:sub>
+            </m:sSub>
+          </m:e>
+        </m:d>
+        <m:r>
+          <w:rPr>
+            <w:rFonts w:ascii="Cambria Math" w:eastAsiaTheme="minorEastAsia" w:hAnsi="Cambria Math"/>
+            <w:lang w:val="en-US"/>
+          </w:rPr>
+          <m:t>∈S</m:t>
+        </m:r>
+      </m:oMath>
+      <w:r>
+        <w:rPr>
+          <w:rFonts w:eastAsiaTheme="minorEastAsia"/>
+          <w:lang w:val="en-US"/>
+        </w:rPr>
+        <w:t xml:space="preserve">   such that </w:t>
+      </w:r>
+      <m:oMath>
+        <m:sSub>
+          <m:sSubPr>
+            <m:ctrlPr>
+              <w:rPr>
+                <w:rFonts w:ascii="Cambria Math" w:eastAsiaTheme="minorEastAsia" w:hAnsi="Cambria Math"/>
+                <w:i/>
+                <w:lang w:val="en-US"/>
+              </w:rPr>
+            </m:ctrlPr>
+          </m:sSubPr>
+          <m:e>
+            <m:r>
+              <w:rPr>
+                <w:rFonts w:ascii="Cambria Math" w:eastAsiaTheme="minorEastAsia" w:hAnsi="Cambria Math"/>
+                <w:lang w:val="en-US"/>
+              </w:rPr>
+              <m:t>x</m:t>
+            </m:r>
+          </m:e>
+          <m:sub>
+            <m:r>
+              <w:rPr>
+                <w:rFonts w:ascii="Cambria Math" w:eastAsiaTheme="minorEastAsia" w:hAnsi="Cambria Math"/>
+                <w:lang w:val="en-US"/>
+              </w:rPr>
+              <m:t>1</m:t>
+            </m:r>
+          </m:sub>
+        </m:sSub>
+        <m:r>
+          <w:rPr>
+            <w:rFonts w:ascii="Cambria Math" w:eastAsiaTheme="minorEastAsia" w:hAnsi="Cambria Math"/>
+            <w:lang w:val="en-US"/>
+          </w:rPr>
+          <m:t>∈</m:t>
+        </m:r>
+        <m:d>
+          <m:dPr>
+            <m:begChr m:val="["/>
+            <m:endChr m:val="]"/>
+            <m:ctrlPr>
+              <w:rPr>
+                <w:rFonts w:ascii="Cambria Math" w:eastAsiaTheme="minorEastAsia" w:hAnsi="Cambria Math"/>
+                <w:i/>
+                <w:lang w:val="en-US"/>
+              </w:rPr>
+            </m:ctrlPr>
+          </m:dPr>
+          <m:e>
+            <m:r>
+              <w:rPr>
+                <w:rFonts w:ascii="Cambria Math" w:eastAsiaTheme="minorEastAsia" w:hAnsi="Cambria Math"/>
+                <w:lang w:val="en-US"/>
+              </w:rPr>
+              <m:t>β-ϵ,</m:t>
+            </m:r>
+            <m:r>
+              <w:rPr>
+                <w:rFonts w:ascii="Cambria Math" w:eastAsiaTheme="minorEastAsia" w:hAnsi="Cambria Math"/>
+                <w:lang w:val="en-US"/>
+              </w:rPr>
+              <m:t xml:space="preserve"> β</m:t>
+            </m:r>
+          </m:e>
+        </m:d>
+        <m:r>
+          <w:rPr>
+            <w:rFonts w:ascii="Cambria Math" w:eastAsiaTheme="minorEastAsia" w:hAnsi="Cambria Math"/>
+            <w:lang w:val="en-US"/>
+          </w:rPr>
+          <m:t>∧</m:t>
+        </m:r>
+        <m:sSub>
+          <m:sSubPr>
+            <m:ctrlPr>
+              <w:rPr>
+                <w:rFonts w:ascii="Cambria Math" w:eastAsiaTheme="minorEastAsia" w:hAnsi="Cambria Math"/>
+                <w:i/>
+                <w:lang w:val="en-US"/>
+              </w:rPr>
+            </m:ctrlPr>
+          </m:sSubPr>
+          <m:e>
+            <m:r>
+              <w:rPr>
+                <w:rFonts w:ascii="Cambria Math" w:eastAsiaTheme="minorEastAsia" w:hAnsi="Cambria Math"/>
+                <w:lang w:val="en-US"/>
+              </w:rPr>
+              <m:t>x</m:t>
+            </m:r>
+          </m:e>
+          <m:sub>
+            <m:r>
+              <w:rPr>
+                <w:rFonts w:ascii="Cambria Math" w:eastAsiaTheme="minorEastAsia" w:hAnsi="Cambria Math"/>
+                <w:lang w:val="en-US"/>
+              </w:rPr>
+              <m:t>2</m:t>
+            </m:r>
+          </m:sub>
+        </m:sSub>
+        <m:r>
+          <w:rPr>
+            <w:rFonts w:ascii="Cambria Math" w:eastAsiaTheme="minorEastAsia" w:hAnsi="Cambria Math"/>
+            <w:lang w:val="en-US"/>
+          </w:rPr>
+          <m:t>∈[β,</m:t>
+        </m:r>
+        <m:r>
+          <w:rPr>
+            <w:rFonts w:ascii="Cambria Math" w:eastAsiaTheme="minorEastAsia" w:hAnsi="Cambria Math"/>
+            <w:lang w:val="en-US"/>
+          </w:rPr>
+          <m:t>β</m:t>
+        </m:r>
+        <m:r>
+          <w:rPr>
+            <w:rFonts w:ascii="Cambria Math" w:eastAsiaTheme="minorEastAsia" w:hAnsi="Cambria Math"/>
+            <w:lang w:val="en-US"/>
+          </w:rPr>
+          <m:t>+</m:t>
+        </m:r>
+        <m:r>
+          <w:rPr>
+            <w:rFonts w:ascii="Cambria Math" w:eastAsiaTheme="minorEastAsia" w:hAnsi="Cambria Math"/>
+            <w:lang w:val="en-US"/>
+          </w:rPr>
+          <m:t>ϵ</m:t>
+        </m:r>
+        <m:r>
+          <w:rPr>
+            <w:rFonts w:ascii="Cambria Math" w:eastAsiaTheme="minorEastAsia" w:hAnsi="Cambria Math"/>
+            <w:lang w:val="en-US"/>
+          </w:rPr>
+          <m:t>]</m:t>
+        </m:r>
+      </m:oMath>
+      <w:r>
+        <w:rPr>
+          <w:rFonts w:eastAsiaTheme="minorEastAsia"/>
+          <w:lang w:val="en-US"/>
+        </w:rPr>
+        <w:t xml:space="preserve"> then </w:t>
+      </w:r>
+      <m:oMath>
+        <m:r>
+          <w:rPr>
+            <w:rFonts w:ascii="Cambria Math" w:eastAsiaTheme="minorEastAsia" w:hAnsi="Cambria Math"/>
+            <w:lang w:val="en-US"/>
+          </w:rPr>
+          <m:t>err</m:t>
+        </m:r>
+        <m:d>
+          <m:dPr>
+            <m:ctrlPr>
+              <w:rPr>
+                <w:rFonts w:ascii="Cambria Math" w:eastAsiaTheme="minorEastAsia" w:hAnsi="Cambria Math"/>
+                <w:i/>
+                <w:lang w:val="en-US"/>
+              </w:rPr>
+            </m:ctrlPr>
+          </m:dPr>
+          <m:e>
+            <m:sSub>
+              <m:sSubPr>
+                <m:ctrlPr>
+                  <w:rPr>
+                    <w:rFonts w:ascii="Cambria Math" w:eastAsiaTheme="minorEastAsia" w:hAnsi="Cambria Math"/>
+                    <w:i/>
+                    <w:lang w:val="en-US"/>
+                  </w:rPr>
+                </m:ctrlPr>
+              </m:sSubPr>
+              <m:e>
+                <m:acc>
+                  <m:accPr>
+                    <m:ctrlPr>
+                      <w:rPr>
+                        <w:rFonts w:ascii="Cambria Math" w:eastAsiaTheme="minorEastAsia" w:hAnsi="Cambria Math"/>
+                        <w:i/>
+                        <w:lang w:val="en-US"/>
+                      </w:rPr>
+                    </m:ctrlPr>
+                  </m:accPr>
+                  <m:e>
+                    <m:r>
+                      <w:rPr>
+                        <w:rFonts w:ascii="Cambria Math" w:eastAsiaTheme="minorEastAsia" w:hAnsi="Cambria Math"/>
+                        <w:lang w:val="en-US"/>
+                      </w:rPr>
+                      <m:t>h</m:t>
+                    </m:r>
+                  </m:e>
+                </m:acc>
+              </m:e>
+              <m:sub>
+                <m:r>
+                  <w:rPr>
+                    <w:rFonts w:ascii="Cambria Math" w:eastAsiaTheme="minorEastAsia" w:hAnsi="Cambria Math"/>
+                    <w:lang w:val="en-US"/>
+                  </w:rPr>
+                  <m:t>s</m:t>
+                </m:r>
+              </m:sub>
+            </m:sSub>
+            <m:r>
+              <w:rPr>
+                <w:rFonts w:ascii="Cambria Math" w:eastAsiaTheme="minorEastAsia" w:hAnsi="Cambria Math"/>
+                <w:lang w:val="en-US"/>
+              </w:rPr>
+              <m:t>,D</m:t>
+            </m:r>
+          </m:e>
+        </m:d>
+        <m:r>
+          <w:rPr>
+            <w:rFonts w:ascii="Cambria Math" w:eastAsiaTheme="minorEastAsia" w:hAnsi="Cambria Math"/>
+            <w:lang w:val="en-US"/>
+          </w:rPr>
+          <m:t>≤ϵ⇒</m:t>
+        </m:r>
+        <m:acc>
+          <m:accPr>
+            <m:chr m:val="̅"/>
+            <m:ctrlPr>
+              <w:rPr>
+                <w:rFonts w:ascii="Cambria Math" w:eastAsiaTheme="minorEastAsia" w:hAnsi="Cambria Math"/>
+                <w:i/>
+                <w:lang w:val="en-US"/>
+              </w:rPr>
+            </m:ctrlPr>
+          </m:accPr>
+          <m:e>
+            <m:r>
+              <w:rPr>
+                <w:rFonts w:ascii="Cambria Math" w:eastAsiaTheme="minorEastAsia" w:hAnsi="Cambria Math"/>
+                <w:lang w:val="en-US"/>
+              </w:rPr>
+              <m:t>A</m:t>
+            </m:r>
+          </m:e>
+        </m:acc>
+        <m:r>
+          <w:rPr>
+            <w:rFonts w:ascii="Cambria Math" w:eastAsiaTheme="minorEastAsia" w:hAnsi="Cambria Math"/>
+            <w:lang w:val="en-US"/>
+          </w:rPr>
+          <m:t>∩</m:t>
+        </m:r>
+        <m:acc>
+          <m:accPr>
+            <m:chr m:val="̅"/>
+            <m:ctrlPr>
+              <w:rPr>
+                <w:rFonts w:ascii="Cambria Math" w:eastAsiaTheme="minorEastAsia" w:hAnsi="Cambria Math"/>
+                <w:i/>
+                <w:lang w:val="en-US"/>
+              </w:rPr>
+            </m:ctrlPr>
+          </m:accPr>
+          <m:e>
+            <m:r>
+              <w:rPr>
+                <w:rFonts w:ascii="Cambria Math" w:eastAsiaTheme="minorEastAsia" w:hAnsi="Cambria Math"/>
+                <w:lang w:val="en-US"/>
+              </w:rPr>
+              <m:t>B</m:t>
+            </m:r>
+          </m:e>
+        </m:acc>
+        <m:r>
+          <w:rPr>
+            <w:rFonts w:ascii="Cambria Math" w:eastAsiaTheme="minorEastAsia" w:hAnsi="Cambria Math"/>
+            <w:lang w:val="en-US"/>
+          </w:rPr>
+          <m:t xml:space="preserve"> </m:t>
+        </m:r>
+      </m:oMath>
+    </w:p>
+    <w:p>
+      <w:pPr>
+        <w:ind w:left="720" w:hanging="720"/>
+        <w:rPr>
+          <w:rFonts w:eastAsiaTheme="minorEastAsia"/>
+          <w:lang w:val="en-US"/>
+        </w:rPr>
+      </w:pPr>
+      <m:oMathPara>
+        <m:oMath>
+          <m:sSub>
+            <m:sSubPr>
+              <m:ctrlPr>
+                <w:rPr>
+                  <w:rFonts w:ascii="Cambria Math" w:eastAsiaTheme="minorEastAsia" w:hAnsi="Cambria Math"/>
+                  <w:i/>
+                  <w:lang w:val="en-US"/>
+                </w:rPr>
+              </m:ctrlPr>
+            </m:sSubPr>
+            <m:e>
+              <m:r>
+                <m:rPr>
+                  <m:scr m:val="double-struck"/>
+                </m:rPr>
+                <w:rPr>
+                  <w:rFonts w:ascii="Cambria Math" w:eastAsiaTheme="minorEastAsia" w:hAnsi="Cambria Math"/>
+                  <w:lang w:val="en-US"/>
+                </w:rPr>
+                <m:t>P</m:t>
+              </m:r>
+            </m:e>
+            <m:sub>
+              <m:r>
+                <w:rPr>
+                  <w:rFonts w:ascii="Cambria Math" w:eastAsiaTheme="minorEastAsia" w:hAnsi="Cambria Math"/>
+                  <w:lang w:val="en-US"/>
+                </w:rPr>
+                <m:t>s~</m:t>
+              </m:r>
+              <m:sSup>
+                <m:sSupPr>
+                  <m:ctrlPr>
+                    <w:rPr>
+                      <w:rFonts w:ascii="Cambria Math" w:eastAsiaTheme="minorEastAsia" w:hAnsi="Cambria Math"/>
+                      <w:i/>
+                      <w:lang w:val="en-US"/>
+                    </w:rPr>
+                  </m:ctrlPr>
+                </m:sSupPr>
+                <m:e>
+                  <m:r>
+                    <w:rPr>
+                      <w:rFonts w:ascii="Cambria Math" w:eastAsiaTheme="minorEastAsia" w:hAnsi="Cambria Math"/>
+                      <w:lang w:val="en-US"/>
+                    </w:rPr>
+                    <m:t>D</m:t>
+                  </m:r>
+                </m:e>
+                <m:sup>
+                  <m:r>
+                    <w:rPr>
+                      <w:rFonts w:ascii="Cambria Math" w:eastAsiaTheme="minorEastAsia" w:hAnsi="Cambria Math"/>
+                      <w:lang w:val="en-US"/>
+                    </w:rPr>
+                    <m:t>m</m:t>
+                  </m:r>
+                </m:sup>
+              </m:sSup>
+            </m:sub>
+          </m:sSub>
+          <m:d>
+            <m:dPr>
+              <m:begChr m:val="["/>
+              <m:endChr m:val="]"/>
+              <m:ctrlPr>
+                <w:rPr>
+                  <w:rFonts w:ascii="Cambria Math" w:eastAsiaTheme="minorEastAsia" w:hAnsi="Cambria Math"/>
+                  <w:i/>
+                  <w:lang w:val="en-US"/>
+                </w:rPr>
+              </m:ctrlPr>
+            </m:dPr>
+            <m:e>
+              <m:r>
+                <w:rPr>
+                  <w:rFonts w:ascii="Cambria Math" w:eastAsiaTheme="minorEastAsia" w:hAnsi="Cambria Math"/>
+                  <w:lang w:val="en-US"/>
+                </w:rPr>
+                <m:t>err</m:t>
+              </m:r>
+              <m:d>
+                <m:dPr>
+                  <m:ctrlPr>
+                    <w:rPr>
+                      <w:rFonts w:ascii="Cambria Math" w:eastAsiaTheme="minorEastAsia" w:hAnsi="Cambria Math"/>
+                      <w:i/>
+                      <w:lang w:val="en-US"/>
+                    </w:rPr>
+                  </m:ctrlPr>
+                </m:dPr>
+                <m:e>
+                  <m:sSub>
+                    <m:sSubPr>
+                      <m:ctrlPr>
+                        <w:rPr>
+                          <w:rFonts w:ascii="Cambria Math" w:eastAsiaTheme="minorEastAsia" w:hAnsi="Cambria Math"/>
+                          <w:i/>
+                          <w:lang w:val="en-US"/>
+                        </w:rPr>
+                      </m:ctrlPr>
+                    </m:sSubPr>
+                    <m:e>
+                      <m:acc>
+                        <m:accPr>
+                          <m:ctrlPr>
+                            <w:rPr>
+                              <w:rFonts w:ascii="Cambria Math" w:eastAsiaTheme="minorEastAsia" w:hAnsi="Cambria Math"/>
+                              <w:i/>
+                              <w:lang w:val="en-US"/>
+                            </w:rPr>
+                          </m:ctrlPr>
+                        </m:accPr>
+                        <m:e>
+                          <m:r>
+                            <w:rPr>
+                              <w:rFonts w:ascii="Cambria Math" w:eastAsiaTheme="minorEastAsia" w:hAnsi="Cambria Math"/>
+                              <w:lang w:val="en-US"/>
+                            </w:rPr>
+                            <m:t>h</m:t>
+                          </m:r>
+                        </m:e>
+                      </m:acc>
+                    </m:e>
+                    <m:sub>
+                      <m:r>
+                        <w:rPr>
+                          <w:rFonts w:ascii="Cambria Math" w:eastAsiaTheme="minorEastAsia" w:hAnsi="Cambria Math"/>
+                          <w:lang w:val="en-US"/>
+                        </w:rPr>
+                        <m:t>s</m:t>
+                      </m:r>
+                    </m:sub>
+                  </m:sSub>
+                  <m:r>
+                    <w:rPr>
+                      <w:rFonts w:ascii="Cambria Math" w:eastAsiaTheme="minorEastAsia" w:hAnsi="Cambria Math"/>
+                      <w:lang w:val="en-US"/>
+                    </w:rPr>
+                    <m:t xml:space="preserve">,D </m:t>
+                  </m:r>
+                </m:e>
+              </m:d>
+              <m:r>
+                <w:rPr>
+                  <w:rFonts w:ascii="Cambria Math" w:eastAsiaTheme="minorEastAsia" w:hAnsi="Cambria Math"/>
+                  <w:lang w:val="en-US"/>
+                </w:rPr>
+                <m:t>≤ϵ</m:t>
+              </m:r>
+            </m:e>
+          </m:d>
+          <m:r>
+            <w:rPr>
+              <w:rFonts w:ascii="Cambria Math" w:eastAsiaTheme="minorEastAsia" w:hAnsi="Cambria Math"/>
+              <w:lang w:val="en-US"/>
+            </w:rPr>
+            <m:t>=</m:t>
+          </m:r>
+        </m:oMath>
+      </m:oMathPara>
+    </w:p>
+    <w:p>
+      <w:pPr>
+        <w:ind w:left="720" w:hanging="720"/>
+        <w:rPr>
+          <w:rFonts w:eastAsiaTheme="minorEastAsia"/>
+          <w:lang w:val="en-US"/>
+        </w:rPr>
+      </w:pPr>
+      <m:oMathPara>
+        <m:oMath>
+          <m:r>
+            <w:rPr>
+              <w:rFonts w:ascii="Cambria Math" w:eastAsiaTheme="minorEastAsia" w:hAnsi="Cambria Math"/>
+              <w:lang w:val="en-US"/>
+            </w:rPr>
+            <m:t>p</m:t>
+          </m:r>
+          <m:d>
+            <m:dPr>
+              <m:ctrlPr>
+                <w:rPr>
+                  <w:rFonts w:ascii="Cambria Math" w:eastAsiaTheme="minorEastAsia" w:hAnsi="Cambria Math"/>
+                  <w:i/>
+                  <w:lang w:val="en-US"/>
+                </w:rPr>
+              </m:ctrlPr>
+            </m:dPr>
+            <m:e>
+              <m:acc>
+                <m:accPr>
+                  <m:chr m:val="̅"/>
+                  <m:ctrlPr>
+                    <w:rPr>
+                      <w:rFonts w:ascii="Cambria Math" w:eastAsiaTheme="minorEastAsia" w:hAnsi="Cambria Math"/>
+                      <w:i/>
+                      <w:lang w:val="en-US"/>
+                    </w:rPr>
+                  </m:ctrlPr>
+                </m:accPr>
+                <m:e>
+                  <m:r>
+                    <w:rPr>
+                      <w:rFonts w:ascii="Cambria Math" w:eastAsiaTheme="minorEastAsia" w:hAnsi="Cambria Math"/>
+                      <w:lang w:val="en-US"/>
+                    </w:rPr>
+                    <m:t>A</m:t>
+                  </m:r>
+                </m:e>
+              </m:acc>
+              <m:r>
+                <w:rPr>
+                  <w:rFonts w:ascii="Cambria Math" w:eastAsiaTheme="minorEastAsia" w:hAnsi="Cambria Math"/>
+                  <w:lang w:val="en-US"/>
+                </w:rPr>
+                <m:t>∩</m:t>
+              </m:r>
+              <m:acc>
+                <m:accPr>
+                  <m:chr m:val="̅"/>
+                  <m:ctrlPr>
+                    <w:rPr>
+                      <w:rFonts w:ascii="Cambria Math" w:eastAsiaTheme="minorEastAsia" w:hAnsi="Cambria Math"/>
+                      <w:i/>
+                      <w:lang w:val="en-US"/>
+                    </w:rPr>
+                  </m:ctrlPr>
+                </m:accPr>
+                <m:e>
+                  <m:r>
+                    <w:rPr>
+                      <w:rFonts w:ascii="Cambria Math" w:eastAsiaTheme="minorEastAsia" w:hAnsi="Cambria Math"/>
+                      <w:lang w:val="en-US"/>
+                    </w:rPr>
+                    <m:t>B</m:t>
+                  </m:r>
+                </m:e>
+              </m:acc>
+            </m:e>
+          </m:d>
+          <m:r>
+            <w:rPr>
+              <w:rFonts w:ascii="Cambria Math" w:eastAsiaTheme="minorEastAsia" w:hAnsi="Cambria Math"/>
+              <w:lang w:val="en-US"/>
+            </w:rPr>
+            <m:t>=1-p</m:t>
+          </m:r>
+          <m:d>
+            <m:dPr>
+              <m:ctrlPr>
+                <w:rPr>
+                  <w:rFonts w:ascii="Cambria Math" w:eastAsiaTheme="minorEastAsia" w:hAnsi="Cambria Math"/>
+                  <w:i/>
+                  <w:lang w:val="en-US"/>
+                </w:rPr>
+              </m:ctrlPr>
+            </m:dPr>
+            <m:e>
+              <m:r>
+                <w:rPr>
+                  <w:rFonts w:ascii="Cambria Math" w:eastAsiaTheme="minorEastAsia" w:hAnsi="Cambria Math"/>
+                  <w:lang w:val="en-US"/>
+                </w:rPr>
+                <m:t>A∪B</m:t>
+              </m:r>
+            </m:e>
+          </m:d>
+          <m:limLow>
+            <m:limLowPr>
+              <m:ctrlPr>
+                <w:rPr>
+                  <w:rFonts w:ascii="Cambria Math" w:eastAsiaTheme="minorEastAsia" w:hAnsi="Cambria Math"/>
+                  <w:i/>
+                  <w:lang w:val="en-US"/>
+                </w:rPr>
+              </m:ctrlPr>
+            </m:limLowPr>
+            <m:e>
+              <m:r>
+                <w:rPr>
+                  <w:rFonts w:ascii="Cambria Math" w:eastAsiaTheme="minorEastAsia" w:hAnsi="Cambria Math"/>
+                  <w:lang w:val="en-US"/>
+                </w:rPr>
+                <m:t>≥</m:t>
+              </m:r>
+            </m:e>
+            <m:lim>
+              <m:r>
+                <w:rPr>
+                  <w:rFonts w:ascii="Cambria Math" w:eastAsiaTheme="minorEastAsia" w:hAnsi="Cambria Math"/>
+                  <w:lang w:val="en-US"/>
+                </w:rPr>
+                <m:t>union bound</m:t>
+              </m:r>
+            </m:lim>
+          </m:limLow>
+          <m:r>
+            <w:rPr>
+              <w:rFonts w:ascii="Cambria Math" w:eastAsiaTheme="minorEastAsia" w:hAnsi="Cambria Math"/>
+              <w:lang w:val="en-US"/>
+            </w:rPr>
+            <m:t xml:space="preserve"> 1-</m:t>
+          </m:r>
+          <m:d>
+            <m:dPr>
+              <m:ctrlPr>
+                <w:rPr>
+                  <w:rFonts w:ascii="Cambria Math" w:eastAsiaTheme="minorEastAsia" w:hAnsi="Cambria Math"/>
+                  <w:i/>
+                  <w:lang w:val="en-US"/>
+                </w:rPr>
+              </m:ctrlPr>
+            </m:dPr>
+            <m:e>
+              <m:r>
+                <w:rPr>
+                  <w:rFonts w:ascii="Cambria Math" w:eastAsiaTheme="minorEastAsia" w:hAnsi="Cambria Math"/>
+                  <w:lang w:val="en-US"/>
+                </w:rPr>
+                <m:t>p</m:t>
+              </m:r>
+              <m:d>
+                <m:dPr>
+                  <m:ctrlPr>
+                    <w:rPr>
+                      <w:rFonts w:ascii="Cambria Math" w:eastAsiaTheme="minorEastAsia" w:hAnsi="Cambria Math"/>
+                      <w:i/>
+                      <w:lang w:val="en-US"/>
+                    </w:rPr>
+                  </m:ctrlPr>
+                </m:dPr>
+                <m:e>
+                  <m:r>
+                    <w:rPr>
+                      <w:rFonts w:ascii="Cambria Math" w:eastAsiaTheme="minorEastAsia" w:hAnsi="Cambria Math"/>
+                      <w:lang w:val="en-US"/>
+                    </w:rPr>
+                    <m:t>A</m:t>
+                  </m:r>
+                </m:e>
+              </m:d>
+              <m:r>
+                <w:rPr>
+                  <w:rFonts w:ascii="Cambria Math" w:eastAsiaTheme="minorEastAsia" w:hAnsi="Cambria Math"/>
+                  <w:lang w:val="en-US"/>
+                </w:rPr>
+                <m:t>+p</m:t>
+              </m:r>
+              <m:d>
+                <m:dPr>
+                  <m:ctrlPr>
+                    <w:rPr>
+                      <w:rFonts w:ascii="Cambria Math" w:eastAsiaTheme="minorEastAsia" w:hAnsi="Cambria Math"/>
+                      <w:i/>
+                      <w:lang w:val="en-US"/>
+                    </w:rPr>
+                  </m:ctrlPr>
+                </m:dPr>
+                <m:e>
+                  <m:r>
+                    <w:rPr>
+                      <w:rFonts w:ascii="Cambria Math" w:eastAsiaTheme="minorEastAsia" w:hAnsi="Cambria Math"/>
+                      <w:lang w:val="en-US"/>
+                    </w:rPr>
+                    <m:t>B</m:t>
+                  </m:r>
+                </m:e>
+              </m:d>
+            </m:e>
+          </m:d>
+          <m:r>
+            <w:rPr>
+              <w:rFonts w:ascii="Cambria Math" w:eastAsiaTheme="minorEastAsia" w:hAnsi="Cambria Math"/>
+              <w:lang w:val="en-US"/>
+            </w:rPr>
+            <m:t>=1-2</m:t>
+          </m:r>
+          <m:sSup>
+            <m:sSupPr>
+              <m:ctrlPr>
+                <w:rPr>
+                  <w:rFonts w:ascii="Cambria Math" w:eastAsiaTheme="minorEastAsia" w:hAnsi="Cambria Math"/>
+                  <w:i/>
+                  <w:lang w:val="en-US"/>
+                </w:rPr>
+              </m:ctrlPr>
+            </m:sSupPr>
+            <m:e>
+              <m:d>
+                <m:dPr>
+                  <m:ctrlPr>
+                    <w:rPr>
+                      <w:rFonts w:ascii="Cambria Math" w:eastAsiaTheme="minorEastAsia" w:hAnsi="Cambria Math"/>
+                      <w:i/>
+                      <w:lang w:val="en-US"/>
+                    </w:rPr>
+                  </m:ctrlPr>
+                </m:dPr>
+                <m:e>
+                  <m:r>
+                    <w:rPr>
+                      <w:rFonts w:ascii="Cambria Math" w:eastAsiaTheme="minorEastAsia" w:hAnsi="Cambria Math"/>
+                      <w:lang w:val="en-US"/>
+                    </w:rPr>
+                    <m:t>1-ϵ</m:t>
+                  </m:r>
+                </m:e>
+              </m:d>
+            </m:e>
+            <m:sup>
+              <m:r>
+                <w:rPr>
+                  <w:rFonts w:ascii="Cambria Math" w:eastAsiaTheme="minorEastAsia" w:hAnsi="Cambria Math"/>
+                  <w:lang w:val="en-US"/>
+                </w:rPr>
+                <m:t>m</m:t>
+              </m:r>
+            </m:sup>
+          </m:sSup>
+        </m:oMath>
+      </m:oMathPara>
+    </w:p>
+    <w:p>
+      <w:pPr>
+        <w:ind w:left="720" w:hanging="720"/>
+        <w:rPr>
+          <w:rFonts w:eastAsiaTheme="minorEastAsia"/>
+          <w:lang w:val="en-US"/>
+        </w:rPr>
+      </w:pPr>
+    </w:p>
+    <w:p>
+      <w:pPr>
+        <w:ind w:left="720" w:hanging="720"/>
+        <w:rPr>
+          <w:rFonts w:eastAsiaTheme="minorEastAsia"/>
+          <w:lang w:val="en-US"/>
+        </w:rPr>
+      </w:pPr>
+      <w:r>
+        <w:rPr>
+          <w:rFonts w:eastAsiaTheme="minorEastAsia"/>
+          <w:lang w:val="en-US"/>
+        </w:rPr>
+        <w:t>e.</w:t>
+      </w:r>
+    </w:p>
+    <w:p>
+      <w:pPr>
+        <w:ind w:left="720" w:hanging="720"/>
+        <w:rPr>
+          <w:rFonts w:eastAsiaTheme="minorEastAsia"/>
+          <w:lang w:val="en-US"/>
+        </w:rPr>
+      </w:pPr>
+      <w:r>
+        <w:rPr>
+          <w:rFonts w:eastAsiaTheme="minorEastAsia"/>
+          <w:lang w:val="en-US"/>
+        </w:rPr>
+        <w:t xml:space="preserve">let </w:t>
+      </w:r>
+      <m:oMath>
+        <m:r>
+          <w:rPr>
+            <w:rFonts w:ascii="Cambria Math" w:eastAsiaTheme="minorEastAsia" w:hAnsi="Cambria Math"/>
+            <w:lang w:val="en-US"/>
+          </w:rPr>
+          <m:t>ϵ≔0.03, δ=0.05</m:t>
+        </m:r>
+      </m:oMath>
+      <w:r>
+        <w:rPr>
+          <w:rFonts w:eastAsiaTheme="minorEastAsia"/>
+          <w:lang w:val="en-US"/>
+        </w:rPr>
+        <w:t xml:space="preserve"> </w:t>
+      </w:r>
+    </w:p>
+    <w:p>
+      <w:pPr>
+        <w:ind w:left="720" w:hanging="720"/>
+        <w:rPr>
+          <w:rFonts w:eastAsiaTheme="minorEastAsia"/>
+          <w:lang w:val="en-US"/>
+        </w:rPr>
+      </w:pPr>
+      <w:r>
+        <w:rPr>
+          <w:rFonts w:eastAsiaTheme="minorEastAsia"/>
+          <w:lang w:val="en-US"/>
+        </w:rPr>
+        <w:t xml:space="preserve">for </w:t>
+      </w:r>
+      <m:oMath>
+        <m:r>
+          <w:rPr>
+            <w:rFonts w:ascii="Cambria Math" w:eastAsiaTheme="minorEastAsia" w:hAnsi="Cambria Math"/>
+            <w:lang w:val="en-US"/>
+          </w:rPr>
+          <m:t xml:space="preserve">1-0.05= 1- </m:t>
+        </m:r>
+        <m:r>
+          <w:rPr>
+            <w:rFonts w:ascii="Cambria Math" w:eastAsiaTheme="minorEastAsia" w:hAnsi="Cambria Math"/>
+            <w:lang w:val="en-US"/>
+          </w:rPr>
+          <m:t>2</m:t>
+        </m:r>
+        <m:sSup>
+          <m:sSupPr>
+            <m:ctrlPr>
+              <w:rPr>
+                <w:rFonts w:ascii="Cambria Math" w:eastAsiaTheme="minorEastAsia" w:hAnsi="Cambria Math"/>
+                <w:i/>
+                <w:lang w:val="en-US"/>
+              </w:rPr>
+            </m:ctrlPr>
+          </m:sSupPr>
+          <m:e>
+            <m:d>
+              <m:dPr>
+                <m:ctrlPr>
+                  <w:rPr>
+                    <w:rFonts w:ascii="Cambria Math" w:eastAsiaTheme="minorEastAsia" w:hAnsi="Cambria Math"/>
+                    <w:i/>
+                    <w:lang w:val="en-US"/>
+                  </w:rPr>
+                </m:ctrlPr>
+              </m:dPr>
+              <m:e>
+                <m:r>
+                  <w:rPr>
+                    <w:rFonts w:ascii="Cambria Math" w:eastAsiaTheme="minorEastAsia" w:hAnsi="Cambria Math"/>
+                    <w:lang w:val="en-US"/>
+                  </w:rPr>
+                  <m:t>1-0.03</m:t>
+                </m:r>
+              </m:e>
+            </m:d>
+          </m:e>
+          <m:sup>
+            <m:r>
+              <w:rPr>
+                <w:rFonts w:ascii="Cambria Math" w:eastAsiaTheme="minorEastAsia" w:hAnsi="Cambria Math"/>
+                <w:lang w:val="en-US"/>
+              </w:rPr>
+              <m:t>m</m:t>
+            </m:r>
+          </m:sup>
+        </m:sSup>
+      </m:oMath>
+      <w:r>
+        <w:rPr>
+          <w:rFonts w:eastAsiaTheme="minorEastAsia"/>
+          <w:lang w:val="en-US"/>
+        </w:rPr>
+        <w:t xml:space="preserve"> we get </w:t>
+      </w:r>
+      <m:oMath>
+        <m:r>
+          <w:rPr>
+            <w:rFonts w:ascii="Cambria Math" w:eastAsiaTheme="minorEastAsia" w:hAnsi="Cambria Math"/>
+            <w:lang w:val="en-US"/>
+          </w:rPr>
+          <m:t>m=122</m:t>
+        </m:r>
+      </m:oMath>
+    </w:p>
+    <w:p>
+      <w:pPr>
+        <w:ind w:left="720" w:hanging="720"/>
+        <w:rPr>
+          <w:rFonts w:eastAsiaTheme="minorEastAsia"/>
+          <w:lang w:val="en-US"/>
+        </w:rPr>
+      </w:pPr>
+      <m:oMathPara>
+        <m:oMath>
+          <m:sSub>
+            <m:sSubPr>
+              <m:ctrlPr>
+                <w:rPr>
+                  <w:rFonts w:ascii="Cambria Math" w:eastAsiaTheme="minorEastAsia" w:hAnsi="Cambria Math"/>
+                  <w:i/>
+                  <w:lang w:val="en-US"/>
+                </w:rPr>
+              </m:ctrlPr>
+            </m:sSubPr>
+            <m:e>
+              <m:r>
+                <m:rPr>
+                  <m:scr m:val="double-struck"/>
+                </m:rPr>
+                <w:rPr>
+                  <w:rFonts w:ascii="Cambria Math" w:eastAsiaTheme="minorEastAsia" w:hAnsi="Cambria Math"/>
+                  <w:lang w:val="en-US"/>
+                </w:rPr>
+                <m:t>P</m:t>
+              </m:r>
+            </m:e>
+            <m:sub>
+              <m:r>
+                <w:rPr>
+                  <w:rFonts w:ascii="Cambria Math" w:eastAsiaTheme="minorEastAsia" w:hAnsi="Cambria Math"/>
+                  <w:lang w:val="en-US"/>
+                </w:rPr>
+                <m:t>s~</m:t>
+              </m:r>
+              <m:sSup>
+                <m:sSupPr>
+                  <m:ctrlPr>
+                    <w:rPr>
+                      <w:rFonts w:ascii="Cambria Math" w:eastAsiaTheme="minorEastAsia" w:hAnsi="Cambria Math"/>
+                      <w:i/>
+                      <w:lang w:val="en-US"/>
+                    </w:rPr>
+                  </m:ctrlPr>
+                </m:sSupPr>
+                <m:e>
+                  <m:r>
+                    <w:rPr>
+                      <w:rFonts w:ascii="Cambria Math" w:eastAsiaTheme="minorEastAsia" w:hAnsi="Cambria Math"/>
+                      <w:lang w:val="en-US"/>
+                    </w:rPr>
+                    <m:t>D</m:t>
+                  </m:r>
+                </m:e>
+                <m:sup>
+                  <m:r>
+                    <w:rPr>
+                      <w:rFonts w:ascii="Cambria Math" w:eastAsiaTheme="minorEastAsia" w:hAnsi="Cambria Math"/>
+                      <w:lang w:val="en-US"/>
+                    </w:rPr>
+                    <m:t>m</m:t>
+                  </m:r>
+                </m:sup>
+              </m:sSup>
+            </m:sub>
+          </m:sSub>
+          <m:d>
+            <m:dPr>
+              <m:begChr m:val="["/>
+              <m:endChr m:val="]"/>
+              <m:ctrlPr>
+                <w:rPr>
+                  <w:rFonts w:ascii="Cambria Math" w:eastAsiaTheme="minorEastAsia" w:hAnsi="Cambria Math"/>
+                  <w:i/>
+                  <w:lang w:val="en-US"/>
+                </w:rPr>
+              </m:ctrlPr>
+            </m:dPr>
+            <m:e>
+              <m:r>
+                <w:rPr>
+                  <w:rFonts w:ascii="Cambria Math" w:eastAsiaTheme="minorEastAsia" w:hAnsi="Cambria Math"/>
+                  <w:lang w:val="en-US"/>
+                </w:rPr>
+                <m:t>err</m:t>
+              </m:r>
+              <m:d>
+                <m:dPr>
+                  <m:ctrlPr>
+                    <w:rPr>
+                      <w:rFonts w:ascii="Cambria Math" w:eastAsiaTheme="minorEastAsia" w:hAnsi="Cambria Math"/>
+                      <w:i/>
+                      <w:lang w:val="en-US"/>
+                    </w:rPr>
+                  </m:ctrlPr>
+                </m:dPr>
+                <m:e>
+                  <m:sSub>
+                    <m:sSubPr>
+                      <m:ctrlPr>
+                        <w:rPr>
+                          <w:rFonts w:ascii="Cambria Math" w:eastAsiaTheme="minorEastAsia" w:hAnsi="Cambria Math"/>
+                          <w:i/>
+                          <w:lang w:val="en-US"/>
+                        </w:rPr>
+                      </m:ctrlPr>
+                    </m:sSubPr>
+                    <m:e>
+                      <m:acc>
+                        <m:accPr>
+                          <m:ctrlPr>
+                            <w:rPr>
+                              <w:rFonts w:ascii="Cambria Math" w:eastAsiaTheme="minorEastAsia" w:hAnsi="Cambria Math"/>
+                              <w:i/>
+                              <w:lang w:val="en-US"/>
+                            </w:rPr>
+                          </m:ctrlPr>
+                        </m:accPr>
+                        <m:e>
+                          <m:r>
+                            <w:rPr>
+                              <w:rFonts w:ascii="Cambria Math" w:eastAsiaTheme="minorEastAsia" w:hAnsi="Cambria Math"/>
+                              <w:lang w:val="en-US"/>
+                            </w:rPr>
+                            <m:t>h</m:t>
+                          </m:r>
+                        </m:e>
+                      </m:acc>
+                    </m:e>
+                    <m:sub>
+                      <m:r>
+                        <w:rPr>
+                          <w:rFonts w:ascii="Cambria Math" w:eastAsiaTheme="minorEastAsia" w:hAnsi="Cambria Math"/>
+                          <w:lang w:val="en-US"/>
+                        </w:rPr>
+                        <m:t>s</m:t>
+                      </m:r>
+                    </m:sub>
+                  </m:sSub>
+                  <m:r>
+                    <w:rPr>
+                      <w:rFonts w:ascii="Cambria Math" w:eastAsiaTheme="minorEastAsia" w:hAnsi="Cambria Math"/>
+                      <w:lang w:val="en-US"/>
+                    </w:rPr>
+                    <m:t xml:space="preserve">,D </m:t>
+                  </m:r>
+                </m:e>
+              </m:d>
+              <m:r>
+                <w:rPr>
+                  <w:rFonts w:ascii="Cambria Math" w:eastAsiaTheme="minorEastAsia" w:hAnsi="Cambria Math"/>
+                  <w:lang w:val="en-US"/>
+                </w:rPr>
+                <m:t>≤ϵ</m:t>
+              </m:r>
+            </m:e>
+          </m:d>
+          <m:r>
+            <w:rPr>
+              <w:rFonts w:ascii="Cambria Math" w:eastAsiaTheme="minorEastAsia" w:hAnsi="Cambria Math"/>
+              <w:lang w:val="en-US"/>
+            </w:rPr>
+            <m:t>=</m:t>
+          </m:r>
+          <m:sSub>
+            <m:sSubPr>
+              <m:ctrlPr>
+                <w:rPr>
+                  <w:rFonts w:ascii="Cambria Math" w:eastAsiaTheme="minorEastAsia" w:hAnsi="Cambria Math"/>
+                  <w:i/>
+                  <w:lang w:val="en-US"/>
+                </w:rPr>
+              </m:ctrlPr>
+            </m:sSubPr>
+            <m:e>
+              <m:r>
+                <m:rPr>
+                  <m:scr m:val="double-struck"/>
+                </m:rPr>
+                <w:rPr>
+                  <w:rFonts w:ascii="Cambria Math" w:eastAsiaTheme="minorEastAsia" w:hAnsi="Cambria Math"/>
+                  <w:lang w:val="en-US"/>
+                </w:rPr>
+                <m:t>P</m:t>
+              </m:r>
+            </m:e>
+            <m:sub>
+              <m:r>
+                <w:rPr>
+                  <w:rFonts w:ascii="Cambria Math" w:eastAsiaTheme="minorEastAsia" w:hAnsi="Cambria Math"/>
+                  <w:lang w:val="en-US"/>
+                </w:rPr>
+                <m:t>s~</m:t>
+              </m:r>
+              <m:sSup>
+                <m:sSupPr>
+                  <m:ctrlPr>
+                    <w:rPr>
+                      <w:rFonts w:ascii="Cambria Math" w:eastAsiaTheme="minorEastAsia" w:hAnsi="Cambria Math"/>
+                      <w:i/>
+                      <w:lang w:val="en-US"/>
+                    </w:rPr>
+                  </m:ctrlPr>
+                </m:sSupPr>
+                <m:e>
+                  <m:r>
+                    <w:rPr>
+                      <w:rFonts w:ascii="Cambria Math" w:eastAsiaTheme="minorEastAsia" w:hAnsi="Cambria Math"/>
+                      <w:lang w:val="en-US"/>
+                    </w:rPr>
+                    <m:t>D</m:t>
+                  </m:r>
+                </m:e>
+                <m:sup>
+                  <m:r>
+                    <w:rPr>
+                      <w:rFonts w:ascii="Cambria Math" w:eastAsiaTheme="minorEastAsia" w:hAnsi="Cambria Math"/>
+                      <w:lang w:val="en-US"/>
+                    </w:rPr>
+                    <m:t>m</m:t>
+                  </m:r>
+                </m:sup>
+              </m:sSup>
+            </m:sub>
+          </m:sSub>
+          <m:d>
+            <m:dPr>
+              <m:begChr m:val="["/>
+              <m:endChr m:val="]"/>
+              <m:ctrlPr>
+                <w:rPr>
+                  <w:rFonts w:ascii="Cambria Math" w:eastAsiaTheme="minorEastAsia" w:hAnsi="Cambria Math"/>
+                  <w:i/>
+                  <w:lang w:val="en-US"/>
+                </w:rPr>
+              </m:ctrlPr>
+            </m:dPr>
+            <m:e>
+              <m:r>
+                <w:rPr>
+                  <w:rFonts w:ascii="Cambria Math" w:eastAsiaTheme="minorEastAsia" w:hAnsi="Cambria Math"/>
+                  <w:lang w:val="en-US"/>
+                </w:rPr>
+                <m:t>err</m:t>
+              </m:r>
+              <m:d>
+                <m:dPr>
+                  <m:ctrlPr>
+                    <w:rPr>
+                      <w:rFonts w:ascii="Cambria Math" w:eastAsiaTheme="minorEastAsia" w:hAnsi="Cambria Math"/>
+                      <w:i/>
+                      <w:lang w:val="en-US"/>
+                    </w:rPr>
+                  </m:ctrlPr>
+                </m:dPr>
+                <m:e>
+                  <m:sSub>
+                    <m:sSubPr>
+                      <m:ctrlPr>
+                        <w:rPr>
+                          <w:rFonts w:ascii="Cambria Math" w:eastAsiaTheme="minorEastAsia" w:hAnsi="Cambria Math"/>
+                          <w:i/>
+                          <w:lang w:val="en-US"/>
+                        </w:rPr>
+                      </m:ctrlPr>
+                    </m:sSubPr>
+                    <m:e>
+                      <m:acc>
+                        <m:accPr>
+                          <m:ctrlPr>
+                            <w:rPr>
+                              <w:rFonts w:ascii="Cambria Math" w:eastAsiaTheme="minorEastAsia" w:hAnsi="Cambria Math"/>
+                              <w:i/>
+                              <w:lang w:val="en-US"/>
+                            </w:rPr>
+                          </m:ctrlPr>
+                        </m:accPr>
+                        <m:e>
+                          <m:r>
+                            <w:rPr>
+                              <w:rFonts w:ascii="Cambria Math" w:eastAsiaTheme="minorEastAsia" w:hAnsi="Cambria Math"/>
+                              <w:lang w:val="en-US"/>
+                            </w:rPr>
+                            <m:t>h</m:t>
+                          </m:r>
+                        </m:e>
+                      </m:acc>
+                    </m:e>
+                    <m:sub>
+                      <m:r>
+                        <w:rPr>
+                          <w:rFonts w:ascii="Cambria Math" w:eastAsiaTheme="minorEastAsia" w:hAnsi="Cambria Math"/>
+                          <w:lang w:val="en-US"/>
+                        </w:rPr>
+                        <m:t>s</m:t>
+                      </m:r>
+                    </m:sub>
+                  </m:sSub>
+                  <m:r>
+                    <w:rPr>
+                      <w:rFonts w:ascii="Cambria Math" w:eastAsiaTheme="minorEastAsia" w:hAnsi="Cambria Math"/>
+                      <w:lang w:val="en-US"/>
+                    </w:rPr>
+                    <m:t xml:space="preserve">,D </m:t>
+                  </m:r>
+                </m:e>
+              </m:d>
+              <m:r>
+                <w:rPr>
+                  <w:rFonts w:ascii="Cambria Math" w:eastAsiaTheme="minorEastAsia" w:hAnsi="Cambria Math"/>
+                  <w:lang w:val="en-US"/>
+                </w:rPr>
+                <m:t>≤</m:t>
+              </m:r>
+              <m:r>
+                <w:rPr>
+                  <w:rFonts w:ascii="Cambria Math" w:eastAsiaTheme="minorEastAsia" w:hAnsi="Cambria Math"/>
+                  <w:lang w:val="en-US"/>
+                </w:rPr>
+                <m:t>0.03</m:t>
+              </m:r>
+            </m:e>
+          </m:d>
+          <m:limLow>
+            <m:limLowPr>
+              <m:ctrlPr>
+                <w:rPr>
+                  <w:rFonts w:ascii="Cambria Math" w:eastAsiaTheme="minorEastAsia" w:hAnsi="Cambria Math"/>
+                  <w:i/>
+                  <w:lang w:val="en-US"/>
+                </w:rPr>
+              </m:ctrlPr>
+            </m:limLowPr>
+            <m:e>
+              <m:r>
+                <w:rPr>
+                  <w:rFonts w:ascii="Cambria Math" w:eastAsiaTheme="minorEastAsia" w:hAnsi="Cambria Math"/>
+                  <w:lang w:val="en-US"/>
+                </w:rPr>
+                <m:t>≥</m:t>
+              </m:r>
+            </m:e>
+            <m:lim>
+              <m:r>
+                <w:rPr>
+                  <w:rFonts w:ascii="Cambria Math" w:eastAsiaTheme="minorEastAsia" w:hAnsi="Cambria Math"/>
+                  <w:lang w:val="en-US"/>
+                </w:rPr>
+                <m:t xml:space="preserve">section </m:t>
+              </m:r>
+              <m:d>
+                <m:dPr>
+                  <m:ctrlPr>
+                    <w:rPr>
+                      <w:rFonts w:ascii="Cambria Math" w:eastAsiaTheme="minorEastAsia" w:hAnsi="Cambria Math"/>
+                      <w:i/>
+                      <w:lang w:val="en-US"/>
+                    </w:rPr>
+                  </m:ctrlPr>
+                </m:dPr>
+                <m:e>
+                  <m:r>
+                    <w:rPr>
+                      <w:rFonts w:ascii="Cambria Math" w:eastAsiaTheme="minorEastAsia" w:hAnsi="Cambria Math"/>
+                      <w:lang w:val="en-US"/>
+                    </w:rPr>
+                    <m:t>d</m:t>
+                  </m:r>
+                </m:e>
+              </m:d>
+            </m:lim>
+          </m:limLow>
+          <m:r>
+            <w:rPr>
+              <w:rFonts w:ascii="Cambria Math" w:eastAsiaTheme="minorEastAsia" w:hAnsi="Cambria Math"/>
+              <w:lang w:val="en-US"/>
+            </w:rPr>
+            <m:t xml:space="preserve"> </m:t>
+          </m:r>
+          <m:r>
+            <w:rPr>
+              <w:rFonts w:ascii="Cambria Math" w:eastAsiaTheme="minorEastAsia" w:hAnsi="Cambria Math"/>
+              <w:lang w:val="en-US"/>
+            </w:rPr>
+            <m:t>1-2</m:t>
+          </m:r>
+          <m:sSup>
+            <m:sSupPr>
+              <m:ctrlPr>
+                <w:rPr>
+                  <w:rFonts w:ascii="Cambria Math" w:eastAsiaTheme="minorEastAsia" w:hAnsi="Cambria Math"/>
+                  <w:i/>
+                  <w:lang w:val="en-US"/>
+                </w:rPr>
+              </m:ctrlPr>
+            </m:sSupPr>
+            <m:e>
+              <m:d>
+                <m:dPr>
+                  <m:ctrlPr>
+                    <w:rPr>
+                      <w:rFonts w:ascii="Cambria Math" w:eastAsiaTheme="minorEastAsia" w:hAnsi="Cambria Math"/>
+                      <w:i/>
+                      <w:lang w:val="en-US"/>
+                    </w:rPr>
+                  </m:ctrlPr>
+                </m:dPr>
+                <m:e>
+                  <m:r>
+                    <w:rPr>
+                      <w:rFonts w:ascii="Cambria Math" w:eastAsiaTheme="minorEastAsia" w:hAnsi="Cambria Math"/>
+                      <w:lang w:val="en-US"/>
+                    </w:rPr>
+                    <m:t>1-ϵ</m:t>
+                  </m:r>
+                </m:e>
+              </m:d>
+            </m:e>
+            <m:sup>
+              <m:r>
+                <w:rPr>
+                  <w:rFonts w:ascii="Cambria Math" w:eastAsiaTheme="minorEastAsia" w:hAnsi="Cambria Math"/>
+                  <w:lang w:val="en-US"/>
+                </w:rPr>
+                <m:t>m</m:t>
+              </m:r>
+            </m:sup>
+          </m:sSup>
+        </m:oMath>
+      </m:oMathPara>
+    </w:p>
+    <w:p>
+      <w:pPr>
+        <w:ind w:left="720" w:hanging="720"/>
+        <w:rPr>
+          <w:rFonts w:eastAsiaTheme="minorEastAsia"/>
+          <w:lang w:val="en-US"/>
+        </w:rPr>
+      </w:pPr>
+      <m:oMath>
+        <m:r>
+          <w:rPr>
+            <w:rFonts w:ascii="Cambria Math" w:eastAsiaTheme="minorEastAsia" w:hAnsi="Cambria Math"/>
+            <w:lang w:val="en-US"/>
+          </w:rPr>
+          <m:t>=</m:t>
+        </m:r>
+        <m:r>
+          <w:rPr>
+            <w:rFonts w:ascii="Cambria Math" w:eastAsiaTheme="minorEastAsia" w:hAnsi="Cambria Math"/>
+            <w:lang w:val="en-US"/>
+          </w:rPr>
+          <m:t xml:space="preserve"> 1- 2</m:t>
+        </m:r>
+        <m:sSup>
+          <m:sSupPr>
+            <m:ctrlPr>
+              <w:rPr>
+                <w:rFonts w:ascii="Cambria Math" w:eastAsiaTheme="minorEastAsia" w:hAnsi="Cambria Math"/>
+                <w:i/>
+                <w:lang w:val="en-US"/>
+              </w:rPr>
+            </m:ctrlPr>
+          </m:sSupPr>
+          <m:e>
+            <m:d>
+              <m:dPr>
+                <m:ctrlPr>
+                  <w:rPr>
+                    <w:rFonts w:ascii="Cambria Math" w:eastAsiaTheme="minorEastAsia" w:hAnsi="Cambria Math"/>
+                    <w:i/>
+                    <w:lang w:val="en-US"/>
+                  </w:rPr>
+                </m:ctrlPr>
+              </m:dPr>
+              <m:e>
+                <m:r>
+                  <w:rPr>
+                    <w:rFonts w:ascii="Cambria Math" w:eastAsiaTheme="minorEastAsia" w:hAnsi="Cambria Math"/>
+                    <w:lang w:val="en-US"/>
+                  </w:rPr>
+                  <m:t>1-0.03</m:t>
+                </m:r>
+              </m:e>
+            </m:d>
+          </m:e>
+          <m:sup>
+            <m:r>
+              <w:rPr>
+                <w:rFonts w:ascii="Cambria Math" w:eastAsiaTheme="minorEastAsia" w:hAnsi="Cambria Math"/>
+                <w:lang w:val="en-US"/>
+              </w:rPr>
+              <m:t>m</m:t>
+            </m:r>
+          </m:sup>
+        </m:sSup>
+      </m:oMath>
+      <w:r>
+        <w:rPr>
+          <w:rFonts w:eastAsiaTheme="minorEastAsia"/>
+          <w:lang w:val="en-US"/>
+        </w:rPr>
+        <w:t xml:space="preserve"> </w:t>
+      </w:r>
+      <m:oMath>
+        <m:r>
+          <w:rPr>
+            <w:rFonts w:ascii="Cambria Math" w:eastAsiaTheme="minorEastAsia" w:hAnsi="Cambria Math"/>
+            <w:lang w:val="en-US"/>
+          </w:rPr>
+          <m:t>⇒m=122</m:t>
+        </m:r>
+      </m:oMath>
+    </w:p>
+    <w:p>
+      <w:pPr>
+        <w:ind w:left="720" w:hanging="720"/>
+        <w:rPr>
+          <w:rFonts w:eastAsiaTheme="minorEastAsia"/>
+          <w:lang w:val="en-US"/>
+        </w:rPr>
+      </w:pPr>
+      <w:r>
+        <w:rPr>
+          <w:rFonts w:eastAsiaTheme="minorEastAsia"/>
+          <w:lang w:val="en-US"/>
+        </w:rPr>
+        <w:t xml:space="preserve">f. </w:t>
+      </w:r>
+    </w:p>
+    <w:p>
+      <w:pPr>
+        <w:ind w:left="720" w:hanging="720"/>
+        <w:rPr>
+          <w:rFonts w:eastAsiaTheme="minorEastAsia"/>
+          <w:b/>
+          <w:bCs/>
           <w:lang w:val="en-US"/>
         </w:rPr>
       </w:pPr>
@@ -4506,7 +13402,7 @@
   <w:style w:type="paragraph" w:default="1" w:styleId="Normal">
     <w:name w:val="Normal"/>
     <w:qFormat/>
-    <w:rsid w:val="006D606B"/>
+    <w:rsid w:val="00A83EDB"/>
   </w:style>
   <w:style w:type="character" w:default="1" w:styleId="DefaultParagraphFont">
     <w:name w:val="Default Paragraph Font"/>
@@ -4875,4 +13771,16 @@
     </a:ext>
   </a:extLst>
 </a:theme>
+</file>
+
+<file path=customXml/item1.xml><?xml version="1.0" encoding="utf-8"?>
+<b:Sources xmlns:b="http://schemas.openxmlformats.org/officeDocument/2006/bibliography" xmlns="http://schemas.openxmlformats.org/officeDocument/2006/bibliography" SelectedStyle="\APASixthEditionOfficeOnline.xsl" StyleName="APA" Version="6"/>
+</file>
+
+<file path=customXml/itemProps1.xml><?xml version="1.0" encoding="utf-8"?>
+<ds:datastoreItem xmlns:ds="http://schemas.openxmlformats.org/officeDocument/2006/customXml" ds:itemID="{950CE5F3-1904-4EC8-9492-3011B126AABC}">
+  <ds:schemaRefs>
+    <ds:schemaRef ds:uri="http://schemas.openxmlformats.org/officeDocument/2006/bibliography"/>
+  </ds:schemaRefs>
+</ds:datastoreItem>
 </file>
--- a/ex1/ex1_ans.docx
+++ b/ex1/ex1_ans.docx
@@ -243,7 +243,21 @@
         <w:rPr>
           <w:lang w:val="en-US"/>
         </w:rPr>
-        <w:t xml:space="preserve"> we can see the difference between maximum and minimum error for each fixed sample size. this is because the algorithm learns and then tested each time on different samples so the prediction rule it generates changes.</w:t>
+        <w:t xml:space="preserve"> we can see the difference between maximum and minimum error for each fixed sample size. this is because the algorithm learns and then tested each time on different </w:t>
+      </w:r>
+      <w:proofErr w:type="gramStart"/>
+      <w:r>
+        <w:rPr>
+          <w:lang w:val="en-US"/>
+        </w:rPr>
+        <w:t>samples</w:t>
+      </w:r>
+      <w:proofErr w:type="gramEnd"/>
+      <w:r>
+        <w:rPr>
+          <w:lang w:val="en-US"/>
+        </w:rPr>
+        <w:t xml:space="preserve"> so the prediction rule it generates changes.</w:t>
       </w:r>
     </w:p>
     <w:p>
@@ -281,7 +295,21 @@
         <w:rPr>
           <w:lang w:val="en-US"/>
         </w:rPr>
-        <w:t>the gap between the maximum and minimum error shrinks as the sample size grows. When the algorithm sees more examples it can generate a better generalization on the distribution and even for special cases makes smaller errors.</w:t>
+        <w:t xml:space="preserve">the gap between the maximum and minimum error shrinks as the sample size grows. When the algorithm sees more </w:t>
+      </w:r>
+      <w:proofErr w:type="gramStart"/>
+      <w:r>
+        <w:rPr>
+          <w:lang w:val="en-US"/>
+        </w:rPr>
+        <w:t>examples</w:t>
+      </w:r>
+      <w:proofErr w:type="gramEnd"/>
+      <w:r>
+        <w:rPr>
+          <w:lang w:val="en-US"/>
+        </w:rPr>
+        <w:t xml:space="preserve"> it can generate a better generalization on the distribution and even for special cases makes smaller errors.</w:t>
       </w:r>
     </w:p>
     <w:p>
@@ -424,6 +452,7 @@
     <w:p>
       <w:pPr>
         <w:rPr>
+          <w:rFonts w:eastAsiaTheme="minorEastAsia"/>
           <w:lang w:val="en-US"/>
         </w:rPr>
       </w:pPr>
@@ -431,22 +460,146 @@
         <w:rPr>
           <w:lang w:val="en-US"/>
         </w:rPr>
-        <w:t>η of D is c-Lipschitz</w:t>
-      </w:r>
-      <w:r>
-        <w:rPr>
-          <w:lang w:val="en-US"/>
-        </w:rPr>
-        <w:t xml:space="preserve"> </w:t>
-      </w:r>
-      <w:r>
-        <w:rPr>
-          <w:lang w:val="en-US"/>
-        </w:rPr>
-        <w:t>with respect to the Euclidean distance</w:t>
-      </w:r>
-      <w:r>
-        <w:rPr>
+        <w:t xml:space="preserve">with the assumption the D has a Bayes-error of zero we know that there’s </w:t>
+      </w:r>
+      <m:oMath>
+        <m:sSup>
+          <m:sSupPr>
+            <m:ctrlPr>
+              <w:rPr>
+                <w:rFonts w:ascii="Cambria Math" w:hAnsi="Cambria Math"/>
+                <w:i/>
+                <w:lang w:val="en-US"/>
+              </w:rPr>
+            </m:ctrlPr>
+          </m:sSupPr>
+          <m:e>
+            <m:r>
+              <w:rPr>
+                <w:rFonts w:ascii="Cambria Math" w:hAnsi="Cambria Math"/>
+                <w:lang w:val="en-US"/>
+              </w:rPr>
+              <m:t>h</m:t>
+            </m:r>
+          </m:e>
+          <m:sup>
+            <m:r>
+              <w:rPr>
+                <w:rFonts w:ascii="Cambria Math" w:hAnsi="Cambria Math"/>
+                <w:lang w:val="en-US"/>
+              </w:rPr>
+              <m:t>*</m:t>
+            </m:r>
+          </m:sup>
+        </m:sSup>
+        <m:r>
+          <w:rPr>
+            <w:rFonts w:ascii="Cambria Math" w:hAnsi="Cambria Math"/>
+            <w:lang w:val="en-US"/>
+          </w:rPr>
+          <m:t>∈</m:t>
+        </m:r>
+        <m:r>
+          <m:rPr>
+            <m:sty m:val="p"/>
+          </m:rPr>
+          <w:rPr>
+            <w:rFonts w:ascii="Cambria Math" w:hAnsi="Cambria Math"/>
+            <w:lang w:val="en-US"/>
+          </w:rPr>
+          <m:t>Χ</m:t>
+        </m:r>
+        <m:r>
+          <w:rPr>
+            <w:rFonts w:ascii="Cambria Math" w:hAnsi="Cambria Math"/>
+            <w:lang w:val="en-US"/>
+          </w:rPr>
+          <m:t>→{0,1}</m:t>
+        </m:r>
+      </m:oMath>
+      <w:r>
+        <w:rPr>
+          <w:rFonts w:eastAsiaTheme="minorEastAsia"/>
+          <w:lang w:val="en-US"/>
+        </w:rPr>
+        <w:t xml:space="preserve"> that for every input </w:t>
+      </w:r>
+      <m:oMath>
+        <m:r>
+          <w:rPr>
+            <w:rFonts w:ascii="Cambria Math" w:eastAsiaTheme="minorEastAsia" w:hAnsi="Cambria Math"/>
+            <w:lang w:val="en-US"/>
+          </w:rPr>
+          <m:t>x∈</m:t>
+        </m:r>
+        <m:r>
+          <m:rPr>
+            <m:sty m:val="p"/>
+          </m:rPr>
+          <w:rPr>
+            <w:rFonts w:ascii="Cambria Math" w:eastAsiaTheme="minorEastAsia" w:hAnsi="Cambria Math"/>
+            <w:lang w:val="en-US"/>
+          </w:rPr>
+          <m:t>Χ</m:t>
+        </m:r>
+      </m:oMath>
+      <w:r>
+        <w:rPr>
+          <w:rFonts w:eastAsiaTheme="minorEastAsia"/>
+          <w:lang w:val="en-US"/>
+        </w:rPr>
+        <w:t xml:space="preserve"> the output of </w:t>
+      </w:r>
+      <m:oMath>
+        <m:sSup>
+          <m:sSupPr>
+            <m:ctrlPr>
+              <w:rPr>
+                <w:rFonts w:ascii="Cambria Math" w:eastAsiaTheme="minorEastAsia" w:hAnsi="Cambria Math"/>
+                <w:i/>
+                <w:lang w:val="en-US"/>
+              </w:rPr>
+            </m:ctrlPr>
+          </m:sSupPr>
+          <m:e>
+            <m:r>
+              <w:rPr>
+                <w:rFonts w:ascii="Cambria Math" w:eastAsiaTheme="minorEastAsia" w:hAnsi="Cambria Math"/>
+                <w:lang w:val="en-US"/>
+              </w:rPr>
+              <m:t>h</m:t>
+            </m:r>
+          </m:e>
+          <m:sup>
+            <m:r>
+              <w:rPr>
+                <w:rFonts w:ascii="Cambria Math" w:eastAsiaTheme="minorEastAsia" w:hAnsi="Cambria Math"/>
+                <w:lang w:val="en-US"/>
+              </w:rPr>
+              <m:t>*</m:t>
+            </m:r>
+          </m:sup>
+        </m:sSup>
+      </m:oMath>
+      <w:r>
+        <w:rPr>
+          <w:rFonts w:eastAsiaTheme="minorEastAsia"/>
+          <w:lang w:val="en-US"/>
+        </w:rPr>
+        <w:t xml:space="preserve"> will be the right label for </w:t>
+      </w:r>
+      <m:oMath>
+        <m:r>
+          <w:rPr>
+            <w:rFonts w:ascii="Cambria Math" w:eastAsiaTheme="minorEastAsia" w:hAnsi="Cambria Math"/>
+            <w:lang w:val="en-US"/>
+          </w:rPr>
+          <m:t>x</m:t>
+        </m:r>
+      </m:oMath>
+      <w:r>
+        <w:rPr>
+          <w:rFonts w:eastAsiaTheme="minorEastAsia"/>
           <w:lang w:val="en-US"/>
         </w:rPr>
         <w:t>.</w:t>
@@ -455,298 +608,781 @@
     <w:p>
       <w:pPr>
         <w:rPr>
+          <w:rFonts w:eastAsiaTheme="minorEastAsia"/>
           <w:lang w:val="en-US"/>
         </w:rPr>
       </w:pPr>
       <w:r>
         <w:rPr>
-          <w:lang w:val="en-US"/>
-        </w:rPr>
-        <w:t xml:space="preserve"> </w:t>
-      </w:r>
-      <w:r>
-        <w:rPr>
-          <w:lang w:val="en-US"/>
-        </w:rPr>
-        <w:t>therefore, by definition:</w:t>
-      </w:r>
-      <w:r>
-        <w:rPr>
-          <w:lang w:val="en-US"/>
-        </w:rPr>
-        <w:t xml:space="preserve"> </w:t>
+          <w:rFonts w:eastAsiaTheme="minorEastAsia"/>
+          <w:lang w:val="en-US"/>
+        </w:rPr>
+        <w:t xml:space="preserve">we know </w:t>
       </w:r>
       <m:oMath>
+        <m:r>
+          <w:rPr>
+            <w:rFonts w:ascii="Cambria Math" w:eastAsiaTheme="minorEastAsia" w:hAnsi="Cambria Math"/>
+            <w:lang w:val="en-US"/>
+          </w:rPr>
+          <m:t>η</m:t>
+        </m:r>
+      </m:oMath>
+      <w:r>
+        <w:rPr>
+          <w:rFonts w:eastAsiaTheme="minorEastAsia"/>
+          <w:lang w:val="en-US"/>
+        </w:rPr>
+        <w:t xml:space="preserve"> of D is c-Lipschitz with respect to the Euclidean distance.</w:t>
+      </w:r>
+    </w:p>
+    <w:p>
+      <w:pPr>
+        <w:rPr>
+          <w:rFonts w:eastAsiaTheme="minorEastAsia"/>
+          <w:lang w:val="en-US"/>
+        </w:rPr>
+      </w:pPr>
+      <w:r>
+        <w:rPr>
+          <w:rFonts w:eastAsiaTheme="minorEastAsia"/>
+          <w:lang w:val="en-US"/>
+        </w:rPr>
+        <w:t xml:space="preserve">therefore, by definition </w:t>
+      </w:r>
+      <m:oMath>
+        <m:r>
+          <w:rPr>
+            <w:rFonts w:ascii="Cambria Math" w:eastAsiaTheme="minorEastAsia" w:hAnsi="Cambria Math"/>
+            <w:lang w:val="en-US"/>
+          </w:rPr>
+          <m:t>|η(</m:t>
+        </m:r>
+        <m:sSub>
+          <m:sSubPr>
+            <m:ctrlPr>
+              <w:rPr>
+                <w:rFonts w:ascii="Cambria Math" w:eastAsiaTheme="minorEastAsia" w:hAnsi="Cambria Math"/>
+                <w:i/>
+                <w:lang w:val="en-US"/>
+              </w:rPr>
+            </m:ctrlPr>
+          </m:sSubPr>
+          <m:e>
+            <m:r>
+              <w:rPr>
+                <w:rFonts w:ascii="Cambria Math" w:eastAsiaTheme="minorEastAsia" w:hAnsi="Cambria Math"/>
+                <w:lang w:val="en-US"/>
+              </w:rPr>
+              <m:t>x</m:t>
+            </m:r>
+          </m:e>
+          <m:sub>
+            <m:r>
+              <w:rPr>
+                <w:rFonts w:ascii="Cambria Math" w:eastAsiaTheme="minorEastAsia" w:hAnsi="Cambria Math"/>
+                <w:lang w:val="en-US"/>
+              </w:rPr>
+              <m:t>1</m:t>
+            </m:r>
+          </m:sub>
+        </m:sSub>
+        <m:r>
+          <w:rPr>
+            <w:rFonts w:ascii="Cambria Math" w:eastAsiaTheme="minorEastAsia" w:hAnsi="Cambria Math"/>
+            <w:lang w:val="en-US"/>
+          </w:rPr>
+          <m:t>-η(</m:t>
+        </m:r>
+        <m:sSub>
+          <m:sSubPr>
+            <m:ctrlPr>
+              <w:rPr>
+                <w:rFonts w:ascii="Cambria Math" w:eastAsiaTheme="minorEastAsia" w:hAnsi="Cambria Math"/>
+                <w:i/>
+                <w:lang w:val="en-US"/>
+              </w:rPr>
+            </m:ctrlPr>
+          </m:sSubPr>
+          <m:e>
+            <m:r>
+              <w:rPr>
+                <w:rFonts w:ascii="Cambria Math" w:eastAsiaTheme="minorEastAsia" w:hAnsi="Cambria Math"/>
+                <w:lang w:val="en-US"/>
+              </w:rPr>
+              <m:t>x</m:t>
+            </m:r>
+          </m:e>
+          <m:sub>
+            <m:r>
+              <w:rPr>
+                <w:rFonts w:ascii="Cambria Math" w:eastAsiaTheme="minorEastAsia" w:hAnsi="Cambria Math"/>
+                <w:lang w:val="en-US"/>
+              </w:rPr>
+              <m:t>2</m:t>
+            </m:r>
+          </m:sub>
+        </m:sSub>
+        <m:r>
+          <w:rPr>
+            <w:rFonts w:ascii="Cambria Math" w:eastAsiaTheme="minorEastAsia" w:hAnsi="Cambria Math"/>
+            <w:lang w:val="en-US"/>
+          </w:rPr>
+          <m:t>)|≤c*|</m:t>
+        </m:r>
         <m:d>
           <m:dPr>
             <m:begChr m:val="|"/>
             <m:endChr m:val="|"/>
             <m:ctrlPr>
               <w:rPr>
-                <w:rFonts w:ascii="Cambria Math" w:hAnsi="Cambria Math"/>
+                <w:rFonts w:ascii="Cambria Math" w:eastAsiaTheme="minorEastAsia" w:hAnsi="Cambria Math"/>
+                <w:i/>
                 <w:lang w:val="en-US"/>
               </w:rPr>
             </m:ctrlPr>
           </m:dPr>
           <m:e>
-            <m:r>
-              <m:rPr>
-                <m:sty m:val="p"/>
-              </m:rPr>
-              <w:rPr>
-                <w:rFonts w:ascii="Cambria Math" w:hAnsi="Cambria Math"/>
-                <w:lang w:val="en-US"/>
-              </w:rPr>
-              <m:t>η</m:t>
-            </m:r>
-            <m:d>
-              <m:dPr>
+            <m:sSub>
+              <m:sSubPr>
                 <m:ctrlPr>
                   <w:rPr>
-                    <w:rFonts w:ascii="Cambria Math" w:hAnsi="Cambria Math"/>
+                    <w:rFonts w:ascii="Cambria Math" w:eastAsiaTheme="minorEastAsia" w:hAnsi="Cambria Math"/>
+                    <w:i/>
                     <w:lang w:val="en-US"/>
                   </w:rPr>
                 </m:ctrlPr>
-              </m:dPr>
+              </m:sSubPr>
               <m:e>
-                <m:sSub>
-                  <m:sSubPr>
-                    <m:ctrlPr>
-                      <w:rPr>
-                        <w:rFonts w:ascii="Cambria Math" w:hAnsi="Cambria Math"/>
-                        <w:lang w:val="en-US"/>
-                      </w:rPr>
-                    </m:ctrlPr>
-                  </m:sSubPr>
-                  <m:e>
-                    <m:r>
-                      <w:rPr>
-                        <w:rFonts w:ascii="Cambria Math"/>
-                        <w:lang w:val="en-US"/>
-                      </w:rPr>
-                      <m:t>x</m:t>
-                    </m:r>
-                  </m:e>
-                  <m:sub>
-                    <m:r>
-                      <m:rPr>
-                        <m:sty m:val="p"/>
-                      </m:rPr>
-                      <w:rPr>
-                        <w:rFonts w:ascii="Cambria Math"/>
-                        <w:lang w:val="en-US"/>
-                      </w:rPr>
-                      <m:t>1</m:t>
-                    </m:r>
-                  </m:sub>
-                </m:sSub>
+                <m:r>
+                  <w:rPr>
+                    <w:rFonts w:ascii="Cambria Math" w:eastAsiaTheme="minorEastAsia" w:hAnsi="Cambria Math"/>
+                    <w:lang w:val="en-US"/>
+                  </w:rPr>
+                  <m:t>x</m:t>
+                </m:r>
               </m:e>
-            </m:d>
-            <m:r>
-              <m:rPr>
-                <m:sty m:val="p"/>
-              </m:rPr>
-              <w:rPr>
-                <w:rFonts w:ascii="Cambria Math"/>
+              <m:sub>
+                <m:r>
+                  <w:rPr>
+                    <w:rFonts w:ascii="Cambria Math" w:eastAsiaTheme="minorEastAsia" w:hAnsi="Cambria Math"/>
+                    <w:lang w:val="en-US"/>
+                  </w:rPr>
+                  <m:t>1</m:t>
+                </m:r>
+              </m:sub>
+            </m:sSub>
+            <m:r>
+              <w:rPr>
+                <w:rFonts w:ascii="Cambria Math" w:eastAsiaTheme="minorEastAsia" w:hAnsi="Cambria Math"/>
                 <w:lang w:val="en-US"/>
               </w:rPr>
               <m:t>-</m:t>
             </m:r>
-            <m:r>
-              <m:rPr>
-                <m:sty m:val="p"/>
-              </m:rPr>
-              <w:rPr>
-                <w:rFonts w:ascii="Cambria Math" w:hAnsi="Cambria Math"/>
-                <w:lang w:val="en-US"/>
-              </w:rPr>
-              <m:t>η</m:t>
-            </m:r>
-            <m:d>
-              <m:dPr>
+            <m:sSub>
+              <m:sSubPr>
                 <m:ctrlPr>
                   <w:rPr>
-                    <w:rFonts w:ascii="Cambria Math" w:hAnsi="Cambria Math"/>
+                    <w:rFonts w:ascii="Cambria Math" w:eastAsiaTheme="minorEastAsia" w:hAnsi="Cambria Math"/>
+                    <w:i/>
                     <w:lang w:val="en-US"/>
                   </w:rPr>
                 </m:ctrlPr>
-              </m:dPr>
+              </m:sSubPr>
               <m:e>
-                <m:sSub>
-                  <m:sSubPr>
-                    <m:ctrlPr>
-                      <w:rPr>
-                        <w:rFonts w:ascii="Cambria Math" w:hAnsi="Cambria Math"/>
-                        <w:lang w:val="en-US"/>
-                      </w:rPr>
-                    </m:ctrlPr>
-                  </m:sSubPr>
-                  <m:e>
-                    <m:r>
-                      <w:rPr>
-                        <w:rFonts w:ascii="Cambria Math"/>
-                        <w:lang w:val="en-US"/>
-                      </w:rPr>
-                      <m:t>x</m:t>
-                    </m:r>
-                  </m:e>
-                  <m:sub>
-                    <m:r>
-                      <m:rPr>
-                        <m:sty m:val="p"/>
-                      </m:rPr>
-                      <w:rPr>
-                        <w:rFonts w:ascii="Cambria Math"/>
-                        <w:lang w:val="en-US"/>
-                      </w:rPr>
-                      <m:t>2</m:t>
-                    </m:r>
-                  </m:sub>
-                </m:sSub>
+                <m:r>
+                  <w:rPr>
+                    <w:rFonts w:ascii="Cambria Math" w:eastAsiaTheme="minorEastAsia" w:hAnsi="Cambria Math"/>
+                    <w:lang w:val="en-US"/>
+                  </w:rPr>
+                  <m:t>x</m:t>
+                </m:r>
               </m:e>
-            </m:d>
+              <m:sub>
+                <m:r>
+                  <w:rPr>
+                    <w:rFonts w:ascii="Cambria Math" w:eastAsiaTheme="minorEastAsia" w:hAnsi="Cambria Math"/>
+                    <w:lang w:val="en-US"/>
+                  </w:rPr>
+                  <m:t>2</m:t>
+                </m:r>
+              </m:sub>
+            </m:sSub>
           </m:e>
         </m:d>
         <m:r>
-          <m:rPr>
-            <m:sty m:val="p"/>
-          </m:rPr>
-          <w:rPr>
-            <w:rFonts w:ascii="Cambria Math"/>
-            <w:lang w:val="en-US"/>
-          </w:rPr>
-          <m:t>≤</m:t>
-        </m:r>
-        <m:r>
-          <w:rPr>
-            <w:rFonts w:ascii="Cambria Math"/>
-            <w:lang w:val="en-US"/>
-          </w:rPr>
-          <m:t>c</m:t>
-        </m:r>
-        <m:r>
-          <m:rPr>
-            <m:sty m:val="p"/>
-          </m:rPr>
-          <w:rPr>
-            <w:rFonts w:ascii="Cambria Math" w:hAnsi="Cambria Math" w:cs="Cambria Math"/>
-            <w:lang w:val="en-US"/>
-          </w:rPr>
-          <m:t>*</m:t>
-        </m:r>
-        <m:r>
-          <m:rPr>
-            <m:sty m:val="p"/>
-          </m:rPr>
-          <w:rPr>
-            <w:rFonts w:ascii="Cambria Math"/>
-            <w:lang w:val="en-US"/>
-          </w:rPr>
-          <m:t>||</m:t>
-        </m:r>
-        <m:sSub>
-          <m:sSubPr>
-            <m:ctrlPr>
-              <w:rPr>
-                <w:rFonts w:ascii="Cambria Math" w:hAnsi="Cambria Math"/>
-                <w:lang w:val="en-US"/>
-              </w:rPr>
-            </m:ctrlPr>
-          </m:sSubPr>
-          <m:e>
-            <m:r>
-              <w:rPr>
-                <w:rFonts w:ascii="Cambria Math"/>
-                <w:lang w:val="en-US"/>
-              </w:rPr>
-              <m:t>x</m:t>
-            </m:r>
-          </m:e>
-          <m:sub>
-            <m:r>
-              <m:rPr>
-                <m:sty m:val="p"/>
-              </m:rPr>
-              <w:rPr>
-                <w:rFonts w:ascii="Cambria Math"/>
-                <w:lang w:val="en-US"/>
-              </w:rPr>
-              <m:t>1</m:t>
-            </m:r>
-          </m:sub>
-        </m:sSub>
-        <m:r>
-          <m:rPr>
-            <m:sty m:val="p"/>
-          </m:rPr>
-          <w:rPr>
-            <w:rFonts w:ascii="Cambria Math"/>
-            <w:lang w:val="en-US"/>
-          </w:rPr>
-          <m:t>-</m:t>
-        </m:r>
-        <m:sSub>
-          <m:sSubPr>
-            <m:ctrlPr>
-              <w:rPr>
-                <w:rFonts w:ascii="Cambria Math" w:hAnsi="Cambria Math"/>
-                <w:lang w:val="en-US"/>
-              </w:rPr>
-            </m:ctrlPr>
-          </m:sSubPr>
-          <m:e>
-            <m:r>
-              <w:rPr>
-                <w:rFonts w:ascii="Cambria Math"/>
-                <w:lang w:val="en-US"/>
-              </w:rPr>
-              <m:t>x</m:t>
-            </m:r>
-          </m:e>
-          <m:sub>
-            <m:r>
-              <m:rPr>
-                <m:sty m:val="p"/>
-              </m:rPr>
-              <w:rPr>
-                <w:rFonts w:ascii="Cambria Math"/>
-                <w:lang w:val="en-US"/>
-              </w:rPr>
-              <m:t>2</m:t>
-            </m:r>
-          </m:sub>
-        </m:sSub>
-        <m:r>
-          <m:rPr>
-            <m:sty m:val="p"/>
-          </m:rPr>
-          <w:rPr>
-            <w:rFonts w:ascii="Cambria Math"/>
-            <w:lang w:val="en-US"/>
-          </w:rPr>
-          <m:t>||</m:t>
+          <w:rPr>
+            <w:rFonts w:ascii="Cambria Math" w:eastAsiaTheme="minorEastAsia" w:hAnsi="Cambria Math"/>
+            <w:lang w:val="en-US"/>
+          </w:rPr>
+          <m:t>|</m:t>
         </m:r>
       </m:oMath>
-      <w:r>
-        <w:rPr>
-          <w:lang w:val="en-US"/>
-        </w:rPr>
-        <w:t>.</w:t>
-      </w:r>
-      <w:r>
-        <w:rPr>
-          <w:lang w:val="en-US"/>
-        </w:rPr>
-        <w:t xml:space="preserve"> </w:t>
-      </w:r>
     </w:p>
     <w:p>
       <w:pPr>
         <w:rPr>
+          <w:rFonts w:eastAsiaTheme="minorEastAsia"/>
+          <w:u w:val="single"/>
+          <w:lang w:val="en-US"/>
+        </w:rPr>
+      </w:pPr>
+      <w:r>
+        <w:rPr>
+          <w:rFonts w:eastAsiaTheme="minorEastAsia"/>
+          <w:u w:val="single"/>
+          <w:lang w:val="en-US"/>
+        </w:rPr>
+        <w:t>Lemma:</w:t>
+      </w:r>
+    </w:p>
+    <w:p>
+      <w:pPr>
+        <w:rPr>
+          <w:rFonts w:eastAsiaTheme="minorEastAsia"/>
+          <w:lang w:val="en-US"/>
+        </w:rPr>
+      </w:pPr>
+      <w:r>
+        <w:rPr>
+          <w:rFonts w:eastAsiaTheme="minorEastAsia"/>
+          <w:lang w:val="en-US"/>
+        </w:rPr>
+        <w:t xml:space="preserve"> </w:t>
+      </w:r>
+      <m:oMath>
+        <m:sSub>
+          <m:sSubPr>
+            <m:ctrlPr>
+              <w:rPr>
+                <w:rFonts w:ascii="Cambria Math" w:eastAsiaTheme="minorEastAsia" w:hAnsi="Cambria Math"/>
+                <w:i/>
+                <w:lang w:val="en-US"/>
+              </w:rPr>
+            </m:ctrlPr>
+          </m:sSubPr>
+          <m:e>
+            <m:r>
+              <w:rPr>
+                <w:rFonts w:ascii="Cambria Math" w:eastAsiaTheme="minorEastAsia" w:hAnsi="Cambria Math"/>
+                <w:lang w:val="en-US"/>
+              </w:rPr>
+              <m:t>y</m:t>
+            </m:r>
+          </m:e>
+          <m:sub>
+            <m:r>
+              <w:rPr>
+                <w:rFonts w:ascii="Cambria Math" w:eastAsiaTheme="minorEastAsia" w:hAnsi="Cambria Math"/>
+                <w:lang w:val="en-US"/>
+              </w:rPr>
+              <m:t>1</m:t>
+            </m:r>
+          </m:sub>
+        </m:sSub>
+        <m:r>
+          <w:rPr>
+            <w:rFonts w:ascii="Cambria Math" w:eastAsiaTheme="minorEastAsia" w:hAnsi="Cambria Math"/>
+            <w:lang w:val="en-US"/>
+          </w:rPr>
+          <m:t>≠</m:t>
+        </m:r>
+        <m:sSub>
+          <m:sSubPr>
+            <m:ctrlPr>
+              <w:rPr>
+                <w:rFonts w:ascii="Cambria Math" w:eastAsiaTheme="minorEastAsia" w:hAnsi="Cambria Math"/>
+                <w:i/>
+                <w:lang w:val="en-US"/>
+              </w:rPr>
+            </m:ctrlPr>
+          </m:sSubPr>
+          <m:e>
+            <m:r>
+              <w:rPr>
+                <w:rFonts w:ascii="Cambria Math" w:eastAsiaTheme="minorEastAsia" w:hAnsi="Cambria Math"/>
+                <w:lang w:val="en-US"/>
+              </w:rPr>
+              <m:t>y</m:t>
+            </m:r>
+          </m:e>
+          <m:sub>
+            <m:r>
+              <w:rPr>
+                <w:rFonts w:ascii="Cambria Math" w:eastAsiaTheme="minorEastAsia" w:hAnsi="Cambria Math"/>
+                <w:lang w:val="en-US"/>
+              </w:rPr>
+              <m:t>2</m:t>
+            </m:r>
+          </m:sub>
+        </m:sSub>
+      </m:oMath>
+      <w:r>
+        <w:rPr>
+          <w:rFonts w:eastAsiaTheme="minorEastAsia"/>
+          <w:lang w:val="en-US"/>
+        </w:rPr>
+        <w:t xml:space="preserve"> , WLOG </w:t>
+      </w:r>
+      <m:oMath>
+        <m:sSub>
+          <m:sSubPr>
+            <m:ctrlPr>
+              <w:rPr>
+                <w:rFonts w:ascii="Cambria Math" w:eastAsiaTheme="minorEastAsia" w:hAnsi="Cambria Math"/>
+                <w:i/>
+                <w:lang w:val="en-US"/>
+              </w:rPr>
+            </m:ctrlPr>
+          </m:sSubPr>
+          <m:e>
+            <m:r>
+              <w:rPr>
+                <w:rFonts w:ascii="Cambria Math" w:eastAsiaTheme="minorEastAsia" w:hAnsi="Cambria Math"/>
+                <w:lang w:val="en-US"/>
+              </w:rPr>
+              <m:t>y</m:t>
+            </m:r>
+          </m:e>
+          <m:sub>
+            <m:r>
+              <w:rPr>
+                <w:rFonts w:ascii="Cambria Math" w:eastAsiaTheme="minorEastAsia" w:hAnsi="Cambria Math"/>
+                <w:lang w:val="en-US"/>
+              </w:rPr>
+              <m:t>1</m:t>
+            </m:r>
+          </m:sub>
+        </m:sSub>
+        <m:r>
+          <w:rPr>
+            <w:rFonts w:ascii="Cambria Math" w:eastAsiaTheme="minorEastAsia" w:hAnsi="Cambria Math"/>
+            <w:lang w:val="en-US"/>
+          </w:rPr>
+          <m:t xml:space="preserve">=1, </m:t>
+        </m:r>
+        <m:sSub>
+          <m:sSubPr>
+            <m:ctrlPr>
+              <w:rPr>
+                <w:rFonts w:ascii="Cambria Math" w:eastAsiaTheme="minorEastAsia" w:hAnsi="Cambria Math"/>
+                <w:i/>
+                <w:lang w:val="en-US"/>
+              </w:rPr>
+            </m:ctrlPr>
+          </m:sSubPr>
+          <m:e>
+            <m:r>
+              <w:rPr>
+                <w:rFonts w:ascii="Cambria Math" w:eastAsiaTheme="minorEastAsia" w:hAnsi="Cambria Math"/>
+                <w:lang w:val="en-US"/>
+              </w:rPr>
+              <m:t>y</m:t>
+            </m:r>
+          </m:e>
+          <m:sub>
+            <m:r>
+              <w:rPr>
+                <w:rFonts w:ascii="Cambria Math" w:eastAsiaTheme="minorEastAsia" w:hAnsi="Cambria Math"/>
+                <w:lang w:val="en-US"/>
+              </w:rPr>
+              <m:t>2</m:t>
+            </m:r>
+          </m:sub>
+        </m:sSub>
+        <m:r>
+          <w:rPr>
+            <w:rFonts w:ascii="Cambria Math" w:eastAsiaTheme="minorEastAsia" w:hAnsi="Cambria Math"/>
+            <w:lang w:val="en-US"/>
+          </w:rPr>
+          <m:t xml:space="preserve">=0 </m:t>
+        </m:r>
+      </m:oMath>
+      <w:r>
+        <w:rPr>
+          <w:rFonts w:eastAsiaTheme="minorEastAsia"/>
+          <w:lang w:val="en-US"/>
+        </w:rPr>
+        <w:t xml:space="preserve">and D has Bayes-error of zero and therefore D has deterministic labels </w:t>
+      </w:r>
+      <m:oMath>
+        <m:r>
+          <w:rPr>
+            <w:rFonts w:ascii="Cambria Math" w:eastAsiaTheme="minorEastAsia" w:hAnsi="Cambria Math"/>
+            <w:lang w:val="en-US"/>
+          </w:rPr>
+          <m:t>⇒(η</m:t>
+        </m:r>
+        <m:d>
+          <m:dPr>
+            <m:ctrlPr>
+              <w:rPr>
+                <w:rFonts w:ascii="Cambria Math" w:eastAsiaTheme="minorEastAsia" w:hAnsi="Cambria Math"/>
+                <w:i/>
+                <w:lang w:val="en-US"/>
+              </w:rPr>
+            </m:ctrlPr>
+          </m:dPr>
+          <m:e>
+            <m:sSub>
+              <m:sSubPr>
+                <m:ctrlPr>
+                  <w:rPr>
+                    <w:rFonts w:ascii="Cambria Math" w:eastAsiaTheme="minorEastAsia" w:hAnsi="Cambria Math"/>
+                    <w:i/>
+                    <w:lang w:val="en-US"/>
+                  </w:rPr>
+                </m:ctrlPr>
+              </m:sSubPr>
+              <m:e>
+                <m:r>
+                  <w:rPr>
+                    <w:rFonts w:ascii="Cambria Math" w:eastAsiaTheme="minorEastAsia" w:hAnsi="Cambria Math"/>
+                    <w:lang w:val="en-US"/>
+                  </w:rPr>
+                  <m:t>x</m:t>
+                </m:r>
+              </m:e>
+              <m:sub>
+                <m:r>
+                  <w:rPr>
+                    <w:rFonts w:ascii="Cambria Math" w:eastAsiaTheme="minorEastAsia" w:hAnsi="Cambria Math"/>
+                    <w:lang w:val="en-US"/>
+                  </w:rPr>
+                  <m:t>1</m:t>
+                </m:r>
+              </m:sub>
+            </m:sSub>
+          </m:e>
+        </m:d>
+        <m:r>
+          <w:rPr>
+            <w:rFonts w:ascii="Cambria Math" w:eastAsiaTheme="minorEastAsia" w:hAnsi="Cambria Math"/>
+            <w:lang w:val="en-US"/>
+          </w:rPr>
+          <m:t>=0 and η</m:t>
+        </m:r>
+        <m:d>
+          <m:dPr>
+            <m:ctrlPr>
+              <w:rPr>
+                <w:rFonts w:ascii="Cambria Math" w:eastAsiaTheme="minorEastAsia" w:hAnsi="Cambria Math"/>
+                <w:i/>
+                <w:lang w:val="en-US"/>
+              </w:rPr>
+            </m:ctrlPr>
+          </m:dPr>
+          <m:e>
+            <m:sSub>
+              <m:sSubPr>
+                <m:ctrlPr>
+                  <w:rPr>
+                    <w:rFonts w:ascii="Cambria Math" w:eastAsiaTheme="minorEastAsia" w:hAnsi="Cambria Math"/>
+                    <w:i/>
+                    <w:lang w:val="en-US"/>
+                  </w:rPr>
+                </m:ctrlPr>
+              </m:sSubPr>
+              <m:e>
+                <m:r>
+                  <w:rPr>
+                    <w:rFonts w:ascii="Cambria Math" w:eastAsiaTheme="minorEastAsia" w:hAnsi="Cambria Math"/>
+                    <w:lang w:val="en-US"/>
+                  </w:rPr>
+                  <m:t>x</m:t>
+                </m:r>
+              </m:e>
+              <m:sub>
+                <m:r>
+                  <w:rPr>
+                    <w:rFonts w:ascii="Cambria Math" w:eastAsiaTheme="minorEastAsia" w:hAnsi="Cambria Math"/>
+                    <w:lang w:val="en-US"/>
+                  </w:rPr>
+                  <m:t>2</m:t>
+                </m:r>
+              </m:sub>
+            </m:sSub>
+          </m:e>
+        </m:d>
+        <m:r>
+          <w:rPr>
+            <w:rFonts w:ascii="Cambria Math" w:eastAsiaTheme="minorEastAsia" w:hAnsi="Cambria Math"/>
+            <w:lang w:val="en-US"/>
+          </w:rPr>
+          <m:t>=1) or (</m:t>
+        </m:r>
+        <m:r>
+          <w:rPr>
+            <w:rFonts w:ascii="Cambria Math" w:eastAsiaTheme="minorEastAsia" w:hAnsi="Cambria Math"/>
+            <w:lang w:val="en-US"/>
+          </w:rPr>
+          <m:t>η</m:t>
+        </m:r>
+        <m:d>
+          <m:dPr>
+            <m:ctrlPr>
+              <w:rPr>
+                <w:rFonts w:ascii="Cambria Math" w:eastAsiaTheme="minorEastAsia" w:hAnsi="Cambria Math"/>
+                <w:i/>
+                <w:lang w:val="en-US"/>
+              </w:rPr>
+            </m:ctrlPr>
+          </m:dPr>
+          <m:e>
+            <m:sSub>
+              <m:sSubPr>
+                <m:ctrlPr>
+                  <w:rPr>
+                    <w:rFonts w:ascii="Cambria Math" w:eastAsiaTheme="minorEastAsia" w:hAnsi="Cambria Math"/>
+                    <w:i/>
+                    <w:lang w:val="en-US"/>
+                  </w:rPr>
+                </m:ctrlPr>
+              </m:sSubPr>
+              <m:e>
+                <m:r>
+                  <w:rPr>
+                    <w:rFonts w:ascii="Cambria Math" w:eastAsiaTheme="minorEastAsia" w:hAnsi="Cambria Math"/>
+                    <w:lang w:val="en-US"/>
+                  </w:rPr>
+                  <m:t>x</m:t>
+                </m:r>
+              </m:e>
+              <m:sub>
+                <m:r>
+                  <w:rPr>
+                    <w:rFonts w:ascii="Cambria Math" w:eastAsiaTheme="minorEastAsia" w:hAnsi="Cambria Math"/>
+                    <w:lang w:val="en-US"/>
+                  </w:rPr>
+                  <m:t>1</m:t>
+                </m:r>
+              </m:sub>
+            </m:sSub>
+          </m:e>
+        </m:d>
+        <m:r>
+          <w:rPr>
+            <w:rFonts w:ascii="Cambria Math" w:eastAsiaTheme="minorEastAsia" w:hAnsi="Cambria Math"/>
+            <w:lang w:val="en-US"/>
+          </w:rPr>
+          <m:t>=</m:t>
+        </m:r>
+        <m:r>
+          <w:rPr>
+            <w:rFonts w:ascii="Cambria Math" w:eastAsiaTheme="minorEastAsia" w:hAnsi="Cambria Math"/>
+            <w:lang w:val="en-US"/>
+          </w:rPr>
+          <m:t>1</m:t>
+        </m:r>
+        <m:r>
+          <w:rPr>
+            <w:rFonts w:ascii="Cambria Math" w:eastAsiaTheme="minorEastAsia" w:hAnsi="Cambria Math"/>
+            <w:lang w:val="en-US"/>
+          </w:rPr>
+          <m:t xml:space="preserve"> and η</m:t>
+        </m:r>
+        <m:d>
+          <m:dPr>
+            <m:ctrlPr>
+              <w:rPr>
+                <w:rFonts w:ascii="Cambria Math" w:eastAsiaTheme="minorEastAsia" w:hAnsi="Cambria Math"/>
+                <w:i/>
+                <w:lang w:val="en-US"/>
+              </w:rPr>
+            </m:ctrlPr>
+          </m:dPr>
+          <m:e>
+            <m:sSub>
+              <m:sSubPr>
+                <m:ctrlPr>
+                  <w:rPr>
+                    <w:rFonts w:ascii="Cambria Math" w:eastAsiaTheme="minorEastAsia" w:hAnsi="Cambria Math"/>
+                    <w:i/>
+                    <w:lang w:val="en-US"/>
+                  </w:rPr>
+                </m:ctrlPr>
+              </m:sSubPr>
+              <m:e>
+                <m:r>
+                  <w:rPr>
+                    <w:rFonts w:ascii="Cambria Math" w:eastAsiaTheme="minorEastAsia" w:hAnsi="Cambria Math"/>
+                    <w:lang w:val="en-US"/>
+                  </w:rPr>
+                  <m:t>x</m:t>
+                </m:r>
+              </m:e>
+              <m:sub>
+                <m:r>
+                  <w:rPr>
+                    <w:rFonts w:ascii="Cambria Math" w:eastAsiaTheme="minorEastAsia" w:hAnsi="Cambria Math"/>
+                    <w:lang w:val="en-US"/>
+                  </w:rPr>
+                  <m:t>2</m:t>
+                </m:r>
+              </m:sub>
+            </m:sSub>
+          </m:e>
+        </m:d>
+        <m:r>
+          <w:rPr>
+            <w:rFonts w:ascii="Cambria Math" w:eastAsiaTheme="minorEastAsia" w:hAnsi="Cambria Math"/>
+            <w:lang w:val="en-US"/>
+          </w:rPr>
+          <m:t>=</m:t>
+        </m:r>
+        <m:r>
+          <w:rPr>
+            <w:rFonts w:ascii="Cambria Math" w:eastAsiaTheme="minorEastAsia" w:hAnsi="Cambria Math"/>
+            <w:lang w:val="en-US"/>
+          </w:rPr>
+          <m:t>0)</m:t>
+        </m:r>
+      </m:oMath>
+      <w:r>
+        <w:rPr>
+          <w:rFonts w:eastAsiaTheme="minorEastAsia"/>
+          <w:lang w:val="en-US"/>
+        </w:rPr>
+        <w:t xml:space="preserve"> </w:t>
+      </w:r>
+      <m:oMath>
+        <m:r>
+          <w:rPr>
+            <w:rFonts w:ascii="Cambria Math" w:eastAsiaTheme="minorEastAsia" w:hAnsi="Cambria Math"/>
+            <w:lang w:val="en-US"/>
+          </w:rPr>
+          <m:t>⇒</m:t>
+        </m:r>
+        <m:r>
+          <w:rPr>
+            <w:rFonts w:ascii="Cambria Math" w:eastAsiaTheme="minorEastAsia" w:hAnsi="Cambria Math"/>
+            <w:lang w:val="en-US"/>
+          </w:rPr>
+          <m:t>|η(</m:t>
+        </m:r>
+        <m:sSub>
+          <m:sSubPr>
+            <m:ctrlPr>
+              <w:rPr>
+                <w:rFonts w:ascii="Cambria Math" w:eastAsiaTheme="minorEastAsia" w:hAnsi="Cambria Math"/>
+                <w:i/>
+                <w:lang w:val="en-US"/>
+              </w:rPr>
+            </m:ctrlPr>
+          </m:sSubPr>
+          <m:e>
+            <m:r>
+              <w:rPr>
+                <w:rFonts w:ascii="Cambria Math" w:eastAsiaTheme="minorEastAsia" w:hAnsi="Cambria Math"/>
+                <w:lang w:val="en-US"/>
+              </w:rPr>
+              <m:t>x</m:t>
+            </m:r>
+          </m:e>
+          <m:sub>
+            <m:r>
+              <w:rPr>
+                <w:rFonts w:ascii="Cambria Math" w:eastAsiaTheme="minorEastAsia" w:hAnsi="Cambria Math"/>
+                <w:lang w:val="en-US"/>
+              </w:rPr>
+              <m:t>1</m:t>
+            </m:r>
+          </m:sub>
+        </m:sSub>
+        <m:r>
+          <w:rPr>
+            <w:rFonts w:ascii="Cambria Math" w:eastAsiaTheme="minorEastAsia" w:hAnsi="Cambria Math"/>
+            <w:lang w:val="en-US"/>
+          </w:rPr>
+          <m:t>)</m:t>
+        </m:r>
+        <m:r>
+          <w:rPr>
+            <w:rFonts w:ascii="Cambria Math" w:eastAsiaTheme="minorEastAsia" w:hAnsi="Cambria Math"/>
+            <w:lang w:val="en-US"/>
+          </w:rPr>
+          <m:t>-η(</m:t>
+        </m:r>
+        <m:sSub>
+          <m:sSubPr>
+            <m:ctrlPr>
+              <w:rPr>
+                <w:rFonts w:ascii="Cambria Math" w:eastAsiaTheme="minorEastAsia" w:hAnsi="Cambria Math"/>
+                <w:i/>
+                <w:lang w:val="en-US"/>
+              </w:rPr>
+            </m:ctrlPr>
+          </m:sSubPr>
+          <m:e>
+            <m:r>
+              <w:rPr>
+                <w:rFonts w:ascii="Cambria Math" w:eastAsiaTheme="minorEastAsia" w:hAnsi="Cambria Math"/>
+                <w:lang w:val="en-US"/>
+              </w:rPr>
+              <m:t>x</m:t>
+            </m:r>
+          </m:e>
+          <m:sub>
+            <m:r>
+              <w:rPr>
+                <w:rFonts w:ascii="Cambria Math" w:eastAsiaTheme="minorEastAsia" w:hAnsi="Cambria Math"/>
+                <w:lang w:val="en-US"/>
+              </w:rPr>
+              <m:t>2</m:t>
+            </m:r>
+          </m:sub>
+        </m:sSub>
+        <m:r>
+          <w:rPr>
+            <w:rFonts w:ascii="Cambria Math" w:eastAsiaTheme="minorEastAsia" w:hAnsi="Cambria Math"/>
+            <w:lang w:val="en-US"/>
+          </w:rPr>
+          <m:t>)</m:t>
+        </m:r>
+        <m:r>
+          <w:rPr>
+            <w:rFonts w:ascii="Cambria Math" w:eastAsiaTheme="minorEastAsia" w:hAnsi="Cambria Math"/>
+            <w:lang w:val="en-US"/>
+          </w:rPr>
+          <m:t>|</m:t>
+        </m:r>
+        <m:r>
+          <w:rPr>
+            <w:rFonts w:ascii="Cambria Math" w:eastAsiaTheme="minorEastAsia" w:hAnsi="Cambria Math"/>
+            <w:lang w:val="en-US"/>
+          </w:rPr>
+          <m:t>=1</m:t>
+        </m:r>
+      </m:oMath>
+    </w:p>
+    <w:p>
+      <w:pPr>
+        <w:rPr>
+          <w:rFonts w:eastAsiaTheme="minorEastAsia"/>
+          <w:u w:val="single"/>
+          <w:lang w:val="en-US"/>
+        </w:rPr>
+      </w:pPr>
+      <w:r>
+        <w:rPr>
+          <w:rFonts w:eastAsiaTheme="minorEastAsia"/>
+          <w:u w:val="single"/>
+          <w:lang w:val="en-US"/>
+        </w:rPr>
+        <w:t>main proof:</w:t>
+      </w:r>
+    </w:p>
+    <w:p>
+      <w:pPr>
+        <w:rPr>
+          <w:rFonts w:eastAsiaTheme="minorEastAsia"/>
           <w:lang w:val="en-US"/>
         </w:rPr>
       </w:pPr>
       <m:oMathPara>
+        <m:oMathParaPr>
+          <m:jc m:val="left"/>
+        </m:oMathParaPr>
         <m:oMath>
           <m:d>
             <m:dPr>
@@ -754,27 +1390,21 @@
               <m:endChr m:val="|"/>
               <m:ctrlPr>
                 <w:rPr>
-                  <w:rFonts w:ascii="Cambria Math" w:hAnsi="Cambria Math"/>
+                  <w:rFonts w:ascii="Cambria Math" w:eastAsiaTheme="minorEastAsia" w:hAnsi="Cambria Math"/>
+                  <w:i/>
                   <w:lang w:val="en-US"/>
                 </w:rPr>
               </m:ctrlPr>
             </m:dPr>
             <m:e>
-              <m:r>
-                <m:rPr>
-                  <m:sty m:val="p"/>
-                </m:rPr>
-                <w:rPr>
-                  <w:rFonts w:ascii="Cambria Math" w:hAnsi="Cambria Math"/>
-                  <w:lang w:val="en-US"/>
-                </w:rPr>
-                <m:t>η</m:t>
-              </m:r>
               <m:d>
                 <m:dPr>
+                  <m:begChr m:val="|"/>
+                  <m:endChr m:val="|"/>
                   <m:ctrlPr>
                     <w:rPr>
-                      <w:rFonts w:ascii="Cambria Math" w:hAnsi="Cambria Math"/>
+                      <w:rFonts w:ascii="Cambria Math" w:eastAsiaTheme="minorEastAsia" w:hAnsi="Cambria Math"/>
+                      <w:i/>
                       <w:lang w:val="en-US"/>
                     </w:rPr>
                   </m:ctrlPr>
@@ -784,7 +1414,8 @@
                     <m:sSubPr>
                       <m:ctrlPr>
                         <w:rPr>
-                          <w:rFonts w:ascii="Cambria Math" w:hAnsi="Cambria Math"/>
+                          <w:rFonts w:ascii="Cambria Math" w:eastAsiaTheme="minorEastAsia" w:hAnsi="Cambria Math"/>
+                          <w:i/>
                           <w:lang w:val="en-US"/>
                         </w:rPr>
                       </m:ctrlPr>
@@ -792,7 +1423,7 @@
                     <m:e>
                       <m:r>
                         <w:rPr>
-                          <w:rFonts w:ascii="Cambria Math"/>
+                          <w:rFonts w:ascii="Cambria Math" w:eastAsiaTheme="minorEastAsia" w:hAnsi="Cambria Math"/>
                           <w:lang w:val="en-US"/>
                         </w:rPr>
                         <m:t>x</m:t>
@@ -800,54 +1431,27 @@
                     </m:e>
                     <m:sub>
                       <m:r>
-                        <m:rPr>
-                          <m:sty m:val="p"/>
-                        </m:rPr>
                         <w:rPr>
-                          <w:rFonts w:ascii="Cambria Math"/>
+                          <w:rFonts w:ascii="Cambria Math" w:eastAsiaTheme="minorEastAsia" w:hAnsi="Cambria Math"/>
                           <w:lang w:val="en-US"/>
                         </w:rPr>
                         <m:t>1</m:t>
                       </m:r>
                     </m:sub>
                   </m:sSub>
-                </m:e>
-              </m:d>
-              <m:r>
-                <m:rPr>
-                  <m:sty m:val="p"/>
-                </m:rPr>
-                <w:rPr>
-                  <w:rFonts w:ascii="Cambria Math"/>
-                  <w:lang w:val="en-US"/>
-                </w:rPr>
-                <m:t>-</m:t>
-              </m:r>
-              <m:r>
-                <m:rPr>
-                  <m:sty m:val="p"/>
-                </m:rPr>
-                <w:rPr>
-                  <w:rFonts w:ascii="Cambria Math" w:hAnsi="Cambria Math"/>
-                  <w:lang w:val="en-US"/>
-                </w:rPr>
-                <m:t>η</m:t>
-              </m:r>
-              <m:d>
-                <m:dPr>
-                  <m:ctrlPr>
+                  <m:r>
                     <w:rPr>
-                      <w:rFonts w:ascii="Cambria Math" w:hAnsi="Cambria Math"/>
+                      <w:rFonts w:ascii="Cambria Math" w:eastAsiaTheme="minorEastAsia" w:hAnsi="Cambria Math"/>
                       <w:lang w:val="en-US"/>
                     </w:rPr>
-                  </m:ctrlPr>
-                </m:dPr>
-                <m:e>
+                    <m:t>-</m:t>
+                  </m:r>
                   <m:sSub>
                     <m:sSubPr>
                       <m:ctrlPr>
                         <w:rPr>
-                          <w:rFonts w:ascii="Cambria Math" w:hAnsi="Cambria Math"/>
+                          <w:rFonts w:ascii="Cambria Math" w:eastAsiaTheme="minorEastAsia" w:hAnsi="Cambria Math"/>
+                          <w:i/>
                           <w:lang w:val="en-US"/>
                         </w:rPr>
                       </m:ctrlPr>
@@ -855,7 +1459,7 @@
                     <m:e>
                       <m:r>
                         <w:rPr>
-                          <w:rFonts w:ascii="Cambria Math"/>
+                          <w:rFonts w:ascii="Cambria Math" w:eastAsiaTheme="minorEastAsia" w:hAnsi="Cambria Math"/>
                           <w:lang w:val="en-US"/>
                         </w:rPr>
                         <m:t>x</m:t>
@@ -863,11 +1467,8 @@
                     </m:e>
                     <m:sub>
                       <m:r>
-                        <m:rPr>
-                          <m:sty m:val="p"/>
-                        </m:rPr>
                         <w:rPr>
-                          <w:rFonts w:ascii="Cambria Math"/>
+                          <w:rFonts w:ascii="Cambria Math" w:eastAsiaTheme="minorEastAsia" w:hAnsi="Cambria Math"/>
                           <w:lang w:val="en-US"/>
                         </w:rPr>
                         <m:t>2</m:t>
@@ -879,31 +1480,105 @@
             </m:e>
           </m:d>
           <m:r>
-            <m:rPr>
-              <m:sty m:val="p"/>
-            </m:rPr>
             <w:rPr>
-              <w:rFonts w:ascii="Cambria Math"/>
+              <w:rFonts w:ascii="Cambria Math" w:eastAsiaTheme="minorEastAsia" w:hAnsi="Cambria Math"/>
               <w:lang w:val="en-US"/>
             </w:rPr>
-            <m:t>≤</m:t>
+            <m:t>=ρ(</m:t>
           </m:r>
+          <m:sSub>
+            <m:sSubPr>
+              <m:ctrlPr>
+                <w:rPr>
+                  <w:rFonts w:ascii="Cambria Math" w:eastAsiaTheme="minorEastAsia" w:hAnsi="Cambria Math"/>
+                  <w:i/>
+                  <w:lang w:val="en-US"/>
+                </w:rPr>
+              </m:ctrlPr>
+            </m:sSubPr>
+            <m:e>
+              <m:r>
+                <w:rPr>
+                  <w:rFonts w:ascii="Cambria Math" w:eastAsiaTheme="minorEastAsia" w:hAnsi="Cambria Math"/>
+                  <w:lang w:val="en-US"/>
+                </w:rPr>
+                <m:t>x</m:t>
+              </m:r>
+            </m:e>
+            <m:sub>
+              <m:r>
+                <w:rPr>
+                  <w:rFonts w:ascii="Cambria Math" w:eastAsiaTheme="minorEastAsia" w:hAnsi="Cambria Math"/>
+                  <w:lang w:val="en-US"/>
+                </w:rPr>
+                <m:t>1</m:t>
+              </m:r>
+            </m:sub>
+          </m:sSub>
           <m:r>
             <w:rPr>
-              <w:rFonts w:ascii="Cambria Math"/>
+              <w:rFonts w:ascii="Cambria Math" w:eastAsiaTheme="minorEastAsia" w:hAnsi="Cambria Math"/>
               <w:lang w:val="en-US"/>
             </w:rPr>
-            <m:t>c</m:t>
+            <m:t>,</m:t>
           </m:r>
+          <m:sSub>
+            <m:sSubPr>
+              <m:ctrlPr>
+                <w:rPr>
+                  <w:rFonts w:ascii="Cambria Math" w:eastAsiaTheme="minorEastAsia" w:hAnsi="Cambria Math"/>
+                  <w:i/>
+                  <w:lang w:val="en-US"/>
+                </w:rPr>
+              </m:ctrlPr>
+            </m:sSubPr>
+            <m:e>
+              <m:r>
+                <w:rPr>
+                  <w:rFonts w:ascii="Cambria Math" w:eastAsiaTheme="minorEastAsia" w:hAnsi="Cambria Math"/>
+                  <w:lang w:val="en-US"/>
+                </w:rPr>
+                <m:t>x</m:t>
+              </m:r>
+            </m:e>
+            <m:sub>
+              <m:r>
+                <w:rPr>
+                  <w:rFonts w:ascii="Cambria Math" w:eastAsiaTheme="minorEastAsia" w:hAnsi="Cambria Math"/>
+                  <w:lang w:val="en-US"/>
+                </w:rPr>
+                <m:t>2</m:t>
+              </m:r>
+            </m:sub>
+          </m:sSub>
           <m:r>
-            <m:rPr>
-              <m:sty m:val="p"/>
-            </m:rPr>
             <w:rPr>
-              <w:rFonts w:ascii="Cambria Math" w:hAnsi="Cambria Math" w:cs="Cambria Math"/>
+              <w:rFonts w:ascii="Cambria Math" w:eastAsiaTheme="minorEastAsia" w:hAnsi="Cambria Math"/>
               <w:lang w:val="en-US"/>
             </w:rPr>
-            <m:t>*</m:t>
+            <m:t>)</m:t>
+          </m:r>
+        </m:oMath>
+      </m:oMathPara>
+    </w:p>
+    <w:p>
+      <w:pPr>
+        <w:rPr>
+          <w:rFonts w:eastAsiaTheme="minorEastAsia"/>
+          <w:lang w:val="en-US"/>
+        </w:rPr>
+      </w:pPr>
+      <m:oMathPara>
+        <m:oMathParaPr>
+          <m:jc m:val="left"/>
+        </m:oMathParaPr>
+        <m:oMath>
+          <m:r>
+            <w:rPr>
+              <w:rFonts w:ascii="Cambria Math" w:eastAsiaTheme="minorEastAsia" w:hAnsi="Cambria Math"/>
+              <w:lang w:val="en-US"/>
+            </w:rPr>
+            <m:t>⇒c*</m:t>
           </m:r>
           <m:d>
             <m:dPr>
@@ -911,275 +1586,21 @@
               <m:endChr m:val="|"/>
               <m:ctrlPr>
                 <w:rPr>
-                  <w:rFonts w:ascii="Cambria Math" w:hAnsi="Cambria Math"/>
+                  <w:rFonts w:ascii="Cambria Math" w:eastAsiaTheme="minorEastAsia" w:hAnsi="Cambria Math"/>
+                  <w:i/>
                   <w:lang w:val="en-US"/>
                 </w:rPr>
               </m:ctrlPr>
             </m:dPr>
             <m:e>
-              <m:r>
-                <m:rPr>
-                  <m:sty m:val="p"/>
-                </m:rPr>
-                <w:rPr>
-                  <w:rFonts w:ascii="Cambria Math"/>
-                  <w:lang w:val="en-US"/>
-                </w:rPr>
-                <m:t>|</m:t>
-              </m:r>
-              <m:sSub>
-                <m:sSubPr>
-                  <m:ctrlPr>
-                    <w:rPr>
-                      <w:rFonts w:ascii="Cambria Math" w:hAnsi="Cambria Math"/>
-                      <w:lang w:val="en-US"/>
-                    </w:rPr>
-                  </m:ctrlPr>
-                </m:sSubPr>
-                <m:e>
-                  <m:r>
-                    <w:rPr>
-                      <w:rFonts w:ascii="Cambria Math"/>
-                      <w:lang w:val="en-US"/>
-                    </w:rPr>
-                    <m:t>x</m:t>
-                  </m:r>
-                </m:e>
-                <m:sub>
-                  <m:r>
-                    <m:rPr>
-                      <m:sty m:val="p"/>
-                    </m:rPr>
-                    <w:rPr>
-                      <w:rFonts w:ascii="Cambria Math"/>
-                      <w:lang w:val="en-US"/>
-                    </w:rPr>
-                    <m:t>1</m:t>
-                  </m:r>
-                </m:sub>
-              </m:sSub>
-              <m:r>
-                <m:rPr>
-                  <m:sty m:val="p"/>
-                </m:rPr>
-                <w:rPr>
-                  <w:rFonts w:ascii="Cambria Math"/>
-                  <w:lang w:val="en-US"/>
-                </w:rPr>
-                <m:t>-</m:t>
-              </m:r>
-              <m:sSub>
-                <m:sSubPr>
-                  <m:ctrlPr>
-                    <w:rPr>
-                      <w:rFonts w:ascii="Cambria Math" w:hAnsi="Cambria Math"/>
-                      <w:lang w:val="en-US"/>
-                    </w:rPr>
-                  </m:ctrlPr>
-                </m:sSubPr>
-                <m:e>
-                  <m:r>
-                    <w:rPr>
-                      <w:rFonts w:ascii="Cambria Math"/>
-                      <w:lang w:val="en-US"/>
-                    </w:rPr>
-                    <m:t>x</m:t>
-                  </m:r>
-                </m:e>
-                <m:sub>
-                  <m:r>
-                    <m:rPr>
-                      <m:sty m:val="p"/>
-                    </m:rPr>
-                    <w:rPr>
-                      <w:rFonts w:ascii="Cambria Math"/>
-                      <w:lang w:val="en-US"/>
-                    </w:rPr>
-                    <m:t>2</m:t>
-                  </m:r>
-                </m:sub>
-              </m:sSub>
-              <m:r>
-                <m:rPr>
-                  <m:sty m:val="p"/>
-                </m:rPr>
-                <w:rPr>
-                  <w:rFonts w:ascii="Cambria Math"/>
-                  <w:lang w:val="en-US"/>
-                </w:rPr>
-                <m:t>|</m:t>
-              </m:r>
-            </m:e>
-          </m:d>
-          <m:r>
-            <m:rPr>
-              <m:sty m:val="p"/>
-            </m:rPr>
-            <w:rPr>
-              <w:rFonts w:ascii="Cambria Math" w:hAnsi="Cambria Math" w:cs="Cambria Math"/>
-              <w:lang w:val="en-US"/>
-            </w:rPr>
-            <m:t>⇒</m:t>
-          </m:r>
-          <m:f>
-            <m:fPr>
-              <m:ctrlPr>
-                <w:rPr>
-                  <w:rFonts w:ascii="Cambria Math" w:hAnsi="Cambria Math"/>
-                  <w:lang w:val="en-US"/>
-                </w:rPr>
-              </m:ctrlPr>
-            </m:fPr>
-            <m:num>
               <m:d>
                 <m:dPr>
                   <m:begChr m:val="|"/>
                   <m:endChr m:val="|"/>
                   <m:ctrlPr>
                     <w:rPr>
-                      <w:rFonts w:ascii="Cambria Math" w:hAnsi="Cambria Math"/>
-                      <w:lang w:val="en-US"/>
-                    </w:rPr>
-                  </m:ctrlPr>
-                </m:dPr>
-                <m:e>
-                  <m:r>
-                    <m:rPr>
-                      <m:sty m:val="p"/>
-                    </m:rPr>
-                    <w:rPr>
-                      <w:rFonts w:ascii="Cambria Math" w:hAnsi="Cambria Math"/>
-                      <w:lang w:val="en-US"/>
-                    </w:rPr>
-                    <m:t>η</m:t>
-                  </m:r>
-                  <m:d>
-                    <m:dPr>
-                      <m:ctrlPr>
-                        <w:rPr>
-                          <w:rFonts w:ascii="Cambria Math" w:hAnsi="Cambria Math"/>
-                          <w:lang w:val="en-US"/>
-                        </w:rPr>
-                      </m:ctrlPr>
-                    </m:dPr>
-                    <m:e>
-                      <m:sSub>
-                        <m:sSubPr>
-                          <m:ctrlPr>
-                            <w:rPr>
-                              <w:rFonts w:ascii="Cambria Math" w:hAnsi="Cambria Math"/>
-                              <w:lang w:val="en-US"/>
-                            </w:rPr>
-                          </m:ctrlPr>
-                        </m:sSubPr>
-                        <m:e>
-                          <m:r>
-                            <w:rPr>
-                              <w:rFonts w:ascii="Cambria Math"/>
-                              <w:lang w:val="en-US"/>
-                            </w:rPr>
-                            <m:t>x</m:t>
-                          </m:r>
-                        </m:e>
-                        <m:sub>
-                          <m:r>
-                            <m:rPr>
-                              <m:sty m:val="p"/>
-                            </m:rPr>
-                            <w:rPr>
-                              <w:rFonts w:ascii="Cambria Math"/>
-                              <w:lang w:val="en-US"/>
-                            </w:rPr>
-                            <m:t>1</m:t>
-                          </m:r>
-                        </m:sub>
-                      </m:sSub>
-                    </m:e>
-                  </m:d>
-                  <m:r>
-                    <m:rPr>
-                      <m:sty m:val="p"/>
-                    </m:rPr>
-                    <w:rPr>
-                      <w:rFonts w:ascii="Cambria Math"/>
-                      <w:lang w:val="en-US"/>
-                    </w:rPr>
-                    <m:t>-</m:t>
-                  </m:r>
-                  <m:r>
-                    <m:rPr>
-                      <m:sty m:val="p"/>
-                    </m:rPr>
-                    <w:rPr>
-                      <w:rFonts w:ascii="Cambria Math" w:hAnsi="Cambria Math"/>
-                      <w:lang w:val="en-US"/>
-                    </w:rPr>
-                    <m:t>η</m:t>
-                  </m:r>
-                  <m:d>
-                    <m:dPr>
-                      <m:ctrlPr>
-                        <w:rPr>
-                          <w:rFonts w:ascii="Cambria Math" w:hAnsi="Cambria Math"/>
-                          <w:lang w:val="en-US"/>
-                        </w:rPr>
-                      </m:ctrlPr>
-                    </m:dPr>
-                    <m:e>
-                      <m:sSub>
-                        <m:sSubPr>
-                          <m:ctrlPr>
-                            <w:rPr>
-                              <w:rFonts w:ascii="Cambria Math" w:hAnsi="Cambria Math"/>
-                              <w:lang w:val="en-US"/>
-                            </w:rPr>
-                          </m:ctrlPr>
-                        </m:sSubPr>
-                        <m:e>
-                          <m:r>
-                            <w:rPr>
-                              <w:rFonts w:ascii="Cambria Math"/>
-                              <w:lang w:val="en-US"/>
-                            </w:rPr>
-                            <m:t>x</m:t>
-                          </m:r>
-                        </m:e>
-                        <m:sub>
-                          <m:r>
-                            <m:rPr>
-                              <m:sty m:val="p"/>
-                            </m:rPr>
-                            <w:rPr>
-                              <w:rFonts w:ascii="Cambria Math"/>
-                              <w:lang w:val="en-US"/>
-                            </w:rPr>
-                            <m:t>2</m:t>
-                          </m:r>
-                        </m:sub>
-                      </m:sSub>
-                    </m:e>
-                  </m:d>
-                </m:e>
-              </m:d>
-            </m:num>
-            <m:den>
-              <m:r>
-                <m:rPr>
-                  <m:sty m:val="p"/>
-                </m:rPr>
-                <w:rPr>
-                  <w:rFonts w:ascii="Cambria Math" w:hAnsi="Cambria Math"/>
-                  <w:lang w:val="en-US"/>
-                </w:rPr>
-                <m:t>|</m:t>
-              </m:r>
-              <m:d>
-                <m:dPr>
-                  <m:begChr m:val="|"/>
-                  <m:endChr m:val="|"/>
-                  <m:ctrlPr>
-                    <w:rPr>
-                      <w:rFonts w:ascii="Cambria Math" w:hAnsi="Cambria Math"/>
+                      <w:rFonts w:ascii="Cambria Math" w:eastAsiaTheme="minorEastAsia" w:hAnsi="Cambria Math"/>
+                      <w:i/>
                       <w:lang w:val="en-US"/>
                     </w:rPr>
                   </m:ctrlPr>
@@ -1189,7 +1610,8 @@
                     <m:sSubPr>
                       <m:ctrlPr>
                         <w:rPr>
-                          <w:rFonts w:ascii="Cambria Math" w:hAnsi="Cambria Math"/>
+                          <w:rFonts w:ascii="Cambria Math" w:eastAsiaTheme="minorEastAsia" w:hAnsi="Cambria Math"/>
+                          <w:i/>
                           <w:lang w:val="en-US"/>
                         </w:rPr>
                       </m:ctrlPr>
@@ -1197,7 +1619,7 @@
                     <m:e>
                       <m:r>
                         <w:rPr>
-                          <w:rFonts w:ascii="Cambria Math"/>
+                          <w:rFonts w:ascii="Cambria Math" w:eastAsiaTheme="minorEastAsia" w:hAnsi="Cambria Math"/>
                           <w:lang w:val="en-US"/>
                         </w:rPr>
                         <m:t>x</m:t>
@@ -1205,11 +1627,8 @@
                     </m:e>
                     <m:sub>
                       <m:r>
-                        <m:rPr>
-                          <m:sty m:val="p"/>
-                        </m:rPr>
                         <w:rPr>
-                          <w:rFonts w:ascii="Cambria Math"/>
+                          <w:rFonts w:ascii="Cambria Math" w:eastAsiaTheme="minorEastAsia" w:hAnsi="Cambria Math"/>
                           <w:lang w:val="en-US"/>
                         </w:rPr>
                         <m:t>1</m:t>
@@ -1217,11 +1636,8 @@
                     </m:sub>
                   </m:sSub>
                   <m:r>
-                    <m:rPr>
-                      <m:sty m:val="p"/>
-                    </m:rPr>
                     <w:rPr>
-                      <w:rFonts w:ascii="Cambria Math"/>
+                      <w:rFonts w:ascii="Cambria Math" w:eastAsiaTheme="minorEastAsia" w:hAnsi="Cambria Math"/>
                       <w:lang w:val="en-US"/>
                     </w:rPr>
                     <m:t>-</m:t>
@@ -1230,7 +1646,8 @@
                     <m:sSubPr>
                       <m:ctrlPr>
                         <w:rPr>
-                          <w:rFonts w:ascii="Cambria Math" w:hAnsi="Cambria Math"/>
+                          <w:rFonts w:ascii="Cambria Math" w:eastAsiaTheme="minorEastAsia" w:hAnsi="Cambria Math"/>
+                          <w:i/>
                           <w:lang w:val="en-US"/>
                         </w:rPr>
                       </m:ctrlPr>
@@ -1238,7 +1655,7 @@
                     <m:e>
                       <m:r>
                         <w:rPr>
-                          <w:rFonts w:ascii="Cambria Math"/>
+                          <w:rFonts w:ascii="Cambria Math" w:eastAsiaTheme="minorEastAsia" w:hAnsi="Cambria Math"/>
                           <w:lang w:val="en-US"/>
                         </w:rPr>
                         <m:t>x</m:t>
@@ -1246,11 +1663,8 @@
                     </m:e>
                     <m:sub>
                       <m:r>
-                        <m:rPr>
-                          <m:sty m:val="p"/>
-                        </m:rPr>
                         <w:rPr>
-                          <w:rFonts w:ascii="Cambria Math"/>
+                          <w:rFonts w:ascii="Cambria Math" w:eastAsiaTheme="minorEastAsia" w:hAnsi="Cambria Math"/>
                           <w:lang w:val="en-US"/>
                         </w:rPr>
                         <m:t>2</m:t>
@@ -1259,72 +1673,272 @@
                   </m:sSub>
                 </m:e>
               </m:d>
-              <m:r>
-                <m:rPr>
-                  <m:sty m:val="p"/>
-                </m:rPr>
-                <w:rPr>
-                  <w:rFonts w:ascii="Cambria Math"/>
-                  <w:lang w:val="en-US"/>
-                </w:rPr>
-                <m:t>|</m:t>
-              </m:r>
-            </m:den>
-          </m:f>
+            </m:e>
+          </m:d>
           <m:r>
-            <m:rPr>
-              <m:sty m:val="p"/>
-            </m:rPr>
             <w:rPr>
-              <w:rFonts w:ascii="Cambria Math"/>
+              <w:rFonts w:ascii="Cambria Math" w:eastAsiaTheme="minorEastAsia" w:hAnsi="Cambria Math"/>
               <w:lang w:val="en-US"/>
             </w:rPr>
-            <m:t>≤</m:t>
+            <m:t>=</m:t>
           </m:r>
           <m:r>
             <w:rPr>
-              <w:rFonts w:ascii="Cambria Math"/>
+              <w:rFonts w:ascii="Cambria Math" w:eastAsiaTheme="minorEastAsia" w:hAnsi="Cambria Math"/>
               <w:lang w:val="en-US"/>
             </w:rPr>
-            <m:t>c</m:t>
+            <m:t>c*</m:t>
           </m:r>
           <m:r>
-            <m:rPr>
-              <m:sty m:val="p"/>
-            </m:rPr>
             <w:rPr>
-              <w:rFonts w:ascii="Cambria Math" w:hAnsi="Cambria Math" w:cs="Cambria Math"/>
+              <w:rFonts w:ascii="Cambria Math" w:eastAsiaTheme="minorEastAsia" w:hAnsi="Cambria Math"/>
+              <w:lang w:val="en-US"/>
+            </w:rPr>
+            <m:t>ρ</m:t>
+          </m:r>
+          <m:d>
+            <m:dPr>
+              <m:ctrlPr>
+                <w:rPr>
+                  <w:rFonts w:ascii="Cambria Math" w:eastAsiaTheme="minorEastAsia" w:hAnsi="Cambria Math"/>
+                  <w:i/>
+                  <w:lang w:val="en-US"/>
+                </w:rPr>
+              </m:ctrlPr>
+            </m:dPr>
+            <m:e>
+              <m:sSub>
+                <m:sSubPr>
+                  <m:ctrlPr>
+                    <w:rPr>
+                      <w:rFonts w:ascii="Cambria Math" w:eastAsiaTheme="minorEastAsia" w:hAnsi="Cambria Math"/>
+                      <w:i/>
+                      <w:lang w:val="en-US"/>
+                    </w:rPr>
+                  </m:ctrlPr>
+                </m:sSubPr>
+                <m:e>
+                  <m:r>
+                    <w:rPr>
+                      <w:rFonts w:ascii="Cambria Math" w:eastAsiaTheme="minorEastAsia" w:hAnsi="Cambria Math"/>
+                      <w:lang w:val="en-US"/>
+                    </w:rPr>
+                    <m:t>x</m:t>
+                  </m:r>
+                </m:e>
+                <m:sub>
+                  <m:r>
+                    <w:rPr>
+                      <w:rFonts w:ascii="Cambria Math" w:eastAsiaTheme="minorEastAsia" w:hAnsi="Cambria Math"/>
+                      <w:lang w:val="en-US"/>
+                    </w:rPr>
+                    <m:t>1</m:t>
+                  </m:r>
+                </m:sub>
+              </m:sSub>
+              <m:r>
+                <w:rPr>
+                  <w:rFonts w:ascii="Cambria Math" w:eastAsiaTheme="minorEastAsia" w:hAnsi="Cambria Math"/>
+                  <w:lang w:val="en-US"/>
+                </w:rPr>
+                <m:t>,</m:t>
+              </m:r>
+              <m:sSub>
+                <m:sSubPr>
+                  <m:ctrlPr>
+                    <w:rPr>
+                      <w:rFonts w:ascii="Cambria Math" w:eastAsiaTheme="minorEastAsia" w:hAnsi="Cambria Math"/>
+                      <w:i/>
+                      <w:lang w:val="en-US"/>
+                    </w:rPr>
+                  </m:ctrlPr>
+                </m:sSubPr>
+                <m:e>
+                  <m:r>
+                    <w:rPr>
+                      <w:rFonts w:ascii="Cambria Math" w:eastAsiaTheme="minorEastAsia" w:hAnsi="Cambria Math"/>
+                      <w:lang w:val="en-US"/>
+                    </w:rPr>
+                    <m:t>x</m:t>
+                  </m:r>
+                </m:e>
+                <m:sub>
+                  <m:r>
+                    <w:rPr>
+                      <w:rFonts w:ascii="Cambria Math" w:eastAsiaTheme="minorEastAsia" w:hAnsi="Cambria Math"/>
+                      <w:lang w:val="en-US"/>
+                    </w:rPr>
+                    <m:t>2</m:t>
+                  </m:r>
+                </m:sub>
+              </m:sSub>
+            </m:e>
+          </m:d>
+          <m:limLow>
+            <m:limLowPr>
+              <m:ctrlPr>
+                <w:rPr>
+                  <w:rFonts w:ascii="Cambria Math" w:eastAsiaTheme="minorEastAsia" w:hAnsi="Cambria Math"/>
+                  <w:i/>
+                  <w:lang w:val="en-US"/>
+                </w:rPr>
+              </m:ctrlPr>
+            </m:limLowPr>
+            <m:e>
+              <m:r>
+                <w:rPr>
+                  <w:rFonts w:ascii="Cambria Math" w:eastAsiaTheme="minorEastAsia" w:hAnsi="Cambria Math"/>
+                  <w:lang w:val="en-US"/>
+                </w:rPr>
+                <m:t>≥</m:t>
+              </m:r>
+            </m:e>
+            <m:lim>
+              <m:r>
+                <w:rPr>
+                  <w:rFonts w:ascii="Cambria Math" w:eastAsiaTheme="minorEastAsia" w:hAnsi="Cambria Math"/>
+                  <w:lang w:val="en-US"/>
+                </w:rPr>
+                <m:t>by c-Lipschitz defintion</m:t>
+              </m:r>
+            </m:lim>
+          </m:limLow>
+          <m:r>
+            <w:rPr>
+              <w:rFonts w:ascii="Cambria Math" w:eastAsiaTheme="minorEastAsia" w:hAnsi="Cambria Math"/>
+              <w:lang w:val="en-US"/>
+            </w:rPr>
+            <m:t>|η(</m:t>
+          </m:r>
+          <m:sSub>
+            <m:sSubPr>
+              <m:ctrlPr>
+                <w:rPr>
+                  <w:rFonts w:ascii="Cambria Math" w:eastAsiaTheme="minorEastAsia" w:hAnsi="Cambria Math"/>
+                  <w:i/>
+                  <w:lang w:val="en-US"/>
+                </w:rPr>
+              </m:ctrlPr>
+            </m:sSubPr>
+            <m:e>
+              <m:r>
+                <w:rPr>
+                  <w:rFonts w:ascii="Cambria Math" w:eastAsiaTheme="minorEastAsia" w:hAnsi="Cambria Math"/>
+                  <w:lang w:val="en-US"/>
+                </w:rPr>
+                <m:t>x</m:t>
+              </m:r>
+            </m:e>
+            <m:sub>
+              <m:r>
+                <w:rPr>
+                  <w:rFonts w:ascii="Cambria Math" w:eastAsiaTheme="minorEastAsia" w:hAnsi="Cambria Math"/>
+                  <w:lang w:val="en-US"/>
+                </w:rPr>
+                <m:t>1</m:t>
+              </m:r>
+            </m:sub>
+          </m:sSub>
+          <m:r>
+            <w:rPr>
+              <w:rFonts w:ascii="Cambria Math" w:eastAsiaTheme="minorEastAsia" w:hAnsi="Cambria Math"/>
+              <w:lang w:val="en-US"/>
+            </w:rPr>
+            <m:t>)</m:t>
+          </m:r>
+          <m:r>
+            <w:rPr>
+              <w:rFonts w:ascii="Cambria Math" w:eastAsiaTheme="minorEastAsia" w:hAnsi="Cambria Math"/>
+              <w:lang w:val="en-US"/>
+            </w:rPr>
+            <m:t>-η(</m:t>
+          </m:r>
+          <m:sSub>
+            <m:sSubPr>
+              <m:ctrlPr>
+                <w:rPr>
+                  <w:rFonts w:ascii="Cambria Math" w:eastAsiaTheme="minorEastAsia" w:hAnsi="Cambria Math"/>
+                  <w:i/>
+                  <w:lang w:val="en-US"/>
+                </w:rPr>
+              </m:ctrlPr>
+            </m:sSubPr>
+            <m:e>
+              <m:r>
+                <w:rPr>
+                  <w:rFonts w:ascii="Cambria Math" w:eastAsiaTheme="minorEastAsia" w:hAnsi="Cambria Math"/>
+                  <w:lang w:val="en-US"/>
+                </w:rPr>
+                <m:t>x</m:t>
+              </m:r>
+            </m:e>
+            <m:sub>
+              <m:r>
+                <w:rPr>
+                  <w:rFonts w:ascii="Cambria Math" w:eastAsiaTheme="minorEastAsia" w:hAnsi="Cambria Math"/>
+                  <w:lang w:val="en-US"/>
+                </w:rPr>
+                <m:t>2</m:t>
+              </m:r>
+            </m:sub>
+          </m:sSub>
+          <m:r>
+            <w:rPr>
+              <w:rFonts w:ascii="Cambria Math" w:eastAsiaTheme="minorEastAsia" w:hAnsi="Cambria Math"/>
+              <w:lang w:val="en-US"/>
+            </w:rPr>
+            <m:t>)</m:t>
+          </m:r>
+          <m:r>
+            <w:rPr>
+              <w:rFonts w:ascii="Cambria Math" w:eastAsiaTheme="minorEastAsia" w:hAnsi="Cambria Math"/>
+              <w:lang w:val="en-US"/>
+            </w:rPr>
+            <m:t>|</m:t>
+          </m:r>
+        </m:oMath>
+      </m:oMathPara>
+    </w:p>
+    <w:p>
+      <w:pPr>
+        <w:rPr>
+          <w:rFonts w:eastAsiaTheme="minorEastAsia"/>
+          <w:lang w:val="en-US"/>
+        </w:rPr>
+      </w:pPr>
+      <m:oMathPara>
+        <m:oMathParaPr>
+          <m:jc m:val="left"/>
+        </m:oMathParaPr>
+        <m:oMath>
+          <m:r>
+            <w:rPr>
+              <w:rFonts w:ascii="Cambria Math" w:eastAsiaTheme="minorEastAsia" w:hAnsi="Cambria Math"/>
               <w:lang w:val="en-US"/>
             </w:rPr>
             <m:t>⇒</m:t>
           </m:r>
-          <m:f>
-            <m:fPr>
+          <m:d>
+            <m:dPr>
+              <m:begChr m:val="|"/>
+              <m:endChr m:val="|"/>
               <m:ctrlPr>
                 <w:rPr>
-                  <w:rFonts w:ascii="Cambria Math" w:hAnsi="Cambria Math"/>
+                  <w:rFonts w:ascii="Cambria Math" w:eastAsiaTheme="minorEastAsia" w:hAnsi="Cambria Math"/>
+                  <w:i/>
                   <w:lang w:val="en-US"/>
                 </w:rPr>
               </m:ctrlPr>
-            </m:fPr>
-            <m:num>
-              <m:r>
-                <m:rPr>
-                  <m:sty m:val="p"/>
-                </m:rPr>
-                <w:rPr>
-                  <w:rFonts w:ascii="Cambria Math"/>
-                  <w:lang w:val="en-US"/>
-                </w:rPr>
-                <m:t>|</m:t>
-              </m:r>
+            </m:dPr>
+            <m:e>
               <m:d>
                 <m:dPr>
                   <m:begChr m:val="|"/>
                   <m:endChr m:val="|"/>
                   <m:ctrlPr>
                     <w:rPr>
-                      <w:rFonts w:ascii="Cambria Math" w:hAnsi="Cambria Math"/>
+                      <w:rFonts w:ascii="Cambria Math" w:eastAsiaTheme="minorEastAsia" w:hAnsi="Cambria Math"/>
+                      <w:i/>
                       <w:lang w:val="en-US"/>
                     </w:rPr>
                   </m:ctrlPr>
@@ -1334,7 +1948,8 @@
                     <m:sSubPr>
                       <m:ctrlPr>
                         <w:rPr>
-                          <w:rFonts w:ascii="Cambria Math" w:hAnsi="Cambria Math"/>
+                          <w:rFonts w:ascii="Cambria Math" w:eastAsiaTheme="minorEastAsia" w:hAnsi="Cambria Math"/>
+                          <w:i/>
                           <w:lang w:val="en-US"/>
                         </w:rPr>
                       </m:ctrlPr>
@@ -1342,7 +1957,7 @@
                     <m:e>
                       <m:r>
                         <w:rPr>
-                          <w:rFonts w:ascii="Cambria Math"/>
+                          <w:rFonts w:ascii="Cambria Math" w:eastAsiaTheme="minorEastAsia" w:hAnsi="Cambria Math"/>
                           <w:lang w:val="en-US"/>
                         </w:rPr>
                         <m:t>x</m:t>
@@ -1350,11 +1965,8 @@
                     </m:e>
                     <m:sub>
                       <m:r>
-                        <m:rPr>
-                          <m:sty m:val="p"/>
-                        </m:rPr>
                         <w:rPr>
-                          <w:rFonts w:ascii="Cambria Math"/>
+                          <w:rFonts w:ascii="Cambria Math" w:eastAsiaTheme="minorEastAsia" w:hAnsi="Cambria Math"/>
                           <w:lang w:val="en-US"/>
                         </w:rPr>
                         <m:t>1</m:t>
@@ -1362,11 +1974,8 @@
                     </m:sub>
                   </m:sSub>
                   <m:r>
-                    <m:rPr>
-                      <m:sty m:val="p"/>
-                    </m:rPr>
                     <w:rPr>
-                      <w:rFonts w:ascii="Cambria Math"/>
+                      <w:rFonts w:ascii="Cambria Math" w:eastAsiaTheme="minorEastAsia" w:hAnsi="Cambria Math"/>
                       <w:lang w:val="en-US"/>
                     </w:rPr>
                     <m:t>-</m:t>
@@ -1375,7 +1984,8 @@
                     <m:sSubPr>
                       <m:ctrlPr>
                         <w:rPr>
-                          <w:rFonts w:ascii="Cambria Math" w:hAnsi="Cambria Math"/>
+                          <w:rFonts w:ascii="Cambria Math" w:eastAsiaTheme="minorEastAsia" w:hAnsi="Cambria Math"/>
+                          <w:i/>
                           <w:lang w:val="en-US"/>
                         </w:rPr>
                       </m:ctrlPr>
@@ -1383,7 +1993,7 @@
                     <m:e>
                       <m:r>
                         <w:rPr>
-                          <w:rFonts w:ascii="Cambria Math"/>
+                          <w:rFonts w:ascii="Cambria Math" w:eastAsiaTheme="minorEastAsia" w:hAnsi="Cambria Math"/>
                           <w:lang w:val="en-US"/>
                         </w:rPr>
                         <m:t>x</m:t>
@@ -1391,11 +2001,8 @@
                     </m:e>
                     <m:sub>
                       <m:r>
-                        <m:rPr>
-                          <m:sty m:val="p"/>
-                        </m:rPr>
                         <w:rPr>
-                          <w:rFonts w:ascii="Cambria Math"/>
+                          <w:rFonts w:ascii="Cambria Math" w:eastAsiaTheme="minorEastAsia" w:hAnsi="Cambria Math"/>
                           <w:lang w:val="en-US"/>
                         </w:rPr>
                         <m:t>2</m:t>
@@ -1404,168 +2011,11 @@
                   </m:sSub>
                 </m:e>
               </m:d>
-              <m:r>
-                <m:rPr>
-                  <m:sty m:val="p"/>
-                </m:rPr>
-                <w:rPr>
-                  <w:rFonts w:ascii="Cambria Math"/>
-                  <w:lang w:val="en-US"/>
-                </w:rPr>
-                <m:t>|</m:t>
-              </m:r>
-              <m:ctrlPr>
-                <w:rPr>
-                  <w:rFonts w:ascii="Cambria Math" w:hAnsi="Cambria Math" w:cs="Cambria Math"/>
-                  <w:lang w:val="en-US"/>
-                </w:rPr>
-              </m:ctrlPr>
-            </m:num>
-            <m:den>
-              <m:d>
-                <m:dPr>
-                  <m:begChr m:val="|"/>
-                  <m:endChr m:val="|"/>
-                  <m:ctrlPr>
-                    <w:rPr>
-                      <w:rFonts w:ascii="Cambria Math" w:hAnsi="Cambria Math" w:cs="Cambria Math"/>
-                      <w:lang w:val="en-US"/>
-                    </w:rPr>
-                  </m:ctrlPr>
-                </m:dPr>
-                <m:e>
-                  <m:r>
-                    <m:rPr>
-                      <m:sty m:val="p"/>
-                    </m:rPr>
-                    <w:rPr>
-                      <w:rFonts w:ascii="Cambria Math" w:hAnsi="Cambria Math"/>
-                      <w:lang w:val="en-US"/>
-                    </w:rPr>
-                    <m:t>η</m:t>
-                  </m:r>
-                  <m:d>
-                    <m:dPr>
-                      <m:ctrlPr>
-                        <w:rPr>
-                          <w:rFonts w:ascii="Cambria Math" w:hAnsi="Cambria Math"/>
-                          <w:lang w:val="en-US"/>
-                        </w:rPr>
-                      </m:ctrlPr>
-                    </m:dPr>
-                    <m:e>
-                      <m:sSub>
-                        <m:sSubPr>
-                          <m:ctrlPr>
-                            <w:rPr>
-                              <w:rFonts w:ascii="Cambria Math" w:hAnsi="Cambria Math"/>
-                              <w:lang w:val="en-US"/>
-                            </w:rPr>
-                          </m:ctrlPr>
-                        </m:sSubPr>
-                        <m:e>
-                          <m:r>
-                            <w:rPr>
-                              <w:rFonts w:ascii="Cambria Math"/>
-                              <w:lang w:val="en-US"/>
-                            </w:rPr>
-                            <m:t>x</m:t>
-                          </m:r>
-                        </m:e>
-                        <m:sub>
-                          <m:r>
-                            <m:rPr>
-                              <m:sty m:val="p"/>
-                            </m:rPr>
-                            <w:rPr>
-                              <w:rFonts w:ascii="Cambria Math"/>
-                              <w:lang w:val="en-US"/>
-                            </w:rPr>
-                            <m:t>1</m:t>
-                          </m:r>
-                        </m:sub>
-                      </m:sSub>
-                    </m:e>
-                  </m:d>
-                  <m:r>
-                    <m:rPr>
-                      <m:sty m:val="p"/>
-                    </m:rPr>
-                    <w:rPr>
-                      <w:rFonts w:ascii="Cambria Math"/>
-                      <w:lang w:val="en-US"/>
-                    </w:rPr>
-                    <m:t>-</m:t>
-                  </m:r>
-                  <m:r>
-                    <m:rPr>
-                      <m:sty m:val="p"/>
-                    </m:rPr>
-                    <w:rPr>
-                      <w:rFonts w:ascii="Cambria Math" w:hAnsi="Cambria Math"/>
-                      <w:lang w:val="en-US"/>
-                    </w:rPr>
-                    <m:t>η</m:t>
-                  </m:r>
-                  <m:d>
-                    <m:dPr>
-                      <m:ctrlPr>
-                        <w:rPr>
-                          <w:rFonts w:ascii="Cambria Math" w:hAnsi="Cambria Math"/>
-                          <w:lang w:val="en-US"/>
-                        </w:rPr>
-                      </m:ctrlPr>
-                    </m:dPr>
-                    <m:e>
-                      <m:sSub>
-                        <m:sSubPr>
-                          <m:ctrlPr>
-                            <w:rPr>
-                              <w:rFonts w:ascii="Cambria Math" w:hAnsi="Cambria Math"/>
-                              <w:lang w:val="en-US"/>
-                            </w:rPr>
-                          </m:ctrlPr>
-                        </m:sSubPr>
-                        <m:e>
-                          <m:r>
-                            <w:rPr>
-                              <w:rFonts w:ascii="Cambria Math"/>
-                              <w:lang w:val="en-US"/>
-                            </w:rPr>
-                            <m:t>x</m:t>
-                          </m:r>
-                        </m:e>
-                        <m:sub>
-                          <m:r>
-                            <m:rPr>
-                              <m:sty m:val="p"/>
-                            </m:rPr>
-                            <w:rPr>
-                              <w:rFonts w:ascii="Cambria Math"/>
-                              <w:lang w:val="en-US"/>
-                            </w:rPr>
-                            <m:t>2</m:t>
-                          </m:r>
-                        </m:sub>
-                      </m:sSub>
-                    </m:e>
-                  </m:d>
-                  <m:ctrlPr>
-                    <w:rPr>
-                      <w:rFonts w:ascii="Cambria Math" w:hAnsi="Cambria Math"/>
-                      <w:lang w:val="en-US"/>
-                    </w:rPr>
-                  </m:ctrlPr>
-                </m:e>
-              </m:d>
-            </m:den>
-          </m:f>
+            </m:e>
+          </m:d>
           <m:r>
-            <m:rPr>
-              <m:sty m:val="p"/>
-            </m:rPr>
             <w:rPr>
-              <w:rFonts w:ascii="Cambria Math"/>
+              <w:rFonts w:ascii="Cambria Math" w:eastAsiaTheme="minorEastAsia" w:hAnsi="Cambria Math"/>
               <w:lang w:val="en-US"/>
             </w:rPr>
             <m:t>≥</m:t>
@@ -1574,18 +2024,160 @@
             <m:fPr>
               <m:ctrlPr>
                 <w:rPr>
-                  <w:rFonts w:ascii="Cambria Math" w:hAnsi="Cambria Math"/>
+                  <w:rFonts w:ascii="Cambria Math" w:eastAsiaTheme="minorEastAsia" w:hAnsi="Cambria Math"/>
+                  <w:i/>
                   <w:lang w:val="en-US"/>
                 </w:rPr>
               </m:ctrlPr>
             </m:fPr>
             <m:num>
               <m:r>
-                <m:rPr>
-                  <m:sty m:val="p"/>
-                </m:rPr>
                 <w:rPr>
-                  <w:rFonts w:ascii="Cambria Math"/>
+                  <w:rFonts w:ascii="Cambria Math" w:eastAsiaTheme="minorEastAsia" w:hAnsi="Cambria Math"/>
+                  <w:lang w:val="en-US"/>
+                </w:rPr>
+                <m:t>|η(</m:t>
+              </m:r>
+              <m:sSub>
+                <m:sSubPr>
+                  <m:ctrlPr>
+                    <w:rPr>
+                      <w:rFonts w:ascii="Cambria Math" w:eastAsiaTheme="minorEastAsia" w:hAnsi="Cambria Math"/>
+                      <w:i/>
+                      <w:lang w:val="en-US"/>
+                    </w:rPr>
+                  </m:ctrlPr>
+                </m:sSubPr>
+                <m:e>
+                  <m:r>
+                    <w:rPr>
+                      <w:rFonts w:ascii="Cambria Math" w:eastAsiaTheme="minorEastAsia" w:hAnsi="Cambria Math"/>
+                      <w:lang w:val="en-US"/>
+                    </w:rPr>
+                    <m:t>x</m:t>
+                  </m:r>
+                </m:e>
+                <m:sub>
+                  <m:r>
+                    <w:rPr>
+                      <w:rFonts w:ascii="Cambria Math" w:eastAsiaTheme="minorEastAsia" w:hAnsi="Cambria Math"/>
+                      <w:lang w:val="en-US"/>
+                    </w:rPr>
+                    <m:t>1</m:t>
+                  </m:r>
+                </m:sub>
+              </m:sSub>
+              <m:r>
+                <w:rPr>
+                  <w:rFonts w:ascii="Cambria Math" w:eastAsiaTheme="minorEastAsia" w:hAnsi="Cambria Math"/>
+                  <w:lang w:val="en-US"/>
+                </w:rPr>
+                <m:t>)</m:t>
+              </m:r>
+              <m:r>
+                <w:rPr>
+                  <w:rFonts w:ascii="Cambria Math" w:eastAsiaTheme="minorEastAsia" w:hAnsi="Cambria Math"/>
+                  <w:lang w:val="en-US"/>
+                </w:rPr>
+                <m:t>-η(</m:t>
+              </m:r>
+              <m:sSub>
+                <m:sSubPr>
+                  <m:ctrlPr>
+                    <w:rPr>
+                      <w:rFonts w:ascii="Cambria Math" w:eastAsiaTheme="minorEastAsia" w:hAnsi="Cambria Math"/>
+                      <w:i/>
+                      <w:lang w:val="en-US"/>
+                    </w:rPr>
+                  </m:ctrlPr>
+                </m:sSubPr>
+                <m:e>
+                  <m:r>
+                    <w:rPr>
+                      <w:rFonts w:ascii="Cambria Math" w:eastAsiaTheme="minorEastAsia" w:hAnsi="Cambria Math"/>
+                      <w:lang w:val="en-US"/>
+                    </w:rPr>
+                    <m:t>x</m:t>
+                  </m:r>
+                </m:e>
+                <m:sub>
+                  <m:r>
+                    <w:rPr>
+                      <w:rFonts w:ascii="Cambria Math" w:eastAsiaTheme="minorEastAsia" w:hAnsi="Cambria Math"/>
+                      <w:lang w:val="en-US"/>
+                    </w:rPr>
+                    <m:t>2</m:t>
+                  </m:r>
+                </m:sub>
+              </m:sSub>
+              <m:r>
+                <w:rPr>
+                  <w:rFonts w:ascii="Cambria Math" w:eastAsiaTheme="minorEastAsia" w:hAnsi="Cambria Math"/>
+                  <w:lang w:val="en-US"/>
+                </w:rPr>
+                <m:t>)</m:t>
+              </m:r>
+              <m:r>
+                <w:rPr>
+                  <w:rFonts w:ascii="Cambria Math" w:eastAsiaTheme="minorEastAsia" w:hAnsi="Cambria Math"/>
+                  <w:lang w:val="en-US"/>
+                </w:rPr>
+                <m:t>|</m:t>
+              </m:r>
+            </m:num>
+            <m:den>
+              <m:r>
+                <w:rPr>
+                  <w:rFonts w:ascii="Cambria Math" w:eastAsiaTheme="minorEastAsia" w:hAnsi="Cambria Math"/>
+                  <w:lang w:val="en-US"/>
+                </w:rPr>
+                <m:t>c</m:t>
+              </m:r>
+            </m:den>
+          </m:f>
+          <m:limLow>
+            <m:limLowPr>
+              <m:ctrlPr>
+                <w:rPr>
+                  <w:rFonts w:ascii="Cambria Math" w:eastAsiaTheme="minorEastAsia" w:hAnsi="Cambria Math"/>
+                  <w:i/>
+                  <w:lang w:val="en-US"/>
+                </w:rPr>
+              </m:ctrlPr>
+            </m:limLowPr>
+            <m:e>
+              <m:r>
+                <w:rPr>
+                  <w:rFonts w:ascii="Cambria Math" w:eastAsiaTheme="minorEastAsia" w:hAnsi="Cambria Math"/>
+                  <w:lang w:val="en-US"/>
+                </w:rPr>
+                <m:t>=</m:t>
+              </m:r>
+            </m:e>
+            <m:lim>
+              <m:r>
+                <w:rPr>
+                  <w:rFonts w:ascii="Cambria Math" w:eastAsiaTheme="minorEastAsia" w:hAnsi="Cambria Math"/>
+                  <w:lang w:val="en-US"/>
+                </w:rPr>
+                <m:t>by Lemma</m:t>
+              </m:r>
+            </m:lim>
+          </m:limLow>
+          <m:f>
+            <m:fPr>
+              <m:ctrlPr>
+                <w:rPr>
+                  <w:rFonts w:ascii="Cambria Math" w:eastAsiaTheme="minorEastAsia" w:hAnsi="Cambria Math"/>
+                  <w:i/>
+                  <w:lang w:val="en-US"/>
+                </w:rPr>
+              </m:ctrlPr>
+            </m:fPr>
+            <m:num>
+              <m:r>
+                <w:rPr>
+                  <w:rFonts w:ascii="Cambria Math" w:eastAsiaTheme="minorEastAsia" w:hAnsi="Cambria Math"/>
                   <w:lang w:val="en-US"/>
                 </w:rPr>
                 <m:t>1</m:t>
@@ -1594,7 +2186,7 @@
             <m:den>
               <m:r>
                 <w:rPr>
-                  <w:rFonts w:ascii="Cambria Math"/>
+                  <w:rFonts w:ascii="Cambria Math" w:eastAsiaTheme="minorEastAsia" w:hAnsi="Cambria Math"/>
                   <w:lang w:val="en-US"/>
                 </w:rPr>
                 <m:t>c</m:t>
@@ -1607,287 +2199,17 @@
     <w:p>
       <w:pPr>
         <w:rPr>
+          <w:rFonts w:eastAsiaTheme="minorEastAsia"/>
           <w:lang w:val="en-US"/>
         </w:rPr>
       </w:pPr>
       <w:r>
         <w:rPr>
-          <w:lang w:val="en-US"/>
-        </w:rPr>
-        <w:t>H</w:t>
-      </w:r>
-      <w:r>
-        <w:rPr>
-          <w:lang w:val="en-US"/>
-        </w:rPr>
-        <w:t xml:space="preserve">ence, it’s sufficing to show that </w:t>
-      </w:r>
-      <m:oMath>
-        <m:d>
-          <m:dPr>
-            <m:begChr m:val="|"/>
-            <m:endChr m:val="|"/>
-            <m:ctrlPr>
-              <w:rPr>
-                <w:rFonts w:ascii="Cambria Math" w:hAnsi="Cambria Math" w:cs="Cambria Math"/>
-                <w:lang w:val="en-US"/>
-              </w:rPr>
-            </m:ctrlPr>
-          </m:dPr>
-          <m:e>
-            <m:r>
-              <m:rPr>
-                <m:sty m:val="p"/>
-              </m:rPr>
-              <w:rPr>
-                <w:rFonts w:ascii="Cambria Math" w:hAnsi="Cambria Math"/>
-                <w:lang w:val="en-US"/>
-              </w:rPr>
-              <m:t>η</m:t>
-            </m:r>
-            <m:d>
-              <m:dPr>
-                <m:ctrlPr>
-                  <w:rPr>
-                    <w:rFonts w:ascii="Cambria Math" w:hAnsi="Cambria Math"/>
-                    <w:lang w:val="en-US"/>
-                  </w:rPr>
-                </m:ctrlPr>
-              </m:dPr>
-              <m:e>
-                <m:sSub>
-                  <m:sSubPr>
-                    <m:ctrlPr>
-                      <w:rPr>
-                        <w:rFonts w:ascii="Cambria Math" w:hAnsi="Cambria Math"/>
-                        <w:lang w:val="en-US"/>
-                      </w:rPr>
-                    </m:ctrlPr>
-                  </m:sSubPr>
-                  <m:e>
-                    <m:r>
-                      <w:rPr>
-                        <w:rFonts w:ascii="Cambria Math"/>
-                        <w:lang w:val="en-US"/>
-                      </w:rPr>
-                      <m:t>x</m:t>
-                    </m:r>
-                  </m:e>
-                  <m:sub>
-                    <m:r>
-                      <m:rPr>
-                        <m:sty m:val="p"/>
-                      </m:rPr>
-                      <w:rPr>
-                        <w:rFonts w:ascii="Cambria Math"/>
-                        <w:lang w:val="en-US"/>
-                      </w:rPr>
-                      <m:t>1</m:t>
-                    </m:r>
-                  </m:sub>
-                </m:sSub>
-              </m:e>
-            </m:d>
-            <m:r>
-              <m:rPr>
-                <m:sty m:val="p"/>
-              </m:rPr>
-              <w:rPr>
-                <w:rFonts w:ascii="Cambria Math" w:hAnsi="Cambria Math" w:cs="Cambria Math"/>
-                <w:lang w:val="en-US"/>
-              </w:rPr>
-              <m:t>-</m:t>
-            </m:r>
-            <m:r>
-              <m:rPr>
-                <m:sty m:val="p"/>
-              </m:rPr>
-              <w:rPr>
-                <w:rFonts w:ascii="Cambria Math" w:hAnsi="Cambria Math"/>
-                <w:lang w:val="en-US"/>
-              </w:rPr>
-              <m:t>η</m:t>
-            </m:r>
-            <m:d>
-              <m:dPr>
-                <m:ctrlPr>
-                  <w:rPr>
-                    <w:rFonts w:ascii="Cambria Math" w:hAnsi="Cambria Math"/>
-                    <w:lang w:val="en-US"/>
-                  </w:rPr>
-                </m:ctrlPr>
-              </m:dPr>
-              <m:e>
-                <m:sSub>
-                  <m:sSubPr>
-                    <m:ctrlPr>
-                      <w:rPr>
-                        <w:rFonts w:ascii="Cambria Math" w:hAnsi="Cambria Math"/>
-                        <w:lang w:val="en-US"/>
-                      </w:rPr>
-                    </m:ctrlPr>
-                  </m:sSubPr>
-                  <m:e>
-                    <m:r>
-                      <w:rPr>
-                        <w:rFonts w:ascii="Cambria Math"/>
-                        <w:lang w:val="en-US"/>
-                      </w:rPr>
-                      <m:t>x</m:t>
-                    </m:r>
-                  </m:e>
-                  <m:sub>
-                    <m:r>
-                      <m:rPr>
-                        <m:sty m:val="p"/>
-                      </m:rPr>
-                      <w:rPr>
-                        <w:rFonts w:ascii="Cambria Math"/>
-                        <w:lang w:val="en-US"/>
-                      </w:rPr>
-                      <m:t>2</m:t>
-                    </m:r>
-                  </m:sub>
-                </m:sSub>
-              </m:e>
-            </m:d>
-          </m:e>
-        </m:d>
-        <m:r>
-          <m:rPr>
-            <m:sty m:val="p"/>
-          </m:rPr>
-          <w:rPr>
-            <w:rFonts w:ascii="Cambria Math" w:hAnsi="Cambria Math" w:cs="Cambria Math"/>
-            <w:lang w:val="en-US"/>
-          </w:rPr>
-          <m:t>≤1.</m:t>
-        </m:r>
-      </m:oMath>
-      <w:r>
-        <w:rPr>
-          <w:lang w:val="en-US"/>
-        </w:rPr>
-        <w:t xml:space="preserve"> This is clear since </w:t>
-      </w:r>
-      <m:oMath>
-        <m:r>
-          <m:rPr>
-            <m:sty m:val="p"/>
-          </m:rPr>
-          <w:rPr>
-            <w:rFonts w:ascii="Cambria Math" w:hAnsi="Cambria Math"/>
-            <w:lang w:val="en-US"/>
-          </w:rPr>
-          <m:t>η</m:t>
-        </m:r>
-        <m:d>
-          <m:dPr>
-            <m:ctrlPr>
-              <w:rPr>
-                <w:rFonts w:ascii="Cambria Math" w:hAnsi="Cambria Math"/>
-                <w:lang w:val="en-US"/>
-              </w:rPr>
-            </m:ctrlPr>
-          </m:dPr>
-          <m:e>
-            <m:sSub>
-              <m:sSubPr>
-                <m:ctrlPr>
-                  <w:rPr>
-                    <w:rFonts w:ascii="Cambria Math" w:hAnsi="Cambria Math"/>
-                    <w:lang w:val="en-US"/>
-                  </w:rPr>
-                </m:ctrlPr>
-              </m:sSubPr>
-              <m:e>
-                <m:r>
-                  <w:rPr>
-                    <w:rFonts w:ascii="Cambria Math"/>
-                    <w:lang w:val="en-US"/>
-                  </w:rPr>
-                  <m:t>x</m:t>
-                </m:r>
-              </m:e>
-              <m:sub>
-                <m:r>
-                  <m:rPr>
-                    <m:sty m:val="p"/>
-                  </m:rPr>
-                  <w:rPr>
-                    <w:rFonts w:ascii="Cambria Math"/>
-                    <w:lang w:val="en-US"/>
-                  </w:rPr>
-                  <m:t>1</m:t>
-                </m:r>
-              </m:sub>
-            </m:sSub>
-          </m:e>
-        </m:d>
-        <m:r>
-          <m:rPr>
-            <m:sty m:val="p"/>
-          </m:rPr>
-          <w:rPr>
-            <w:rFonts w:ascii="Cambria Math" w:hAnsi="Cambria Math"/>
-            <w:lang w:val="en-US"/>
-          </w:rPr>
-          <m:t>, η</m:t>
-        </m:r>
-        <m:d>
-          <m:dPr>
-            <m:ctrlPr>
-              <w:rPr>
-                <w:rFonts w:ascii="Cambria Math" w:hAnsi="Cambria Math"/>
-                <w:lang w:val="en-US"/>
-              </w:rPr>
-            </m:ctrlPr>
-          </m:dPr>
-          <m:e>
-            <m:sSub>
-              <m:sSubPr>
-                <m:ctrlPr>
-                  <w:rPr>
-                    <w:rFonts w:ascii="Cambria Math" w:hAnsi="Cambria Math"/>
-                    <w:lang w:val="en-US"/>
-                  </w:rPr>
-                </m:ctrlPr>
-              </m:sSubPr>
-              <m:e>
-                <m:r>
-                  <w:rPr>
-                    <w:rFonts w:ascii="Cambria Math"/>
-                    <w:lang w:val="en-US"/>
-                  </w:rPr>
-                  <m:t>x</m:t>
-                </m:r>
-              </m:e>
-              <m:sub>
-                <m:r>
-                  <m:rPr>
-                    <m:sty m:val="p"/>
-                  </m:rPr>
-                  <w:rPr>
-                    <w:rFonts w:ascii="Cambria Math"/>
-                    <w:lang w:val="en-US"/>
-                  </w:rPr>
-                  <m:t>2</m:t>
-                </m:r>
-              </m:sub>
-            </m:sSub>
-          </m:e>
-        </m:d>
-        <m:r>
-          <m:rPr>
-            <m:sty m:val="p"/>
-          </m:rPr>
-          <w:rPr>
-            <w:rFonts w:ascii="Cambria Math" w:hAnsi="Cambria Math"/>
-            <w:lang w:val="en-US"/>
-          </w:rPr>
-          <m:t>∈[0,1]</m:t>
-        </m:r>
-      </m:oMath>
+          <w:rFonts w:eastAsiaTheme="minorEastAsia"/>
+          <w:lang w:val="en-US"/>
+        </w:rPr>
+        <w:br w:type="page"/>
+      </w:r>
     </w:p>
     <w:p>
       <w:pPr>
@@ -1899,6 +2221,7 @@
         <w:rPr>
           <w:lang w:val="en-US"/>
         </w:rPr>
+        <w:lastRenderedPageBreak/>
         <w:t>b.</w:t>
       </w:r>
     </w:p>
@@ -4371,14 +4694,7 @@
               <w:rFonts w:ascii="Cambria Math" w:eastAsiaTheme="minorEastAsia" w:hAnsi="Cambria Math"/>
               <w:lang w:val="en-US"/>
             </w:rPr>
-            <m:t xml:space="preserve">+ </m:t>
-          </m:r>
-          <m:r>
-            <w:rPr>
-              <w:rFonts w:ascii="Cambria Math" w:eastAsiaTheme="minorEastAsia" w:hAnsi="Cambria Math"/>
-              <w:lang w:val="en-US"/>
-            </w:rPr>
-            <m:t>p</m:t>
+            <m:t>+ p</m:t>
           </m:r>
           <m:d>
             <m:dPr>
@@ -4414,21 +4730,7 @@
                       <w:rFonts w:ascii="Cambria Math" w:eastAsiaTheme="minorEastAsia" w:hAnsi="Cambria Math"/>
                       <w:lang w:val="en-US"/>
                     </w:rPr>
-                    <m:t>12</m:t>
-                  </m:r>
-                  <m:r>
-                    <w:rPr>
-                      <w:rFonts w:ascii="Cambria Math" w:eastAsiaTheme="minorEastAsia" w:hAnsi="Cambria Math"/>
-                      <w:lang w:val="en-US"/>
-                    </w:rPr>
-                    <m:t>,</m:t>
-                  </m:r>
-                  <m:r>
-                    <w:rPr>
-                      <w:rFonts w:ascii="Cambria Math" w:eastAsiaTheme="minorEastAsia" w:hAnsi="Cambria Math"/>
-                      <w:lang w:val="en-US"/>
-                    </w:rPr>
-                    <m:t>1</m:t>
+                    <m:t>12,1</m:t>
                   </m:r>
                 </m:e>
               </m:d>
@@ -4437,14 +4739,7 @@
                   <w:rFonts w:ascii="Cambria Math" w:eastAsiaTheme="minorEastAsia" w:hAnsi="Cambria Math"/>
                   <w:lang w:val="en-US"/>
                 </w:rPr>
-                <m:t>∧Y=</m:t>
-              </m:r>
-              <m:r>
-                <w:rPr>
-                  <w:rFonts w:ascii="Cambria Math" w:eastAsiaTheme="minorEastAsia" w:hAnsi="Cambria Math"/>
-                  <w:lang w:val="en-US"/>
-                </w:rPr>
-                <m:t>white</m:t>
+                <m:t>∧Y=white</m:t>
               </m:r>
             </m:e>
           </m:d>
@@ -4577,14 +4872,7 @@
             <w:rFonts w:ascii="Cambria Math" w:hAnsi="Cambria Math"/>
             <w:lang w:val="en-US"/>
           </w:rPr>
-          <m:t>:X→Y</m:t>
-        </m:r>
-        <m:r>
-          <w:rPr>
-            <w:rFonts w:ascii="Cambria Math" w:hAnsi="Cambria Math"/>
-            <w:lang w:val="en-US"/>
-          </w:rPr>
-          <m:t xml:space="preserve"> </m:t>
+          <m:t xml:space="preserve">:X→Y </m:t>
         </m:r>
       </m:oMath>
       <w:r>
@@ -4678,14 +4966,7 @@
                   <w:rFonts w:ascii="Cambria Math" w:hAnsi="Cambria Math"/>
                   <w:lang w:val="en-US"/>
                 </w:rPr>
-                <m:t xml:space="preserve"> </m:t>
-              </m:r>
-              <m:r>
-                <w:rPr>
-                  <w:rFonts w:ascii="Cambria Math" w:hAnsi="Cambria Math"/>
-                  <w:lang w:val="en-US"/>
-                </w:rPr>
-                <m:t>h</m:t>
+                <m:t xml:space="preserve"> h</m:t>
               </m:r>
             </m:e>
             <m:sub>
@@ -4723,21 +5004,7 @@
               <w:rFonts w:ascii="Cambria Math" w:hAnsi="Cambria Math"/>
               <w:lang w:val="en-US"/>
             </w:rPr>
-            <m:t>=</m:t>
-          </m:r>
-          <m:r>
-            <w:rPr>
-              <w:rFonts w:ascii="Cambria Math" w:hAnsi="Cambria Math"/>
-              <w:lang w:val="en-US"/>
-            </w:rPr>
-            <m:t xml:space="preserve">white </m:t>
-          </m:r>
-          <m:r>
-            <w:rPr>
-              <w:rFonts w:ascii="Cambria Math" w:hAnsi="Cambria Math"/>
-              <w:lang w:val="en-US"/>
-            </w:rPr>
-            <m:t>∀x∈X</m:t>
+            <m:t>=white ∀x∈X</m:t>
           </m:r>
         </m:oMath>
       </m:oMathPara>
@@ -5017,6 +5284,7 @@
           <w:rFonts w:eastAsiaTheme="minorEastAsia"/>
           <w:lang w:val="en-US"/>
         </w:rPr>
+        <w:lastRenderedPageBreak/>
         <w:t xml:space="preserve">if </w:t>
       </w:r>
       <m:oMath>
@@ -5301,14 +5569,7 @@
             <w:rFonts w:ascii="Cambria Math" w:eastAsiaTheme="minorEastAsia" w:hAnsi="Cambria Math"/>
             <w:lang w:val="en-US"/>
           </w:rPr>
-          <m:t>=0.47+</m:t>
-        </m:r>
-        <m:r>
-          <w:rPr>
-            <w:rFonts w:ascii="Cambria Math" w:eastAsiaTheme="minorEastAsia" w:hAnsi="Cambria Math"/>
-            <w:lang w:val="en-US"/>
-          </w:rPr>
-          <m:t>0.21=0.68</m:t>
+          <m:t>=0.47+0.21=0.68</m:t>
         </m:r>
       </m:oMath>
     </w:p>
@@ -5542,14 +5803,7 @@
                 <w:rFonts w:ascii="Cambria Math" w:eastAsiaTheme="minorEastAsia" w:hAnsi="Cambria Math"/>
                 <w:lang w:val="en-US"/>
               </w:rPr>
-              <m:t>y=</m:t>
-            </m:r>
-            <m:r>
-              <w:rPr>
-                <w:rFonts w:ascii="Cambria Math" w:eastAsiaTheme="minorEastAsia" w:hAnsi="Cambria Math"/>
-                <w:lang w:val="en-US"/>
-              </w:rPr>
-              <m:t>white</m:t>
+              <m:t>y=white</m:t>
             </m:r>
           </m:e>
           <m:e>
@@ -5783,14 +6037,7 @@
             <w:rFonts w:ascii="Cambria Math" w:eastAsiaTheme="minorEastAsia" w:hAnsi="Cambria Math"/>
             <w:lang w:val="en-US"/>
           </w:rPr>
-          <m:t xml:space="preserve">= </m:t>
-        </m:r>
-        <m:r>
-          <w:rPr>
-            <w:rFonts w:ascii="Cambria Math" w:eastAsiaTheme="minorEastAsia" w:hAnsi="Cambria Math"/>
-            <w:lang w:val="en-US"/>
-          </w:rPr>
-          <m:t>err</m:t>
+          <m:t>= err</m:t>
         </m:r>
         <m:d>
           <m:dPr>
@@ -5936,14 +6183,7 @@
                       <w:rFonts w:ascii="Cambria Math" w:hAnsi="Cambria Math"/>
                       <w:lang w:val="en-US"/>
                     </w:rPr>
-                    <m:t>black</m:t>
-                  </m:r>
-                  <m:r>
-                    <w:rPr>
-                      <w:rFonts w:ascii="Cambria Math" w:hAnsi="Cambria Math"/>
-                      <w:lang w:val="en-US"/>
-                    </w:rPr>
-                    <m:t xml:space="preserve">      x=</m:t>
+                    <m:t>black      x=</m:t>
                   </m:r>
                   <m:d>
                     <m:dPr>
@@ -6073,14 +6313,7 @@
                       <w:rFonts w:ascii="Cambria Math" w:hAnsi="Cambria Math"/>
                       <w:lang w:val="en-US"/>
                     </w:rPr>
-                    <m:t>white</m:t>
-                  </m:r>
-                  <m:r>
-                    <w:rPr>
-                      <w:rFonts w:ascii="Cambria Math" w:hAnsi="Cambria Math"/>
-                      <w:lang w:val="en-US"/>
-                    </w:rPr>
-                    <m:t xml:space="preserve">         x=</m:t>
+                    <m:t>white         x=</m:t>
                   </m:r>
                   <m:d>
                     <m:dPr>
@@ -6165,21 +6398,7 @@
                       <w:rFonts w:ascii="Cambria Math" w:hAnsi="Cambria Math"/>
                       <w:lang w:val="en-US"/>
                     </w:rPr>
-                    <m:t>:</m:t>
-                  </m:r>
-                  <m:r>
-                    <w:rPr>
-                      <w:rFonts w:ascii="Cambria Math" w:hAnsi="Cambria Math"/>
-                      <w:lang w:val="en-US"/>
-                    </w:rPr>
-                    <m:t>1</m:t>
-                  </m:r>
-                  <m:r>
-                    <w:rPr>
-                      <w:rFonts w:ascii="Cambria Math" w:hAnsi="Cambria Math"/>
-                      <w:lang w:val="en-US"/>
-                    </w:rPr>
-                    <m:t>≤</m:t>
+                    <m:t>:1≤</m:t>
                   </m:r>
                   <m:sSub>
                     <m:sSubPr>
@@ -6431,14 +6650,7 @@
                 <w:rFonts w:ascii="Cambria Math" w:hAnsi="Cambria Math"/>
                 <w:lang w:val="en-US"/>
               </w:rPr>
-              <m:t xml:space="preserve">≠y,   </m:t>
-            </m:r>
-            <m:r>
-              <w:rPr>
-                <w:rFonts w:ascii="Cambria Math" w:hAnsi="Cambria Math"/>
-                <w:lang w:val="en-US"/>
-              </w:rPr>
-              <m:t>a≤25</m:t>
+              <m:t>≠y,   a≤25</m:t>
             </m:r>
           </m:lim>
         </m:limLow>
@@ -6481,21 +6693,7 @@
                     <w:rFonts w:ascii="Cambria Math" w:hAnsi="Cambria Math"/>
                     <w:lang w:val="en-US"/>
                   </w:rPr>
-                  <m:t>p(y=</m:t>
-                </m:r>
-                <m:r>
-                  <w:rPr>
-                    <w:rFonts w:ascii="Cambria Math" w:hAnsi="Cambria Math"/>
-                    <w:lang w:val="en-US"/>
-                  </w:rPr>
-                  <m:t>white</m:t>
-                </m:r>
-                <m:r>
-                  <w:rPr>
-                    <w:rFonts w:ascii="Cambria Math" w:hAnsi="Cambria Math"/>
-                    <w:lang w:val="en-US"/>
-                  </w:rPr>
-                  <m:t>|x=</m:t>
+                  <m:t>p(y=white|x=</m:t>
                 </m:r>
                 <m:d>
                   <m:dPr>
@@ -6609,21 +6807,7 @@
                 <w:rFonts w:ascii="Cambria Math" w:hAnsi="Cambria Math"/>
                 <w:lang w:val="en-US"/>
               </w:rPr>
-              <m:t>≠y,   a</m:t>
-            </m:r>
-            <m:r>
-              <w:rPr>
-                <w:rFonts w:ascii="Cambria Math" w:hAnsi="Cambria Math"/>
-                <w:lang w:val="en-US"/>
-              </w:rPr>
-              <m:t>&gt;</m:t>
-            </m:r>
-            <m:r>
-              <w:rPr>
-                <w:rFonts w:ascii="Cambria Math" w:hAnsi="Cambria Math"/>
-                <w:lang w:val="en-US"/>
-              </w:rPr>
-              <m:t>25</m:t>
+              <m:t>≠y,   a&gt;25</m:t>
             </m:r>
           </m:lim>
         </m:limLow>
@@ -6793,43 +6977,7 @@
                         <w:szCs w:val="24"/>
                         <w:lang w:val="en-US"/>
                       </w:rPr>
-                      <m:t>(1-0.0</m:t>
-                    </m:r>
-                    <m:r>
-                      <w:rPr>
-                        <w:rFonts w:ascii="Cambria Math" w:eastAsiaTheme="minorEastAsia" w:hAnsi="Cambria Math"/>
-                        <w:sz w:val="24"/>
-                        <w:szCs w:val="24"/>
-                        <w:lang w:val="en-US"/>
-                      </w:rPr>
-                      <m:t>2</m:t>
-                    </m:r>
-                    <m:r>
-                      <w:rPr>
-                        <w:rFonts w:ascii="Cambria Math" w:eastAsiaTheme="minorEastAsia" w:hAnsi="Cambria Math"/>
-                        <w:sz w:val="24"/>
-                        <w:szCs w:val="24"/>
-                        <w:lang w:val="en-US"/>
-                      </w:rPr>
-                      <m:t>*</m:t>
-                    </m:r>
-                    <m:r>
-                      <w:rPr>
-                        <w:rFonts w:ascii="Cambria Math" w:eastAsiaTheme="minorEastAsia" w:hAnsi="Cambria Math"/>
-                        <w:sz w:val="24"/>
-                        <w:szCs w:val="24"/>
-                        <w:lang w:val="en-US"/>
-                      </w:rPr>
-                      <m:t>i</m:t>
-                    </m:r>
-                    <m:r>
-                      <w:rPr>
-                        <w:rFonts w:ascii="Cambria Math" w:eastAsiaTheme="minorEastAsia" w:hAnsi="Cambria Math"/>
-                        <w:sz w:val="24"/>
-                        <w:szCs w:val="24"/>
-                        <w:lang w:val="en-US"/>
-                      </w:rPr>
-                      <m:t>)</m:t>
+                      <m:t>(1-0.02*i)</m:t>
                     </m:r>
                   </m:e>
                 </m:nary>
@@ -6842,16 +6990,7 @@
                     <w:szCs w:val="24"/>
                     <w:lang w:val="en-US"/>
                   </w:rPr>
-                  <m:t>i=</m:t>
-                </m:r>
-                <m:r>
-                  <w:rPr>
-                    <w:rFonts w:ascii="Cambria Math" w:eastAsiaTheme="minorEastAsia" w:hAnsi="Cambria Math"/>
-                    <w:sz w:val="24"/>
-                    <w:szCs w:val="24"/>
-                    <w:lang w:val="en-US"/>
-                  </w:rPr>
-                  <m:t>26</m:t>
+                  <m:t>i=26</m:t>
                 </m:r>
               </m:lim>
             </m:limLow>
@@ -6875,16 +7014,7 @@
             <w:szCs w:val="24"/>
             <w:lang w:val="en-US"/>
           </w:rPr>
-          <m:t>=</m:t>
-        </m:r>
-        <m:r>
-          <w:rPr>
-            <w:rFonts w:ascii="Cambria Math" w:eastAsiaTheme="minorEastAsia" w:hAnsi="Cambria Math"/>
-            <w:sz w:val="24"/>
-            <w:szCs w:val="24"/>
-            <w:lang w:val="en-US"/>
-          </w:rPr>
-          <m:t>6.5+5.88=12.38</m:t>
+          <m:t>=6.5+5.88=12.38</m:t>
         </m:r>
       </m:oMath>
     </w:p>
@@ -7459,7 +7589,21 @@
         <w:rPr>
           <w:lang w:val="en-US"/>
         </w:rPr>
-        <w:t>The formula we learned in class was based on the assumption that D has a deterministic label conditioned on the example, and the distribution D is nondeterministic</w:t>
+        <w:t xml:space="preserve">The formula we learned in class </w:t>
+      </w:r>
+      <w:proofErr w:type="gramStart"/>
+      <w:r>
+        <w:rPr>
+          <w:lang w:val="en-US"/>
+        </w:rPr>
+        <w:t>was based on the assumption</w:t>
+      </w:r>
+      <w:proofErr w:type="gramEnd"/>
+      <w:r>
+        <w:rPr>
+          <w:lang w:val="en-US"/>
+        </w:rPr>
+        <w:t xml:space="preserve"> that D has a deterministic label conditioned on the example, and the distribution D is nondeterministic</w:t>
       </w:r>
       <w:r>
         <w:rPr>
@@ -9214,6 +9358,7 @@
           <w:iCs/>
           <w:lang w:val="en-US"/>
         </w:rPr>
+        <w:lastRenderedPageBreak/>
         <w:t xml:space="preserve">proof: assume in contradiction </w:t>
       </w:r>
       <m:oMath>
@@ -9787,7 +9932,25 @@
           <w:iCs/>
           <w:lang w:val="en-US"/>
         </w:rPr>
-        <w:t xml:space="preserve"> so there’s some </w:t>
+        <w:t xml:space="preserve"> </w:t>
+      </w:r>
+      <w:proofErr w:type="gramStart"/>
+      <w:r>
+        <w:rPr>
+          <w:rFonts w:eastAsiaTheme="minorEastAsia"/>
+          <w:iCs/>
+          <w:lang w:val="en-US"/>
+        </w:rPr>
+        <w:t>so</w:t>
+      </w:r>
+      <w:proofErr w:type="gramEnd"/>
+      <w:r>
+        <w:rPr>
+          <w:rFonts w:eastAsiaTheme="minorEastAsia"/>
+          <w:iCs/>
+          <w:lang w:val="en-US"/>
+        </w:rPr>
+        <w:t xml:space="preserve"> there’s some </w:t>
       </w:r>
       <m:oMath>
         <m:r>
@@ -10604,12 +10767,21 @@
           <w:lang w:val="en-US"/>
         </w:rPr>
       </w:pPr>
-      <w:r>
-        <w:rPr>
-          <w:rFonts w:eastAsiaTheme="minorEastAsia"/>
-          <w:lang w:val="en-US"/>
-        </w:rPr>
-        <w:t xml:space="preserve">so the distribution there does not exist a </w:t>
+      <w:proofErr w:type="gramStart"/>
+      <w:r>
+        <w:rPr>
+          <w:rFonts w:eastAsiaTheme="minorEastAsia"/>
+          <w:lang w:val="en-US"/>
+        </w:rPr>
+        <w:t>so</w:t>
+      </w:r>
+      <w:proofErr w:type="gramEnd"/>
+      <w:r>
+        <w:rPr>
+          <w:rFonts w:eastAsiaTheme="minorEastAsia"/>
+          <w:lang w:val="en-US"/>
+        </w:rPr>
+        <w:t xml:space="preserve"> the distribution there does not exist a </w:t>
       </w:r>
       <m:oMath>
         <m:d>
@@ -11137,35 +11309,7 @@
             <w:rFonts w:ascii="Cambria Math" w:eastAsiaTheme="minorEastAsia" w:hAnsi="Cambria Math"/>
             <w:lang w:val="en-US"/>
           </w:rPr>
-          <m:t xml:space="preserve"> ∉[β, </m:t>
-        </m:r>
-        <m:r>
-          <w:rPr>
-            <w:rFonts w:ascii="Cambria Math" w:eastAsiaTheme="minorEastAsia" w:hAnsi="Cambria Math"/>
-            <w:lang w:val="en-US"/>
-          </w:rPr>
-          <m:t>β</m:t>
-        </m:r>
-        <m:r>
-          <w:rPr>
-            <w:rFonts w:ascii="Cambria Math" w:eastAsiaTheme="minorEastAsia" w:hAnsi="Cambria Math"/>
-            <w:lang w:val="en-US"/>
-          </w:rPr>
-          <m:t>+</m:t>
-        </m:r>
-        <m:r>
-          <w:rPr>
-            <w:rFonts w:ascii="Cambria Math" w:eastAsiaTheme="minorEastAsia" w:hAnsi="Cambria Math"/>
-            <w:lang w:val="en-US"/>
-          </w:rPr>
-          <m:t>ϵ</m:t>
-        </m:r>
-        <m:r>
-          <w:rPr>
-            <w:rFonts w:ascii="Cambria Math" w:eastAsiaTheme="minorEastAsia" w:hAnsi="Cambria Math"/>
-            <w:lang w:val="en-US"/>
-          </w:rPr>
-          <m:t>]</m:t>
+          <m:t xml:space="preserve"> ∉[β, β+ϵ]</m:t>
         </m:r>
       </m:oMath>
     </w:p>
@@ -11546,14 +11690,7 @@
                 <w:rFonts w:ascii="Cambria Math" w:eastAsiaTheme="minorEastAsia" w:hAnsi="Cambria Math"/>
                 <w:lang w:val="en-US"/>
               </w:rPr>
-              <m:t>β-ϵ,</m:t>
-            </m:r>
-            <m:r>
-              <w:rPr>
-                <w:rFonts w:ascii="Cambria Math" w:eastAsiaTheme="minorEastAsia" w:hAnsi="Cambria Math"/>
-                <w:lang w:val="en-US"/>
-              </w:rPr>
-              <m:t xml:space="preserve"> β</m:t>
+              <m:t>β-ϵ, β</m:t>
             </m:r>
           </m:e>
         </m:d>
@@ -11598,35 +11735,7 @@
             <w:rFonts w:ascii="Cambria Math" w:eastAsiaTheme="minorEastAsia" w:hAnsi="Cambria Math"/>
             <w:lang w:val="en-US"/>
           </w:rPr>
-          <m:t>∈[β,</m:t>
-        </m:r>
-        <m:r>
-          <w:rPr>
-            <w:rFonts w:ascii="Cambria Math" w:eastAsiaTheme="minorEastAsia" w:hAnsi="Cambria Math"/>
-            <w:lang w:val="en-US"/>
-          </w:rPr>
-          <m:t>β</m:t>
-        </m:r>
-        <m:r>
-          <w:rPr>
-            <w:rFonts w:ascii="Cambria Math" w:eastAsiaTheme="minorEastAsia" w:hAnsi="Cambria Math"/>
-            <w:lang w:val="en-US"/>
-          </w:rPr>
-          <m:t>+</m:t>
-        </m:r>
-        <m:r>
-          <w:rPr>
-            <w:rFonts w:ascii="Cambria Math" w:eastAsiaTheme="minorEastAsia" w:hAnsi="Cambria Math"/>
-            <w:lang w:val="en-US"/>
-          </w:rPr>
-          <m:t>ϵ</m:t>
-        </m:r>
-        <m:r>
-          <w:rPr>
-            <w:rFonts w:ascii="Cambria Math" w:eastAsiaTheme="minorEastAsia" w:hAnsi="Cambria Math"/>
-            <w:lang w:val="en-US"/>
-          </w:rPr>
-          <m:t>]</m:t>
+          <m:t>∈[β,β+ϵ]</m:t>
         </m:r>
       </m:oMath>
       <w:r>
@@ -12250,16 +12359,72 @@
             <w:rFonts w:ascii="Cambria Math" w:eastAsiaTheme="minorEastAsia" w:hAnsi="Cambria Math"/>
             <w:lang w:val="en-US"/>
           </w:rPr>
-          <m:t>ϵ≔0.03, δ=0.05</m:t>
+          <m:t>ϵ≔0.03</m:t>
+        </m:r>
+        <m:r>
+          <w:rPr>
+            <w:rFonts w:ascii="Cambria Math" w:eastAsiaTheme="minorEastAsia" w:hAnsi="Cambria Math"/>
+            <w:lang w:val="en-US"/>
+          </w:rPr>
+          <m:t xml:space="preserve"> and </m:t>
+        </m:r>
+        <m:r>
+          <w:rPr>
+            <w:rFonts w:ascii="Cambria Math" w:eastAsiaTheme="minorEastAsia" w:hAnsi="Cambria Math"/>
+            <w:lang w:val="en-US"/>
+          </w:rPr>
+          <m:t>1- 2</m:t>
+        </m:r>
+        <m:sSup>
+          <m:sSupPr>
+            <m:ctrlPr>
+              <w:rPr>
+                <w:rFonts w:ascii="Cambria Math" w:eastAsiaTheme="minorEastAsia" w:hAnsi="Cambria Math"/>
+                <w:i/>
+                <w:lang w:val="en-US"/>
+              </w:rPr>
+            </m:ctrlPr>
+          </m:sSupPr>
+          <m:e>
+            <m:d>
+              <m:dPr>
+                <m:ctrlPr>
+                  <w:rPr>
+                    <w:rFonts w:ascii="Cambria Math" w:eastAsiaTheme="minorEastAsia" w:hAnsi="Cambria Math"/>
+                    <w:i/>
+                    <w:lang w:val="en-US"/>
+                  </w:rPr>
+                </m:ctrlPr>
+              </m:dPr>
+              <m:e>
+                <m:r>
+                  <w:rPr>
+                    <w:rFonts w:ascii="Cambria Math" w:eastAsiaTheme="minorEastAsia" w:hAnsi="Cambria Math"/>
+                    <w:lang w:val="en-US"/>
+                  </w:rPr>
+                  <m:t>1-0.03</m:t>
+                </m:r>
+              </m:e>
+            </m:d>
+          </m:e>
+          <m:sup>
+            <m:r>
+              <w:rPr>
+                <w:rFonts w:ascii="Cambria Math" w:eastAsiaTheme="minorEastAsia" w:hAnsi="Cambria Math"/>
+                <w:lang w:val="en-US"/>
+              </w:rPr>
+              <m:t>m</m:t>
+            </m:r>
+          </m:sup>
+        </m:sSup>
+        <m:r>
+          <w:rPr>
+            <w:rFonts w:ascii="Cambria Math" w:eastAsiaTheme="minorEastAsia" w:hAnsi="Cambria Math"/>
+            <w:lang w:val="en-US"/>
+          </w:rPr>
+          <m:t>=0.95</m:t>
         </m:r>
       </m:oMath>
-      <w:r>
-        <w:rPr>
-          <w:rFonts w:eastAsiaTheme="minorEastAsia"/>
-          <w:lang w:val="en-US"/>
-        </w:rPr>
-        <w:t xml:space="preserve"> </w:t>
-      </w:r>
     </w:p>
     <w:p>
       <w:pPr>
@@ -12282,14 +12447,7 @@
             <w:rFonts w:ascii="Cambria Math" w:eastAsiaTheme="minorEastAsia" w:hAnsi="Cambria Math"/>
             <w:lang w:val="en-US"/>
           </w:rPr>
-          <m:t xml:space="preserve">1-0.05= 1- </m:t>
-        </m:r>
-        <m:r>
-          <w:rPr>
-            <w:rFonts w:ascii="Cambria Math" w:eastAsiaTheme="minorEastAsia" w:hAnsi="Cambria Math"/>
-            <w:lang w:val="en-US"/>
-          </w:rPr>
-          <m:t>2</m:t>
+          <m:t>1-0.05= 1- 2</m:t>
         </m:r>
         <m:sSup>
           <m:sSupPr>
@@ -12668,14 +12826,7 @@
                   <w:rFonts w:ascii="Cambria Math" w:eastAsiaTheme="minorEastAsia" w:hAnsi="Cambria Math"/>
                   <w:lang w:val="en-US"/>
                 </w:rPr>
-                <m:t>≤</m:t>
-              </m:r>
-              <m:r>
-                <w:rPr>
-                  <w:rFonts w:ascii="Cambria Math" w:eastAsiaTheme="minorEastAsia" w:hAnsi="Cambria Math"/>
-                  <w:lang w:val="en-US"/>
-                </w:rPr>
-                <m:t>0.03</m:t>
+                <m:t>≤0.03</m:t>
               </m:r>
             </m:e>
           </m:d>
@@ -12733,14 +12884,7 @@
               <w:rFonts w:ascii="Cambria Math" w:eastAsiaTheme="minorEastAsia" w:hAnsi="Cambria Math"/>
               <w:lang w:val="en-US"/>
             </w:rPr>
-            <m:t xml:space="preserve"> </m:t>
-          </m:r>
-          <m:r>
-            <w:rPr>
-              <w:rFonts w:ascii="Cambria Math" w:eastAsiaTheme="minorEastAsia" w:hAnsi="Cambria Math"/>
-              <w:lang w:val="en-US"/>
-            </w:rPr>
-            <m:t>1-2</m:t>
+            <m:t xml:space="preserve"> 1-2</m:t>
           </m:r>
           <m:sSup>
             <m:sSupPr>
@@ -12801,14 +12945,7 @@
             <w:rFonts w:ascii="Cambria Math" w:eastAsiaTheme="minorEastAsia" w:hAnsi="Cambria Math"/>
             <w:lang w:val="en-US"/>
           </w:rPr>
-          <m:t>=</m:t>
-        </m:r>
-        <m:r>
-          <w:rPr>
-            <w:rFonts w:ascii="Cambria Math" w:eastAsiaTheme="minorEastAsia" w:hAnsi="Cambria Math"/>
-            <w:lang w:val="en-US"/>
-          </w:rPr>
-          <m:t xml:space="preserve"> 1- 2</m:t>
+          <m:t>= 1- 2</m:t>
         </m:r>
         <m:sSup>
           <m:sSupPr>
@@ -12868,6 +13005,147 @@
           </w:rPr>
           <m:t>⇒m=122</m:t>
         </m:r>
+      </m:oMath>
+    </w:p>
+    <w:p>
+      <w:pPr>
+        <w:rPr>
+          <w:rFonts w:eastAsiaTheme="minorEastAsia"/>
+          <w:lang w:val="en-US"/>
+        </w:rPr>
+      </w:pPr>
+      <w:r>
+        <w:rPr>
+          <w:rFonts w:eastAsiaTheme="minorEastAsia"/>
+          <w:lang w:val="en-US"/>
+        </w:rPr>
+        <w:br w:type="page"/>
+      </w:r>
+    </w:p>
+    <w:p>
+      <w:pPr>
+        <w:ind w:left="720" w:hanging="720"/>
+        <w:rPr>
+          <w:rFonts w:eastAsiaTheme="minorEastAsia"/>
+          <w:lang w:val="en-US"/>
+        </w:rPr>
+      </w:pPr>
+      <w:r>
+        <w:rPr>
+          <w:rFonts w:eastAsiaTheme="minorEastAsia"/>
+          <w:lang w:val="en-US"/>
+        </w:rPr>
+        <w:lastRenderedPageBreak/>
+        <w:t xml:space="preserve">f. </w:t>
+      </w:r>
+    </w:p>
+    <w:p>
+      <w:pPr>
+        <w:ind w:left="720" w:hanging="720"/>
+        <w:rPr>
+          <w:rFonts w:eastAsiaTheme="minorEastAsia"/>
+          <w:u w:val="single"/>
+          <w:lang w:val="en-US"/>
+        </w:rPr>
+      </w:pPr>
+      <w:r>
+        <w:rPr>
+          <w:rFonts w:eastAsiaTheme="minorEastAsia"/>
+          <w:u w:val="single"/>
+          <w:lang w:val="en-US"/>
+        </w:rPr>
+        <w:t xml:space="preserve">Lemma </w:t>
+      </w:r>
+      <w:r>
+        <w:rPr>
+          <w:rFonts w:eastAsiaTheme="minorEastAsia"/>
+          <w:u w:val="single"/>
+          <w:lang w:val="en-US"/>
+        </w:rPr>
+        <w:t>1:</w:t>
+      </w:r>
+      <w:r>
+        <w:rPr>
+          <w:rFonts w:eastAsiaTheme="minorEastAsia"/>
+          <w:lang w:val="en-US"/>
+        </w:rPr>
+        <w:t xml:space="preserve"> </w:t>
+      </w:r>
+      <m:oMath>
+        <m:sSub>
+          <m:sSubPr>
+            <m:ctrlPr>
+              <w:rPr>
+                <w:rFonts w:ascii="Cambria Math" w:eastAsiaTheme="minorEastAsia" w:hAnsi="Cambria Math"/>
+                <w:i/>
+                <w:lang w:val="en-US"/>
+              </w:rPr>
+            </m:ctrlPr>
+          </m:sSubPr>
+          <m:e>
+            <m:r>
+              <w:rPr>
+                <w:rFonts w:ascii="Cambria Math" w:eastAsiaTheme="minorEastAsia" w:hAnsi="Cambria Math"/>
+                <w:lang w:val="en-US"/>
+              </w:rPr>
+              <m:t>H</m:t>
+            </m:r>
+          </m:e>
+          <m:sub>
+            <m:r>
+              <w:rPr>
+                <w:rFonts w:ascii="Cambria Math" w:eastAsiaTheme="minorEastAsia" w:hAnsi="Cambria Math"/>
+                <w:lang w:val="en-US"/>
+              </w:rPr>
+              <m:t>th</m:t>
+            </m:r>
+          </m:sub>
+        </m:sSub>
+        <m:r>
+          <w:rPr>
+            <w:rFonts w:ascii="Cambria Math" w:eastAsiaTheme="minorEastAsia" w:hAnsi="Cambria Math"/>
+            <w:lang w:val="en-US"/>
+          </w:rPr>
+          <m:t>⊆</m:t>
+        </m:r>
+        <m:sSubSup>
+          <m:sSubSupPr>
+            <m:ctrlPr>
+              <w:rPr>
+                <w:rFonts w:ascii="Cambria Math" w:eastAsiaTheme="minorEastAsia" w:hAnsi="Cambria Math"/>
+                <w:i/>
+                <w:lang w:val="en-US"/>
+              </w:rPr>
+            </m:ctrlPr>
+          </m:sSubSupPr>
+          <m:e>
+            <m:r>
+              <w:rPr>
+                <w:rFonts w:ascii="Cambria Math" w:eastAsiaTheme="minorEastAsia" w:hAnsi="Cambria Math"/>
+                <w:lang w:val="en-US"/>
+              </w:rPr>
+              <m:t>H</m:t>
+            </m:r>
+          </m:e>
+          <m:sub>
+            <m:r>
+              <w:rPr>
+                <w:rFonts w:ascii="Cambria Math" w:eastAsiaTheme="minorEastAsia" w:hAnsi="Cambria Math"/>
+                <w:lang w:val="en-US"/>
+              </w:rPr>
+              <m:t>L</m:t>
+            </m:r>
+          </m:sub>
+          <m:sup>
+            <m:r>
+              <w:rPr>
+                <w:rFonts w:ascii="Cambria Math" w:eastAsiaTheme="minorEastAsia" w:hAnsi="Cambria Math"/>
+                <w:lang w:val="en-US"/>
+              </w:rPr>
+              <m:t>1</m:t>
+            </m:r>
+          </m:sup>
+        </m:sSubSup>
       </m:oMath>
     </w:p>
     <w:p>
@@ -12883,7 +13161,7 @@
           <w:rFonts w:eastAsiaTheme="minorEastAsia"/>
           <w:lang w:val="en-US"/>
         </w:rPr>
-        <w:t xml:space="preserve">f. </w:t>
+        <w:t>proof:</w:t>
       </w:r>
     </w:p>
     <w:p>
@@ -12891,8 +13169,1731 @@
         <w:ind w:left="720" w:hanging="720"/>
         <w:rPr>
           <w:rFonts w:eastAsiaTheme="minorEastAsia"/>
+          <w:lang w:val="en-US"/>
+        </w:rPr>
+      </w:pPr>
+      <w:r>
+        <w:rPr>
+          <w:rFonts w:eastAsiaTheme="minorEastAsia"/>
+          <w:lang w:val="en-US"/>
+        </w:rPr>
+        <w:t>assume</w:t>
+      </w:r>
+      <w:r>
+        <w:rPr>
+          <w:rFonts w:eastAsiaTheme="minorEastAsia"/>
+          <w:lang w:val="en-US"/>
+        </w:rPr>
+        <w:t xml:space="preserve"> </w:t>
+      </w:r>
+      <m:oMath>
+        <m:sSub>
+          <m:sSubPr>
+            <m:ctrlPr>
+              <w:rPr>
+                <w:rFonts w:ascii="Cambria Math" w:eastAsiaTheme="minorEastAsia" w:hAnsi="Cambria Math"/>
+                <w:i/>
+                <w:lang w:val="en-US"/>
+              </w:rPr>
+            </m:ctrlPr>
+          </m:sSubPr>
+          <m:e>
+            <m:r>
+              <w:rPr>
+                <w:rFonts w:ascii="Cambria Math" w:eastAsiaTheme="minorEastAsia" w:hAnsi="Cambria Math"/>
+                <w:lang w:val="en-US"/>
+              </w:rPr>
+              <m:t>f</m:t>
+            </m:r>
+          </m:e>
+          <m:sub>
+            <m:r>
+              <w:rPr>
+                <w:rFonts w:ascii="Cambria Math" w:eastAsiaTheme="minorEastAsia" w:hAnsi="Cambria Math"/>
+                <w:lang w:val="en-US"/>
+              </w:rPr>
+              <m:t>a</m:t>
+            </m:r>
+          </m:sub>
+        </m:sSub>
+        <m:r>
+          <w:rPr>
+            <w:rFonts w:ascii="Cambria Math" w:eastAsiaTheme="minorEastAsia" w:hAnsi="Cambria Math"/>
+            <w:lang w:val="en-US"/>
+          </w:rPr>
+          <m:t>∈</m:t>
+        </m:r>
+        <m:sSub>
+          <m:sSubPr>
+            <m:ctrlPr>
+              <w:rPr>
+                <w:rFonts w:ascii="Cambria Math" w:eastAsiaTheme="minorEastAsia" w:hAnsi="Cambria Math"/>
+                <w:i/>
+                <w:lang w:val="en-US"/>
+              </w:rPr>
+            </m:ctrlPr>
+          </m:sSubPr>
+          <m:e>
+            <m:r>
+              <w:rPr>
+                <w:rFonts w:ascii="Cambria Math" w:eastAsiaTheme="minorEastAsia" w:hAnsi="Cambria Math"/>
+                <w:lang w:val="en-US"/>
+              </w:rPr>
+              <m:t>H</m:t>
+            </m:r>
+          </m:e>
+          <m:sub>
+            <m:r>
+              <w:rPr>
+                <w:rFonts w:ascii="Cambria Math" w:eastAsiaTheme="minorEastAsia" w:hAnsi="Cambria Math"/>
+                <w:lang w:val="en-US"/>
+              </w:rPr>
+              <m:t>th</m:t>
+            </m:r>
+            <m:r>
+              <w:rPr>
+                <w:rFonts w:ascii="Cambria Math" w:eastAsiaTheme="minorEastAsia" w:hAnsi="Cambria Math"/>
+                <w:lang w:val="en-US"/>
+              </w:rPr>
+              <m:t xml:space="preserve"> </m:t>
+            </m:r>
+          </m:sub>
+        </m:sSub>
+      </m:oMath>
+      <w:r>
+        <w:rPr>
+          <w:rFonts w:eastAsiaTheme="minorEastAsia"/>
+          <w:lang w:val="en-US"/>
+        </w:rPr>
+        <w:t>.</w:t>
+      </w:r>
+    </w:p>
+    <w:p>
+      <w:pPr>
+        <w:ind w:left="720" w:hanging="720"/>
+        <w:rPr>
+          <w:rFonts w:eastAsiaTheme="minorEastAsia"/>
+          <w:lang w:val="en-US"/>
+        </w:rPr>
+      </w:pPr>
+      <m:oMath>
+        <m:sSub>
+          <m:sSubPr>
+            <m:ctrlPr>
+              <w:rPr>
+                <w:rFonts w:ascii="Cambria Math" w:eastAsiaTheme="minorEastAsia" w:hAnsi="Cambria Math"/>
+                <w:i/>
+                <w:lang w:val="en-US"/>
+              </w:rPr>
+            </m:ctrlPr>
+          </m:sSubPr>
+          <m:e>
+            <m:r>
+              <w:rPr>
+                <w:rFonts w:ascii="Cambria Math" w:eastAsiaTheme="minorEastAsia" w:hAnsi="Cambria Math"/>
+                <w:lang w:val="en-US"/>
+              </w:rPr>
+              <m:t>f</m:t>
+            </m:r>
+          </m:e>
+          <m:sub>
+            <m:r>
+              <w:rPr>
+                <w:rFonts w:ascii="Cambria Math" w:eastAsiaTheme="minorEastAsia" w:hAnsi="Cambria Math"/>
+                <w:lang w:val="en-US"/>
+              </w:rPr>
+              <m:t>a</m:t>
+            </m:r>
+          </m:sub>
+        </m:sSub>
+        <m:r>
+          <w:rPr>
+            <w:rFonts w:ascii="Cambria Math" w:eastAsiaTheme="minorEastAsia" w:hAnsi="Cambria Math"/>
+            <w:lang w:val="en-US"/>
+          </w:rPr>
+          <m:t>∈</m:t>
+        </m:r>
+        <m:sSub>
+          <m:sSubPr>
+            <m:ctrlPr>
+              <w:rPr>
+                <w:rFonts w:ascii="Cambria Math" w:eastAsiaTheme="minorEastAsia" w:hAnsi="Cambria Math"/>
+                <w:i/>
+                <w:lang w:val="en-US"/>
+              </w:rPr>
+            </m:ctrlPr>
+          </m:sSubPr>
+          <m:e>
+            <m:r>
+              <w:rPr>
+                <w:rFonts w:ascii="Cambria Math" w:eastAsiaTheme="minorEastAsia" w:hAnsi="Cambria Math"/>
+                <w:lang w:val="en-US"/>
+              </w:rPr>
+              <m:t>H</m:t>
+            </m:r>
+          </m:e>
+          <m:sub>
+            <m:r>
+              <w:rPr>
+                <w:rFonts w:ascii="Cambria Math" w:eastAsiaTheme="minorEastAsia" w:hAnsi="Cambria Math"/>
+                <w:lang w:val="en-US"/>
+              </w:rPr>
+              <m:t xml:space="preserve">th </m:t>
+            </m:r>
+          </m:sub>
+        </m:sSub>
+        <m:r>
+          <w:rPr>
+            <w:rFonts w:ascii="Cambria Math" w:eastAsiaTheme="minorEastAsia" w:hAnsi="Cambria Math"/>
+            <w:lang w:val="en-US"/>
+          </w:rPr>
+          <m:t>⇒</m:t>
+        </m:r>
+        <m:sSub>
+          <m:sSubPr>
+            <m:ctrlPr>
+              <w:rPr>
+                <w:rFonts w:ascii="Cambria Math" w:eastAsiaTheme="minorEastAsia" w:hAnsi="Cambria Math"/>
+                <w:i/>
+                <w:lang w:val="en-US"/>
+              </w:rPr>
+            </m:ctrlPr>
+          </m:sSubPr>
+          <m:e>
+            <m:r>
+              <w:rPr>
+                <w:rFonts w:ascii="Cambria Math" w:eastAsiaTheme="minorEastAsia" w:hAnsi="Cambria Math"/>
+                <w:lang w:val="en-US"/>
+              </w:rPr>
+              <m:t>f</m:t>
+            </m:r>
+          </m:e>
+          <m:sub>
+            <m:r>
+              <w:rPr>
+                <w:rFonts w:ascii="Cambria Math" w:eastAsiaTheme="minorEastAsia" w:hAnsi="Cambria Math"/>
+                <w:lang w:val="en-US"/>
+              </w:rPr>
+              <m:t>a</m:t>
+            </m:r>
+          </m:sub>
+        </m:sSub>
+        <m:d>
+          <m:dPr>
+            <m:ctrlPr>
+              <w:rPr>
+                <w:rFonts w:ascii="Cambria Math" w:eastAsiaTheme="minorEastAsia" w:hAnsi="Cambria Math"/>
+                <w:i/>
+                <w:lang w:val="en-US"/>
+              </w:rPr>
+            </m:ctrlPr>
+          </m:dPr>
+          <m:e>
+            <m:r>
+              <w:rPr>
+                <w:rFonts w:ascii="Cambria Math" w:eastAsiaTheme="minorEastAsia" w:hAnsi="Cambria Math"/>
+                <w:lang w:val="en-US"/>
+              </w:rPr>
+              <m:t>x</m:t>
+            </m:r>
+          </m:e>
+        </m:d>
+        <m:r>
+          <m:rPr>
+            <m:scr m:val="double-struck"/>
+          </m:rPr>
+          <w:rPr>
+            <w:rFonts w:ascii="Cambria Math" w:eastAsiaTheme="minorEastAsia" w:hAnsi="Cambria Math"/>
+            <w:lang w:val="en-US"/>
+          </w:rPr>
+          <m:t>=I[</m:t>
+        </m:r>
+        <m:r>
+          <w:rPr>
+            <w:rFonts w:ascii="Cambria Math" w:eastAsiaTheme="minorEastAsia" w:hAnsi="Cambria Math"/>
+            <w:lang w:val="en-US"/>
+          </w:rPr>
+          <m:t>x≥a]</m:t>
+        </m:r>
+      </m:oMath>
+      <w:r>
+        <w:rPr>
+          <w:rFonts w:eastAsiaTheme="minorEastAsia"/>
+          <w:lang w:val="en-US"/>
+        </w:rPr>
+        <w:t xml:space="preserve"> </w:t>
+      </w:r>
+      <w:r>
+        <w:rPr>
+          <w:rFonts w:eastAsiaTheme="minorEastAsia"/>
+          <w:lang w:val="en-US"/>
+        </w:rPr>
+        <w:t xml:space="preserve">for some </w:t>
+      </w:r>
+      <m:oMath>
+        <m:r>
+          <w:rPr>
+            <w:rFonts w:ascii="Cambria Math" w:eastAsiaTheme="minorEastAsia" w:hAnsi="Cambria Math"/>
+            <w:lang w:val="en-US"/>
+          </w:rPr>
+          <m:t>a∈</m:t>
+        </m:r>
+        <m:r>
+          <m:rPr>
+            <m:scr m:val="double-struck"/>
+          </m:rPr>
+          <w:rPr>
+            <w:rFonts w:ascii="Cambria Math" w:eastAsiaTheme="minorEastAsia" w:hAnsi="Cambria Math"/>
+            <w:lang w:val="en-US"/>
+          </w:rPr>
+          <m:t>Q</m:t>
+        </m:r>
+        <m:r>
+          <w:rPr>
+            <w:rFonts w:ascii="Cambria Math" w:eastAsiaTheme="minorEastAsia" w:hAnsi="Cambria Math"/>
+            <w:lang w:val="en-US"/>
+          </w:rPr>
+          <m:t xml:space="preserve"> </m:t>
+        </m:r>
+        <m:r>
+          <w:rPr>
+            <w:rFonts w:ascii="Cambria Math" w:eastAsiaTheme="minorEastAsia" w:hAnsi="Cambria Math"/>
+            <w:lang w:val="en-US"/>
+          </w:rPr>
+          <m:t>∧ a∈</m:t>
+        </m:r>
+        <m:d>
+          <m:dPr>
+            <m:begChr m:val="["/>
+            <m:endChr m:val="]"/>
+            <m:ctrlPr>
+              <w:rPr>
+                <w:rFonts w:ascii="Cambria Math" w:eastAsiaTheme="minorEastAsia" w:hAnsi="Cambria Math"/>
+                <w:i/>
+                <w:lang w:val="en-US"/>
+              </w:rPr>
+            </m:ctrlPr>
+          </m:dPr>
+          <m:e>
+            <m:r>
+              <w:rPr>
+                <w:rFonts w:ascii="Cambria Math" w:eastAsiaTheme="minorEastAsia" w:hAnsi="Cambria Math"/>
+                <w:lang w:val="en-US"/>
+              </w:rPr>
+              <m:t>0,1</m:t>
+            </m:r>
+          </m:e>
+        </m:d>
+      </m:oMath>
+      <w:r>
+        <w:rPr>
+          <w:rFonts w:eastAsiaTheme="minorEastAsia"/>
+          <w:lang w:val="en-US"/>
+        </w:rPr>
+        <w:t>.</w:t>
+      </w:r>
+    </w:p>
+    <w:p>
+      <w:pPr>
+        <w:ind w:left="720" w:hanging="720"/>
+        <w:rPr>
+          <w:rFonts w:eastAsiaTheme="minorEastAsia"/>
+          <w:lang w:val="en-US"/>
+        </w:rPr>
+      </w:pPr>
+      <w:r>
+        <w:rPr>
+          <w:rFonts w:eastAsiaTheme="minorEastAsia"/>
+          <w:lang w:val="en-US"/>
+        </w:rPr>
+        <w:t xml:space="preserve"> we will define </w:t>
+      </w:r>
+      <w:r>
+        <w:rPr>
+          <w:rFonts w:eastAsiaTheme="minorEastAsia"/>
+          <w:lang w:val="en-US"/>
+        </w:rPr>
+        <w:t xml:space="preserve">an </w:t>
+      </w:r>
+      <w:r>
+        <w:rPr>
+          <w:rFonts w:eastAsiaTheme="minorEastAsia"/>
+          <w:lang w:val="en-US"/>
+        </w:rPr>
+        <w:t xml:space="preserve">equivalent linear predicator </w:t>
+      </w:r>
+      <m:oMath>
+        <m:sSub>
+          <m:sSubPr>
+            <m:ctrlPr>
+              <w:rPr>
+                <w:rFonts w:ascii="Cambria Math" w:eastAsiaTheme="minorEastAsia" w:hAnsi="Cambria Math"/>
+                <w:i/>
+                <w:lang w:val="en-US"/>
+              </w:rPr>
+            </m:ctrlPr>
+          </m:sSubPr>
+          <m:e>
+            <m:r>
+              <w:rPr>
+                <w:rFonts w:ascii="Cambria Math" w:eastAsiaTheme="minorEastAsia" w:hAnsi="Cambria Math"/>
+                <w:lang w:val="en-US"/>
+              </w:rPr>
+              <m:t>h</m:t>
+            </m:r>
+          </m:e>
+          <m:sub>
+            <m:r>
+              <w:rPr>
+                <w:rFonts w:ascii="Cambria Math" w:eastAsiaTheme="minorEastAsia" w:hAnsi="Cambria Math"/>
+                <w:lang w:val="en-US"/>
+              </w:rPr>
+              <m:t>w,b</m:t>
+            </m:r>
+          </m:sub>
+        </m:sSub>
+        <m:r>
+          <w:rPr>
+            <w:rFonts w:ascii="Cambria Math" w:eastAsiaTheme="minorEastAsia" w:hAnsi="Cambria Math"/>
+            <w:lang w:val="en-US"/>
+          </w:rPr>
+          <m:t>∈</m:t>
+        </m:r>
+        <m:sSubSup>
+          <m:sSubSupPr>
+            <m:ctrlPr>
+              <w:rPr>
+                <w:rFonts w:ascii="Cambria Math" w:eastAsiaTheme="minorEastAsia" w:hAnsi="Cambria Math"/>
+                <w:i/>
+                <w:lang w:val="en-US"/>
+              </w:rPr>
+            </m:ctrlPr>
+          </m:sSubSupPr>
+          <m:e>
+            <m:r>
+              <w:rPr>
+                <w:rFonts w:ascii="Cambria Math" w:eastAsiaTheme="minorEastAsia" w:hAnsi="Cambria Math"/>
+                <w:lang w:val="en-US"/>
+              </w:rPr>
+              <m:t>H</m:t>
+            </m:r>
+          </m:e>
+          <m:sub>
+            <m:r>
+              <w:rPr>
+                <w:rFonts w:ascii="Cambria Math" w:eastAsiaTheme="minorEastAsia" w:hAnsi="Cambria Math"/>
+                <w:lang w:val="en-US"/>
+              </w:rPr>
+              <m:t>L</m:t>
+            </m:r>
+          </m:sub>
+          <m:sup>
+            <m:r>
+              <w:rPr>
+                <w:rFonts w:ascii="Cambria Math" w:eastAsiaTheme="minorEastAsia" w:hAnsi="Cambria Math"/>
+                <w:lang w:val="en-US"/>
+              </w:rPr>
+              <m:t>1</m:t>
+            </m:r>
+          </m:sup>
+        </m:sSubSup>
+      </m:oMath>
+    </w:p>
+    <w:p>
+      <w:pPr>
+        <w:ind w:left="720" w:hanging="720"/>
+        <w:rPr>
+          <w:rFonts w:eastAsiaTheme="minorEastAsia"/>
+          <w:lang w:val="en-US"/>
+        </w:rPr>
+      </w:pPr>
+      <w:r>
+        <w:rPr>
+          <w:rFonts w:eastAsiaTheme="minorEastAsia"/>
+          <w:lang w:val="en-US"/>
+        </w:rPr>
+        <w:t xml:space="preserve">(We will use the labels </w:t>
+      </w:r>
+      <m:oMath>
+        <m:r>
+          <w:rPr>
+            <w:rFonts w:ascii="Cambria Math" w:eastAsiaTheme="minorEastAsia" w:hAnsi="Cambria Math"/>
+            <w:lang w:val="en-US"/>
+          </w:rPr>
+          <m:t>0,1</m:t>
+        </m:r>
+      </m:oMath>
+      <w:r>
+        <w:rPr>
+          <w:rFonts w:eastAsiaTheme="minorEastAsia"/>
+          <w:lang w:val="en-US"/>
+        </w:rPr>
+        <w:t xml:space="preserve"> instead of </w:t>
+      </w:r>
+      <m:oMath>
+        <m:r>
+          <w:rPr>
+            <w:rFonts w:ascii="Cambria Math" w:eastAsiaTheme="minorEastAsia" w:hAnsi="Cambria Math"/>
+            <w:lang w:val="en-US"/>
+          </w:rPr>
+          <m:t>-1, 1</m:t>
+        </m:r>
+      </m:oMath>
+      <w:r>
+        <w:rPr>
+          <w:rFonts w:eastAsiaTheme="minorEastAsia"/>
+          <w:lang w:val="en-US"/>
+        </w:rPr>
+        <w:t xml:space="preserve"> shown in class)</w:t>
+      </w:r>
+    </w:p>
+    <w:p>
+      <w:pPr>
+        <w:ind w:left="720" w:hanging="720"/>
+        <w:rPr>
+          <w:rFonts w:eastAsiaTheme="minorEastAsia"/>
+          <w:lang w:val="en-US"/>
+        </w:rPr>
+      </w:pPr>
+      <w:r>
+        <w:rPr>
+          <w:rFonts w:eastAsiaTheme="minorEastAsia"/>
+          <w:lang w:val="en-US"/>
+        </w:rPr>
+        <w:t xml:space="preserve">let </w:t>
+      </w:r>
+      <m:oMath>
+        <m:r>
+          <w:rPr>
+            <w:rFonts w:ascii="Cambria Math" w:eastAsiaTheme="minorEastAsia" w:hAnsi="Cambria Math"/>
+            <w:lang w:val="en-US"/>
+          </w:rPr>
+          <m:t>w=1∈</m:t>
+        </m:r>
+        <m:sSup>
+          <m:sSupPr>
+            <m:ctrlPr>
+              <w:rPr>
+                <w:rFonts w:ascii="Cambria Math" w:eastAsiaTheme="minorEastAsia" w:hAnsi="Cambria Math"/>
+                <w:i/>
+                <w:lang w:val="en-US"/>
+              </w:rPr>
+            </m:ctrlPr>
+          </m:sSupPr>
+          <m:e>
+            <m:r>
+              <m:rPr>
+                <m:scr m:val="double-struck"/>
+              </m:rPr>
+              <w:rPr>
+                <w:rFonts w:ascii="Cambria Math" w:eastAsiaTheme="minorEastAsia" w:hAnsi="Cambria Math"/>
+                <w:lang w:val="en-US"/>
+              </w:rPr>
+              <m:t>R</m:t>
+            </m:r>
+          </m:e>
+          <m:sup>
+            <m:r>
+              <w:rPr>
+                <w:rFonts w:ascii="Cambria Math" w:eastAsiaTheme="minorEastAsia" w:hAnsi="Cambria Math"/>
+                <w:lang w:val="en-US"/>
+              </w:rPr>
+              <m:t>1</m:t>
+            </m:r>
+          </m:sup>
+        </m:sSup>
+      </m:oMath>
+      <w:r>
+        <w:rPr>
+          <w:rFonts w:eastAsiaTheme="minorEastAsia"/>
+          <w:lang w:val="en-US"/>
+        </w:rPr>
+        <w:t xml:space="preserve"> and </w:t>
+      </w:r>
+      <m:oMath>
+        <m:r>
+          <w:rPr>
+            <w:rFonts w:ascii="Cambria Math" w:eastAsiaTheme="minorEastAsia" w:hAnsi="Cambria Math"/>
+            <w:lang w:val="en-US"/>
+          </w:rPr>
+          <m:t>b=-a</m:t>
+        </m:r>
+      </m:oMath>
+    </w:p>
+    <w:p>
+      <w:pPr>
+        <w:ind w:left="720" w:hanging="720"/>
+        <w:rPr>
+          <w:rFonts w:eastAsiaTheme="minorEastAsia"/>
+          <w:lang w:val="en-US"/>
+        </w:rPr>
+      </w:pPr>
+      <w:r>
+        <w:rPr>
+          <w:rFonts w:eastAsiaTheme="minorEastAsia"/>
+          <w:lang w:val="en-US"/>
+        </w:rPr>
+        <w:t xml:space="preserve">we will show </w:t>
+      </w:r>
+      <m:oMath>
+        <m:r>
+          <w:rPr>
+            <w:rFonts w:ascii="Cambria Math" w:eastAsiaTheme="minorEastAsia" w:hAnsi="Cambria Math"/>
+            <w:lang w:val="en-US"/>
+          </w:rPr>
+          <m:t>∀x∈</m:t>
+        </m:r>
+        <m:r>
+          <m:rPr>
+            <m:sty m:val="p"/>
+          </m:rPr>
+          <w:rPr>
+            <w:rFonts w:ascii="Cambria Math" w:eastAsiaTheme="minorEastAsia" w:hAnsi="Cambria Math"/>
+            <w:lang w:val="en-US"/>
+          </w:rPr>
+          <m:t>Χ</m:t>
+        </m:r>
+        <m:r>
+          <w:rPr>
+            <w:rFonts w:ascii="Cambria Math" w:eastAsiaTheme="minorEastAsia" w:hAnsi="Cambria Math"/>
+            <w:lang w:val="en-US"/>
+          </w:rPr>
+          <m:t>:</m:t>
+        </m:r>
+        <m:r>
+          <w:rPr>
+            <w:rFonts w:ascii="Cambria Math" w:eastAsiaTheme="minorEastAsia" w:hAnsi="Cambria Math"/>
+            <w:lang w:val="en-US"/>
+          </w:rPr>
+          <m:t xml:space="preserve"> </m:t>
+        </m:r>
+        <m:r>
+          <w:rPr>
+            <w:rFonts w:ascii="Cambria Math" w:eastAsiaTheme="minorEastAsia" w:hAnsi="Cambria Math"/>
+            <w:lang w:val="en-US"/>
+          </w:rPr>
+          <m:t xml:space="preserve"> </m:t>
+        </m:r>
+        <m:sSub>
+          <m:sSubPr>
+            <m:ctrlPr>
+              <w:rPr>
+                <w:rFonts w:ascii="Cambria Math" w:eastAsiaTheme="minorEastAsia" w:hAnsi="Cambria Math"/>
+                <w:i/>
+                <w:lang w:val="en-US"/>
+              </w:rPr>
+            </m:ctrlPr>
+          </m:sSubPr>
+          <m:e>
+            <m:r>
+              <w:rPr>
+                <w:rFonts w:ascii="Cambria Math" w:eastAsiaTheme="minorEastAsia" w:hAnsi="Cambria Math"/>
+                <w:lang w:val="en-US"/>
+              </w:rPr>
+              <m:t>f</m:t>
+            </m:r>
+          </m:e>
+          <m:sub>
+            <m:r>
+              <w:rPr>
+                <w:rFonts w:ascii="Cambria Math" w:eastAsiaTheme="minorEastAsia" w:hAnsi="Cambria Math"/>
+                <w:lang w:val="en-US"/>
+              </w:rPr>
+              <m:t>a</m:t>
+            </m:r>
+          </m:sub>
+        </m:sSub>
+        <m:d>
+          <m:dPr>
+            <m:ctrlPr>
+              <w:rPr>
+                <w:rFonts w:ascii="Cambria Math" w:eastAsiaTheme="minorEastAsia" w:hAnsi="Cambria Math"/>
+                <w:i/>
+                <w:lang w:val="en-US"/>
+              </w:rPr>
+            </m:ctrlPr>
+          </m:dPr>
+          <m:e>
+            <m:r>
+              <w:rPr>
+                <w:rFonts w:ascii="Cambria Math" w:eastAsiaTheme="minorEastAsia" w:hAnsi="Cambria Math"/>
+                <w:lang w:val="en-US"/>
+              </w:rPr>
+              <m:t>x</m:t>
+            </m:r>
+          </m:e>
+        </m:d>
+        <m:r>
+          <w:rPr>
+            <w:rFonts w:ascii="Cambria Math" w:eastAsiaTheme="minorEastAsia" w:hAnsi="Cambria Math"/>
+            <w:lang w:val="en-US"/>
+          </w:rPr>
+          <m:t>=</m:t>
+        </m:r>
+        <m:sSub>
+          <m:sSubPr>
+            <m:ctrlPr>
+              <w:rPr>
+                <w:rFonts w:ascii="Cambria Math" w:eastAsiaTheme="minorEastAsia" w:hAnsi="Cambria Math"/>
+                <w:i/>
+                <w:lang w:val="en-US"/>
+              </w:rPr>
+            </m:ctrlPr>
+          </m:sSubPr>
+          <m:e>
+            <m:r>
+              <w:rPr>
+                <w:rFonts w:ascii="Cambria Math" w:eastAsiaTheme="minorEastAsia" w:hAnsi="Cambria Math"/>
+                <w:lang w:val="en-US"/>
+              </w:rPr>
+              <m:t>h</m:t>
+            </m:r>
+          </m:e>
+          <m:sub>
+            <m:r>
+              <w:rPr>
+                <w:rFonts w:ascii="Cambria Math" w:eastAsiaTheme="minorEastAsia" w:hAnsi="Cambria Math"/>
+                <w:lang w:val="en-US"/>
+              </w:rPr>
+              <m:t>w,-a</m:t>
+            </m:r>
+          </m:sub>
+        </m:sSub>
+        <m:r>
+          <w:rPr>
+            <w:rFonts w:ascii="Cambria Math" w:eastAsiaTheme="minorEastAsia" w:hAnsi="Cambria Math"/>
+            <w:lang w:val="en-US"/>
+          </w:rPr>
+          <m:t>(x)</m:t>
+        </m:r>
+        <m:r>
+          <w:rPr>
+            <w:rFonts w:ascii="Cambria Math" w:eastAsiaTheme="minorEastAsia" w:hAnsi="Cambria Math"/>
+            <w:lang w:val="en-US"/>
+          </w:rPr>
+          <m:t xml:space="preserve"> :</m:t>
+        </m:r>
+      </m:oMath>
+    </w:p>
+    <w:p>
+      <w:pPr>
+        <w:rPr>
+          <w:rFonts w:eastAsiaTheme="minorEastAsia"/>
+          <w:lang w:val="en-US"/>
+        </w:rPr>
+      </w:pPr>
+      <m:oMath>
+        <m:sSub>
+          <m:sSubPr>
+            <m:ctrlPr>
+              <w:rPr>
+                <w:rFonts w:ascii="Cambria Math" w:eastAsiaTheme="minorEastAsia" w:hAnsi="Cambria Math"/>
+                <w:i/>
+                <w:lang w:val="en-US"/>
+              </w:rPr>
+            </m:ctrlPr>
+          </m:sSubPr>
+          <m:e>
+            <m:r>
+              <w:rPr>
+                <w:rFonts w:ascii="Cambria Math" w:eastAsiaTheme="minorEastAsia" w:hAnsi="Cambria Math"/>
+                <w:lang w:val="en-US"/>
+              </w:rPr>
+              <m:t>f</m:t>
+            </m:r>
+          </m:e>
+          <m:sub>
+            <m:r>
+              <w:rPr>
+                <w:rFonts w:ascii="Cambria Math" w:eastAsiaTheme="minorEastAsia" w:hAnsi="Cambria Math"/>
+                <w:lang w:val="en-US"/>
+              </w:rPr>
+              <m:t>a</m:t>
+            </m:r>
+          </m:sub>
+        </m:sSub>
+        <m:d>
+          <m:dPr>
+            <m:ctrlPr>
+              <w:rPr>
+                <w:rFonts w:ascii="Cambria Math" w:eastAsiaTheme="minorEastAsia" w:hAnsi="Cambria Math"/>
+                <w:i/>
+                <w:lang w:val="en-US"/>
+              </w:rPr>
+            </m:ctrlPr>
+          </m:dPr>
+          <m:e>
+            <m:r>
+              <w:rPr>
+                <w:rFonts w:ascii="Cambria Math" w:eastAsiaTheme="minorEastAsia" w:hAnsi="Cambria Math"/>
+                <w:lang w:val="en-US"/>
+              </w:rPr>
+              <m:t>x</m:t>
+            </m:r>
+          </m:e>
+        </m:d>
+        <m:r>
+          <w:rPr>
+            <w:rFonts w:ascii="Cambria Math" w:eastAsiaTheme="minorEastAsia" w:hAnsi="Cambria Math"/>
+            <w:lang w:val="en-US"/>
+          </w:rPr>
+          <m:t xml:space="preserve">=1⇒x≥a. </m:t>
+        </m:r>
+      </m:oMath>
+      <w:r>
+        <w:rPr>
+          <w:rFonts w:eastAsiaTheme="minorEastAsia"/>
+          <w:lang w:val="en-US"/>
+        </w:rPr>
+        <w:t xml:space="preserve"> as defined in class: </w:t>
+      </w:r>
+      <m:oMath>
+        <m:sSub>
+          <m:sSubPr>
+            <m:ctrlPr>
+              <w:rPr>
+                <w:rFonts w:ascii="Cambria Math" w:eastAsiaTheme="minorEastAsia" w:hAnsi="Cambria Math"/>
+                <w:i/>
+                <w:lang w:val="en-US"/>
+              </w:rPr>
+            </m:ctrlPr>
+          </m:sSubPr>
+          <m:e>
+            <m:r>
+              <w:rPr>
+                <w:rFonts w:ascii="Cambria Math" w:eastAsiaTheme="minorEastAsia" w:hAnsi="Cambria Math"/>
+                <w:lang w:val="en-US"/>
+              </w:rPr>
+              <m:t>h</m:t>
+            </m:r>
+          </m:e>
+          <m:sub>
+            <m:r>
+              <w:rPr>
+                <w:rFonts w:ascii="Cambria Math" w:eastAsiaTheme="minorEastAsia" w:hAnsi="Cambria Math"/>
+                <w:lang w:val="en-US"/>
+              </w:rPr>
+              <m:t>w,</m:t>
+            </m:r>
+            <m:r>
+              <w:rPr>
+                <w:rFonts w:ascii="Cambria Math" w:eastAsiaTheme="minorEastAsia" w:hAnsi="Cambria Math"/>
+                <w:lang w:val="en-US"/>
+              </w:rPr>
+              <m:t>b</m:t>
+            </m:r>
+          </m:sub>
+        </m:sSub>
+        <m:r>
+          <w:rPr>
+            <w:rFonts w:ascii="Cambria Math" w:eastAsiaTheme="minorEastAsia" w:hAnsi="Cambria Math"/>
+            <w:lang w:val="en-US"/>
+          </w:rPr>
+          <m:t>=sign</m:t>
+        </m:r>
+        <m:d>
+          <m:dPr>
+            <m:ctrlPr>
+              <w:rPr>
+                <w:rFonts w:ascii="Cambria Math" w:eastAsiaTheme="minorEastAsia" w:hAnsi="Cambria Math"/>
+                <w:i/>
+                <w:lang w:val="en-US"/>
+              </w:rPr>
+            </m:ctrlPr>
+          </m:dPr>
+          <m:e>
+            <m:r>
+              <w:rPr>
+                <w:rFonts w:ascii="Cambria Math" w:eastAsiaTheme="minorEastAsia" w:hAnsi="Cambria Math"/>
+                <w:lang w:val="en-US"/>
+              </w:rPr>
+              <m:t xml:space="preserve">&lt;w,x&gt; </m:t>
+            </m:r>
+            <m:r>
+              <w:rPr>
+                <w:rFonts w:ascii="Cambria Math" w:eastAsiaTheme="minorEastAsia" w:hAnsi="Cambria Math"/>
+                <w:lang w:val="en-US"/>
+              </w:rPr>
+              <m:t>+b</m:t>
+            </m:r>
+          </m:e>
+        </m:d>
+      </m:oMath>
+    </w:p>
+    <w:p>
+      <w:pPr>
+        <w:ind w:left="720" w:hanging="720"/>
+        <w:rPr>
+          <w:rFonts w:eastAsiaTheme="minorEastAsia"/>
+          <w:lang w:val="en-US"/>
+        </w:rPr>
+      </w:pPr>
+      <m:oMathPara>
+        <m:oMathParaPr>
+          <m:jc m:val="left"/>
+        </m:oMathParaPr>
+        <m:oMath>
+          <m:r>
+            <w:rPr>
+              <w:rFonts w:ascii="Cambria Math" w:eastAsiaTheme="minorEastAsia" w:hAnsi="Cambria Math"/>
+              <w:lang w:val="en-US"/>
+            </w:rPr>
+            <m:t>⇒</m:t>
+          </m:r>
+          <m:sSub>
+            <m:sSubPr>
+              <m:ctrlPr>
+                <w:rPr>
+                  <w:rFonts w:ascii="Cambria Math" w:eastAsiaTheme="minorEastAsia" w:hAnsi="Cambria Math"/>
+                  <w:i/>
+                  <w:lang w:val="en-US"/>
+                </w:rPr>
+              </m:ctrlPr>
+            </m:sSubPr>
+            <m:e>
+              <m:r>
+                <w:rPr>
+                  <w:rFonts w:ascii="Cambria Math" w:eastAsiaTheme="minorEastAsia" w:hAnsi="Cambria Math"/>
+                  <w:lang w:val="en-US"/>
+                </w:rPr>
+                <m:t>h</m:t>
+              </m:r>
+            </m:e>
+            <m:sub>
+              <m:r>
+                <w:rPr>
+                  <w:rFonts w:ascii="Cambria Math" w:eastAsiaTheme="minorEastAsia" w:hAnsi="Cambria Math"/>
+                  <w:lang w:val="en-US"/>
+                </w:rPr>
+                <m:t>w,-a</m:t>
+              </m:r>
+            </m:sub>
+          </m:sSub>
+          <m:r>
+            <w:rPr>
+              <w:rFonts w:ascii="Cambria Math" w:eastAsiaTheme="minorEastAsia" w:hAnsi="Cambria Math"/>
+              <w:lang w:val="en-US"/>
+            </w:rPr>
+            <m:t>=sign</m:t>
+          </m:r>
+          <m:d>
+            <m:dPr>
+              <m:ctrlPr>
+                <w:rPr>
+                  <w:rFonts w:ascii="Cambria Math" w:eastAsiaTheme="minorEastAsia" w:hAnsi="Cambria Math"/>
+                  <w:i/>
+                  <w:lang w:val="en-US"/>
+                </w:rPr>
+              </m:ctrlPr>
+            </m:dPr>
+            <m:e>
+              <m:r>
+                <w:rPr>
+                  <w:rFonts w:ascii="Cambria Math" w:eastAsiaTheme="minorEastAsia" w:hAnsi="Cambria Math"/>
+                  <w:lang w:val="en-US"/>
+                </w:rPr>
+                <m:t>&lt;w,x&gt; -a</m:t>
+              </m:r>
+            </m:e>
+          </m:d>
+          <m:r>
+            <w:rPr>
+              <w:rFonts w:ascii="Cambria Math" w:eastAsiaTheme="minorEastAsia" w:hAnsi="Cambria Math"/>
+              <w:lang w:val="en-US"/>
+            </w:rPr>
+            <m:t>=sign(x-a)</m:t>
+          </m:r>
+        </m:oMath>
+      </m:oMathPara>
+    </w:p>
+    <w:p>
+      <w:pPr>
+        <w:ind w:left="720" w:hanging="720"/>
+        <w:rPr>
+          <w:rFonts w:eastAsiaTheme="minorEastAsia"/>
+          <w:lang w:val="en-US"/>
+        </w:rPr>
+      </w:pPr>
+      <m:oMathPara>
+        <m:oMathParaPr>
+          <m:jc m:val="left"/>
+        </m:oMathParaPr>
+        <m:oMath>
+          <m:sSub>
+            <m:sSubPr>
+              <m:ctrlPr>
+                <w:rPr>
+                  <w:rFonts w:ascii="Cambria Math" w:eastAsiaTheme="minorEastAsia" w:hAnsi="Cambria Math"/>
+                  <w:i/>
+                  <w:lang w:val="en-US"/>
+                </w:rPr>
+              </m:ctrlPr>
+            </m:sSubPr>
+            <m:e>
+              <m:r>
+                <w:rPr>
+                  <w:rFonts w:ascii="Cambria Math" w:eastAsiaTheme="minorEastAsia" w:hAnsi="Cambria Math"/>
+                  <w:lang w:val="en-US"/>
+                </w:rPr>
+                <m:t>h</m:t>
+              </m:r>
+            </m:e>
+            <m:sub>
+              <m:r>
+                <w:rPr>
+                  <w:rFonts w:ascii="Cambria Math" w:eastAsiaTheme="minorEastAsia" w:hAnsi="Cambria Math"/>
+                  <w:lang w:val="en-US"/>
+                </w:rPr>
+                <m:t>w,-a</m:t>
+              </m:r>
+            </m:sub>
+          </m:sSub>
+          <m:r>
+            <w:rPr>
+              <w:rFonts w:ascii="Cambria Math" w:eastAsiaTheme="minorEastAsia" w:hAnsi="Cambria Math"/>
+              <w:lang w:val="en-US"/>
+            </w:rPr>
+            <m:t>=1⇔sign</m:t>
+          </m:r>
+          <m:d>
+            <m:dPr>
+              <m:ctrlPr>
+                <w:rPr>
+                  <w:rFonts w:ascii="Cambria Math" w:eastAsiaTheme="minorEastAsia" w:hAnsi="Cambria Math"/>
+                  <w:i/>
+                  <w:lang w:val="en-US"/>
+                </w:rPr>
+              </m:ctrlPr>
+            </m:dPr>
+            <m:e>
+              <m:r>
+                <w:rPr>
+                  <w:rFonts w:ascii="Cambria Math" w:eastAsiaTheme="minorEastAsia" w:hAnsi="Cambria Math"/>
+                  <w:lang w:val="en-US"/>
+                </w:rPr>
+                <m:t>x-a</m:t>
+              </m:r>
+            </m:e>
+          </m:d>
+          <m:r>
+            <w:rPr>
+              <w:rFonts w:ascii="Cambria Math" w:eastAsiaTheme="minorEastAsia" w:hAnsi="Cambria Math"/>
+              <w:lang w:val="en-US"/>
+            </w:rPr>
+            <m:t>≥0⇔x≥a</m:t>
+          </m:r>
+          <m:r>
+            <w:rPr>
+              <w:rFonts w:ascii="Cambria Math" w:eastAsiaTheme="minorEastAsia" w:hAnsi="Cambria Math"/>
+              <w:lang w:val="en-US"/>
+            </w:rPr>
+            <m:t xml:space="preserve"> </m:t>
+          </m:r>
+        </m:oMath>
+      </m:oMathPara>
+    </w:p>
+    <w:p>
+      <w:pPr>
+        <w:ind w:left="720" w:hanging="720"/>
+        <w:rPr>
+          <w:rFonts w:eastAsiaTheme="minorEastAsia"/>
+          <w:lang w:val="en-US"/>
+        </w:rPr>
+      </w:pPr>
+      <w:r>
+        <w:rPr>
+          <w:rFonts w:eastAsiaTheme="minorEastAsia"/>
+          <w:lang w:val="en-US"/>
+        </w:rPr>
+        <w:t xml:space="preserve"> </w:t>
+      </w:r>
+      <m:oMath>
+        <m:sSub>
+          <m:sSubPr>
+            <m:ctrlPr>
+              <w:rPr>
+                <w:rFonts w:ascii="Cambria Math" w:eastAsiaTheme="minorEastAsia" w:hAnsi="Cambria Math"/>
+                <w:i/>
+                <w:lang w:val="en-US"/>
+              </w:rPr>
+            </m:ctrlPr>
+          </m:sSubPr>
+          <m:e>
+            <m:r>
+              <w:rPr>
+                <w:rFonts w:ascii="Cambria Math" w:eastAsiaTheme="minorEastAsia" w:hAnsi="Cambria Math"/>
+                <w:lang w:val="en-US"/>
+              </w:rPr>
+              <m:t>f</m:t>
+            </m:r>
+          </m:e>
+          <m:sub>
+            <m:r>
+              <w:rPr>
+                <w:rFonts w:ascii="Cambria Math" w:eastAsiaTheme="minorEastAsia" w:hAnsi="Cambria Math"/>
+                <w:lang w:val="en-US"/>
+              </w:rPr>
+              <m:t>a</m:t>
+            </m:r>
+          </m:sub>
+        </m:sSub>
+        <m:d>
+          <m:dPr>
+            <m:ctrlPr>
+              <w:rPr>
+                <w:rFonts w:ascii="Cambria Math" w:eastAsiaTheme="minorEastAsia" w:hAnsi="Cambria Math"/>
+                <w:i/>
+                <w:lang w:val="en-US"/>
+              </w:rPr>
+            </m:ctrlPr>
+          </m:dPr>
+          <m:e>
+            <m:r>
+              <w:rPr>
+                <w:rFonts w:ascii="Cambria Math" w:eastAsiaTheme="minorEastAsia" w:hAnsi="Cambria Math"/>
+                <w:lang w:val="en-US"/>
+              </w:rPr>
+              <m:t>x</m:t>
+            </m:r>
+          </m:e>
+        </m:d>
+        <m:r>
+          <w:rPr>
+            <w:rFonts w:ascii="Cambria Math" w:eastAsiaTheme="minorEastAsia" w:hAnsi="Cambria Math"/>
+            <w:lang w:val="en-US"/>
+          </w:rPr>
+          <m:t>=</m:t>
+        </m:r>
+        <m:r>
+          <w:rPr>
+            <w:rFonts w:ascii="Cambria Math" w:eastAsiaTheme="minorEastAsia" w:hAnsi="Cambria Math"/>
+            <w:lang w:val="en-US"/>
+          </w:rPr>
+          <m:t>0</m:t>
+        </m:r>
+        <m:r>
+          <w:rPr>
+            <w:rFonts w:ascii="Cambria Math" w:eastAsiaTheme="minorEastAsia" w:hAnsi="Cambria Math"/>
+            <w:lang w:val="en-US"/>
+          </w:rPr>
+          <m:t>⇒x</m:t>
+        </m:r>
+        <m:r>
+          <w:rPr>
+            <w:rFonts w:ascii="Cambria Math" w:eastAsiaTheme="minorEastAsia" w:hAnsi="Cambria Math"/>
+            <w:lang w:val="en-US"/>
+          </w:rPr>
+          <m:t>&lt;</m:t>
+        </m:r>
+        <m:r>
+          <w:rPr>
+            <w:rFonts w:ascii="Cambria Math" w:eastAsiaTheme="minorEastAsia" w:hAnsi="Cambria Math"/>
+            <w:lang w:val="en-US"/>
+          </w:rPr>
+          <m:t xml:space="preserve">a. </m:t>
+        </m:r>
+      </m:oMath>
+    </w:p>
+    <w:p>
+      <w:pPr>
+        <w:ind w:left="720" w:hanging="720"/>
+        <w:rPr>
+          <w:rFonts w:eastAsiaTheme="minorEastAsia"/>
+          <w:lang w:val="en-US"/>
+        </w:rPr>
+      </w:pPr>
+      <m:oMathPara>
+        <m:oMathParaPr>
+          <m:jc m:val="left"/>
+        </m:oMathParaPr>
+        <m:oMath>
+          <m:sSub>
+            <m:sSubPr>
+              <m:ctrlPr>
+                <w:rPr>
+                  <w:rFonts w:ascii="Cambria Math" w:eastAsiaTheme="minorEastAsia" w:hAnsi="Cambria Math"/>
+                  <w:i/>
+                  <w:lang w:val="en-US"/>
+                </w:rPr>
+              </m:ctrlPr>
+            </m:sSubPr>
+            <m:e>
+              <m:r>
+                <w:rPr>
+                  <w:rFonts w:ascii="Cambria Math" w:eastAsiaTheme="minorEastAsia" w:hAnsi="Cambria Math"/>
+                  <w:lang w:val="en-US"/>
+                </w:rPr>
+                <m:t>h</m:t>
+              </m:r>
+            </m:e>
+            <m:sub>
+              <m:r>
+                <w:rPr>
+                  <w:rFonts w:ascii="Cambria Math" w:eastAsiaTheme="minorEastAsia" w:hAnsi="Cambria Math"/>
+                  <w:lang w:val="en-US"/>
+                </w:rPr>
+                <m:t>w,-a</m:t>
+              </m:r>
+            </m:sub>
+          </m:sSub>
+          <m:r>
+            <w:rPr>
+              <w:rFonts w:ascii="Cambria Math" w:eastAsiaTheme="minorEastAsia" w:hAnsi="Cambria Math"/>
+              <w:lang w:val="en-US"/>
+            </w:rPr>
+            <m:t>=sign</m:t>
+          </m:r>
+          <m:d>
+            <m:dPr>
+              <m:ctrlPr>
+                <w:rPr>
+                  <w:rFonts w:ascii="Cambria Math" w:eastAsiaTheme="minorEastAsia" w:hAnsi="Cambria Math"/>
+                  <w:i/>
+                  <w:lang w:val="en-US"/>
+                </w:rPr>
+              </m:ctrlPr>
+            </m:dPr>
+            <m:e>
+              <m:r>
+                <w:rPr>
+                  <w:rFonts w:ascii="Cambria Math" w:eastAsiaTheme="minorEastAsia" w:hAnsi="Cambria Math"/>
+                  <w:lang w:val="en-US"/>
+                </w:rPr>
+                <m:t>&lt;w,x&gt; -a</m:t>
+              </m:r>
+            </m:e>
+          </m:d>
+          <m:r>
+            <w:rPr>
+              <w:rFonts w:ascii="Cambria Math" w:eastAsiaTheme="minorEastAsia" w:hAnsi="Cambria Math"/>
+              <w:lang w:val="en-US"/>
+            </w:rPr>
+            <m:t>=sign(x-a)</m:t>
+          </m:r>
+        </m:oMath>
+      </m:oMathPara>
+    </w:p>
+    <w:p>
+      <w:pPr>
+        <w:ind w:left="720" w:hanging="720"/>
+        <w:rPr>
+          <w:rFonts w:eastAsiaTheme="minorEastAsia"/>
+          <w:lang w:val="en-US"/>
+        </w:rPr>
+      </w:pPr>
+      <m:oMathPara>
+        <m:oMathParaPr>
+          <m:jc m:val="left"/>
+        </m:oMathParaPr>
+        <m:oMath>
+          <m:sSub>
+            <m:sSubPr>
+              <m:ctrlPr>
+                <w:rPr>
+                  <w:rFonts w:ascii="Cambria Math" w:eastAsiaTheme="minorEastAsia" w:hAnsi="Cambria Math"/>
+                  <w:i/>
+                  <w:lang w:val="en-US"/>
+                </w:rPr>
+              </m:ctrlPr>
+            </m:sSubPr>
+            <m:e>
+              <m:r>
+                <w:rPr>
+                  <w:rFonts w:ascii="Cambria Math" w:eastAsiaTheme="minorEastAsia" w:hAnsi="Cambria Math"/>
+                  <w:lang w:val="en-US"/>
+                </w:rPr>
+                <m:t>h</m:t>
+              </m:r>
+            </m:e>
+            <m:sub>
+              <m:r>
+                <w:rPr>
+                  <w:rFonts w:ascii="Cambria Math" w:eastAsiaTheme="minorEastAsia" w:hAnsi="Cambria Math"/>
+                  <w:lang w:val="en-US"/>
+                </w:rPr>
+                <m:t>w,-a</m:t>
+              </m:r>
+            </m:sub>
+          </m:sSub>
+          <m:r>
+            <w:rPr>
+              <w:rFonts w:ascii="Cambria Math" w:eastAsiaTheme="minorEastAsia" w:hAnsi="Cambria Math"/>
+              <w:lang w:val="en-US"/>
+            </w:rPr>
+            <m:t>=</m:t>
+          </m:r>
+          <m:r>
+            <w:rPr>
+              <w:rFonts w:ascii="Cambria Math" w:eastAsiaTheme="minorEastAsia" w:hAnsi="Cambria Math"/>
+              <w:lang w:val="en-US"/>
+            </w:rPr>
+            <m:t>0</m:t>
+          </m:r>
+          <m:r>
+            <w:rPr>
+              <w:rFonts w:ascii="Cambria Math" w:eastAsiaTheme="minorEastAsia" w:hAnsi="Cambria Math"/>
+              <w:lang w:val="en-US"/>
+            </w:rPr>
+            <m:t>⇔sign</m:t>
+          </m:r>
+          <m:d>
+            <m:dPr>
+              <m:ctrlPr>
+                <w:rPr>
+                  <w:rFonts w:ascii="Cambria Math" w:eastAsiaTheme="minorEastAsia" w:hAnsi="Cambria Math"/>
+                  <w:i/>
+                  <w:lang w:val="en-US"/>
+                </w:rPr>
+              </m:ctrlPr>
+            </m:dPr>
+            <m:e>
+              <m:r>
+                <w:rPr>
+                  <w:rFonts w:ascii="Cambria Math" w:eastAsiaTheme="minorEastAsia" w:hAnsi="Cambria Math"/>
+                  <w:lang w:val="en-US"/>
+                </w:rPr>
+                <m:t>x-a</m:t>
+              </m:r>
+            </m:e>
+          </m:d>
+          <m:r>
+            <w:rPr>
+              <w:rFonts w:ascii="Cambria Math" w:eastAsiaTheme="minorEastAsia" w:hAnsi="Cambria Math"/>
+              <w:lang w:val="en-US"/>
+            </w:rPr>
+            <m:t>&lt;</m:t>
+          </m:r>
+          <m:r>
+            <w:rPr>
+              <w:rFonts w:ascii="Cambria Math" w:eastAsiaTheme="minorEastAsia" w:hAnsi="Cambria Math"/>
+              <w:lang w:val="en-US"/>
+            </w:rPr>
+            <m:t>0⇔x</m:t>
+          </m:r>
+          <m:r>
+            <w:rPr>
+              <w:rFonts w:ascii="Cambria Math" w:eastAsiaTheme="minorEastAsia" w:hAnsi="Cambria Math"/>
+              <w:lang w:val="en-US"/>
+            </w:rPr>
+            <m:t>&lt;</m:t>
+          </m:r>
+          <m:r>
+            <w:rPr>
+              <w:rFonts w:ascii="Cambria Math" w:eastAsiaTheme="minorEastAsia" w:hAnsi="Cambria Math"/>
+              <w:lang w:val="en-US"/>
+            </w:rPr>
+            <m:t>a</m:t>
+          </m:r>
+        </m:oMath>
+      </m:oMathPara>
+    </w:p>
+    <w:p>
+      <w:pPr>
+        <w:rPr>
+          <w:rFonts w:eastAsiaTheme="minorEastAsia"/>
+          <w:lang w:val="en-US"/>
+        </w:rPr>
+      </w:pPr>
+    </w:p>
+    <w:p>
+      <w:pPr>
+        <w:ind w:left="720" w:hanging="720"/>
+        <w:rPr>
+          <w:rFonts w:eastAsiaTheme="minorEastAsia" w:hint="cs"/>
+          <w:rtl/>
+          <w:lang w:val="en-US"/>
+        </w:rPr>
+      </w:pPr>
+      <w:r>
+        <w:rPr>
+          <w:rFonts w:eastAsiaTheme="minorEastAsia"/>
+          <w:u w:val="single"/>
+          <w:lang w:val="en-US"/>
+        </w:rPr>
+        <w:t xml:space="preserve">Lemma </w:t>
+      </w:r>
+      <w:r>
+        <w:rPr>
+          <w:rFonts w:eastAsiaTheme="minorEastAsia"/>
+          <w:u w:val="single"/>
+          <w:lang w:val="en-US"/>
+        </w:rPr>
+        <w:t>2</w:t>
+      </w:r>
+      <w:r>
+        <w:rPr>
+          <w:rFonts w:eastAsiaTheme="minorEastAsia"/>
+          <w:u w:val="single"/>
+          <w:lang w:val="en-US"/>
+        </w:rPr>
+        <w:t>:</w:t>
+      </w:r>
+      <w:r>
+        <w:rPr>
+          <w:rFonts w:eastAsiaTheme="minorEastAsia"/>
+          <w:lang w:val="en-US"/>
+        </w:rPr>
+        <w:t xml:space="preserve"> </w:t>
+      </w:r>
+      <m:oMath>
+        <m:sSub>
+          <m:sSubPr>
+            <m:ctrlPr>
+              <w:rPr>
+                <w:rFonts w:ascii="Cambria Math" w:eastAsiaTheme="minorEastAsia" w:hAnsi="Cambria Math"/>
+                <w:i/>
+                <w:lang w:val="en-US"/>
+              </w:rPr>
+            </m:ctrlPr>
+          </m:sSubPr>
+          <m:e>
+            <m:r>
+              <w:rPr>
+                <w:rFonts w:ascii="Cambria Math" w:eastAsiaTheme="minorEastAsia" w:hAnsi="Cambria Math"/>
+                <w:lang w:val="en-US"/>
+              </w:rPr>
+              <m:t>H</m:t>
+            </m:r>
+          </m:e>
+          <m:sub>
+            <m:r>
+              <w:rPr>
+                <w:rFonts w:ascii="Cambria Math" w:eastAsiaTheme="minorEastAsia" w:hAnsi="Cambria Math"/>
+                <w:lang w:val="en-US"/>
+              </w:rPr>
+              <m:t>1</m:t>
+            </m:r>
+          </m:sub>
+        </m:sSub>
+        <m:r>
+          <w:rPr>
+            <w:rFonts w:ascii="Cambria Math" w:eastAsiaTheme="minorEastAsia" w:hAnsi="Cambria Math"/>
+            <w:lang w:val="en-US"/>
+          </w:rPr>
+          <m:t>⊆</m:t>
+        </m:r>
+        <m:sSub>
+          <m:sSubPr>
+            <m:ctrlPr>
+              <w:rPr>
+                <w:rFonts w:ascii="Cambria Math" w:eastAsiaTheme="minorEastAsia" w:hAnsi="Cambria Math"/>
+                <w:i/>
+                <w:lang w:val="en-US"/>
+              </w:rPr>
+            </m:ctrlPr>
+          </m:sSubPr>
+          <m:e>
+            <m:r>
+              <w:rPr>
+                <w:rFonts w:ascii="Cambria Math" w:eastAsiaTheme="minorEastAsia" w:hAnsi="Cambria Math"/>
+                <w:lang w:val="en-US"/>
+              </w:rPr>
+              <m:t>H</m:t>
+            </m:r>
+          </m:e>
+          <m:sub>
+            <m:r>
+              <w:rPr>
+                <w:rFonts w:ascii="Cambria Math" w:eastAsiaTheme="minorEastAsia" w:hAnsi="Cambria Math"/>
+                <w:lang w:val="en-US"/>
+              </w:rPr>
+              <m:t>2</m:t>
+            </m:r>
+          </m:sub>
+        </m:sSub>
+        <m:r>
+          <w:rPr>
+            <w:rFonts w:ascii="Cambria Math" w:eastAsiaTheme="minorEastAsia" w:hAnsi="Cambria Math"/>
+            <w:lang w:val="en-US"/>
+          </w:rPr>
+          <m:t>⇒VC(</m:t>
+        </m:r>
+        <m:sSub>
+          <m:sSubPr>
+            <m:ctrlPr>
+              <w:rPr>
+                <w:rFonts w:ascii="Cambria Math" w:eastAsiaTheme="minorEastAsia" w:hAnsi="Cambria Math"/>
+                <w:i/>
+                <w:lang w:val="en-US"/>
+              </w:rPr>
+            </m:ctrlPr>
+          </m:sSubPr>
+          <m:e>
+            <m:r>
+              <w:rPr>
+                <w:rFonts w:ascii="Cambria Math" w:eastAsiaTheme="minorEastAsia" w:hAnsi="Cambria Math"/>
+                <w:lang w:val="en-US"/>
+              </w:rPr>
+              <m:t>H</m:t>
+            </m:r>
+          </m:e>
+          <m:sub>
+            <m:r>
+              <w:rPr>
+                <w:rFonts w:ascii="Cambria Math" w:eastAsiaTheme="minorEastAsia" w:hAnsi="Cambria Math"/>
+                <w:lang w:val="en-US"/>
+              </w:rPr>
+              <m:t>1</m:t>
+            </m:r>
+          </m:sub>
+        </m:sSub>
+        <m:r>
+          <w:rPr>
+            <w:rFonts w:ascii="Cambria Math" w:eastAsiaTheme="minorEastAsia" w:hAnsi="Cambria Math"/>
+            <w:lang w:val="en-US"/>
+          </w:rPr>
+          <m:t>)≤</m:t>
+        </m:r>
+        <m:r>
+          <w:rPr>
+            <w:rFonts w:ascii="Cambria Math" w:eastAsiaTheme="minorEastAsia" w:hAnsi="Cambria Math"/>
+            <w:lang w:val="en-US"/>
+          </w:rPr>
+          <m:t>VC</m:t>
+        </m:r>
+        <m:r>
+          <w:rPr>
+            <w:rFonts w:ascii="Cambria Math" w:eastAsiaTheme="minorEastAsia" w:hAnsi="Cambria Math"/>
+            <w:lang w:val="en-US"/>
+          </w:rPr>
+          <m:t>(</m:t>
+        </m:r>
+        <m:sSub>
+          <m:sSubPr>
+            <m:ctrlPr>
+              <w:rPr>
+                <w:rFonts w:ascii="Cambria Math" w:eastAsiaTheme="minorEastAsia" w:hAnsi="Cambria Math"/>
+                <w:i/>
+                <w:lang w:val="en-US"/>
+              </w:rPr>
+            </m:ctrlPr>
+          </m:sSubPr>
+          <m:e>
+            <m:r>
+              <w:rPr>
+                <w:rFonts w:ascii="Cambria Math" w:eastAsiaTheme="minorEastAsia" w:hAnsi="Cambria Math"/>
+                <w:lang w:val="en-US"/>
+              </w:rPr>
+              <m:t>H</m:t>
+            </m:r>
+          </m:e>
+          <m:sub>
+            <m:r>
+              <w:rPr>
+                <w:rFonts w:ascii="Cambria Math" w:eastAsiaTheme="minorEastAsia" w:hAnsi="Cambria Math"/>
+                <w:lang w:val="en-US"/>
+              </w:rPr>
+              <m:t>2</m:t>
+            </m:r>
+          </m:sub>
+        </m:sSub>
+        <m:r>
+          <w:rPr>
+            <w:rFonts w:ascii="Cambria Math" w:eastAsiaTheme="minorEastAsia" w:hAnsi="Cambria Math"/>
+            <w:lang w:val="en-US"/>
+          </w:rPr>
+          <m:t>)</m:t>
+        </m:r>
+      </m:oMath>
+    </w:p>
+    <w:p>
+      <w:pPr>
+        <w:ind w:left="720" w:hanging="720"/>
+        <w:rPr>
+          <w:rFonts w:eastAsiaTheme="minorEastAsia"/>
+          <w:lang w:val="en-US"/>
+        </w:rPr>
+      </w:pPr>
+      <w:r>
+        <w:rPr>
+          <w:rFonts w:eastAsiaTheme="minorEastAsia"/>
+          <w:lang w:val="en-US"/>
+        </w:rPr>
+        <w:t>proof:</w:t>
+      </w:r>
+    </w:p>
+    <w:p>
+      <w:pPr>
+        <w:ind w:left="720" w:hanging="720"/>
+        <w:rPr>
+          <w:rFonts w:eastAsiaTheme="minorEastAsia"/>
+          <w:lang w:val="en-US"/>
+        </w:rPr>
+      </w:pPr>
+      <w:r>
+        <w:rPr>
+          <w:rFonts w:eastAsiaTheme="minorEastAsia"/>
+          <w:lang w:val="en-US"/>
+        </w:rPr>
+        <w:t xml:space="preserve">since </w:t>
+      </w:r>
+      <m:oMath>
+        <m:sSub>
+          <m:sSubPr>
+            <m:ctrlPr>
+              <w:rPr>
+                <w:rFonts w:ascii="Cambria Math" w:eastAsiaTheme="minorEastAsia" w:hAnsi="Cambria Math"/>
+                <w:i/>
+                <w:lang w:val="en-US"/>
+              </w:rPr>
+            </m:ctrlPr>
+          </m:sSubPr>
+          <m:e>
+            <m:r>
+              <w:rPr>
+                <w:rFonts w:ascii="Cambria Math" w:eastAsiaTheme="minorEastAsia" w:hAnsi="Cambria Math"/>
+                <w:lang w:val="en-US"/>
+              </w:rPr>
+              <m:t>H</m:t>
+            </m:r>
+          </m:e>
+          <m:sub>
+            <m:r>
+              <w:rPr>
+                <w:rFonts w:ascii="Cambria Math" w:eastAsiaTheme="minorEastAsia" w:hAnsi="Cambria Math"/>
+                <w:lang w:val="en-US"/>
+              </w:rPr>
+              <m:t>1</m:t>
+            </m:r>
+          </m:sub>
+        </m:sSub>
+        <m:r>
+          <w:rPr>
+            <w:rFonts w:ascii="Cambria Math" w:eastAsiaTheme="minorEastAsia" w:hAnsi="Cambria Math"/>
+            <w:lang w:val="en-US"/>
+          </w:rPr>
+          <m:t>⊆</m:t>
+        </m:r>
+        <m:sSub>
+          <m:sSubPr>
+            <m:ctrlPr>
+              <w:rPr>
+                <w:rFonts w:ascii="Cambria Math" w:eastAsiaTheme="minorEastAsia" w:hAnsi="Cambria Math"/>
+                <w:i/>
+                <w:lang w:val="en-US"/>
+              </w:rPr>
+            </m:ctrlPr>
+          </m:sSubPr>
+          <m:e>
+            <m:r>
+              <w:rPr>
+                <w:rFonts w:ascii="Cambria Math" w:eastAsiaTheme="minorEastAsia" w:hAnsi="Cambria Math"/>
+                <w:lang w:val="en-US"/>
+              </w:rPr>
+              <m:t>H</m:t>
+            </m:r>
+          </m:e>
+          <m:sub>
+            <m:r>
+              <w:rPr>
+                <w:rFonts w:ascii="Cambria Math" w:eastAsiaTheme="minorEastAsia" w:hAnsi="Cambria Math"/>
+                <w:lang w:val="en-US"/>
+              </w:rPr>
+              <m:t>2</m:t>
+            </m:r>
+          </m:sub>
+        </m:sSub>
+        <m:r>
+          <w:rPr>
+            <w:rFonts w:ascii="Cambria Math" w:eastAsiaTheme="minorEastAsia" w:hAnsi="Cambria Math"/>
+            <w:lang w:val="en-US"/>
+          </w:rPr>
+          <m:t>,</m:t>
+        </m:r>
+      </m:oMath>
+      <w:r>
+        <w:rPr>
+          <w:rFonts w:eastAsiaTheme="minorEastAsia"/>
+          <w:lang w:val="en-US"/>
+        </w:rPr>
+        <w:t xml:space="preserve"> every shattered set in </w:t>
+      </w:r>
+      <m:oMath>
+        <m:sSub>
+          <m:sSubPr>
+            <m:ctrlPr>
+              <w:rPr>
+                <w:rFonts w:ascii="Cambria Math" w:eastAsiaTheme="minorEastAsia" w:hAnsi="Cambria Math"/>
+                <w:i/>
+                <w:lang w:val="en-US"/>
+              </w:rPr>
+            </m:ctrlPr>
+          </m:sSubPr>
+          <m:e>
+            <m:r>
+              <w:rPr>
+                <w:rFonts w:ascii="Cambria Math" w:eastAsiaTheme="minorEastAsia" w:hAnsi="Cambria Math"/>
+                <w:lang w:val="en-US"/>
+              </w:rPr>
+              <m:t>H</m:t>
+            </m:r>
+          </m:e>
+          <m:sub>
+            <m:r>
+              <w:rPr>
+                <w:rFonts w:ascii="Cambria Math" w:eastAsiaTheme="minorEastAsia" w:hAnsi="Cambria Math"/>
+                <w:lang w:val="en-US"/>
+              </w:rPr>
+              <m:t>1</m:t>
+            </m:r>
+          </m:sub>
+        </m:sSub>
+      </m:oMath>
+      <w:r>
+        <w:rPr>
+          <w:rFonts w:eastAsiaTheme="minorEastAsia"/>
+          <w:lang w:val="en-US"/>
+        </w:rPr>
+        <w:t xml:space="preserve"> is shattered set in </w:t>
+      </w:r>
+      <m:oMath>
+        <m:sSub>
+          <m:sSubPr>
+            <m:ctrlPr>
+              <w:rPr>
+                <w:rFonts w:ascii="Cambria Math" w:eastAsiaTheme="minorEastAsia" w:hAnsi="Cambria Math"/>
+                <w:i/>
+                <w:lang w:val="en-US"/>
+              </w:rPr>
+            </m:ctrlPr>
+          </m:sSubPr>
+          <m:e>
+            <m:r>
+              <w:rPr>
+                <w:rFonts w:ascii="Cambria Math" w:eastAsiaTheme="minorEastAsia" w:hAnsi="Cambria Math"/>
+                <w:lang w:val="en-US"/>
+              </w:rPr>
+              <m:t>H</m:t>
+            </m:r>
+          </m:e>
+          <m:sub>
+            <m:r>
+              <w:rPr>
+                <w:rFonts w:ascii="Cambria Math" w:eastAsiaTheme="minorEastAsia" w:hAnsi="Cambria Math"/>
+                <w:lang w:val="en-US"/>
+              </w:rPr>
+              <m:t>2</m:t>
+            </m:r>
+          </m:sub>
+        </m:sSub>
+      </m:oMath>
+    </w:p>
+    <w:p>
+      <w:pPr>
+        <w:ind w:left="720" w:hanging="720"/>
+        <w:rPr>
+          <w:rFonts w:eastAsiaTheme="minorEastAsia"/>
           <w:b/>
           <w:bCs/>
+          <w:lang w:val="en-US"/>
+        </w:rPr>
+      </w:pPr>
+    </w:p>
+    <w:p>
+      <w:pPr>
+        <w:ind w:left="720" w:hanging="720"/>
+        <w:rPr>
+          <w:rFonts w:eastAsiaTheme="minorEastAsia"/>
           <w:lang w:val="en-US"/>
         </w:rPr>
       </w:pPr>
@@ -13402,7 +15403,7 @@
   <w:style w:type="paragraph" w:default="1" w:styleId="Normal">
     <w:name w:val="Normal"/>
     <w:qFormat/>
-    <w:rsid w:val="00A83EDB"/>
+    <w:rsid w:val="004C0151"/>
   </w:style>
   <w:style w:type="character" w:default="1" w:styleId="DefaultParagraphFont">
     <w:name w:val="Default Paragraph Font"/>

--- a/ex1/ex1_ans.docx
+++ b/ex1/ex1_ans.docx
@@ -1109,14 +1109,7 @@
             <w:rFonts w:ascii="Cambria Math" w:eastAsiaTheme="minorEastAsia" w:hAnsi="Cambria Math"/>
             <w:lang w:val="en-US"/>
           </w:rPr>
-          <m:t>=1) or (</m:t>
-        </m:r>
-        <m:r>
-          <w:rPr>
-            <w:rFonts w:ascii="Cambria Math" w:eastAsiaTheme="minorEastAsia" w:hAnsi="Cambria Math"/>
-            <w:lang w:val="en-US"/>
-          </w:rPr>
-          <m:t>η</m:t>
+          <m:t>=1) or (η</m:t>
         </m:r>
         <m:d>
           <m:dPr>
@@ -1165,21 +1158,7 @@
             <w:rFonts w:ascii="Cambria Math" w:eastAsiaTheme="minorEastAsia" w:hAnsi="Cambria Math"/>
             <w:lang w:val="en-US"/>
           </w:rPr>
-          <m:t>=</m:t>
-        </m:r>
-        <m:r>
-          <w:rPr>
-            <w:rFonts w:ascii="Cambria Math" w:eastAsiaTheme="minorEastAsia" w:hAnsi="Cambria Math"/>
-            <w:lang w:val="en-US"/>
-          </w:rPr>
-          <m:t>1</m:t>
-        </m:r>
-        <m:r>
-          <w:rPr>
-            <w:rFonts w:ascii="Cambria Math" w:eastAsiaTheme="minorEastAsia" w:hAnsi="Cambria Math"/>
-            <w:lang w:val="en-US"/>
-          </w:rPr>
-          <m:t xml:space="preserve"> and η</m:t>
+          <m:t>=1 and η</m:t>
         </m:r>
         <m:d>
           <m:dPr>
@@ -1228,37 +1207,23 @@
             <w:rFonts w:ascii="Cambria Math" w:eastAsiaTheme="minorEastAsia" w:hAnsi="Cambria Math"/>
             <w:lang w:val="en-US"/>
           </w:rPr>
-          <m:t>=</m:t>
-        </m:r>
+          <m:t>=0)</m:t>
+        </m:r>
+      </m:oMath>
+      <w:r>
+        <w:rPr>
+          <w:rFonts w:eastAsiaTheme="minorEastAsia"/>
+          <w:lang w:val="en-US"/>
+        </w:rPr>
+        <w:t xml:space="preserve"> </w:t>
+      </w:r>
+      <m:oMath>
         <m:r>
           <w:rPr>
             <w:rFonts w:ascii="Cambria Math" w:eastAsiaTheme="minorEastAsia" w:hAnsi="Cambria Math"/>
             <w:lang w:val="en-US"/>
           </w:rPr>
-          <m:t>0)</m:t>
-        </m:r>
-      </m:oMath>
-      <w:r>
-        <w:rPr>
-          <w:rFonts w:eastAsiaTheme="minorEastAsia"/>
-          <w:lang w:val="en-US"/>
-        </w:rPr>
-        <w:t xml:space="preserve"> </w:t>
-      </w:r>
-      <m:oMath>
-        <m:r>
-          <w:rPr>
-            <w:rFonts w:ascii="Cambria Math" w:eastAsiaTheme="minorEastAsia" w:hAnsi="Cambria Math"/>
-            <w:lang w:val="en-US"/>
-          </w:rPr>
-          <m:t>⇒</m:t>
-        </m:r>
-        <m:r>
-          <w:rPr>
-            <w:rFonts w:ascii="Cambria Math" w:eastAsiaTheme="minorEastAsia" w:hAnsi="Cambria Math"/>
-            <w:lang w:val="en-US"/>
-          </w:rPr>
-          <m:t>|η(</m:t>
+          <m:t>⇒|η(</m:t>
         </m:r>
         <m:sSub>
           <m:sSubPr>
@@ -1294,14 +1259,7 @@
             <w:rFonts w:ascii="Cambria Math" w:eastAsiaTheme="minorEastAsia" w:hAnsi="Cambria Math"/>
             <w:lang w:val="en-US"/>
           </w:rPr>
-          <m:t>)</m:t>
-        </m:r>
-        <m:r>
-          <w:rPr>
-            <w:rFonts w:ascii="Cambria Math" w:eastAsiaTheme="minorEastAsia" w:hAnsi="Cambria Math"/>
-            <w:lang w:val="en-US"/>
-          </w:rPr>
-          <m:t>-η(</m:t>
+          <m:t>)-η(</m:t>
         </m:r>
         <m:sSub>
           <m:sSubPr>
@@ -1337,21 +1295,7 @@
             <w:rFonts w:ascii="Cambria Math" w:eastAsiaTheme="minorEastAsia" w:hAnsi="Cambria Math"/>
             <w:lang w:val="en-US"/>
           </w:rPr>
-          <m:t>)</m:t>
-        </m:r>
-        <m:r>
-          <w:rPr>
-            <w:rFonts w:ascii="Cambria Math" w:eastAsiaTheme="minorEastAsia" w:hAnsi="Cambria Math"/>
-            <w:lang w:val="en-US"/>
-          </w:rPr>
-          <m:t>|</m:t>
-        </m:r>
-        <m:r>
-          <w:rPr>
-            <w:rFonts w:ascii="Cambria Math" w:eastAsiaTheme="minorEastAsia" w:hAnsi="Cambria Math"/>
-            <w:lang w:val="en-US"/>
-          </w:rPr>
-          <m:t>=1</m:t>
+          <m:t>)|=1</m:t>
         </m:r>
       </m:oMath>
     </w:p>
@@ -1680,21 +1624,7 @@
               <w:rFonts w:ascii="Cambria Math" w:eastAsiaTheme="minorEastAsia" w:hAnsi="Cambria Math"/>
               <w:lang w:val="en-US"/>
             </w:rPr>
-            <m:t>=</m:t>
-          </m:r>
-          <m:r>
-            <w:rPr>
-              <w:rFonts w:ascii="Cambria Math" w:eastAsiaTheme="minorEastAsia" w:hAnsi="Cambria Math"/>
-              <w:lang w:val="en-US"/>
-            </w:rPr>
-            <m:t>c*</m:t>
-          </m:r>
-          <m:r>
-            <w:rPr>
-              <w:rFonts w:ascii="Cambria Math" w:eastAsiaTheme="minorEastAsia" w:hAnsi="Cambria Math"/>
-              <w:lang w:val="en-US"/>
-            </w:rPr>
-            <m:t>ρ</m:t>
+            <m:t>=c*ρ</m:t>
           </m:r>
           <m:d>
             <m:dPr>
@@ -1844,14 +1774,7 @@
               <w:rFonts w:ascii="Cambria Math" w:eastAsiaTheme="minorEastAsia" w:hAnsi="Cambria Math"/>
               <w:lang w:val="en-US"/>
             </w:rPr>
-            <m:t>)</m:t>
-          </m:r>
-          <m:r>
-            <w:rPr>
-              <w:rFonts w:ascii="Cambria Math" w:eastAsiaTheme="minorEastAsia" w:hAnsi="Cambria Math"/>
-              <w:lang w:val="en-US"/>
-            </w:rPr>
-            <m:t>-η(</m:t>
+            <m:t>)-η(</m:t>
           </m:r>
           <m:sSub>
             <m:sSubPr>
@@ -1887,14 +1810,7 @@
               <w:rFonts w:ascii="Cambria Math" w:eastAsiaTheme="minorEastAsia" w:hAnsi="Cambria Math"/>
               <w:lang w:val="en-US"/>
             </w:rPr>
-            <m:t>)</m:t>
-          </m:r>
-          <m:r>
-            <w:rPr>
-              <w:rFonts w:ascii="Cambria Math" w:eastAsiaTheme="minorEastAsia" w:hAnsi="Cambria Math"/>
-              <w:lang w:val="en-US"/>
-            </w:rPr>
-            <m:t>|</m:t>
+            <m:t>)|</m:t>
           </m:r>
         </m:oMath>
       </m:oMathPara>
@@ -2072,14 +1988,7 @@
                   <w:rFonts w:ascii="Cambria Math" w:eastAsiaTheme="minorEastAsia" w:hAnsi="Cambria Math"/>
                   <w:lang w:val="en-US"/>
                 </w:rPr>
-                <m:t>)</m:t>
-              </m:r>
-              <m:r>
-                <w:rPr>
-                  <w:rFonts w:ascii="Cambria Math" w:eastAsiaTheme="minorEastAsia" w:hAnsi="Cambria Math"/>
-                  <w:lang w:val="en-US"/>
-                </w:rPr>
-                <m:t>-η(</m:t>
+                <m:t>)-η(</m:t>
               </m:r>
               <m:sSub>
                 <m:sSubPr>
@@ -2115,14 +2024,7 @@
                   <w:rFonts w:ascii="Cambria Math" w:eastAsiaTheme="minorEastAsia" w:hAnsi="Cambria Math"/>
                   <w:lang w:val="en-US"/>
                 </w:rPr>
-                <m:t>)</m:t>
-              </m:r>
-              <m:r>
-                <w:rPr>
-                  <w:rFonts w:ascii="Cambria Math" w:eastAsiaTheme="minorEastAsia" w:hAnsi="Cambria Math"/>
-                  <w:lang w:val="en-US"/>
-                </w:rPr>
-                <m:t>|</m:t>
+                <m:t>)|</m:t>
               </m:r>
             </m:num>
             <m:den>
@@ -12359,21 +12261,7 @@
             <w:rFonts w:ascii="Cambria Math" w:eastAsiaTheme="minorEastAsia" w:hAnsi="Cambria Math"/>
             <w:lang w:val="en-US"/>
           </w:rPr>
-          <m:t>ϵ≔0.03</m:t>
-        </m:r>
-        <m:r>
-          <w:rPr>
-            <w:rFonts w:ascii="Cambria Math" w:eastAsiaTheme="minorEastAsia" w:hAnsi="Cambria Math"/>
-            <w:lang w:val="en-US"/>
-          </w:rPr>
-          <m:t xml:space="preserve"> and </m:t>
-        </m:r>
-        <m:r>
-          <w:rPr>
-            <w:rFonts w:ascii="Cambria Math" w:eastAsiaTheme="minorEastAsia" w:hAnsi="Cambria Math"/>
-            <w:lang w:val="en-US"/>
-          </w:rPr>
-          <m:t>1- 2</m:t>
+          <m:t>ϵ≔0.03 and 1- 2</m:t>
         </m:r>
         <m:sSup>
           <m:sSupPr>
@@ -13248,14 +13136,7 @@
                 <w:rFonts w:ascii="Cambria Math" w:eastAsiaTheme="minorEastAsia" w:hAnsi="Cambria Math"/>
                 <w:lang w:val="en-US"/>
               </w:rPr>
-              <m:t>th</m:t>
-            </m:r>
-            <m:r>
-              <w:rPr>
-                <w:rFonts w:ascii="Cambria Math" w:eastAsiaTheme="minorEastAsia" w:hAnsi="Cambria Math"/>
-                <w:lang w:val="en-US"/>
-              </w:rPr>
-              <m:t xml:space="preserve"> </m:t>
+              <m:t xml:space="preserve">th </m:t>
             </m:r>
           </m:sub>
         </m:sSub>
@@ -13421,14 +13302,7 @@
           <w:rFonts w:eastAsiaTheme="minorEastAsia"/>
           <w:lang w:val="en-US"/>
         </w:rPr>
-        <w:t xml:space="preserve"> </w:t>
-      </w:r>
-      <w:r>
-        <w:rPr>
-          <w:rFonts w:eastAsiaTheme="minorEastAsia"/>
-          <w:lang w:val="en-US"/>
-        </w:rPr>
-        <w:t xml:space="preserve">for some </w:t>
+        <w:t xml:space="preserve"> for some </w:t>
       </w:r>
       <m:oMath>
         <m:r>
@@ -13436,7 +13310,7 @@
             <w:rFonts w:ascii="Cambria Math" w:eastAsiaTheme="minorEastAsia" w:hAnsi="Cambria Math"/>
             <w:lang w:val="en-US"/>
           </w:rPr>
-          <m:t>a∈</m:t>
+          <m:t>a</m:t>
         </m:r>
         <m:r>
           <m:rPr>
@@ -13446,21 +13320,14 @@
             <w:rFonts w:ascii="Cambria Math" w:eastAsiaTheme="minorEastAsia" w:hAnsi="Cambria Math"/>
             <w:lang w:val="en-US"/>
           </w:rPr>
-          <m:t>Q</m:t>
+          <m:t xml:space="preserve">∈Q ∧ </m:t>
         </m:r>
         <m:r>
           <w:rPr>
             <w:rFonts w:ascii="Cambria Math" w:eastAsiaTheme="minorEastAsia" w:hAnsi="Cambria Math"/>
             <w:lang w:val="en-US"/>
           </w:rPr>
-          <m:t xml:space="preserve"> </m:t>
-        </m:r>
-        <m:r>
-          <w:rPr>
-            <w:rFonts w:ascii="Cambria Math" w:eastAsiaTheme="minorEastAsia" w:hAnsi="Cambria Math"/>
-            <w:lang w:val="en-US"/>
-          </w:rPr>
-          <m:t>∧ a∈</m:t>
+          <m:t>a∈</m:t>
         </m:r>
         <m:d>
           <m:dPr>
@@ -13620,8 +13487,22 @@
             <w:rFonts w:ascii="Cambria Math" w:eastAsiaTheme="minorEastAsia" w:hAnsi="Cambria Math"/>
             <w:lang w:val="en-US"/>
           </w:rPr>
+          <m:t>{</m:t>
+        </m:r>
+        <m:r>
+          <w:rPr>
+            <w:rFonts w:ascii="Cambria Math" w:eastAsiaTheme="minorEastAsia" w:hAnsi="Cambria Math"/>
+            <w:lang w:val="en-US"/>
+          </w:rPr>
           <m:t>0,1</m:t>
         </m:r>
+        <m:r>
+          <w:rPr>
+            <w:rFonts w:ascii="Cambria Math" w:eastAsiaTheme="minorEastAsia" w:hAnsi="Cambria Math"/>
+            <w:lang w:val="en-US"/>
+          </w:rPr>
+          <m:t>}</m:t>
+        </m:r>
       </m:oMath>
       <w:r>
         <w:rPr>
@@ -13636,7 +13517,21 @@
             <w:rFonts w:ascii="Cambria Math" w:eastAsiaTheme="minorEastAsia" w:hAnsi="Cambria Math"/>
             <w:lang w:val="en-US"/>
           </w:rPr>
+          <m:t>{</m:t>
+        </m:r>
+        <m:r>
+          <w:rPr>
+            <w:rFonts w:ascii="Cambria Math" w:eastAsiaTheme="minorEastAsia" w:hAnsi="Cambria Math"/>
+            <w:lang w:val="en-US"/>
+          </w:rPr>
           <m:t>-1, 1</m:t>
+        </m:r>
+        <m:r>
+          <w:rPr>
+            <w:rFonts w:ascii="Cambria Math" w:eastAsiaTheme="minorEastAsia" w:hAnsi="Cambria Math"/>
+            <w:lang w:val="en-US"/>
+          </w:rPr>
+          <m:t>}</m:t>
         </m:r>
       </m:oMath>
       <w:r>
@@ -13758,21 +13653,7 @@
             <w:rFonts w:ascii="Cambria Math" w:eastAsiaTheme="minorEastAsia" w:hAnsi="Cambria Math"/>
             <w:lang w:val="en-US"/>
           </w:rPr>
-          <m:t>:</m:t>
-        </m:r>
-        <m:r>
-          <w:rPr>
-            <w:rFonts w:ascii="Cambria Math" w:eastAsiaTheme="minorEastAsia" w:hAnsi="Cambria Math"/>
-            <w:lang w:val="en-US"/>
-          </w:rPr>
-          <m:t xml:space="preserve"> </m:t>
-        </m:r>
-        <m:r>
-          <w:rPr>
-            <w:rFonts w:ascii="Cambria Math" w:eastAsiaTheme="minorEastAsia" w:hAnsi="Cambria Math"/>
-            <w:lang w:val="en-US"/>
-          </w:rPr>
-          <m:t xml:space="preserve"> </m:t>
+          <m:t xml:space="preserve">:  </m:t>
         </m:r>
         <m:sSub>
           <m:sSubPr>
@@ -13864,14 +13745,7 @@
             <w:rFonts w:ascii="Cambria Math" w:eastAsiaTheme="minorEastAsia" w:hAnsi="Cambria Math"/>
             <w:lang w:val="en-US"/>
           </w:rPr>
-          <m:t>(x)</m:t>
-        </m:r>
-        <m:r>
-          <w:rPr>
-            <w:rFonts w:ascii="Cambria Math" w:eastAsiaTheme="minorEastAsia" w:hAnsi="Cambria Math"/>
-            <w:lang w:val="en-US"/>
-          </w:rPr>
-          <m:t xml:space="preserve"> :</m:t>
+          <m:t>(x) :</m:t>
         </m:r>
       </m:oMath>
     </w:p>
@@ -13973,14 +13847,7 @@
                 <w:rFonts w:ascii="Cambria Math" w:eastAsiaTheme="minorEastAsia" w:hAnsi="Cambria Math"/>
                 <w:lang w:val="en-US"/>
               </w:rPr>
-              <m:t>w,</m:t>
-            </m:r>
-            <m:r>
-              <w:rPr>
-                <w:rFonts w:ascii="Cambria Math" w:eastAsiaTheme="minorEastAsia" w:hAnsi="Cambria Math"/>
-                <w:lang w:val="en-US"/>
-              </w:rPr>
-              <m:t>b</m:t>
+              <m:t>w,b</m:t>
             </m:r>
           </m:sub>
         </m:sSub>
@@ -14007,14 +13874,7 @@
                 <w:rFonts w:ascii="Cambria Math" w:eastAsiaTheme="minorEastAsia" w:hAnsi="Cambria Math"/>
                 <w:lang w:val="en-US"/>
               </w:rPr>
-              <m:t xml:space="preserve">&lt;w,x&gt; </m:t>
-            </m:r>
-            <m:r>
-              <w:rPr>
-                <w:rFonts w:ascii="Cambria Math" w:eastAsiaTheme="minorEastAsia" w:hAnsi="Cambria Math"/>
-                <w:lang w:val="en-US"/>
-              </w:rPr>
-              <m:t>+b</m:t>
+              <m:t>&lt;w,x&gt; +b</m:t>
             </m:r>
           </m:e>
         </m:d>
@@ -14180,14 +14040,7 @@
               <w:rFonts w:ascii="Cambria Math" w:eastAsiaTheme="minorEastAsia" w:hAnsi="Cambria Math"/>
               <w:lang w:val="en-US"/>
             </w:rPr>
-            <m:t>≥0⇔x≥a</m:t>
-          </m:r>
-          <m:r>
-            <w:rPr>
-              <w:rFonts w:ascii="Cambria Math" w:eastAsiaTheme="minorEastAsia" w:hAnsi="Cambria Math"/>
-              <w:lang w:val="en-US"/>
-            </w:rPr>
-            <m:t xml:space="preserve"> </m:t>
+            <m:t xml:space="preserve">≥0⇔x≥a </m:t>
           </m:r>
         </m:oMath>
       </m:oMathPara>
@@ -14262,35 +14115,7 @@
             <w:rFonts w:ascii="Cambria Math" w:eastAsiaTheme="minorEastAsia" w:hAnsi="Cambria Math"/>
             <w:lang w:val="en-US"/>
           </w:rPr>
-          <m:t>=</m:t>
-        </m:r>
-        <m:r>
-          <w:rPr>
-            <w:rFonts w:ascii="Cambria Math" w:eastAsiaTheme="minorEastAsia" w:hAnsi="Cambria Math"/>
-            <w:lang w:val="en-US"/>
-          </w:rPr>
-          <m:t>0</m:t>
-        </m:r>
-        <m:r>
-          <w:rPr>
-            <w:rFonts w:ascii="Cambria Math" w:eastAsiaTheme="minorEastAsia" w:hAnsi="Cambria Math"/>
-            <w:lang w:val="en-US"/>
-          </w:rPr>
-          <m:t>⇒x</m:t>
-        </m:r>
-        <m:r>
-          <w:rPr>
-            <w:rFonts w:ascii="Cambria Math" w:eastAsiaTheme="minorEastAsia" w:hAnsi="Cambria Math"/>
-            <w:lang w:val="en-US"/>
-          </w:rPr>
-          <m:t>&lt;</m:t>
-        </m:r>
-        <m:r>
-          <w:rPr>
-            <w:rFonts w:ascii="Cambria Math" w:eastAsiaTheme="minorEastAsia" w:hAnsi="Cambria Math"/>
-            <w:lang w:val="en-US"/>
-          </w:rPr>
-          <m:t xml:space="preserve">a. </m:t>
+          <m:t xml:space="preserve">=0⇒x&lt;a. </m:t>
         </m:r>
       </m:oMath>
     </w:p>
@@ -14420,21 +14245,7 @@
               <w:rFonts w:ascii="Cambria Math" w:eastAsiaTheme="minorEastAsia" w:hAnsi="Cambria Math"/>
               <w:lang w:val="en-US"/>
             </w:rPr>
-            <m:t>=</m:t>
-          </m:r>
-          <m:r>
-            <w:rPr>
-              <w:rFonts w:ascii="Cambria Math" w:eastAsiaTheme="minorEastAsia" w:hAnsi="Cambria Math"/>
-              <w:lang w:val="en-US"/>
-            </w:rPr>
-            <m:t>0</m:t>
-          </m:r>
-          <m:r>
-            <w:rPr>
-              <w:rFonts w:ascii="Cambria Math" w:eastAsiaTheme="minorEastAsia" w:hAnsi="Cambria Math"/>
-              <w:lang w:val="en-US"/>
-            </w:rPr>
-            <m:t>⇔sign</m:t>
+            <m:t>=0⇔sign</m:t>
           </m:r>
           <m:d>
             <m:dPr>
@@ -14461,28 +14272,7 @@
               <w:rFonts w:ascii="Cambria Math" w:eastAsiaTheme="minorEastAsia" w:hAnsi="Cambria Math"/>
               <w:lang w:val="en-US"/>
             </w:rPr>
-            <m:t>&lt;</m:t>
-          </m:r>
-          <m:r>
-            <w:rPr>
-              <w:rFonts w:ascii="Cambria Math" w:eastAsiaTheme="minorEastAsia" w:hAnsi="Cambria Math"/>
-              <w:lang w:val="en-US"/>
-            </w:rPr>
-            <m:t>0⇔x</m:t>
-          </m:r>
-          <m:r>
-            <w:rPr>
-              <w:rFonts w:ascii="Cambria Math" w:eastAsiaTheme="minorEastAsia" w:hAnsi="Cambria Math"/>
-              <w:lang w:val="en-US"/>
-            </w:rPr>
-            <m:t>&lt;</m:t>
-          </m:r>
-          <m:r>
-            <w:rPr>
-              <w:rFonts w:ascii="Cambria Math" w:eastAsiaTheme="minorEastAsia" w:hAnsi="Cambria Math"/>
-              <w:lang w:val="en-US"/>
-            </w:rPr>
-            <m:t>a</m:t>
+            <m:t>&lt;0⇔x&lt;a</m:t>
           </m:r>
         </m:oMath>
       </m:oMathPara>
@@ -14499,7 +14289,7 @@
       <w:pPr>
         <w:ind w:left="720" w:hanging="720"/>
         <w:rPr>
-          <w:rFonts w:eastAsiaTheme="minorEastAsia" w:hint="cs"/>
+          <w:rFonts w:eastAsiaTheme="minorEastAsia"/>
           <w:rtl/>
           <w:lang w:val="en-US"/>
         </w:rPr>
@@ -14518,15 +14308,7 @@
           <w:u w:val="single"/>
           <w:lang w:val="en-US"/>
         </w:rPr>
-        <w:t>2</w:t>
-      </w:r>
-      <w:r>
-        <w:rPr>
-          <w:rFonts w:eastAsiaTheme="minorEastAsia"/>
-          <w:u w:val="single"/>
-          <w:lang w:val="en-US"/>
-        </w:rPr>
-        <w:t>:</w:t>
+        <w:t>2:</w:t>
       </w:r>
       <w:r>
         <w:rPr>
@@ -14642,21 +14424,7 @@
             <w:rFonts w:ascii="Cambria Math" w:eastAsiaTheme="minorEastAsia" w:hAnsi="Cambria Math"/>
             <w:lang w:val="en-US"/>
           </w:rPr>
-          <m:t>)≤</m:t>
-        </m:r>
-        <m:r>
-          <w:rPr>
-            <w:rFonts w:ascii="Cambria Math" w:eastAsiaTheme="minorEastAsia" w:hAnsi="Cambria Math"/>
-            <w:lang w:val="en-US"/>
-          </w:rPr>
-          <m:t>VC</m:t>
-        </m:r>
-        <m:r>
-          <w:rPr>
-            <w:rFonts w:ascii="Cambria Math" w:eastAsiaTheme="minorEastAsia" w:hAnsi="Cambria Math"/>
-            <w:lang w:val="en-US"/>
-          </w:rPr>
-          <m:t>(</m:t>
+          <m:t>)≤VC(</m:t>
         </m:r>
         <m:sSub>
           <m:sSubPr>
@@ -14725,14 +14493,77 @@
           <w:rFonts w:eastAsiaTheme="minorEastAsia"/>
           <w:lang w:val="en-US"/>
         </w:rPr>
-        <w:t xml:space="preserve">since </w:t>
+        <w:t xml:space="preserve">let </w:t>
+      </w:r>
+      <m:oMath>
+        <m:acc>
+          <m:accPr>
+            <m:chr m:val="̅"/>
+            <m:ctrlPr>
+              <w:rPr>
+                <w:rFonts w:ascii="Cambria Math" w:eastAsiaTheme="minorEastAsia" w:hAnsi="Cambria Math"/>
+                <w:i/>
+                <w:lang w:val="en-US"/>
+              </w:rPr>
+            </m:ctrlPr>
+          </m:accPr>
+          <m:e>
+            <m:r>
+              <w:rPr>
+                <w:rFonts w:ascii="Cambria Math" w:eastAsiaTheme="minorEastAsia" w:hAnsi="Cambria Math"/>
+                <w:lang w:val="en-US"/>
+              </w:rPr>
+              <m:t>X</m:t>
+            </m:r>
+          </m:e>
+        </m:acc>
+      </m:oMath>
+      <w:r>
+        <w:rPr>
+          <w:rFonts w:eastAsiaTheme="minorEastAsia"/>
+          <w:lang w:val="en-US"/>
+        </w:rPr>
+        <w:t xml:space="preserve"> be th</w:t>
+      </w:r>
+      <w:proofErr w:type="spellStart"/>
+      <w:r>
+        <w:rPr>
+          <w:rFonts w:eastAsiaTheme="minorEastAsia"/>
+          <w:lang w:val="en-US"/>
+        </w:rPr>
+        <w:t>e</w:t>
+      </w:r>
+      <w:proofErr w:type="spellEnd"/>
+      <w:r>
+        <w:rPr>
+          <w:rFonts w:eastAsiaTheme="minorEastAsia"/>
+          <w:lang w:val="en-US"/>
+        </w:rPr>
+        <w:t xml:space="preserve"> largest set of </w:t>
+      </w:r>
+      <w:r>
+        <w:t xml:space="preserve">examples that can be </w:t>
+      </w:r>
+      <w:proofErr w:type="spellStart"/>
+      <w:r>
+        <w:t>labeled</w:t>
+      </w:r>
+      <w:proofErr w:type="spellEnd"/>
+      <w:r>
+        <w:t xml:space="preserve"> in all possible label combinations using</w:t>
+      </w:r>
+      <w:r>
+        <w:rPr>
+          <w:lang w:val="en-US"/>
+        </w:rPr>
+        <w:t xml:space="preserve"> hypothesis from </w:t>
       </w:r>
       <m:oMath>
         <m:sSub>
           <m:sSubPr>
             <m:ctrlPr>
               <w:rPr>
-                <w:rFonts w:ascii="Cambria Math" w:eastAsiaTheme="minorEastAsia" w:hAnsi="Cambria Math"/>
+                <w:rFonts w:ascii="Cambria Math" w:hAnsi="Cambria Math"/>
                 <w:i/>
                 <w:lang w:val="en-US"/>
               </w:rPr>
@@ -14741,7 +14572,7 @@
           <m:e>
             <m:r>
               <w:rPr>
-                <w:rFonts w:ascii="Cambria Math" w:eastAsiaTheme="minorEastAsia" w:hAnsi="Cambria Math"/>
+                <w:rFonts w:ascii="Cambria Math" w:hAnsi="Cambria Math"/>
                 <w:lang w:val="en-US"/>
               </w:rPr>
               <m:t>H</m:t>
@@ -14750,88 +14581,7 @@
           <m:sub>
             <m:r>
               <w:rPr>
-                <w:rFonts w:ascii="Cambria Math" w:eastAsiaTheme="minorEastAsia" w:hAnsi="Cambria Math"/>
-                <w:lang w:val="en-US"/>
-              </w:rPr>
-              <m:t>1</m:t>
-            </m:r>
-          </m:sub>
-        </m:sSub>
-        <m:r>
-          <w:rPr>
-            <w:rFonts w:ascii="Cambria Math" w:eastAsiaTheme="minorEastAsia" w:hAnsi="Cambria Math"/>
-            <w:lang w:val="en-US"/>
-          </w:rPr>
-          <m:t>⊆</m:t>
-        </m:r>
-        <m:sSub>
-          <m:sSubPr>
-            <m:ctrlPr>
-              <w:rPr>
-                <w:rFonts w:ascii="Cambria Math" w:eastAsiaTheme="minorEastAsia" w:hAnsi="Cambria Math"/>
-                <w:i/>
-                <w:lang w:val="en-US"/>
-              </w:rPr>
-            </m:ctrlPr>
-          </m:sSubPr>
-          <m:e>
-            <m:r>
-              <w:rPr>
-                <w:rFonts w:ascii="Cambria Math" w:eastAsiaTheme="minorEastAsia" w:hAnsi="Cambria Math"/>
-                <w:lang w:val="en-US"/>
-              </w:rPr>
-              <m:t>H</m:t>
-            </m:r>
-          </m:e>
-          <m:sub>
-            <m:r>
-              <w:rPr>
-                <w:rFonts w:ascii="Cambria Math" w:eastAsiaTheme="minorEastAsia" w:hAnsi="Cambria Math"/>
-                <w:lang w:val="en-US"/>
-              </w:rPr>
-              <m:t>2</m:t>
-            </m:r>
-          </m:sub>
-        </m:sSub>
-        <m:r>
-          <w:rPr>
-            <w:rFonts w:ascii="Cambria Math" w:eastAsiaTheme="minorEastAsia" w:hAnsi="Cambria Math"/>
-            <w:lang w:val="en-US"/>
-          </w:rPr>
-          <m:t>,</m:t>
-        </m:r>
-      </m:oMath>
-      <w:r>
-        <w:rPr>
-          <w:rFonts w:eastAsiaTheme="minorEastAsia"/>
-          <w:lang w:val="en-US"/>
-        </w:rPr>
-        <w:t xml:space="preserve"> every shattered set in </w:t>
-      </w:r>
-      <m:oMath>
-        <m:sSub>
-          <m:sSubPr>
-            <m:ctrlPr>
-              <w:rPr>
-                <w:rFonts w:ascii="Cambria Math" w:eastAsiaTheme="minorEastAsia" w:hAnsi="Cambria Math"/>
-                <w:i/>
-                <w:lang w:val="en-US"/>
-              </w:rPr>
-            </m:ctrlPr>
-          </m:sSubPr>
-          <m:e>
-            <m:r>
-              <w:rPr>
-                <w:rFonts w:ascii="Cambria Math" w:eastAsiaTheme="minorEastAsia" w:hAnsi="Cambria Math"/>
-                <w:lang w:val="en-US"/>
-              </w:rPr>
-              <m:t>H</m:t>
-            </m:r>
-          </m:e>
-          <m:sub>
-            <m:r>
-              <w:rPr>
-                <w:rFonts w:ascii="Cambria Math" w:eastAsiaTheme="minorEastAsia" w:hAnsi="Cambria Math"/>
+                <w:rFonts w:ascii="Cambria Math" w:hAnsi="Cambria Math"/>
                 <w:lang w:val="en-US"/>
               </w:rPr>
               <m:t>1</m:t>
@@ -14841,12 +14591,436 @@
       </m:oMath>
       <w:r>
         <w:rPr>
-          <w:rFonts w:eastAsiaTheme="minorEastAsia"/>
-          <w:lang w:val="en-US"/>
-        </w:rPr>
-        <w:t xml:space="preserve"> is shattered set in </w:t>
+          <w:lang w:val="en-US"/>
+        </w:rPr>
+        <w:t xml:space="preserve"> (</w:t>
+      </w:r>
+      <w:r>
+        <w:rPr>
+          <w:lang w:val="en-US"/>
+        </w:rPr>
+        <w:t xml:space="preserve">i.e. </w:t>
       </w:r>
       <m:oMath>
+        <m:r>
+          <w:rPr>
+            <w:rFonts w:ascii="Cambria Math" w:hAnsi="Cambria Math"/>
+            <w:lang w:val="en-US"/>
+          </w:rPr>
+          <m:t>VC</m:t>
+        </m:r>
+        <m:d>
+          <m:dPr>
+            <m:ctrlPr>
+              <w:rPr>
+                <w:rFonts w:ascii="Cambria Math" w:hAnsi="Cambria Math"/>
+                <w:i/>
+                <w:lang w:val="en-US"/>
+              </w:rPr>
+            </m:ctrlPr>
+          </m:dPr>
+          <m:e>
+            <m:sSub>
+              <m:sSubPr>
+                <m:ctrlPr>
+                  <w:rPr>
+                    <w:rFonts w:ascii="Cambria Math" w:hAnsi="Cambria Math"/>
+                    <w:i/>
+                    <w:lang w:val="en-US"/>
+                  </w:rPr>
+                </m:ctrlPr>
+              </m:sSubPr>
+              <m:e>
+                <m:r>
+                  <w:rPr>
+                    <w:rFonts w:ascii="Cambria Math" w:hAnsi="Cambria Math"/>
+                    <w:lang w:val="en-US"/>
+                  </w:rPr>
+                  <m:t>H</m:t>
+                </m:r>
+              </m:e>
+              <m:sub>
+                <m:r>
+                  <w:rPr>
+                    <w:rFonts w:ascii="Cambria Math" w:hAnsi="Cambria Math"/>
+                    <w:lang w:val="en-US"/>
+                  </w:rPr>
+                  <m:t>1</m:t>
+                </m:r>
+              </m:sub>
+            </m:sSub>
+          </m:e>
+        </m:d>
+        <m:r>
+          <w:rPr>
+            <w:rFonts w:ascii="Cambria Math" w:hAnsi="Cambria Math"/>
+            <w:lang w:val="en-US"/>
+          </w:rPr>
+          <m:t>=|</m:t>
+        </m:r>
+        <m:acc>
+          <m:accPr>
+            <m:chr m:val="̅"/>
+            <m:ctrlPr>
+              <w:rPr>
+                <w:rFonts w:ascii="Cambria Math" w:eastAsiaTheme="minorEastAsia" w:hAnsi="Cambria Math"/>
+                <w:i/>
+                <w:lang w:val="en-US"/>
+              </w:rPr>
+            </m:ctrlPr>
+          </m:accPr>
+          <m:e>
+            <m:r>
+              <w:rPr>
+                <w:rFonts w:ascii="Cambria Math" w:eastAsiaTheme="minorEastAsia" w:hAnsi="Cambria Math"/>
+                <w:lang w:val="en-US"/>
+              </w:rPr>
+              <m:t>X</m:t>
+            </m:r>
+          </m:e>
+        </m:acc>
+        <m:r>
+          <w:rPr>
+            <w:rFonts w:ascii="Cambria Math" w:hAnsi="Cambria Math"/>
+            <w:lang w:val="en-US"/>
+          </w:rPr>
+          <m:t>|</m:t>
+        </m:r>
+      </m:oMath>
+      <w:proofErr w:type="gramStart"/>
+      <w:r>
+        <w:rPr>
+          <w:rFonts w:eastAsiaTheme="minorEastAsia"/>
+          <w:lang w:val="en-US"/>
+        </w:rPr>
+        <w:t>) ;</w:t>
+      </w:r>
+      <w:proofErr w:type="gramEnd"/>
+    </w:p>
+    <w:p>
+      <w:pPr>
+        <w:ind w:left="720" w:hanging="720"/>
+        <w:rPr>
+          <w:rFonts w:eastAsiaTheme="minorEastAsia"/>
+          <w:lang w:val="en-US"/>
+        </w:rPr>
+      </w:pPr>
+      <m:oMathPara>
+        <m:oMath>
+          <m:sSub>
+            <m:sSubPr>
+              <m:ctrlPr>
+                <w:rPr>
+                  <w:rFonts w:ascii="Cambria Math" w:eastAsiaTheme="minorEastAsia" w:hAnsi="Cambria Math"/>
+                  <w:i/>
+                  <w:lang w:val="en-US"/>
+                </w:rPr>
+              </m:ctrlPr>
+            </m:sSubPr>
+            <m:e>
+              <m:r>
+                <w:rPr>
+                  <w:rFonts w:ascii="Cambria Math" w:eastAsiaTheme="minorEastAsia" w:hAnsi="Cambria Math"/>
+                  <w:lang w:val="en-US"/>
+                </w:rPr>
+                <m:t>H</m:t>
+              </m:r>
+            </m:e>
+            <m:sub>
+              <m:r>
+                <w:rPr>
+                  <w:rFonts w:ascii="Cambria Math" w:eastAsiaTheme="minorEastAsia" w:hAnsi="Cambria Math"/>
+                  <w:lang w:val="en-US"/>
+                </w:rPr>
+                <m:t>1</m:t>
+              </m:r>
+            </m:sub>
+          </m:sSub>
+          <m:r>
+            <w:rPr>
+              <w:rFonts w:ascii="Cambria Math" w:eastAsiaTheme="minorEastAsia" w:hAnsi="Cambria Math"/>
+              <w:lang w:val="en-US"/>
+            </w:rPr>
+            <m:t>⊆</m:t>
+          </m:r>
+          <m:sSub>
+            <m:sSubPr>
+              <m:ctrlPr>
+                <w:rPr>
+                  <w:rFonts w:ascii="Cambria Math" w:eastAsiaTheme="minorEastAsia" w:hAnsi="Cambria Math"/>
+                  <w:i/>
+                  <w:lang w:val="en-US"/>
+                </w:rPr>
+              </m:ctrlPr>
+            </m:sSubPr>
+            <m:e>
+              <m:r>
+                <w:rPr>
+                  <w:rFonts w:ascii="Cambria Math" w:eastAsiaTheme="minorEastAsia" w:hAnsi="Cambria Math"/>
+                  <w:lang w:val="en-US"/>
+                </w:rPr>
+                <m:t>H</m:t>
+              </m:r>
+            </m:e>
+            <m:sub>
+              <m:r>
+                <w:rPr>
+                  <w:rFonts w:ascii="Cambria Math" w:eastAsiaTheme="minorEastAsia" w:hAnsi="Cambria Math"/>
+                  <w:lang w:val="en-US"/>
+                </w:rPr>
+                <m:t>2</m:t>
+              </m:r>
+            </m:sub>
+          </m:sSub>
+          <m:r>
+            <w:rPr>
+              <w:rFonts w:ascii="Cambria Math" w:eastAsiaTheme="minorEastAsia" w:hAnsi="Cambria Math"/>
+              <w:lang w:val="en-US"/>
+            </w:rPr>
+            <m:t>⇒</m:t>
+          </m:r>
+          <m:acc>
+            <m:accPr>
+              <m:chr m:val="̅"/>
+              <m:ctrlPr>
+                <w:rPr>
+                  <w:rFonts w:ascii="Cambria Math" w:eastAsiaTheme="minorEastAsia" w:hAnsi="Cambria Math"/>
+                  <w:i/>
+                  <w:lang w:val="en-US"/>
+                </w:rPr>
+              </m:ctrlPr>
+            </m:accPr>
+            <m:e>
+              <m:r>
+                <w:rPr>
+                  <w:rFonts w:ascii="Cambria Math" w:eastAsiaTheme="minorEastAsia" w:hAnsi="Cambria Math"/>
+                  <w:lang w:val="en-US"/>
+                </w:rPr>
+                <m:t>X</m:t>
+              </m:r>
+            </m:e>
+          </m:acc>
+          <m:r>
+            <w:rPr>
+              <w:rFonts w:ascii="Cambria Math" w:eastAsiaTheme="minorEastAsia" w:hAnsi="Cambria Math"/>
+              <w:lang w:val="en-US"/>
+            </w:rPr>
+            <m:t>∈</m:t>
+          </m:r>
+          <m:sSub>
+            <m:sSubPr>
+              <m:ctrlPr>
+                <w:rPr>
+                  <w:rFonts w:ascii="Cambria Math" w:eastAsiaTheme="minorEastAsia" w:hAnsi="Cambria Math"/>
+                  <w:i/>
+                  <w:lang w:val="en-US"/>
+                </w:rPr>
+              </m:ctrlPr>
+            </m:sSubPr>
+            <m:e>
+              <m:r>
+                <w:rPr>
+                  <w:rFonts w:ascii="Cambria Math" w:eastAsiaTheme="minorEastAsia" w:hAnsi="Cambria Math"/>
+                  <w:lang w:val="en-US"/>
+                </w:rPr>
+                <m:t>H</m:t>
+              </m:r>
+            </m:e>
+            <m:sub>
+              <m:r>
+                <w:rPr>
+                  <w:rFonts w:ascii="Cambria Math" w:eastAsiaTheme="minorEastAsia" w:hAnsi="Cambria Math"/>
+                  <w:lang w:val="en-US"/>
+                </w:rPr>
+                <m:t>2</m:t>
+              </m:r>
+            </m:sub>
+          </m:sSub>
+          <m:r>
+            <w:rPr>
+              <w:rFonts w:ascii="Cambria Math" w:eastAsiaTheme="minorEastAsia" w:hAnsi="Cambria Math"/>
+              <w:lang w:val="en-US"/>
+            </w:rPr>
+            <m:t>⇒VC</m:t>
+          </m:r>
+          <m:d>
+            <m:dPr>
+              <m:ctrlPr>
+                <w:rPr>
+                  <w:rFonts w:ascii="Cambria Math" w:eastAsiaTheme="minorEastAsia" w:hAnsi="Cambria Math"/>
+                  <w:i/>
+                  <w:lang w:val="en-US"/>
+                </w:rPr>
+              </m:ctrlPr>
+            </m:dPr>
+            <m:e>
+              <m:sSub>
+                <m:sSubPr>
+                  <m:ctrlPr>
+                    <w:rPr>
+                      <w:rFonts w:ascii="Cambria Math" w:eastAsiaTheme="minorEastAsia" w:hAnsi="Cambria Math"/>
+                      <w:i/>
+                      <w:lang w:val="en-US"/>
+                    </w:rPr>
+                  </m:ctrlPr>
+                </m:sSubPr>
+                <m:e>
+                  <m:r>
+                    <w:rPr>
+                      <w:rFonts w:ascii="Cambria Math" w:eastAsiaTheme="minorEastAsia" w:hAnsi="Cambria Math"/>
+                      <w:lang w:val="en-US"/>
+                    </w:rPr>
+                    <m:t>H</m:t>
+                  </m:r>
+                </m:e>
+                <m:sub>
+                  <m:r>
+                    <w:rPr>
+                      <w:rFonts w:ascii="Cambria Math" w:eastAsiaTheme="minorEastAsia" w:hAnsi="Cambria Math"/>
+                      <w:lang w:val="en-US"/>
+                    </w:rPr>
+                    <m:t>1</m:t>
+                  </m:r>
+                </m:sub>
+              </m:sSub>
+            </m:e>
+          </m:d>
+          <m:r>
+            <w:rPr>
+              <w:rFonts w:ascii="Cambria Math" w:eastAsiaTheme="minorEastAsia" w:hAnsi="Cambria Math"/>
+              <w:lang w:val="en-US"/>
+            </w:rPr>
+            <m:t>=</m:t>
+          </m:r>
+          <m:d>
+            <m:dPr>
+              <m:begChr m:val="|"/>
+              <m:endChr m:val="|"/>
+              <m:ctrlPr>
+                <w:rPr>
+                  <w:rFonts w:ascii="Cambria Math" w:eastAsiaTheme="minorEastAsia" w:hAnsi="Cambria Math"/>
+                  <w:i/>
+                  <w:lang w:val="en-US"/>
+                </w:rPr>
+              </m:ctrlPr>
+            </m:dPr>
+            <m:e>
+              <m:acc>
+                <m:accPr>
+                  <m:chr m:val="̅"/>
+                  <m:ctrlPr>
+                    <w:rPr>
+                      <w:rFonts w:ascii="Cambria Math" w:eastAsiaTheme="minorEastAsia" w:hAnsi="Cambria Math"/>
+                      <w:i/>
+                      <w:lang w:val="en-US"/>
+                    </w:rPr>
+                  </m:ctrlPr>
+                </m:accPr>
+                <m:e>
+                  <m:r>
+                    <w:rPr>
+                      <w:rFonts w:ascii="Cambria Math" w:eastAsiaTheme="minorEastAsia" w:hAnsi="Cambria Math"/>
+                      <w:lang w:val="en-US"/>
+                    </w:rPr>
+                    <m:t>X</m:t>
+                  </m:r>
+                </m:e>
+              </m:acc>
+            </m:e>
+          </m:d>
+          <m:r>
+            <w:rPr>
+              <w:rFonts w:ascii="Cambria Math" w:eastAsiaTheme="minorEastAsia" w:hAnsi="Cambria Math"/>
+              <w:lang w:val="en-US"/>
+            </w:rPr>
+            <m:t>≤VC</m:t>
+          </m:r>
+          <m:d>
+            <m:dPr>
+              <m:ctrlPr>
+                <w:rPr>
+                  <w:rFonts w:ascii="Cambria Math" w:eastAsiaTheme="minorEastAsia" w:hAnsi="Cambria Math"/>
+                  <w:i/>
+                  <w:lang w:val="en-US"/>
+                </w:rPr>
+              </m:ctrlPr>
+            </m:dPr>
+            <m:e>
+              <m:sSub>
+                <m:sSubPr>
+                  <m:ctrlPr>
+                    <w:rPr>
+                      <w:rFonts w:ascii="Cambria Math" w:eastAsiaTheme="minorEastAsia" w:hAnsi="Cambria Math"/>
+                      <w:i/>
+                      <w:lang w:val="en-US"/>
+                    </w:rPr>
+                  </m:ctrlPr>
+                </m:sSubPr>
+                <m:e>
+                  <m:r>
+                    <w:rPr>
+                      <w:rFonts w:ascii="Cambria Math" w:eastAsiaTheme="minorEastAsia" w:hAnsi="Cambria Math"/>
+                      <w:lang w:val="en-US"/>
+                    </w:rPr>
+                    <m:t>H</m:t>
+                  </m:r>
+                </m:e>
+                <m:sub>
+                  <m:r>
+                    <w:rPr>
+                      <w:rFonts w:ascii="Cambria Math" w:eastAsiaTheme="minorEastAsia" w:hAnsi="Cambria Math"/>
+                      <w:lang w:val="en-US"/>
+                    </w:rPr>
+                    <m:t>2</m:t>
+                  </m:r>
+                </m:sub>
+              </m:sSub>
+            </m:e>
+          </m:d>
+        </m:oMath>
+      </m:oMathPara>
+    </w:p>
+    <w:p>
+      <w:pPr>
+        <w:ind w:left="720" w:hanging="720"/>
+        <w:rPr>
+          <w:rFonts w:eastAsiaTheme="minorEastAsia"/>
+          <w:u w:val="single"/>
+          <w:lang w:val="en-US"/>
+        </w:rPr>
+      </w:pPr>
+      <w:r>
+        <w:rPr>
+          <w:rFonts w:eastAsiaTheme="minorEastAsia"/>
+          <w:u w:val="single"/>
+          <w:lang w:val="en-US"/>
+        </w:rPr>
+        <w:t>main proof:</w:t>
+      </w:r>
+    </w:p>
+    <w:p>
+      <w:pPr>
+        <w:ind w:left="720" w:hanging="720"/>
+        <w:rPr>
+          <w:rFonts w:eastAsiaTheme="minorEastAsia"/>
+          <w:lang w:val="en-US"/>
+        </w:rPr>
+      </w:pPr>
+      <w:r>
+        <w:rPr>
+          <w:rFonts w:eastAsiaTheme="minorEastAsia"/>
+          <w:lang w:val="en-US"/>
+        </w:rPr>
+        <w:t xml:space="preserve">based on lemma1 and lemma2 we get that </w:t>
+      </w:r>
+      <m:oMath>
+        <m:r>
+          <w:rPr>
+            <w:rFonts w:ascii="Cambria Math" w:eastAsiaTheme="minorEastAsia" w:hAnsi="Cambria Math"/>
+            <w:lang w:val="en-US"/>
+          </w:rPr>
+          <m:t>VC(</m:t>
+        </m:r>
         <m:sSub>
           <m:sSubPr>
             <m:ctrlPr>
@@ -14872,7 +15046,7 @@
                 <w:rFonts w:ascii="Cambria Math" w:eastAsiaTheme="minorEastAsia" w:hAnsi="Cambria Math"/>
                 <w:lang w:val="en-US"/>
               </w:rPr>
-              <m:t>2</m:t>
+              <m:t>th</m:t>
             </m:r>
           </m:sub>
         </m:sSub>
@@ -14893,7 +15067,8 @@
       <w:pPr>
         <w:ind w:left="720" w:hanging="720"/>
         <w:rPr>
-          <w:rFonts w:eastAsiaTheme="minorEastAsia"/>
+          <w:rFonts w:eastAsiaTheme="minorEastAsia" w:hint="cs"/>
+          <w:rtl/>
           <w:lang w:val="en-US"/>
         </w:rPr>
       </w:pPr>

--- a/ex1/ex1_ans.docx
+++ b/ex1/ex1_ans.docx
@@ -243,21 +243,7 @@
         <w:rPr>
           <w:lang w:val="en-US"/>
         </w:rPr>
-        <w:t xml:space="preserve"> we can see the difference between maximum and minimum error for each fixed sample size. this is because the algorithm learns and then tested each time on different </w:t>
-      </w:r>
-      <w:proofErr w:type="gramStart"/>
-      <w:r>
-        <w:rPr>
-          <w:lang w:val="en-US"/>
-        </w:rPr>
-        <w:t>samples</w:t>
-      </w:r>
-      <w:proofErr w:type="gramEnd"/>
-      <w:r>
-        <w:rPr>
-          <w:lang w:val="en-US"/>
-        </w:rPr>
-        <w:t xml:space="preserve"> so the prediction rule it generates changes.</w:t>
+        <w:t xml:space="preserve"> we can see the difference between maximum and minimum error for each fixed sample size. this is because the algorithm learns and then tested each time on different samples so the prediction rule it generates changes.</w:t>
       </w:r>
     </w:p>
     <w:p>
@@ -295,21 +281,7 @@
         <w:rPr>
           <w:lang w:val="en-US"/>
         </w:rPr>
-        <w:t xml:space="preserve">the gap between the maximum and minimum error shrinks as the sample size grows. When the algorithm sees more </w:t>
-      </w:r>
-      <w:proofErr w:type="gramStart"/>
-      <w:r>
-        <w:rPr>
-          <w:lang w:val="en-US"/>
-        </w:rPr>
-        <w:t>examples</w:t>
-      </w:r>
-      <w:proofErr w:type="gramEnd"/>
-      <w:r>
-        <w:rPr>
-          <w:lang w:val="en-US"/>
-        </w:rPr>
-        <w:t xml:space="preserve"> it can generate a better generalization on the distribution and even for special cases makes smaller errors.</w:t>
+        <w:t>the gap between the maximum and minimum error shrinks as the sample size grows. When the algorithm sees more examples it can generate a better generalization on the distribution and even for special cases makes smaller errors.</w:t>
       </w:r>
     </w:p>
     <w:p>
@@ -2877,7 +2849,19 @@
         <w:rPr>
           <w:lang w:val="en-US"/>
         </w:rPr>
-        <w:t xml:space="preserve"> in balls size </w:t>
+        <w:t xml:space="preserve"> in balls </w:t>
+      </w:r>
+      <w:r>
+        <w:rPr>
+          <w:lang w:val="en-US"/>
+        </w:rPr>
+        <w:t>with radius of</w:t>
+      </w:r>
+      <w:r>
+        <w:rPr>
+          <w:lang w:val="en-US"/>
+        </w:rPr>
+        <w:t xml:space="preserve"> </w:t>
       </w:r>
       <m:oMath>
         <m:f>
@@ -3868,7 +3852,19 @@
         <w:rPr>
           <w:lang w:val="en-US"/>
         </w:rPr>
-        <w:t xml:space="preserve"> rabbits are limited to live 48 month and weigh 4kg, hence</w:t>
+        <w:t xml:space="preserve"> rabbits are limited to live 48 month and weigh</w:t>
+      </w:r>
+      <w:r>
+        <w:rPr>
+          <w:lang w:val="en-US"/>
+        </w:rPr>
+        <w:t xml:space="preserve"> up to</w:t>
+      </w:r>
+      <w:r>
+        <w:rPr>
+          <w:lang w:val="en-US"/>
+        </w:rPr>
+        <w:t xml:space="preserve"> 4kg, hence</w:t>
       </w:r>
       <w:r>
         <w:rPr>
@@ -3964,14 +3960,7 @@
             <w:rFonts w:ascii="Cambria Math" w:hAnsi="Cambria Math"/>
             <w:lang w:val="en-US"/>
           </w:rPr>
-          <m:t>:{</m:t>
-        </m:r>
-        <m:r>
-          <w:rPr>
-            <w:rFonts w:ascii="Cambria Math" w:hAnsi="Cambria Math"/>
-            <w:lang w:val="en-US"/>
-          </w:rPr>
-          <m:t>black</m:t>
+          <m:t>≔</m:t>
         </m:r>
         <m:r>
           <m:rPr>
@@ -3981,14 +3970,14 @@
             <w:rFonts w:ascii="Cambria Math" w:hAnsi="Cambria Math"/>
             <w:lang w:val="en-US"/>
           </w:rPr>
-          <m:t xml:space="preserve">, </m:t>
+          <m:t>{</m:t>
         </m:r>
         <m:r>
           <w:rPr>
             <w:rFonts w:ascii="Cambria Math" w:hAnsi="Cambria Math"/>
             <w:lang w:val="en-US"/>
           </w:rPr>
-          <m:t>white</m:t>
+          <m:t>black</m:t>
         </m:r>
         <m:r>
           <m:rPr>
@@ -3998,16 +3987,15 @@
             <w:rFonts w:ascii="Cambria Math" w:hAnsi="Cambria Math"/>
             <w:lang w:val="en-US"/>
           </w:rPr>
-          <m:t>}</m:t>
-        </m:r>
-      </m:oMath>
-      <w:r>
-        <w:rPr>
-          <w:lang w:val="en-US"/>
-        </w:rPr>
-        <w:t xml:space="preserve"> or </w:t>
-      </w:r>
-      <m:oMath>
+          <m:t xml:space="preserve">, </m:t>
+        </m:r>
+        <m:r>
+          <w:rPr>
+            <w:rFonts w:ascii="Cambria Math" w:hAnsi="Cambria Math"/>
+            <w:lang w:val="en-US"/>
+          </w:rPr>
+          <m:t>white</m:t>
+        </m:r>
         <m:r>
           <m:rPr>
             <m:sty m:val="p"/>
@@ -4016,50 +4004,20 @@
             <w:rFonts w:ascii="Cambria Math" w:hAnsi="Cambria Math"/>
             <w:lang w:val="en-US"/>
           </w:rPr>
-          <m:t>{0,1}</m:t>
+          <m:t>}</m:t>
         </m:r>
       </m:oMath>
       <w:r>
         <w:rPr>
           <w:lang w:val="en-US"/>
         </w:rPr>
-        <w:t xml:space="preserve"> wh</w:t>
-      </w:r>
-      <w:r>
-        <w:rPr>
-          <w:lang w:val="en-US"/>
-        </w:rPr>
         <w:t xml:space="preserve"> </w:t>
       </w:r>
       <w:r>
         <w:rPr>
           <w:lang w:val="en-US"/>
         </w:rPr>
-        <w:t xml:space="preserve">ere </w:t>
-      </w:r>
-      <m:oMath>
-        <m:r>
-          <m:rPr>
-            <m:sty m:val="p"/>
-          </m:rPr>
-          <w:rPr>
-            <w:rFonts w:ascii="Cambria Math" w:hAnsi="Cambria Math"/>
-            <w:lang w:val="en-US"/>
-          </w:rPr>
-          <m:t>1</m:t>
-        </m:r>
-      </m:oMath>
-      <w:r>
-        <w:rPr>
-          <w:lang w:val="en-US"/>
-        </w:rPr>
-        <w:t xml:space="preserve"> means black</w:t>
-      </w:r>
-      <w:r>
-        <w:rPr>
-          <w:lang w:val="en-US"/>
-        </w:rPr>
-        <w:t xml:space="preserve"> rabbit.</w:t>
+        <w:t>.</w:t>
       </w:r>
     </w:p>
     <w:p>
@@ -4738,7 +4696,31 @@
             <w:rFonts w:ascii="Cambria Math" w:hAnsi="Cambria Math"/>
             <w:lang w:val="en-US"/>
           </w:rPr>
-          <m:t xml:space="preserve">:X→Y, </m:t>
+          <m:t>:X→Y</m:t>
+        </m:r>
+        <m:r>
+          <w:rPr>
+            <w:rFonts w:ascii="Cambria Math" w:hAnsi="Cambria Math"/>
+            <w:lang w:val="en-US"/>
+          </w:rPr>
+          <m:t xml:space="preserve">  </m:t>
+        </m:r>
+        <m:r>
+          <m:rPr>
+            <m:sty m:val="p"/>
+          </m:rPr>
+          <w:rPr>
+            <w:rFonts w:ascii="Cambria Math" w:hAnsi="Cambria Math"/>
+            <w:lang w:val="en-US"/>
+          </w:rPr>
+          <m:t>and</m:t>
+        </m:r>
+        <m:r>
+          <w:rPr>
+            <w:rFonts w:ascii="Cambria Math" w:hAnsi="Cambria Math"/>
+            <w:lang w:val="en-US"/>
+          </w:rPr>
+          <m:t xml:space="preserve"> </m:t>
         </m:r>
         <m:sSub>
           <m:sSubPr>
@@ -4751,6 +4733,13 @@
             </m:ctrlPr>
           </m:sSubPr>
           <m:e>
+            <m:r>
+              <w:rPr>
+                <w:rFonts w:ascii="Cambria Math" w:hAnsi="Cambria Math"/>
+                <w:lang w:val="en-US"/>
+              </w:rPr>
+              <m:t xml:space="preserve">  </m:t>
+            </m:r>
             <m:r>
               <w:rPr>
                 <w:rFonts w:ascii="Cambria Math" w:hAnsi="Cambria Math"/>
@@ -7493,14 +7482,12 @@
         </w:rPr>
         <w:t xml:space="preserve">The formula we learned in class </w:t>
       </w:r>
-      <w:proofErr w:type="gramStart"/>
-      <w:r>
-        <w:rPr>
-          <w:lang w:val="en-US"/>
-        </w:rPr>
-        <w:t>was based on the assumption</w:t>
-      </w:r>
-      <w:proofErr w:type="gramEnd"/>
+      <w:r>
+        <w:rPr>
+          <w:lang w:val="en-US"/>
+        </w:rPr>
+        <w:t>assumed</w:t>
+      </w:r>
       <w:r>
         <w:rPr>
           <w:lang w:val="en-US"/>
@@ -9061,6 +9048,29 @@
       <w:pPr>
         <w:rPr>
           <w:rFonts w:eastAsiaTheme="minorEastAsia"/>
+          <w:lang w:val="en-US"/>
+        </w:rPr>
+      </w:pPr>
+      <w:r>
+        <w:rPr>
+          <w:rFonts w:eastAsiaTheme="minorEastAsia"/>
+          <w:lang w:val="en-US"/>
+        </w:rPr>
+        <w:br w:type="page"/>
+      </w:r>
+    </w:p>
+    <w:p>
+      <w:pPr>
+        <w:rPr>
+          <w:rFonts w:eastAsiaTheme="minorEastAsia"/>
+          <w:lang w:val="en-US"/>
+        </w:rPr>
+      </w:pPr>
+    </w:p>
+    <w:p>
+      <w:pPr>
+        <w:rPr>
+          <w:rFonts w:eastAsiaTheme="minorEastAsia"/>
           <w:u w:val="single"/>
           <w:lang w:val="en-US"/>
         </w:rPr>
@@ -9260,7 +9270,6 @@
           <w:iCs/>
           <w:lang w:val="en-US"/>
         </w:rPr>
-        <w:lastRenderedPageBreak/>
         <w:t xml:space="preserve">proof: assume in contradiction </w:t>
       </w:r>
       <m:oMath>
@@ -9834,25 +9843,7 @@
           <w:iCs/>
           <w:lang w:val="en-US"/>
         </w:rPr>
-        <w:t xml:space="preserve"> </w:t>
-      </w:r>
-      <w:proofErr w:type="gramStart"/>
-      <w:r>
-        <w:rPr>
-          <w:rFonts w:eastAsiaTheme="minorEastAsia"/>
-          <w:iCs/>
-          <w:lang w:val="en-US"/>
-        </w:rPr>
-        <w:t>so</w:t>
-      </w:r>
-      <w:proofErr w:type="gramEnd"/>
-      <w:r>
-        <w:rPr>
-          <w:rFonts w:eastAsiaTheme="minorEastAsia"/>
-          <w:iCs/>
-          <w:lang w:val="en-US"/>
-        </w:rPr>
-        <w:t xml:space="preserve"> there’s some </w:t>
+        <w:t xml:space="preserve"> so there’s some </w:t>
       </w:r>
       <m:oMath>
         <m:r>
@@ -10347,6 +10338,26 @@
             </m:r>
           </m:e>
         </m:d>
+        <m:r>
+          <m:rPr>
+            <m:sty m:val="p"/>
+          </m:rPr>
+          <w:rPr>
+            <w:rFonts w:ascii="Cambria Math" w:eastAsiaTheme="minorEastAsia" w:hAnsi="Cambria Math"/>
+            <w:lang w:val="en-US"/>
+          </w:rPr>
+          <m:t xml:space="preserve"> </m:t>
+        </m:r>
+        <m:r>
+          <m:rPr>
+            <m:sty m:val="p"/>
+          </m:rPr>
+          <w:rPr>
+            <w:rFonts w:ascii="Cambria Math" w:eastAsiaTheme="minorEastAsia" w:hAnsi="Cambria Math"/>
+            <w:lang w:val="en-US"/>
+          </w:rPr>
+          <m:t>is</m:t>
+        </m:r>
       </m:oMath>
       <w:r>
         <w:rPr>
@@ -10669,21 +10680,12 @@
           <w:lang w:val="en-US"/>
         </w:rPr>
       </w:pPr>
-      <w:proofErr w:type="gramStart"/>
-      <w:r>
-        <w:rPr>
-          <w:rFonts w:eastAsiaTheme="minorEastAsia"/>
-          <w:lang w:val="en-US"/>
-        </w:rPr>
-        <w:t>so</w:t>
-      </w:r>
-      <w:proofErr w:type="gramEnd"/>
-      <w:r>
-        <w:rPr>
-          <w:rFonts w:eastAsiaTheme="minorEastAsia"/>
-          <w:lang w:val="en-US"/>
-        </w:rPr>
-        <w:t xml:space="preserve"> the distribution there does not exist a </w:t>
+      <w:r>
+        <w:rPr>
+          <w:rFonts w:eastAsiaTheme="minorEastAsia"/>
+          <w:lang w:val="en-US"/>
+        </w:rPr>
+        <w:t xml:space="preserve">the distribution there does not exist a </w:t>
       </w:r>
       <m:oMath>
         <m:d>
@@ -10968,7 +10970,21 @@
           <w:rFonts w:eastAsiaTheme="minorEastAsia"/>
           <w:lang w:val="en-US"/>
         </w:rPr>
-        <w:t xml:space="preserve">note that we only use the length of the interval hence the proof applies for </w:t>
+        <w:t>note that we only use</w:t>
+      </w:r>
+      <w:r>
+        <w:rPr>
+          <w:rFonts w:eastAsiaTheme="minorEastAsia"/>
+          <w:lang w:val="en-US"/>
+        </w:rPr>
+        <w:t>d</w:t>
+      </w:r>
+      <w:r>
+        <w:rPr>
+          <w:rFonts w:eastAsiaTheme="minorEastAsia"/>
+          <w:lang w:val="en-US"/>
+        </w:rPr>
+        <w:t xml:space="preserve"> the length of the interval hence the proof applies for </w:t>
       </w:r>
       <m:oMath>
         <m:r>
@@ -14523,34 +14539,10 @@
           <w:rFonts w:eastAsiaTheme="minorEastAsia"/>
           <w:lang w:val="en-US"/>
         </w:rPr>
-        <w:t xml:space="preserve"> be th</w:t>
-      </w:r>
-      <w:proofErr w:type="spellStart"/>
-      <w:r>
-        <w:rPr>
-          <w:rFonts w:eastAsiaTheme="minorEastAsia"/>
-          <w:lang w:val="en-US"/>
-        </w:rPr>
-        <w:t>e</w:t>
-      </w:r>
-      <w:proofErr w:type="spellEnd"/>
-      <w:r>
-        <w:rPr>
-          <w:rFonts w:eastAsiaTheme="minorEastAsia"/>
-          <w:lang w:val="en-US"/>
-        </w:rPr>
-        <w:t xml:space="preserve"> largest set of </w:t>
-      </w:r>
-      <w:r>
-        <w:t xml:space="preserve">examples that can be </w:t>
-      </w:r>
-      <w:proofErr w:type="spellStart"/>
-      <w:r>
-        <w:t>labeled</w:t>
-      </w:r>
-      <w:proofErr w:type="spellEnd"/>
-      <w:r>
-        <w:t xml:space="preserve"> in all possible label combinations using</w:t>
+        <w:t xml:space="preserve"> be the largest set of </w:t>
+      </w:r>
+      <w:r>
+        <w:t>examples that can be labeled in all possible label combinations using</w:t>
       </w:r>
       <w:r>
         <w:rPr>
@@ -14687,7 +14679,6 @@
           <m:t>|</m:t>
         </m:r>
       </m:oMath>
-      <w:proofErr w:type="gramStart"/>
       <w:r>
         <w:rPr>
           <w:rFonts w:eastAsiaTheme="minorEastAsia"/>
@@ -14695,7 +14686,6 @@
         </w:rPr>
         <w:t>) ;</w:t>
       </w:r>
-      <w:proofErr w:type="gramEnd"/>
     </w:p>
     <w:p>
       <w:pPr>

--- a/ex1/ex1_ans.docx
+++ b/ex1/ex1_ans.docx
@@ -64,60 +64,6 @@
           <w:lang w:val="en-US"/>
         </w:rPr>
       </w:pPr>
-      <w:r>
-        <w:rPr>
-          <w:noProof/>
-          <w:lang w:val="en-US"/>
-        </w:rPr>
-        <w:drawing>
-          <wp:inline distT="0" distB="0" distL="0" distR="0" wp14:anchorId="4279F43B" wp14:editId="5B9B4B3B">
-            <wp:extent cx="5721350" cy="2647950"/>
-            <wp:effectExtent l="0" t="0" r="0" b="0"/>
-            <wp:docPr id="2" name="Picture 2"/>
-            <wp:cNvGraphicFramePr>
-              <a:graphicFrameLocks xmlns:a="http://schemas.openxmlformats.org/drawingml/2006/main" noChangeAspect="1"/>
-            </wp:cNvGraphicFramePr>
-            <a:graphic xmlns:a="http://schemas.openxmlformats.org/drawingml/2006/main">
-              <a:graphicData uri="http://schemas.openxmlformats.org/drawingml/2006/picture">
-                <pic:pic xmlns:pic="http://schemas.openxmlformats.org/drawingml/2006/picture">
-                  <pic:nvPicPr>
-                    <pic:cNvPr id="0" name="Picture 2"/>
-                    <pic:cNvPicPr>
-                      <a:picLocks noChangeAspect="1" noChangeArrowheads="1"/>
-                    </pic:cNvPicPr>
-                  </pic:nvPicPr>
-                  <pic:blipFill>
-                    <a:blip r:embed="rId6">
-                      <a:extLst>
-                        <a:ext uri="{28A0092B-C50C-407E-A947-70E740481C1C}">
-                          <a14:useLocalDpi xmlns:a14="http://schemas.microsoft.com/office/drawing/2010/main" val="0"/>
-                        </a:ext>
-                      </a:extLst>
-                    </a:blip>
-                    <a:srcRect/>
-                    <a:stretch>
-                      <a:fillRect/>
-                    </a:stretch>
-                  </pic:blipFill>
-                  <pic:spPr bwMode="auto">
-                    <a:xfrm>
-                      <a:off x="0" y="0"/>
-                      <a:ext cx="5721350" cy="2647950"/>
-                    </a:xfrm>
-                    <a:prstGeom prst="rect">
-                      <a:avLst/>
-                    </a:prstGeom>
-                    <a:noFill/>
-                    <a:ln>
-                      <a:noFill/>
-                    </a:ln>
-                  </pic:spPr>
-                </pic:pic>
-              </a:graphicData>
-            </a:graphic>
-          </wp:inline>
-        </w:drawing>
-      </w:r>
     </w:p>
     <w:p>
       <w:pPr>
@@ -298,7 +244,6 @@
           <w:bCs/>
           <w:lang w:val="en-US"/>
         </w:rPr>
-        <w:lastRenderedPageBreak/>
         <w:t>e.</w:t>
       </w:r>
       <w:r>
@@ -307,60 +252,6 @@
           <w:lang w:val="en-US"/>
         </w:rPr>
         <w:t xml:space="preserve"> </w:t>
-      </w:r>
-      <w:r>
-        <w:rPr>
-          <w:noProof/>
-          <w:lang w:val="en-US"/>
-        </w:rPr>
-        <w:drawing>
-          <wp:inline distT="0" distB="0" distL="0" distR="0" wp14:anchorId="3AFC4B90" wp14:editId="7BEBB670">
-            <wp:extent cx="5727700" cy="2622550"/>
-            <wp:effectExtent l="0" t="0" r="6350" b="6350"/>
-            <wp:docPr id="3" name="Picture 3"/>
-            <wp:cNvGraphicFramePr>
-              <a:graphicFrameLocks xmlns:a="http://schemas.openxmlformats.org/drawingml/2006/main" noChangeAspect="1"/>
-            </wp:cNvGraphicFramePr>
-            <a:graphic xmlns:a="http://schemas.openxmlformats.org/drawingml/2006/main">
-              <a:graphicData uri="http://schemas.openxmlformats.org/drawingml/2006/picture">
-                <pic:pic xmlns:pic="http://schemas.openxmlformats.org/drawingml/2006/picture">
-                  <pic:nvPicPr>
-                    <pic:cNvPr id="0" name="Picture 3"/>
-                    <pic:cNvPicPr>
-                      <a:picLocks noChangeAspect="1" noChangeArrowheads="1"/>
-                    </pic:cNvPicPr>
-                  </pic:nvPicPr>
-                  <pic:blipFill>
-                    <a:blip r:embed="rId7">
-                      <a:extLst>
-                        <a:ext uri="{28A0092B-C50C-407E-A947-70E740481C1C}">
-                          <a14:useLocalDpi xmlns:a14="http://schemas.microsoft.com/office/drawing/2010/main" val="0"/>
-                        </a:ext>
-                      </a:extLst>
-                    </a:blip>
-                    <a:srcRect/>
-                    <a:stretch>
-                      <a:fillRect/>
-                    </a:stretch>
-                  </pic:blipFill>
-                  <pic:spPr bwMode="auto">
-                    <a:xfrm>
-                      <a:off x="0" y="0"/>
-                      <a:ext cx="5727700" cy="2622550"/>
-                    </a:xfrm>
-                    <a:prstGeom prst="rect">
-                      <a:avLst/>
-                    </a:prstGeom>
-                    <a:noFill/>
-                    <a:ln>
-                      <a:noFill/>
-                    </a:ln>
-                  </pic:spPr>
-                </pic:pic>
-              </a:graphicData>
-            </a:graphic>
-          </wp:inline>
-        </w:drawing>
       </w:r>
     </w:p>
     <w:p>
@@ -2082,6 +1973,7 @@
           <w:rFonts w:eastAsiaTheme="minorEastAsia"/>
           <w:lang w:val="en-US"/>
         </w:rPr>
+        <w:lastRenderedPageBreak/>
         <w:br w:type="page"/>
       </w:r>
     </w:p>
@@ -3960,17 +3852,7 @@
             <w:rFonts w:ascii="Cambria Math" w:hAnsi="Cambria Math"/>
             <w:lang w:val="en-US"/>
           </w:rPr>
-          <m:t>≔</m:t>
-        </m:r>
-        <m:r>
-          <m:rPr>
-            <m:sty m:val="p"/>
-          </m:rPr>
-          <w:rPr>
-            <w:rFonts w:ascii="Cambria Math" w:hAnsi="Cambria Math"/>
-            <w:lang w:val="en-US"/>
-          </w:rPr>
-          <m:t>{</m:t>
+          <m:t>≔{</m:t>
         </m:r>
         <m:r>
           <w:rPr>
@@ -4696,14 +4578,7 @@
             <w:rFonts w:ascii="Cambria Math" w:hAnsi="Cambria Math"/>
             <w:lang w:val="en-US"/>
           </w:rPr>
-          <m:t>:X→Y</m:t>
-        </m:r>
-        <m:r>
-          <w:rPr>
-            <w:rFonts w:ascii="Cambria Math" w:hAnsi="Cambria Math"/>
-            <w:lang w:val="en-US"/>
-          </w:rPr>
-          <m:t xml:space="preserve">  </m:t>
+          <m:t xml:space="preserve">:X→Y  </m:t>
         </m:r>
         <m:r>
           <m:rPr>
@@ -4738,14 +4613,7 @@
                 <w:rFonts w:ascii="Cambria Math" w:hAnsi="Cambria Math"/>
                 <w:lang w:val="en-US"/>
               </w:rPr>
-              <m:t xml:space="preserve">  </m:t>
-            </m:r>
-            <m:r>
-              <w:rPr>
-                <w:rFonts w:ascii="Cambria Math" w:hAnsi="Cambria Math"/>
-                <w:lang w:val="en-US"/>
-              </w:rPr>
-              <m:t>h</m:t>
+              <m:t xml:space="preserve">  h</m:t>
             </m:r>
           </m:e>
           <m:sub>
@@ -10346,17 +10214,7 @@
             <w:rFonts w:ascii="Cambria Math" w:eastAsiaTheme="minorEastAsia" w:hAnsi="Cambria Math"/>
             <w:lang w:val="en-US"/>
           </w:rPr>
-          <m:t xml:space="preserve"> </m:t>
-        </m:r>
-        <m:r>
-          <m:rPr>
-            <m:sty m:val="p"/>
-          </m:rPr>
-          <w:rPr>
-            <w:rFonts w:ascii="Cambria Math" w:eastAsiaTheme="minorEastAsia" w:hAnsi="Cambria Math"/>
-            <w:lang w:val="en-US"/>
-          </w:rPr>
-          <m:t>is</m:t>
+          <m:t xml:space="preserve"> is</m:t>
         </m:r>
       </m:oMath>
       <w:r>
@@ -13503,51 +13361,23 @@
             <w:rFonts w:ascii="Cambria Math" w:eastAsiaTheme="minorEastAsia" w:hAnsi="Cambria Math"/>
             <w:lang w:val="en-US"/>
           </w:rPr>
-          <m:t>{</m:t>
-        </m:r>
+          <m:t>{0,1}</m:t>
+        </m:r>
+      </m:oMath>
+      <w:r>
+        <w:rPr>
+          <w:rFonts w:eastAsiaTheme="minorEastAsia"/>
+          <w:lang w:val="en-US"/>
+        </w:rPr>
+        <w:t xml:space="preserve"> instead of </w:t>
+      </w:r>
+      <m:oMath>
         <m:r>
           <w:rPr>
             <w:rFonts w:ascii="Cambria Math" w:eastAsiaTheme="minorEastAsia" w:hAnsi="Cambria Math"/>
             <w:lang w:val="en-US"/>
           </w:rPr>
-          <m:t>0,1</m:t>
-        </m:r>
-        <m:r>
-          <w:rPr>
-            <w:rFonts w:ascii="Cambria Math" w:eastAsiaTheme="minorEastAsia" w:hAnsi="Cambria Math"/>
-            <w:lang w:val="en-US"/>
-          </w:rPr>
-          <m:t>}</m:t>
-        </m:r>
-      </m:oMath>
-      <w:r>
-        <w:rPr>
-          <w:rFonts w:eastAsiaTheme="minorEastAsia"/>
-          <w:lang w:val="en-US"/>
-        </w:rPr>
-        <w:t xml:space="preserve"> instead of </w:t>
-      </w:r>
-      <m:oMath>
-        <m:r>
-          <w:rPr>
-            <w:rFonts w:ascii="Cambria Math" w:eastAsiaTheme="minorEastAsia" w:hAnsi="Cambria Math"/>
-            <w:lang w:val="en-US"/>
-          </w:rPr>
-          <m:t>{</m:t>
-        </m:r>
-        <m:r>
-          <w:rPr>
-            <w:rFonts w:ascii="Cambria Math" w:eastAsiaTheme="minorEastAsia" w:hAnsi="Cambria Math"/>
-            <w:lang w:val="en-US"/>
-          </w:rPr>
-          <m:t>-1, 1</m:t>
-        </m:r>
-        <m:r>
-          <w:rPr>
-            <w:rFonts w:ascii="Cambria Math" w:eastAsiaTheme="minorEastAsia" w:hAnsi="Cambria Math"/>
-            <w:lang w:val="en-US"/>
-          </w:rPr>
-          <m:t>}</m:t>
+          <m:t>{-1, 1}</m:t>
         </m:r>
       </m:oMath>
       <w:r>
@@ -14542,7 +14372,15 @@
         <w:t xml:space="preserve"> be the largest set of </w:t>
       </w:r>
       <w:r>
-        <w:t>examples that can be labeled in all possible label combinations using</w:t>
+        <w:t xml:space="preserve">examples that can be </w:t>
+      </w:r>
+      <w:proofErr w:type="spellStart"/>
+      <w:r>
+        <w:t>labeled</w:t>
+      </w:r>
+      <w:proofErr w:type="spellEnd"/>
+      <w:r>
+        <w:t xml:space="preserve"> in all possible label combinations using</w:t>
       </w:r>
       <w:r>
         <w:rPr>
@@ -15057,7 +14895,7 @@
       <w:pPr>
         <w:ind w:left="720" w:hanging="720"/>
         <w:rPr>
-          <w:rFonts w:eastAsiaTheme="minorEastAsia" w:hint="cs"/>
+          <w:rFonts w:eastAsiaTheme="minorEastAsia"/>
           <w:rtl/>
           <w:lang w:val="en-US"/>
         </w:rPr>

--- a/ex1/ex1_ans.docx
+++ b/ex1/ex1_ans.docx
@@ -5,267 +5,6 @@
     <w:p>
       <w:pPr>
         <w:rPr>
-          <w:lang w:val="en-US"/>
-        </w:rPr>
-      </w:pPr>
-      <w:bookmarkStart w:id="0" w:name="_Hlk119836261"/>
-      <w:bookmarkEnd w:id="0"/>
-    </w:p>
-    <w:p>
-      <w:pPr>
-        <w:rPr>
-          <w:lang w:val="en-US"/>
-        </w:rPr>
-      </w:pPr>
-    </w:p>
-    <w:p>
-      <w:pPr>
-        <w:rPr>
-          <w:b/>
-          <w:bCs/>
-          <w:u w:val="single"/>
-          <w:lang w:val="en-US"/>
-        </w:rPr>
-      </w:pPr>
-      <w:r>
-        <w:rPr>
-          <w:b/>
-          <w:bCs/>
-          <w:u w:val="single"/>
-          <w:lang w:val="en-US"/>
-        </w:rPr>
-        <w:t>Question 2:</w:t>
-      </w:r>
-    </w:p>
-    <w:p>
-      <w:pPr>
-        <w:rPr>
-          <w:b/>
-          <w:bCs/>
-          <w:sz w:val="24"/>
-          <w:szCs w:val="24"/>
-          <w:lang w:val="en-US"/>
-        </w:rPr>
-      </w:pPr>
-      <w:r>
-        <w:rPr>
-          <w:b/>
-          <w:bCs/>
-          <w:sz w:val="24"/>
-          <w:szCs w:val="24"/>
-          <w:lang w:val="en-US"/>
-        </w:rPr>
-        <w:t>a.</w:t>
-      </w:r>
-    </w:p>
-    <w:p>
-      <w:pPr>
-        <w:rPr>
-          <w:lang w:val="en-US"/>
-        </w:rPr>
-      </w:pPr>
-    </w:p>
-    <w:p>
-      <w:pPr>
-        <w:rPr>
-          <w:b/>
-          <w:bCs/>
-          <w:sz w:val="24"/>
-          <w:szCs w:val="24"/>
-          <w:lang w:val="en-US"/>
-        </w:rPr>
-      </w:pPr>
-      <w:r>
-        <w:rPr>
-          <w:b/>
-          <w:bCs/>
-          <w:sz w:val="24"/>
-          <w:szCs w:val="24"/>
-          <w:lang w:val="en-US"/>
-        </w:rPr>
-        <w:t>b.</w:t>
-      </w:r>
-      <w:r>
-        <w:rPr>
-          <w:b/>
-          <w:bCs/>
-          <w:sz w:val="24"/>
-          <w:szCs w:val="24"/>
-          <w:lang w:val="en-US"/>
-        </w:rPr>
-        <w:t xml:space="preserve"> </w:t>
-      </w:r>
-    </w:p>
-    <w:p>
-      <w:pPr>
-        <w:rPr>
-          <w:lang w:val="en-US"/>
-        </w:rPr>
-      </w:pPr>
-      <w:r>
-        <w:rPr>
-          <w:lang w:val="en-US"/>
-        </w:rPr>
-        <w:t xml:space="preserve"> </w:t>
-      </w:r>
-      <w:r>
-        <w:rPr>
-          <w:lang w:val="en-US"/>
-        </w:rPr>
-        <w:t>yes</w:t>
-      </w:r>
-      <w:r>
-        <w:rPr>
-          <w:lang w:val="en-US"/>
-        </w:rPr>
-        <w:t>.</w:t>
-      </w:r>
-      <w:r>
-        <w:rPr>
-          <w:lang w:val="en-US"/>
-        </w:rPr>
-        <w:t xml:space="preserve"> </w:t>
-      </w:r>
-      <w:r>
-        <w:rPr>
-          <w:lang w:val="en-US"/>
-        </w:rPr>
-        <w:t>T</w:t>
-      </w:r>
-      <w:r>
-        <w:rPr>
-          <w:lang w:val="en-US"/>
-        </w:rPr>
-        <w:t xml:space="preserve">he average error over 10 random sample decreases as the sample size increase </w:t>
-      </w:r>
-      <w:r>
-        <w:rPr>
-          <w:lang w:val="en-US"/>
-        </w:rPr>
-        <w:t>This trend stems from the fact the when supplied with more examples and data, NN algorithm can make more precise generalization for the distribution based on the sample and thus generate a better rule.</w:t>
-      </w:r>
-    </w:p>
-    <w:p>
-      <w:pPr>
-        <w:rPr>
-          <w:b/>
-          <w:bCs/>
-          <w:sz w:val="24"/>
-          <w:szCs w:val="24"/>
-          <w:lang w:val="en-US"/>
-        </w:rPr>
-      </w:pPr>
-      <w:r>
-        <w:rPr>
-          <w:b/>
-          <w:bCs/>
-          <w:sz w:val="24"/>
-          <w:szCs w:val="24"/>
-          <w:lang w:val="en-US"/>
-        </w:rPr>
-        <w:t xml:space="preserve">c. </w:t>
-      </w:r>
-    </w:p>
-    <w:p>
-      <w:pPr>
-        <w:rPr>
-          <w:rtl/>
-          <w:lang w:val="en-US"/>
-        </w:rPr>
-      </w:pPr>
-      <w:r>
-        <w:rPr>
-          <w:lang w:val="en-US"/>
-        </w:rPr>
-        <w:t>yes</w:t>
-      </w:r>
-      <w:r>
-        <w:rPr>
-          <w:lang w:val="en-US"/>
-        </w:rPr>
-        <w:t>.</w:t>
-      </w:r>
-      <w:r>
-        <w:rPr>
-          <w:lang w:val="en-US"/>
-        </w:rPr>
-        <w:t xml:space="preserve"> we can see the difference between maximum and minimum error for each fixed sample size. this is because the algorithm learns and then tested each time on different samples so the prediction rule it generates changes.</w:t>
-      </w:r>
-    </w:p>
-    <w:p>
-      <w:pPr>
-        <w:rPr>
-          <w:b/>
-          <w:bCs/>
-          <w:lang w:val="en-US"/>
-        </w:rPr>
-      </w:pPr>
-      <w:r>
-        <w:rPr>
-          <w:b/>
-          <w:bCs/>
-          <w:lang w:val="en-US"/>
-        </w:rPr>
-        <w:t>d.</w:t>
-      </w:r>
-    </w:p>
-    <w:p>
-      <w:pPr>
-        <w:rPr>
-          <w:lang w:val="en-US"/>
-        </w:rPr>
-      </w:pPr>
-      <w:r>
-        <w:rPr>
-          <w:sz w:val="24"/>
-          <w:szCs w:val="24"/>
-          <w:lang w:val="en-US"/>
-        </w:rPr>
-        <w:t xml:space="preserve">yes. We can see </w:t>
-      </w:r>
-      <w:r>
-        <w:rPr>
-          <w:lang w:val="en-US"/>
-        </w:rPr>
-        <w:t>the gap between the maximum and minimum error shrinks as the sample size grows. When the algorithm sees more examples it can generate a better generalization on the distribution and even for special cases makes smaller errors.</w:t>
-      </w:r>
-    </w:p>
-    <w:p>
-      <w:pPr>
-        <w:rPr>
-          <w:b/>
-          <w:bCs/>
-          <w:lang w:val="en-US"/>
-        </w:rPr>
-      </w:pPr>
-      <w:r>
-        <w:rPr>
-          <w:b/>
-          <w:bCs/>
-          <w:lang w:val="en-US"/>
-        </w:rPr>
-        <w:t>e.</w:t>
-      </w:r>
-      <w:r>
-        <w:rPr>
-          <w:noProof/>
-          <w:lang w:val="en-US"/>
-        </w:rPr>
-        <w:t xml:space="preserve"> </w:t>
-      </w:r>
-    </w:p>
-    <w:p>
-      <w:pPr>
-        <w:rPr>
-          <w:sz w:val="24"/>
-          <w:szCs w:val="24"/>
-          <w:lang w:val="en-US"/>
-        </w:rPr>
-      </w:pPr>
-    </w:p>
-    <w:p>
-      <w:pPr>
-        <w:rPr>
           <w:b/>
           <w:bCs/>
           <w:sz w:val="24"/>
@@ -283,17 +22,489 @@
           <w:u w:val="single"/>
           <w:lang w:val="en-US"/>
         </w:rPr>
-        <w:t>Question 3:</w:t>
+        <w:t>Question 2:</w:t>
       </w:r>
     </w:p>
     <w:p>
       <w:pPr>
         <w:rPr>
+          <w:b/>
+          <w:bCs/>
+          <w:sz w:val="24"/>
+          <w:szCs w:val="24"/>
           <w:lang w:val="en-US"/>
         </w:rPr>
       </w:pPr>
       <w:r>
         <w:rPr>
+          <w:b/>
+          <w:bCs/>
+          <w:sz w:val="24"/>
+          <w:szCs w:val="24"/>
+          <w:lang w:val="en-US"/>
+        </w:rPr>
+        <w:t>a.</w:t>
+      </w:r>
+    </w:p>
+    <w:p>
+      <w:pPr>
+        <w:rPr>
+          <w:lang w:val="en-US"/>
+        </w:rPr>
+      </w:pPr>
+      <w:r>
+        <w:rPr>
+          <w:noProof/>
+          <w:lang w:val="en-US"/>
+        </w:rPr>
+        <w:drawing>
+          <wp:inline distT="0" distB="0" distL="0" distR="0" wp14:anchorId="5ED9C3B6" wp14:editId="4BFEA4B3">
+            <wp:extent cx="5721985" cy="2288540"/>
+            <wp:effectExtent l="0" t="0" r="0" b="0"/>
+            <wp:docPr id="2" name="Picture 2"/>
+            <wp:cNvGraphicFramePr>
+              <a:graphicFrameLocks xmlns:a="http://schemas.openxmlformats.org/drawingml/2006/main" noChangeAspect="1"/>
+            </wp:cNvGraphicFramePr>
+            <a:graphic xmlns:a="http://schemas.openxmlformats.org/drawingml/2006/main">
+              <a:graphicData uri="http://schemas.openxmlformats.org/drawingml/2006/picture">
+                <pic:pic xmlns:pic="http://schemas.openxmlformats.org/drawingml/2006/picture">
+                  <pic:nvPicPr>
+                    <pic:cNvPr id="0" name="Picture 2"/>
+                    <pic:cNvPicPr>
+                      <a:picLocks noChangeAspect="1" noChangeArrowheads="1"/>
+                    </pic:cNvPicPr>
+                  </pic:nvPicPr>
+                  <pic:blipFill>
+                    <a:blip r:embed="rId6">
+                      <a:extLst>
+                        <a:ext uri="{28A0092B-C50C-407E-A947-70E740481C1C}">
+                          <a14:useLocalDpi xmlns:a14="http://schemas.microsoft.com/office/drawing/2010/main" val="0"/>
+                        </a:ext>
+                      </a:extLst>
+                    </a:blip>
+                    <a:srcRect/>
+                    <a:stretch>
+                      <a:fillRect/>
+                    </a:stretch>
+                  </pic:blipFill>
+                  <pic:spPr bwMode="auto">
+                    <a:xfrm>
+                      <a:off x="0" y="0"/>
+                      <a:ext cx="5721985" cy="2288540"/>
+                    </a:xfrm>
+                    <a:prstGeom prst="rect">
+                      <a:avLst/>
+                    </a:prstGeom>
+                    <a:noFill/>
+                    <a:ln>
+                      <a:noFill/>
+                    </a:ln>
+                  </pic:spPr>
+                </pic:pic>
+              </a:graphicData>
+            </a:graphic>
+          </wp:inline>
+        </w:drawing>
+      </w:r>
+    </w:p>
+    <w:p>
+      <w:pPr>
+        <w:rPr>
+          <w:b/>
+          <w:bCs/>
+          <w:sz w:val="24"/>
+          <w:szCs w:val="24"/>
+          <w:lang w:val="en-US"/>
+        </w:rPr>
+      </w:pPr>
+      <w:r>
+        <w:rPr>
+          <w:b/>
+          <w:bCs/>
+          <w:sz w:val="24"/>
+          <w:szCs w:val="24"/>
+          <w:lang w:val="en-US"/>
+        </w:rPr>
+        <w:t>b.</w:t>
+      </w:r>
+      <w:r>
+        <w:rPr>
+          <w:b/>
+          <w:bCs/>
+          <w:sz w:val="24"/>
+          <w:szCs w:val="24"/>
+          <w:lang w:val="en-US"/>
+        </w:rPr>
+        <w:t xml:space="preserve"> </w:t>
+      </w:r>
+    </w:p>
+    <w:p>
+      <w:pPr>
+        <w:rPr>
+          <w:lang w:val="en-US"/>
+        </w:rPr>
+      </w:pPr>
+      <w:r>
+        <w:rPr>
+          <w:lang w:val="en-US"/>
+        </w:rPr>
+        <w:t xml:space="preserve"> </w:t>
+      </w:r>
+      <w:r>
+        <w:rPr>
+          <w:lang w:val="en-US"/>
+        </w:rPr>
+        <w:t>yes</w:t>
+      </w:r>
+      <w:r>
+        <w:rPr>
+          <w:lang w:val="en-US"/>
+        </w:rPr>
+        <w:t>.</w:t>
+      </w:r>
+      <w:r>
+        <w:rPr>
+          <w:lang w:val="en-US"/>
+        </w:rPr>
+        <w:t xml:space="preserve"> </w:t>
+      </w:r>
+      <w:r>
+        <w:rPr>
+          <w:lang w:val="en-US"/>
+        </w:rPr>
+        <w:t>T</w:t>
+      </w:r>
+      <w:r>
+        <w:rPr>
+          <w:lang w:val="en-US"/>
+        </w:rPr>
+        <w:t xml:space="preserve">he average error over 10 random sample decreases as the sample size increase </w:t>
+      </w:r>
+      <w:r>
+        <w:rPr>
+          <w:lang w:val="en-US"/>
+        </w:rPr>
+        <w:t>This trend stems from the fact the when supplied with more examples and data, NN algorithm can make more precise generalization for the distribution based on the sample and thus generate a better rule.</w:t>
+      </w:r>
+    </w:p>
+    <w:p>
+      <w:pPr>
+        <w:rPr>
+          <w:b/>
+          <w:bCs/>
+          <w:sz w:val="24"/>
+          <w:szCs w:val="24"/>
+          <w:lang w:val="en-US"/>
+        </w:rPr>
+      </w:pPr>
+      <w:r>
+        <w:rPr>
+          <w:b/>
+          <w:bCs/>
+          <w:sz w:val="24"/>
+          <w:szCs w:val="24"/>
+          <w:lang w:val="en-US"/>
+        </w:rPr>
+        <w:t xml:space="preserve">c. </w:t>
+      </w:r>
+    </w:p>
+    <w:p>
+      <w:pPr>
+        <w:rPr>
+          <w:rtl/>
+          <w:lang w:val="en-US"/>
+        </w:rPr>
+      </w:pPr>
+      <w:r>
+        <w:rPr>
+          <w:lang w:val="en-US"/>
+        </w:rPr>
+        <w:t>yes</w:t>
+      </w:r>
+      <w:r>
+        <w:rPr>
+          <w:lang w:val="en-US"/>
+        </w:rPr>
+        <w:t>.</w:t>
+      </w:r>
+      <w:r>
+        <w:rPr>
+          <w:lang w:val="en-US"/>
+        </w:rPr>
+        <w:t xml:space="preserve"> we can see the difference between maximum and minimum error for each fixed sample size. this is because the algorithm learns and then tested each time on different </w:t>
+      </w:r>
+      <w:proofErr w:type="gramStart"/>
+      <w:r>
+        <w:rPr>
+          <w:lang w:val="en-US"/>
+        </w:rPr>
+        <w:t>samples</w:t>
+      </w:r>
+      <w:proofErr w:type="gramEnd"/>
+      <w:r>
+        <w:rPr>
+          <w:lang w:val="en-US"/>
+        </w:rPr>
+        <w:t xml:space="preserve"> so the prediction rule it generates changes.</w:t>
+      </w:r>
+    </w:p>
+    <w:p>
+      <w:pPr>
+        <w:rPr>
+          <w:b/>
+          <w:bCs/>
+          <w:lang w:val="en-US"/>
+        </w:rPr>
+      </w:pPr>
+      <w:r>
+        <w:rPr>
+          <w:b/>
+          <w:bCs/>
+          <w:lang w:val="en-US"/>
+        </w:rPr>
+        <w:t>d.</w:t>
+      </w:r>
+    </w:p>
+    <w:p>
+      <w:pPr>
+        <w:rPr>
+          <w:lang w:val="en-US"/>
+        </w:rPr>
+      </w:pPr>
+      <w:r>
+        <w:rPr>
+          <w:sz w:val="24"/>
+          <w:szCs w:val="24"/>
+          <w:lang w:val="en-US"/>
+        </w:rPr>
+        <w:t xml:space="preserve">yes. We can see </w:t>
+      </w:r>
+      <w:r>
+        <w:rPr>
+          <w:lang w:val="en-US"/>
+        </w:rPr>
+        <w:t xml:space="preserve">the gap between the maximum and minimum error shrinks as the sample size grows. When the algorithm sees more </w:t>
+      </w:r>
+      <w:proofErr w:type="gramStart"/>
+      <w:r>
+        <w:rPr>
+          <w:lang w:val="en-US"/>
+        </w:rPr>
+        <w:t>examples</w:t>
+      </w:r>
+      <w:proofErr w:type="gramEnd"/>
+      <w:r>
+        <w:rPr>
+          <w:lang w:val="en-US"/>
+        </w:rPr>
+        <w:t xml:space="preserve"> it can generate a better generalization on the distribution and even for special cases makes smaller errors.</w:t>
+      </w:r>
+    </w:p>
+    <w:p>
+      <w:pPr>
+        <w:rPr>
+          <w:b/>
+          <w:bCs/>
+          <w:lang w:val="en-US"/>
+        </w:rPr>
+      </w:pPr>
+      <w:r>
+        <w:rPr>
+          <w:b/>
+          <w:bCs/>
+          <w:lang w:val="en-US"/>
+        </w:rPr>
+        <w:t>e.</w:t>
+      </w:r>
+      <w:r>
+        <w:rPr>
+          <w:noProof/>
+          <w:lang w:val="en-US"/>
+        </w:rPr>
+        <w:t xml:space="preserve"> </w:t>
+      </w:r>
+      <w:r>
+        <w:rPr>
+          <w:noProof/>
+          <w:lang w:val="en-US"/>
+        </w:rPr>
+        <w:drawing>
+          <wp:inline distT="0" distB="0" distL="0" distR="0" wp14:anchorId="72C4776E" wp14:editId="48FED225">
+            <wp:extent cx="5721985" cy="2288540"/>
+            <wp:effectExtent l="0" t="0" r="0" b="0"/>
+            <wp:docPr id="3" name="Picture 3"/>
+            <wp:cNvGraphicFramePr>
+              <a:graphicFrameLocks xmlns:a="http://schemas.openxmlformats.org/drawingml/2006/main" noChangeAspect="1"/>
+            </wp:cNvGraphicFramePr>
+            <a:graphic xmlns:a="http://schemas.openxmlformats.org/drawingml/2006/main">
+              <a:graphicData uri="http://schemas.openxmlformats.org/drawingml/2006/picture">
+                <pic:pic xmlns:pic="http://schemas.openxmlformats.org/drawingml/2006/picture">
+                  <pic:nvPicPr>
+                    <pic:cNvPr id="0" name="Picture 3"/>
+                    <pic:cNvPicPr>
+                      <a:picLocks noChangeAspect="1" noChangeArrowheads="1"/>
+                    </pic:cNvPicPr>
+                  </pic:nvPicPr>
+                  <pic:blipFill>
+                    <a:blip r:embed="rId7">
+                      <a:extLst>
+                        <a:ext uri="{28A0092B-C50C-407E-A947-70E740481C1C}">
+                          <a14:useLocalDpi xmlns:a14="http://schemas.microsoft.com/office/drawing/2010/main" val="0"/>
+                        </a:ext>
+                      </a:extLst>
+                    </a:blip>
+                    <a:srcRect/>
+                    <a:stretch>
+                      <a:fillRect/>
+                    </a:stretch>
+                  </pic:blipFill>
+                  <pic:spPr bwMode="auto">
+                    <a:xfrm>
+                      <a:off x="0" y="0"/>
+                      <a:ext cx="5721985" cy="2288540"/>
+                    </a:xfrm>
+                    <a:prstGeom prst="rect">
+                      <a:avLst/>
+                    </a:prstGeom>
+                    <a:noFill/>
+                    <a:ln>
+                      <a:noFill/>
+                    </a:ln>
+                  </pic:spPr>
+                </pic:pic>
+              </a:graphicData>
+            </a:graphic>
+          </wp:inline>
+        </w:drawing>
+      </w:r>
+    </w:p>
+    <w:p>
+      <w:pPr>
+        <w:rPr>
+          <w:sz w:val="24"/>
+          <w:szCs w:val="24"/>
+          <w:lang w:val="en-US"/>
+        </w:rPr>
+      </w:pPr>
+    </w:p>
+    <w:p>
+      <w:pPr>
+        <w:rPr>
+          <w:sz w:val="24"/>
+          <w:szCs w:val="24"/>
+          <w:lang w:val="en-US"/>
+        </w:rPr>
+      </w:pPr>
+      <w:r>
+        <w:rPr>
+          <w:sz w:val="24"/>
+          <w:szCs w:val="24"/>
+          <w:lang w:val="en-US"/>
+        </w:rPr>
+        <w:lastRenderedPageBreak/>
+        <w:t>f.</w:t>
+      </w:r>
+    </w:p>
+    <w:p>
+      <w:pPr>
+        <w:rPr>
+          <w:sz w:val="24"/>
+          <w:szCs w:val="24"/>
+          <w:lang w:val="en-US"/>
+        </w:rPr>
+      </w:pPr>
+      <w:r>
+        <w:rPr>
+          <w:noProof/>
+          <w:sz w:val="24"/>
+          <w:szCs w:val="24"/>
+          <w:lang w:val="en-US"/>
+        </w:rPr>
+        <w:drawing>
+          <wp:inline distT="0" distB="0" distL="0" distR="0" wp14:anchorId="12F8BE45" wp14:editId="3AD96CC2">
+            <wp:extent cx="5721985" cy="2288540"/>
+            <wp:effectExtent l="0" t="0" r="0" b="0"/>
+            <wp:docPr id="4" name="Picture 4"/>
+            <wp:cNvGraphicFramePr>
+              <a:graphicFrameLocks xmlns:a="http://schemas.openxmlformats.org/drawingml/2006/main" noChangeAspect="1"/>
+            </wp:cNvGraphicFramePr>
+            <a:graphic xmlns:a="http://schemas.openxmlformats.org/drawingml/2006/main">
+              <a:graphicData uri="http://schemas.openxmlformats.org/drawingml/2006/picture">
+                <pic:pic xmlns:pic="http://schemas.openxmlformats.org/drawingml/2006/picture">
+                  <pic:nvPicPr>
+                    <pic:cNvPr id="0" name="Picture 4"/>
+                    <pic:cNvPicPr>
+                      <a:picLocks noChangeAspect="1" noChangeArrowheads="1"/>
+                    </pic:cNvPicPr>
+                  </pic:nvPicPr>
+                  <pic:blipFill>
+                    <a:blip r:embed="rId8">
+                      <a:extLst>
+                        <a:ext uri="{28A0092B-C50C-407E-A947-70E740481C1C}">
+                          <a14:useLocalDpi xmlns:a14="http://schemas.microsoft.com/office/drawing/2010/main" val="0"/>
+                        </a:ext>
+                      </a:extLst>
+                    </a:blip>
+                    <a:srcRect/>
+                    <a:stretch>
+                      <a:fillRect/>
+                    </a:stretch>
+                  </pic:blipFill>
+                  <pic:spPr bwMode="auto">
+                    <a:xfrm>
+                      <a:off x="0" y="0"/>
+                      <a:ext cx="5721985" cy="2288540"/>
+                    </a:xfrm>
+                    <a:prstGeom prst="rect">
+                      <a:avLst/>
+                    </a:prstGeom>
+                    <a:noFill/>
+                    <a:ln>
+                      <a:noFill/>
+                    </a:ln>
+                  </pic:spPr>
+                </pic:pic>
+              </a:graphicData>
+            </a:graphic>
+          </wp:inline>
+        </w:drawing>
+      </w:r>
+    </w:p>
+    <w:p>
+      <w:pPr>
+        <w:rPr>
+          <w:b/>
+          <w:bCs/>
+          <w:sz w:val="24"/>
+          <w:szCs w:val="24"/>
+          <w:u w:val="single"/>
+          <w:lang w:val="en-US"/>
+        </w:rPr>
+      </w:pPr>
+      <w:r>
+        <w:rPr>
+          <w:b/>
+          <w:bCs/>
+          <w:sz w:val="24"/>
+          <w:szCs w:val="24"/>
+          <w:u w:val="single"/>
+          <w:lang w:val="en-US"/>
+        </w:rPr>
+        <w:t>Question 3:</w:t>
+      </w:r>
+    </w:p>
+    <w:p>
+      <w:pPr>
+        <w:rPr>
+          <w:b/>
+          <w:bCs/>
+          <w:lang w:val="en-US"/>
+        </w:rPr>
+      </w:pPr>
+      <w:r>
+        <w:rPr>
+          <w:b/>
+          <w:bCs/>
           <w:lang w:val="en-US"/>
         </w:rPr>
         <w:t>a.</w:t>
@@ -1965,29 +2176,17 @@
       <w:pPr>
         <w:rPr>
           <w:rFonts w:eastAsiaTheme="minorEastAsia"/>
+          <w:b/>
+          <w:bCs/>
           <w:lang w:val="en-US"/>
         </w:rPr>
       </w:pPr>
       <w:r>
         <w:rPr>
-          <w:rFonts w:eastAsiaTheme="minorEastAsia"/>
-          <w:lang w:val="en-US"/>
-        </w:rPr>
-        <w:lastRenderedPageBreak/>
-        <w:br w:type="page"/>
-      </w:r>
-    </w:p>
-    <w:p>
-      <w:pPr>
-        <w:rPr>
-          <w:lang w:val="en-US"/>
-        </w:rPr>
-      </w:pPr>
-      <w:r>
-        <w:rPr>
-          <w:lang w:val="en-US"/>
-        </w:rPr>
-        <w:lastRenderedPageBreak/>
+          <w:b/>
+          <w:bCs/>
+          <w:lang w:val="en-US"/>
+        </w:rPr>
         <w:t>b.</w:t>
       </w:r>
     </w:p>
@@ -3164,6 +3363,7 @@
         <w:rPr>
           <w:lang w:val="en-US"/>
         </w:rPr>
+        <w:lastRenderedPageBreak/>
         <w:t>We also know that D is c-Lipschitz with respect to the Euclidean distance.</w:t>
       </w:r>
     </w:p>
@@ -3647,11 +3847,15 @@
     <w:p>
       <w:pPr>
         <w:rPr>
+          <w:b/>
+          <w:bCs/>
           <w:lang w:val="en-US"/>
         </w:rPr>
       </w:pPr>
       <w:r>
         <w:rPr>
+          <w:b/>
+          <w:bCs/>
           <w:lang w:val="en-US"/>
         </w:rPr>
         <w:t>a.</w:t>
@@ -3905,11 +4109,15 @@
     <w:p>
       <w:pPr>
         <w:rPr>
+          <w:b/>
+          <w:bCs/>
           <w:lang w:val="en-US"/>
         </w:rPr>
       </w:pPr>
       <w:r>
         <w:rPr>
+          <w:b/>
+          <w:bCs/>
           <w:lang w:val="en-US"/>
         </w:rPr>
         <w:t>b.</w:t>
@@ -4064,11 +4272,15 @@
     <w:p>
       <w:pPr>
         <w:rPr>
+          <w:b/>
+          <w:bCs/>
           <w:lang w:val="en-US"/>
         </w:rPr>
       </w:pPr>
       <w:r>
         <w:rPr>
+          <w:b/>
+          <w:bCs/>
           <w:lang w:val="en-US"/>
         </w:rPr>
         <w:t>c.</w:t>
@@ -4514,11 +4726,15 @@
     <w:p>
       <w:pPr>
         <w:rPr>
+          <w:b/>
+          <w:bCs/>
           <w:lang w:val="en-US"/>
         </w:rPr>
       </w:pPr>
       <w:r>
         <w:rPr>
+          <w:b/>
+          <w:bCs/>
           <w:lang w:val="en-US"/>
         </w:rPr>
         <w:t>d.</w:t>
@@ -5043,7 +5259,6 @@
           <w:rFonts w:eastAsiaTheme="minorEastAsia"/>
           <w:lang w:val="en-US"/>
         </w:rPr>
-        <w:lastRenderedPageBreak/>
         <w:t xml:space="preserve">if </w:t>
       </w:r>
       <m:oMath>
@@ -5859,11 +6074,15 @@
     <w:p>
       <w:pPr>
         <w:rPr>
+          <w:b/>
+          <w:bCs/>
           <w:lang w:val="en-US"/>
         </w:rPr>
       </w:pPr>
       <w:r>
         <w:rPr>
+          <w:b/>
+          <w:bCs/>
           <w:lang w:val="en-US"/>
         </w:rPr>
         <w:t>e.</w:t>
@@ -6205,11 +6424,15 @@
     <w:p>
       <w:pPr>
         <w:rPr>
+          <w:b/>
+          <w:bCs/>
           <w:lang w:val="en-US"/>
         </w:rPr>
       </w:pPr>
       <w:r>
         <w:rPr>
+          <w:b/>
+          <w:bCs/>
           <w:lang w:val="en-US"/>
         </w:rPr>
         <w:t>f.</w:t>
@@ -6226,6 +6449,7 @@
         <w:rPr>
           <w:lang w:val="en-US"/>
         </w:rPr>
+        <w:lastRenderedPageBreak/>
         <w:t xml:space="preserve"> </w:t>
       </w:r>
       <m:oMath>
@@ -7199,7 +7423,14 @@
                     <w:rFonts w:ascii="Cambria Math" w:hAnsi="Cambria Math"/>
                     <w:lang w:val="en-US"/>
                   </w:rPr>
-                  <m:t>0.96</m:t>
+                  <m:t>0.9</m:t>
+                </m:r>
+                <m:r>
+                  <w:rPr>
+                    <w:rFonts w:ascii="Cambria Math" w:hAnsi="Cambria Math"/>
+                    <w:lang w:val="en-US"/>
+                  </w:rPr>
+                  <m:t>4</m:t>
                 </m:r>
               </m:e>
               <m:sup>
@@ -7381,6 +7612,8 @@
         <w:rPr>
           <w:b/>
           <w:bCs/>
+          <w:sz w:val="24"/>
+          <w:szCs w:val="24"/>
           <w:u w:val="single"/>
           <w:lang w:val="en-US"/>
         </w:rPr>
@@ -7389,6 +7622,8 @@
         <w:rPr>
           <w:b/>
           <w:bCs/>
+          <w:sz w:val="24"/>
+          <w:szCs w:val="24"/>
           <w:u w:val="single"/>
           <w:lang w:val="en-US"/>
         </w:rPr>
@@ -7398,11 +7633,15 @@
     <w:p>
       <w:pPr>
         <w:rPr>
+          <w:b/>
+          <w:bCs/>
           <w:lang w:val="en-US"/>
         </w:rPr>
       </w:pPr>
       <w:r>
         <w:rPr>
+          <w:b/>
+          <w:bCs/>
           <w:lang w:val="en-US"/>
         </w:rPr>
         <w:t>a.</w:t>
@@ -7804,12 +8043,16 @@
       <w:pPr>
         <w:rPr>
           <w:rFonts w:eastAsiaTheme="minorEastAsia"/>
+          <w:b/>
+          <w:bCs/>
           <w:lang w:val="en-US"/>
         </w:rPr>
       </w:pPr>
       <w:r>
         <w:rPr>
           <w:rFonts w:eastAsiaTheme="minorEastAsia"/>
+          <w:b/>
+          <w:bCs/>
           <w:lang w:val="en-US"/>
         </w:rPr>
         <w:t>b.</w:t>
@@ -8441,12 +8684,16 @@
       <w:pPr>
         <w:rPr>
           <w:rFonts w:eastAsiaTheme="minorEastAsia"/>
+          <w:b/>
+          <w:bCs/>
           <w:lang w:val="en-US"/>
         </w:rPr>
       </w:pPr>
       <w:r>
         <w:rPr>
           <w:rFonts w:eastAsiaTheme="minorEastAsia"/>
+          <w:b/>
+          <w:bCs/>
           <w:lang w:val="en-US"/>
         </w:rPr>
         <w:t>c.</w:t>
@@ -8926,38 +9173,29 @@
         </w:rPr>
         <w:br w:type="page"/>
       </w:r>
-    </w:p>
-    <w:p>
-      <w:pPr>
-        <w:rPr>
-          <w:rFonts w:eastAsiaTheme="minorEastAsia"/>
-          <w:lang w:val="en-US"/>
-        </w:rPr>
-      </w:pPr>
-    </w:p>
-    <w:p>
-      <w:pPr>
+      <w:r>
         <w:rPr>
           <w:rFonts w:eastAsiaTheme="minorEastAsia"/>
           <w:u w:val="single"/>
           <w:lang w:val="en-US"/>
         </w:rPr>
-      </w:pPr>
+        <w:lastRenderedPageBreak/>
+        <w:t>Lemma</w:t>
+      </w:r>
       <w:r>
         <w:rPr>
           <w:rFonts w:eastAsiaTheme="minorEastAsia"/>
           <w:u w:val="single"/>
           <w:lang w:val="en-US"/>
         </w:rPr>
-        <w:t xml:space="preserve">Lemma </w:t>
-      </w:r>
-      <w:r>
-        <w:rPr>
-          <w:rFonts w:eastAsiaTheme="minorEastAsia"/>
-          <w:u w:val="single"/>
-          <w:lang w:val="en-US"/>
-        </w:rPr>
-        <w:t xml:space="preserve"> </w:t>
+        <w:t>:</w:t>
+      </w:r>
+      <w:r>
+        <w:rPr>
+          <w:rFonts w:eastAsiaTheme="minorEastAsia"/>
+          <w:lang w:val="en-US"/>
+        </w:rPr>
+        <w:t xml:space="preserve">  </w:t>
       </w:r>
       <m:oMath>
         <m:acc>
@@ -8966,7 +9204,6 @@
               <w:rPr>
                 <w:rFonts w:ascii="Cambria Math" w:eastAsiaTheme="minorEastAsia" w:hAnsi="Cambria Math"/>
                 <w:i/>
-                <w:u w:val="single"/>
                 <w:lang w:val="en-US"/>
               </w:rPr>
             </m:ctrlPr>
@@ -8975,7 +9212,6 @@
             <m:r>
               <w:rPr>
                 <w:rFonts w:ascii="Cambria Math" w:eastAsiaTheme="minorEastAsia" w:hAnsi="Cambria Math"/>
-                <w:u w:val="single"/>
                 <w:lang w:val="en-US"/>
               </w:rPr>
               <m:t>h</m:t>
@@ -8988,7 +9224,6 @@
               <w:rPr>
                 <w:rFonts w:ascii="Cambria Math" w:eastAsiaTheme="minorEastAsia" w:hAnsi="Cambria Math"/>
                 <w:i/>
-                <w:u w:val="single"/>
                 <w:lang w:val="en-US"/>
               </w:rPr>
             </m:ctrlPr>
@@ -9000,7 +9235,6 @@
                   <w:rPr>
                     <w:rFonts w:ascii="Cambria Math" w:eastAsiaTheme="minorEastAsia" w:hAnsi="Cambria Math"/>
                     <w:i/>
-                    <w:u w:val="single"/>
                     <w:lang w:val="en-US"/>
                   </w:rPr>
                 </m:ctrlPr>
@@ -9009,7 +9243,6 @@
                 <m:r>
                   <w:rPr>
                     <w:rFonts w:ascii="Cambria Math" w:eastAsiaTheme="minorEastAsia" w:hAnsi="Cambria Math"/>
-                    <w:u w:val="single"/>
                     <w:lang w:val="en-US"/>
                   </w:rPr>
                   <m:t>x</m:t>
@@ -9019,7 +9252,6 @@
                 <m:r>
                   <w:rPr>
                     <w:rFonts w:ascii="Cambria Math" w:eastAsiaTheme="minorEastAsia" w:hAnsi="Cambria Math"/>
-                    <w:u w:val="single"/>
                     <w:lang w:val="en-US"/>
                   </w:rPr>
                   <m:t>1</m:t>
@@ -9031,7 +9263,6 @@
         <m:r>
           <w:rPr>
             <w:rFonts w:ascii="Cambria Math" w:eastAsiaTheme="minorEastAsia" w:hAnsi="Cambria Math"/>
-            <w:u w:val="single"/>
             <w:lang w:val="en-US"/>
           </w:rPr>
           <m:t xml:space="preserve">=0 and </m:t>
@@ -9042,7 +9273,6 @@
               <w:rPr>
                 <w:rFonts w:ascii="Cambria Math" w:eastAsiaTheme="minorEastAsia" w:hAnsi="Cambria Math"/>
                 <w:i/>
-                <w:u w:val="single"/>
                 <w:lang w:val="en-US"/>
               </w:rPr>
             </m:ctrlPr>
@@ -9051,7 +9281,6 @@
             <m:r>
               <w:rPr>
                 <w:rFonts w:ascii="Cambria Math" w:eastAsiaTheme="minorEastAsia" w:hAnsi="Cambria Math"/>
-                <w:u w:val="single"/>
                 <w:lang w:val="en-US"/>
               </w:rPr>
               <m:t>h</m:t>
@@ -9064,7 +9293,6 @@
               <w:rPr>
                 <w:rFonts w:ascii="Cambria Math" w:eastAsiaTheme="minorEastAsia" w:hAnsi="Cambria Math"/>
                 <w:i/>
-                <w:u w:val="single"/>
                 <w:lang w:val="en-US"/>
               </w:rPr>
             </m:ctrlPr>
@@ -9076,7 +9304,6 @@
                   <w:rPr>
                     <w:rFonts w:ascii="Cambria Math" w:eastAsiaTheme="minorEastAsia" w:hAnsi="Cambria Math"/>
                     <w:i/>
-                    <w:u w:val="single"/>
                     <w:lang w:val="en-US"/>
                   </w:rPr>
                 </m:ctrlPr>
@@ -9085,7 +9312,6 @@
                 <m:r>
                   <w:rPr>
                     <w:rFonts w:ascii="Cambria Math" w:eastAsiaTheme="minorEastAsia" w:hAnsi="Cambria Math"/>
-                    <w:u w:val="single"/>
                     <w:lang w:val="en-US"/>
                   </w:rPr>
                   <m:t>x</m:t>
@@ -9095,7 +9321,6 @@
                 <m:r>
                   <w:rPr>
                     <w:rFonts w:ascii="Cambria Math" w:eastAsiaTheme="minorEastAsia" w:hAnsi="Cambria Math"/>
-                    <w:u w:val="single"/>
                     <w:lang w:val="en-US"/>
                   </w:rPr>
                   <m:t>2</m:t>
@@ -9107,20 +9332,11 @@
         <m:r>
           <w:rPr>
             <w:rFonts w:ascii="Cambria Math" w:eastAsiaTheme="minorEastAsia" w:hAnsi="Cambria Math"/>
-            <w:u w:val="single"/>
             <w:lang w:val="en-US"/>
           </w:rPr>
           <m:t>=1</m:t>
         </m:r>
       </m:oMath>
-      <w:r>
-        <w:rPr>
-          <w:rFonts w:eastAsiaTheme="minorEastAsia"/>
-          <w:u w:val="single"/>
-          <w:lang w:val="en-US"/>
-        </w:rPr>
-        <w:t>:</w:t>
-      </w:r>
     </w:p>
     <w:p>
       <w:pPr>
@@ -9138,7 +9354,23 @@
           <w:iCs/>
           <w:lang w:val="en-US"/>
         </w:rPr>
-        <w:t xml:space="preserve">proof: assume in contradiction </w:t>
+        <w:t xml:space="preserve">proof: </w:t>
+      </w:r>
+      <w:r>
+        <w:rPr>
+          <w:rFonts w:eastAsiaTheme="minorEastAsia"/>
+          <w:lang w:val="en-US"/>
+        </w:rPr>
+        <w:t>assume in contradiction</w:t>
+      </w:r>
+      <w:r>
+        <w:rPr>
+          <w:rFonts w:eastAsiaTheme="minorEastAsia"/>
+          <w:i/>
+          <w:iCs/>
+          <w:lang w:val="en-US"/>
+        </w:rPr>
+        <w:t xml:space="preserve"> </w:t>
       </w:r>
       <m:oMath>
         <m:acc>
@@ -9211,7 +9443,17 @@
             <w:rFonts w:ascii="Cambria Math" w:eastAsiaTheme="minorEastAsia" w:hAnsi="Cambria Math"/>
             <w:lang w:val="en-US"/>
           </w:rPr>
-          <m:t xml:space="preserve">=1 or </m:t>
+          <m:t xml:space="preserve">=1 </m:t>
+        </m:r>
+        <m:r>
+          <m:rPr>
+            <m:sty m:val="p"/>
+          </m:rPr>
+          <w:rPr>
+            <w:rFonts w:ascii="Cambria Math" w:eastAsiaTheme="minorEastAsia" w:hAnsi="Cambria Math"/>
+            <w:lang w:val="en-US"/>
+          </w:rPr>
+          <m:t xml:space="preserve">or </m:t>
         </m:r>
         <m:acc>
           <m:accPr>
@@ -9293,7 +9535,23 @@
           <w:iCs/>
           <w:lang w:val="en-US"/>
         </w:rPr>
-        <w:t xml:space="preserve"> then </w:t>
+        <w:t xml:space="preserve"> </w:t>
+      </w:r>
+      <w:r>
+        <w:rPr>
+          <w:rFonts w:eastAsiaTheme="minorEastAsia"/>
+          <w:lang w:val="en-US"/>
+        </w:rPr>
+        <w:t>then</w:t>
+      </w:r>
+      <w:r>
+        <w:rPr>
+          <w:rFonts w:eastAsiaTheme="minorEastAsia"/>
+          <w:i/>
+          <w:iCs/>
+          <w:lang w:val="en-US"/>
+        </w:rPr>
+        <w:t xml:space="preserve"> </w:t>
       </w:r>
       <m:oMath>
         <m:acc>
@@ -9325,17 +9583,15 @@
           <w:iCs/>
           <w:lang w:val="en-US"/>
         </w:rPr>
-        <w:t xml:space="preserve"> is not the prediction rule that minimizes </w:t>
-      </w:r>
-      <m:oMath>
-        <m:r>
-          <w:rPr>
-            <w:rFonts w:ascii="Cambria Math" w:eastAsiaTheme="minorEastAsia" w:hAnsi="Cambria Math"/>
-            <w:lang w:val="en-US"/>
-          </w:rPr>
-          <m:t>err(h,S)</m:t>
-        </m:r>
-      </m:oMath>
+        <w:t xml:space="preserve"> </w:t>
+      </w:r>
+      <w:r>
+        <w:rPr>
+          <w:rFonts w:eastAsiaTheme="minorEastAsia"/>
+          <w:lang w:val="en-US"/>
+        </w:rPr>
+        <w:t>is not the prediction rule that</w:t>
+      </w:r>
       <w:r>
         <w:rPr>
           <w:rFonts w:eastAsiaTheme="minorEastAsia"/>
@@ -9343,7 +9599,57 @@
           <w:iCs/>
           <w:lang w:val="en-US"/>
         </w:rPr>
-        <w:t xml:space="preserve"> because we know that </w:t>
+        <w:t xml:space="preserve"> </w:t>
+      </w:r>
+      <w:r>
+        <w:rPr>
+          <w:rFonts w:eastAsiaTheme="minorEastAsia"/>
+          <w:lang w:val="en-US"/>
+        </w:rPr>
+        <w:t>minimizes</w:t>
+      </w:r>
+      <w:r>
+        <w:rPr>
+          <w:rFonts w:eastAsiaTheme="minorEastAsia"/>
+          <w:i/>
+          <w:iCs/>
+          <w:lang w:val="en-US"/>
+        </w:rPr>
+        <w:t xml:space="preserve"> </w:t>
+      </w:r>
+      <m:oMath>
+        <m:r>
+          <w:rPr>
+            <w:rFonts w:ascii="Cambria Math" w:eastAsiaTheme="minorEastAsia" w:hAnsi="Cambria Math"/>
+            <w:lang w:val="en-US"/>
+          </w:rPr>
+          <m:t>err(h,S)</m:t>
+        </m:r>
+      </m:oMath>
+      <w:r>
+        <w:rPr>
+          <w:rFonts w:eastAsiaTheme="minorEastAsia"/>
+          <w:i/>
+          <w:iCs/>
+          <w:lang w:val="en-US"/>
+        </w:rPr>
+        <w:t xml:space="preserve"> </w:t>
+      </w:r>
+      <w:r>
+        <w:rPr>
+          <w:rFonts w:eastAsiaTheme="minorEastAsia"/>
+          <w:lang w:val="en-US"/>
+        </w:rPr>
+        <w:t>because we know that</w:t>
+      </w:r>
+      <w:r>
+        <w:rPr>
+          <w:rFonts w:eastAsiaTheme="minorEastAsia"/>
+          <w:i/>
+          <w:iCs/>
+          <w:lang w:val="en-US"/>
+        </w:rPr>
+        <w:t xml:space="preserve"> </w:t>
       </w:r>
       <m:oMath>
         <m:sSub>
@@ -9425,7 +9731,17 @@
             <w:rFonts w:ascii="Cambria Math" w:eastAsiaTheme="minorEastAsia" w:hAnsi="Cambria Math"/>
             <w:lang w:val="en-US"/>
           </w:rPr>
-          <m:t xml:space="preserve">=0 and </m:t>
+          <m:t xml:space="preserve">=0 </m:t>
+        </m:r>
+        <m:r>
+          <m:rPr>
+            <m:sty m:val="p"/>
+          </m:rPr>
+          <w:rPr>
+            <w:rFonts w:ascii="Cambria Math" w:eastAsiaTheme="minorEastAsia" w:hAnsi="Cambria Math"/>
+            <w:lang w:val="en-US"/>
+          </w:rPr>
+          <m:t xml:space="preserve">and </m:t>
         </m:r>
         <m:sSub>
           <m:sSubPr>
@@ -9512,11 +9828,18 @@
       <w:r>
         <w:rPr>
           <w:rFonts w:eastAsiaTheme="minorEastAsia"/>
+          <w:lang w:val="en-US"/>
+        </w:rPr>
+        <w:t>oppose to that</w:t>
+      </w:r>
+      <w:r>
+        <w:rPr>
+          <w:rFonts w:eastAsiaTheme="minorEastAsia"/>
           <w:i/>
           <w:iCs/>
           <w:lang w:val="en-US"/>
         </w:rPr>
-        <w:t xml:space="preserve">oppose to that </w:t>
+        <w:t xml:space="preserve"> </w:t>
       </w:r>
       <m:oMath>
         <m:acc>
@@ -9548,7 +9871,30 @@
           <w:iCs/>
           <w:lang w:val="en-US"/>
         </w:rPr>
-        <w:t xml:space="preserve"> is the output of the ERM algorithm </w:t>
+        <w:t xml:space="preserve"> </w:t>
+      </w:r>
+      <w:r>
+        <w:rPr>
+          <w:rFonts w:eastAsiaTheme="minorEastAsia"/>
+          <w:lang w:val="en-US"/>
+        </w:rPr>
+        <w:t>is the</w:t>
+      </w:r>
+      <w:r>
+        <w:rPr>
+          <w:rFonts w:eastAsiaTheme="minorEastAsia"/>
+          <w:i/>
+          <w:iCs/>
+          <w:lang w:val="en-US"/>
+        </w:rPr>
+        <w:t xml:space="preserve"> </w:t>
+      </w:r>
+      <w:r>
+        <w:rPr>
+          <w:rFonts w:eastAsiaTheme="minorEastAsia"/>
+          <w:lang w:val="en-US"/>
+        </w:rPr>
+        <w:t xml:space="preserve">output of the ERM algorithm </w:t>
       </w:r>
     </w:p>
     <w:p>
@@ -9711,7 +10057,25 @@
           <w:iCs/>
           <w:lang w:val="en-US"/>
         </w:rPr>
-        <w:t xml:space="preserve"> so there’s some </w:t>
+        <w:t xml:space="preserve"> </w:t>
+      </w:r>
+      <w:proofErr w:type="gramStart"/>
+      <w:r>
+        <w:rPr>
+          <w:rFonts w:eastAsiaTheme="minorEastAsia"/>
+          <w:iCs/>
+          <w:lang w:val="en-US"/>
+        </w:rPr>
+        <w:t>so</w:t>
+      </w:r>
+      <w:proofErr w:type="gramEnd"/>
+      <w:r>
+        <w:rPr>
+          <w:rFonts w:eastAsiaTheme="minorEastAsia"/>
+          <w:iCs/>
+          <w:lang w:val="en-US"/>
+        </w:rPr>
+        <w:t xml:space="preserve"> there’s some </w:t>
       </w:r>
       <m:oMath>
         <m:r>
@@ -10115,12 +10479,16 @@
       <w:pPr>
         <w:rPr>
           <w:rFonts w:eastAsiaTheme="minorEastAsia"/>
+          <w:b/>
+          <w:bCs/>
           <w:lang w:val="en-US"/>
         </w:rPr>
       </w:pPr>
       <w:r>
         <w:rPr>
           <w:rFonts w:eastAsiaTheme="minorEastAsia"/>
+          <w:b/>
+          <w:bCs/>
           <w:lang w:val="en-US"/>
         </w:rPr>
         <w:t>d.</w:t>
@@ -12103,12 +12471,16 @@
         <w:ind w:left="720" w:hanging="720"/>
         <w:rPr>
           <w:rFonts w:eastAsiaTheme="minorEastAsia"/>
+          <w:b/>
+          <w:bCs/>
           <w:lang w:val="en-US"/>
         </w:rPr>
       </w:pPr>
       <w:r>
         <w:rPr>
           <w:rFonts w:eastAsiaTheme="minorEastAsia"/>
+          <w:b/>
+          <w:bCs/>
           <w:lang w:val="en-US"/>
         </w:rPr>
         <w:t>e.</w:t>
@@ -12789,12 +13161,16 @@
         <w:ind w:left="720" w:hanging="720"/>
         <w:rPr>
           <w:rFonts w:eastAsiaTheme="minorEastAsia"/>
+          <w:b/>
+          <w:bCs/>
           <w:lang w:val="en-US"/>
         </w:rPr>
       </w:pPr>
       <w:r>
         <w:rPr>
           <w:rFonts w:eastAsiaTheme="minorEastAsia"/>
+          <w:b/>
+          <w:bCs/>
           <w:lang w:val="en-US"/>
         </w:rPr>
         <w:lastRenderedPageBreak/>
@@ -14517,6 +14893,7 @@
           <m:t>|</m:t>
         </m:r>
       </m:oMath>
+      <w:proofErr w:type="gramStart"/>
       <w:r>
         <w:rPr>
           <w:rFonts w:eastAsiaTheme="minorEastAsia"/>
@@ -14524,6 +14901,7 @@
         </w:rPr>
         <w:t>) ;</w:t>
       </w:r>
+      <w:proofErr w:type="gramEnd"/>
     </w:p>
     <w:p>
       <w:pPr>
